--- a/Django/Django Project Notes.docx
+++ b/Django/Django Project Notes.docx
@@ -21,9 +21,339 @@
           <w:szCs w:val="24"/>
           <w:u w:val="single"/>
         </w:rPr>
-        <w:t>SECTION ONE (</w:t>
-      </w:r>
-      <w:r>
+        <w:t>SECTION ONE (first_test_django_project and first_app)</w:t>
+      </w:r>
+    </w:p>
+    <w:p>
+      <w:pPr>
+        <w:rPr>
+          <w:b/>
+          <w:bCs/>
+        </w:rPr>
+      </w:pPr>
+      <w:r>
+        <w:rPr>
+          <w:b/>
+          <w:bCs/>
+        </w:rPr>
+        <w:t>Django Project</w:t>
+      </w:r>
+    </w:p>
+    <w:p>
+      <w:pPr>
+        <w:pStyle w:val="ListParagraph"/>
+        <w:numPr>
+          <w:ilvl w:val="0"/>
+          <w:numId w:val="1"/>
+        </w:numPr>
+      </w:pPr>
+      <w:r>
+        <w:t>It act as a parent directory, it mean Overall an Web app or Web application</w:t>
+      </w:r>
+    </w:p>
+    <w:p>
+      <w:pPr>
+        <w:pStyle w:val="ListParagraph"/>
+        <w:numPr>
+          <w:ilvl w:val="0"/>
+          <w:numId w:val="1"/>
+        </w:numPr>
+      </w:pPr>
+      <w:r>
+        <w:t>To create the django project using django cli command : django-admin startproject &lt;project_name&gt;</w:t>
+      </w:r>
+    </w:p>
+    <w:p>
+      <w:pPr>
+        <w:pStyle w:val="ListParagraph"/>
+        <w:numPr>
+          <w:ilvl w:val="0"/>
+          <w:numId w:val="1"/>
+        </w:numPr>
+      </w:pPr>
+      <w:r>
+        <w:t>This cmd create one folder</w:t>
+      </w:r>
+      <w:r>
+        <w:t>(parent dir)</w:t>
+      </w:r>
+      <w:r>
+        <w:t xml:space="preserve"> with the givename, within that it will create one more folder</w:t>
+      </w:r>
+      <w:r>
+        <w:t>(secondary directory)</w:t>
+      </w:r>
+      <w:r>
+        <w:t xml:space="preserve"> with the same name and manage.py file also created</w:t>
+      </w:r>
+    </w:p>
+    <w:p>
+      <w:pPr>
+        <w:pStyle w:val="ListParagraph"/>
+        <w:numPr>
+          <w:ilvl w:val="0"/>
+          <w:numId w:val="1"/>
+        </w:numPr>
+      </w:pPr>
+      <w:r>
+        <w:t>Few more files created under the second folder like __init__.py, setting.py,urls.py,asgi.py and wagi.py</w:t>
+      </w:r>
+    </w:p>
+    <w:p>
+      <w:pPr>
+        <w:pStyle w:val="ListParagraph"/>
+        <w:numPr>
+          <w:ilvl w:val="0"/>
+          <w:numId w:val="1"/>
+        </w:numPr>
+      </w:pPr>
+      <w:r>
+        <w:t xml:space="preserve">It is also called as </w:t>
+      </w:r>
+      <w:r>
+        <w:rPr>
+          <w:b/>
+          <w:bCs/>
+        </w:rPr>
+        <w:t>Project scope Files</w:t>
+      </w:r>
+      <w:r>
+        <w:t xml:space="preserve"> </w:t>
+      </w:r>
+    </w:p>
+    <w:p>
+      <w:pPr>
+        <w:pStyle w:val="ListParagraph"/>
+        <w:numPr>
+          <w:ilvl w:val="0"/>
+          <w:numId w:val="1"/>
+        </w:numPr>
+      </w:pPr>
+      <w:r>
+        <w:t>To start the server : python manage.py runserver &lt;PORT_NUMBER&gt;</w:t>
+      </w:r>
+      <w:r>
+        <w:t xml:space="preserve"> is used, it should </w:t>
+      </w:r>
+      <w:r>
+        <w:t xml:space="preserve"> </w:t>
+      </w:r>
+      <w:r>
+        <w:t>run the parent dir</w:t>
+      </w:r>
+      <w:r>
+        <w:t>ec</w:t>
+      </w:r>
+      <w:r>
+        <w:t>tory</w:t>
+      </w:r>
+    </w:p>
+    <w:p>
+      <w:pPr>
+        <w:rPr>
+          <w:b/>
+          <w:bCs/>
+        </w:rPr>
+      </w:pPr>
+      <w:r>
+        <w:rPr>
+          <w:b/>
+          <w:bCs/>
+        </w:rPr>
+        <w:t>Django App</w:t>
+      </w:r>
+    </w:p>
+    <w:p>
+      <w:pPr>
+        <w:pStyle w:val="ListParagraph"/>
+        <w:numPr>
+          <w:ilvl w:val="0"/>
+          <w:numId w:val="2"/>
+        </w:numPr>
+      </w:pPr>
+      <w:r>
+        <w:t xml:space="preserve">It is sub-dir or sub-component </w:t>
+      </w:r>
+    </w:p>
+    <w:p>
+      <w:pPr>
+        <w:pStyle w:val="ListParagraph"/>
+        <w:numPr>
+          <w:ilvl w:val="0"/>
+          <w:numId w:val="2"/>
+        </w:numPr>
+      </w:pPr>
+      <w:r>
+        <w:t>It is main purpose is the make the huge project into multiple App/Module. For example, If we have Social Media application, we may have Message features,</w:t>
+      </w:r>
+      <w:r>
+        <w:t xml:space="preserve"> </w:t>
+      </w:r>
+      <w:r>
+        <w:t>video call features. So we can put two app as message and video calling into single Django Project</w:t>
+      </w:r>
+      <w:r>
+        <w:t xml:space="preserve"> </w:t>
+      </w:r>
+      <w:r>
+        <w:t>(Social Media Application)</w:t>
+      </w:r>
+    </w:p>
+    <w:p>
+      <w:pPr>
+        <w:pStyle w:val="ListParagraph"/>
+        <w:numPr>
+          <w:ilvl w:val="0"/>
+          <w:numId w:val="2"/>
+        </w:numPr>
+      </w:pPr>
+      <w:r>
+        <w:t xml:space="preserve">Goto the parent directory of the Django Project </w:t>
+      </w:r>
+      <w:r>
+        <w:t xml:space="preserve"> </w:t>
+      </w:r>
+      <w:r>
+        <w:t>and create any number of apps into it.</w:t>
+      </w:r>
+    </w:p>
+    <w:p>
+      <w:pPr>
+        <w:pStyle w:val="ListParagraph"/>
+        <w:numPr>
+          <w:ilvl w:val="0"/>
+          <w:numId w:val="2"/>
+        </w:numPr>
+      </w:pPr>
+      <w:r>
+        <w:t>To create App :  python manage.py startapp &lt;APP_NAME&gt;</w:t>
+      </w:r>
+    </w:p>
+    <w:p>
+      <w:pPr>
+        <w:pStyle w:val="ListParagraph"/>
+        <w:numPr>
+          <w:ilvl w:val="0"/>
+          <w:numId w:val="2"/>
+        </w:numPr>
+      </w:pPr>
+      <w:r>
+        <w:t>This cmd will create a folder by given name and within that few files created like app.py  admin.py , model.py , view.py and test.py</w:t>
+      </w:r>
+    </w:p>
+    <w:p>
+      <w:pPr>
+        <w:pStyle w:val="ListParagraph"/>
+        <w:numPr>
+          <w:ilvl w:val="0"/>
+          <w:numId w:val="2"/>
+        </w:numPr>
+      </w:pPr>
+      <w:r>
+        <w:t xml:space="preserve">It is also called as </w:t>
+      </w:r>
+      <w:r>
+        <w:rPr>
+          <w:b/>
+          <w:bCs/>
+        </w:rPr>
+        <w:t>App Scope Files</w:t>
+      </w:r>
+    </w:p>
+    <w:p>
+      <w:pPr>
+        <w:pStyle w:val="ListParagraph"/>
+        <w:numPr>
+          <w:ilvl w:val="0"/>
+          <w:numId w:val="2"/>
+        </w:numPr>
+      </w:pPr>
+      <w:r>
+        <w:t>If needed or if our application big, we can create urls.py in the App Scope File</w:t>
+      </w:r>
+    </w:p>
+    <w:p>
+      <w:pPr>
+        <w:pStyle w:val="ListParagraph"/>
+        <w:numPr>
+          <w:ilvl w:val="0"/>
+          <w:numId w:val="2"/>
+        </w:numPr>
+      </w:pPr>
+      <w:r>
+        <w:t>We can have N no of App inside the Project</w:t>
+      </w:r>
+    </w:p>
+    <w:p>
+      <w:pPr>
+        <w:pStyle w:val="ListParagraph"/>
+        <w:numPr>
+          <w:ilvl w:val="0"/>
+          <w:numId w:val="2"/>
+        </w:numPr>
+      </w:pPr>
+      <w:r>
+        <w:t>Each app may have many views related files so we can configure it in the url.py which in the App Scoped Folders</w:t>
+      </w:r>
+    </w:p>
+    <w:p>
+      <w:pPr>
+        <w:pStyle w:val="ListParagraph"/>
+        <w:numPr>
+          <w:ilvl w:val="0"/>
+          <w:numId w:val="2"/>
+        </w:numPr>
+      </w:pPr>
+      <w:r>
+        <w:t>Then all Url.py file in the each app scoped folder, can be mapped into the url.py in the secondary folder which is created at the time of Project creation</w:t>
+      </w:r>
+    </w:p>
+    <w:p>
+      <w:pPr>
+        <w:pStyle w:val="ListParagraph"/>
+        <w:numPr>
+          <w:ilvl w:val="0"/>
+          <w:numId w:val="2"/>
+        </w:numPr>
+      </w:pPr>
+      <w:r>
+        <w:t xml:space="preserve">We can see the </w:t>
+      </w:r>
+      <w:r>
+        <w:rPr>
+          <w:b/>
+          <w:bCs/>
+        </w:rPr>
+        <w:t>first_app</w:t>
+      </w:r>
+      <w:r>
+        <w:rPr>
+          <w:b/>
+          <w:bCs/>
+        </w:rPr>
+        <w:t xml:space="preserve"> </w:t>
+      </w:r>
+      <w:r>
+        <w:t>project</w:t>
+      </w:r>
+      <w:r>
+        <w:t xml:space="preserve"> which is done based the above two section</w:t>
+      </w:r>
+      <w:r>
+        <w:t>.</w:t>
+      </w:r>
+    </w:p>
+    <w:p>
+      <w:pPr>
+        <w:rPr>
+          <w:b/>
+          <w:bCs/>
+        </w:rPr>
+      </w:pPr>
+    </w:p>
+    <w:p>
+      <w:pPr>
+        <w:jc w:val="center"/>
         <w:rPr>
           <w:b/>
           <w:bCs/>
@@ -31,8 +361,7 @@
           <w:szCs w:val="24"/>
           <w:u w:val="single"/>
         </w:rPr>
-        <w:t>first_test_django_project</w:t>
-      </w:r>
+      </w:pPr>
       <w:r>
         <w:rPr>
           <w:b/>
@@ -41,7 +370,7 @@
           <w:szCs w:val="24"/>
           <w:u w:val="single"/>
         </w:rPr>
-        <w:t xml:space="preserve"> and </w:t>
+        <w:t xml:space="preserve">SECTION </w:t>
       </w:r>
       <w:r>
         <w:rPr>
@@ -51,7 +380,7 @@
           <w:szCs w:val="24"/>
           <w:u w:val="single"/>
         </w:rPr>
-        <w:t>first_app</w:t>
+        <w:t>TWO</w:t>
       </w:r>
       <w:r>
         <w:rPr>
@@ -61,375 +390,6 @@
           <w:szCs w:val="24"/>
           <w:u w:val="single"/>
         </w:rPr>
-        <w:t>)</w:t>
-      </w:r>
-    </w:p>
-    <w:p>
-      <w:pPr>
-        <w:rPr>
-          <w:b/>
-          <w:bCs/>
-        </w:rPr>
-      </w:pPr>
-      <w:r>
-        <w:rPr>
-          <w:b/>
-          <w:bCs/>
-        </w:rPr>
-        <w:t>Django Project</w:t>
-      </w:r>
-    </w:p>
-    <w:p>
-      <w:pPr>
-        <w:pStyle w:val="ListParagraph"/>
-        <w:numPr>
-          <w:ilvl w:val="0"/>
-          <w:numId w:val="1"/>
-        </w:numPr>
-      </w:pPr>
-      <w:r>
-        <w:t>It act as a parent directory, it mean Overall an Web app or Web application</w:t>
-      </w:r>
-    </w:p>
-    <w:p>
-      <w:pPr>
-        <w:pStyle w:val="ListParagraph"/>
-        <w:numPr>
-          <w:ilvl w:val="0"/>
-          <w:numId w:val="1"/>
-        </w:numPr>
-      </w:pPr>
-      <w:r>
-        <w:t>To create the django project using django cli command : django-admin startproject &lt;project_name&gt;</w:t>
-      </w:r>
-    </w:p>
-    <w:p>
-      <w:pPr>
-        <w:pStyle w:val="ListParagraph"/>
-        <w:numPr>
-          <w:ilvl w:val="0"/>
-          <w:numId w:val="1"/>
-        </w:numPr>
-      </w:pPr>
-      <w:r>
-        <w:t>This cmd create one folder</w:t>
-      </w:r>
-      <w:r>
-        <w:t>(parent dir)</w:t>
-      </w:r>
-      <w:r>
-        <w:t xml:space="preserve"> with the givename, within that it will create one more folder</w:t>
-      </w:r>
-      <w:r>
-        <w:t>(secondary directory)</w:t>
-      </w:r>
-      <w:r>
-        <w:t xml:space="preserve"> with the same name and manage.py file also created</w:t>
-      </w:r>
-    </w:p>
-    <w:p>
-      <w:pPr>
-        <w:pStyle w:val="ListParagraph"/>
-        <w:numPr>
-          <w:ilvl w:val="0"/>
-          <w:numId w:val="1"/>
-        </w:numPr>
-      </w:pPr>
-      <w:r>
-        <w:t>Few more files created under the second folder like __init__.py, setting.py,urls.py,asgi.py and wagi.py</w:t>
-      </w:r>
-    </w:p>
-    <w:p>
-      <w:pPr>
-        <w:pStyle w:val="ListParagraph"/>
-        <w:numPr>
-          <w:ilvl w:val="0"/>
-          <w:numId w:val="1"/>
-        </w:numPr>
-      </w:pPr>
-      <w:r>
-        <w:t xml:space="preserve">It is also called as </w:t>
-      </w:r>
-      <w:r>
-        <w:rPr>
-          <w:b/>
-          <w:bCs/>
-        </w:rPr>
-        <w:t>Project scope Files</w:t>
-      </w:r>
-      <w:r>
-        <w:t xml:space="preserve"> </w:t>
-      </w:r>
-    </w:p>
-    <w:p>
-      <w:pPr>
-        <w:pStyle w:val="ListParagraph"/>
-        <w:numPr>
-          <w:ilvl w:val="0"/>
-          <w:numId w:val="1"/>
-        </w:numPr>
-      </w:pPr>
-      <w:r>
-        <w:t>To start the server : python manage.py runserver &lt;PORT_NUMBER&gt;</w:t>
-      </w:r>
-      <w:r>
-        <w:t xml:space="preserve"> is used, it should </w:t>
-      </w:r>
-      <w:r>
-        <w:t xml:space="preserve"> </w:t>
-      </w:r>
-      <w:r>
-        <w:t>run the parent dir</w:t>
-      </w:r>
-      <w:r>
-        <w:t>ec</w:t>
-      </w:r>
-      <w:r>
-        <w:t>tory</w:t>
-      </w:r>
-    </w:p>
-    <w:p>
-      <w:pPr>
-        <w:rPr>
-          <w:b/>
-          <w:bCs/>
-        </w:rPr>
-      </w:pPr>
-      <w:r>
-        <w:rPr>
-          <w:b/>
-          <w:bCs/>
-        </w:rPr>
-        <w:t>Django App</w:t>
-      </w:r>
-    </w:p>
-    <w:p>
-      <w:pPr>
-        <w:pStyle w:val="ListParagraph"/>
-        <w:numPr>
-          <w:ilvl w:val="0"/>
-          <w:numId w:val="2"/>
-        </w:numPr>
-      </w:pPr>
-      <w:r>
-        <w:t xml:space="preserve">It is sub-dir or sub-component </w:t>
-      </w:r>
-    </w:p>
-    <w:p>
-      <w:pPr>
-        <w:pStyle w:val="ListParagraph"/>
-        <w:numPr>
-          <w:ilvl w:val="0"/>
-          <w:numId w:val="2"/>
-        </w:numPr>
-      </w:pPr>
-      <w:r>
-        <w:t>It is main purpose is the make the huge project into multiple App/Module. For example, If we have Social Media application, we may have Message features,</w:t>
-      </w:r>
-      <w:r>
-        <w:t xml:space="preserve"> </w:t>
-      </w:r>
-      <w:r>
-        <w:t>video call features. So we can put two app as message and video calling into single Django Project</w:t>
-      </w:r>
-      <w:r>
-        <w:t xml:space="preserve"> </w:t>
-      </w:r>
-      <w:r>
-        <w:t>(Social Media Application)</w:t>
-      </w:r>
-    </w:p>
-    <w:p>
-      <w:pPr>
-        <w:pStyle w:val="ListParagraph"/>
-        <w:numPr>
-          <w:ilvl w:val="0"/>
-          <w:numId w:val="2"/>
-        </w:numPr>
-      </w:pPr>
-      <w:r>
-        <w:t xml:space="preserve">Goto the parent directory of the Django Project </w:t>
-      </w:r>
-      <w:r>
-        <w:t xml:space="preserve"> </w:t>
-      </w:r>
-      <w:r>
-        <w:t>and create any number of apps into it.</w:t>
-      </w:r>
-    </w:p>
-    <w:p>
-      <w:pPr>
-        <w:pStyle w:val="ListParagraph"/>
-        <w:numPr>
-          <w:ilvl w:val="0"/>
-          <w:numId w:val="2"/>
-        </w:numPr>
-      </w:pPr>
-      <w:r>
-        <w:t>To create App :  python manage.py startapp &lt;APP_NAME&gt;</w:t>
-      </w:r>
-    </w:p>
-    <w:p>
-      <w:pPr>
-        <w:pStyle w:val="ListParagraph"/>
-        <w:numPr>
-          <w:ilvl w:val="0"/>
-          <w:numId w:val="2"/>
-        </w:numPr>
-      </w:pPr>
-      <w:r>
-        <w:t>This cmd will create a folder by given name and within that few files created like app.py  admin.py , model.py , view.py and test.py</w:t>
-      </w:r>
-    </w:p>
-    <w:p>
-      <w:pPr>
-        <w:pStyle w:val="ListParagraph"/>
-        <w:numPr>
-          <w:ilvl w:val="0"/>
-          <w:numId w:val="2"/>
-        </w:numPr>
-      </w:pPr>
-      <w:r>
-        <w:t xml:space="preserve">It is also called as </w:t>
-      </w:r>
-      <w:r>
-        <w:rPr>
-          <w:b/>
-          <w:bCs/>
-        </w:rPr>
-        <w:t>App Scope Files</w:t>
-      </w:r>
-    </w:p>
-    <w:p>
-      <w:pPr>
-        <w:pStyle w:val="ListParagraph"/>
-        <w:numPr>
-          <w:ilvl w:val="0"/>
-          <w:numId w:val="2"/>
-        </w:numPr>
-      </w:pPr>
-      <w:r>
-        <w:t>If needed or if our application big, we can create urls.py in the App Scope File</w:t>
-      </w:r>
-    </w:p>
-    <w:p>
-      <w:pPr>
-        <w:pStyle w:val="ListParagraph"/>
-        <w:numPr>
-          <w:ilvl w:val="0"/>
-          <w:numId w:val="2"/>
-        </w:numPr>
-      </w:pPr>
-      <w:r>
-        <w:t>We can have N no of App inside the Project</w:t>
-      </w:r>
-    </w:p>
-    <w:p>
-      <w:pPr>
-        <w:pStyle w:val="ListParagraph"/>
-        <w:numPr>
-          <w:ilvl w:val="0"/>
-          <w:numId w:val="2"/>
-        </w:numPr>
-      </w:pPr>
-      <w:r>
-        <w:t>Each app may have many views related files so we can configure it in the url.py which in the App Scoped Folders</w:t>
-      </w:r>
-    </w:p>
-    <w:p>
-      <w:pPr>
-        <w:pStyle w:val="ListParagraph"/>
-        <w:numPr>
-          <w:ilvl w:val="0"/>
-          <w:numId w:val="2"/>
-        </w:numPr>
-      </w:pPr>
-      <w:r>
-        <w:t>Then all Url.py file in the each app scoped folder, can be mapped into the url.py in the secondary folder which is created at the time of Project creation</w:t>
-      </w:r>
-    </w:p>
-    <w:p>
-      <w:pPr>
-        <w:pStyle w:val="ListParagraph"/>
-        <w:numPr>
-          <w:ilvl w:val="0"/>
-          <w:numId w:val="2"/>
-        </w:numPr>
-      </w:pPr>
-      <w:r>
-        <w:t xml:space="preserve">We can see the </w:t>
-      </w:r>
-      <w:r>
-        <w:rPr>
-          <w:b/>
-          <w:bCs/>
-        </w:rPr>
-        <w:t>first_app</w:t>
-      </w:r>
-      <w:r>
-        <w:rPr>
-          <w:b/>
-          <w:bCs/>
-        </w:rPr>
-        <w:t xml:space="preserve"> </w:t>
-      </w:r>
-      <w:r>
-        <w:t>project</w:t>
-      </w:r>
-      <w:r>
-        <w:t xml:space="preserve"> which is done based the above two section</w:t>
-      </w:r>
-      <w:r>
-        <w:t>.</w:t>
-      </w:r>
-    </w:p>
-    <w:p>
-      <w:pPr>
-        <w:rPr>
-          <w:b/>
-          <w:bCs/>
-        </w:rPr>
-      </w:pPr>
-    </w:p>
-    <w:p>
-      <w:pPr>
-        <w:jc w:val="center"/>
-        <w:rPr>
-          <w:b/>
-          <w:bCs/>
-          <w:sz w:val="24"/>
-          <w:szCs w:val="24"/>
-          <w:u w:val="single"/>
-        </w:rPr>
-      </w:pPr>
-      <w:r>
-        <w:rPr>
-          <w:b/>
-          <w:bCs/>
-          <w:sz w:val="24"/>
-          <w:szCs w:val="24"/>
-          <w:u w:val="single"/>
-        </w:rPr>
-        <w:t xml:space="preserve">SECTION </w:t>
-      </w:r>
-      <w:r>
-        <w:rPr>
-          <w:b/>
-          <w:bCs/>
-          <w:sz w:val="24"/>
-          <w:szCs w:val="24"/>
-          <w:u w:val="single"/>
-        </w:rPr>
-        <w:t>TWO</w:t>
-      </w:r>
-      <w:r>
-        <w:rPr>
-          <w:b/>
-          <w:bCs/>
-          <w:sz w:val="24"/>
-          <w:szCs w:val="24"/>
-          <w:u w:val="single"/>
-        </w:rPr>
         <w:t xml:space="preserve"> (view_route_urls)</w:t>
       </w:r>
     </w:p>
@@ -772,7 +732,17 @@
       </w:pPr>
     </w:p>
     <w:p>
-      <w:r>
+      <w:pPr>
+        <w:rPr>
+          <w:b/>
+          <w:bCs/>
+        </w:rPr>
+      </w:pPr>
+      <w:r>
+        <w:rPr>
+          <w:b/>
+          <w:bCs/>
+        </w:rPr>
         <w:t>Connecting to Templates</w:t>
       </w:r>
     </w:p>
@@ -852,6 +822,858 @@
       </w:r>
       <w:r>
         <w:t xml:space="preserve"> to inform Django Project to communicate the Template folder and View.py </w:t>
+      </w:r>
+    </w:p>
+    <w:p>
+      <w:pPr>
+        <w:jc w:val="center"/>
+        <w:rPr>
+          <w:b/>
+          <w:bCs/>
+          <w:u w:val="single"/>
+        </w:rPr>
+      </w:pPr>
+      <w:r>
+        <w:rPr>
+          <w:b/>
+          <w:bCs/>
+          <w:u w:val="single"/>
+        </w:rPr>
+        <w:t>SECTION THREE</w:t>
+      </w:r>
+      <w:r>
+        <w:rPr>
+          <w:b/>
+          <w:bCs/>
+          <w:u w:val="single"/>
+        </w:rPr>
+        <w:t>(templates)</w:t>
+      </w:r>
+    </w:p>
+    <w:p>
+      <w:pPr>
+        <w:rPr>
+          <w:b/>
+          <w:bCs/>
+        </w:rPr>
+      </w:pPr>
+      <w:r>
+        <w:rPr>
+          <w:b/>
+          <w:bCs/>
+        </w:rPr>
+        <w:t>Template Directory</w:t>
+      </w:r>
+    </w:p>
+    <w:p>
+      <w:pPr>
+        <w:pStyle w:val="ListParagraph"/>
+        <w:numPr>
+          <w:ilvl w:val="0"/>
+          <w:numId w:val="8"/>
+        </w:numPr>
+      </w:pPr>
+      <w:r>
+        <w:t>We should keep the template directory with the App Scoped Files</w:t>
+      </w:r>
+    </w:p>
+    <w:p>
+      <w:pPr>
+        <w:pStyle w:val="ListParagraph"/>
+        <w:numPr>
+          <w:ilvl w:val="0"/>
+          <w:numId w:val="8"/>
+        </w:numPr>
+      </w:pPr>
+      <w:r>
+        <w:t>It can be re-use in the multiple Django Projects wherever we need it</w:t>
+      </w:r>
+    </w:p>
+    <w:p>
+      <w:pPr>
+        <w:pStyle w:val="ListParagraph"/>
+        <w:numPr>
+          <w:ilvl w:val="0"/>
+          <w:numId w:val="8"/>
+        </w:numPr>
+      </w:pPr>
+      <w:r>
+        <w:t xml:space="preserve">To make aware the Template Directory in the App Scope to the Django </w:t>
+      </w:r>
+      <w:r>
+        <w:t>Project ,</w:t>
+      </w:r>
+      <w:r>
+        <w:t xml:space="preserve"> we should register the app in the INSTALLED_APP keys in the setting.py</w:t>
+      </w:r>
+    </w:p>
+    <w:p>
+      <w:pPr>
+        <w:pStyle w:val="ListParagraph"/>
+        <w:numPr>
+          <w:ilvl w:val="0"/>
+          <w:numId w:val="8"/>
+        </w:numPr>
+      </w:pPr>
+      <w:r>
+        <w:t>STEPS :</w:t>
+      </w:r>
+    </w:p>
+    <w:p>
+      <w:pPr>
+        <w:pStyle w:val="ListParagraph"/>
+        <w:numPr>
+          <w:ilvl w:val="1"/>
+          <w:numId w:val="8"/>
+        </w:numPr>
+      </w:pPr>
+      <w:r>
+        <w:t>Open cmd prompt and run “python manage.py migrate”</w:t>
+      </w:r>
+    </w:p>
+    <w:p>
+      <w:pPr>
+        <w:pStyle w:val="ListParagraph"/>
+        <w:numPr>
+          <w:ilvl w:val="1"/>
+          <w:numId w:val="8"/>
+        </w:numPr>
+      </w:pPr>
+      <w:r>
+        <w:t xml:space="preserve">We need tell Django project </w:t>
+      </w:r>
+      <w:r>
+        <w:t>, we have this app and needs to install, for that we should open the apps.py file in the corresponding each app in the project</w:t>
+      </w:r>
+    </w:p>
+    <w:p>
+      <w:pPr>
+        <w:pStyle w:val="ListParagraph"/>
+        <w:numPr>
+          <w:ilvl w:val="1"/>
+          <w:numId w:val="8"/>
+        </w:numPr>
+      </w:pPr>
+      <w:r>
+        <w:t>In that file we can find a class has been generated and copy the name</w:t>
+      </w:r>
+      <w:r>
+        <w:t xml:space="preserve"> of the class</w:t>
+      </w:r>
+    </w:p>
+    <w:p>
+      <w:pPr>
+        <w:pStyle w:val="ListParagraph"/>
+        <w:numPr>
+          <w:ilvl w:val="1"/>
+          <w:numId w:val="8"/>
+        </w:numPr>
+      </w:pPr>
+      <w:r>
+        <w:t>Goto setting.py file, add the path of this class in the INSTALLED_APP variable</w:t>
+      </w:r>
+    </w:p>
+    <w:p>
+      <w:pPr>
+        <w:pStyle w:val="ListParagraph"/>
+        <w:numPr>
+          <w:ilvl w:val="1"/>
+          <w:numId w:val="8"/>
+        </w:numPr>
+      </w:pPr>
+      <w:r>
+        <w:lastRenderedPageBreak/>
+        <w:t>Run “python manage.py makemigrations &lt;APP_NAME&gt;” we should run it for each and every app in our Django project.</w:t>
+      </w:r>
+    </w:p>
+    <w:p>
+      <w:pPr>
+        <w:pStyle w:val="ListParagraph"/>
+        <w:numPr>
+          <w:ilvl w:val="1"/>
+          <w:numId w:val="8"/>
+        </w:numPr>
+      </w:pPr>
+      <w:r>
+        <w:t>Open cmd prompt and run “python manage.py migrate”</w:t>
+      </w:r>
+    </w:p>
+    <w:p>
+      <w:pPr>
+        <w:pStyle w:val="ListParagraph"/>
+        <w:numPr>
+          <w:ilvl w:val="1"/>
+          <w:numId w:val="8"/>
+        </w:numPr>
+      </w:pPr>
+      <w:r>
+        <w:t>In setting.py make sure APP_DIRS key needs to be true under the TEMPLATES Key</w:t>
+      </w:r>
+    </w:p>
+    <w:p>
+      <w:pPr>
+        <w:pStyle w:val="ListParagraph"/>
+        <w:numPr>
+          <w:ilvl w:val="1"/>
+          <w:numId w:val="8"/>
+        </w:numPr>
+      </w:pPr>
+      <w:r>
+        <w:t>Create a folder under each app in the name of “</w:t>
+      </w:r>
+      <w:r>
+        <w:t>templates</w:t>
+      </w:r>
+      <w:r>
+        <w:t xml:space="preserve">” and also create a sub folder under this in the name of &lt;CORRESPONDING_APP_NAME&gt; </w:t>
+      </w:r>
+    </w:p>
+    <w:p>
+      <w:pPr>
+        <w:pStyle w:val="ListParagraph"/>
+        <w:numPr>
+          <w:ilvl w:val="1"/>
+          <w:numId w:val="8"/>
+        </w:numPr>
+      </w:pPr>
+      <w:r>
+        <w:t>Place the html file in the created folder</w:t>
+      </w:r>
+    </w:p>
+    <w:p>
+      <w:pPr>
+        <w:pStyle w:val="ListParagraph"/>
+        <w:numPr>
+          <w:ilvl w:val="1"/>
+          <w:numId w:val="8"/>
+        </w:numPr>
+      </w:pPr>
+      <w:r>
+        <w:t>Start the server and access the application</w:t>
+      </w:r>
+    </w:p>
+    <w:p>
+      <w:pPr>
+        <w:rPr>
+          <w:b/>
+          <w:bCs/>
+        </w:rPr>
+      </w:pPr>
+      <w:r>
+        <w:rPr>
+          <w:b/>
+          <w:bCs/>
+        </w:rPr>
+        <w:t>Template Rendering</w:t>
+      </w:r>
+      <w:r>
+        <w:rPr>
+          <w:b/>
+          <w:bCs/>
+        </w:rPr>
+        <w:t xml:space="preserve"> / </w:t>
+      </w:r>
+      <w:r>
+        <w:rPr>
+          <w:b/>
+          <w:bCs/>
+        </w:rPr>
+        <w:t>Django Template Language</w:t>
+      </w:r>
+      <w:r>
+        <w:rPr>
+          <w:b/>
+          <w:bCs/>
+        </w:rPr>
+        <w:t xml:space="preserve"> / </w:t>
+      </w:r>
+      <w:r>
+        <w:rPr>
+          <w:b/>
+          <w:bCs/>
+        </w:rPr>
+        <w:t>Context Insertion</w:t>
+      </w:r>
+      <w:r>
+        <w:rPr>
+          <w:b/>
+          <w:bCs/>
+        </w:rPr>
+        <w:t>:</w:t>
+      </w:r>
+    </w:p>
+    <w:p>
+      <w:pPr>
+        <w:pStyle w:val="ListParagraph"/>
+        <w:numPr>
+          <w:ilvl w:val="0"/>
+          <w:numId w:val="10"/>
+        </w:numPr>
+      </w:pPr>
+      <w:r>
+        <w:t>We can pass the context value from the view to template.</w:t>
+      </w:r>
+    </w:p>
+    <w:p>
+      <w:pPr>
+        <w:pStyle w:val="ListParagraph"/>
+        <w:numPr>
+          <w:ilvl w:val="0"/>
+          <w:numId w:val="10"/>
+        </w:numPr>
+      </w:pPr>
+      <w:r>
+        <w:t>Context value can be any type, like variables, functions and another python file or re-direction logic and etc.</w:t>
+      </w:r>
+    </w:p>
+    <w:p>
+      <w:pPr>
+        <w:pStyle w:val="ListParagraph"/>
+        <w:numPr>
+          <w:ilvl w:val="0"/>
+          <w:numId w:val="10"/>
+        </w:numPr>
+      </w:pPr>
+      <w:r>
+        <w:t>In the render() we have one more parameter called “context”, it will pass the value to the html template.</w:t>
+      </w:r>
+    </w:p>
+    <w:p>
+      <w:pPr>
+        <w:pStyle w:val="ListParagraph"/>
+        <w:numPr>
+          <w:ilvl w:val="0"/>
+          <w:numId w:val="10"/>
+        </w:numPr>
+      </w:pPr>
+      <w:r>
+        <w:t>To access the passed value in the HTML, we should use syntax of double curly braces open and close {{ }}</w:t>
+      </w:r>
+    </w:p>
+    <w:p>
+      <w:pPr>
+        <w:pStyle w:val="ListParagraph"/>
+        <w:numPr>
+          <w:ilvl w:val="0"/>
+          <w:numId w:val="10"/>
+        </w:numPr>
+      </w:pPr>
+      <w:r>
+        <w:t xml:space="preserve">To access the python collection object the syntax should be little different , check in the official </w:t>
+      </w:r>
+      <w:r>
+        <w:t>documentation</w:t>
+      </w:r>
+    </w:p>
+    <w:p>
+      <w:pPr>
+        <w:rPr>
+          <w:b/>
+          <w:bCs/>
+        </w:rPr>
+      </w:pPr>
+      <w:r>
+        <w:rPr>
+          <w:b/>
+          <w:bCs/>
+        </w:rPr>
+        <w:t>Filter and Tags</w:t>
+      </w:r>
+    </w:p>
+    <w:p>
+      <w:pPr>
+        <w:pStyle w:val="ListParagraph"/>
+        <w:numPr>
+          <w:ilvl w:val="0"/>
+          <w:numId w:val="11"/>
+        </w:numPr>
+      </w:pPr>
+      <w:r>
+        <w:t>Filters are built-in modifiers in Django templating that allow you to quickly apply a change to a variable on the template side, rather than in python script.</w:t>
+      </w:r>
+    </w:p>
+    <w:p>
+      <w:pPr>
+        <w:pStyle w:val="ListParagraph"/>
+        <w:numPr>
+          <w:ilvl w:val="0"/>
+          <w:numId w:val="11"/>
+        </w:numPr>
+      </w:pPr>
+      <w:r>
+        <w:t>We can place the filter in the template directly or same filter logic can be used in the view.py file also</w:t>
+      </w:r>
+    </w:p>
+    <w:p>
+      <w:pPr>
+        <w:pStyle w:val="ListParagraph"/>
+        <w:numPr>
+          <w:ilvl w:val="0"/>
+          <w:numId w:val="11"/>
+        </w:numPr>
+      </w:pPr>
+      <w:r>
+        <w:t>There are lot of easy and complex built-in filters available , please checkout in the official documentation.</w:t>
+      </w:r>
+    </w:p>
+    <w:p>
+      <w:pPr>
+        <w:pStyle w:val="ListParagraph"/>
+        <w:numPr>
+          <w:ilvl w:val="0"/>
+          <w:numId w:val="11"/>
+        </w:numPr>
+      </w:pPr>
+      <w:r>
+        <w:t>Tags are able to provide further logic at the template in rendering process.</w:t>
+      </w:r>
+    </w:p>
+    <w:p>
+      <w:pPr>
+        <w:pStyle w:val="ListParagraph"/>
+        <w:numPr>
+          <w:ilvl w:val="0"/>
+          <w:numId w:val="11"/>
+        </w:numPr>
+      </w:pPr>
+      <w:r>
+        <w:t>Tags includes for loop, if, else if and URL linking.</w:t>
+      </w:r>
+    </w:p>
+    <w:p>
+      <w:pPr>
+        <w:pStyle w:val="ListParagraph"/>
+        <w:numPr>
+          <w:ilvl w:val="0"/>
+          <w:numId w:val="11"/>
+        </w:numPr>
+      </w:pPr>
+      <w:r>
+        <w:t>Tags are denoted by {%  %}</w:t>
+      </w:r>
+    </w:p>
+    <w:p>
+      <w:pPr>
+        <w:pStyle w:val="ListParagraph"/>
+        <w:numPr>
+          <w:ilvl w:val="0"/>
+          <w:numId w:val="11"/>
+        </w:numPr>
+      </w:pPr>
+    </w:p>
+    <w:p>
+      <w:pPr>
+        <w:rPr>
+          <w:b/>
+          <w:bCs/>
+        </w:rPr>
+      </w:pPr>
+      <w:r>
+        <w:rPr>
+          <w:b/>
+          <w:bCs/>
+        </w:rPr>
+        <w:t>URL Names in Templates</w:t>
+      </w:r>
+    </w:p>
+    <w:p>
+      <w:pPr>
+        <w:pStyle w:val="ListParagraph"/>
+        <w:numPr>
+          <w:ilvl w:val="0"/>
+          <w:numId w:val="12"/>
+        </w:numPr>
+      </w:pPr>
+      <w:r>
+        <w:t xml:space="preserve">We should give one name to the app in the url.py file </w:t>
+      </w:r>
+    </w:p>
+    <w:p>
+      <w:pPr>
+        <w:pStyle w:val="ListParagraph"/>
+        <w:numPr>
+          <w:ilvl w:val="0"/>
+          <w:numId w:val="12"/>
+        </w:numPr>
+      </w:pPr>
+      <w:r>
+        <w:t>Give the name for each path</w:t>
+      </w:r>
+    </w:p>
+    <w:p>
+      <w:pPr>
+        <w:pStyle w:val="ListParagraph"/>
+        <w:numPr>
+          <w:ilvl w:val="0"/>
+          <w:numId w:val="12"/>
+        </w:numPr>
+      </w:pPr>
+      <w:r>
+        <w:t xml:space="preserve">Add &lt;a&gt;tag whereever we need and pass URL name in the href attributes like {% url </w:t>
+      </w:r>
+      <w:r>
+        <w:t>‘</w:t>
+      </w:r>
+      <w:r>
+        <w:t>&lt;app_name&gt;:&lt;path_name&gt;</w:t>
+      </w:r>
+      <w:r>
+        <w:t>’</w:t>
+      </w:r>
+      <w:r>
+        <w:t xml:space="preserve">  %}</w:t>
+      </w:r>
+    </w:p>
+    <w:p>
+      <w:pPr>
+        <w:rPr>
+          <w:b/>
+          <w:bCs/>
+        </w:rPr>
+      </w:pPr>
+      <w:r>
+        <w:rPr>
+          <w:b/>
+          <w:bCs/>
+        </w:rPr>
+        <w:t>Template Inheritance</w:t>
+      </w:r>
+    </w:p>
+    <w:p>
+      <w:pPr>
+        <w:pStyle w:val="ListParagraph"/>
+        <w:numPr>
+          <w:ilvl w:val="0"/>
+          <w:numId w:val="13"/>
+        </w:numPr>
+      </w:pPr>
+      <w:r>
+        <w:t xml:space="preserve">Create a folder named “templates” at the top root level of the project </w:t>
+      </w:r>
+    </w:p>
+    <w:p>
+      <w:pPr>
+        <w:pStyle w:val="ListParagraph"/>
+        <w:numPr>
+          <w:ilvl w:val="1"/>
+          <w:numId w:val="13"/>
+        </w:numPr>
+      </w:pPr>
+      <w:r>
+        <w:t xml:space="preserve">Or create folder named “templates” under the app level folder </w:t>
+      </w:r>
+    </w:p>
+    <w:p>
+      <w:pPr>
+        <w:pStyle w:val="ListParagraph"/>
+        <w:numPr>
+          <w:ilvl w:val="0"/>
+          <w:numId w:val="13"/>
+        </w:numPr>
+      </w:pPr>
+      <w:r>
+        <w:t>Create html file in this folder, which act as a base/parent html template</w:t>
+      </w:r>
+    </w:p>
+    <w:p>
+      <w:pPr>
+        <w:pStyle w:val="ListParagraph"/>
+        <w:numPr>
+          <w:ilvl w:val="0"/>
+          <w:numId w:val="13"/>
+        </w:numPr>
+      </w:pPr>
+      <w:r>
+        <w:t>Add {% block content %} {% endblock %}</w:t>
+      </w:r>
+    </w:p>
+    <w:p>
+      <w:pPr>
+        <w:pStyle w:val="ListParagraph"/>
+        <w:numPr>
+          <w:ilvl w:val="0"/>
+          <w:numId w:val="13"/>
+        </w:numPr>
+      </w:pPr>
+      <w:r>
+        <w:t>Create child html file inside the app level template folder</w:t>
+      </w:r>
+    </w:p>
+    <w:p>
+      <w:pPr>
+        <w:pStyle w:val="ListParagraph"/>
+        <w:numPr>
+          <w:ilvl w:val="1"/>
+          <w:numId w:val="13"/>
+        </w:numPr>
+      </w:pPr>
+      <w:r>
+        <w:t xml:space="preserve">In this if you want to extend the base.html from the root level folder use </w:t>
+      </w:r>
+      <w:r>
+        <w:t>{% extends '</w:t>
+      </w:r>
+      <w:r>
+        <w:t>&lt;HTML_FILE_NAME&gt;</w:t>
+      </w:r>
+      <w:r>
+        <w:t>' %}</w:t>
+      </w:r>
+    </w:p>
+    <w:p>
+      <w:pPr>
+        <w:pStyle w:val="ListParagraph"/>
+        <w:numPr>
+          <w:ilvl w:val="1"/>
+          <w:numId w:val="13"/>
+        </w:numPr>
+      </w:pPr>
+      <w:r>
+        <w:lastRenderedPageBreak/>
+        <w:t xml:space="preserve">In this if you want to extend the base.html from the app  level folder use </w:t>
+      </w:r>
+      <w:r>
+        <w:t>{% extends '</w:t>
+      </w:r>
+      <w:r>
+        <w:t>&lt;APP_NAME&gt;</w:t>
+      </w:r>
+      <w:r>
+        <w:t>/</w:t>
+      </w:r>
+      <w:r>
+        <w:t>&lt;HTML_FILE_NAME&gt;</w:t>
+      </w:r>
+      <w:r>
+        <w:t>' %}</w:t>
+      </w:r>
+    </w:p>
+    <w:p>
+      <w:pPr>
+        <w:rPr>
+          <w:b/>
+          <w:bCs/>
+        </w:rPr>
+      </w:pPr>
+      <w:r>
+        <w:rPr>
+          <w:b/>
+          <w:bCs/>
+        </w:rPr>
+        <w:t>Template Specifics – Static Files</w:t>
+      </w:r>
+    </w:p>
+    <w:p>
+      <w:pPr>
+        <w:pStyle w:val="ListParagraph"/>
+        <w:numPr>
+          <w:ilvl w:val="0"/>
+          <w:numId w:val="14"/>
+        </w:numPr>
+      </w:pPr>
+      <w:r>
+        <w:t>Static file called as JS and CSS files</w:t>
+      </w:r>
+    </w:p>
+    <w:p>
+      <w:pPr>
+        <w:pStyle w:val="ListParagraph"/>
+        <w:numPr>
+          <w:ilvl w:val="0"/>
+          <w:numId w:val="14"/>
+        </w:numPr>
+      </w:pPr>
+      <w:r>
+        <w:t>Using Tags, Django can serve the static files instead of having full file path.</w:t>
+      </w:r>
+    </w:p>
+    <w:p>
+      <w:pPr>
+        <w:pStyle w:val="ListParagraph"/>
+        <w:numPr>
+          <w:ilvl w:val="0"/>
+          <w:numId w:val="14"/>
+        </w:numPr>
+      </w:pPr>
+      <w:r>
+        <w:t>To use the static file, in setting.py file double check the “Django.contrib.staticfiles” is available under the INSTALLED_APPS</w:t>
+      </w:r>
+    </w:p>
+    <w:p>
+      <w:pPr>
+        <w:pStyle w:val="ListParagraph"/>
+        <w:numPr>
+          <w:ilvl w:val="0"/>
+          <w:numId w:val="14"/>
+        </w:numPr>
+      </w:pPr>
+      <w:r>
+        <w:t>And check the STATIC_URL is available in the setting.py file, if you like to change the folder path, we can update under this name.</w:t>
+      </w:r>
+    </w:p>
+    <w:p>
+      <w:pPr>
+        <w:pStyle w:val="ListParagraph"/>
+        <w:numPr>
+          <w:ilvl w:val="0"/>
+          <w:numId w:val="14"/>
+        </w:numPr>
+      </w:pPr>
+      <w:r>
+        <w:t>As Template folder we should set the static folder</w:t>
+      </w:r>
+    </w:p>
+    <w:p>
+      <w:pPr>
+        <w:pStyle w:val="ListParagraph"/>
+        <w:numPr>
+          <w:ilvl w:val="0"/>
+          <w:numId w:val="14"/>
+        </w:numPr>
+      </w:pPr>
+      <w:r>
+        <w:t xml:space="preserve">Using {% load static%} and {% static  </w:t>
+      </w:r>
+      <w:r>
+        <w:t>&lt;APP_NAME&gt;/</w:t>
+      </w:r>
+      <w:r>
+        <w:t>&lt;FILE_</w:t>
+      </w:r>
+      <w:r>
+        <w:t>NAME</w:t>
+      </w:r>
+      <w:r>
+        <w:t>&gt; %}</w:t>
+      </w:r>
+    </w:p>
+    <w:p>
+      <w:pPr>
+        <w:rPr>
+          <w:b/>
+          <w:bCs/>
+        </w:rPr>
+      </w:pPr>
+      <w:r>
+        <w:rPr>
+          <w:b/>
+          <w:bCs/>
+        </w:rPr>
+        <w:t>Template Specific – Custom 404 file</w:t>
+      </w:r>
+    </w:p>
+    <w:p>
+      <w:pPr>
+        <w:pStyle w:val="ListParagraph"/>
+        <w:numPr>
+          <w:ilvl w:val="0"/>
+          <w:numId w:val="14"/>
+        </w:numPr>
+      </w:pPr>
+      <w:r>
+        <w:t>Django comes up with the many build-in templates like 404 error page, admin page, user credentials entry page and etc</w:t>
+      </w:r>
+    </w:p>
+    <w:p>
+      <w:pPr>
+        <w:pStyle w:val="ListParagraph"/>
+        <w:numPr>
+          <w:ilvl w:val="0"/>
+          <w:numId w:val="14"/>
+        </w:numPr>
+      </w:pPr>
+      <w:r>
+        <w:t>But Django can able to overwrite these page based on our needed.</w:t>
+      </w:r>
+    </w:p>
+    <w:p>
+      <w:pPr>
+        <w:pStyle w:val="ListParagraph"/>
+        <w:numPr>
+          <w:ilvl w:val="0"/>
+          <w:numId w:val="14"/>
+        </w:numPr>
+      </w:pPr>
+      <w:r>
+        <w:t>We can do it the Project Level Template Directory and App Level Template Directory</w:t>
+      </w:r>
+    </w:p>
+    <w:p>
+      <w:pPr>
+        <w:pStyle w:val="ListParagraph"/>
+        <w:numPr>
+          <w:ilvl w:val="0"/>
+          <w:numId w:val="14"/>
+        </w:numPr>
+      </w:pPr>
+      <w:r>
+        <w:t>By default , it gives some unwanted information in the 404 error page.</w:t>
+      </w:r>
+    </w:p>
+    <w:p>
+      <w:pPr>
+        <w:pStyle w:val="ListParagraph"/>
+        <w:numPr>
+          <w:ilvl w:val="0"/>
+          <w:numId w:val="14"/>
+        </w:numPr>
+      </w:pPr>
+      <w:r>
+        <w:t>To Enable or show the Django 404 page</w:t>
+      </w:r>
+      <w:r>
+        <w:t xml:space="preserve"> or To show Django 404.html file under the Project level template folder</w:t>
+      </w:r>
+      <w:r>
+        <w:t>, we should do the below changes in the settings.py</w:t>
+      </w:r>
+    </w:p>
+    <w:p>
+      <w:pPr>
+        <w:pStyle w:val="ListParagraph"/>
+        <w:numPr>
+          <w:ilvl w:val="1"/>
+          <w:numId w:val="14"/>
+        </w:numPr>
+      </w:pPr>
+      <w:r>
+        <w:t>Change the Value of “DEBUG” from True to False</w:t>
+      </w:r>
+    </w:p>
+    <w:p>
+      <w:pPr>
+        <w:pStyle w:val="ListParagraph"/>
+        <w:numPr>
+          <w:ilvl w:val="1"/>
+          <w:numId w:val="14"/>
+        </w:numPr>
+      </w:pPr>
+      <w:r>
+        <w:t>Add the IP address of localhost under the “ALOWED_HOSTS”</w:t>
+      </w:r>
+    </w:p>
+    <w:p>
+      <w:pPr>
+        <w:pStyle w:val="ListParagraph"/>
+        <w:numPr>
+          <w:ilvl w:val="0"/>
+          <w:numId w:val="14"/>
+        </w:numPr>
+      </w:pPr>
+      <w:r>
+        <w:t>If no File is not under the name of 404.html, it will display the Django 404 html page.</w:t>
+      </w:r>
+    </w:p>
+    <w:p>
+      <w:pPr>
+        <w:pStyle w:val="ListParagraph"/>
+        <w:numPr>
+          <w:ilvl w:val="0"/>
+          <w:numId w:val="14"/>
+        </w:numPr>
+      </w:pPr>
+      <w:r>
+        <w:t>To use the custom error page other than 404.html filename, check the Django Documentation</w:t>
       </w:r>
     </w:p>
     <w:sectPr>
@@ -867,6 +1689,119 @@
 <file path=word/numbering.xml><?xml version="1.0" encoding="utf-8"?>
 <w:numbering xmlns:wpc="http://schemas.microsoft.com/office/word/2010/wordprocessingCanvas" xmlns:cx="http://schemas.microsoft.com/office/drawing/2014/chartex" xmlns:cx1="http://schemas.microsoft.com/office/drawing/2015/9/8/chartex" xmlns:cx2="http://schemas.microsoft.com/office/drawing/2015/10/21/chartex" xmlns:cx3="http://schemas.microsoft.com/office/drawing/2016/5/9/chartex" xmlns:cx4="http://schemas.microsoft.com/office/drawing/2016/5/10/chartex" xmlns:cx5="http://schemas.microsoft.com/office/drawing/2016/5/11/chartex" xmlns:cx6="http://schemas.microsoft.com/office/drawing/2016/5/12/chartex" xmlns:cx7="http://schemas.microsoft.com/office/drawing/2016/5/13/chartex" xmlns:cx8="http://schemas.microsoft.com/office/drawing/2016/5/14/chartex" xmlns:mc="http://schemas.openxmlformats.org/markup-compatibility/2006" xmlns:aink="http://schemas.microsoft.com/office/drawing/2016/ink" xmlns:am3d="http://schemas.microsoft.com/office/drawing/2017/model3d" xmlns:o="urn:schemas-microsoft-com:office:office" xmlns:oel="http://schemas.microsoft.com/office/2019/extlst" xmlns:r="http://schemas.openxmlformats.org/officeDocument/2006/relationships" xmlns:m="http://schemas.openxmlformats.org/officeDocument/2006/math" xmlns:v="urn:schemas-microsoft-com:vml" xmlns:wp14="http://schemas.microsoft.com/office/word/2010/wordprocessingDrawing" xmlns:wp="http://schemas.openxmlformats.org/drawingml/2006/wordprocessingDrawing" xmlns:w10="urn:schemas-microsoft-com:office:word" xmlns:w="http://schemas.openxmlformats.org/wordprocessingml/2006/main" xmlns:w14="http://schemas.microsoft.com/office/word/2010/wordml" xmlns:w15="http://schemas.microsoft.com/office/word/2012/wordml" xmlns:w16cex="http://schemas.microsoft.com/office/word/2018/wordml/cex" xmlns:w16cid="http://schemas.microsoft.com/office/word/2016/wordml/cid" xmlns:w16="http://schemas.microsoft.com/office/word/2018/wordml" xmlns:w16sdtdh="http://schemas.microsoft.com/office/word/2020/wordml/sdtdatahash" xmlns:w16se="http://schemas.microsoft.com/office/word/2015/wordml/symex" xmlns:wpg="http://schemas.microsoft.com/office/word/2010/wordprocessingGroup" xmlns:wpi="http://schemas.microsoft.com/office/word/2010/wordprocessingInk" xmlns:wne="http://schemas.microsoft.com/office/word/2006/wordml" xmlns:wps="http://schemas.microsoft.com/office/word/2010/wordprocessingShape" mc:Ignorable="w14 w15 w16se w16cid w16 w16cex w16sdtdh wp14">
   <w:abstractNum w:abstractNumId="0" w15:restartNumberingAfterBreak="0">
+    <w:nsid w:val="0C781B3E"/>
+    <w:multiLevelType w:val="hybridMultilevel"/>
+    <w:tmpl w:val="AE10484E"/>
+    <w:lvl w:ilvl="0" w:tplc="40090001">
+      <w:start w:val="1"/>
+      <w:numFmt w:val="bullet"/>
+      <w:lvlText w:val=""/>
+      <w:lvlJc w:val="left"/>
+      <w:pPr>
+        <w:ind w:left="720" w:hanging="360"/>
+      </w:pPr>
+      <w:rPr>
+        <w:rFonts w:ascii="Symbol" w:hAnsi="Symbol" w:hint="default"/>
+      </w:rPr>
+    </w:lvl>
+    <w:lvl w:ilvl="1" w:tplc="40090003" w:tentative="1">
+      <w:start w:val="1"/>
+      <w:numFmt w:val="bullet"/>
+      <w:lvlText w:val="o"/>
+      <w:lvlJc w:val="left"/>
+      <w:pPr>
+        <w:ind w:left="1440" w:hanging="360"/>
+      </w:pPr>
+      <w:rPr>
+        <w:rFonts w:ascii="Courier New" w:hAnsi="Courier New" w:cs="Courier New" w:hint="default"/>
+      </w:rPr>
+    </w:lvl>
+    <w:lvl w:ilvl="2" w:tplc="40090005" w:tentative="1">
+      <w:start w:val="1"/>
+      <w:numFmt w:val="bullet"/>
+      <w:lvlText w:val=""/>
+      <w:lvlJc w:val="left"/>
+      <w:pPr>
+        <w:ind w:left="2160" w:hanging="360"/>
+      </w:pPr>
+      <w:rPr>
+        <w:rFonts w:ascii="Wingdings" w:hAnsi="Wingdings" w:hint="default"/>
+      </w:rPr>
+    </w:lvl>
+    <w:lvl w:ilvl="3" w:tplc="40090001" w:tentative="1">
+      <w:start w:val="1"/>
+      <w:numFmt w:val="bullet"/>
+      <w:lvlText w:val=""/>
+      <w:lvlJc w:val="left"/>
+      <w:pPr>
+        <w:ind w:left="2880" w:hanging="360"/>
+      </w:pPr>
+      <w:rPr>
+        <w:rFonts w:ascii="Symbol" w:hAnsi="Symbol" w:hint="default"/>
+      </w:rPr>
+    </w:lvl>
+    <w:lvl w:ilvl="4" w:tplc="40090003" w:tentative="1">
+      <w:start w:val="1"/>
+      <w:numFmt w:val="bullet"/>
+      <w:lvlText w:val="o"/>
+      <w:lvlJc w:val="left"/>
+      <w:pPr>
+        <w:ind w:left="3600" w:hanging="360"/>
+      </w:pPr>
+      <w:rPr>
+        <w:rFonts w:ascii="Courier New" w:hAnsi="Courier New" w:cs="Courier New" w:hint="default"/>
+      </w:rPr>
+    </w:lvl>
+    <w:lvl w:ilvl="5" w:tplc="40090005" w:tentative="1">
+      <w:start w:val="1"/>
+      <w:numFmt w:val="bullet"/>
+      <w:lvlText w:val=""/>
+      <w:lvlJc w:val="left"/>
+      <w:pPr>
+        <w:ind w:left="4320" w:hanging="360"/>
+      </w:pPr>
+      <w:rPr>
+        <w:rFonts w:ascii="Wingdings" w:hAnsi="Wingdings" w:hint="default"/>
+      </w:rPr>
+    </w:lvl>
+    <w:lvl w:ilvl="6" w:tplc="40090001" w:tentative="1">
+      <w:start w:val="1"/>
+      <w:numFmt w:val="bullet"/>
+      <w:lvlText w:val=""/>
+      <w:lvlJc w:val="left"/>
+      <w:pPr>
+        <w:ind w:left="5040" w:hanging="360"/>
+      </w:pPr>
+      <w:rPr>
+        <w:rFonts w:ascii="Symbol" w:hAnsi="Symbol" w:hint="default"/>
+      </w:rPr>
+    </w:lvl>
+    <w:lvl w:ilvl="7" w:tplc="40090003" w:tentative="1">
+      <w:start w:val="1"/>
+      <w:numFmt w:val="bullet"/>
+      <w:lvlText w:val="o"/>
+      <w:lvlJc w:val="left"/>
+      <w:pPr>
+        <w:ind w:left="5760" w:hanging="360"/>
+      </w:pPr>
+      <w:rPr>
+        <w:rFonts w:ascii="Courier New" w:hAnsi="Courier New" w:cs="Courier New" w:hint="default"/>
+      </w:rPr>
+    </w:lvl>
+    <w:lvl w:ilvl="8" w:tplc="40090005" w:tentative="1">
+      <w:start w:val="1"/>
+      <w:numFmt w:val="bullet"/>
+      <w:lvlText w:val=""/>
+      <w:lvlJc w:val="left"/>
+      <w:pPr>
+        <w:ind w:left="6480" w:hanging="360"/>
+      </w:pPr>
+      <w:rPr>
+        <w:rFonts w:ascii="Wingdings" w:hAnsi="Wingdings" w:hint="default"/>
+      </w:rPr>
+    </w:lvl>
+  </w:abstractNum>
+  <w:abstractNum w:abstractNumId="1" w15:restartNumberingAfterBreak="0">
     <w:nsid w:val="35D73EB5"/>
     <w:multiLevelType w:val="hybridMultilevel"/>
     <w:tmpl w:val="C8FE4D80"/>
@@ -979,7 +1914,7 @@
       </w:rPr>
     </w:lvl>
   </w:abstractNum>
-  <w:abstractNum w:abstractNumId="1" w15:restartNumberingAfterBreak="0">
+  <w:abstractNum w:abstractNumId="2" w15:restartNumberingAfterBreak="0">
     <w:nsid w:val="3B183F27"/>
     <w:multiLevelType w:val="hybridMultilevel"/>
     <w:tmpl w:val="10782A66"/>
@@ -1092,7 +2027,233 @@
       </w:rPr>
     </w:lvl>
   </w:abstractNum>
-  <w:abstractNum w:abstractNumId="2" w15:restartNumberingAfterBreak="0">
+  <w:abstractNum w:abstractNumId="3" w15:restartNumberingAfterBreak="0">
+    <w:nsid w:val="3E7C5297"/>
+    <w:multiLevelType w:val="hybridMultilevel"/>
+    <w:tmpl w:val="7CBCC4E6"/>
+    <w:lvl w:ilvl="0" w:tplc="40090001">
+      <w:start w:val="1"/>
+      <w:numFmt w:val="bullet"/>
+      <w:lvlText w:val=""/>
+      <w:lvlJc w:val="left"/>
+      <w:pPr>
+        <w:ind w:left="720" w:hanging="360"/>
+      </w:pPr>
+      <w:rPr>
+        <w:rFonts w:ascii="Symbol" w:hAnsi="Symbol" w:hint="default"/>
+      </w:rPr>
+    </w:lvl>
+    <w:lvl w:ilvl="1" w:tplc="40090003" w:tentative="1">
+      <w:start w:val="1"/>
+      <w:numFmt w:val="bullet"/>
+      <w:lvlText w:val="o"/>
+      <w:lvlJc w:val="left"/>
+      <w:pPr>
+        <w:ind w:left="1440" w:hanging="360"/>
+      </w:pPr>
+      <w:rPr>
+        <w:rFonts w:ascii="Courier New" w:hAnsi="Courier New" w:cs="Courier New" w:hint="default"/>
+      </w:rPr>
+    </w:lvl>
+    <w:lvl w:ilvl="2" w:tplc="40090005" w:tentative="1">
+      <w:start w:val="1"/>
+      <w:numFmt w:val="bullet"/>
+      <w:lvlText w:val=""/>
+      <w:lvlJc w:val="left"/>
+      <w:pPr>
+        <w:ind w:left="2160" w:hanging="360"/>
+      </w:pPr>
+      <w:rPr>
+        <w:rFonts w:ascii="Wingdings" w:hAnsi="Wingdings" w:hint="default"/>
+      </w:rPr>
+    </w:lvl>
+    <w:lvl w:ilvl="3" w:tplc="40090001" w:tentative="1">
+      <w:start w:val="1"/>
+      <w:numFmt w:val="bullet"/>
+      <w:lvlText w:val=""/>
+      <w:lvlJc w:val="left"/>
+      <w:pPr>
+        <w:ind w:left="2880" w:hanging="360"/>
+      </w:pPr>
+      <w:rPr>
+        <w:rFonts w:ascii="Symbol" w:hAnsi="Symbol" w:hint="default"/>
+      </w:rPr>
+    </w:lvl>
+    <w:lvl w:ilvl="4" w:tplc="40090003" w:tentative="1">
+      <w:start w:val="1"/>
+      <w:numFmt w:val="bullet"/>
+      <w:lvlText w:val="o"/>
+      <w:lvlJc w:val="left"/>
+      <w:pPr>
+        <w:ind w:left="3600" w:hanging="360"/>
+      </w:pPr>
+      <w:rPr>
+        <w:rFonts w:ascii="Courier New" w:hAnsi="Courier New" w:cs="Courier New" w:hint="default"/>
+      </w:rPr>
+    </w:lvl>
+    <w:lvl w:ilvl="5" w:tplc="40090005" w:tentative="1">
+      <w:start w:val="1"/>
+      <w:numFmt w:val="bullet"/>
+      <w:lvlText w:val=""/>
+      <w:lvlJc w:val="left"/>
+      <w:pPr>
+        <w:ind w:left="4320" w:hanging="360"/>
+      </w:pPr>
+      <w:rPr>
+        <w:rFonts w:ascii="Wingdings" w:hAnsi="Wingdings" w:hint="default"/>
+      </w:rPr>
+    </w:lvl>
+    <w:lvl w:ilvl="6" w:tplc="40090001" w:tentative="1">
+      <w:start w:val="1"/>
+      <w:numFmt w:val="bullet"/>
+      <w:lvlText w:val=""/>
+      <w:lvlJc w:val="left"/>
+      <w:pPr>
+        <w:ind w:left="5040" w:hanging="360"/>
+      </w:pPr>
+      <w:rPr>
+        <w:rFonts w:ascii="Symbol" w:hAnsi="Symbol" w:hint="default"/>
+      </w:rPr>
+    </w:lvl>
+    <w:lvl w:ilvl="7" w:tplc="40090003" w:tentative="1">
+      <w:start w:val="1"/>
+      <w:numFmt w:val="bullet"/>
+      <w:lvlText w:val="o"/>
+      <w:lvlJc w:val="left"/>
+      <w:pPr>
+        <w:ind w:left="5760" w:hanging="360"/>
+      </w:pPr>
+      <w:rPr>
+        <w:rFonts w:ascii="Courier New" w:hAnsi="Courier New" w:cs="Courier New" w:hint="default"/>
+      </w:rPr>
+    </w:lvl>
+    <w:lvl w:ilvl="8" w:tplc="40090005" w:tentative="1">
+      <w:start w:val="1"/>
+      <w:numFmt w:val="bullet"/>
+      <w:lvlText w:val=""/>
+      <w:lvlJc w:val="left"/>
+      <w:pPr>
+        <w:ind w:left="6480" w:hanging="360"/>
+      </w:pPr>
+      <w:rPr>
+        <w:rFonts w:ascii="Wingdings" w:hAnsi="Wingdings" w:hint="default"/>
+      </w:rPr>
+    </w:lvl>
+  </w:abstractNum>
+  <w:abstractNum w:abstractNumId="4" w15:restartNumberingAfterBreak="0">
+    <w:nsid w:val="4DBA195B"/>
+    <w:multiLevelType w:val="hybridMultilevel"/>
+    <w:tmpl w:val="EC9252E8"/>
+    <w:lvl w:ilvl="0" w:tplc="40090001">
+      <w:start w:val="1"/>
+      <w:numFmt w:val="bullet"/>
+      <w:lvlText w:val=""/>
+      <w:lvlJc w:val="left"/>
+      <w:pPr>
+        <w:ind w:left="720" w:hanging="360"/>
+      </w:pPr>
+      <w:rPr>
+        <w:rFonts w:ascii="Symbol" w:hAnsi="Symbol" w:hint="default"/>
+      </w:rPr>
+    </w:lvl>
+    <w:lvl w:ilvl="1" w:tplc="40090003" w:tentative="1">
+      <w:start w:val="1"/>
+      <w:numFmt w:val="bullet"/>
+      <w:lvlText w:val="o"/>
+      <w:lvlJc w:val="left"/>
+      <w:pPr>
+        <w:ind w:left="1440" w:hanging="360"/>
+      </w:pPr>
+      <w:rPr>
+        <w:rFonts w:ascii="Courier New" w:hAnsi="Courier New" w:cs="Courier New" w:hint="default"/>
+      </w:rPr>
+    </w:lvl>
+    <w:lvl w:ilvl="2" w:tplc="40090005" w:tentative="1">
+      <w:start w:val="1"/>
+      <w:numFmt w:val="bullet"/>
+      <w:lvlText w:val=""/>
+      <w:lvlJc w:val="left"/>
+      <w:pPr>
+        <w:ind w:left="2160" w:hanging="360"/>
+      </w:pPr>
+      <w:rPr>
+        <w:rFonts w:ascii="Wingdings" w:hAnsi="Wingdings" w:hint="default"/>
+      </w:rPr>
+    </w:lvl>
+    <w:lvl w:ilvl="3" w:tplc="40090001" w:tentative="1">
+      <w:start w:val="1"/>
+      <w:numFmt w:val="bullet"/>
+      <w:lvlText w:val=""/>
+      <w:lvlJc w:val="left"/>
+      <w:pPr>
+        <w:ind w:left="2880" w:hanging="360"/>
+      </w:pPr>
+      <w:rPr>
+        <w:rFonts w:ascii="Symbol" w:hAnsi="Symbol" w:hint="default"/>
+      </w:rPr>
+    </w:lvl>
+    <w:lvl w:ilvl="4" w:tplc="40090003" w:tentative="1">
+      <w:start w:val="1"/>
+      <w:numFmt w:val="bullet"/>
+      <w:lvlText w:val="o"/>
+      <w:lvlJc w:val="left"/>
+      <w:pPr>
+        <w:ind w:left="3600" w:hanging="360"/>
+      </w:pPr>
+      <w:rPr>
+        <w:rFonts w:ascii="Courier New" w:hAnsi="Courier New" w:cs="Courier New" w:hint="default"/>
+      </w:rPr>
+    </w:lvl>
+    <w:lvl w:ilvl="5" w:tplc="40090005" w:tentative="1">
+      <w:start w:val="1"/>
+      <w:numFmt w:val="bullet"/>
+      <w:lvlText w:val=""/>
+      <w:lvlJc w:val="left"/>
+      <w:pPr>
+        <w:ind w:left="4320" w:hanging="360"/>
+      </w:pPr>
+      <w:rPr>
+        <w:rFonts w:ascii="Wingdings" w:hAnsi="Wingdings" w:hint="default"/>
+      </w:rPr>
+    </w:lvl>
+    <w:lvl w:ilvl="6" w:tplc="40090001" w:tentative="1">
+      <w:start w:val="1"/>
+      <w:numFmt w:val="bullet"/>
+      <w:lvlText w:val=""/>
+      <w:lvlJc w:val="left"/>
+      <w:pPr>
+        <w:ind w:left="5040" w:hanging="360"/>
+      </w:pPr>
+      <w:rPr>
+        <w:rFonts w:ascii="Symbol" w:hAnsi="Symbol" w:hint="default"/>
+      </w:rPr>
+    </w:lvl>
+    <w:lvl w:ilvl="7" w:tplc="40090003" w:tentative="1">
+      <w:start w:val="1"/>
+      <w:numFmt w:val="bullet"/>
+      <w:lvlText w:val="o"/>
+      <w:lvlJc w:val="left"/>
+      <w:pPr>
+        <w:ind w:left="5760" w:hanging="360"/>
+      </w:pPr>
+      <w:rPr>
+        <w:rFonts w:ascii="Courier New" w:hAnsi="Courier New" w:cs="Courier New" w:hint="default"/>
+      </w:rPr>
+    </w:lvl>
+    <w:lvl w:ilvl="8" w:tplc="40090005" w:tentative="1">
+      <w:start w:val="1"/>
+      <w:numFmt w:val="bullet"/>
+      <w:lvlText w:val=""/>
+      <w:lvlJc w:val="left"/>
+      <w:pPr>
+        <w:ind w:left="6480" w:hanging="360"/>
+      </w:pPr>
+      <w:rPr>
+        <w:rFonts w:ascii="Wingdings" w:hAnsi="Wingdings" w:hint="default"/>
+      </w:rPr>
+    </w:lvl>
+  </w:abstractNum>
+  <w:abstractNum w:abstractNumId="5" w15:restartNumberingAfterBreak="0">
     <w:nsid w:val="51945118"/>
     <w:multiLevelType w:val="hybridMultilevel"/>
     <w:tmpl w:val="9C0AD118"/>
@@ -1205,7 +2366,233 @@
       </w:rPr>
     </w:lvl>
   </w:abstractNum>
-  <w:abstractNum w:abstractNumId="3" w15:restartNumberingAfterBreak="0">
+  <w:abstractNum w:abstractNumId="6" w15:restartNumberingAfterBreak="0">
+    <w:nsid w:val="5AC87BAF"/>
+    <w:multiLevelType w:val="hybridMultilevel"/>
+    <w:tmpl w:val="81842D54"/>
+    <w:lvl w:ilvl="0" w:tplc="40090001">
+      <w:start w:val="1"/>
+      <w:numFmt w:val="bullet"/>
+      <w:lvlText w:val=""/>
+      <w:lvlJc w:val="left"/>
+      <w:pPr>
+        <w:ind w:left="720" w:hanging="360"/>
+      </w:pPr>
+      <w:rPr>
+        <w:rFonts w:ascii="Symbol" w:hAnsi="Symbol" w:hint="default"/>
+      </w:rPr>
+    </w:lvl>
+    <w:lvl w:ilvl="1" w:tplc="40090003">
+      <w:start w:val="1"/>
+      <w:numFmt w:val="bullet"/>
+      <w:lvlText w:val="o"/>
+      <w:lvlJc w:val="left"/>
+      <w:pPr>
+        <w:ind w:left="1440" w:hanging="360"/>
+      </w:pPr>
+      <w:rPr>
+        <w:rFonts w:ascii="Courier New" w:hAnsi="Courier New" w:cs="Courier New" w:hint="default"/>
+      </w:rPr>
+    </w:lvl>
+    <w:lvl w:ilvl="2" w:tplc="40090005" w:tentative="1">
+      <w:start w:val="1"/>
+      <w:numFmt w:val="bullet"/>
+      <w:lvlText w:val=""/>
+      <w:lvlJc w:val="left"/>
+      <w:pPr>
+        <w:ind w:left="2160" w:hanging="360"/>
+      </w:pPr>
+      <w:rPr>
+        <w:rFonts w:ascii="Wingdings" w:hAnsi="Wingdings" w:hint="default"/>
+      </w:rPr>
+    </w:lvl>
+    <w:lvl w:ilvl="3" w:tplc="40090001" w:tentative="1">
+      <w:start w:val="1"/>
+      <w:numFmt w:val="bullet"/>
+      <w:lvlText w:val=""/>
+      <w:lvlJc w:val="left"/>
+      <w:pPr>
+        <w:ind w:left="2880" w:hanging="360"/>
+      </w:pPr>
+      <w:rPr>
+        <w:rFonts w:ascii="Symbol" w:hAnsi="Symbol" w:hint="default"/>
+      </w:rPr>
+    </w:lvl>
+    <w:lvl w:ilvl="4" w:tplc="40090003" w:tentative="1">
+      <w:start w:val="1"/>
+      <w:numFmt w:val="bullet"/>
+      <w:lvlText w:val="o"/>
+      <w:lvlJc w:val="left"/>
+      <w:pPr>
+        <w:ind w:left="3600" w:hanging="360"/>
+      </w:pPr>
+      <w:rPr>
+        <w:rFonts w:ascii="Courier New" w:hAnsi="Courier New" w:cs="Courier New" w:hint="default"/>
+      </w:rPr>
+    </w:lvl>
+    <w:lvl w:ilvl="5" w:tplc="40090005" w:tentative="1">
+      <w:start w:val="1"/>
+      <w:numFmt w:val="bullet"/>
+      <w:lvlText w:val=""/>
+      <w:lvlJc w:val="left"/>
+      <w:pPr>
+        <w:ind w:left="4320" w:hanging="360"/>
+      </w:pPr>
+      <w:rPr>
+        <w:rFonts w:ascii="Wingdings" w:hAnsi="Wingdings" w:hint="default"/>
+      </w:rPr>
+    </w:lvl>
+    <w:lvl w:ilvl="6" w:tplc="40090001" w:tentative="1">
+      <w:start w:val="1"/>
+      <w:numFmt w:val="bullet"/>
+      <w:lvlText w:val=""/>
+      <w:lvlJc w:val="left"/>
+      <w:pPr>
+        <w:ind w:left="5040" w:hanging="360"/>
+      </w:pPr>
+      <w:rPr>
+        <w:rFonts w:ascii="Symbol" w:hAnsi="Symbol" w:hint="default"/>
+      </w:rPr>
+    </w:lvl>
+    <w:lvl w:ilvl="7" w:tplc="40090003" w:tentative="1">
+      <w:start w:val="1"/>
+      <w:numFmt w:val="bullet"/>
+      <w:lvlText w:val="o"/>
+      <w:lvlJc w:val="left"/>
+      <w:pPr>
+        <w:ind w:left="5760" w:hanging="360"/>
+      </w:pPr>
+      <w:rPr>
+        <w:rFonts w:ascii="Courier New" w:hAnsi="Courier New" w:cs="Courier New" w:hint="default"/>
+      </w:rPr>
+    </w:lvl>
+    <w:lvl w:ilvl="8" w:tplc="40090005" w:tentative="1">
+      <w:start w:val="1"/>
+      <w:numFmt w:val="bullet"/>
+      <w:lvlText w:val=""/>
+      <w:lvlJc w:val="left"/>
+      <w:pPr>
+        <w:ind w:left="6480" w:hanging="360"/>
+      </w:pPr>
+      <w:rPr>
+        <w:rFonts w:ascii="Wingdings" w:hAnsi="Wingdings" w:hint="default"/>
+      </w:rPr>
+    </w:lvl>
+  </w:abstractNum>
+  <w:abstractNum w:abstractNumId="7" w15:restartNumberingAfterBreak="0">
+    <w:nsid w:val="63672976"/>
+    <w:multiLevelType w:val="hybridMultilevel"/>
+    <w:tmpl w:val="BF745F1C"/>
+    <w:lvl w:ilvl="0" w:tplc="40090001">
+      <w:start w:val="1"/>
+      <w:numFmt w:val="bullet"/>
+      <w:lvlText w:val=""/>
+      <w:lvlJc w:val="left"/>
+      <w:pPr>
+        <w:ind w:left="720" w:hanging="360"/>
+      </w:pPr>
+      <w:rPr>
+        <w:rFonts w:ascii="Symbol" w:hAnsi="Symbol" w:hint="default"/>
+      </w:rPr>
+    </w:lvl>
+    <w:lvl w:ilvl="1" w:tplc="40090003">
+      <w:start w:val="1"/>
+      <w:numFmt w:val="bullet"/>
+      <w:lvlText w:val="o"/>
+      <w:lvlJc w:val="left"/>
+      <w:pPr>
+        <w:ind w:left="1440" w:hanging="360"/>
+      </w:pPr>
+      <w:rPr>
+        <w:rFonts w:ascii="Courier New" w:hAnsi="Courier New" w:cs="Courier New" w:hint="default"/>
+      </w:rPr>
+    </w:lvl>
+    <w:lvl w:ilvl="2" w:tplc="40090005" w:tentative="1">
+      <w:start w:val="1"/>
+      <w:numFmt w:val="bullet"/>
+      <w:lvlText w:val=""/>
+      <w:lvlJc w:val="left"/>
+      <w:pPr>
+        <w:ind w:left="2160" w:hanging="360"/>
+      </w:pPr>
+      <w:rPr>
+        <w:rFonts w:ascii="Wingdings" w:hAnsi="Wingdings" w:hint="default"/>
+      </w:rPr>
+    </w:lvl>
+    <w:lvl w:ilvl="3" w:tplc="40090001" w:tentative="1">
+      <w:start w:val="1"/>
+      <w:numFmt w:val="bullet"/>
+      <w:lvlText w:val=""/>
+      <w:lvlJc w:val="left"/>
+      <w:pPr>
+        <w:ind w:left="2880" w:hanging="360"/>
+      </w:pPr>
+      <w:rPr>
+        <w:rFonts w:ascii="Symbol" w:hAnsi="Symbol" w:hint="default"/>
+      </w:rPr>
+    </w:lvl>
+    <w:lvl w:ilvl="4" w:tplc="40090003" w:tentative="1">
+      <w:start w:val="1"/>
+      <w:numFmt w:val="bullet"/>
+      <w:lvlText w:val="o"/>
+      <w:lvlJc w:val="left"/>
+      <w:pPr>
+        <w:ind w:left="3600" w:hanging="360"/>
+      </w:pPr>
+      <w:rPr>
+        <w:rFonts w:ascii="Courier New" w:hAnsi="Courier New" w:cs="Courier New" w:hint="default"/>
+      </w:rPr>
+    </w:lvl>
+    <w:lvl w:ilvl="5" w:tplc="40090005" w:tentative="1">
+      <w:start w:val="1"/>
+      <w:numFmt w:val="bullet"/>
+      <w:lvlText w:val=""/>
+      <w:lvlJc w:val="left"/>
+      <w:pPr>
+        <w:ind w:left="4320" w:hanging="360"/>
+      </w:pPr>
+      <w:rPr>
+        <w:rFonts w:ascii="Wingdings" w:hAnsi="Wingdings" w:hint="default"/>
+      </w:rPr>
+    </w:lvl>
+    <w:lvl w:ilvl="6" w:tplc="40090001" w:tentative="1">
+      <w:start w:val="1"/>
+      <w:numFmt w:val="bullet"/>
+      <w:lvlText w:val=""/>
+      <w:lvlJc w:val="left"/>
+      <w:pPr>
+        <w:ind w:left="5040" w:hanging="360"/>
+      </w:pPr>
+      <w:rPr>
+        <w:rFonts w:ascii="Symbol" w:hAnsi="Symbol" w:hint="default"/>
+      </w:rPr>
+    </w:lvl>
+    <w:lvl w:ilvl="7" w:tplc="40090003" w:tentative="1">
+      <w:start w:val="1"/>
+      <w:numFmt w:val="bullet"/>
+      <w:lvlText w:val="o"/>
+      <w:lvlJc w:val="left"/>
+      <w:pPr>
+        <w:ind w:left="5760" w:hanging="360"/>
+      </w:pPr>
+      <w:rPr>
+        <w:rFonts w:ascii="Courier New" w:hAnsi="Courier New" w:cs="Courier New" w:hint="default"/>
+      </w:rPr>
+    </w:lvl>
+    <w:lvl w:ilvl="8" w:tplc="40090005" w:tentative="1">
+      <w:start w:val="1"/>
+      <w:numFmt w:val="bullet"/>
+      <w:lvlText w:val=""/>
+      <w:lvlJc w:val="left"/>
+      <w:pPr>
+        <w:ind w:left="6480" w:hanging="360"/>
+      </w:pPr>
+      <w:rPr>
+        <w:rFonts w:ascii="Wingdings" w:hAnsi="Wingdings" w:hint="default"/>
+      </w:rPr>
+    </w:lvl>
+  </w:abstractNum>
+  <w:abstractNum w:abstractNumId="8" w15:restartNumberingAfterBreak="0">
     <w:nsid w:val="66BD2661"/>
     <w:multiLevelType w:val="hybridMultilevel"/>
     <w:tmpl w:val="F800A810"/>
@@ -1318,7 +2705,120 @@
       </w:rPr>
     </w:lvl>
   </w:abstractNum>
-  <w:abstractNum w:abstractNumId="4" w15:restartNumberingAfterBreak="0">
+  <w:abstractNum w:abstractNumId="9" w15:restartNumberingAfterBreak="0">
+    <w:nsid w:val="6B5A2C64"/>
+    <w:multiLevelType w:val="hybridMultilevel"/>
+    <w:tmpl w:val="438CA47C"/>
+    <w:lvl w:ilvl="0" w:tplc="40090001">
+      <w:start w:val="1"/>
+      <w:numFmt w:val="bullet"/>
+      <w:lvlText w:val=""/>
+      <w:lvlJc w:val="left"/>
+      <w:pPr>
+        <w:ind w:left="720" w:hanging="360"/>
+      </w:pPr>
+      <w:rPr>
+        <w:rFonts w:ascii="Symbol" w:hAnsi="Symbol" w:hint="default"/>
+      </w:rPr>
+    </w:lvl>
+    <w:lvl w:ilvl="1" w:tplc="40090003" w:tentative="1">
+      <w:start w:val="1"/>
+      <w:numFmt w:val="bullet"/>
+      <w:lvlText w:val="o"/>
+      <w:lvlJc w:val="left"/>
+      <w:pPr>
+        <w:ind w:left="1440" w:hanging="360"/>
+      </w:pPr>
+      <w:rPr>
+        <w:rFonts w:ascii="Courier New" w:hAnsi="Courier New" w:cs="Courier New" w:hint="default"/>
+      </w:rPr>
+    </w:lvl>
+    <w:lvl w:ilvl="2" w:tplc="40090005" w:tentative="1">
+      <w:start w:val="1"/>
+      <w:numFmt w:val="bullet"/>
+      <w:lvlText w:val=""/>
+      <w:lvlJc w:val="left"/>
+      <w:pPr>
+        <w:ind w:left="2160" w:hanging="360"/>
+      </w:pPr>
+      <w:rPr>
+        <w:rFonts w:ascii="Wingdings" w:hAnsi="Wingdings" w:hint="default"/>
+      </w:rPr>
+    </w:lvl>
+    <w:lvl w:ilvl="3" w:tplc="40090001" w:tentative="1">
+      <w:start w:val="1"/>
+      <w:numFmt w:val="bullet"/>
+      <w:lvlText w:val=""/>
+      <w:lvlJc w:val="left"/>
+      <w:pPr>
+        <w:ind w:left="2880" w:hanging="360"/>
+      </w:pPr>
+      <w:rPr>
+        <w:rFonts w:ascii="Symbol" w:hAnsi="Symbol" w:hint="default"/>
+      </w:rPr>
+    </w:lvl>
+    <w:lvl w:ilvl="4" w:tplc="40090003" w:tentative="1">
+      <w:start w:val="1"/>
+      <w:numFmt w:val="bullet"/>
+      <w:lvlText w:val="o"/>
+      <w:lvlJc w:val="left"/>
+      <w:pPr>
+        <w:ind w:left="3600" w:hanging="360"/>
+      </w:pPr>
+      <w:rPr>
+        <w:rFonts w:ascii="Courier New" w:hAnsi="Courier New" w:cs="Courier New" w:hint="default"/>
+      </w:rPr>
+    </w:lvl>
+    <w:lvl w:ilvl="5" w:tplc="40090005" w:tentative="1">
+      <w:start w:val="1"/>
+      <w:numFmt w:val="bullet"/>
+      <w:lvlText w:val=""/>
+      <w:lvlJc w:val="left"/>
+      <w:pPr>
+        <w:ind w:left="4320" w:hanging="360"/>
+      </w:pPr>
+      <w:rPr>
+        <w:rFonts w:ascii="Wingdings" w:hAnsi="Wingdings" w:hint="default"/>
+      </w:rPr>
+    </w:lvl>
+    <w:lvl w:ilvl="6" w:tplc="40090001" w:tentative="1">
+      <w:start w:val="1"/>
+      <w:numFmt w:val="bullet"/>
+      <w:lvlText w:val=""/>
+      <w:lvlJc w:val="left"/>
+      <w:pPr>
+        <w:ind w:left="5040" w:hanging="360"/>
+      </w:pPr>
+      <w:rPr>
+        <w:rFonts w:ascii="Symbol" w:hAnsi="Symbol" w:hint="default"/>
+      </w:rPr>
+    </w:lvl>
+    <w:lvl w:ilvl="7" w:tplc="40090003" w:tentative="1">
+      <w:start w:val="1"/>
+      <w:numFmt w:val="bullet"/>
+      <w:lvlText w:val="o"/>
+      <w:lvlJc w:val="left"/>
+      <w:pPr>
+        <w:ind w:left="5760" w:hanging="360"/>
+      </w:pPr>
+      <w:rPr>
+        <w:rFonts w:ascii="Courier New" w:hAnsi="Courier New" w:cs="Courier New" w:hint="default"/>
+      </w:rPr>
+    </w:lvl>
+    <w:lvl w:ilvl="8" w:tplc="40090005" w:tentative="1">
+      <w:start w:val="1"/>
+      <w:numFmt w:val="bullet"/>
+      <w:lvlText w:val=""/>
+      <w:lvlJc w:val="left"/>
+      <w:pPr>
+        <w:ind w:left="6480" w:hanging="360"/>
+      </w:pPr>
+      <w:rPr>
+        <w:rFonts w:ascii="Wingdings" w:hAnsi="Wingdings" w:hint="default"/>
+      </w:rPr>
+    </w:lvl>
+  </w:abstractNum>
+  <w:abstractNum w:abstractNumId="10" w15:restartNumberingAfterBreak="0">
     <w:nsid w:val="70A23A6E"/>
     <w:multiLevelType w:val="hybridMultilevel"/>
     <w:tmpl w:val="8C2E4B76"/>
@@ -1431,7 +2931,7 @@
       </w:rPr>
     </w:lvl>
   </w:abstractNum>
-  <w:abstractNum w:abstractNumId="5" w15:restartNumberingAfterBreak="0">
+  <w:abstractNum w:abstractNumId="11" w15:restartNumberingAfterBreak="0">
     <w:nsid w:val="73512BBD"/>
     <w:multiLevelType w:val="hybridMultilevel"/>
     <w:tmpl w:val="4484F6A8"/>
@@ -1544,7 +3044,120 @@
       </w:rPr>
     </w:lvl>
   </w:abstractNum>
-  <w:abstractNum w:abstractNumId="6" w15:restartNumberingAfterBreak="0">
+  <w:abstractNum w:abstractNumId="12" w15:restartNumberingAfterBreak="0">
+    <w:nsid w:val="76E928BD"/>
+    <w:multiLevelType w:val="hybridMultilevel"/>
+    <w:tmpl w:val="258CD8A8"/>
+    <w:lvl w:ilvl="0" w:tplc="40090001">
+      <w:start w:val="1"/>
+      <w:numFmt w:val="bullet"/>
+      <w:lvlText w:val=""/>
+      <w:lvlJc w:val="left"/>
+      <w:pPr>
+        <w:ind w:left="720" w:hanging="360"/>
+      </w:pPr>
+      <w:rPr>
+        <w:rFonts w:ascii="Symbol" w:hAnsi="Symbol" w:hint="default"/>
+      </w:rPr>
+    </w:lvl>
+    <w:lvl w:ilvl="1" w:tplc="40090003">
+      <w:start w:val="1"/>
+      <w:numFmt w:val="bullet"/>
+      <w:lvlText w:val="o"/>
+      <w:lvlJc w:val="left"/>
+      <w:pPr>
+        <w:ind w:left="1440" w:hanging="360"/>
+      </w:pPr>
+      <w:rPr>
+        <w:rFonts w:ascii="Courier New" w:hAnsi="Courier New" w:cs="Courier New" w:hint="default"/>
+      </w:rPr>
+    </w:lvl>
+    <w:lvl w:ilvl="2" w:tplc="40090005" w:tentative="1">
+      <w:start w:val="1"/>
+      <w:numFmt w:val="bullet"/>
+      <w:lvlText w:val=""/>
+      <w:lvlJc w:val="left"/>
+      <w:pPr>
+        <w:ind w:left="2160" w:hanging="360"/>
+      </w:pPr>
+      <w:rPr>
+        <w:rFonts w:ascii="Wingdings" w:hAnsi="Wingdings" w:hint="default"/>
+      </w:rPr>
+    </w:lvl>
+    <w:lvl w:ilvl="3" w:tplc="40090001" w:tentative="1">
+      <w:start w:val="1"/>
+      <w:numFmt w:val="bullet"/>
+      <w:lvlText w:val=""/>
+      <w:lvlJc w:val="left"/>
+      <w:pPr>
+        <w:ind w:left="2880" w:hanging="360"/>
+      </w:pPr>
+      <w:rPr>
+        <w:rFonts w:ascii="Symbol" w:hAnsi="Symbol" w:hint="default"/>
+      </w:rPr>
+    </w:lvl>
+    <w:lvl w:ilvl="4" w:tplc="40090003" w:tentative="1">
+      <w:start w:val="1"/>
+      <w:numFmt w:val="bullet"/>
+      <w:lvlText w:val="o"/>
+      <w:lvlJc w:val="left"/>
+      <w:pPr>
+        <w:ind w:left="3600" w:hanging="360"/>
+      </w:pPr>
+      <w:rPr>
+        <w:rFonts w:ascii="Courier New" w:hAnsi="Courier New" w:cs="Courier New" w:hint="default"/>
+      </w:rPr>
+    </w:lvl>
+    <w:lvl w:ilvl="5" w:tplc="40090005" w:tentative="1">
+      <w:start w:val="1"/>
+      <w:numFmt w:val="bullet"/>
+      <w:lvlText w:val=""/>
+      <w:lvlJc w:val="left"/>
+      <w:pPr>
+        <w:ind w:left="4320" w:hanging="360"/>
+      </w:pPr>
+      <w:rPr>
+        <w:rFonts w:ascii="Wingdings" w:hAnsi="Wingdings" w:hint="default"/>
+      </w:rPr>
+    </w:lvl>
+    <w:lvl w:ilvl="6" w:tplc="40090001" w:tentative="1">
+      <w:start w:val="1"/>
+      <w:numFmt w:val="bullet"/>
+      <w:lvlText w:val=""/>
+      <w:lvlJc w:val="left"/>
+      <w:pPr>
+        <w:ind w:left="5040" w:hanging="360"/>
+      </w:pPr>
+      <w:rPr>
+        <w:rFonts w:ascii="Symbol" w:hAnsi="Symbol" w:hint="default"/>
+      </w:rPr>
+    </w:lvl>
+    <w:lvl w:ilvl="7" w:tplc="40090003" w:tentative="1">
+      <w:start w:val="1"/>
+      <w:numFmt w:val="bullet"/>
+      <w:lvlText w:val="o"/>
+      <w:lvlJc w:val="left"/>
+      <w:pPr>
+        <w:ind w:left="5760" w:hanging="360"/>
+      </w:pPr>
+      <w:rPr>
+        <w:rFonts w:ascii="Courier New" w:hAnsi="Courier New" w:cs="Courier New" w:hint="default"/>
+      </w:rPr>
+    </w:lvl>
+    <w:lvl w:ilvl="8" w:tplc="40090005" w:tentative="1">
+      <w:start w:val="1"/>
+      <w:numFmt w:val="bullet"/>
+      <w:lvlText w:val=""/>
+      <w:lvlJc w:val="left"/>
+      <w:pPr>
+        <w:ind w:left="6480" w:hanging="360"/>
+      </w:pPr>
+      <w:rPr>
+        <w:rFonts w:ascii="Wingdings" w:hAnsi="Wingdings" w:hint="default"/>
+      </w:rPr>
+    </w:lvl>
+  </w:abstractNum>
+  <w:abstractNum w:abstractNumId="13" w15:restartNumberingAfterBreak="0">
     <w:nsid w:val="77EE3FE1"/>
     <w:multiLevelType w:val="hybridMultilevel"/>
     <w:tmpl w:val="267023E2"/>
@@ -1658,25 +3271,46 @@
     </w:lvl>
   </w:abstractNum>
   <w:num w:numId="1" w16cid:durableId="926579642">
+    <w:abstractNumId w:val="5"/>
+  </w:num>
+  <w:num w:numId="2" w16cid:durableId="169881372">
+    <w:abstractNumId w:val="10"/>
+  </w:num>
+  <w:num w:numId="3" w16cid:durableId="1497573631">
+    <w:abstractNumId w:val="13"/>
+  </w:num>
+  <w:num w:numId="4" w16cid:durableId="977491355">
+    <w:abstractNumId w:val="8"/>
+  </w:num>
+  <w:num w:numId="5" w16cid:durableId="948972314">
     <w:abstractNumId w:val="2"/>
   </w:num>
-  <w:num w:numId="2" w16cid:durableId="169881372">
+  <w:num w:numId="6" w16cid:durableId="1674069346">
+    <w:abstractNumId w:val="11"/>
+  </w:num>
+  <w:num w:numId="7" w16cid:durableId="1272669979">
+    <w:abstractNumId w:val="1"/>
+  </w:num>
+  <w:num w:numId="8" w16cid:durableId="1361469879">
+    <w:abstractNumId w:val="7"/>
+  </w:num>
+  <w:num w:numId="9" w16cid:durableId="358430835">
     <w:abstractNumId w:val="4"/>
   </w:num>
-  <w:num w:numId="3" w16cid:durableId="1497573631">
-    <w:abstractNumId w:val="6"/>
+  <w:num w:numId="10" w16cid:durableId="270354670">
+    <w:abstractNumId w:val="0"/>
   </w:num>
-  <w:num w:numId="4" w16cid:durableId="977491355">
+  <w:num w:numId="11" w16cid:durableId="1560244957">
+    <w:abstractNumId w:val="9"/>
+  </w:num>
+  <w:num w:numId="12" w16cid:durableId="469565924">
     <w:abstractNumId w:val="3"/>
   </w:num>
-  <w:num w:numId="5" w16cid:durableId="948972314">
-    <w:abstractNumId w:val="1"/>
+  <w:num w:numId="13" w16cid:durableId="2102408621">
+    <w:abstractNumId w:val="12"/>
   </w:num>
-  <w:num w:numId="6" w16cid:durableId="1674069346">
-    <w:abstractNumId w:val="5"/>
-  </w:num>
-  <w:num w:numId="7" w16cid:durableId="1272669979">
-    <w:abstractNumId w:val="0"/>
+  <w:num w:numId="14" w16cid:durableId="1085153821">
+    <w:abstractNumId w:val="6"/>
   </w:num>
 </w:numbering>
 </file>

--- a/Django/Django Project Notes.docx
+++ b/Django/Django Project Notes.docx
@@ -21,339 +21,10 @@
           <w:szCs w:val="24"/>
           <w:u w:val="single"/>
         </w:rPr>
-        <w:t>SECTION ONE (first_test_django_project and first_app)</w:t>
-      </w:r>
-    </w:p>
-    <w:p>
-      <w:pPr>
-        <w:rPr>
-          <w:b/>
-          <w:bCs/>
-        </w:rPr>
-      </w:pPr>
-      <w:r>
-        <w:rPr>
-          <w:b/>
-          <w:bCs/>
-        </w:rPr>
-        <w:t>Django Project</w:t>
-      </w:r>
-    </w:p>
-    <w:p>
-      <w:pPr>
-        <w:pStyle w:val="ListParagraph"/>
-        <w:numPr>
-          <w:ilvl w:val="0"/>
-          <w:numId w:val="1"/>
-        </w:numPr>
-      </w:pPr>
-      <w:r>
-        <w:t>It act as a parent directory, it mean Overall an Web app or Web application</w:t>
-      </w:r>
-    </w:p>
-    <w:p>
-      <w:pPr>
-        <w:pStyle w:val="ListParagraph"/>
-        <w:numPr>
-          <w:ilvl w:val="0"/>
-          <w:numId w:val="1"/>
-        </w:numPr>
-      </w:pPr>
-      <w:r>
-        <w:t>To create the django project using django cli command : django-admin startproject &lt;project_name&gt;</w:t>
-      </w:r>
-    </w:p>
-    <w:p>
-      <w:pPr>
-        <w:pStyle w:val="ListParagraph"/>
-        <w:numPr>
-          <w:ilvl w:val="0"/>
-          <w:numId w:val="1"/>
-        </w:numPr>
-      </w:pPr>
-      <w:r>
-        <w:t>This cmd create one folder</w:t>
-      </w:r>
-      <w:r>
-        <w:t>(parent dir)</w:t>
-      </w:r>
-      <w:r>
-        <w:t xml:space="preserve"> with the givename, within that it will create one more folder</w:t>
-      </w:r>
-      <w:r>
-        <w:t>(secondary directory)</w:t>
-      </w:r>
-      <w:r>
-        <w:t xml:space="preserve"> with the same name and manage.py file also created</w:t>
-      </w:r>
-    </w:p>
-    <w:p>
-      <w:pPr>
-        <w:pStyle w:val="ListParagraph"/>
-        <w:numPr>
-          <w:ilvl w:val="0"/>
-          <w:numId w:val="1"/>
-        </w:numPr>
-      </w:pPr>
-      <w:r>
-        <w:t>Few more files created under the second folder like __init__.py, setting.py,urls.py,asgi.py and wagi.py</w:t>
-      </w:r>
-    </w:p>
-    <w:p>
-      <w:pPr>
-        <w:pStyle w:val="ListParagraph"/>
-        <w:numPr>
-          <w:ilvl w:val="0"/>
-          <w:numId w:val="1"/>
-        </w:numPr>
-      </w:pPr>
-      <w:r>
-        <w:t xml:space="preserve">It is also called as </w:t>
-      </w:r>
-      <w:r>
-        <w:rPr>
-          <w:b/>
-          <w:bCs/>
-        </w:rPr>
-        <w:t>Project scope Files</w:t>
-      </w:r>
-      <w:r>
-        <w:t xml:space="preserve"> </w:t>
-      </w:r>
-    </w:p>
-    <w:p>
-      <w:pPr>
-        <w:pStyle w:val="ListParagraph"/>
-        <w:numPr>
-          <w:ilvl w:val="0"/>
-          <w:numId w:val="1"/>
-        </w:numPr>
-      </w:pPr>
-      <w:r>
-        <w:t>To start the server : python manage.py runserver &lt;PORT_NUMBER&gt;</w:t>
-      </w:r>
-      <w:r>
-        <w:t xml:space="preserve"> is used, it should </w:t>
-      </w:r>
-      <w:r>
-        <w:t xml:space="preserve"> </w:t>
-      </w:r>
-      <w:r>
-        <w:t>run the parent dir</w:t>
-      </w:r>
-      <w:r>
-        <w:t>ec</w:t>
-      </w:r>
-      <w:r>
-        <w:t>tory</w:t>
-      </w:r>
-    </w:p>
-    <w:p>
-      <w:pPr>
-        <w:rPr>
-          <w:b/>
-          <w:bCs/>
-        </w:rPr>
-      </w:pPr>
-      <w:r>
-        <w:rPr>
-          <w:b/>
-          <w:bCs/>
-        </w:rPr>
-        <w:t>Django App</w:t>
-      </w:r>
-    </w:p>
-    <w:p>
-      <w:pPr>
-        <w:pStyle w:val="ListParagraph"/>
-        <w:numPr>
-          <w:ilvl w:val="0"/>
-          <w:numId w:val="2"/>
-        </w:numPr>
-      </w:pPr>
-      <w:r>
-        <w:t xml:space="preserve">It is sub-dir or sub-component </w:t>
-      </w:r>
-    </w:p>
-    <w:p>
-      <w:pPr>
-        <w:pStyle w:val="ListParagraph"/>
-        <w:numPr>
-          <w:ilvl w:val="0"/>
-          <w:numId w:val="2"/>
-        </w:numPr>
-      </w:pPr>
-      <w:r>
-        <w:t>It is main purpose is the make the huge project into multiple App/Module. For example, If we have Social Media application, we may have Message features,</w:t>
-      </w:r>
-      <w:r>
-        <w:t xml:space="preserve"> </w:t>
-      </w:r>
-      <w:r>
-        <w:t>video call features. So we can put two app as message and video calling into single Django Project</w:t>
-      </w:r>
-      <w:r>
-        <w:t xml:space="preserve"> </w:t>
-      </w:r>
-      <w:r>
-        <w:t>(Social Media Application)</w:t>
-      </w:r>
-    </w:p>
-    <w:p>
-      <w:pPr>
-        <w:pStyle w:val="ListParagraph"/>
-        <w:numPr>
-          <w:ilvl w:val="0"/>
-          <w:numId w:val="2"/>
-        </w:numPr>
-      </w:pPr>
-      <w:r>
-        <w:t xml:space="preserve">Goto the parent directory of the Django Project </w:t>
-      </w:r>
-      <w:r>
-        <w:t xml:space="preserve"> </w:t>
-      </w:r>
-      <w:r>
-        <w:t>and create any number of apps into it.</w:t>
-      </w:r>
-    </w:p>
-    <w:p>
-      <w:pPr>
-        <w:pStyle w:val="ListParagraph"/>
-        <w:numPr>
-          <w:ilvl w:val="0"/>
-          <w:numId w:val="2"/>
-        </w:numPr>
-      </w:pPr>
-      <w:r>
-        <w:t>To create App :  python manage.py startapp &lt;APP_NAME&gt;</w:t>
-      </w:r>
-    </w:p>
-    <w:p>
-      <w:pPr>
-        <w:pStyle w:val="ListParagraph"/>
-        <w:numPr>
-          <w:ilvl w:val="0"/>
-          <w:numId w:val="2"/>
-        </w:numPr>
-      </w:pPr>
-      <w:r>
-        <w:t>This cmd will create a folder by given name and within that few files created like app.py  admin.py , model.py , view.py and test.py</w:t>
-      </w:r>
-    </w:p>
-    <w:p>
-      <w:pPr>
-        <w:pStyle w:val="ListParagraph"/>
-        <w:numPr>
-          <w:ilvl w:val="0"/>
-          <w:numId w:val="2"/>
-        </w:numPr>
-      </w:pPr>
-      <w:r>
-        <w:t xml:space="preserve">It is also called as </w:t>
-      </w:r>
-      <w:r>
-        <w:rPr>
-          <w:b/>
-          <w:bCs/>
-        </w:rPr>
-        <w:t>App Scope Files</w:t>
-      </w:r>
-    </w:p>
-    <w:p>
-      <w:pPr>
-        <w:pStyle w:val="ListParagraph"/>
-        <w:numPr>
-          <w:ilvl w:val="0"/>
-          <w:numId w:val="2"/>
-        </w:numPr>
-      </w:pPr>
-      <w:r>
-        <w:t>If needed or if our application big, we can create urls.py in the App Scope File</w:t>
-      </w:r>
-    </w:p>
-    <w:p>
-      <w:pPr>
-        <w:pStyle w:val="ListParagraph"/>
-        <w:numPr>
-          <w:ilvl w:val="0"/>
-          <w:numId w:val="2"/>
-        </w:numPr>
-      </w:pPr>
-      <w:r>
-        <w:t>We can have N no of App inside the Project</w:t>
-      </w:r>
-    </w:p>
-    <w:p>
-      <w:pPr>
-        <w:pStyle w:val="ListParagraph"/>
-        <w:numPr>
-          <w:ilvl w:val="0"/>
-          <w:numId w:val="2"/>
-        </w:numPr>
-      </w:pPr>
-      <w:r>
-        <w:t>Each app may have many views related files so we can configure it in the url.py which in the App Scoped Folders</w:t>
-      </w:r>
-    </w:p>
-    <w:p>
-      <w:pPr>
-        <w:pStyle w:val="ListParagraph"/>
-        <w:numPr>
-          <w:ilvl w:val="0"/>
-          <w:numId w:val="2"/>
-        </w:numPr>
-      </w:pPr>
-      <w:r>
-        <w:t>Then all Url.py file in the each app scoped folder, can be mapped into the url.py in the secondary folder which is created at the time of Project creation</w:t>
-      </w:r>
-    </w:p>
-    <w:p>
-      <w:pPr>
-        <w:pStyle w:val="ListParagraph"/>
-        <w:numPr>
-          <w:ilvl w:val="0"/>
-          <w:numId w:val="2"/>
-        </w:numPr>
-      </w:pPr>
-      <w:r>
-        <w:t xml:space="preserve">We can see the </w:t>
-      </w:r>
-      <w:r>
-        <w:rPr>
-          <w:b/>
-          <w:bCs/>
-        </w:rPr>
-        <w:t>first_app</w:t>
-      </w:r>
-      <w:r>
-        <w:rPr>
-          <w:b/>
-          <w:bCs/>
-        </w:rPr>
-        <w:t xml:space="preserve"> </w:t>
-      </w:r>
-      <w:r>
-        <w:t>project</w:t>
-      </w:r>
-      <w:r>
-        <w:t xml:space="preserve"> which is done based the above two section</w:t>
-      </w:r>
-      <w:r>
-        <w:t>.</w:t>
-      </w:r>
-    </w:p>
-    <w:p>
-      <w:pPr>
-        <w:rPr>
-          <w:b/>
-          <w:bCs/>
-        </w:rPr>
-      </w:pPr>
-    </w:p>
-    <w:p>
-      <w:pPr>
-        <w:jc w:val="center"/>
+        <w:t>SECTION ONE (</w:t>
+      </w:r>
+      <w:proofErr w:type="spellStart"/>
+      <w:r>
         <w:rPr>
           <w:b/>
           <w:bCs/>
@@ -361,7 +32,9 @@
           <w:szCs w:val="24"/>
           <w:u w:val="single"/>
         </w:rPr>
-      </w:pPr>
+        <w:t>first_test_django_project</w:t>
+      </w:r>
+      <w:proofErr w:type="spellEnd"/>
       <w:r>
         <w:rPr>
           <w:b/>
@@ -370,8 +43,9 @@
           <w:szCs w:val="24"/>
           <w:u w:val="single"/>
         </w:rPr>
-        <w:t xml:space="preserve">SECTION </w:t>
-      </w:r>
+        <w:t xml:space="preserve"> and </w:t>
+      </w:r>
+      <w:proofErr w:type="spellStart"/>
       <w:r>
         <w:rPr>
           <w:b/>
@@ -380,8 +54,9 @@
           <w:szCs w:val="24"/>
           <w:u w:val="single"/>
         </w:rPr>
-        <w:t>TWO</w:t>
-      </w:r>
+        <w:t>first_app</w:t>
+      </w:r>
+      <w:proofErr w:type="spellEnd"/>
       <w:r>
         <w:rPr>
           <w:b/>
@@ -390,7 +65,599 @@
           <w:szCs w:val="24"/>
           <w:u w:val="single"/>
         </w:rPr>
-        <w:t xml:space="preserve"> (view_route_urls)</w:t>
+        <w:t>)</w:t>
+      </w:r>
+    </w:p>
+    <w:p>
+      <w:pPr>
+        <w:rPr>
+          <w:b/>
+          <w:bCs/>
+        </w:rPr>
+      </w:pPr>
+      <w:r>
+        <w:rPr>
+          <w:b/>
+          <w:bCs/>
+        </w:rPr>
+        <w:t>Django Project</w:t>
+      </w:r>
+    </w:p>
+    <w:p>
+      <w:pPr>
+        <w:pStyle w:val="ListParagraph"/>
+        <w:numPr>
+          <w:ilvl w:val="0"/>
+          <w:numId w:val="1"/>
+        </w:numPr>
+      </w:pPr>
+      <w:r>
+        <w:t xml:space="preserve">It </w:t>
+      </w:r>
+      <w:proofErr w:type="gramStart"/>
+      <w:r>
+        <w:t>act</w:t>
+      </w:r>
+      <w:proofErr w:type="gramEnd"/>
+      <w:r>
+        <w:t xml:space="preserve"> as a parent directory, it mean Overall an Web app or Web application</w:t>
+      </w:r>
+    </w:p>
+    <w:p>
+      <w:pPr>
+        <w:pStyle w:val="ListParagraph"/>
+        <w:numPr>
+          <w:ilvl w:val="0"/>
+          <w:numId w:val="1"/>
+        </w:numPr>
+      </w:pPr>
+      <w:r>
+        <w:t xml:space="preserve">To create the </w:t>
+      </w:r>
+      <w:proofErr w:type="spellStart"/>
+      <w:r>
+        <w:t>django</w:t>
+      </w:r>
+      <w:proofErr w:type="spellEnd"/>
+      <w:r>
+        <w:t xml:space="preserve"> project using </w:t>
+      </w:r>
+      <w:proofErr w:type="spellStart"/>
+      <w:r>
+        <w:t>django</w:t>
+      </w:r>
+      <w:proofErr w:type="spellEnd"/>
+      <w:r>
+        <w:t xml:space="preserve"> cli </w:t>
+      </w:r>
+      <w:proofErr w:type="gramStart"/>
+      <w:r>
+        <w:t>command :</w:t>
+      </w:r>
+      <w:proofErr w:type="gramEnd"/>
+      <w:r>
+        <w:t xml:space="preserve"> </w:t>
+      </w:r>
+      <w:proofErr w:type="spellStart"/>
+      <w:r>
+        <w:t>django</w:t>
+      </w:r>
+      <w:proofErr w:type="spellEnd"/>
+      <w:r>
+        <w:t xml:space="preserve">-admin </w:t>
+      </w:r>
+      <w:proofErr w:type="spellStart"/>
+      <w:r>
+        <w:t>startproject</w:t>
+      </w:r>
+      <w:proofErr w:type="spellEnd"/>
+      <w:r>
+        <w:t xml:space="preserve"> &lt;</w:t>
+      </w:r>
+      <w:proofErr w:type="spellStart"/>
+      <w:r>
+        <w:t>project_name</w:t>
+      </w:r>
+      <w:proofErr w:type="spellEnd"/>
+      <w:r>
+        <w:t>&gt;</w:t>
+      </w:r>
+    </w:p>
+    <w:p>
+      <w:pPr>
+        <w:pStyle w:val="ListParagraph"/>
+        <w:numPr>
+          <w:ilvl w:val="0"/>
+          <w:numId w:val="1"/>
+        </w:numPr>
+      </w:pPr>
+      <w:r>
+        <w:t xml:space="preserve">This </w:t>
+      </w:r>
+      <w:proofErr w:type="spellStart"/>
+      <w:r>
+        <w:t>cmd</w:t>
+      </w:r>
+      <w:proofErr w:type="spellEnd"/>
+      <w:r>
+        <w:t xml:space="preserve"> create one </w:t>
+      </w:r>
+      <w:proofErr w:type="gramStart"/>
+      <w:r>
+        <w:t>folder</w:t>
+      </w:r>
+      <w:r>
+        <w:t>(</w:t>
+      </w:r>
+      <w:proofErr w:type="gramEnd"/>
+      <w:r>
+        <w:t xml:space="preserve">parent </w:t>
+      </w:r>
+      <w:proofErr w:type="spellStart"/>
+      <w:r>
+        <w:t>dir</w:t>
+      </w:r>
+      <w:proofErr w:type="spellEnd"/>
+      <w:r>
+        <w:t>)</w:t>
+      </w:r>
+      <w:r>
+        <w:t xml:space="preserve"> with the </w:t>
+      </w:r>
+      <w:proofErr w:type="spellStart"/>
+      <w:r>
+        <w:t>givename</w:t>
+      </w:r>
+      <w:proofErr w:type="spellEnd"/>
+      <w:r>
+        <w:t>, within that it will create one more folder</w:t>
+      </w:r>
+      <w:r>
+        <w:t>(secondary directory)</w:t>
+      </w:r>
+      <w:r>
+        <w:t xml:space="preserve"> with the same name and manage.py file also created</w:t>
+      </w:r>
+    </w:p>
+    <w:p>
+      <w:pPr>
+        <w:pStyle w:val="ListParagraph"/>
+        <w:numPr>
+          <w:ilvl w:val="0"/>
+          <w:numId w:val="1"/>
+        </w:numPr>
+      </w:pPr>
+      <w:r>
+        <w:t xml:space="preserve">Few more files created under the second folder like __init__.py, </w:t>
+      </w:r>
+      <w:proofErr w:type="spellStart"/>
+      <w:proofErr w:type="gramStart"/>
+      <w:r>
+        <w:t>setting.py,urls.py</w:t>
+      </w:r>
+      <w:proofErr w:type="gramEnd"/>
+      <w:r>
+        <w:t>,asgi.py</w:t>
+      </w:r>
+      <w:proofErr w:type="spellEnd"/>
+      <w:r>
+        <w:t xml:space="preserve"> and wagi.py</w:t>
+      </w:r>
+    </w:p>
+    <w:p>
+      <w:pPr>
+        <w:pStyle w:val="ListParagraph"/>
+        <w:numPr>
+          <w:ilvl w:val="0"/>
+          <w:numId w:val="1"/>
+        </w:numPr>
+      </w:pPr>
+      <w:r>
+        <w:t xml:space="preserve">It is also called as </w:t>
+      </w:r>
+      <w:r>
+        <w:rPr>
+          <w:b/>
+          <w:bCs/>
+        </w:rPr>
+        <w:t>Project scope Files</w:t>
+      </w:r>
+      <w:r>
+        <w:t xml:space="preserve"> </w:t>
+      </w:r>
+    </w:p>
+    <w:p>
+      <w:pPr>
+        <w:pStyle w:val="ListParagraph"/>
+        <w:numPr>
+          <w:ilvl w:val="0"/>
+          <w:numId w:val="1"/>
+        </w:numPr>
+      </w:pPr>
+      <w:r>
+        <w:t xml:space="preserve">To start the </w:t>
+      </w:r>
+      <w:proofErr w:type="gramStart"/>
+      <w:r>
+        <w:t>server :</w:t>
+      </w:r>
+      <w:proofErr w:type="gramEnd"/>
+      <w:r>
+        <w:t xml:space="preserve"> python manage.py </w:t>
+      </w:r>
+      <w:proofErr w:type="spellStart"/>
+      <w:r>
+        <w:t>runserver</w:t>
+      </w:r>
+      <w:proofErr w:type="spellEnd"/>
+      <w:r>
+        <w:t xml:space="preserve"> &lt;PORT_NUMBER&gt;</w:t>
+      </w:r>
+      <w:r>
+        <w:t xml:space="preserve"> is used, it should </w:t>
+      </w:r>
+      <w:r>
+        <w:t xml:space="preserve"> </w:t>
+      </w:r>
+      <w:r>
+        <w:t>run the parent dir</w:t>
+      </w:r>
+      <w:r>
+        <w:t>ec</w:t>
+      </w:r>
+      <w:r>
+        <w:t>tory</w:t>
+      </w:r>
+    </w:p>
+    <w:p>
+      <w:pPr>
+        <w:rPr>
+          <w:b/>
+          <w:bCs/>
+        </w:rPr>
+      </w:pPr>
+      <w:r>
+        <w:rPr>
+          <w:b/>
+          <w:bCs/>
+        </w:rPr>
+        <w:t>Django App</w:t>
+      </w:r>
+    </w:p>
+    <w:p>
+      <w:pPr>
+        <w:pStyle w:val="ListParagraph"/>
+        <w:numPr>
+          <w:ilvl w:val="0"/>
+          <w:numId w:val="2"/>
+        </w:numPr>
+      </w:pPr>
+      <w:r>
+        <w:t>It is sub-</w:t>
+      </w:r>
+      <w:proofErr w:type="spellStart"/>
+      <w:r>
+        <w:t>dir</w:t>
+      </w:r>
+      <w:proofErr w:type="spellEnd"/>
+      <w:r>
+        <w:t xml:space="preserve"> or sub-component </w:t>
+      </w:r>
+    </w:p>
+    <w:p>
+      <w:pPr>
+        <w:pStyle w:val="ListParagraph"/>
+        <w:numPr>
+          <w:ilvl w:val="0"/>
+          <w:numId w:val="2"/>
+        </w:numPr>
+      </w:pPr>
+      <w:r>
+        <w:t xml:space="preserve">It is main purpose is the make the huge project into multiple App/Module. For example, </w:t>
+      </w:r>
+      <w:proofErr w:type="gramStart"/>
+      <w:r>
+        <w:t>If</w:t>
+      </w:r>
+      <w:proofErr w:type="gramEnd"/>
+      <w:r>
+        <w:t xml:space="preserve"> we have Social Media application, we may have Message features,</w:t>
+      </w:r>
+      <w:r>
+        <w:t xml:space="preserve"> </w:t>
+      </w:r>
+      <w:r>
+        <w:t xml:space="preserve">video call features. </w:t>
+      </w:r>
+      <w:proofErr w:type="gramStart"/>
+      <w:r>
+        <w:t>So</w:t>
+      </w:r>
+      <w:proofErr w:type="gramEnd"/>
+      <w:r>
+        <w:t xml:space="preserve"> we can put two app as message and video calling into single Django Project</w:t>
+      </w:r>
+      <w:r>
+        <w:t xml:space="preserve"> </w:t>
+      </w:r>
+      <w:r>
+        <w:t>(Social Media Application)</w:t>
+      </w:r>
+    </w:p>
+    <w:p>
+      <w:pPr>
+        <w:pStyle w:val="ListParagraph"/>
+        <w:numPr>
+          <w:ilvl w:val="0"/>
+          <w:numId w:val="2"/>
+        </w:numPr>
+      </w:pPr>
+      <w:proofErr w:type="spellStart"/>
+      <w:r>
+        <w:t>Goto</w:t>
+      </w:r>
+      <w:proofErr w:type="spellEnd"/>
+      <w:r>
+        <w:t xml:space="preserve"> the parent directory of the Django </w:t>
+      </w:r>
+      <w:proofErr w:type="gramStart"/>
+      <w:r>
+        <w:t xml:space="preserve">Project </w:t>
+      </w:r>
+      <w:r>
+        <w:t xml:space="preserve"> </w:t>
+      </w:r>
+      <w:r>
+        <w:t>and</w:t>
+      </w:r>
+      <w:proofErr w:type="gramEnd"/>
+      <w:r>
+        <w:t xml:space="preserve"> create any number of apps into it.</w:t>
+      </w:r>
+    </w:p>
+    <w:p>
+      <w:pPr>
+        <w:pStyle w:val="ListParagraph"/>
+        <w:numPr>
+          <w:ilvl w:val="0"/>
+          <w:numId w:val="2"/>
+        </w:numPr>
+      </w:pPr>
+      <w:r>
+        <w:t xml:space="preserve">To create </w:t>
+      </w:r>
+      <w:proofErr w:type="gramStart"/>
+      <w:r>
+        <w:t>App :</w:t>
+      </w:r>
+      <w:proofErr w:type="gramEnd"/>
+      <w:r>
+        <w:t xml:space="preserve">  python manage.py </w:t>
+      </w:r>
+      <w:proofErr w:type="spellStart"/>
+      <w:r>
+        <w:t>startapp</w:t>
+      </w:r>
+      <w:proofErr w:type="spellEnd"/>
+      <w:r>
+        <w:t xml:space="preserve"> &lt;APP_NAME&gt;</w:t>
+      </w:r>
+    </w:p>
+    <w:p>
+      <w:pPr>
+        <w:pStyle w:val="ListParagraph"/>
+        <w:numPr>
+          <w:ilvl w:val="0"/>
+          <w:numId w:val="2"/>
+        </w:numPr>
+      </w:pPr>
+      <w:r>
+        <w:t xml:space="preserve">This </w:t>
+      </w:r>
+      <w:proofErr w:type="spellStart"/>
+      <w:r>
+        <w:t>cmd</w:t>
+      </w:r>
+      <w:proofErr w:type="spellEnd"/>
+      <w:r>
+        <w:t xml:space="preserve"> will create a folder by given name and within that few files created like </w:t>
+      </w:r>
+      <w:proofErr w:type="gramStart"/>
+      <w:r>
+        <w:t>app.py  admin.py</w:t>
+      </w:r>
+      <w:proofErr w:type="gramEnd"/>
+      <w:r>
+        <w:t xml:space="preserve"> , model.py , view.py and test.py</w:t>
+      </w:r>
+    </w:p>
+    <w:p>
+      <w:pPr>
+        <w:pStyle w:val="ListParagraph"/>
+        <w:numPr>
+          <w:ilvl w:val="0"/>
+          <w:numId w:val="2"/>
+        </w:numPr>
+      </w:pPr>
+      <w:r>
+        <w:t xml:space="preserve">It is also called as </w:t>
+      </w:r>
+      <w:r>
+        <w:rPr>
+          <w:b/>
+          <w:bCs/>
+        </w:rPr>
+        <w:t>App Scope Files</w:t>
+      </w:r>
+    </w:p>
+    <w:p>
+      <w:pPr>
+        <w:pStyle w:val="ListParagraph"/>
+        <w:numPr>
+          <w:ilvl w:val="0"/>
+          <w:numId w:val="2"/>
+        </w:numPr>
+      </w:pPr>
+      <w:r>
+        <w:t>If needed or if our application big, we can create urls.py in the App Scope File</w:t>
+      </w:r>
+    </w:p>
+    <w:p>
+      <w:pPr>
+        <w:pStyle w:val="ListParagraph"/>
+        <w:numPr>
+          <w:ilvl w:val="0"/>
+          <w:numId w:val="2"/>
+        </w:numPr>
+      </w:pPr>
+      <w:r>
+        <w:t>We can have N no of App inside the Project</w:t>
+      </w:r>
+    </w:p>
+    <w:p>
+      <w:pPr>
+        <w:pStyle w:val="ListParagraph"/>
+        <w:numPr>
+          <w:ilvl w:val="0"/>
+          <w:numId w:val="2"/>
+        </w:numPr>
+      </w:pPr>
+      <w:r>
+        <w:t>Each app may have many views related files so we can configure it in the url.py which in the App Scoped Folders</w:t>
+      </w:r>
+    </w:p>
+    <w:p>
+      <w:pPr>
+        <w:pStyle w:val="ListParagraph"/>
+        <w:numPr>
+          <w:ilvl w:val="0"/>
+          <w:numId w:val="2"/>
+        </w:numPr>
+      </w:pPr>
+      <w:r>
+        <w:t xml:space="preserve">Then all Url.py file in </w:t>
+      </w:r>
+      <w:proofErr w:type="gramStart"/>
+      <w:r>
+        <w:t>the each</w:t>
+      </w:r>
+      <w:proofErr w:type="gramEnd"/>
+      <w:r>
+        <w:t xml:space="preserve"> app scoped folder, can be mapped into the url.py in the secondary folder which is created at the time of Project creation</w:t>
+      </w:r>
+    </w:p>
+    <w:p>
+      <w:pPr>
+        <w:pStyle w:val="ListParagraph"/>
+        <w:numPr>
+          <w:ilvl w:val="0"/>
+          <w:numId w:val="2"/>
+        </w:numPr>
+      </w:pPr>
+      <w:r>
+        <w:t xml:space="preserve">We can see the </w:t>
+      </w:r>
+      <w:proofErr w:type="spellStart"/>
+      <w:r>
+        <w:rPr>
+          <w:b/>
+          <w:bCs/>
+        </w:rPr>
+        <w:t>first_app</w:t>
+      </w:r>
+      <w:proofErr w:type="spellEnd"/>
+      <w:r>
+        <w:rPr>
+          <w:b/>
+          <w:bCs/>
+        </w:rPr>
+        <w:t xml:space="preserve"> </w:t>
+      </w:r>
+      <w:r>
+        <w:t>project</w:t>
+      </w:r>
+      <w:r>
+        <w:t xml:space="preserve"> which is done based the above two </w:t>
+      </w:r>
+      <w:proofErr w:type="gramStart"/>
+      <w:r>
+        <w:t>section</w:t>
+      </w:r>
+      <w:proofErr w:type="gramEnd"/>
+      <w:r>
+        <w:t>.</w:t>
+      </w:r>
+    </w:p>
+    <w:p>
+      <w:pPr>
+        <w:rPr>
+          <w:b/>
+          <w:bCs/>
+        </w:rPr>
+      </w:pPr>
+    </w:p>
+    <w:p>
+      <w:pPr>
+        <w:jc w:val="center"/>
+        <w:rPr>
+          <w:b/>
+          <w:bCs/>
+          <w:sz w:val="24"/>
+          <w:szCs w:val="24"/>
+          <w:u w:val="single"/>
+        </w:rPr>
+      </w:pPr>
+      <w:r>
+        <w:rPr>
+          <w:b/>
+          <w:bCs/>
+          <w:sz w:val="24"/>
+          <w:szCs w:val="24"/>
+          <w:u w:val="single"/>
+        </w:rPr>
+        <w:t xml:space="preserve">SECTION </w:t>
+      </w:r>
+      <w:r>
+        <w:rPr>
+          <w:b/>
+          <w:bCs/>
+          <w:sz w:val="24"/>
+          <w:szCs w:val="24"/>
+          <w:u w:val="single"/>
+        </w:rPr>
+        <w:t>TWO</w:t>
+      </w:r>
+      <w:r>
+        <w:rPr>
+          <w:b/>
+          <w:bCs/>
+          <w:sz w:val="24"/>
+          <w:szCs w:val="24"/>
+          <w:u w:val="single"/>
+        </w:rPr>
+        <w:t xml:space="preserve"> (</w:t>
+      </w:r>
+      <w:proofErr w:type="spellStart"/>
+      <w:r>
+        <w:rPr>
+          <w:b/>
+          <w:bCs/>
+          <w:sz w:val="24"/>
+          <w:szCs w:val="24"/>
+          <w:u w:val="single"/>
+        </w:rPr>
+        <w:t>view_route_urls</w:t>
+      </w:r>
+      <w:proofErr w:type="spellEnd"/>
+      <w:r>
+        <w:rPr>
+          <w:b/>
+          <w:bCs/>
+          <w:sz w:val="24"/>
+          <w:szCs w:val="24"/>
+          <w:u w:val="single"/>
+        </w:rPr>
+        <w:t>)</w:t>
       </w:r>
     </w:p>
     <w:p>
@@ -453,7 +720,15 @@
         </w:numPr>
       </w:pPr>
       <w:r>
-        <w:t>URL configuration can be in the both Project(Project scoped file) level and App(App scoped file) level using the urls.py file</w:t>
+        <w:t xml:space="preserve">URL configuration can be in the both </w:t>
+      </w:r>
+      <w:proofErr w:type="gramStart"/>
+      <w:r>
+        <w:t>Project(</w:t>
+      </w:r>
+      <w:proofErr w:type="gramEnd"/>
+      <w:r>
+        <w:t>Project scoped file) level and App(App scoped file) level using the urls.py file</w:t>
       </w:r>
     </w:p>
     <w:p>
@@ -465,7 +740,15 @@
         </w:numPr>
       </w:pPr>
       <w:r>
-        <w:t>Using path() and include() Django functions we can configure the URLS in the urls.py files</w:t>
+        <w:t xml:space="preserve">Using </w:t>
+      </w:r>
+      <w:proofErr w:type="gramStart"/>
+      <w:r>
+        <w:t>path(</w:t>
+      </w:r>
+      <w:proofErr w:type="gramEnd"/>
+      <w:r>
+        <w:t>) and include() Django functions we can configure the URLS in the urls.py files</w:t>
       </w:r>
     </w:p>
     <w:p>
@@ -476,8 +759,21 @@
           <w:numId w:val="3"/>
         </w:numPr>
       </w:pPr>
-      <w:r>
-        <w:t>Urlpattern is the array type of variable used to wrap the path() and include() in the urls.py</w:t>
+      <w:proofErr w:type="spellStart"/>
+      <w:r>
+        <w:t>Urlpattern</w:t>
+      </w:r>
+      <w:proofErr w:type="spellEnd"/>
+      <w:r>
+        <w:t xml:space="preserve"> is the array type of variable used to wrap the </w:t>
+      </w:r>
+      <w:proofErr w:type="gramStart"/>
+      <w:r>
+        <w:t>path(</w:t>
+      </w:r>
+      <w:proofErr w:type="gramEnd"/>
+      <w:r>
+        <w:t>) and include() in the urls.py</w:t>
       </w:r>
     </w:p>
     <w:p>
@@ -489,7 +785,23 @@
         </w:numPr>
       </w:pPr>
       <w:r>
-        <w:t>Connecting View to Url using path() function</w:t>
+        <w:t xml:space="preserve">Connecting View to </w:t>
+      </w:r>
+      <w:proofErr w:type="spellStart"/>
+      <w:r>
+        <w:t>Url</w:t>
+      </w:r>
+      <w:proofErr w:type="spellEnd"/>
+      <w:r>
+        <w:t xml:space="preserve"> using </w:t>
+      </w:r>
+      <w:proofErr w:type="gramStart"/>
+      <w:r>
+        <w:t>path(</w:t>
+      </w:r>
+      <w:proofErr w:type="gramEnd"/>
+      <w:r>
+        <w:t>) function</w:t>
       </w:r>
     </w:p>
     <w:p>
@@ -502,8 +814,17 @@
       </w:pPr>
       <w:r>
         <w:lastRenderedPageBreak/>
-        <w:t xml:space="preserve">In the path() first argument is the </w:t>
-      </w:r>
+        <w:t xml:space="preserve">In the </w:t>
+      </w:r>
+      <w:proofErr w:type="gramStart"/>
+      <w:r>
+        <w:t>path(</w:t>
+      </w:r>
+      <w:proofErr w:type="gramEnd"/>
+      <w:r>
+        <w:t xml:space="preserve">) first argument is the </w:t>
+      </w:r>
+      <w:proofErr w:type="spellStart"/>
       <w:r>
         <w:rPr>
           <w:b/>
@@ -511,6 +832,7 @@
         </w:rPr>
         <w:t>url</w:t>
       </w:r>
+      <w:proofErr w:type="spellEnd"/>
       <w:r>
         <w:t xml:space="preserve"> and second argument is the </w:t>
       </w:r>
@@ -524,6 +846,7 @@
       <w:r>
         <w:t xml:space="preserve"> and third optional arguments is </w:t>
       </w:r>
+      <w:proofErr w:type="spellStart"/>
       <w:r>
         <w:rPr>
           <w:b/>
@@ -531,6 +854,7 @@
         </w:rPr>
         <w:t>kwargs</w:t>
       </w:r>
+      <w:proofErr w:type="spellEnd"/>
       <w:r>
         <w:t xml:space="preserve"> and fourth optional arguments is </w:t>
       </w:r>
@@ -566,7 +890,15 @@
         </w:numPr>
       </w:pPr>
       <w:r>
-        <w:t>This is solution for the creating a each and every view whenever it is required</w:t>
+        <w:t xml:space="preserve">This is solution for the creating </w:t>
+      </w:r>
+      <w:proofErr w:type="spellStart"/>
+      <w:r>
+        <w:t>a</w:t>
+      </w:r>
+      <w:proofErr w:type="spellEnd"/>
+      <w:r>
+        <w:t xml:space="preserve"> each and every view whenever it is required</w:t>
       </w:r>
     </w:p>
     <w:p>
@@ -578,7 +910,13 @@
         </w:numPr>
       </w:pPr>
       <w:r>
-        <w:t>Python Dictionary object will be helpful to make the View to ender dynamically</w:t>
+        <w:t xml:space="preserve">Python Dictionary object will be helpful to make the View to </w:t>
+      </w:r>
+      <w:r>
+        <w:t>r</w:t>
+      </w:r>
+      <w:r>
+        <w:t>ender dynamically</w:t>
       </w:r>
     </w:p>
     <w:p>
@@ -683,7 +1021,23 @@
           <w:b/>
           <w:bCs/>
         </w:rPr>
-        <w:t>URL names and reverse()</w:t>
+        <w:t xml:space="preserve">URL names and </w:t>
+      </w:r>
+      <w:proofErr w:type="gramStart"/>
+      <w:r>
+        <w:rPr>
+          <w:b/>
+          <w:bCs/>
+        </w:rPr>
+        <w:t>reverse(</w:t>
+      </w:r>
+      <w:proofErr w:type="gramEnd"/>
+      <w:r>
+        <w:rPr>
+          <w:b/>
+          <w:bCs/>
+        </w:rPr>
+        <w:t>)</w:t>
       </w:r>
     </w:p>
     <w:p>
@@ -695,7 +1049,18 @@
         </w:numPr>
       </w:pPr>
       <w:r>
-        <w:t>In the above redirects is not dynamic way so reserve() will be sued</w:t>
+        <w:t xml:space="preserve">In the above redirects is not dynamic way so </w:t>
+      </w:r>
+      <w:proofErr w:type="gramStart"/>
+      <w:r>
+        <w:t>reserve(</w:t>
+      </w:r>
+      <w:proofErr w:type="gramEnd"/>
+      <w:r>
+        <w:t xml:space="preserve">) will be </w:t>
+      </w:r>
+      <w:r>
+        <w:t>used</w:t>
       </w:r>
     </w:p>
     <w:p>
@@ -707,7 +1072,15 @@
         </w:numPr>
       </w:pPr>
       <w:r>
-        <w:t>For each url we can give a name</w:t>
+        <w:t xml:space="preserve">For each </w:t>
+      </w:r>
+      <w:proofErr w:type="spellStart"/>
+      <w:r>
+        <w:t>url</w:t>
+      </w:r>
+      <w:proofErr w:type="spellEnd"/>
+      <w:r>
+        <w:t xml:space="preserve"> we can give a name</w:t>
       </w:r>
     </w:p>
     <w:p>
@@ -719,7 +1092,15 @@
         </w:numPr>
       </w:pPr>
       <w:r>
-        <w:t>That name can be used in the reverse() method across Django project</w:t>
+        <w:t xml:space="preserve">That name can be used in the </w:t>
+      </w:r>
+      <w:proofErr w:type="gramStart"/>
+      <w:r>
+        <w:t>reverse(</w:t>
+      </w:r>
+      <w:proofErr w:type="gramEnd"/>
+      <w:r>
+        <w:t>) method across Django project</w:t>
       </w:r>
     </w:p>
     <w:p>
@@ -755,7 +1136,17 @@
         </w:numPr>
       </w:pPr>
       <w:r>
-        <w:t>We wont want to type HTML code or HTML response directly into the view.py file</w:t>
+        <w:t xml:space="preserve">We </w:t>
+      </w:r>
+      <w:proofErr w:type="spellStart"/>
+      <w:proofErr w:type="gramStart"/>
+      <w:r>
+        <w:t>wont</w:t>
+      </w:r>
+      <w:proofErr w:type="spellEnd"/>
+      <w:proofErr w:type="gramEnd"/>
+      <w:r>
+        <w:t xml:space="preserve"> want to type HTML code or HTML response directly into the view.py file</w:t>
       </w:r>
     </w:p>
     <w:p>
@@ -778,8 +1169,13 @@
           <w:numId w:val="7"/>
         </w:numPr>
       </w:pPr>
-      <w:r>
-        <w:t>So we can move all out HTML files into separate folder and make the our view.py to communicate within them</w:t>
+      <w:proofErr w:type="gramStart"/>
+      <w:r>
+        <w:t>So</w:t>
+      </w:r>
+      <w:proofErr w:type="gramEnd"/>
+      <w:r>
+        <w:t xml:space="preserve"> we can move all out HTML files into separate folder and make the our view.py to communicate within them</w:t>
       </w:r>
     </w:p>
     <w:p>
@@ -809,10 +1205,18 @@
         </w:numPr>
       </w:pPr>
       <w:r>
-        <w:t>Edit the setting.py</w:t>
-      </w:r>
-      <w:r>
-        <w:t>(TEMPLATES</w:t>
+        <w:t xml:space="preserve">Edit the </w:t>
+      </w:r>
+      <w:proofErr w:type="gramStart"/>
+      <w:r>
+        <w:t>setting.py</w:t>
+      </w:r>
+      <w:r>
+        <w:t>(</w:t>
+      </w:r>
+      <w:proofErr w:type="gramEnd"/>
+      <w:r>
+        <w:t>TEMPLATES</w:t>
       </w:r>
       <w:r>
         <w:t>.DIRS</w:t>
@@ -839,15 +1243,33 @@
           <w:bCs/>
           <w:u w:val="single"/>
         </w:rPr>
-        <w:t>SECTION THREE</w:t>
-      </w:r>
+        <w:t xml:space="preserve">SECTION </w:t>
+      </w:r>
+      <w:proofErr w:type="gramStart"/>
       <w:r>
         <w:rPr>
           <w:b/>
           <w:bCs/>
           <w:u w:val="single"/>
         </w:rPr>
-        <w:t>(templates)</w:t>
+        <w:t>THREE</w:t>
+      </w:r>
+      <w:r>
+        <w:rPr>
+          <w:b/>
+          <w:bCs/>
+          <w:u w:val="single"/>
+        </w:rPr>
+        <w:t>(</w:t>
+      </w:r>
+      <w:proofErr w:type="gramEnd"/>
+      <w:r>
+        <w:rPr>
+          <w:b/>
+          <w:bCs/>
+          <w:u w:val="single"/>
+        </w:rPr>
+        <w:t>templates)</w:t>
       </w:r>
     </w:p>
     <w:p>
@@ -900,9 +1322,11 @@
       <w:r>
         <w:t xml:space="preserve">To make aware the Template Directory in the App Scope to the Django </w:t>
       </w:r>
+      <w:proofErr w:type="gramStart"/>
       <w:r>
         <w:t>Project ,</w:t>
       </w:r>
+      <w:proofErr w:type="gramEnd"/>
       <w:r>
         <w:t xml:space="preserve"> we should register the app in the INSTALLED_APP keys in the setting.py</w:t>
       </w:r>
@@ -915,9 +1339,11 @@
           <w:numId w:val="8"/>
         </w:numPr>
       </w:pPr>
+      <w:proofErr w:type="gramStart"/>
       <w:r>
         <w:t>STEPS :</w:t>
       </w:r>
+      <w:proofErr w:type="gramEnd"/>
     </w:p>
     <w:p>
       <w:pPr>
@@ -928,7 +1354,15 @@
         </w:numPr>
       </w:pPr>
       <w:r>
-        <w:t>Open cmd prompt and run “python manage.py migrate”</w:t>
+        <w:t xml:space="preserve">Open </w:t>
+      </w:r>
+      <w:proofErr w:type="spellStart"/>
+      <w:r>
+        <w:t>cmd</w:t>
+      </w:r>
+      <w:proofErr w:type="spellEnd"/>
+      <w:r>
+        <w:t xml:space="preserve"> prompt and run “python manage.py migrate”</w:t>
       </w:r>
     </w:p>
     <w:p>
@@ -940,10 +1374,18 @@
         </w:numPr>
       </w:pPr>
       <w:r>
-        <w:t xml:space="preserve">We need tell Django project </w:t>
-      </w:r>
-      <w:r>
-        <w:t>, we have this app and needs to install, for that we should open the apps.py file in the corresponding each app in the project</w:t>
+        <w:t xml:space="preserve">We need tell Django </w:t>
+      </w:r>
+      <w:proofErr w:type="gramStart"/>
+      <w:r>
+        <w:t xml:space="preserve">project </w:t>
+      </w:r>
+      <w:r>
+        <w:t>,</w:t>
+      </w:r>
+      <w:proofErr w:type="gramEnd"/>
+      <w:r>
+        <w:t xml:space="preserve"> we have this app and needs to install, for that we should open the apps.py file in the corresponding each app in the project</w:t>
       </w:r>
     </w:p>
     <w:p>
@@ -969,8 +1411,13 @@
           <w:numId w:val="8"/>
         </w:numPr>
       </w:pPr>
-      <w:r>
-        <w:t>Goto setting.py file, add the path of this class in the INSTALLED_APP variable</w:t>
+      <w:proofErr w:type="spellStart"/>
+      <w:r>
+        <w:t>Goto</w:t>
+      </w:r>
+      <w:proofErr w:type="spellEnd"/>
+      <w:r>
+        <w:t xml:space="preserve"> setting.py file, add the path of this class in the INSTALLED_APP variable</w:t>
       </w:r>
     </w:p>
     <w:p>
@@ -983,7 +1430,15 @@
       </w:pPr>
       <w:r>
         <w:lastRenderedPageBreak/>
-        <w:t>Run “python manage.py makemigrations &lt;APP_NAME&gt;” we should run it for each and every app in our Django project.</w:t>
+        <w:t xml:space="preserve">Run “python manage.py </w:t>
+      </w:r>
+      <w:proofErr w:type="spellStart"/>
+      <w:r>
+        <w:t>makemigrations</w:t>
+      </w:r>
+      <w:proofErr w:type="spellEnd"/>
+      <w:r>
+        <w:t xml:space="preserve"> &lt;APP_NAME&gt;” we should run it for each and every app in our Django project.</w:t>
       </w:r>
     </w:p>
     <w:p>
@@ -995,7 +1450,15 @@
         </w:numPr>
       </w:pPr>
       <w:r>
-        <w:t>Open cmd prompt and run “python manage.py migrate”</w:t>
+        <w:t xml:space="preserve">Open </w:t>
+      </w:r>
+      <w:proofErr w:type="spellStart"/>
+      <w:r>
+        <w:t>cmd</w:t>
+      </w:r>
+      <w:proofErr w:type="spellEnd"/>
+      <w:r>
+        <w:t xml:space="preserve"> prompt and run “python manage.py migrate”</w:t>
       </w:r>
     </w:p>
     <w:p>
@@ -1135,7 +1598,15 @@
         </w:numPr>
       </w:pPr>
       <w:r>
-        <w:t>In the render() we have one more parameter called “context”, it will pass the value to the html template.</w:t>
+        <w:t xml:space="preserve">In the </w:t>
+      </w:r>
+      <w:proofErr w:type="gramStart"/>
+      <w:r>
+        <w:t>render(</w:t>
+      </w:r>
+      <w:proofErr w:type="gramEnd"/>
+      <w:r>
+        <w:t>) we have one more parameter called “context”, it will pass the value to the html template.</w:t>
       </w:r>
     </w:p>
     <w:p>
@@ -1147,7 +1618,23 @@
         </w:numPr>
       </w:pPr>
       <w:r>
-        <w:t>To access the passed value in the HTML, we should use syntax of double curly braces open and close {{ }}</w:t>
+        <w:t xml:space="preserve">To access the </w:t>
+      </w:r>
+      <w:proofErr w:type="spellStart"/>
+      <w:r>
+        <w:t>passed</w:t>
+      </w:r>
+      <w:proofErr w:type="spellEnd"/>
+      <w:r>
+        <w:t xml:space="preserve"> value in the HTML, we should use syntax of double curly braces open and close </w:t>
+      </w:r>
+      <w:proofErr w:type="gramStart"/>
+      <w:r>
+        <w:t>{{ }</w:t>
+      </w:r>
+      <w:proofErr w:type="gramEnd"/>
+      <w:r>
+        <w:t>}</w:t>
       </w:r>
     </w:p>
     <w:p>
@@ -1159,7 +1646,15 @@
         </w:numPr>
       </w:pPr>
       <w:r>
-        <w:t xml:space="preserve">To access the python collection object the syntax should be little different , check in the official </w:t>
+        <w:t xml:space="preserve">To access the python collection object the syntax should be little </w:t>
+      </w:r>
+      <w:proofErr w:type="gramStart"/>
+      <w:r>
+        <w:t>different ,</w:t>
+      </w:r>
+      <w:proofErr w:type="gramEnd"/>
+      <w:r>
+        <w:t xml:space="preserve"> check in the official </w:t>
       </w:r>
       <w:r>
         <w:t>documentation</w:t>
@@ -1213,7 +1708,21 @@
         </w:numPr>
       </w:pPr>
       <w:r>
-        <w:t>There are lot of easy and complex built-in filters available , please checkout in the official documentation.</w:t>
+        <w:t xml:space="preserve">There are lot of easy and complex built-in filters </w:t>
+      </w:r>
+      <w:r>
+        <w:t>available,</w:t>
+      </w:r>
+      <w:r>
+        <w:t xml:space="preserve"> please </w:t>
+      </w:r>
+      <w:proofErr w:type="spellStart"/>
+      <w:r>
+        <w:t>checkout</w:t>
+      </w:r>
+      <w:proofErr w:type="spellEnd"/>
+      <w:r>
+        <w:t xml:space="preserve"> in the official documentation.</w:t>
       </w:r>
     </w:p>
     <w:p>
@@ -1249,7 +1758,15 @@
         </w:numPr>
       </w:pPr>
       <w:r>
-        <w:t>Tags are denoted by {%  %}</w:t>
+        <w:t>Tags are denoted by {</w:t>
+      </w:r>
+      <w:proofErr w:type="gramStart"/>
+      <w:r>
+        <w:t>%  %</w:t>
+      </w:r>
+      <w:proofErr w:type="gramEnd"/>
+      <w:r>
+        <w:t>}</w:t>
       </w:r>
     </w:p>
     <w:p>
@@ -1309,19 +1826,64 @@
         </w:numPr>
       </w:pPr>
       <w:r>
-        <w:t xml:space="preserve">Add &lt;a&gt;tag whereever we need and pass URL name in the href attributes like {% url </w:t>
+        <w:t xml:space="preserve">Add &lt;a&gt;tag </w:t>
+      </w:r>
+      <w:proofErr w:type="spellStart"/>
+      <w:r>
+        <w:t>whereever</w:t>
+      </w:r>
+      <w:proofErr w:type="spellEnd"/>
+      <w:r>
+        <w:t xml:space="preserve"> we need and pass URL name in the </w:t>
+      </w:r>
+      <w:proofErr w:type="spellStart"/>
+      <w:r>
+        <w:t>href</w:t>
+      </w:r>
+      <w:proofErr w:type="spellEnd"/>
+      <w:r>
+        <w:t xml:space="preserve"> attributes like {% </w:t>
+      </w:r>
+      <w:proofErr w:type="spellStart"/>
+      <w:r>
+        <w:t>url</w:t>
+      </w:r>
+      <w:proofErr w:type="spellEnd"/>
+      <w:r>
+        <w:t xml:space="preserve"> </w:t>
       </w:r>
       <w:r>
         <w:t>‘</w:t>
       </w:r>
       <w:r>
-        <w:t>&lt;app_name&gt;:&lt;path_name&gt;</w:t>
-      </w:r>
+        <w:t>&lt;</w:t>
+      </w:r>
+      <w:proofErr w:type="spellStart"/>
+      <w:r>
+        <w:t>app_name</w:t>
+      </w:r>
+      <w:proofErr w:type="spellEnd"/>
+      <w:r>
+        <w:t>&gt;:&lt;</w:t>
+      </w:r>
+      <w:proofErr w:type="spellStart"/>
+      <w:r>
+        <w:t>path_name</w:t>
+      </w:r>
+      <w:proofErr w:type="spellEnd"/>
+      <w:r>
+        <w:t>&gt;</w:t>
+      </w:r>
+      <w:proofErr w:type="gramStart"/>
       <w:r>
         <w:t>’</w:t>
       </w:r>
       <w:r>
-        <w:t xml:space="preserve">  %}</w:t>
+        <w:t xml:space="preserve">  %</w:t>
+      </w:r>
+      <w:proofErr w:type="gramEnd"/>
+      <w:r>
+        <w:t>}</w:t>
       </w:r>
     </w:p>
     <w:p>
@@ -1384,7 +1946,15 @@
         </w:numPr>
       </w:pPr>
       <w:r>
-        <w:t>Add {% block content %} {% endblock %}</w:t>
+        <w:t xml:space="preserve">Add {% block content %} {% </w:t>
+      </w:r>
+      <w:proofErr w:type="spellStart"/>
+      <w:r>
+        <w:t>endblock</w:t>
+      </w:r>
+      <w:proofErr w:type="spellEnd"/>
+      <w:r>
+        <w:t xml:space="preserve"> %}</w:t>
       </w:r>
     </w:p>
     <w:p>
@@ -1430,7 +2000,15 @@
       </w:pPr>
       <w:r>
         <w:lastRenderedPageBreak/>
-        <w:t xml:space="preserve">In this if you want to extend the base.html from the app  level folder use </w:t>
+        <w:t xml:space="preserve">In this if you want to extend the base.html from the </w:t>
+      </w:r>
+      <w:proofErr w:type="gramStart"/>
+      <w:r>
+        <w:t>app  level</w:t>
+      </w:r>
+      <w:proofErr w:type="gramEnd"/>
+      <w:r>
+        <w:t xml:space="preserve"> folder use </w:t>
       </w:r>
       <w:r>
         <w:t>{% extends '</w:t>
@@ -1496,7 +2074,17 @@
         </w:numPr>
       </w:pPr>
       <w:r>
-        <w:t>To use the static file, in setting.py file double check the “Django.contrib.staticfiles” is available under the INSTALLED_APPS</w:t>
+        <w:t>To use the static file, in setting.py file double check the “</w:t>
+      </w:r>
+      <w:proofErr w:type="spellStart"/>
+      <w:proofErr w:type="gramStart"/>
+      <w:r>
+        <w:t>Django.contrib.staticfiles</w:t>
+      </w:r>
+      <w:proofErr w:type="spellEnd"/>
+      <w:proofErr w:type="gramEnd"/>
+      <w:r>
+        <w:t>” is available under the INSTALLED_APPS</w:t>
       </w:r>
     </w:p>
     <w:p>
@@ -1532,10 +2120,18 @@
         </w:numPr>
       </w:pPr>
       <w:r>
-        <w:t xml:space="preserve">Using {% load static%} and {% static  </w:t>
-      </w:r>
-      <w:r>
-        <w:t>&lt;APP_NAME&gt;/</w:t>
+        <w:t xml:space="preserve">Using {% load static%} and {% </w:t>
+      </w:r>
+      <w:proofErr w:type="gramStart"/>
+      <w:r>
+        <w:t xml:space="preserve">static  </w:t>
+      </w:r>
+      <w:r>
+        <w:t>&lt;</w:t>
+      </w:r>
+      <w:proofErr w:type="gramEnd"/>
+      <w:r>
+        <w:t>APP_NAME&gt;/</w:t>
       </w:r>
       <w:r>
         <w:t>&lt;FILE_</w:t>
@@ -1583,7 +2179,15 @@
         </w:numPr>
       </w:pPr>
       <w:r>
-        <w:t>But Django can able to overwrite these page based on our needed.</w:t>
+        <w:t xml:space="preserve">But Django can able to overwrite </w:t>
+      </w:r>
+      <w:proofErr w:type="gramStart"/>
+      <w:r>
+        <w:t>these page</w:t>
+      </w:r>
+      <w:proofErr w:type="gramEnd"/>
+      <w:r>
+        <w:t xml:space="preserve"> based on our needed.</w:t>
       </w:r>
     </w:p>
     <w:p>
@@ -1607,7 +2211,15 @@
         </w:numPr>
       </w:pPr>
       <w:r>
-        <w:t>By default , it gives some unwanted information in the 404 error page.</w:t>
+        <w:t xml:space="preserve">By </w:t>
+      </w:r>
+      <w:proofErr w:type="gramStart"/>
+      <w:r>
+        <w:t>default ,</w:t>
+      </w:r>
+      <w:proofErr w:type="gramEnd"/>
+      <w:r>
+        <w:t xml:space="preserve"> it gives some unwanted information in the 404 error page.</w:t>
       </w:r>
     </w:p>
     <w:p>
@@ -1622,7 +2234,15 @@
         <w:t>To Enable or show the Django 404 page</w:t>
       </w:r>
       <w:r>
-        <w:t xml:space="preserve"> or To show Django 404.html file under the Project level template folder</w:t>
+        <w:t xml:space="preserve"> or </w:t>
+      </w:r>
+      <w:proofErr w:type="gramStart"/>
+      <w:r>
+        <w:t>To</w:t>
+      </w:r>
+      <w:proofErr w:type="gramEnd"/>
+      <w:r>
+        <w:t xml:space="preserve"> show Django 404.html file under the Project level template folder</w:t>
       </w:r>
       <w:r>
         <w:t>, we should do the below changes in the settings.py</w:t>
@@ -1674,6 +2294,1851 @@
       </w:pPr>
       <w:r>
         <w:t>To use the custom error page other than 404.html filename, check the Django Documentation</w:t>
+      </w:r>
+    </w:p>
+    <w:p>
+      <w:pPr>
+        <w:jc w:val="center"/>
+        <w:rPr>
+          <w:b/>
+          <w:bCs/>
+          <w:u w:val="single"/>
+        </w:rPr>
+      </w:pPr>
+      <w:r>
+        <w:rPr>
+          <w:b/>
+          <w:bCs/>
+          <w:u w:val="single"/>
+        </w:rPr>
+        <w:t>SECTION FOUR (</w:t>
+      </w:r>
+      <w:proofErr w:type="spellStart"/>
+      <w:r>
+        <w:rPr>
+          <w:b/>
+          <w:bCs/>
+          <w:u w:val="single"/>
+        </w:rPr>
+        <w:t>models_database</w:t>
+      </w:r>
+      <w:proofErr w:type="spellEnd"/>
+      <w:r>
+        <w:rPr>
+          <w:b/>
+          <w:bCs/>
+          <w:u w:val="single"/>
+        </w:rPr>
+        <w:t>)</w:t>
+      </w:r>
+    </w:p>
+    <w:p>
+      <w:pPr>
+        <w:rPr>
+          <w:b/>
+          <w:bCs/>
+        </w:rPr>
+      </w:pPr>
+      <w:r>
+        <w:rPr>
+          <w:b/>
+          <w:bCs/>
+        </w:rPr>
+        <w:t>Models</w:t>
+      </w:r>
+      <w:r>
+        <w:rPr>
+          <w:b/>
+          <w:bCs/>
+        </w:rPr>
+        <w:t xml:space="preserve"> and Database</w:t>
+      </w:r>
+    </w:p>
+    <w:p>
+      <w:pPr>
+        <w:pStyle w:val="ListParagraph"/>
+        <w:numPr>
+          <w:ilvl w:val="0"/>
+          <w:numId w:val="15"/>
+        </w:numPr>
+      </w:pPr>
+      <w:r>
+        <w:t xml:space="preserve">It is used to interact with database with </w:t>
+      </w:r>
+      <w:proofErr w:type="spellStart"/>
+      <w:proofErr w:type="gramStart"/>
+      <w:r>
+        <w:t>Pyhton</w:t>
+      </w:r>
+      <w:proofErr w:type="spellEnd"/>
+      <w:r>
+        <w:t>(</w:t>
+      </w:r>
+      <w:proofErr w:type="gramEnd"/>
+      <w:r>
+        <w:t>Django)</w:t>
+      </w:r>
+    </w:p>
+    <w:p>
+      <w:pPr>
+        <w:pStyle w:val="ListParagraph"/>
+        <w:numPr>
+          <w:ilvl w:val="0"/>
+          <w:numId w:val="15"/>
+        </w:numPr>
+      </w:pPr>
+      <w:r>
+        <w:t xml:space="preserve">We can do CURD operation by using models without native SQL </w:t>
+      </w:r>
+      <w:proofErr w:type="spellStart"/>
+      <w:r>
+        <w:t>quries</w:t>
+      </w:r>
+      <w:proofErr w:type="spellEnd"/>
+    </w:p>
+    <w:p>
+      <w:pPr>
+        <w:pStyle w:val="ListParagraph"/>
+        <w:numPr>
+          <w:ilvl w:val="0"/>
+          <w:numId w:val="15"/>
+        </w:numPr>
+      </w:pPr>
+      <w:r>
+        <w:t>Each model is equivalent One table</w:t>
+      </w:r>
+    </w:p>
+    <w:p>
+      <w:pPr>
+        <w:pStyle w:val="ListParagraph"/>
+        <w:numPr>
+          <w:ilvl w:val="0"/>
+          <w:numId w:val="15"/>
+        </w:numPr>
+      </w:pPr>
+      <w:r>
+        <w:t xml:space="preserve">Create a class and </w:t>
+      </w:r>
+      <w:proofErr w:type="gramStart"/>
+      <w:r>
+        <w:t>Insert</w:t>
+      </w:r>
+      <w:proofErr w:type="gramEnd"/>
+      <w:r>
+        <w:t xml:space="preserve"> this </w:t>
+      </w:r>
+      <w:r>
+        <w:rPr>
+          <w:b/>
+          <w:bCs/>
+        </w:rPr>
+        <w:t xml:space="preserve">“from </w:t>
+      </w:r>
+      <w:proofErr w:type="spellStart"/>
+      <w:r>
+        <w:rPr>
+          <w:b/>
+          <w:bCs/>
+        </w:rPr>
+        <w:t>django.db</w:t>
+      </w:r>
+      <w:proofErr w:type="spellEnd"/>
+      <w:r>
+        <w:rPr>
+          <w:b/>
+          <w:bCs/>
+        </w:rPr>
+        <w:t xml:space="preserve"> import models”</w:t>
+      </w:r>
+      <w:r>
+        <w:t xml:space="preserve"> </w:t>
+      </w:r>
+    </w:p>
+    <w:p>
+      <w:pPr>
+        <w:pStyle w:val="ListParagraph"/>
+        <w:numPr>
+          <w:ilvl w:val="0"/>
+          <w:numId w:val="15"/>
+        </w:numPr>
+      </w:pPr>
+      <w:r>
+        <w:t>Each variable is considered as columns in the table</w:t>
+      </w:r>
+    </w:p>
+    <w:p>
+      <w:pPr>
+        <w:pStyle w:val="ListParagraph"/>
+        <w:numPr>
+          <w:ilvl w:val="0"/>
+          <w:numId w:val="15"/>
+        </w:numPr>
+      </w:pPr>
+      <w:r>
+        <w:t xml:space="preserve">Our </w:t>
+      </w:r>
+      <w:proofErr w:type="gramStart"/>
+      <w:r>
+        <w:t>Model</w:t>
+      </w:r>
+      <w:proofErr w:type="gramEnd"/>
+      <w:r>
+        <w:t xml:space="preserve"> file should inherit from the Python Model </w:t>
+      </w:r>
+    </w:p>
+    <w:p>
+      <w:pPr>
+        <w:pStyle w:val="ListParagraph"/>
+        <w:numPr>
+          <w:ilvl w:val="0"/>
+          <w:numId w:val="15"/>
+        </w:numPr>
+      </w:pPr>
+      <w:r>
+        <w:t xml:space="preserve">Using </w:t>
+      </w:r>
+      <w:proofErr w:type="gramStart"/>
+      <w:r>
+        <w:rPr>
+          <w:b/>
+          <w:bCs/>
+        </w:rPr>
+        <w:t>fields</w:t>
+      </w:r>
+      <w:proofErr w:type="gramEnd"/>
+      <w:r>
+        <w:t xml:space="preserve"> we can define both </w:t>
+      </w:r>
+      <w:r>
+        <w:rPr>
+          <w:b/>
+          <w:bCs/>
+        </w:rPr>
+        <w:t>data types</w:t>
+      </w:r>
+      <w:r>
+        <w:t xml:space="preserve"> and </w:t>
+      </w:r>
+      <w:r>
+        <w:rPr>
+          <w:b/>
+          <w:bCs/>
+        </w:rPr>
+        <w:t>constraints</w:t>
+      </w:r>
+      <w:r>
+        <w:t>.</w:t>
+      </w:r>
+    </w:p>
+    <w:p>
+      <w:pPr>
+        <w:pStyle w:val="ListParagraph"/>
+        <w:numPr>
+          <w:ilvl w:val="0"/>
+          <w:numId w:val="15"/>
+        </w:numPr>
+      </w:pPr>
+      <w:r>
+        <w:t>We can able to create with Relationship between Two tables</w:t>
+      </w:r>
+    </w:p>
+    <w:p>
+      <w:pPr>
+        <w:pStyle w:val="ListParagraph"/>
+        <w:numPr>
+          <w:ilvl w:val="0"/>
+          <w:numId w:val="15"/>
+        </w:numPr>
+      </w:pPr>
+    </w:p>
+    <w:p>
+      <w:pPr>
+        <w:rPr>
+          <w:b/>
+          <w:bCs/>
+        </w:rPr>
+      </w:pPr>
+      <w:r>
+        <w:rPr>
+          <w:b/>
+          <w:bCs/>
+        </w:rPr>
+        <w:t xml:space="preserve">Creating </w:t>
+      </w:r>
+      <w:r>
+        <w:rPr>
+          <w:b/>
+          <w:bCs/>
+        </w:rPr>
+        <w:t>Model and Fields</w:t>
+      </w:r>
+    </w:p>
+    <w:p>
+      <w:pPr>
+        <w:pStyle w:val="ListParagraph"/>
+        <w:numPr>
+          <w:ilvl w:val="0"/>
+          <w:numId w:val="16"/>
+        </w:numPr>
+      </w:pPr>
+      <w:r>
+        <w:t>Create a new project and new one app.</w:t>
+      </w:r>
+    </w:p>
+    <w:p>
+      <w:pPr>
+        <w:pStyle w:val="ListParagraph"/>
+        <w:numPr>
+          <w:ilvl w:val="0"/>
+          <w:numId w:val="16"/>
+        </w:numPr>
+      </w:pPr>
+      <w:r>
+        <w:t>Register a database in the setting.py</w:t>
+      </w:r>
+      <w:r>
+        <w:t xml:space="preserve"> under the DATABASE keys</w:t>
+      </w:r>
+      <w:r>
+        <w:t xml:space="preserve">, </w:t>
+      </w:r>
+    </w:p>
+    <w:p>
+      <w:pPr>
+        <w:pStyle w:val="ListParagraph"/>
+        <w:numPr>
+          <w:ilvl w:val="0"/>
+          <w:numId w:val="16"/>
+        </w:numPr>
+      </w:pPr>
+      <w:r>
+        <w:t>For this study we are going to use sqlite3 which is coming with python installation.</w:t>
+      </w:r>
+    </w:p>
+    <w:p>
+      <w:pPr>
+        <w:pStyle w:val="ListParagraph"/>
+        <w:numPr>
+          <w:ilvl w:val="0"/>
+          <w:numId w:val="16"/>
+        </w:numPr>
+      </w:pPr>
+      <w:r>
+        <w:t xml:space="preserve">Run Migrate </w:t>
+      </w:r>
+      <w:proofErr w:type="spellStart"/>
+      <w:r>
+        <w:t>cmd</w:t>
+      </w:r>
+      <w:proofErr w:type="spellEnd"/>
+      <w:r>
+        <w:t xml:space="preserve"> to create database using “python manage.py migrate”</w:t>
+      </w:r>
+      <w:r>
+        <w:t>, it will generate db.sqlite3 file.</w:t>
+      </w:r>
+    </w:p>
+    <w:p>
+      <w:pPr>
+        <w:pStyle w:val="ListParagraph"/>
+        <w:numPr>
+          <w:ilvl w:val="1"/>
+          <w:numId w:val="16"/>
+        </w:numPr>
+      </w:pPr>
+      <w:r>
+        <w:t xml:space="preserve">While running this </w:t>
+      </w:r>
+      <w:proofErr w:type="spellStart"/>
+      <w:r>
+        <w:t>cmd</w:t>
+      </w:r>
+      <w:proofErr w:type="spellEnd"/>
+      <w:r>
+        <w:t>, Django will look into the INSTALLED_APP in the setting.py</w:t>
+      </w:r>
+    </w:p>
+    <w:p>
+      <w:pPr>
+        <w:pStyle w:val="ListParagraph"/>
+        <w:numPr>
+          <w:ilvl w:val="1"/>
+          <w:numId w:val="16"/>
+        </w:numPr>
+      </w:pPr>
+      <w:r>
+        <w:lastRenderedPageBreak/>
+        <w:t>It will create tables in the Installed apps configure based on the Database engine configuration</w:t>
+      </w:r>
+    </w:p>
+    <w:p>
+      <w:pPr>
+        <w:pStyle w:val="ListParagraph"/>
+        <w:numPr>
+          <w:ilvl w:val="1"/>
+          <w:numId w:val="16"/>
+        </w:numPr>
+      </w:pPr>
+      <w:r>
+        <w:t>If we configure our App under the INSTALLED_APPS, it will check for models and create tables for us.</w:t>
+      </w:r>
+    </w:p>
+    <w:p>
+      <w:pPr>
+        <w:pStyle w:val="ListParagraph"/>
+        <w:numPr>
+          <w:ilvl w:val="0"/>
+          <w:numId w:val="16"/>
+        </w:numPr>
+      </w:pPr>
+      <w:r>
+        <w:t>Open the model.py file under the App scoped Files</w:t>
+      </w:r>
+    </w:p>
+    <w:p>
+      <w:pPr>
+        <w:pStyle w:val="ListParagraph"/>
+        <w:numPr>
+          <w:ilvl w:val="0"/>
+          <w:numId w:val="16"/>
+        </w:numPr>
+      </w:pPr>
+      <w:r>
+        <w:t>Create a class and inherit as mentioned above</w:t>
+      </w:r>
+    </w:p>
+    <w:p>
+      <w:pPr>
+        <w:pStyle w:val="ListParagraph"/>
+        <w:numPr>
+          <w:ilvl w:val="0"/>
+          <w:numId w:val="16"/>
+        </w:numPr>
+      </w:pPr>
+      <w:r>
+        <w:t>Create fields as needed</w:t>
+      </w:r>
+    </w:p>
+    <w:p>
+      <w:pPr>
+        <w:pStyle w:val="ListParagraph"/>
+        <w:numPr>
+          <w:ilvl w:val="0"/>
+          <w:numId w:val="16"/>
+        </w:numPr>
+      </w:pPr>
+    </w:p>
+    <w:p>
+      <w:pPr>
+        <w:rPr>
+          <w:b/>
+          <w:bCs/>
+        </w:rPr>
+      </w:pPr>
+      <w:r>
+        <w:rPr>
+          <w:b/>
+          <w:bCs/>
+        </w:rPr>
+        <w:t>Migration</w:t>
+      </w:r>
+    </w:p>
+    <w:p>
+      <w:pPr>
+        <w:pStyle w:val="ListParagraph"/>
+        <w:numPr>
+          <w:ilvl w:val="0"/>
+          <w:numId w:val="17"/>
+        </w:numPr>
+      </w:pPr>
+      <w:r>
+        <w:t>Migration is used to connecting the Django Project/App to the Database.</w:t>
+      </w:r>
+    </w:p>
+    <w:p>
+      <w:pPr>
+        <w:pStyle w:val="ListParagraph"/>
+        <w:numPr>
+          <w:ilvl w:val="0"/>
+          <w:numId w:val="17"/>
+        </w:numPr>
+      </w:pPr>
+      <w:r>
+        <w:t xml:space="preserve">This will take of Add/Updating the models and </w:t>
+      </w:r>
+      <w:proofErr w:type="gramStart"/>
+      <w:r>
+        <w:t>it</w:t>
+      </w:r>
+      <w:proofErr w:type="gramEnd"/>
+      <w:r>
+        <w:t xml:space="preserve"> column/attributes</w:t>
+      </w:r>
+    </w:p>
+    <w:p>
+      <w:pPr>
+        <w:pStyle w:val="ListParagraph"/>
+        <w:numPr>
+          <w:ilvl w:val="0"/>
+          <w:numId w:val="17"/>
+        </w:numPr>
+      </w:pPr>
+      <w:r>
+        <w:t xml:space="preserve">Migration </w:t>
+      </w:r>
+      <w:proofErr w:type="spellStart"/>
+      <w:r>
+        <w:t>cmd</w:t>
+      </w:r>
+      <w:proofErr w:type="spellEnd"/>
+      <w:r>
+        <w:t xml:space="preserve"> will apply for the </w:t>
+      </w:r>
+      <w:proofErr w:type="gramStart"/>
+      <w:r>
+        <w:t>all</w:t>
+      </w:r>
+      <w:proofErr w:type="gramEnd"/>
+      <w:r>
+        <w:t xml:space="preserve"> app which is under the INSTALLED_APP key in setting.py</w:t>
+      </w:r>
+    </w:p>
+    <w:p>
+      <w:pPr>
+        <w:pStyle w:val="ListParagraph"/>
+        <w:numPr>
+          <w:ilvl w:val="0"/>
+          <w:numId w:val="17"/>
+        </w:numPr>
+      </w:pPr>
+      <w:r>
+        <w:t>There are Three Migrate related commands</w:t>
+      </w:r>
+    </w:p>
+    <w:p>
+      <w:pPr>
+        <w:pStyle w:val="ListParagraph"/>
+        <w:numPr>
+          <w:ilvl w:val="1"/>
+          <w:numId w:val="17"/>
+        </w:numPr>
+      </w:pPr>
+      <w:proofErr w:type="spellStart"/>
+      <w:r>
+        <w:t>makemigrations</w:t>
+      </w:r>
+      <w:proofErr w:type="spellEnd"/>
+    </w:p>
+    <w:p>
+      <w:pPr>
+        <w:pStyle w:val="ListParagraph"/>
+        <w:numPr>
+          <w:ilvl w:val="1"/>
+          <w:numId w:val="17"/>
+        </w:numPr>
+      </w:pPr>
+      <w:r>
+        <w:t>migrate</w:t>
+      </w:r>
+    </w:p>
+    <w:p>
+      <w:pPr>
+        <w:pStyle w:val="ListParagraph"/>
+        <w:numPr>
+          <w:ilvl w:val="1"/>
+          <w:numId w:val="17"/>
+        </w:numPr>
+      </w:pPr>
+      <w:proofErr w:type="spellStart"/>
+      <w:r>
+        <w:t>sqlmigrate</w:t>
+      </w:r>
+      <w:proofErr w:type="spellEnd"/>
+    </w:p>
+    <w:p>
+      <w:pPr>
+        <w:pStyle w:val="ListParagraph"/>
+        <w:numPr>
+          <w:ilvl w:val="0"/>
+          <w:numId w:val="17"/>
+        </w:numPr>
+        <w:rPr>
+          <w:b/>
+          <w:bCs/>
+        </w:rPr>
+      </w:pPr>
+      <w:proofErr w:type="spellStart"/>
+      <w:r>
+        <w:rPr>
+          <w:b/>
+          <w:bCs/>
+        </w:rPr>
+        <w:t>makemigrations</w:t>
+      </w:r>
+      <w:proofErr w:type="spellEnd"/>
+    </w:p>
+    <w:p>
+      <w:pPr>
+        <w:pStyle w:val="ListParagraph"/>
+        <w:numPr>
+          <w:ilvl w:val="1"/>
+          <w:numId w:val="17"/>
+        </w:numPr>
+      </w:pPr>
+      <w:proofErr w:type="gramStart"/>
+      <w:r>
+        <w:t>CMD :</w:t>
+      </w:r>
+      <w:proofErr w:type="gramEnd"/>
+      <w:r>
+        <w:t xml:space="preserve"> python managed.py </w:t>
+      </w:r>
+      <w:proofErr w:type="spellStart"/>
+      <w:r>
+        <w:t>makemigrations</w:t>
+      </w:r>
+      <w:proofErr w:type="spellEnd"/>
+      <w:r>
+        <w:t xml:space="preserve"> &lt;APP_NAME&gt;</w:t>
+      </w:r>
+    </w:p>
+    <w:p>
+      <w:pPr>
+        <w:pStyle w:val="ListParagraph"/>
+        <w:numPr>
+          <w:ilvl w:val="1"/>
+          <w:numId w:val="17"/>
+        </w:numPr>
+      </w:pPr>
+      <w:r>
+        <w:t xml:space="preserve">This </w:t>
+      </w:r>
+      <w:proofErr w:type="spellStart"/>
+      <w:r>
+        <w:t>cmd</w:t>
+      </w:r>
+      <w:proofErr w:type="spellEnd"/>
+      <w:r>
+        <w:t xml:space="preserve"> will create set instruction python file to apply the changes to the database.</w:t>
+      </w:r>
+    </w:p>
+    <w:p>
+      <w:pPr>
+        <w:pStyle w:val="ListParagraph"/>
+        <w:numPr>
+          <w:ilvl w:val="1"/>
+          <w:numId w:val="17"/>
+        </w:numPr>
+      </w:pPr>
+      <w:r>
+        <w:t xml:space="preserve">Default Application like </w:t>
+      </w:r>
+      <w:proofErr w:type="spellStart"/>
+      <w:proofErr w:type="gramStart"/>
+      <w:r>
+        <w:t>Admin,Auth</w:t>
+      </w:r>
+      <w:proofErr w:type="spellEnd"/>
+      <w:proofErr w:type="gramEnd"/>
+      <w:r>
+        <w:t xml:space="preserve"> have its own </w:t>
+      </w:r>
+      <w:proofErr w:type="spellStart"/>
+      <w:r>
+        <w:t>makemigration</w:t>
+      </w:r>
+      <w:proofErr w:type="spellEnd"/>
+      <w:r>
+        <w:t xml:space="preserve"> code</w:t>
+      </w:r>
+      <w:r>
+        <w:t>(Migration Instruction File)</w:t>
+      </w:r>
+      <w:r>
+        <w:t xml:space="preserve"> ready</w:t>
+      </w:r>
+    </w:p>
+    <w:p>
+      <w:pPr>
+        <w:pStyle w:val="ListParagraph"/>
+        <w:numPr>
+          <w:ilvl w:val="1"/>
+          <w:numId w:val="17"/>
+        </w:numPr>
+      </w:pPr>
+      <w:r>
+        <w:t xml:space="preserve">This </w:t>
+      </w:r>
+      <w:proofErr w:type="spellStart"/>
+      <w:r>
+        <w:t>cmd</w:t>
+      </w:r>
+      <w:proofErr w:type="spellEnd"/>
+      <w:r>
+        <w:t xml:space="preserve"> does not make any change in the database</w:t>
+      </w:r>
+      <w:r>
+        <w:t xml:space="preserve"> </w:t>
+      </w:r>
+    </w:p>
+    <w:p>
+      <w:pPr>
+        <w:pStyle w:val="ListParagraph"/>
+        <w:numPr>
+          <w:ilvl w:val="1"/>
+          <w:numId w:val="17"/>
+        </w:numPr>
+      </w:pPr>
+      <w:r>
+        <w:t xml:space="preserve">After running this </w:t>
+      </w:r>
+      <w:proofErr w:type="spellStart"/>
+      <w:r>
+        <w:t>cmd</w:t>
+      </w:r>
+      <w:proofErr w:type="spellEnd"/>
+      <w:r>
+        <w:t xml:space="preserve">, </w:t>
+      </w:r>
+      <w:r>
+        <w:t>the instruction file will be created under the &lt;APP_NAME&gt;/migrations/&lt;CREATED_FILE_NAME&gt;</w:t>
+      </w:r>
+    </w:p>
+    <w:p>
+      <w:pPr>
+        <w:pStyle w:val="ListParagraph"/>
+        <w:numPr>
+          <w:ilvl w:val="1"/>
+          <w:numId w:val="17"/>
+        </w:numPr>
+      </w:pPr>
+      <w:r>
+        <w:t>This file is human readable and if need we can also edit it</w:t>
+      </w:r>
+    </w:p>
+    <w:p>
+      <w:pPr>
+        <w:pStyle w:val="ListParagraph"/>
+        <w:numPr>
+          <w:ilvl w:val="0"/>
+          <w:numId w:val="17"/>
+        </w:numPr>
+        <w:rPr>
+          <w:b/>
+          <w:bCs/>
+        </w:rPr>
+      </w:pPr>
+      <w:r>
+        <w:rPr>
+          <w:b/>
+          <w:bCs/>
+        </w:rPr>
+        <w:t>m</w:t>
+      </w:r>
+      <w:r>
+        <w:rPr>
+          <w:b/>
+          <w:bCs/>
+        </w:rPr>
+        <w:t>igrate</w:t>
+      </w:r>
+    </w:p>
+    <w:p>
+      <w:pPr>
+        <w:pStyle w:val="ListParagraph"/>
+        <w:numPr>
+          <w:ilvl w:val="1"/>
+          <w:numId w:val="17"/>
+        </w:numPr>
+      </w:pPr>
+      <w:r>
+        <w:t>CMD: python manage.py migration</w:t>
+      </w:r>
+    </w:p>
+    <w:p>
+      <w:pPr>
+        <w:pStyle w:val="ListParagraph"/>
+        <w:numPr>
+          <w:ilvl w:val="1"/>
+          <w:numId w:val="17"/>
+        </w:numPr>
+      </w:pPr>
+      <w:r>
+        <w:t xml:space="preserve">This </w:t>
+      </w:r>
+      <w:proofErr w:type="spellStart"/>
+      <w:r>
+        <w:t>cmd</w:t>
+      </w:r>
+      <w:proofErr w:type="spellEnd"/>
+      <w:r>
+        <w:t xml:space="preserve"> will look into the migration folder which is created in the previous </w:t>
+      </w:r>
+      <w:proofErr w:type="spellStart"/>
+      <w:r>
+        <w:t>cmd</w:t>
+      </w:r>
+      <w:proofErr w:type="spellEnd"/>
+    </w:p>
+    <w:p>
+      <w:pPr>
+        <w:pStyle w:val="ListParagraph"/>
+        <w:numPr>
+          <w:ilvl w:val="1"/>
+          <w:numId w:val="17"/>
+        </w:numPr>
+      </w:pPr>
+      <w:r>
+        <w:t>It will run all instruction by connecting the database and update the database</w:t>
+      </w:r>
+    </w:p>
+    <w:p>
+      <w:pPr>
+        <w:pStyle w:val="ListParagraph"/>
+        <w:numPr>
+          <w:ilvl w:val="0"/>
+          <w:numId w:val="17"/>
+        </w:numPr>
+        <w:rPr>
+          <w:b/>
+          <w:bCs/>
+        </w:rPr>
+      </w:pPr>
+      <w:proofErr w:type="spellStart"/>
+      <w:r>
+        <w:rPr>
+          <w:b/>
+          <w:bCs/>
+        </w:rPr>
+        <w:t>s</w:t>
+      </w:r>
+      <w:r>
+        <w:rPr>
+          <w:b/>
+          <w:bCs/>
+        </w:rPr>
+        <w:t>qlmigrate</w:t>
+      </w:r>
+      <w:proofErr w:type="spellEnd"/>
+    </w:p>
+    <w:p>
+      <w:pPr>
+        <w:pStyle w:val="ListParagraph"/>
+        <w:numPr>
+          <w:ilvl w:val="1"/>
+          <w:numId w:val="17"/>
+        </w:numPr>
+      </w:pPr>
+      <w:proofErr w:type="gramStart"/>
+      <w:r>
+        <w:t>CMD</w:t>
+      </w:r>
+      <w:r>
+        <w:t xml:space="preserve"> :</w:t>
+      </w:r>
+      <w:proofErr w:type="gramEnd"/>
+      <w:r>
+        <w:t xml:space="preserve"> python manage.py </w:t>
+      </w:r>
+      <w:proofErr w:type="spellStart"/>
+      <w:r>
+        <w:t>sqlmigration</w:t>
+      </w:r>
+      <w:proofErr w:type="spellEnd"/>
+      <w:r>
+        <w:t xml:space="preserve"> app &lt;MIGRATION_NUMBER&gt;</w:t>
+      </w:r>
+    </w:p>
+    <w:p>
+      <w:pPr>
+        <w:pStyle w:val="ListParagraph"/>
+        <w:numPr>
+          <w:ilvl w:val="1"/>
+          <w:numId w:val="17"/>
+        </w:numPr>
+      </w:pPr>
+      <w:r>
+        <w:t>TO view the file migration instruction in the SQL format we can run this command</w:t>
+      </w:r>
+    </w:p>
+    <w:p>
+      <w:pPr>
+        <w:pStyle w:val="ListParagraph"/>
+        <w:numPr>
+          <w:ilvl w:val="1"/>
+          <w:numId w:val="17"/>
+        </w:numPr>
+      </w:pPr>
+      <w:r>
+        <w:t xml:space="preserve">This </w:t>
+      </w:r>
+      <w:proofErr w:type="spellStart"/>
+      <w:r>
+        <w:t>cmd</w:t>
+      </w:r>
+      <w:proofErr w:type="spellEnd"/>
+      <w:r>
+        <w:t xml:space="preserve"> </w:t>
+      </w:r>
+      <w:proofErr w:type="spellStart"/>
+      <w:proofErr w:type="gramStart"/>
+      <w:r>
+        <w:t>wont</w:t>
+      </w:r>
+      <w:proofErr w:type="spellEnd"/>
+      <w:proofErr w:type="gramEnd"/>
+      <w:r>
+        <w:t xml:space="preserve"> do any change to the Database, it only show the migration instruction in the SQL queries format</w:t>
+      </w:r>
+    </w:p>
+    <w:p>
+      <w:pPr>
+        <w:rPr>
+          <w:b/>
+          <w:bCs/>
+        </w:rPr>
+      </w:pPr>
+      <w:r>
+        <w:rPr>
+          <w:b/>
+          <w:bCs/>
+        </w:rPr>
+        <w:t>Run Shell in Django</w:t>
+      </w:r>
+    </w:p>
+    <w:p>
+      <w:pPr>
+        <w:pStyle w:val="ListParagraph"/>
+        <w:numPr>
+          <w:ilvl w:val="0"/>
+          <w:numId w:val="19"/>
+        </w:numPr>
+      </w:pPr>
+      <w:proofErr w:type="gramStart"/>
+      <w:r>
+        <w:t>CMD :</w:t>
+      </w:r>
+      <w:proofErr w:type="gramEnd"/>
+      <w:r>
+        <w:t xml:space="preserve"> python manage.py shell</w:t>
+      </w:r>
+    </w:p>
+    <w:p>
+      <w:pPr>
+        <w:pStyle w:val="ListParagraph"/>
+        <w:numPr>
+          <w:ilvl w:val="0"/>
+          <w:numId w:val="19"/>
+        </w:numPr>
+      </w:pPr>
+    </w:p>
+    <w:p>
+      <w:pPr>
+        <w:rPr>
+          <w:b/>
+          <w:bCs/>
+        </w:rPr>
+      </w:pPr>
+      <w:r>
+        <w:rPr>
+          <w:b/>
+          <w:bCs/>
+        </w:rPr>
+        <w:t>Data Interaction (CURD Operation)</w:t>
+      </w:r>
+    </w:p>
+    <w:p>
+      <w:pPr>
+        <w:pStyle w:val="ListParagraph"/>
+        <w:numPr>
+          <w:ilvl w:val="0"/>
+          <w:numId w:val="18"/>
+        </w:numPr>
+      </w:pPr>
+      <w:r>
+        <w:t xml:space="preserve">Save a </w:t>
+      </w:r>
+      <w:proofErr w:type="gramStart"/>
+      <w:r>
+        <w:t>record :</w:t>
+      </w:r>
+      <w:proofErr w:type="gramEnd"/>
+      <w:r>
+        <w:t xml:space="preserve">  </w:t>
+      </w:r>
+      <w:r>
+        <w:t>&lt;MODEL_BOJECT&gt;.</w:t>
+      </w:r>
+      <w:r>
+        <w:t xml:space="preserve">save() </w:t>
+      </w:r>
+    </w:p>
+    <w:p>
+      <w:pPr>
+        <w:pStyle w:val="ListParagraph"/>
+        <w:numPr>
+          <w:ilvl w:val="0"/>
+          <w:numId w:val="18"/>
+        </w:numPr>
+      </w:pPr>
+      <w:r>
+        <w:t xml:space="preserve">Create and save </w:t>
+      </w:r>
+      <w:proofErr w:type="gramStart"/>
+      <w:r>
+        <w:t>record :</w:t>
+      </w:r>
+      <w:proofErr w:type="gramEnd"/>
+      <w:r>
+        <w:t xml:space="preserve"> </w:t>
+      </w:r>
+      <w:r>
+        <w:t>&lt;MODEL_NAME&gt;.</w:t>
+      </w:r>
+      <w:proofErr w:type="spellStart"/>
+      <w:r>
+        <w:t>objects.</w:t>
+      </w:r>
+      <w:r>
+        <w:t>create</w:t>
+      </w:r>
+      <w:proofErr w:type="spellEnd"/>
+      <w:r>
+        <w:t>()</w:t>
+      </w:r>
+    </w:p>
+    <w:p>
+      <w:pPr>
+        <w:pStyle w:val="ListParagraph"/>
+        <w:numPr>
+          <w:ilvl w:val="0"/>
+          <w:numId w:val="18"/>
+        </w:numPr>
+      </w:pPr>
+      <w:r>
+        <w:t xml:space="preserve">Save bulk </w:t>
+      </w:r>
+      <w:proofErr w:type="gramStart"/>
+      <w:r>
+        <w:t>record</w:t>
+      </w:r>
+      <w:r>
+        <w:t xml:space="preserve"> :</w:t>
+      </w:r>
+      <w:proofErr w:type="gramEnd"/>
+      <w:r>
+        <w:t xml:space="preserve"> </w:t>
+      </w:r>
+      <w:r>
+        <w:t>&lt;MODEL_NAME&gt;.</w:t>
+      </w:r>
+      <w:proofErr w:type="spellStart"/>
+      <w:r>
+        <w:t>objects.</w:t>
+      </w:r>
+      <w:r>
+        <w:t>bulk_create</w:t>
+      </w:r>
+      <w:proofErr w:type="spellEnd"/>
+      <w:r>
+        <w:t>()</w:t>
+      </w:r>
+    </w:p>
+    <w:p>
+      <w:pPr>
+        <w:pStyle w:val="ListParagraph"/>
+        <w:numPr>
+          <w:ilvl w:val="0"/>
+          <w:numId w:val="18"/>
+        </w:numPr>
+      </w:pPr>
+      <w:proofErr w:type="gramStart"/>
+      <w:r>
+        <w:t>NOTE :</w:t>
+      </w:r>
+      <w:proofErr w:type="gramEnd"/>
+      <w:r>
+        <w:t xml:space="preserve"> &lt;MODEL_NAME&gt;.objects </w:t>
+      </w:r>
+      <w:r>
+        <w:sym w:font="Wingdings" w:char="F0E8"/>
+      </w:r>
+      <w:r>
+        <w:t xml:space="preserve"> This is called as Django Model Manager</w:t>
+      </w:r>
+    </w:p>
+    <w:p>
+      <w:pPr>
+        <w:pStyle w:val="ListParagraph"/>
+        <w:numPr>
+          <w:ilvl w:val="0"/>
+          <w:numId w:val="18"/>
+        </w:numPr>
+      </w:pPr>
+      <w:r>
+        <w:t>Using this we can also call more methods to do Database Operation using Django Models</w:t>
+      </w:r>
+    </w:p>
+    <w:p>
+      <w:pPr>
+        <w:pStyle w:val="ListParagraph"/>
+        <w:numPr>
+          <w:ilvl w:val="0"/>
+          <w:numId w:val="18"/>
+        </w:numPr>
+      </w:pPr>
+      <w:r>
+        <w:t>&lt;MODEL_NAME&gt;.</w:t>
+      </w:r>
+      <w:proofErr w:type="spellStart"/>
+      <w:r>
+        <w:t>objects.all</w:t>
+      </w:r>
+      <w:proofErr w:type="spellEnd"/>
+      <w:r>
+        <w:t>() and &lt;MODEL_NAME&gt;.</w:t>
+      </w:r>
+      <w:proofErr w:type="spellStart"/>
+      <w:r>
+        <w:t>objects.get</w:t>
+      </w:r>
+      <w:proofErr w:type="spellEnd"/>
+      <w:r>
+        <w:t>()</w:t>
+      </w:r>
+    </w:p>
+    <w:p>
+      <w:pPr>
+        <w:pStyle w:val="ListParagraph"/>
+        <w:numPr>
+          <w:ilvl w:val="0"/>
+          <w:numId w:val="18"/>
+        </w:numPr>
+      </w:pPr>
+      <w:r>
+        <w:lastRenderedPageBreak/>
+        <w:t>&lt;MODEL_NAME&gt;.</w:t>
+      </w:r>
+      <w:proofErr w:type="spellStart"/>
+      <w:r>
+        <w:t>objects.get</w:t>
+      </w:r>
+      <w:proofErr w:type="spellEnd"/>
+      <w:r>
+        <w:t>()</w:t>
+      </w:r>
+      <w:r>
+        <w:t xml:space="preserve"> – It will grab only one item from the Table, by passing any unique key </w:t>
+      </w:r>
+    </w:p>
+    <w:p>
+      <w:pPr>
+        <w:pStyle w:val="ListParagraph"/>
+        <w:numPr>
+          <w:ilvl w:val="0"/>
+          <w:numId w:val="18"/>
+        </w:numPr>
+      </w:pPr>
+      <w:r>
+        <w:t>&lt;MODEL_</w:t>
+      </w:r>
+      <w:proofErr w:type="gramStart"/>
+      <w:r>
+        <w:t>NAME&gt;.</w:t>
+      </w:r>
+      <w:proofErr w:type="spellStart"/>
+      <w:r>
+        <w:t>objects.f</w:t>
+      </w:r>
+      <w:r>
+        <w:t>ilter</w:t>
+      </w:r>
+      <w:proofErr w:type="spellEnd"/>
+      <w:proofErr w:type="gramEnd"/>
+      <w:r>
+        <w:t xml:space="preserve">() is used to narrow down the result if needed from the </w:t>
+      </w:r>
+      <w:proofErr w:type="spellStart"/>
+      <w:r>
+        <w:t>QuerySet</w:t>
+      </w:r>
+      <w:proofErr w:type="spellEnd"/>
+      <w:r>
+        <w:t xml:space="preserve"> Result</w:t>
+      </w:r>
+      <w:r>
+        <w:t>, We can use the Logical Operation like AND</w:t>
+      </w:r>
+      <w:r>
+        <w:t>(&amp;)</w:t>
+      </w:r>
+      <w:r>
+        <w:t xml:space="preserve"> and OR</w:t>
+      </w:r>
+      <w:r>
+        <w:t>(|)</w:t>
+      </w:r>
+      <w:r>
+        <w:t xml:space="preserve"> </w:t>
+      </w:r>
+      <w:r>
+        <w:rPr>
+          <w:b/>
+          <w:bCs/>
+        </w:rPr>
+        <w:t xml:space="preserve">from </w:t>
+      </w:r>
+      <w:proofErr w:type="spellStart"/>
+      <w:r>
+        <w:rPr>
+          <w:b/>
+          <w:bCs/>
+        </w:rPr>
+        <w:t>Django.db.models</w:t>
+      </w:r>
+      <w:proofErr w:type="spellEnd"/>
+      <w:r>
+        <w:rPr>
+          <w:b/>
+          <w:bCs/>
+        </w:rPr>
+        <w:t xml:space="preserve"> import Q</w:t>
+      </w:r>
+    </w:p>
+    <w:p>
+      <w:pPr>
+        <w:pStyle w:val="ListParagraph"/>
+        <w:numPr>
+          <w:ilvl w:val="0"/>
+          <w:numId w:val="18"/>
+        </w:numPr>
+      </w:pPr>
+      <w:r>
+        <w:t xml:space="preserve">To do more complex comparison like greater than and lesser than and </w:t>
+      </w:r>
+      <w:proofErr w:type="spellStart"/>
+      <w:r>
+        <w:t>Startswith</w:t>
+      </w:r>
+      <w:proofErr w:type="spellEnd"/>
+      <w:r>
+        <w:t xml:space="preserve"> we can sue the </w:t>
+      </w:r>
+      <w:proofErr w:type="spellStart"/>
+      <w:r>
+        <w:t>FieldLookup</w:t>
+      </w:r>
+      <w:proofErr w:type="spellEnd"/>
+      <w:r>
+        <w:t xml:space="preserve"> Technique</w:t>
+      </w:r>
+    </w:p>
+    <w:p>
+      <w:pPr>
+        <w:pStyle w:val="ListParagraph"/>
+        <w:numPr>
+          <w:ilvl w:val="0"/>
+          <w:numId w:val="18"/>
+        </w:numPr>
+      </w:pPr>
+      <w:proofErr w:type="gramStart"/>
+      <w:r>
+        <w:t>Syntax :</w:t>
+      </w:r>
+      <w:proofErr w:type="gramEnd"/>
+      <w:r>
+        <w:t xml:space="preserve"> &lt;MODEL_NAME&gt;.objects.filter(&lt;COLUMN_NAME&gt;__&lt;COMPARISON_NAME&gt;</w:t>
+      </w:r>
+      <w:r>
+        <w:t>=</w:t>
+      </w:r>
+      <w:r>
+        <w:t>&lt;VALUE&gt;)</w:t>
+      </w:r>
+    </w:p>
+    <w:p>
+      <w:pPr>
+        <w:pStyle w:val="ListParagraph"/>
+        <w:numPr>
+          <w:ilvl w:val="0"/>
+          <w:numId w:val="18"/>
+        </w:numPr>
+      </w:pPr>
+      <w:r>
+        <w:t>COMPARISON_NAME are</w:t>
+      </w:r>
+      <w:r>
+        <w:t xml:space="preserve"> </w:t>
+      </w:r>
+      <w:proofErr w:type="spellStart"/>
+      <w:proofErr w:type="gramStart"/>
+      <w:r>
+        <w:t>startswith,in</w:t>
+      </w:r>
+      <w:proofErr w:type="gramEnd"/>
+      <w:r>
+        <w:t>,gte,lte</w:t>
+      </w:r>
+      <w:proofErr w:type="spellEnd"/>
+      <w:r>
+        <w:t xml:space="preserve"> and etc</w:t>
+      </w:r>
+    </w:p>
+    <w:p>
+      <w:r>
+        <w:rPr>
+          <w:noProof/>
+        </w:rPr>
+        <w:drawing>
+          <wp:inline distT="0" distB="0" distL="0" distR="0" wp14:anchorId="3CDE2647" wp14:editId="25B18D11">
+            <wp:extent cx="5731510" cy="3068955"/>
+            <wp:effectExtent l="0" t="0" r="2540" b="0"/>
+            <wp:docPr id="1" name="Picture 1"/>
+            <wp:cNvGraphicFramePr>
+              <a:graphicFrameLocks xmlns:a="http://schemas.openxmlformats.org/drawingml/2006/main" noChangeAspect="1"/>
+            </wp:cNvGraphicFramePr>
+            <a:graphic xmlns:a="http://schemas.openxmlformats.org/drawingml/2006/main">
+              <a:graphicData uri="http://schemas.openxmlformats.org/drawingml/2006/picture">
+                <pic:pic xmlns:pic="http://schemas.openxmlformats.org/drawingml/2006/picture">
+                  <pic:nvPicPr>
+                    <pic:cNvPr id="1" name=""/>
+                    <pic:cNvPicPr/>
+                  </pic:nvPicPr>
+                  <pic:blipFill>
+                    <a:blip r:embed="rId5"/>
+                    <a:stretch>
+                      <a:fillRect/>
+                    </a:stretch>
+                  </pic:blipFill>
+                  <pic:spPr>
+                    <a:xfrm>
+                      <a:off x="0" y="0"/>
+                      <a:ext cx="5731510" cy="3068955"/>
+                    </a:xfrm>
+                    <a:prstGeom prst="rect">
+                      <a:avLst/>
+                    </a:prstGeom>
+                  </pic:spPr>
+                </pic:pic>
+              </a:graphicData>
+            </a:graphic>
+          </wp:inline>
+        </w:drawing>
+      </w:r>
+    </w:p>
+    <w:p/>
+    <w:p>
+      <w:r>
+        <w:rPr>
+          <w:noProof/>
+        </w:rPr>
+        <w:drawing>
+          <wp:inline distT="0" distB="0" distL="0" distR="0" wp14:anchorId="6531410C" wp14:editId="60902D59">
+            <wp:extent cx="5731510" cy="1583055"/>
+            <wp:effectExtent l="0" t="0" r="2540" b="0"/>
+            <wp:docPr id="2" name="Picture 2"/>
+            <wp:cNvGraphicFramePr>
+              <a:graphicFrameLocks xmlns:a="http://schemas.openxmlformats.org/drawingml/2006/main" noChangeAspect="1"/>
+            </wp:cNvGraphicFramePr>
+            <a:graphic xmlns:a="http://schemas.openxmlformats.org/drawingml/2006/main">
+              <a:graphicData uri="http://schemas.openxmlformats.org/drawingml/2006/picture">
+                <pic:pic xmlns:pic="http://schemas.openxmlformats.org/drawingml/2006/picture">
+                  <pic:nvPicPr>
+                    <pic:cNvPr id="1" name=""/>
+                    <pic:cNvPicPr/>
+                  </pic:nvPicPr>
+                  <pic:blipFill>
+                    <a:blip r:embed="rId6"/>
+                    <a:stretch>
+                      <a:fillRect/>
+                    </a:stretch>
+                  </pic:blipFill>
+                  <pic:spPr>
+                    <a:xfrm>
+                      <a:off x="0" y="0"/>
+                      <a:ext cx="5731510" cy="1583055"/>
+                    </a:xfrm>
+                    <a:prstGeom prst="rect">
+                      <a:avLst/>
+                    </a:prstGeom>
+                  </pic:spPr>
+                </pic:pic>
+              </a:graphicData>
+            </a:graphic>
+          </wp:inline>
+        </w:drawing>
+      </w:r>
+    </w:p>
+    <w:p>
+      <w:pPr>
+        <w:pStyle w:val="ListParagraph"/>
+        <w:numPr>
+          <w:ilvl w:val="0"/>
+          <w:numId w:val="20"/>
+        </w:numPr>
+        <w:rPr>
+          <w:b/>
+          <w:bCs/>
+        </w:rPr>
+      </w:pPr>
+      <w:r>
+        <w:rPr>
+          <w:b/>
+          <w:bCs/>
+        </w:rPr>
+        <w:t>Updating Models:</w:t>
+      </w:r>
+    </w:p>
+    <w:p>
+      <w:pPr>
+        <w:pStyle w:val="ListParagraph"/>
+        <w:numPr>
+          <w:ilvl w:val="1"/>
+          <w:numId w:val="20"/>
+        </w:numPr>
+      </w:pPr>
+      <w:r>
+        <w:t xml:space="preserve">If new column added, default value should be </w:t>
+      </w:r>
+      <w:proofErr w:type="spellStart"/>
+      <w:proofErr w:type="gramStart"/>
+      <w:r>
+        <w:t>give</w:t>
+      </w:r>
+      <w:proofErr w:type="spellEnd"/>
+      <w:proofErr w:type="gramEnd"/>
+      <w:r>
+        <w:t xml:space="preserve"> in the model.py file or should give it while running </w:t>
+      </w:r>
+      <w:proofErr w:type="spellStart"/>
+      <w:r>
+        <w:t>makemigration</w:t>
+      </w:r>
+      <w:proofErr w:type="spellEnd"/>
+      <w:r>
+        <w:t xml:space="preserve"> </w:t>
+      </w:r>
+      <w:proofErr w:type="spellStart"/>
+      <w:r>
+        <w:t>cmd</w:t>
+      </w:r>
+      <w:proofErr w:type="spellEnd"/>
+      <w:r>
+        <w:t>, then only migration will happen</w:t>
+      </w:r>
+      <w:r>
+        <w:t>.</w:t>
+      </w:r>
+    </w:p>
+    <w:p>
+      <w:pPr>
+        <w:pStyle w:val="ListParagraph"/>
+        <w:numPr>
+          <w:ilvl w:val="1"/>
+          <w:numId w:val="20"/>
+        </w:numPr>
+      </w:pPr>
+      <w:r>
+        <w:t>Default value can be null or any values for sure</w:t>
+      </w:r>
+    </w:p>
+    <w:p>
+      <w:pPr>
+        <w:pStyle w:val="ListParagraph"/>
+        <w:numPr>
+          <w:ilvl w:val="1"/>
+          <w:numId w:val="20"/>
+        </w:numPr>
+      </w:pPr>
+      <w:r>
+        <w:t xml:space="preserve">Then run </w:t>
+      </w:r>
+      <w:proofErr w:type="spellStart"/>
+      <w:r>
+        <w:t>makemigrations</w:t>
+      </w:r>
+      <w:proofErr w:type="spellEnd"/>
+      <w:r>
+        <w:t xml:space="preserve"> and migrat</w:t>
+      </w:r>
+      <w:r>
+        <w:t>e CMD</w:t>
+      </w:r>
+    </w:p>
+    <w:p>
+      <w:pPr>
+        <w:pStyle w:val="ListParagraph"/>
+        <w:numPr>
+          <w:ilvl w:val="0"/>
+          <w:numId w:val="20"/>
+        </w:numPr>
+        <w:rPr>
+          <w:b/>
+          <w:bCs/>
+        </w:rPr>
+      </w:pPr>
+      <w:r>
+        <w:rPr>
+          <w:b/>
+          <w:bCs/>
+        </w:rPr>
+        <w:t>Updating Entries</w:t>
+      </w:r>
+    </w:p>
+    <w:p>
+      <w:pPr>
+        <w:pStyle w:val="ListParagraph"/>
+        <w:numPr>
+          <w:ilvl w:val="1"/>
+          <w:numId w:val="20"/>
+        </w:numPr>
+      </w:pPr>
+      <w:r>
+        <w:t>Retrieve the Records which needs to update into variable</w:t>
+      </w:r>
+    </w:p>
+    <w:p>
+      <w:pPr>
+        <w:pStyle w:val="ListParagraph"/>
+        <w:numPr>
+          <w:ilvl w:val="1"/>
+          <w:numId w:val="20"/>
+        </w:numPr>
+      </w:pPr>
+      <w:r>
+        <w:t>Update the required attributes under the Variables(object)</w:t>
+      </w:r>
+    </w:p>
+    <w:p>
+      <w:pPr>
+        <w:pStyle w:val="ListParagraph"/>
+        <w:numPr>
+          <w:ilvl w:val="1"/>
+          <w:numId w:val="20"/>
+        </w:numPr>
+      </w:pPr>
+      <w:r>
+        <w:t xml:space="preserve">Call </w:t>
+      </w:r>
+      <w:proofErr w:type="gramStart"/>
+      <w:r>
+        <w:t>save(</w:t>
+      </w:r>
+      <w:proofErr w:type="gramEnd"/>
+      <w:r>
+        <w:t>) , this will update the DB</w:t>
+      </w:r>
+    </w:p>
+    <w:p>
+      <w:r>
+        <w:lastRenderedPageBreak/>
+        <w:drawing>
+          <wp:inline distT="0" distB="0" distL="0" distR="0" wp14:anchorId="0EE45286" wp14:editId="3570B7A3">
+            <wp:extent cx="5731510" cy="3313430"/>
+            <wp:effectExtent l="0" t="0" r="2540" b="1270"/>
+            <wp:docPr id="4" name="Picture 4"/>
+            <wp:cNvGraphicFramePr>
+              <a:graphicFrameLocks xmlns:a="http://schemas.openxmlformats.org/drawingml/2006/main" noChangeAspect="1"/>
+            </wp:cNvGraphicFramePr>
+            <a:graphic xmlns:a="http://schemas.openxmlformats.org/drawingml/2006/main">
+              <a:graphicData uri="http://schemas.openxmlformats.org/drawingml/2006/picture">
+                <pic:pic xmlns:pic="http://schemas.openxmlformats.org/drawingml/2006/picture">
+                  <pic:nvPicPr>
+                    <pic:cNvPr id="1" name=""/>
+                    <pic:cNvPicPr/>
+                  </pic:nvPicPr>
+                  <pic:blipFill>
+                    <a:blip r:embed="rId7"/>
+                    <a:stretch>
+                      <a:fillRect/>
+                    </a:stretch>
+                  </pic:blipFill>
+                  <pic:spPr>
+                    <a:xfrm>
+                      <a:off x="0" y="0"/>
+                      <a:ext cx="5731510" cy="3313430"/>
+                    </a:xfrm>
+                    <a:prstGeom prst="rect">
+                      <a:avLst/>
+                    </a:prstGeom>
+                  </pic:spPr>
+                </pic:pic>
+              </a:graphicData>
+            </a:graphic>
+          </wp:inline>
+        </w:drawing>
+      </w:r>
+    </w:p>
+    <w:p>
+      <w:pPr>
+        <w:pStyle w:val="ListParagraph"/>
+        <w:numPr>
+          <w:ilvl w:val="0"/>
+          <w:numId w:val="20"/>
+        </w:numPr>
+        <w:rPr>
+          <w:b/>
+          <w:bCs/>
+        </w:rPr>
+      </w:pPr>
+      <w:r>
+        <w:rPr>
+          <w:b/>
+          <w:bCs/>
+        </w:rPr>
+        <w:t>Delete Entries</w:t>
+      </w:r>
+    </w:p>
+    <w:p>
+      <w:pPr>
+        <w:pStyle w:val="ListParagraph"/>
+        <w:numPr>
+          <w:ilvl w:val="1"/>
+          <w:numId w:val="20"/>
+        </w:numPr>
+      </w:pPr>
+      <w:r>
+        <w:t xml:space="preserve">Retrieve the record which needs to be deleted, using </w:t>
+      </w:r>
+      <w:proofErr w:type="gramStart"/>
+      <w:r>
+        <w:t>get(</w:t>
+      </w:r>
+      <w:proofErr w:type="gramEnd"/>
+      <w:r>
+        <w:t>)</w:t>
+      </w:r>
+    </w:p>
+    <w:p>
+      <w:pPr>
+        <w:pStyle w:val="ListParagraph"/>
+        <w:numPr>
+          <w:ilvl w:val="1"/>
+          <w:numId w:val="20"/>
+        </w:numPr>
+      </w:pPr>
+      <w:r>
+        <w:t xml:space="preserve">Call </w:t>
+      </w:r>
+      <w:proofErr w:type="gramStart"/>
+      <w:r>
+        <w:t>delete(</w:t>
+      </w:r>
+      <w:proofErr w:type="gramEnd"/>
+      <w:r>
+        <w:t>)</w:t>
+      </w:r>
+    </w:p>
+    <w:p>
+      <w:r>
+        <w:drawing>
+          <wp:inline distT="0" distB="0" distL="0" distR="0" wp14:anchorId="06C1C1EA" wp14:editId="6BB74161">
+            <wp:extent cx="5731510" cy="3338830"/>
+            <wp:effectExtent l="0" t="0" r="2540" b="0"/>
+            <wp:docPr id="5" name="Picture 5"/>
+            <wp:cNvGraphicFramePr>
+              <a:graphicFrameLocks xmlns:a="http://schemas.openxmlformats.org/drawingml/2006/main" noChangeAspect="1"/>
+            </wp:cNvGraphicFramePr>
+            <a:graphic xmlns:a="http://schemas.openxmlformats.org/drawingml/2006/main">
+              <a:graphicData uri="http://schemas.openxmlformats.org/drawingml/2006/picture">
+                <pic:pic xmlns:pic="http://schemas.openxmlformats.org/drawingml/2006/picture">
+                  <pic:nvPicPr>
+                    <pic:cNvPr id="1" name=""/>
+                    <pic:cNvPicPr/>
+                  </pic:nvPicPr>
+                  <pic:blipFill>
+                    <a:blip r:embed="rId8"/>
+                    <a:stretch>
+                      <a:fillRect/>
+                    </a:stretch>
+                  </pic:blipFill>
+                  <pic:spPr>
+                    <a:xfrm>
+                      <a:off x="0" y="0"/>
+                      <a:ext cx="5731510" cy="3338830"/>
+                    </a:xfrm>
+                    <a:prstGeom prst="rect">
+                      <a:avLst/>
+                    </a:prstGeom>
+                  </pic:spPr>
+                </pic:pic>
+              </a:graphicData>
+            </a:graphic>
+          </wp:inline>
+        </w:drawing>
+      </w:r>
+    </w:p>
+    <w:p>
+      <w:pPr>
+        <w:pStyle w:val="ListParagraph"/>
+        <w:numPr>
+          <w:ilvl w:val="0"/>
+          <w:numId w:val="20"/>
+        </w:numPr>
+        <w:rPr>
+          <w:b/>
+          <w:bCs/>
+        </w:rPr>
+      </w:pPr>
+      <w:r>
+        <w:rPr>
+          <w:b/>
+          <w:bCs/>
+        </w:rPr>
+        <w:t xml:space="preserve">Connecting Template and Database Model </w:t>
+      </w:r>
+    </w:p>
+    <w:p>
+      <w:pPr>
+        <w:pStyle w:val="ListParagraph"/>
+        <w:numPr>
+          <w:ilvl w:val="1"/>
+          <w:numId w:val="20"/>
+        </w:numPr>
+      </w:pPr>
+      <w:r>
+        <w:t>Two Major Features</w:t>
+      </w:r>
+    </w:p>
+    <w:p>
+      <w:pPr>
+        <w:pStyle w:val="ListParagraph"/>
+        <w:numPr>
+          <w:ilvl w:val="2"/>
+          <w:numId w:val="20"/>
+        </w:numPr>
+      </w:pPr>
+      <w:r>
+        <w:t>Django Forms</w:t>
+      </w:r>
+    </w:p>
+    <w:p>
+      <w:pPr>
+        <w:pStyle w:val="ListParagraph"/>
+        <w:numPr>
+          <w:ilvl w:val="3"/>
+          <w:numId w:val="20"/>
+        </w:numPr>
+      </w:pPr>
+      <w:r>
+        <w:t>Allow Django to automatically create forms from Python to template</w:t>
+      </w:r>
+    </w:p>
+    <w:p>
+      <w:pPr>
+        <w:pStyle w:val="ListParagraph"/>
+        <w:numPr>
+          <w:ilvl w:val="2"/>
+          <w:numId w:val="20"/>
+        </w:numPr>
+      </w:pPr>
+      <w:r>
+        <w:t>Class based View</w:t>
+      </w:r>
+    </w:p>
+    <w:p>
+      <w:pPr>
+        <w:pStyle w:val="ListParagraph"/>
+        <w:numPr>
+          <w:ilvl w:val="3"/>
+          <w:numId w:val="20"/>
+        </w:numPr>
+      </w:pPr>
+      <w:r>
+        <w:t>Automatically generates View based on a Model</w:t>
+      </w:r>
+    </w:p>
+    <w:p>
+      <w:pPr>
+        <w:pStyle w:val="ListParagraph"/>
+        <w:numPr>
+          <w:ilvl w:val="1"/>
+          <w:numId w:val="20"/>
+        </w:numPr>
+      </w:pPr>
+      <w:proofErr w:type="gramStart"/>
+      <w:r>
+        <w:t>These feature</w:t>
+      </w:r>
+      <w:proofErr w:type="gramEnd"/>
+      <w:r>
+        <w:t xml:space="preserve"> we can learn in upcoming sections</w:t>
+      </w:r>
+    </w:p>
+    <w:p>
+      <w:pPr>
+        <w:pStyle w:val="ListParagraph"/>
+        <w:numPr>
+          <w:ilvl w:val="1"/>
+          <w:numId w:val="20"/>
+        </w:numPr>
+      </w:pPr>
+      <w:r>
+        <w:lastRenderedPageBreak/>
+        <w:t>Just import the models in the view.py</w:t>
+      </w:r>
+    </w:p>
+    <w:p>
+      <w:pPr>
+        <w:pStyle w:val="ListParagraph"/>
+        <w:numPr>
+          <w:ilvl w:val="1"/>
+          <w:numId w:val="20"/>
+        </w:numPr>
+      </w:pPr>
+      <w:r>
+        <w:t>Do Db operation and get the Data from DB</w:t>
+      </w:r>
+    </w:p>
+    <w:p>
+      <w:pPr>
+        <w:pStyle w:val="ListParagraph"/>
+        <w:numPr>
+          <w:ilvl w:val="1"/>
+          <w:numId w:val="20"/>
+        </w:numPr>
+      </w:pPr>
+      <w:r>
+        <w:t>Pass the Data as need to the Template in the context attributes in render method</w:t>
+      </w:r>
+    </w:p>
+    <w:p>
+      <w:pPr>
+        <w:pStyle w:val="ListParagraph"/>
+        <w:numPr>
+          <w:ilvl w:val="1"/>
+          <w:numId w:val="20"/>
+        </w:numPr>
+      </w:pPr>
+      <w:r>
+        <w:t xml:space="preserve">In </w:t>
+      </w:r>
+      <w:proofErr w:type="gramStart"/>
+      <w:r>
+        <w:t>template ,</w:t>
+      </w:r>
+      <w:proofErr w:type="gramEnd"/>
+      <w:r>
+        <w:t xml:space="preserve"> use Django expression to display the value</w:t>
+      </w:r>
+    </w:p>
+    <w:p>
+      <w:pPr>
+        <w:pStyle w:val="ListParagraph"/>
+        <w:numPr>
+          <w:ilvl w:val="0"/>
+          <w:numId w:val="20"/>
+        </w:numPr>
+      </w:pPr>
+      <w:proofErr w:type="spellStart"/>
+      <w:r>
+        <w:t>sd</w:t>
+      </w:r>
+      <w:proofErr w:type="spellEnd"/>
+    </w:p>
+    <w:p>
+      <w:r>
+        <w:t xml:space="preserve"> </w:t>
       </w:r>
     </w:p>
     <w:sectPr>
@@ -1802,6 +4267,345 @@
     </w:lvl>
   </w:abstractNum>
   <w:abstractNum w:abstractNumId="1" w15:restartNumberingAfterBreak="0">
+    <w:nsid w:val="1A917486"/>
+    <w:multiLevelType w:val="hybridMultilevel"/>
+    <w:tmpl w:val="FEE05E92"/>
+    <w:lvl w:ilvl="0" w:tplc="40090001">
+      <w:start w:val="1"/>
+      <w:numFmt w:val="bullet"/>
+      <w:lvlText w:val=""/>
+      <w:lvlJc w:val="left"/>
+      <w:pPr>
+        <w:ind w:left="720" w:hanging="360"/>
+      </w:pPr>
+      <w:rPr>
+        <w:rFonts w:ascii="Symbol" w:hAnsi="Symbol" w:hint="default"/>
+      </w:rPr>
+    </w:lvl>
+    <w:lvl w:ilvl="1" w:tplc="40090003">
+      <w:start w:val="1"/>
+      <w:numFmt w:val="bullet"/>
+      <w:lvlText w:val="o"/>
+      <w:lvlJc w:val="left"/>
+      <w:pPr>
+        <w:ind w:left="1440" w:hanging="360"/>
+      </w:pPr>
+      <w:rPr>
+        <w:rFonts w:ascii="Courier New" w:hAnsi="Courier New" w:cs="Courier New" w:hint="default"/>
+      </w:rPr>
+    </w:lvl>
+    <w:lvl w:ilvl="2" w:tplc="40090005">
+      <w:start w:val="1"/>
+      <w:numFmt w:val="bullet"/>
+      <w:lvlText w:val=""/>
+      <w:lvlJc w:val="left"/>
+      <w:pPr>
+        <w:ind w:left="2160" w:hanging="360"/>
+      </w:pPr>
+      <w:rPr>
+        <w:rFonts w:ascii="Wingdings" w:hAnsi="Wingdings" w:hint="default"/>
+      </w:rPr>
+    </w:lvl>
+    <w:lvl w:ilvl="3" w:tplc="40090001">
+      <w:start w:val="1"/>
+      <w:numFmt w:val="bullet"/>
+      <w:lvlText w:val=""/>
+      <w:lvlJc w:val="left"/>
+      <w:pPr>
+        <w:ind w:left="2880" w:hanging="360"/>
+      </w:pPr>
+      <w:rPr>
+        <w:rFonts w:ascii="Symbol" w:hAnsi="Symbol" w:hint="default"/>
+      </w:rPr>
+    </w:lvl>
+    <w:lvl w:ilvl="4" w:tplc="40090003" w:tentative="1">
+      <w:start w:val="1"/>
+      <w:numFmt w:val="bullet"/>
+      <w:lvlText w:val="o"/>
+      <w:lvlJc w:val="left"/>
+      <w:pPr>
+        <w:ind w:left="3600" w:hanging="360"/>
+      </w:pPr>
+      <w:rPr>
+        <w:rFonts w:ascii="Courier New" w:hAnsi="Courier New" w:cs="Courier New" w:hint="default"/>
+      </w:rPr>
+    </w:lvl>
+    <w:lvl w:ilvl="5" w:tplc="40090005" w:tentative="1">
+      <w:start w:val="1"/>
+      <w:numFmt w:val="bullet"/>
+      <w:lvlText w:val=""/>
+      <w:lvlJc w:val="left"/>
+      <w:pPr>
+        <w:ind w:left="4320" w:hanging="360"/>
+      </w:pPr>
+      <w:rPr>
+        <w:rFonts w:ascii="Wingdings" w:hAnsi="Wingdings" w:hint="default"/>
+      </w:rPr>
+    </w:lvl>
+    <w:lvl w:ilvl="6" w:tplc="40090001" w:tentative="1">
+      <w:start w:val="1"/>
+      <w:numFmt w:val="bullet"/>
+      <w:lvlText w:val=""/>
+      <w:lvlJc w:val="left"/>
+      <w:pPr>
+        <w:ind w:left="5040" w:hanging="360"/>
+      </w:pPr>
+      <w:rPr>
+        <w:rFonts w:ascii="Symbol" w:hAnsi="Symbol" w:hint="default"/>
+      </w:rPr>
+    </w:lvl>
+    <w:lvl w:ilvl="7" w:tplc="40090003" w:tentative="1">
+      <w:start w:val="1"/>
+      <w:numFmt w:val="bullet"/>
+      <w:lvlText w:val="o"/>
+      <w:lvlJc w:val="left"/>
+      <w:pPr>
+        <w:ind w:left="5760" w:hanging="360"/>
+      </w:pPr>
+      <w:rPr>
+        <w:rFonts w:ascii="Courier New" w:hAnsi="Courier New" w:cs="Courier New" w:hint="default"/>
+      </w:rPr>
+    </w:lvl>
+    <w:lvl w:ilvl="8" w:tplc="40090005" w:tentative="1">
+      <w:start w:val="1"/>
+      <w:numFmt w:val="bullet"/>
+      <w:lvlText w:val=""/>
+      <w:lvlJc w:val="left"/>
+      <w:pPr>
+        <w:ind w:left="6480" w:hanging="360"/>
+      </w:pPr>
+      <w:rPr>
+        <w:rFonts w:ascii="Wingdings" w:hAnsi="Wingdings" w:hint="default"/>
+      </w:rPr>
+    </w:lvl>
+  </w:abstractNum>
+  <w:abstractNum w:abstractNumId="2" w15:restartNumberingAfterBreak="0">
+    <w:nsid w:val="2F273868"/>
+    <w:multiLevelType w:val="hybridMultilevel"/>
+    <w:tmpl w:val="6E76061E"/>
+    <w:lvl w:ilvl="0" w:tplc="40090001">
+      <w:start w:val="1"/>
+      <w:numFmt w:val="bullet"/>
+      <w:lvlText w:val=""/>
+      <w:lvlJc w:val="left"/>
+      <w:pPr>
+        <w:ind w:left="720" w:hanging="360"/>
+      </w:pPr>
+      <w:rPr>
+        <w:rFonts w:ascii="Symbol" w:hAnsi="Symbol" w:hint="default"/>
+      </w:rPr>
+    </w:lvl>
+    <w:lvl w:ilvl="1" w:tplc="40090003" w:tentative="1">
+      <w:start w:val="1"/>
+      <w:numFmt w:val="bullet"/>
+      <w:lvlText w:val="o"/>
+      <w:lvlJc w:val="left"/>
+      <w:pPr>
+        <w:ind w:left="1440" w:hanging="360"/>
+      </w:pPr>
+      <w:rPr>
+        <w:rFonts w:ascii="Courier New" w:hAnsi="Courier New" w:cs="Courier New" w:hint="default"/>
+      </w:rPr>
+    </w:lvl>
+    <w:lvl w:ilvl="2" w:tplc="40090005" w:tentative="1">
+      <w:start w:val="1"/>
+      <w:numFmt w:val="bullet"/>
+      <w:lvlText w:val=""/>
+      <w:lvlJc w:val="left"/>
+      <w:pPr>
+        <w:ind w:left="2160" w:hanging="360"/>
+      </w:pPr>
+      <w:rPr>
+        <w:rFonts w:ascii="Wingdings" w:hAnsi="Wingdings" w:hint="default"/>
+      </w:rPr>
+    </w:lvl>
+    <w:lvl w:ilvl="3" w:tplc="40090001" w:tentative="1">
+      <w:start w:val="1"/>
+      <w:numFmt w:val="bullet"/>
+      <w:lvlText w:val=""/>
+      <w:lvlJc w:val="left"/>
+      <w:pPr>
+        <w:ind w:left="2880" w:hanging="360"/>
+      </w:pPr>
+      <w:rPr>
+        <w:rFonts w:ascii="Symbol" w:hAnsi="Symbol" w:hint="default"/>
+      </w:rPr>
+    </w:lvl>
+    <w:lvl w:ilvl="4" w:tplc="40090003" w:tentative="1">
+      <w:start w:val="1"/>
+      <w:numFmt w:val="bullet"/>
+      <w:lvlText w:val="o"/>
+      <w:lvlJc w:val="left"/>
+      <w:pPr>
+        <w:ind w:left="3600" w:hanging="360"/>
+      </w:pPr>
+      <w:rPr>
+        <w:rFonts w:ascii="Courier New" w:hAnsi="Courier New" w:cs="Courier New" w:hint="default"/>
+      </w:rPr>
+    </w:lvl>
+    <w:lvl w:ilvl="5" w:tplc="40090005" w:tentative="1">
+      <w:start w:val="1"/>
+      <w:numFmt w:val="bullet"/>
+      <w:lvlText w:val=""/>
+      <w:lvlJc w:val="left"/>
+      <w:pPr>
+        <w:ind w:left="4320" w:hanging="360"/>
+      </w:pPr>
+      <w:rPr>
+        <w:rFonts w:ascii="Wingdings" w:hAnsi="Wingdings" w:hint="default"/>
+      </w:rPr>
+    </w:lvl>
+    <w:lvl w:ilvl="6" w:tplc="40090001" w:tentative="1">
+      <w:start w:val="1"/>
+      <w:numFmt w:val="bullet"/>
+      <w:lvlText w:val=""/>
+      <w:lvlJc w:val="left"/>
+      <w:pPr>
+        <w:ind w:left="5040" w:hanging="360"/>
+      </w:pPr>
+      <w:rPr>
+        <w:rFonts w:ascii="Symbol" w:hAnsi="Symbol" w:hint="default"/>
+      </w:rPr>
+    </w:lvl>
+    <w:lvl w:ilvl="7" w:tplc="40090003" w:tentative="1">
+      <w:start w:val="1"/>
+      <w:numFmt w:val="bullet"/>
+      <w:lvlText w:val="o"/>
+      <w:lvlJc w:val="left"/>
+      <w:pPr>
+        <w:ind w:left="5760" w:hanging="360"/>
+      </w:pPr>
+      <w:rPr>
+        <w:rFonts w:ascii="Courier New" w:hAnsi="Courier New" w:cs="Courier New" w:hint="default"/>
+      </w:rPr>
+    </w:lvl>
+    <w:lvl w:ilvl="8" w:tplc="40090005" w:tentative="1">
+      <w:start w:val="1"/>
+      <w:numFmt w:val="bullet"/>
+      <w:lvlText w:val=""/>
+      <w:lvlJc w:val="left"/>
+      <w:pPr>
+        <w:ind w:left="6480" w:hanging="360"/>
+      </w:pPr>
+      <w:rPr>
+        <w:rFonts w:ascii="Wingdings" w:hAnsi="Wingdings" w:hint="default"/>
+      </w:rPr>
+    </w:lvl>
+  </w:abstractNum>
+  <w:abstractNum w:abstractNumId="3" w15:restartNumberingAfterBreak="0">
+    <w:nsid w:val="34C645FE"/>
+    <w:multiLevelType w:val="hybridMultilevel"/>
+    <w:tmpl w:val="B8EA94D4"/>
+    <w:lvl w:ilvl="0" w:tplc="40090001">
+      <w:start w:val="1"/>
+      <w:numFmt w:val="bullet"/>
+      <w:lvlText w:val=""/>
+      <w:lvlJc w:val="left"/>
+      <w:pPr>
+        <w:ind w:left="720" w:hanging="360"/>
+      </w:pPr>
+      <w:rPr>
+        <w:rFonts w:ascii="Symbol" w:hAnsi="Symbol" w:hint="default"/>
+      </w:rPr>
+    </w:lvl>
+    <w:lvl w:ilvl="1" w:tplc="40090003" w:tentative="1">
+      <w:start w:val="1"/>
+      <w:numFmt w:val="bullet"/>
+      <w:lvlText w:val="o"/>
+      <w:lvlJc w:val="left"/>
+      <w:pPr>
+        <w:ind w:left="1440" w:hanging="360"/>
+      </w:pPr>
+      <w:rPr>
+        <w:rFonts w:ascii="Courier New" w:hAnsi="Courier New" w:cs="Courier New" w:hint="default"/>
+      </w:rPr>
+    </w:lvl>
+    <w:lvl w:ilvl="2" w:tplc="40090005" w:tentative="1">
+      <w:start w:val="1"/>
+      <w:numFmt w:val="bullet"/>
+      <w:lvlText w:val=""/>
+      <w:lvlJc w:val="left"/>
+      <w:pPr>
+        <w:ind w:left="2160" w:hanging="360"/>
+      </w:pPr>
+      <w:rPr>
+        <w:rFonts w:ascii="Wingdings" w:hAnsi="Wingdings" w:hint="default"/>
+      </w:rPr>
+    </w:lvl>
+    <w:lvl w:ilvl="3" w:tplc="40090001" w:tentative="1">
+      <w:start w:val="1"/>
+      <w:numFmt w:val="bullet"/>
+      <w:lvlText w:val=""/>
+      <w:lvlJc w:val="left"/>
+      <w:pPr>
+        <w:ind w:left="2880" w:hanging="360"/>
+      </w:pPr>
+      <w:rPr>
+        <w:rFonts w:ascii="Symbol" w:hAnsi="Symbol" w:hint="default"/>
+      </w:rPr>
+    </w:lvl>
+    <w:lvl w:ilvl="4" w:tplc="40090003" w:tentative="1">
+      <w:start w:val="1"/>
+      <w:numFmt w:val="bullet"/>
+      <w:lvlText w:val="o"/>
+      <w:lvlJc w:val="left"/>
+      <w:pPr>
+        <w:ind w:left="3600" w:hanging="360"/>
+      </w:pPr>
+      <w:rPr>
+        <w:rFonts w:ascii="Courier New" w:hAnsi="Courier New" w:cs="Courier New" w:hint="default"/>
+      </w:rPr>
+    </w:lvl>
+    <w:lvl w:ilvl="5" w:tplc="40090005" w:tentative="1">
+      <w:start w:val="1"/>
+      <w:numFmt w:val="bullet"/>
+      <w:lvlText w:val=""/>
+      <w:lvlJc w:val="left"/>
+      <w:pPr>
+        <w:ind w:left="4320" w:hanging="360"/>
+      </w:pPr>
+      <w:rPr>
+        <w:rFonts w:ascii="Wingdings" w:hAnsi="Wingdings" w:hint="default"/>
+      </w:rPr>
+    </w:lvl>
+    <w:lvl w:ilvl="6" w:tplc="40090001" w:tentative="1">
+      <w:start w:val="1"/>
+      <w:numFmt w:val="bullet"/>
+      <w:lvlText w:val=""/>
+      <w:lvlJc w:val="left"/>
+      <w:pPr>
+        <w:ind w:left="5040" w:hanging="360"/>
+      </w:pPr>
+      <w:rPr>
+        <w:rFonts w:ascii="Symbol" w:hAnsi="Symbol" w:hint="default"/>
+      </w:rPr>
+    </w:lvl>
+    <w:lvl w:ilvl="7" w:tplc="40090003" w:tentative="1">
+      <w:start w:val="1"/>
+      <w:numFmt w:val="bullet"/>
+      <w:lvlText w:val="o"/>
+      <w:lvlJc w:val="left"/>
+      <w:pPr>
+        <w:ind w:left="5760" w:hanging="360"/>
+      </w:pPr>
+      <w:rPr>
+        <w:rFonts w:ascii="Courier New" w:hAnsi="Courier New" w:cs="Courier New" w:hint="default"/>
+      </w:rPr>
+    </w:lvl>
+    <w:lvl w:ilvl="8" w:tplc="40090005" w:tentative="1">
+      <w:start w:val="1"/>
+      <w:numFmt w:val="bullet"/>
+      <w:lvlText w:val=""/>
+      <w:lvlJc w:val="left"/>
+      <w:pPr>
+        <w:ind w:left="6480" w:hanging="360"/>
+      </w:pPr>
+      <w:rPr>
+        <w:rFonts w:ascii="Wingdings" w:hAnsi="Wingdings" w:hint="default"/>
+      </w:rPr>
+    </w:lvl>
+  </w:abstractNum>
+  <w:abstractNum w:abstractNumId="4" w15:restartNumberingAfterBreak="0">
     <w:nsid w:val="35D73EB5"/>
     <w:multiLevelType w:val="hybridMultilevel"/>
     <w:tmpl w:val="C8FE4D80"/>
@@ -1914,7 +4718,7 @@
       </w:rPr>
     </w:lvl>
   </w:abstractNum>
-  <w:abstractNum w:abstractNumId="2" w15:restartNumberingAfterBreak="0">
+  <w:abstractNum w:abstractNumId="5" w15:restartNumberingAfterBreak="0">
     <w:nsid w:val="3B183F27"/>
     <w:multiLevelType w:val="hybridMultilevel"/>
     <w:tmpl w:val="10782A66"/>
@@ -2027,7 +4831,7 @@
       </w:rPr>
     </w:lvl>
   </w:abstractNum>
-  <w:abstractNum w:abstractNumId="3" w15:restartNumberingAfterBreak="0">
+  <w:abstractNum w:abstractNumId="6" w15:restartNumberingAfterBreak="0">
     <w:nsid w:val="3E7C5297"/>
     <w:multiLevelType w:val="hybridMultilevel"/>
     <w:tmpl w:val="7CBCC4E6"/>
@@ -2140,7 +4944,7 @@
       </w:rPr>
     </w:lvl>
   </w:abstractNum>
-  <w:abstractNum w:abstractNumId="4" w15:restartNumberingAfterBreak="0">
+  <w:abstractNum w:abstractNumId="7" w15:restartNumberingAfterBreak="0">
     <w:nsid w:val="4DBA195B"/>
     <w:multiLevelType w:val="hybridMultilevel"/>
     <w:tmpl w:val="EC9252E8"/>
@@ -2253,7 +5057,7 @@
       </w:rPr>
     </w:lvl>
   </w:abstractNum>
-  <w:abstractNum w:abstractNumId="5" w15:restartNumberingAfterBreak="0">
+  <w:abstractNum w:abstractNumId="8" w15:restartNumberingAfterBreak="0">
     <w:nsid w:val="51945118"/>
     <w:multiLevelType w:val="hybridMultilevel"/>
     <w:tmpl w:val="9C0AD118"/>
@@ -2366,7 +5170,7 @@
       </w:rPr>
     </w:lvl>
   </w:abstractNum>
-  <w:abstractNum w:abstractNumId="6" w15:restartNumberingAfterBreak="0">
+  <w:abstractNum w:abstractNumId="9" w15:restartNumberingAfterBreak="0">
     <w:nsid w:val="5AC87BAF"/>
     <w:multiLevelType w:val="hybridMultilevel"/>
     <w:tmpl w:val="81842D54"/>
@@ -2479,7 +5283,120 @@
       </w:rPr>
     </w:lvl>
   </w:abstractNum>
-  <w:abstractNum w:abstractNumId="7" w15:restartNumberingAfterBreak="0">
+  <w:abstractNum w:abstractNumId="10" w15:restartNumberingAfterBreak="0">
+    <w:nsid w:val="600D2BFB"/>
+    <w:multiLevelType w:val="hybridMultilevel"/>
+    <w:tmpl w:val="F4E2428C"/>
+    <w:lvl w:ilvl="0" w:tplc="40090001">
+      <w:start w:val="1"/>
+      <w:numFmt w:val="bullet"/>
+      <w:lvlText w:val=""/>
+      <w:lvlJc w:val="left"/>
+      <w:pPr>
+        <w:ind w:left="720" w:hanging="360"/>
+      </w:pPr>
+      <w:rPr>
+        <w:rFonts w:ascii="Symbol" w:hAnsi="Symbol" w:hint="default"/>
+      </w:rPr>
+    </w:lvl>
+    <w:lvl w:ilvl="1" w:tplc="40090003" w:tentative="1">
+      <w:start w:val="1"/>
+      <w:numFmt w:val="bullet"/>
+      <w:lvlText w:val="o"/>
+      <w:lvlJc w:val="left"/>
+      <w:pPr>
+        <w:ind w:left="1440" w:hanging="360"/>
+      </w:pPr>
+      <w:rPr>
+        <w:rFonts w:ascii="Courier New" w:hAnsi="Courier New" w:cs="Courier New" w:hint="default"/>
+      </w:rPr>
+    </w:lvl>
+    <w:lvl w:ilvl="2" w:tplc="40090005" w:tentative="1">
+      <w:start w:val="1"/>
+      <w:numFmt w:val="bullet"/>
+      <w:lvlText w:val=""/>
+      <w:lvlJc w:val="left"/>
+      <w:pPr>
+        <w:ind w:left="2160" w:hanging="360"/>
+      </w:pPr>
+      <w:rPr>
+        <w:rFonts w:ascii="Wingdings" w:hAnsi="Wingdings" w:hint="default"/>
+      </w:rPr>
+    </w:lvl>
+    <w:lvl w:ilvl="3" w:tplc="40090001" w:tentative="1">
+      <w:start w:val="1"/>
+      <w:numFmt w:val="bullet"/>
+      <w:lvlText w:val=""/>
+      <w:lvlJc w:val="left"/>
+      <w:pPr>
+        <w:ind w:left="2880" w:hanging="360"/>
+      </w:pPr>
+      <w:rPr>
+        <w:rFonts w:ascii="Symbol" w:hAnsi="Symbol" w:hint="default"/>
+      </w:rPr>
+    </w:lvl>
+    <w:lvl w:ilvl="4" w:tplc="40090003" w:tentative="1">
+      <w:start w:val="1"/>
+      <w:numFmt w:val="bullet"/>
+      <w:lvlText w:val="o"/>
+      <w:lvlJc w:val="left"/>
+      <w:pPr>
+        <w:ind w:left="3600" w:hanging="360"/>
+      </w:pPr>
+      <w:rPr>
+        <w:rFonts w:ascii="Courier New" w:hAnsi="Courier New" w:cs="Courier New" w:hint="default"/>
+      </w:rPr>
+    </w:lvl>
+    <w:lvl w:ilvl="5" w:tplc="40090005" w:tentative="1">
+      <w:start w:val="1"/>
+      <w:numFmt w:val="bullet"/>
+      <w:lvlText w:val=""/>
+      <w:lvlJc w:val="left"/>
+      <w:pPr>
+        <w:ind w:left="4320" w:hanging="360"/>
+      </w:pPr>
+      <w:rPr>
+        <w:rFonts w:ascii="Wingdings" w:hAnsi="Wingdings" w:hint="default"/>
+      </w:rPr>
+    </w:lvl>
+    <w:lvl w:ilvl="6" w:tplc="40090001" w:tentative="1">
+      <w:start w:val="1"/>
+      <w:numFmt w:val="bullet"/>
+      <w:lvlText w:val=""/>
+      <w:lvlJc w:val="left"/>
+      <w:pPr>
+        <w:ind w:left="5040" w:hanging="360"/>
+      </w:pPr>
+      <w:rPr>
+        <w:rFonts w:ascii="Symbol" w:hAnsi="Symbol" w:hint="default"/>
+      </w:rPr>
+    </w:lvl>
+    <w:lvl w:ilvl="7" w:tplc="40090003" w:tentative="1">
+      <w:start w:val="1"/>
+      <w:numFmt w:val="bullet"/>
+      <w:lvlText w:val="o"/>
+      <w:lvlJc w:val="left"/>
+      <w:pPr>
+        <w:ind w:left="5760" w:hanging="360"/>
+      </w:pPr>
+      <w:rPr>
+        <w:rFonts w:ascii="Courier New" w:hAnsi="Courier New" w:cs="Courier New" w:hint="default"/>
+      </w:rPr>
+    </w:lvl>
+    <w:lvl w:ilvl="8" w:tplc="40090005" w:tentative="1">
+      <w:start w:val="1"/>
+      <w:numFmt w:val="bullet"/>
+      <w:lvlText w:val=""/>
+      <w:lvlJc w:val="left"/>
+      <w:pPr>
+        <w:ind w:left="6480" w:hanging="360"/>
+      </w:pPr>
+      <w:rPr>
+        <w:rFonts w:ascii="Wingdings" w:hAnsi="Wingdings" w:hint="default"/>
+      </w:rPr>
+    </w:lvl>
+  </w:abstractNum>
+  <w:abstractNum w:abstractNumId="11" w15:restartNumberingAfterBreak="0">
     <w:nsid w:val="63672976"/>
     <w:multiLevelType w:val="hybridMultilevel"/>
     <w:tmpl w:val="BF745F1C"/>
@@ -2592,7 +5509,7 @@
       </w:rPr>
     </w:lvl>
   </w:abstractNum>
-  <w:abstractNum w:abstractNumId="8" w15:restartNumberingAfterBreak="0">
+  <w:abstractNum w:abstractNumId="12" w15:restartNumberingAfterBreak="0">
     <w:nsid w:val="66BD2661"/>
     <w:multiLevelType w:val="hybridMultilevel"/>
     <w:tmpl w:val="F800A810"/>
@@ -2705,7 +5622,7 @@
       </w:rPr>
     </w:lvl>
   </w:abstractNum>
-  <w:abstractNum w:abstractNumId="9" w15:restartNumberingAfterBreak="0">
+  <w:abstractNum w:abstractNumId="13" w15:restartNumberingAfterBreak="0">
     <w:nsid w:val="6B5A2C64"/>
     <w:multiLevelType w:val="hybridMultilevel"/>
     <w:tmpl w:val="438CA47C"/>
@@ -2818,7 +5735,120 @@
       </w:rPr>
     </w:lvl>
   </w:abstractNum>
-  <w:abstractNum w:abstractNumId="10" w15:restartNumberingAfterBreak="0">
+  <w:abstractNum w:abstractNumId="14" w15:restartNumberingAfterBreak="0">
+    <w:nsid w:val="6E270D3D"/>
+    <w:multiLevelType w:val="hybridMultilevel"/>
+    <w:tmpl w:val="09C41E98"/>
+    <w:lvl w:ilvl="0" w:tplc="40090001">
+      <w:start w:val="1"/>
+      <w:numFmt w:val="bullet"/>
+      <w:lvlText w:val=""/>
+      <w:lvlJc w:val="left"/>
+      <w:pPr>
+        <w:ind w:left="720" w:hanging="360"/>
+      </w:pPr>
+      <w:rPr>
+        <w:rFonts w:ascii="Symbol" w:hAnsi="Symbol" w:hint="default"/>
+      </w:rPr>
+    </w:lvl>
+    <w:lvl w:ilvl="1" w:tplc="40090003">
+      <w:start w:val="1"/>
+      <w:numFmt w:val="bullet"/>
+      <w:lvlText w:val="o"/>
+      <w:lvlJc w:val="left"/>
+      <w:pPr>
+        <w:ind w:left="1440" w:hanging="360"/>
+      </w:pPr>
+      <w:rPr>
+        <w:rFonts w:ascii="Courier New" w:hAnsi="Courier New" w:cs="Courier New" w:hint="default"/>
+      </w:rPr>
+    </w:lvl>
+    <w:lvl w:ilvl="2" w:tplc="40090005" w:tentative="1">
+      <w:start w:val="1"/>
+      <w:numFmt w:val="bullet"/>
+      <w:lvlText w:val=""/>
+      <w:lvlJc w:val="left"/>
+      <w:pPr>
+        <w:ind w:left="2160" w:hanging="360"/>
+      </w:pPr>
+      <w:rPr>
+        <w:rFonts w:ascii="Wingdings" w:hAnsi="Wingdings" w:hint="default"/>
+      </w:rPr>
+    </w:lvl>
+    <w:lvl w:ilvl="3" w:tplc="40090001" w:tentative="1">
+      <w:start w:val="1"/>
+      <w:numFmt w:val="bullet"/>
+      <w:lvlText w:val=""/>
+      <w:lvlJc w:val="left"/>
+      <w:pPr>
+        <w:ind w:left="2880" w:hanging="360"/>
+      </w:pPr>
+      <w:rPr>
+        <w:rFonts w:ascii="Symbol" w:hAnsi="Symbol" w:hint="default"/>
+      </w:rPr>
+    </w:lvl>
+    <w:lvl w:ilvl="4" w:tplc="40090003" w:tentative="1">
+      <w:start w:val="1"/>
+      <w:numFmt w:val="bullet"/>
+      <w:lvlText w:val="o"/>
+      <w:lvlJc w:val="left"/>
+      <w:pPr>
+        <w:ind w:left="3600" w:hanging="360"/>
+      </w:pPr>
+      <w:rPr>
+        <w:rFonts w:ascii="Courier New" w:hAnsi="Courier New" w:cs="Courier New" w:hint="default"/>
+      </w:rPr>
+    </w:lvl>
+    <w:lvl w:ilvl="5" w:tplc="40090005" w:tentative="1">
+      <w:start w:val="1"/>
+      <w:numFmt w:val="bullet"/>
+      <w:lvlText w:val=""/>
+      <w:lvlJc w:val="left"/>
+      <w:pPr>
+        <w:ind w:left="4320" w:hanging="360"/>
+      </w:pPr>
+      <w:rPr>
+        <w:rFonts w:ascii="Wingdings" w:hAnsi="Wingdings" w:hint="default"/>
+      </w:rPr>
+    </w:lvl>
+    <w:lvl w:ilvl="6" w:tplc="40090001" w:tentative="1">
+      <w:start w:val="1"/>
+      <w:numFmt w:val="bullet"/>
+      <w:lvlText w:val=""/>
+      <w:lvlJc w:val="left"/>
+      <w:pPr>
+        <w:ind w:left="5040" w:hanging="360"/>
+      </w:pPr>
+      <w:rPr>
+        <w:rFonts w:ascii="Symbol" w:hAnsi="Symbol" w:hint="default"/>
+      </w:rPr>
+    </w:lvl>
+    <w:lvl w:ilvl="7" w:tplc="40090003" w:tentative="1">
+      <w:start w:val="1"/>
+      <w:numFmt w:val="bullet"/>
+      <w:lvlText w:val="o"/>
+      <w:lvlJc w:val="left"/>
+      <w:pPr>
+        <w:ind w:left="5760" w:hanging="360"/>
+      </w:pPr>
+      <w:rPr>
+        <w:rFonts w:ascii="Courier New" w:hAnsi="Courier New" w:cs="Courier New" w:hint="default"/>
+      </w:rPr>
+    </w:lvl>
+    <w:lvl w:ilvl="8" w:tplc="40090005" w:tentative="1">
+      <w:start w:val="1"/>
+      <w:numFmt w:val="bullet"/>
+      <w:lvlText w:val=""/>
+      <w:lvlJc w:val="left"/>
+      <w:pPr>
+        <w:ind w:left="6480" w:hanging="360"/>
+      </w:pPr>
+      <w:rPr>
+        <w:rFonts w:ascii="Wingdings" w:hAnsi="Wingdings" w:hint="default"/>
+      </w:rPr>
+    </w:lvl>
+  </w:abstractNum>
+  <w:abstractNum w:abstractNumId="15" w15:restartNumberingAfterBreak="0">
     <w:nsid w:val="70A23A6E"/>
     <w:multiLevelType w:val="hybridMultilevel"/>
     <w:tmpl w:val="8C2E4B76"/>
@@ -2931,7 +5961,120 @@
       </w:rPr>
     </w:lvl>
   </w:abstractNum>
-  <w:abstractNum w:abstractNumId="11" w15:restartNumberingAfterBreak="0">
+  <w:abstractNum w:abstractNumId="16" w15:restartNumberingAfterBreak="0">
+    <w:nsid w:val="70DD0E0F"/>
+    <w:multiLevelType w:val="hybridMultilevel"/>
+    <w:tmpl w:val="2E2CD442"/>
+    <w:lvl w:ilvl="0" w:tplc="40090001">
+      <w:start w:val="1"/>
+      <w:numFmt w:val="bullet"/>
+      <w:lvlText w:val=""/>
+      <w:lvlJc w:val="left"/>
+      <w:pPr>
+        <w:ind w:left="720" w:hanging="360"/>
+      </w:pPr>
+      <w:rPr>
+        <w:rFonts w:ascii="Symbol" w:hAnsi="Symbol" w:hint="default"/>
+      </w:rPr>
+    </w:lvl>
+    <w:lvl w:ilvl="1" w:tplc="40090003">
+      <w:start w:val="1"/>
+      <w:numFmt w:val="bullet"/>
+      <w:lvlText w:val="o"/>
+      <w:lvlJc w:val="left"/>
+      <w:pPr>
+        <w:ind w:left="1440" w:hanging="360"/>
+      </w:pPr>
+      <w:rPr>
+        <w:rFonts w:ascii="Courier New" w:hAnsi="Courier New" w:cs="Courier New" w:hint="default"/>
+      </w:rPr>
+    </w:lvl>
+    <w:lvl w:ilvl="2" w:tplc="40090005" w:tentative="1">
+      <w:start w:val="1"/>
+      <w:numFmt w:val="bullet"/>
+      <w:lvlText w:val=""/>
+      <w:lvlJc w:val="left"/>
+      <w:pPr>
+        <w:ind w:left="2160" w:hanging="360"/>
+      </w:pPr>
+      <w:rPr>
+        <w:rFonts w:ascii="Wingdings" w:hAnsi="Wingdings" w:hint="default"/>
+      </w:rPr>
+    </w:lvl>
+    <w:lvl w:ilvl="3" w:tplc="40090001" w:tentative="1">
+      <w:start w:val="1"/>
+      <w:numFmt w:val="bullet"/>
+      <w:lvlText w:val=""/>
+      <w:lvlJc w:val="left"/>
+      <w:pPr>
+        <w:ind w:left="2880" w:hanging="360"/>
+      </w:pPr>
+      <w:rPr>
+        <w:rFonts w:ascii="Symbol" w:hAnsi="Symbol" w:hint="default"/>
+      </w:rPr>
+    </w:lvl>
+    <w:lvl w:ilvl="4" w:tplc="40090003" w:tentative="1">
+      <w:start w:val="1"/>
+      <w:numFmt w:val="bullet"/>
+      <w:lvlText w:val="o"/>
+      <w:lvlJc w:val="left"/>
+      <w:pPr>
+        <w:ind w:left="3600" w:hanging="360"/>
+      </w:pPr>
+      <w:rPr>
+        <w:rFonts w:ascii="Courier New" w:hAnsi="Courier New" w:cs="Courier New" w:hint="default"/>
+      </w:rPr>
+    </w:lvl>
+    <w:lvl w:ilvl="5" w:tplc="40090005" w:tentative="1">
+      <w:start w:val="1"/>
+      <w:numFmt w:val="bullet"/>
+      <w:lvlText w:val=""/>
+      <w:lvlJc w:val="left"/>
+      <w:pPr>
+        <w:ind w:left="4320" w:hanging="360"/>
+      </w:pPr>
+      <w:rPr>
+        <w:rFonts w:ascii="Wingdings" w:hAnsi="Wingdings" w:hint="default"/>
+      </w:rPr>
+    </w:lvl>
+    <w:lvl w:ilvl="6" w:tplc="40090001" w:tentative="1">
+      <w:start w:val="1"/>
+      <w:numFmt w:val="bullet"/>
+      <w:lvlText w:val=""/>
+      <w:lvlJc w:val="left"/>
+      <w:pPr>
+        <w:ind w:left="5040" w:hanging="360"/>
+      </w:pPr>
+      <w:rPr>
+        <w:rFonts w:ascii="Symbol" w:hAnsi="Symbol" w:hint="default"/>
+      </w:rPr>
+    </w:lvl>
+    <w:lvl w:ilvl="7" w:tplc="40090003" w:tentative="1">
+      <w:start w:val="1"/>
+      <w:numFmt w:val="bullet"/>
+      <w:lvlText w:val="o"/>
+      <w:lvlJc w:val="left"/>
+      <w:pPr>
+        <w:ind w:left="5760" w:hanging="360"/>
+      </w:pPr>
+      <w:rPr>
+        <w:rFonts w:ascii="Courier New" w:hAnsi="Courier New" w:cs="Courier New" w:hint="default"/>
+      </w:rPr>
+    </w:lvl>
+    <w:lvl w:ilvl="8" w:tplc="40090005" w:tentative="1">
+      <w:start w:val="1"/>
+      <w:numFmt w:val="bullet"/>
+      <w:lvlText w:val=""/>
+      <w:lvlJc w:val="left"/>
+      <w:pPr>
+        <w:ind w:left="6480" w:hanging="360"/>
+      </w:pPr>
+      <w:rPr>
+        <w:rFonts w:ascii="Wingdings" w:hAnsi="Wingdings" w:hint="default"/>
+      </w:rPr>
+    </w:lvl>
+  </w:abstractNum>
+  <w:abstractNum w:abstractNumId="17" w15:restartNumberingAfterBreak="0">
     <w:nsid w:val="73512BBD"/>
     <w:multiLevelType w:val="hybridMultilevel"/>
     <w:tmpl w:val="4484F6A8"/>
@@ -3044,7 +6187,7 @@
       </w:rPr>
     </w:lvl>
   </w:abstractNum>
-  <w:abstractNum w:abstractNumId="12" w15:restartNumberingAfterBreak="0">
+  <w:abstractNum w:abstractNumId="18" w15:restartNumberingAfterBreak="0">
     <w:nsid w:val="76E928BD"/>
     <w:multiLevelType w:val="hybridMultilevel"/>
     <w:tmpl w:val="258CD8A8"/>
@@ -3157,7 +6300,7 @@
       </w:rPr>
     </w:lvl>
   </w:abstractNum>
-  <w:abstractNum w:abstractNumId="13" w15:restartNumberingAfterBreak="0">
+  <w:abstractNum w:abstractNumId="19" w15:restartNumberingAfterBreak="0">
     <w:nsid w:val="77EE3FE1"/>
     <w:multiLevelType w:val="hybridMultilevel"/>
     <w:tmpl w:val="267023E2"/>
@@ -3271,46 +6414,64 @@
     </w:lvl>
   </w:abstractNum>
   <w:num w:numId="1" w16cid:durableId="926579642">
+    <w:abstractNumId w:val="8"/>
+  </w:num>
+  <w:num w:numId="2" w16cid:durableId="169881372">
+    <w:abstractNumId w:val="15"/>
+  </w:num>
+  <w:num w:numId="3" w16cid:durableId="1497573631">
+    <w:abstractNumId w:val="19"/>
+  </w:num>
+  <w:num w:numId="4" w16cid:durableId="977491355">
+    <w:abstractNumId w:val="12"/>
+  </w:num>
+  <w:num w:numId="5" w16cid:durableId="948972314">
     <w:abstractNumId w:val="5"/>
   </w:num>
-  <w:num w:numId="2" w16cid:durableId="169881372">
-    <w:abstractNumId w:val="10"/>
+  <w:num w:numId="6" w16cid:durableId="1674069346">
+    <w:abstractNumId w:val="17"/>
   </w:num>
-  <w:num w:numId="3" w16cid:durableId="1497573631">
-    <w:abstractNumId w:val="13"/>
+  <w:num w:numId="7" w16cid:durableId="1272669979">
+    <w:abstractNumId w:val="4"/>
   </w:num>
-  <w:num w:numId="4" w16cid:durableId="977491355">
-    <w:abstractNumId w:val="8"/>
-  </w:num>
-  <w:num w:numId="5" w16cid:durableId="948972314">
-    <w:abstractNumId w:val="2"/>
-  </w:num>
-  <w:num w:numId="6" w16cid:durableId="1674069346">
+  <w:num w:numId="8" w16cid:durableId="1361469879">
     <w:abstractNumId w:val="11"/>
   </w:num>
-  <w:num w:numId="7" w16cid:durableId="1272669979">
-    <w:abstractNumId w:val="1"/>
-  </w:num>
-  <w:num w:numId="8" w16cid:durableId="1361469879">
+  <w:num w:numId="9" w16cid:durableId="358430835">
     <w:abstractNumId w:val="7"/>
-  </w:num>
-  <w:num w:numId="9" w16cid:durableId="358430835">
-    <w:abstractNumId w:val="4"/>
   </w:num>
   <w:num w:numId="10" w16cid:durableId="270354670">
     <w:abstractNumId w:val="0"/>
   </w:num>
   <w:num w:numId="11" w16cid:durableId="1560244957">
+    <w:abstractNumId w:val="13"/>
+  </w:num>
+  <w:num w:numId="12" w16cid:durableId="469565924">
+    <w:abstractNumId w:val="6"/>
+  </w:num>
+  <w:num w:numId="13" w16cid:durableId="2102408621">
+    <w:abstractNumId w:val="18"/>
+  </w:num>
+  <w:num w:numId="14" w16cid:durableId="1085153821">
     <w:abstractNumId w:val="9"/>
   </w:num>
-  <w:num w:numId="12" w16cid:durableId="469565924">
+  <w:num w:numId="15" w16cid:durableId="846750315">
+    <w:abstractNumId w:val="10"/>
+  </w:num>
+  <w:num w:numId="16" w16cid:durableId="288514787">
+    <w:abstractNumId w:val="14"/>
+  </w:num>
+  <w:num w:numId="17" w16cid:durableId="1858302749">
+    <w:abstractNumId w:val="16"/>
+  </w:num>
+  <w:num w:numId="18" w16cid:durableId="1083334226">
     <w:abstractNumId w:val="3"/>
   </w:num>
-  <w:num w:numId="13" w16cid:durableId="2102408621">
-    <w:abstractNumId w:val="12"/>
+  <w:num w:numId="19" w16cid:durableId="1832401444">
+    <w:abstractNumId w:val="2"/>
   </w:num>
-  <w:num w:numId="14" w16cid:durableId="1085153821">
-    <w:abstractNumId w:val="6"/>
+  <w:num w:numId="20" w16cid:durableId="1980257692">
+    <w:abstractNumId w:val="1"/>
   </w:num>
 </w:numbering>
 </file>

--- a/Django/Django Project Notes.docx
+++ b/Django/Django Project Notes.docx
@@ -3831,6 +3831,9 @@
     </w:p>
     <w:p>
       <w:r>
+        <w:rPr>
+          <w:noProof/>
+        </w:rPr>
         <w:lastRenderedPageBreak/>
         <w:drawing>
           <wp:inline distT="0" distB="0" distL="0" distR="0" wp14:anchorId="0EE45286" wp14:editId="3570B7A3">
@@ -3931,6 +3934,9 @@
     </w:p>
     <w:p>
       <w:r>
+        <w:rPr>
+          <w:noProof/>
+        </w:rPr>
         <w:drawing>
           <wp:inline distT="0" distB="0" distL="0" distR="0" wp14:anchorId="06C1C1EA" wp14:editId="6BB74161">
             <wp:extent cx="5731510" cy="3338830"/>
@@ -4122,23 +4128,527 @@
         <w:t xml:space="preserve"> use Django expression to display the value</w:t>
       </w:r>
     </w:p>
-    <w:p>
-      <w:pPr>
-        <w:pStyle w:val="ListParagraph"/>
-        <w:numPr>
-          <w:ilvl w:val="0"/>
-          <w:numId w:val="20"/>
-        </w:numPr>
-      </w:pPr>
-      <w:proofErr w:type="spellStart"/>
-      <w:r>
-        <w:t>sd</w:t>
-      </w:r>
-      <w:proofErr w:type="spellEnd"/>
-    </w:p>
-    <w:p>
-      <w:r>
+    <w:p/>
+    <w:p>
+      <w:pPr>
+        <w:jc w:val="center"/>
+        <w:rPr>
+          <w:b/>
+          <w:bCs/>
+          <w:u w:val="single"/>
+        </w:rPr>
+      </w:pPr>
+      <w:r>
+        <w:rPr>
+          <w:b/>
+          <w:bCs/>
+          <w:u w:val="single"/>
+        </w:rPr>
+        <w:t>SECTION FIVE ()</w:t>
+      </w:r>
+    </w:p>
+    <w:p>
+      <w:pPr>
+        <w:rPr>
+          <w:b/>
+          <w:bCs/>
+        </w:rPr>
+      </w:pPr>
+      <w:r>
+        <w:rPr>
+          <w:b/>
+          <w:bCs/>
+        </w:rPr>
+        <w:t>Django Admin Section</w:t>
+      </w:r>
+    </w:p>
+    <w:p>
+      <w:pPr>
+        <w:pStyle w:val="ListParagraph"/>
+        <w:numPr>
+          <w:ilvl w:val="0"/>
+          <w:numId w:val="21"/>
+        </w:numPr>
+      </w:pPr>
+      <w:r>
+        <w:t>Django will be come with Admin Interface under the website manager</w:t>
+      </w:r>
+    </w:p>
+    <w:p>
+      <w:pPr>
+        <w:pStyle w:val="ListParagraph"/>
+        <w:numPr>
+          <w:ilvl w:val="0"/>
+          <w:numId w:val="21"/>
+        </w:numPr>
+      </w:pPr>
+      <w:r>
+        <w:t>We already have “/admin” in the urls.py in the Project scoped Files</w:t>
+      </w:r>
+    </w:p>
+    <w:p>
+      <w:pPr>
+        <w:pStyle w:val="ListParagraph"/>
+        <w:numPr>
+          <w:ilvl w:val="0"/>
+          <w:numId w:val="21"/>
+        </w:numPr>
+      </w:pPr>
+      <w:r>
+        <w:t xml:space="preserve">And </w:t>
+      </w:r>
+      <w:proofErr w:type="gramStart"/>
+      <w:r>
+        <w:t>also</w:t>
+      </w:r>
+      <w:proofErr w:type="gramEnd"/>
+      <w:r>
+        <w:t xml:space="preserve"> it is already configured </w:t>
+      </w:r>
+      <w:r>
+        <w:t>in the setting.py file of INSTALLED_APPS</w:t>
+      </w:r>
+      <w:r>
+        <w:t>.</w:t>
+      </w:r>
+    </w:p>
+    <w:p>
+      <w:pPr>
+        <w:pStyle w:val="ListParagraph"/>
+        <w:numPr>
+          <w:ilvl w:val="0"/>
+          <w:numId w:val="21"/>
+        </w:numPr>
+        <w:rPr>
+          <w:b/>
+          <w:bCs/>
+        </w:rPr>
+      </w:pPr>
+      <w:proofErr w:type="gramStart"/>
+      <w:r>
+        <w:rPr>
+          <w:b/>
+          <w:bCs/>
+        </w:rPr>
+        <w:t>IMPORTANT :</w:t>
+      </w:r>
+      <w:proofErr w:type="gramEnd"/>
+      <w:r>
+        <w:rPr>
+          <w:b/>
+          <w:bCs/>
+        </w:rPr>
         <w:t xml:space="preserve"> </w:t>
+      </w:r>
+      <w:r>
+        <w:t>This admin portal is used by the Website Owner/Administrator, it is not for the normal user login purpose</w:t>
+      </w:r>
+    </w:p>
+    <w:p>
+      <w:pPr>
+        <w:rPr>
+          <w:b/>
+          <w:bCs/>
+        </w:rPr>
+      </w:pPr>
+      <w:r>
+        <w:rPr>
+          <w:b/>
+          <w:bCs/>
+        </w:rPr>
+        <w:t>Model With Website</w:t>
+      </w:r>
+    </w:p>
+    <w:p>
+      <w:pPr>
+        <w:pStyle w:val="ListParagraph"/>
+        <w:numPr>
+          <w:ilvl w:val="0"/>
+          <w:numId w:val="23"/>
+        </w:numPr>
+      </w:pPr>
+      <w:r>
+        <w:t xml:space="preserve">{% </w:t>
+      </w:r>
+      <w:proofErr w:type="spellStart"/>
+      <w:r>
+        <w:t>csrf_token</w:t>
+      </w:r>
+      <w:proofErr w:type="spellEnd"/>
+      <w:r>
+        <w:t xml:space="preserve"> %}</w:t>
+      </w:r>
+      <w:r>
+        <w:t xml:space="preserve"> add this inside the html form of the Django template to avoid the </w:t>
+      </w:r>
+      <w:proofErr w:type="spellStart"/>
+      <w:r>
+        <w:t>csfr</w:t>
+      </w:r>
+      <w:proofErr w:type="spellEnd"/>
+      <w:r>
+        <w:t xml:space="preserve"> error</w:t>
+      </w:r>
+    </w:p>
+    <w:p>
+      <w:pPr>
+        <w:pStyle w:val="ListParagraph"/>
+        <w:numPr>
+          <w:ilvl w:val="0"/>
+          <w:numId w:val="23"/>
+        </w:numPr>
+      </w:pPr>
+      <w:r>
+        <w:t xml:space="preserve">According to Django, One endpoint will act </w:t>
+      </w:r>
+      <w:proofErr w:type="gramStart"/>
+      <w:r>
+        <w:t>as  GET</w:t>
+      </w:r>
+      <w:proofErr w:type="gramEnd"/>
+      <w:r>
+        <w:t xml:space="preserve"> request when it loads the page(When user land into that page), When user submit o</w:t>
+      </w:r>
+      <w:r>
+        <w:t xml:space="preserve">r refresh the page it consider as POST request to the same end point(the end point which used for rendering the page) </w:t>
+      </w:r>
+    </w:p>
+    <w:p>
+      <w:pPr>
+        <w:rPr>
+          <w:b/>
+          <w:bCs/>
+        </w:rPr>
+      </w:pPr>
+      <w:r>
+        <w:rPr>
+          <w:b/>
+          <w:bCs/>
+        </w:rPr>
+        <w:t>Accessing Django Admin Portal</w:t>
+      </w:r>
+    </w:p>
+    <w:p>
+      <w:pPr>
+        <w:pStyle w:val="ListParagraph"/>
+        <w:numPr>
+          <w:ilvl w:val="0"/>
+          <w:numId w:val="24"/>
+        </w:numPr>
+      </w:pPr>
+      <w:r>
+        <w:t xml:space="preserve">We </w:t>
+      </w:r>
+      <w:proofErr w:type="gramStart"/>
+      <w:r>
+        <w:t>can  access</w:t>
+      </w:r>
+      <w:proofErr w:type="gramEnd"/>
+      <w:r>
+        <w:t xml:space="preserve"> admin portal by &lt;OUR_DOMAIN_NAME&gt;/admin</w:t>
+      </w:r>
+    </w:p>
+    <w:p>
+      <w:pPr>
+        <w:pStyle w:val="ListParagraph"/>
+        <w:numPr>
+          <w:ilvl w:val="0"/>
+          <w:numId w:val="24"/>
+        </w:numPr>
+      </w:pPr>
+      <w:r>
+        <w:t xml:space="preserve">Create the “superuser” via cli </w:t>
+      </w:r>
+      <w:proofErr w:type="spellStart"/>
+      <w:r>
+        <w:t>cmd</w:t>
+      </w:r>
+      <w:proofErr w:type="spellEnd"/>
+      <w:r>
+        <w:t xml:space="preserve"> to access the portal</w:t>
+      </w:r>
+      <w:r>
+        <w:t>.</w:t>
+      </w:r>
+    </w:p>
+    <w:p>
+      <w:pPr>
+        <w:pStyle w:val="ListParagraph"/>
+        <w:numPr>
+          <w:ilvl w:val="1"/>
+          <w:numId w:val="24"/>
+        </w:numPr>
+      </w:pPr>
+      <w:r>
+        <w:t xml:space="preserve">python manage.py </w:t>
+      </w:r>
+      <w:proofErr w:type="spellStart"/>
+      <w:r>
+        <w:t>createsuperuser</w:t>
+      </w:r>
+      <w:proofErr w:type="spellEnd"/>
+    </w:p>
+    <w:p>
+      <w:pPr>
+        <w:pStyle w:val="ListParagraph"/>
+        <w:numPr>
+          <w:ilvl w:val="0"/>
+          <w:numId w:val="24"/>
+        </w:numPr>
+      </w:pPr>
+      <w:r>
+        <w:t xml:space="preserve">Use </w:t>
+      </w:r>
+      <w:proofErr w:type="gramStart"/>
+      <w:r>
+        <w:t>this credentials and login</w:t>
+      </w:r>
+      <w:proofErr w:type="gramEnd"/>
+      <w:r>
+        <w:t xml:space="preserve"> into the portal</w:t>
+      </w:r>
+    </w:p>
+    <w:p>
+      <w:pPr>
+        <w:rPr>
+          <w:b/>
+          <w:bCs/>
+        </w:rPr>
+      </w:pPr>
+      <w:r>
+        <w:rPr>
+          <w:b/>
+          <w:bCs/>
+        </w:rPr>
+        <w:t>Connecting Models with Admin Portal</w:t>
+      </w:r>
+    </w:p>
+    <w:p>
+      <w:pPr>
+        <w:pStyle w:val="ListParagraph"/>
+        <w:numPr>
+          <w:ilvl w:val="0"/>
+          <w:numId w:val="25"/>
+        </w:numPr>
+      </w:pPr>
+      <w:r>
+        <w:t>Open the admin.py file in the App scoped file</w:t>
+      </w:r>
+    </w:p>
+    <w:p>
+      <w:pPr>
+        <w:pStyle w:val="ListParagraph"/>
+        <w:numPr>
+          <w:ilvl w:val="0"/>
+          <w:numId w:val="25"/>
+        </w:numPr>
+      </w:pPr>
+      <w:r>
+        <w:t>Import the models which is needed to be controlled by the admin portal</w:t>
+      </w:r>
+    </w:p>
+    <w:p>
+      <w:pPr>
+        <w:pStyle w:val="ListParagraph"/>
+        <w:numPr>
+          <w:ilvl w:val="0"/>
+          <w:numId w:val="25"/>
+        </w:numPr>
+      </w:pPr>
+      <w:r>
+        <w:t xml:space="preserve">Use </w:t>
+      </w:r>
+      <w:proofErr w:type="spellStart"/>
+      <w:proofErr w:type="gramStart"/>
+      <w:r>
+        <w:t>admin.site</w:t>
+      </w:r>
+      <w:proofErr w:type="gramEnd"/>
+      <w:r>
+        <w:t>.register</w:t>
+      </w:r>
+      <w:proofErr w:type="spellEnd"/>
+      <w:r>
+        <w:t>(&lt;Model Name&gt;)</w:t>
+      </w:r>
+    </w:p>
+    <w:p>
+      <w:pPr>
+        <w:pStyle w:val="ListParagraph"/>
+        <w:numPr>
+          <w:ilvl w:val="0"/>
+          <w:numId w:val="25"/>
+        </w:numPr>
+      </w:pPr>
+      <w:r>
+        <w:t>Now login into the admin portal and you can see your Model in the admin portal</w:t>
+      </w:r>
+    </w:p>
+    <w:p>
+      <w:pPr>
+        <w:pStyle w:val="ListParagraph"/>
+        <w:numPr>
+          <w:ilvl w:val="0"/>
+          <w:numId w:val="25"/>
+        </w:numPr>
+      </w:pPr>
+      <w:r>
+        <w:t xml:space="preserve">Once you go inside of the </w:t>
+      </w:r>
+      <w:r>
+        <w:t>Mo</w:t>
+      </w:r>
+      <w:r>
+        <w:t xml:space="preserve">del, you can view the string representation of </w:t>
+      </w:r>
+      <w:proofErr w:type="gramStart"/>
+      <w:r>
+        <w:t xml:space="preserve">an </w:t>
+      </w:r>
+      <w:r>
+        <w:t>each</w:t>
+      </w:r>
+      <w:proofErr w:type="gramEnd"/>
+      <w:r>
+        <w:t xml:space="preserve"> stored </w:t>
+      </w:r>
+      <w:r>
+        <w:t>objects.</w:t>
+      </w:r>
+    </w:p>
+    <w:p>
+      <w:pPr>
+        <w:pStyle w:val="ListParagraph"/>
+        <w:numPr>
+          <w:ilvl w:val="0"/>
+          <w:numId w:val="25"/>
+        </w:numPr>
+      </w:pPr>
+      <w:r>
+        <w:t xml:space="preserve">We can click on the each </w:t>
+      </w:r>
+      <w:proofErr w:type="gramStart"/>
+      <w:r>
+        <w:t>object(</w:t>
+      </w:r>
+      <w:proofErr w:type="gramEnd"/>
+      <w:r>
+        <w:t>Each record) and perform the CURD operations on the record</w:t>
+      </w:r>
+      <w:r>
+        <w:t>.</w:t>
+      </w:r>
+    </w:p>
+    <w:p>
+      <w:pPr>
+        <w:pStyle w:val="ListParagraph"/>
+        <w:numPr>
+          <w:ilvl w:val="0"/>
+          <w:numId w:val="25"/>
+        </w:numPr>
+      </w:pPr>
+      <w:r>
+        <w:t>IN this way we have only limited access to the model in the Admin Portal.</w:t>
+      </w:r>
+    </w:p>
+    <w:p>
+      <w:pPr>
+        <w:pStyle w:val="ListParagraph"/>
+        <w:numPr>
+          <w:ilvl w:val="0"/>
+          <w:numId w:val="25"/>
+        </w:numPr>
+      </w:pPr>
+      <w:r>
+        <w:t xml:space="preserve">To overcome this issue and get many control over the model can be done by extending the our model with </w:t>
+      </w:r>
+      <w:proofErr w:type="spellStart"/>
+      <w:proofErr w:type="gramStart"/>
+      <w:r>
+        <w:rPr>
+          <w:b/>
+          <w:bCs/>
+        </w:rPr>
+        <w:t>model.ModeAdmin</w:t>
+      </w:r>
+      <w:proofErr w:type="spellEnd"/>
+      <w:proofErr w:type="gramEnd"/>
+      <w:r>
+        <w:rPr>
+          <w:b/>
+          <w:bCs/>
+        </w:rPr>
+        <w:t>.</w:t>
+      </w:r>
+    </w:p>
+    <w:p>
+      <w:pPr>
+        <w:pStyle w:val="ListParagraph"/>
+        <w:numPr>
+          <w:ilvl w:val="0"/>
+          <w:numId w:val="25"/>
+        </w:numPr>
+      </w:pPr>
+      <w:r>
+        <w:t xml:space="preserve">Create a class and inherit the </w:t>
+      </w:r>
+      <w:proofErr w:type="spellStart"/>
+      <w:r>
+        <w:t>ModelAdmin</w:t>
+      </w:r>
+      <w:proofErr w:type="spellEnd"/>
+      <w:r>
+        <w:t xml:space="preserve"> and pass this class object into the register method. </w:t>
+      </w:r>
+      <w:proofErr w:type="spellStart"/>
+      <w:proofErr w:type="gramStart"/>
+      <w:r>
+        <w:t>admin.site</w:t>
+      </w:r>
+      <w:proofErr w:type="gramEnd"/>
+      <w:r>
+        <w:t>.register</w:t>
+      </w:r>
+      <w:proofErr w:type="spellEnd"/>
+      <w:r>
+        <w:t>(&lt;Model Name&gt;</w:t>
+      </w:r>
+      <w:r>
+        <w:t>,&lt;</w:t>
+      </w:r>
+      <w:proofErr w:type="spellStart"/>
+      <w:r>
+        <w:t>Class_Name</w:t>
+      </w:r>
+      <w:proofErr w:type="spellEnd"/>
+      <w:r>
+        <w:t>&gt;</w:t>
+      </w:r>
+      <w:r>
+        <w:t>)</w:t>
+      </w:r>
+      <w:r>
+        <w:t>.</w:t>
+      </w:r>
+    </w:p>
+    <w:p>
+      <w:pPr>
+        <w:pStyle w:val="ListParagraph"/>
+        <w:numPr>
+          <w:ilvl w:val="0"/>
+          <w:numId w:val="25"/>
+        </w:numPr>
+      </w:pPr>
+      <w:r>
+        <w:t xml:space="preserve">By this method we can change the </w:t>
+      </w:r>
+      <w:proofErr w:type="spellStart"/>
+      <w:r>
+        <w:t>oder</w:t>
+      </w:r>
+      <w:proofErr w:type="spellEnd"/>
+      <w:r>
+        <w:t xml:space="preserve"> of the field. </w:t>
       </w:r>
     </w:p>
     <w:sectPr>
@@ -4267,6 +4777,119 @@
     </w:lvl>
   </w:abstractNum>
   <w:abstractNum w:abstractNumId="1" w15:restartNumberingAfterBreak="0">
+    <w:nsid w:val="0F5C6765"/>
+    <w:multiLevelType w:val="hybridMultilevel"/>
+    <w:tmpl w:val="C832C876"/>
+    <w:lvl w:ilvl="0" w:tplc="40090001">
+      <w:start w:val="1"/>
+      <w:numFmt w:val="bullet"/>
+      <w:lvlText w:val=""/>
+      <w:lvlJc w:val="left"/>
+      <w:pPr>
+        <w:ind w:left="768" w:hanging="360"/>
+      </w:pPr>
+      <w:rPr>
+        <w:rFonts w:ascii="Symbol" w:hAnsi="Symbol" w:hint="default"/>
+      </w:rPr>
+    </w:lvl>
+    <w:lvl w:ilvl="1" w:tplc="40090003" w:tentative="1">
+      <w:start w:val="1"/>
+      <w:numFmt w:val="bullet"/>
+      <w:lvlText w:val="o"/>
+      <w:lvlJc w:val="left"/>
+      <w:pPr>
+        <w:ind w:left="1488" w:hanging="360"/>
+      </w:pPr>
+      <w:rPr>
+        <w:rFonts w:ascii="Courier New" w:hAnsi="Courier New" w:cs="Courier New" w:hint="default"/>
+      </w:rPr>
+    </w:lvl>
+    <w:lvl w:ilvl="2" w:tplc="40090005" w:tentative="1">
+      <w:start w:val="1"/>
+      <w:numFmt w:val="bullet"/>
+      <w:lvlText w:val=""/>
+      <w:lvlJc w:val="left"/>
+      <w:pPr>
+        <w:ind w:left="2208" w:hanging="360"/>
+      </w:pPr>
+      <w:rPr>
+        <w:rFonts w:ascii="Wingdings" w:hAnsi="Wingdings" w:hint="default"/>
+      </w:rPr>
+    </w:lvl>
+    <w:lvl w:ilvl="3" w:tplc="40090001" w:tentative="1">
+      <w:start w:val="1"/>
+      <w:numFmt w:val="bullet"/>
+      <w:lvlText w:val=""/>
+      <w:lvlJc w:val="left"/>
+      <w:pPr>
+        <w:ind w:left="2928" w:hanging="360"/>
+      </w:pPr>
+      <w:rPr>
+        <w:rFonts w:ascii="Symbol" w:hAnsi="Symbol" w:hint="default"/>
+      </w:rPr>
+    </w:lvl>
+    <w:lvl w:ilvl="4" w:tplc="40090003" w:tentative="1">
+      <w:start w:val="1"/>
+      <w:numFmt w:val="bullet"/>
+      <w:lvlText w:val="o"/>
+      <w:lvlJc w:val="left"/>
+      <w:pPr>
+        <w:ind w:left="3648" w:hanging="360"/>
+      </w:pPr>
+      <w:rPr>
+        <w:rFonts w:ascii="Courier New" w:hAnsi="Courier New" w:cs="Courier New" w:hint="default"/>
+      </w:rPr>
+    </w:lvl>
+    <w:lvl w:ilvl="5" w:tplc="40090005" w:tentative="1">
+      <w:start w:val="1"/>
+      <w:numFmt w:val="bullet"/>
+      <w:lvlText w:val=""/>
+      <w:lvlJc w:val="left"/>
+      <w:pPr>
+        <w:ind w:left="4368" w:hanging="360"/>
+      </w:pPr>
+      <w:rPr>
+        <w:rFonts w:ascii="Wingdings" w:hAnsi="Wingdings" w:hint="default"/>
+      </w:rPr>
+    </w:lvl>
+    <w:lvl w:ilvl="6" w:tplc="40090001" w:tentative="1">
+      <w:start w:val="1"/>
+      <w:numFmt w:val="bullet"/>
+      <w:lvlText w:val=""/>
+      <w:lvlJc w:val="left"/>
+      <w:pPr>
+        <w:ind w:left="5088" w:hanging="360"/>
+      </w:pPr>
+      <w:rPr>
+        <w:rFonts w:ascii="Symbol" w:hAnsi="Symbol" w:hint="default"/>
+      </w:rPr>
+    </w:lvl>
+    <w:lvl w:ilvl="7" w:tplc="40090003" w:tentative="1">
+      <w:start w:val="1"/>
+      <w:numFmt w:val="bullet"/>
+      <w:lvlText w:val="o"/>
+      <w:lvlJc w:val="left"/>
+      <w:pPr>
+        <w:ind w:left="5808" w:hanging="360"/>
+      </w:pPr>
+      <w:rPr>
+        <w:rFonts w:ascii="Courier New" w:hAnsi="Courier New" w:cs="Courier New" w:hint="default"/>
+      </w:rPr>
+    </w:lvl>
+    <w:lvl w:ilvl="8" w:tplc="40090005" w:tentative="1">
+      <w:start w:val="1"/>
+      <w:numFmt w:val="bullet"/>
+      <w:lvlText w:val=""/>
+      <w:lvlJc w:val="left"/>
+      <w:pPr>
+        <w:ind w:left="6528" w:hanging="360"/>
+      </w:pPr>
+      <w:rPr>
+        <w:rFonts w:ascii="Wingdings" w:hAnsi="Wingdings" w:hint="default"/>
+      </w:rPr>
+    </w:lvl>
+  </w:abstractNum>
+  <w:abstractNum w:abstractNumId="2" w15:restartNumberingAfterBreak="0">
     <w:nsid w:val="1A917486"/>
     <w:multiLevelType w:val="hybridMultilevel"/>
     <w:tmpl w:val="FEE05E92"/>
@@ -4379,7 +5002,120 @@
       </w:rPr>
     </w:lvl>
   </w:abstractNum>
-  <w:abstractNum w:abstractNumId="2" w15:restartNumberingAfterBreak="0">
+  <w:abstractNum w:abstractNumId="3" w15:restartNumberingAfterBreak="0">
+    <w:nsid w:val="2BFD3765"/>
+    <w:multiLevelType w:val="hybridMultilevel"/>
+    <w:tmpl w:val="B60EDFC2"/>
+    <w:lvl w:ilvl="0" w:tplc="40090001">
+      <w:start w:val="1"/>
+      <w:numFmt w:val="bullet"/>
+      <w:lvlText w:val=""/>
+      <w:lvlJc w:val="left"/>
+      <w:pPr>
+        <w:ind w:left="720" w:hanging="360"/>
+      </w:pPr>
+      <w:rPr>
+        <w:rFonts w:ascii="Symbol" w:hAnsi="Symbol" w:hint="default"/>
+      </w:rPr>
+    </w:lvl>
+    <w:lvl w:ilvl="1" w:tplc="40090003" w:tentative="1">
+      <w:start w:val="1"/>
+      <w:numFmt w:val="bullet"/>
+      <w:lvlText w:val="o"/>
+      <w:lvlJc w:val="left"/>
+      <w:pPr>
+        <w:ind w:left="1440" w:hanging="360"/>
+      </w:pPr>
+      <w:rPr>
+        <w:rFonts w:ascii="Courier New" w:hAnsi="Courier New" w:cs="Courier New" w:hint="default"/>
+      </w:rPr>
+    </w:lvl>
+    <w:lvl w:ilvl="2" w:tplc="40090005" w:tentative="1">
+      <w:start w:val="1"/>
+      <w:numFmt w:val="bullet"/>
+      <w:lvlText w:val=""/>
+      <w:lvlJc w:val="left"/>
+      <w:pPr>
+        <w:ind w:left="2160" w:hanging="360"/>
+      </w:pPr>
+      <w:rPr>
+        <w:rFonts w:ascii="Wingdings" w:hAnsi="Wingdings" w:hint="default"/>
+      </w:rPr>
+    </w:lvl>
+    <w:lvl w:ilvl="3" w:tplc="40090001" w:tentative="1">
+      <w:start w:val="1"/>
+      <w:numFmt w:val="bullet"/>
+      <w:lvlText w:val=""/>
+      <w:lvlJc w:val="left"/>
+      <w:pPr>
+        <w:ind w:left="2880" w:hanging="360"/>
+      </w:pPr>
+      <w:rPr>
+        <w:rFonts w:ascii="Symbol" w:hAnsi="Symbol" w:hint="default"/>
+      </w:rPr>
+    </w:lvl>
+    <w:lvl w:ilvl="4" w:tplc="40090003" w:tentative="1">
+      <w:start w:val="1"/>
+      <w:numFmt w:val="bullet"/>
+      <w:lvlText w:val="o"/>
+      <w:lvlJc w:val="left"/>
+      <w:pPr>
+        <w:ind w:left="3600" w:hanging="360"/>
+      </w:pPr>
+      <w:rPr>
+        <w:rFonts w:ascii="Courier New" w:hAnsi="Courier New" w:cs="Courier New" w:hint="default"/>
+      </w:rPr>
+    </w:lvl>
+    <w:lvl w:ilvl="5" w:tplc="40090005" w:tentative="1">
+      <w:start w:val="1"/>
+      <w:numFmt w:val="bullet"/>
+      <w:lvlText w:val=""/>
+      <w:lvlJc w:val="left"/>
+      <w:pPr>
+        <w:ind w:left="4320" w:hanging="360"/>
+      </w:pPr>
+      <w:rPr>
+        <w:rFonts w:ascii="Wingdings" w:hAnsi="Wingdings" w:hint="default"/>
+      </w:rPr>
+    </w:lvl>
+    <w:lvl w:ilvl="6" w:tplc="40090001" w:tentative="1">
+      <w:start w:val="1"/>
+      <w:numFmt w:val="bullet"/>
+      <w:lvlText w:val=""/>
+      <w:lvlJc w:val="left"/>
+      <w:pPr>
+        <w:ind w:left="5040" w:hanging="360"/>
+      </w:pPr>
+      <w:rPr>
+        <w:rFonts w:ascii="Symbol" w:hAnsi="Symbol" w:hint="default"/>
+      </w:rPr>
+    </w:lvl>
+    <w:lvl w:ilvl="7" w:tplc="40090003" w:tentative="1">
+      <w:start w:val="1"/>
+      <w:numFmt w:val="bullet"/>
+      <w:lvlText w:val="o"/>
+      <w:lvlJc w:val="left"/>
+      <w:pPr>
+        <w:ind w:left="5760" w:hanging="360"/>
+      </w:pPr>
+      <w:rPr>
+        <w:rFonts w:ascii="Courier New" w:hAnsi="Courier New" w:cs="Courier New" w:hint="default"/>
+      </w:rPr>
+    </w:lvl>
+    <w:lvl w:ilvl="8" w:tplc="40090005" w:tentative="1">
+      <w:start w:val="1"/>
+      <w:numFmt w:val="bullet"/>
+      <w:lvlText w:val=""/>
+      <w:lvlJc w:val="left"/>
+      <w:pPr>
+        <w:ind w:left="6480" w:hanging="360"/>
+      </w:pPr>
+      <w:rPr>
+        <w:rFonts w:ascii="Wingdings" w:hAnsi="Wingdings" w:hint="default"/>
+      </w:rPr>
+    </w:lvl>
+  </w:abstractNum>
+  <w:abstractNum w:abstractNumId="4" w15:restartNumberingAfterBreak="0">
     <w:nsid w:val="2F273868"/>
     <w:multiLevelType w:val="hybridMultilevel"/>
     <w:tmpl w:val="6E76061E"/>
@@ -4492,7 +5228,7 @@
       </w:rPr>
     </w:lvl>
   </w:abstractNum>
-  <w:abstractNum w:abstractNumId="3" w15:restartNumberingAfterBreak="0">
+  <w:abstractNum w:abstractNumId="5" w15:restartNumberingAfterBreak="0">
     <w:nsid w:val="34C645FE"/>
     <w:multiLevelType w:val="hybridMultilevel"/>
     <w:tmpl w:val="B8EA94D4"/>
@@ -4605,7 +5341,7 @@
       </w:rPr>
     </w:lvl>
   </w:abstractNum>
-  <w:abstractNum w:abstractNumId="4" w15:restartNumberingAfterBreak="0">
+  <w:abstractNum w:abstractNumId="6" w15:restartNumberingAfterBreak="0">
     <w:nsid w:val="35D73EB5"/>
     <w:multiLevelType w:val="hybridMultilevel"/>
     <w:tmpl w:val="C8FE4D80"/>
@@ -4718,7 +5454,7 @@
       </w:rPr>
     </w:lvl>
   </w:abstractNum>
-  <w:abstractNum w:abstractNumId="5" w15:restartNumberingAfterBreak="0">
+  <w:abstractNum w:abstractNumId="7" w15:restartNumberingAfterBreak="0">
     <w:nsid w:val="3B183F27"/>
     <w:multiLevelType w:val="hybridMultilevel"/>
     <w:tmpl w:val="10782A66"/>
@@ -4831,7 +5567,7 @@
       </w:rPr>
     </w:lvl>
   </w:abstractNum>
-  <w:abstractNum w:abstractNumId="6" w15:restartNumberingAfterBreak="0">
+  <w:abstractNum w:abstractNumId="8" w15:restartNumberingAfterBreak="0">
     <w:nsid w:val="3E7C5297"/>
     <w:multiLevelType w:val="hybridMultilevel"/>
     <w:tmpl w:val="7CBCC4E6"/>
@@ -4944,7 +5680,120 @@
       </w:rPr>
     </w:lvl>
   </w:abstractNum>
-  <w:abstractNum w:abstractNumId="7" w15:restartNumberingAfterBreak="0">
+  <w:abstractNum w:abstractNumId="9" w15:restartNumberingAfterBreak="0">
+    <w:nsid w:val="40455CB4"/>
+    <w:multiLevelType w:val="hybridMultilevel"/>
+    <w:tmpl w:val="473AF3B8"/>
+    <w:lvl w:ilvl="0" w:tplc="40090001">
+      <w:start w:val="1"/>
+      <w:numFmt w:val="bullet"/>
+      <w:lvlText w:val=""/>
+      <w:lvlJc w:val="left"/>
+      <w:pPr>
+        <w:ind w:left="720" w:hanging="360"/>
+      </w:pPr>
+      <w:rPr>
+        <w:rFonts w:ascii="Symbol" w:hAnsi="Symbol" w:hint="default"/>
+      </w:rPr>
+    </w:lvl>
+    <w:lvl w:ilvl="1" w:tplc="40090003" w:tentative="1">
+      <w:start w:val="1"/>
+      <w:numFmt w:val="bullet"/>
+      <w:lvlText w:val="o"/>
+      <w:lvlJc w:val="left"/>
+      <w:pPr>
+        <w:ind w:left="1440" w:hanging="360"/>
+      </w:pPr>
+      <w:rPr>
+        <w:rFonts w:ascii="Courier New" w:hAnsi="Courier New" w:cs="Courier New" w:hint="default"/>
+      </w:rPr>
+    </w:lvl>
+    <w:lvl w:ilvl="2" w:tplc="40090005" w:tentative="1">
+      <w:start w:val="1"/>
+      <w:numFmt w:val="bullet"/>
+      <w:lvlText w:val=""/>
+      <w:lvlJc w:val="left"/>
+      <w:pPr>
+        <w:ind w:left="2160" w:hanging="360"/>
+      </w:pPr>
+      <w:rPr>
+        <w:rFonts w:ascii="Wingdings" w:hAnsi="Wingdings" w:hint="default"/>
+      </w:rPr>
+    </w:lvl>
+    <w:lvl w:ilvl="3" w:tplc="40090001" w:tentative="1">
+      <w:start w:val="1"/>
+      <w:numFmt w:val="bullet"/>
+      <w:lvlText w:val=""/>
+      <w:lvlJc w:val="left"/>
+      <w:pPr>
+        <w:ind w:left="2880" w:hanging="360"/>
+      </w:pPr>
+      <w:rPr>
+        <w:rFonts w:ascii="Symbol" w:hAnsi="Symbol" w:hint="default"/>
+      </w:rPr>
+    </w:lvl>
+    <w:lvl w:ilvl="4" w:tplc="40090003" w:tentative="1">
+      <w:start w:val="1"/>
+      <w:numFmt w:val="bullet"/>
+      <w:lvlText w:val="o"/>
+      <w:lvlJc w:val="left"/>
+      <w:pPr>
+        <w:ind w:left="3600" w:hanging="360"/>
+      </w:pPr>
+      <w:rPr>
+        <w:rFonts w:ascii="Courier New" w:hAnsi="Courier New" w:cs="Courier New" w:hint="default"/>
+      </w:rPr>
+    </w:lvl>
+    <w:lvl w:ilvl="5" w:tplc="40090005" w:tentative="1">
+      <w:start w:val="1"/>
+      <w:numFmt w:val="bullet"/>
+      <w:lvlText w:val=""/>
+      <w:lvlJc w:val="left"/>
+      <w:pPr>
+        <w:ind w:left="4320" w:hanging="360"/>
+      </w:pPr>
+      <w:rPr>
+        <w:rFonts w:ascii="Wingdings" w:hAnsi="Wingdings" w:hint="default"/>
+      </w:rPr>
+    </w:lvl>
+    <w:lvl w:ilvl="6" w:tplc="40090001" w:tentative="1">
+      <w:start w:val="1"/>
+      <w:numFmt w:val="bullet"/>
+      <w:lvlText w:val=""/>
+      <w:lvlJc w:val="left"/>
+      <w:pPr>
+        <w:ind w:left="5040" w:hanging="360"/>
+      </w:pPr>
+      <w:rPr>
+        <w:rFonts w:ascii="Symbol" w:hAnsi="Symbol" w:hint="default"/>
+      </w:rPr>
+    </w:lvl>
+    <w:lvl w:ilvl="7" w:tplc="40090003" w:tentative="1">
+      <w:start w:val="1"/>
+      <w:numFmt w:val="bullet"/>
+      <w:lvlText w:val="o"/>
+      <w:lvlJc w:val="left"/>
+      <w:pPr>
+        <w:ind w:left="5760" w:hanging="360"/>
+      </w:pPr>
+      <w:rPr>
+        <w:rFonts w:ascii="Courier New" w:hAnsi="Courier New" w:cs="Courier New" w:hint="default"/>
+      </w:rPr>
+    </w:lvl>
+    <w:lvl w:ilvl="8" w:tplc="40090005" w:tentative="1">
+      <w:start w:val="1"/>
+      <w:numFmt w:val="bullet"/>
+      <w:lvlText w:val=""/>
+      <w:lvlJc w:val="left"/>
+      <w:pPr>
+        <w:ind w:left="6480" w:hanging="360"/>
+      </w:pPr>
+      <w:rPr>
+        <w:rFonts w:ascii="Wingdings" w:hAnsi="Wingdings" w:hint="default"/>
+      </w:rPr>
+    </w:lvl>
+  </w:abstractNum>
+  <w:abstractNum w:abstractNumId="10" w15:restartNumberingAfterBreak="0">
     <w:nsid w:val="4DBA195B"/>
     <w:multiLevelType w:val="hybridMultilevel"/>
     <w:tmpl w:val="EC9252E8"/>
@@ -5057,7 +5906,7 @@
       </w:rPr>
     </w:lvl>
   </w:abstractNum>
-  <w:abstractNum w:abstractNumId="8" w15:restartNumberingAfterBreak="0">
+  <w:abstractNum w:abstractNumId="11" w15:restartNumberingAfterBreak="0">
     <w:nsid w:val="51945118"/>
     <w:multiLevelType w:val="hybridMultilevel"/>
     <w:tmpl w:val="9C0AD118"/>
@@ -5170,7 +6019,7 @@
       </w:rPr>
     </w:lvl>
   </w:abstractNum>
-  <w:abstractNum w:abstractNumId="9" w15:restartNumberingAfterBreak="0">
+  <w:abstractNum w:abstractNumId="12" w15:restartNumberingAfterBreak="0">
     <w:nsid w:val="5AC87BAF"/>
     <w:multiLevelType w:val="hybridMultilevel"/>
     <w:tmpl w:val="81842D54"/>
@@ -5283,7 +6132,7 @@
       </w:rPr>
     </w:lvl>
   </w:abstractNum>
-  <w:abstractNum w:abstractNumId="10" w15:restartNumberingAfterBreak="0">
+  <w:abstractNum w:abstractNumId="13" w15:restartNumberingAfterBreak="0">
     <w:nsid w:val="600D2BFB"/>
     <w:multiLevelType w:val="hybridMultilevel"/>
     <w:tmpl w:val="F4E2428C"/>
@@ -5396,7 +6245,7 @@
       </w:rPr>
     </w:lvl>
   </w:abstractNum>
-  <w:abstractNum w:abstractNumId="11" w15:restartNumberingAfterBreak="0">
+  <w:abstractNum w:abstractNumId="14" w15:restartNumberingAfterBreak="0">
     <w:nsid w:val="63672976"/>
     <w:multiLevelType w:val="hybridMultilevel"/>
     <w:tmpl w:val="BF745F1C"/>
@@ -5509,7 +6358,7 @@
       </w:rPr>
     </w:lvl>
   </w:abstractNum>
-  <w:abstractNum w:abstractNumId="12" w15:restartNumberingAfterBreak="0">
+  <w:abstractNum w:abstractNumId="15" w15:restartNumberingAfterBreak="0">
     <w:nsid w:val="66BD2661"/>
     <w:multiLevelType w:val="hybridMultilevel"/>
     <w:tmpl w:val="F800A810"/>
@@ -5622,7 +6471,120 @@
       </w:rPr>
     </w:lvl>
   </w:abstractNum>
-  <w:abstractNum w:abstractNumId="13" w15:restartNumberingAfterBreak="0">
+  <w:abstractNum w:abstractNumId="16" w15:restartNumberingAfterBreak="0">
+    <w:nsid w:val="682E785C"/>
+    <w:multiLevelType w:val="hybridMultilevel"/>
+    <w:tmpl w:val="87043566"/>
+    <w:lvl w:ilvl="0" w:tplc="40090001">
+      <w:start w:val="1"/>
+      <w:numFmt w:val="bullet"/>
+      <w:lvlText w:val=""/>
+      <w:lvlJc w:val="left"/>
+      <w:pPr>
+        <w:ind w:left="720" w:hanging="360"/>
+      </w:pPr>
+      <w:rPr>
+        <w:rFonts w:ascii="Symbol" w:hAnsi="Symbol" w:hint="default"/>
+      </w:rPr>
+    </w:lvl>
+    <w:lvl w:ilvl="1" w:tplc="40090003">
+      <w:start w:val="1"/>
+      <w:numFmt w:val="bullet"/>
+      <w:lvlText w:val="o"/>
+      <w:lvlJc w:val="left"/>
+      <w:pPr>
+        <w:ind w:left="1440" w:hanging="360"/>
+      </w:pPr>
+      <w:rPr>
+        <w:rFonts w:ascii="Courier New" w:hAnsi="Courier New" w:cs="Courier New" w:hint="default"/>
+      </w:rPr>
+    </w:lvl>
+    <w:lvl w:ilvl="2" w:tplc="40090005" w:tentative="1">
+      <w:start w:val="1"/>
+      <w:numFmt w:val="bullet"/>
+      <w:lvlText w:val=""/>
+      <w:lvlJc w:val="left"/>
+      <w:pPr>
+        <w:ind w:left="2160" w:hanging="360"/>
+      </w:pPr>
+      <w:rPr>
+        <w:rFonts w:ascii="Wingdings" w:hAnsi="Wingdings" w:hint="default"/>
+      </w:rPr>
+    </w:lvl>
+    <w:lvl w:ilvl="3" w:tplc="40090001" w:tentative="1">
+      <w:start w:val="1"/>
+      <w:numFmt w:val="bullet"/>
+      <w:lvlText w:val=""/>
+      <w:lvlJc w:val="left"/>
+      <w:pPr>
+        <w:ind w:left="2880" w:hanging="360"/>
+      </w:pPr>
+      <w:rPr>
+        <w:rFonts w:ascii="Symbol" w:hAnsi="Symbol" w:hint="default"/>
+      </w:rPr>
+    </w:lvl>
+    <w:lvl w:ilvl="4" w:tplc="40090003" w:tentative="1">
+      <w:start w:val="1"/>
+      <w:numFmt w:val="bullet"/>
+      <w:lvlText w:val="o"/>
+      <w:lvlJc w:val="left"/>
+      <w:pPr>
+        <w:ind w:left="3600" w:hanging="360"/>
+      </w:pPr>
+      <w:rPr>
+        <w:rFonts w:ascii="Courier New" w:hAnsi="Courier New" w:cs="Courier New" w:hint="default"/>
+      </w:rPr>
+    </w:lvl>
+    <w:lvl w:ilvl="5" w:tplc="40090005" w:tentative="1">
+      <w:start w:val="1"/>
+      <w:numFmt w:val="bullet"/>
+      <w:lvlText w:val=""/>
+      <w:lvlJc w:val="left"/>
+      <w:pPr>
+        <w:ind w:left="4320" w:hanging="360"/>
+      </w:pPr>
+      <w:rPr>
+        <w:rFonts w:ascii="Wingdings" w:hAnsi="Wingdings" w:hint="default"/>
+      </w:rPr>
+    </w:lvl>
+    <w:lvl w:ilvl="6" w:tplc="40090001" w:tentative="1">
+      <w:start w:val="1"/>
+      <w:numFmt w:val="bullet"/>
+      <w:lvlText w:val=""/>
+      <w:lvlJc w:val="left"/>
+      <w:pPr>
+        <w:ind w:left="5040" w:hanging="360"/>
+      </w:pPr>
+      <w:rPr>
+        <w:rFonts w:ascii="Symbol" w:hAnsi="Symbol" w:hint="default"/>
+      </w:rPr>
+    </w:lvl>
+    <w:lvl w:ilvl="7" w:tplc="40090003" w:tentative="1">
+      <w:start w:val="1"/>
+      <w:numFmt w:val="bullet"/>
+      <w:lvlText w:val="o"/>
+      <w:lvlJc w:val="left"/>
+      <w:pPr>
+        <w:ind w:left="5760" w:hanging="360"/>
+      </w:pPr>
+      <w:rPr>
+        <w:rFonts w:ascii="Courier New" w:hAnsi="Courier New" w:cs="Courier New" w:hint="default"/>
+      </w:rPr>
+    </w:lvl>
+    <w:lvl w:ilvl="8" w:tplc="40090005" w:tentative="1">
+      <w:start w:val="1"/>
+      <w:numFmt w:val="bullet"/>
+      <w:lvlText w:val=""/>
+      <w:lvlJc w:val="left"/>
+      <w:pPr>
+        <w:ind w:left="6480" w:hanging="360"/>
+      </w:pPr>
+      <w:rPr>
+        <w:rFonts w:ascii="Wingdings" w:hAnsi="Wingdings" w:hint="default"/>
+      </w:rPr>
+    </w:lvl>
+  </w:abstractNum>
+  <w:abstractNum w:abstractNumId="17" w15:restartNumberingAfterBreak="0">
     <w:nsid w:val="6B5A2C64"/>
     <w:multiLevelType w:val="hybridMultilevel"/>
     <w:tmpl w:val="438CA47C"/>
@@ -5735,7 +6697,7 @@
       </w:rPr>
     </w:lvl>
   </w:abstractNum>
-  <w:abstractNum w:abstractNumId="14" w15:restartNumberingAfterBreak="0">
+  <w:abstractNum w:abstractNumId="18" w15:restartNumberingAfterBreak="0">
     <w:nsid w:val="6E270D3D"/>
     <w:multiLevelType w:val="hybridMultilevel"/>
     <w:tmpl w:val="09C41E98"/>
@@ -5848,7 +6810,120 @@
       </w:rPr>
     </w:lvl>
   </w:abstractNum>
-  <w:abstractNum w:abstractNumId="15" w15:restartNumberingAfterBreak="0">
+  <w:abstractNum w:abstractNumId="19" w15:restartNumberingAfterBreak="0">
+    <w:nsid w:val="6FF54B35"/>
+    <w:multiLevelType w:val="hybridMultilevel"/>
+    <w:tmpl w:val="E9168408"/>
+    <w:lvl w:ilvl="0" w:tplc="40090001">
+      <w:start w:val="1"/>
+      <w:numFmt w:val="bullet"/>
+      <w:lvlText w:val=""/>
+      <w:lvlJc w:val="left"/>
+      <w:pPr>
+        <w:ind w:left="720" w:hanging="360"/>
+      </w:pPr>
+      <w:rPr>
+        <w:rFonts w:ascii="Symbol" w:hAnsi="Symbol" w:hint="default"/>
+      </w:rPr>
+    </w:lvl>
+    <w:lvl w:ilvl="1" w:tplc="40090003" w:tentative="1">
+      <w:start w:val="1"/>
+      <w:numFmt w:val="bullet"/>
+      <w:lvlText w:val="o"/>
+      <w:lvlJc w:val="left"/>
+      <w:pPr>
+        <w:ind w:left="1440" w:hanging="360"/>
+      </w:pPr>
+      <w:rPr>
+        <w:rFonts w:ascii="Courier New" w:hAnsi="Courier New" w:cs="Courier New" w:hint="default"/>
+      </w:rPr>
+    </w:lvl>
+    <w:lvl w:ilvl="2" w:tplc="40090005" w:tentative="1">
+      <w:start w:val="1"/>
+      <w:numFmt w:val="bullet"/>
+      <w:lvlText w:val=""/>
+      <w:lvlJc w:val="left"/>
+      <w:pPr>
+        <w:ind w:left="2160" w:hanging="360"/>
+      </w:pPr>
+      <w:rPr>
+        <w:rFonts w:ascii="Wingdings" w:hAnsi="Wingdings" w:hint="default"/>
+      </w:rPr>
+    </w:lvl>
+    <w:lvl w:ilvl="3" w:tplc="40090001" w:tentative="1">
+      <w:start w:val="1"/>
+      <w:numFmt w:val="bullet"/>
+      <w:lvlText w:val=""/>
+      <w:lvlJc w:val="left"/>
+      <w:pPr>
+        <w:ind w:left="2880" w:hanging="360"/>
+      </w:pPr>
+      <w:rPr>
+        <w:rFonts w:ascii="Symbol" w:hAnsi="Symbol" w:hint="default"/>
+      </w:rPr>
+    </w:lvl>
+    <w:lvl w:ilvl="4" w:tplc="40090003" w:tentative="1">
+      <w:start w:val="1"/>
+      <w:numFmt w:val="bullet"/>
+      <w:lvlText w:val="o"/>
+      <w:lvlJc w:val="left"/>
+      <w:pPr>
+        <w:ind w:left="3600" w:hanging="360"/>
+      </w:pPr>
+      <w:rPr>
+        <w:rFonts w:ascii="Courier New" w:hAnsi="Courier New" w:cs="Courier New" w:hint="default"/>
+      </w:rPr>
+    </w:lvl>
+    <w:lvl w:ilvl="5" w:tplc="40090005" w:tentative="1">
+      <w:start w:val="1"/>
+      <w:numFmt w:val="bullet"/>
+      <w:lvlText w:val=""/>
+      <w:lvlJc w:val="left"/>
+      <w:pPr>
+        <w:ind w:left="4320" w:hanging="360"/>
+      </w:pPr>
+      <w:rPr>
+        <w:rFonts w:ascii="Wingdings" w:hAnsi="Wingdings" w:hint="default"/>
+      </w:rPr>
+    </w:lvl>
+    <w:lvl w:ilvl="6" w:tplc="40090001" w:tentative="1">
+      <w:start w:val="1"/>
+      <w:numFmt w:val="bullet"/>
+      <w:lvlText w:val=""/>
+      <w:lvlJc w:val="left"/>
+      <w:pPr>
+        <w:ind w:left="5040" w:hanging="360"/>
+      </w:pPr>
+      <w:rPr>
+        <w:rFonts w:ascii="Symbol" w:hAnsi="Symbol" w:hint="default"/>
+      </w:rPr>
+    </w:lvl>
+    <w:lvl w:ilvl="7" w:tplc="40090003" w:tentative="1">
+      <w:start w:val="1"/>
+      <w:numFmt w:val="bullet"/>
+      <w:lvlText w:val="o"/>
+      <w:lvlJc w:val="left"/>
+      <w:pPr>
+        <w:ind w:left="5760" w:hanging="360"/>
+      </w:pPr>
+      <w:rPr>
+        <w:rFonts w:ascii="Courier New" w:hAnsi="Courier New" w:cs="Courier New" w:hint="default"/>
+      </w:rPr>
+    </w:lvl>
+    <w:lvl w:ilvl="8" w:tplc="40090005" w:tentative="1">
+      <w:start w:val="1"/>
+      <w:numFmt w:val="bullet"/>
+      <w:lvlText w:val=""/>
+      <w:lvlJc w:val="left"/>
+      <w:pPr>
+        <w:ind w:left="6480" w:hanging="360"/>
+      </w:pPr>
+      <w:rPr>
+        <w:rFonts w:ascii="Wingdings" w:hAnsi="Wingdings" w:hint="default"/>
+      </w:rPr>
+    </w:lvl>
+  </w:abstractNum>
+  <w:abstractNum w:abstractNumId="20" w15:restartNumberingAfterBreak="0">
     <w:nsid w:val="70A23A6E"/>
     <w:multiLevelType w:val="hybridMultilevel"/>
     <w:tmpl w:val="8C2E4B76"/>
@@ -5961,7 +7036,7 @@
       </w:rPr>
     </w:lvl>
   </w:abstractNum>
-  <w:abstractNum w:abstractNumId="16" w15:restartNumberingAfterBreak="0">
+  <w:abstractNum w:abstractNumId="21" w15:restartNumberingAfterBreak="0">
     <w:nsid w:val="70DD0E0F"/>
     <w:multiLevelType w:val="hybridMultilevel"/>
     <w:tmpl w:val="2E2CD442"/>
@@ -6074,7 +7149,7 @@
       </w:rPr>
     </w:lvl>
   </w:abstractNum>
-  <w:abstractNum w:abstractNumId="17" w15:restartNumberingAfterBreak="0">
+  <w:abstractNum w:abstractNumId="22" w15:restartNumberingAfterBreak="0">
     <w:nsid w:val="73512BBD"/>
     <w:multiLevelType w:val="hybridMultilevel"/>
     <w:tmpl w:val="4484F6A8"/>
@@ -6187,7 +7262,7 @@
       </w:rPr>
     </w:lvl>
   </w:abstractNum>
-  <w:abstractNum w:abstractNumId="18" w15:restartNumberingAfterBreak="0">
+  <w:abstractNum w:abstractNumId="23" w15:restartNumberingAfterBreak="0">
     <w:nsid w:val="76E928BD"/>
     <w:multiLevelType w:val="hybridMultilevel"/>
     <w:tmpl w:val="258CD8A8"/>
@@ -6300,7 +7375,7 @@
       </w:rPr>
     </w:lvl>
   </w:abstractNum>
-  <w:abstractNum w:abstractNumId="19" w15:restartNumberingAfterBreak="0">
+  <w:abstractNum w:abstractNumId="24" w15:restartNumberingAfterBreak="0">
     <w:nsid w:val="77EE3FE1"/>
     <w:multiLevelType w:val="hybridMultilevel"/>
     <w:tmpl w:val="267023E2"/>
@@ -6414,64 +7489,79 @@
     </w:lvl>
   </w:abstractNum>
   <w:num w:numId="1" w16cid:durableId="926579642">
-    <w:abstractNumId w:val="8"/>
+    <w:abstractNumId w:val="11"/>
   </w:num>
   <w:num w:numId="2" w16cid:durableId="169881372">
+    <w:abstractNumId w:val="20"/>
+  </w:num>
+  <w:num w:numId="3" w16cid:durableId="1497573631">
+    <w:abstractNumId w:val="24"/>
+  </w:num>
+  <w:num w:numId="4" w16cid:durableId="977491355">
     <w:abstractNumId w:val="15"/>
   </w:num>
-  <w:num w:numId="3" w16cid:durableId="1497573631">
-    <w:abstractNumId w:val="19"/>
-  </w:num>
-  <w:num w:numId="4" w16cid:durableId="977491355">
-    <w:abstractNumId w:val="12"/>
-  </w:num>
   <w:num w:numId="5" w16cid:durableId="948972314">
-    <w:abstractNumId w:val="5"/>
+    <w:abstractNumId w:val="7"/>
   </w:num>
   <w:num w:numId="6" w16cid:durableId="1674069346">
-    <w:abstractNumId w:val="17"/>
+    <w:abstractNumId w:val="22"/>
   </w:num>
   <w:num w:numId="7" w16cid:durableId="1272669979">
-    <w:abstractNumId w:val="4"/>
+    <w:abstractNumId w:val="6"/>
   </w:num>
   <w:num w:numId="8" w16cid:durableId="1361469879">
-    <w:abstractNumId w:val="11"/>
+    <w:abstractNumId w:val="14"/>
   </w:num>
   <w:num w:numId="9" w16cid:durableId="358430835">
-    <w:abstractNumId w:val="7"/>
+    <w:abstractNumId w:val="10"/>
   </w:num>
   <w:num w:numId="10" w16cid:durableId="270354670">
     <w:abstractNumId w:val="0"/>
   </w:num>
   <w:num w:numId="11" w16cid:durableId="1560244957">
+    <w:abstractNumId w:val="17"/>
+  </w:num>
+  <w:num w:numId="12" w16cid:durableId="469565924">
+    <w:abstractNumId w:val="8"/>
+  </w:num>
+  <w:num w:numId="13" w16cid:durableId="2102408621">
+    <w:abstractNumId w:val="23"/>
+  </w:num>
+  <w:num w:numId="14" w16cid:durableId="1085153821">
+    <w:abstractNumId w:val="12"/>
+  </w:num>
+  <w:num w:numId="15" w16cid:durableId="846750315">
     <w:abstractNumId w:val="13"/>
   </w:num>
-  <w:num w:numId="12" w16cid:durableId="469565924">
-    <w:abstractNumId w:val="6"/>
-  </w:num>
-  <w:num w:numId="13" w16cid:durableId="2102408621">
+  <w:num w:numId="16" w16cid:durableId="288514787">
     <w:abstractNumId w:val="18"/>
   </w:num>
-  <w:num w:numId="14" w16cid:durableId="1085153821">
+  <w:num w:numId="17" w16cid:durableId="1858302749">
+    <w:abstractNumId w:val="21"/>
+  </w:num>
+  <w:num w:numId="18" w16cid:durableId="1083334226">
+    <w:abstractNumId w:val="5"/>
+  </w:num>
+  <w:num w:numId="19" w16cid:durableId="1832401444">
+    <w:abstractNumId w:val="4"/>
+  </w:num>
+  <w:num w:numId="20" w16cid:durableId="1980257692">
+    <w:abstractNumId w:val="2"/>
+  </w:num>
+  <w:num w:numId="21" w16cid:durableId="954681168">
+    <w:abstractNumId w:val="1"/>
+  </w:num>
+  <w:num w:numId="22" w16cid:durableId="1239092565">
+    <w:abstractNumId w:val="3"/>
+  </w:num>
+  <w:num w:numId="23" w16cid:durableId="764226440">
     <w:abstractNumId w:val="9"/>
   </w:num>
-  <w:num w:numId="15" w16cid:durableId="846750315">
-    <w:abstractNumId w:val="10"/>
-  </w:num>
-  <w:num w:numId="16" w16cid:durableId="288514787">
-    <w:abstractNumId w:val="14"/>
-  </w:num>
-  <w:num w:numId="17" w16cid:durableId="1858302749">
+  <w:num w:numId="24" w16cid:durableId="1729378273">
     <w:abstractNumId w:val="16"/>
   </w:num>
-  <w:num w:numId="18" w16cid:durableId="1083334226">
-    <w:abstractNumId w:val="3"/>
-  </w:num>
-  <w:num w:numId="19" w16cid:durableId="1832401444">
-    <w:abstractNumId w:val="2"/>
-  </w:num>
-  <w:num w:numId="20" w16cid:durableId="1980257692">
-    <w:abstractNumId w:val="1"/>
+  <w:num w:numId="25" w16cid:durableId="762454951">
+    <w:abstractNumId w:val="19"/>
   </w:num>
 </w:numbering>
 </file>

--- a/Django/Django Project Notes.docx
+++ b/Django/Django Project Notes.docx
@@ -21,10 +21,339 @@
           <w:szCs w:val="24"/>
           <w:u w:val="single"/>
         </w:rPr>
-        <w:t>SECTION ONE (</w:t>
-      </w:r>
-      <w:proofErr w:type="spellStart"/>
-      <w:r>
+        <w:t>SECTION ONE (first_test_django_project and first_app)</w:t>
+      </w:r>
+    </w:p>
+    <w:p>
+      <w:pPr>
+        <w:rPr>
+          <w:b/>
+          <w:bCs/>
+        </w:rPr>
+      </w:pPr>
+      <w:r>
+        <w:rPr>
+          <w:b/>
+          <w:bCs/>
+        </w:rPr>
+        <w:t>Django Project</w:t>
+      </w:r>
+    </w:p>
+    <w:p>
+      <w:pPr>
+        <w:pStyle w:val="ListParagraph"/>
+        <w:numPr>
+          <w:ilvl w:val="0"/>
+          <w:numId w:val="1"/>
+        </w:numPr>
+      </w:pPr>
+      <w:r>
+        <w:t>It act as a parent directory, it mean Overall an Web app or Web application</w:t>
+      </w:r>
+    </w:p>
+    <w:p>
+      <w:pPr>
+        <w:pStyle w:val="ListParagraph"/>
+        <w:numPr>
+          <w:ilvl w:val="0"/>
+          <w:numId w:val="1"/>
+        </w:numPr>
+      </w:pPr>
+      <w:r>
+        <w:t>To create the django project using django cli command : django-admin startproject &lt;project_name&gt;</w:t>
+      </w:r>
+    </w:p>
+    <w:p>
+      <w:pPr>
+        <w:pStyle w:val="ListParagraph"/>
+        <w:numPr>
+          <w:ilvl w:val="0"/>
+          <w:numId w:val="1"/>
+        </w:numPr>
+      </w:pPr>
+      <w:r>
+        <w:t>This cmd create one folder</w:t>
+      </w:r>
+      <w:r>
+        <w:t>(parent dir)</w:t>
+      </w:r>
+      <w:r>
+        <w:t xml:space="preserve"> with the givename, within that it will create one more folder</w:t>
+      </w:r>
+      <w:r>
+        <w:t>(secondary directory)</w:t>
+      </w:r>
+      <w:r>
+        <w:t xml:space="preserve"> with the same name and manage.py file also created</w:t>
+      </w:r>
+    </w:p>
+    <w:p>
+      <w:pPr>
+        <w:pStyle w:val="ListParagraph"/>
+        <w:numPr>
+          <w:ilvl w:val="0"/>
+          <w:numId w:val="1"/>
+        </w:numPr>
+      </w:pPr>
+      <w:r>
+        <w:t>Few more files created under the second folder like __init__.py, setting.py,urls.py,asgi.py and wagi.py</w:t>
+      </w:r>
+    </w:p>
+    <w:p>
+      <w:pPr>
+        <w:pStyle w:val="ListParagraph"/>
+        <w:numPr>
+          <w:ilvl w:val="0"/>
+          <w:numId w:val="1"/>
+        </w:numPr>
+      </w:pPr>
+      <w:r>
+        <w:t xml:space="preserve">It is also called as </w:t>
+      </w:r>
+      <w:r>
+        <w:rPr>
+          <w:b/>
+          <w:bCs/>
+        </w:rPr>
+        <w:t>Project scope Files</w:t>
+      </w:r>
+      <w:r>
+        <w:t xml:space="preserve"> </w:t>
+      </w:r>
+    </w:p>
+    <w:p>
+      <w:pPr>
+        <w:pStyle w:val="ListParagraph"/>
+        <w:numPr>
+          <w:ilvl w:val="0"/>
+          <w:numId w:val="1"/>
+        </w:numPr>
+      </w:pPr>
+      <w:r>
+        <w:t>To start the server : python manage.py runserver &lt;PORT_NUMBER&gt;</w:t>
+      </w:r>
+      <w:r>
+        <w:t xml:space="preserve"> is used, it should </w:t>
+      </w:r>
+      <w:r>
+        <w:t xml:space="preserve"> </w:t>
+      </w:r>
+      <w:r>
+        <w:t>run the parent dir</w:t>
+      </w:r>
+      <w:r>
+        <w:t>ec</w:t>
+      </w:r>
+      <w:r>
+        <w:t>tory</w:t>
+      </w:r>
+    </w:p>
+    <w:p>
+      <w:pPr>
+        <w:rPr>
+          <w:b/>
+          <w:bCs/>
+        </w:rPr>
+      </w:pPr>
+      <w:r>
+        <w:rPr>
+          <w:b/>
+          <w:bCs/>
+        </w:rPr>
+        <w:t>Django App</w:t>
+      </w:r>
+    </w:p>
+    <w:p>
+      <w:pPr>
+        <w:pStyle w:val="ListParagraph"/>
+        <w:numPr>
+          <w:ilvl w:val="0"/>
+          <w:numId w:val="2"/>
+        </w:numPr>
+      </w:pPr>
+      <w:r>
+        <w:t xml:space="preserve">It is sub-dir or sub-component </w:t>
+      </w:r>
+    </w:p>
+    <w:p>
+      <w:pPr>
+        <w:pStyle w:val="ListParagraph"/>
+        <w:numPr>
+          <w:ilvl w:val="0"/>
+          <w:numId w:val="2"/>
+        </w:numPr>
+      </w:pPr>
+      <w:r>
+        <w:t>It is main purpose is the make the huge project into multiple App/Module. For example, If we have Social Media application, we may have Message features,</w:t>
+      </w:r>
+      <w:r>
+        <w:t xml:space="preserve"> </w:t>
+      </w:r>
+      <w:r>
+        <w:t>video call features. So we can put two app as message and video calling into single Django Project</w:t>
+      </w:r>
+      <w:r>
+        <w:t xml:space="preserve"> </w:t>
+      </w:r>
+      <w:r>
+        <w:t>(Social Media Application)</w:t>
+      </w:r>
+    </w:p>
+    <w:p>
+      <w:pPr>
+        <w:pStyle w:val="ListParagraph"/>
+        <w:numPr>
+          <w:ilvl w:val="0"/>
+          <w:numId w:val="2"/>
+        </w:numPr>
+      </w:pPr>
+      <w:r>
+        <w:t xml:space="preserve">Goto the parent directory of the Django Project </w:t>
+      </w:r>
+      <w:r>
+        <w:t xml:space="preserve"> </w:t>
+      </w:r>
+      <w:r>
+        <w:t>and create any number of apps into it.</w:t>
+      </w:r>
+    </w:p>
+    <w:p>
+      <w:pPr>
+        <w:pStyle w:val="ListParagraph"/>
+        <w:numPr>
+          <w:ilvl w:val="0"/>
+          <w:numId w:val="2"/>
+        </w:numPr>
+      </w:pPr>
+      <w:r>
+        <w:t>To create App :  python manage.py startapp &lt;APP_NAME&gt;</w:t>
+      </w:r>
+    </w:p>
+    <w:p>
+      <w:pPr>
+        <w:pStyle w:val="ListParagraph"/>
+        <w:numPr>
+          <w:ilvl w:val="0"/>
+          <w:numId w:val="2"/>
+        </w:numPr>
+      </w:pPr>
+      <w:r>
+        <w:t>This cmd will create a folder by given name and within that few files created like app.py  admin.py , model.py , view.py and test.py</w:t>
+      </w:r>
+    </w:p>
+    <w:p>
+      <w:pPr>
+        <w:pStyle w:val="ListParagraph"/>
+        <w:numPr>
+          <w:ilvl w:val="0"/>
+          <w:numId w:val="2"/>
+        </w:numPr>
+      </w:pPr>
+      <w:r>
+        <w:t xml:space="preserve">It is also called as </w:t>
+      </w:r>
+      <w:r>
+        <w:rPr>
+          <w:b/>
+          <w:bCs/>
+        </w:rPr>
+        <w:t>App Scope Files</w:t>
+      </w:r>
+    </w:p>
+    <w:p>
+      <w:pPr>
+        <w:pStyle w:val="ListParagraph"/>
+        <w:numPr>
+          <w:ilvl w:val="0"/>
+          <w:numId w:val="2"/>
+        </w:numPr>
+      </w:pPr>
+      <w:r>
+        <w:t>If needed or if our application big, we can create urls.py in the App Scope File</w:t>
+      </w:r>
+    </w:p>
+    <w:p>
+      <w:pPr>
+        <w:pStyle w:val="ListParagraph"/>
+        <w:numPr>
+          <w:ilvl w:val="0"/>
+          <w:numId w:val="2"/>
+        </w:numPr>
+      </w:pPr>
+      <w:r>
+        <w:t>We can have N no of App inside the Project</w:t>
+      </w:r>
+    </w:p>
+    <w:p>
+      <w:pPr>
+        <w:pStyle w:val="ListParagraph"/>
+        <w:numPr>
+          <w:ilvl w:val="0"/>
+          <w:numId w:val="2"/>
+        </w:numPr>
+      </w:pPr>
+      <w:r>
+        <w:t>Each app may have many views related files so we can configure it in the url.py which in the App Scoped Folders</w:t>
+      </w:r>
+    </w:p>
+    <w:p>
+      <w:pPr>
+        <w:pStyle w:val="ListParagraph"/>
+        <w:numPr>
+          <w:ilvl w:val="0"/>
+          <w:numId w:val="2"/>
+        </w:numPr>
+      </w:pPr>
+      <w:r>
+        <w:t>Then all Url.py file in the each app scoped folder, can be mapped into the url.py in the secondary folder which is created at the time of Project creation</w:t>
+      </w:r>
+    </w:p>
+    <w:p>
+      <w:pPr>
+        <w:pStyle w:val="ListParagraph"/>
+        <w:numPr>
+          <w:ilvl w:val="0"/>
+          <w:numId w:val="2"/>
+        </w:numPr>
+      </w:pPr>
+      <w:r>
+        <w:t xml:space="preserve">We can see the </w:t>
+      </w:r>
+      <w:r>
+        <w:rPr>
+          <w:b/>
+          <w:bCs/>
+        </w:rPr>
+        <w:t>first_app</w:t>
+      </w:r>
+      <w:r>
+        <w:rPr>
+          <w:b/>
+          <w:bCs/>
+        </w:rPr>
+        <w:t xml:space="preserve"> </w:t>
+      </w:r>
+      <w:r>
+        <w:t>project</w:t>
+      </w:r>
+      <w:r>
+        <w:t xml:space="preserve"> which is done based the above two section</w:t>
+      </w:r>
+      <w:r>
+        <w:t>.</w:t>
+      </w:r>
+    </w:p>
+    <w:p>
+      <w:pPr>
+        <w:rPr>
+          <w:b/>
+          <w:bCs/>
+        </w:rPr>
+      </w:pPr>
+    </w:p>
+    <w:p>
+      <w:pPr>
+        <w:jc w:val="center"/>
         <w:rPr>
           <w:b/>
           <w:bCs/>
@@ -32,9 +361,7 @@
           <w:szCs w:val="24"/>
           <w:u w:val="single"/>
         </w:rPr>
-        <w:t>first_test_django_project</w:t>
-      </w:r>
-      <w:proofErr w:type="spellEnd"/>
+      </w:pPr>
       <w:r>
         <w:rPr>
           <w:b/>
@@ -43,9 +370,8 @@
           <w:szCs w:val="24"/>
           <w:u w:val="single"/>
         </w:rPr>
-        <w:t xml:space="preserve"> and </w:t>
-      </w:r>
-      <w:proofErr w:type="spellStart"/>
+        <w:t xml:space="preserve">SECTION </w:t>
+      </w:r>
       <w:r>
         <w:rPr>
           <w:b/>
@@ -54,9 +380,8 @@
           <w:szCs w:val="24"/>
           <w:u w:val="single"/>
         </w:rPr>
-        <w:t>first_app</w:t>
-      </w:r>
-      <w:proofErr w:type="spellEnd"/>
+        <w:t>TWO</w:t>
+      </w:r>
       <w:r>
         <w:rPr>
           <w:b/>
@@ -65,536 +390,448 @@
           <w:szCs w:val="24"/>
           <w:u w:val="single"/>
         </w:rPr>
-        <w:t>)</w:t>
-      </w:r>
-    </w:p>
-    <w:p>
-      <w:pPr>
-        <w:rPr>
-          <w:b/>
-          <w:bCs/>
-        </w:rPr>
-      </w:pPr>
-      <w:r>
-        <w:rPr>
-          <w:b/>
-          <w:bCs/>
-        </w:rPr>
-        <w:t>Django Project</w:t>
-      </w:r>
-    </w:p>
-    <w:p>
-      <w:pPr>
-        <w:pStyle w:val="ListParagraph"/>
-        <w:numPr>
-          <w:ilvl w:val="0"/>
-          <w:numId w:val="1"/>
-        </w:numPr>
-      </w:pPr>
-      <w:r>
-        <w:t xml:space="preserve">It </w:t>
-      </w:r>
-      <w:proofErr w:type="gramStart"/>
-      <w:r>
-        <w:t>act</w:t>
-      </w:r>
-      <w:proofErr w:type="gramEnd"/>
-      <w:r>
-        <w:t xml:space="preserve"> as a parent directory, it mean Overall an Web app or Web application</w:t>
-      </w:r>
-    </w:p>
-    <w:p>
-      <w:pPr>
-        <w:pStyle w:val="ListParagraph"/>
-        <w:numPr>
-          <w:ilvl w:val="0"/>
-          <w:numId w:val="1"/>
-        </w:numPr>
-      </w:pPr>
-      <w:r>
-        <w:t xml:space="preserve">To create the </w:t>
-      </w:r>
-      <w:proofErr w:type="spellStart"/>
-      <w:r>
-        <w:t>django</w:t>
-      </w:r>
-      <w:proofErr w:type="spellEnd"/>
-      <w:r>
-        <w:t xml:space="preserve"> project using </w:t>
-      </w:r>
-      <w:proofErr w:type="spellStart"/>
-      <w:r>
-        <w:t>django</w:t>
-      </w:r>
-      <w:proofErr w:type="spellEnd"/>
-      <w:r>
-        <w:t xml:space="preserve"> cli </w:t>
-      </w:r>
-      <w:proofErr w:type="gramStart"/>
-      <w:r>
-        <w:t>command :</w:t>
-      </w:r>
-      <w:proofErr w:type="gramEnd"/>
-      <w:r>
-        <w:t xml:space="preserve"> </w:t>
-      </w:r>
-      <w:proofErr w:type="spellStart"/>
-      <w:r>
-        <w:t>django</w:t>
-      </w:r>
-      <w:proofErr w:type="spellEnd"/>
-      <w:r>
-        <w:t xml:space="preserve">-admin </w:t>
-      </w:r>
-      <w:proofErr w:type="spellStart"/>
-      <w:r>
-        <w:t>startproject</w:t>
-      </w:r>
-      <w:proofErr w:type="spellEnd"/>
-      <w:r>
-        <w:t xml:space="preserve"> &lt;</w:t>
-      </w:r>
-      <w:proofErr w:type="spellStart"/>
-      <w:r>
-        <w:t>project_name</w:t>
-      </w:r>
-      <w:proofErr w:type="spellEnd"/>
-      <w:r>
-        <w:t>&gt;</w:t>
-      </w:r>
-    </w:p>
-    <w:p>
-      <w:pPr>
-        <w:pStyle w:val="ListParagraph"/>
-        <w:numPr>
-          <w:ilvl w:val="0"/>
-          <w:numId w:val="1"/>
-        </w:numPr>
-      </w:pPr>
-      <w:r>
-        <w:t xml:space="preserve">This </w:t>
-      </w:r>
-      <w:proofErr w:type="spellStart"/>
-      <w:r>
-        <w:t>cmd</w:t>
-      </w:r>
-      <w:proofErr w:type="spellEnd"/>
-      <w:r>
-        <w:t xml:space="preserve"> create one </w:t>
-      </w:r>
-      <w:proofErr w:type="gramStart"/>
-      <w:r>
-        <w:t>folder</w:t>
-      </w:r>
-      <w:r>
-        <w:t>(</w:t>
-      </w:r>
-      <w:proofErr w:type="gramEnd"/>
-      <w:r>
-        <w:t xml:space="preserve">parent </w:t>
-      </w:r>
-      <w:proofErr w:type="spellStart"/>
-      <w:r>
-        <w:t>dir</w:t>
-      </w:r>
-      <w:proofErr w:type="spellEnd"/>
-      <w:r>
-        <w:t>)</w:t>
-      </w:r>
-      <w:r>
-        <w:t xml:space="preserve"> with the </w:t>
-      </w:r>
-      <w:proofErr w:type="spellStart"/>
-      <w:r>
-        <w:t>givename</w:t>
-      </w:r>
-      <w:proofErr w:type="spellEnd"/>
-      <w:r>
-        <w:t>, within that it will create one more folder</w:t>
-      </w:r>
-      <w:r>
-        <w:t>(secondary directory)</w:t>
-      </w:r>
-      <w:r>
-        <w:t xml:space="preserve"> with the same name and manage.py file also created</w:t>
-      </w:r>
-    </w:p>
-    <w:p>
-      <w:pPr>
-        <w:pStyle w:val="ListParagraph"/>
-        <w:numPr>
-          <w:ilvl w:val="0"/>
-          <w:numId w:val="1"/>
-        </w:numPr>
-      </w:pPr>
-      <w:r>
-        <w:t xml:space="preserve">Few more files created under the second folder like __init__.py, </w:t>
-      </w:r>
-      <w:proofErr w:type="spellStart"/>
-      <w:proofErr w:type="gramStart"/>
-      <w:r>
-        <w:t>setting.py,urls.py</w:t>
-      </w:r>
-      <w:proofErr w:type="gramEnd"/>
-      <w:r>
-        <w:t>,asgi.py</w:t>
-      </w:r>
-      <w:proofErr w:type="spellEnd"/>
-      <w:r>
-        <w:t xml:space="preserve"> and wagi.py</w:t>
-      </w:r>
-    </w:p>
-    <w:p>
-      <w:pPr>
-        <w:pStyle w:val="ListParagraph"/>
-        <w:numPr>
-          <w:ilvl w:val="0"/>
-          <w:numId w:val="1"/>
-        </w:numPr>
-      </w:pPr>
-      <w:r>
-        <w:t xml:space="preserve">It is also called as </w:t>
-      </w:r>
-      <w:r>
-        <w:rPr>
-          <w:b/>
-          <w:bCs/>
-        </w:rPr>
-        <w:t>Project scope Files</w:t>
-      </w:r>
-      <w:r>
-        <w:t xml:space="preserve"> </w:t>
-      </w:r>
-    </w:p>
-    <w:p>
-      <w:pPr>
-        <w:pStyle w:val="ListParagraph"/>
-        <w:numPr>
-          <w:ilvl w:val="0"/>
-          <w:numId w:val="1"/>
-        </w:numPr>
-      </w:pPr>
-      <w:r>
-        <w:t xml:space="preserve">To start the </w:t>
-      </w:r>
-      <w:proofErr w:type="gramStart"/>
-      <w:r>
-        <w:t>server :</w:t>
-      </w:r>
-      <w:proofErr w:type="gramEnd"/>
-      <w:r>
-        <w:t xml:space="preserve"> python manage.py </w:t>
-      </w:r>
-      <w:proofErr w:type="spellStart"/>
-      <w:r>
-        <w:t>runserver</w:t>
-      </w:r>
-      <w:proofErr w:type="spellEnd"/>
-      <w:r>
-        <w:t xml:space="preserve"> &lt;PORT_NUMBER&gt;</w:t>
-      </w:r>
-      <w:r>
-        <w:t xml:space="preserve"> is used, it should </w:t>
-      </w:r>
-      <w:r>
-        <w:t xml:space="preserve"> </w:t>
-      </w:r>
-      <w:r>
-        <w:t>run the parent dir</w:t>
-      </w:r>
-      <w:r>
-        <w:t>ec</w:t>
-      </w:r>
-      <w:r>
-        <w:t>tory</w:t>
-      </w:r>
-    </w:p>
-    <w:p>
-      <w:pPr>
-        <w:rPr>
-          <w:b/>
-          <w:bCs/>
-        </w:rPr>
-      </w:pPr>
-      <w:r>
-        <w:rPr>
-          <w:b/>
-          <w:bCs/>
-        </w:rPr>
-        <w:t>Django App</w:t>
-      </w:r>
-    </w:p>
-    <w:p>
-      <w:pPr>
-        <w:pStyle w:val="ListParagraph"/>
-        <w:numPr>
-          <w:ilvl w:val="0"/>
-          <w:numId w:val="2"/>
-        </w:numPr>
-      </w:pPr>
-      <w:r>
-        <w:t>It is sub-</w:t>
-      </w:r>
-      <w:proofErr w:type="spellStart"/>
-      <w:r>
-        <w:t>dir</w:t>
-      </w:r>
-      <w:proofErr w:type="spellEnd"/>
-      <w:r>
-        <w:t xml:space="preserve"> or sub-component </w:t>
-      </w:r>
-    </w:p>
-    <w:p>
-      <w:pPr>
-        <w:pStyle w:val="ListParagraph"/>
-        <w:numPr>
-          <w:ilvl w:val="0"/>
-          <w:numId w:val="2"/>
-        </w:numPr>
-      </w:pPr>
-      <w:r>
-        <w:t xml:space="preserve">It is main purpose is the make the huge project into multiple App/Module. For example, </w:t>
-      </w:r>
-      <w:proofErr w:type="gramStart"/>
-      <w:r>
-        <w:t>If</w:t>
-      </w:r>
-      <w:proofErr w:type="gramEnd"/>
-      <w:r>
-        <w:t xml:space="preserve"> we have Social Media application, we may have Message features,</w:t>
-      </w:r>
-      <w:r>
-        <w:t xml:space="preserve"> </w:t>
-      </w:r>
-      <w:r>
-        <w:t xml:space="preserve">video call features. </w:t>
-      </w:r>
-      <w:proofErr w:type="gramStart"/>
-      <w:r>
-        <w:t>So</w:t>
-      </w:r>
-      <w:proofErr w:type="gramEnd"/>
-      <w:r>
-        <w:t xml:space="preserve"> we can put two app as message and video calling into single Django Project</w:t>
-      </w:r>
-      <w:r>
-        <w:t xml:space="preserve"> </w:t>
-      </w:r>
-      <w:r>
-        <w:t>(Social Media Application)</w:t>
-      </w:r>
-    </w:p>
-    <w:p>
-      <w:pPr>
-        <w:pStyle w:val="ListParagraph"/>
-        <w:numPr>
-          <w:ilvl w:val="0"/>
-          <w:numId w:val="2"/>
-        </w:numPr>
-      </w:pPr>
-      <w:proofErr w:type="spellStart"/>
-      <w:r>
-        <w:t>Goto</w:t>
-      </w:r>
-      <w:proofErr w:type="spellEnd"/>
-      <w:r>
-        <w:t xml:space="preserve"> the parent directory of the Django </w:t>
-      </w:r>
-      <w:proofErr w:type="gramStart"/>
-      <w:r>
-        <w:t xml:space="preserve">Project </w:t>
-      </w:r>
-      <w:r>
-        <w:t xml:space="preserve"> </w:t>
-      </w:r>
-      <w:r>
-        <w:t>and</w:t>
-      </w:r>
-      <w:proofErr w:type="gramEnd"/>
-      <w:r>
-        <w:t xml:space="preserve"> create any number of apps into it.</w:t>
-      </w:r>
-    </w:p>
-    <w:p>
-      <w:pPr>
-        <w:pStyle w:val="ListParagraph"/>
-        <w:numPr>
-          <w:ilvl w:val="0"/>
-          <w:numId w:val="2"/>
-        </w:numPr>
-      </w:pPr>
-      <w:r>
-        <w:t xml:space="preserve">To create </w:t>
-      </w:r>
-      <w:proofErr w:type="gramStart"/>
-      <w:r>
-        <w:t>App :</w:t>
-      </w:r>
-      <w:proofErr w:type="gramEnd"/>
-      <w:r>
-        <w:t xml:space="preserve">  python manage.py </w:t>
-      </w:r>
-      <w:proofErr w:type="spellStart"/>
-      <w:r>
-        <w:t>startapp</w:t>
-      </w:r>
-      <w:proofErr w:type="spellEnd"/>
-      <w:r>
-        <w:t xml:space="preserve"> &lt;APP_NAME&gt;</w:t>
-      </w:r>
-    </w:p>
-    <w:p>
-      <w:pPr>
-        <w:pStyle w:val="ListParagraph"/>
-        <w:numPr>
-          <w:ilvl w:val="0"/>
-          <w:numId w:val="2"/>
-        </w:numPr>
-      </w:pPr>
-      <w:r>
-        <w:t xml:space="preserve">This </w:t>
-      </w:r>
-      <w:proofErr w:type="spellStart"/>
-      <w:r>
-        <w:t>cmd</w:t>
-      </w:r>
-      <w:proofErr w:type="spellEnd"/>
-      <w:r>
-        <w:t xml:space="preserve"> will create a folder by given name and within that few files created like </w:t>
-      </w:r>
-      <w:proofErr w:type="gramStart"/>
-      <w:r>
-        <w:t>app.py  admin.py</w:t>
-      </w:r>
-      <w:proofErr w:type="gramEnd"/>
-      <w:r>
-        <w:t xml:space="preserve"> , model.py , view.py and test.py</w:t>
-      </w:r>
-    </w:p>
-    <w:p>
-      <w:pPr>
-        <w:pStyle w:val="ListParagraph"/>
-        <w:numPr>
-          <w:ilvl w:val="0"/>
-          <w:numId w:val="2"/>
-        </w:numPr>
-      </w:pPr>
-      <w:r>
-        <w:t xml:space="preserve">It is also called as </w:t>
-      </w:r>
-      <w:r>
-        <w:rPr>
-          <w:b/>
-          <w:bCs/>
-        </w:rPr>
-        <w:t>App Scope Files</w:t>
-      </w:r>
-    </w:p>
-    <w:p>
-      <w:pPr>
-        <w:pStyle w:val="ListParagraph"/>
-        <w:numPr>
-          <w:ilvl w:val="0"/>
-          <w:numId w:val="2"/>
-        </w:numPr>
-      </w:pPr>
-      <w:r>
-        <w:t>If needed or if our application big, we can create urls.py in the App Scope File</w:t>
-      </w:r>
-    </w:p>
-    <w:p>
-      <w:pPr>
-        <w:pStyle w:val="ListParagraph"/>
-        <w:numPr>
-          <w:ilvl w:val="0"/>
-          <w:numId w:val="2"/>
-        </w:numPr>
-      </w:pPr>
-      <w:r>
-        <w:t>We can have N no of App inside the Project</w:t>
-      </w:r>
-    </w:p>
-    <w:p>
-      <w:pPr>
-        <w:pStyle w:val="ListParagraph"/>
-        <w:numPr>
-          <w:ilvl w:val="0"/>
-          <w:numId w:val="2"/>
-        </w:numPr>
-      </w:pPr>
-      <w:r>
-        <w:t>Each app may have many views related files so we can configure it in the url.py which in the App Scoped Folders</w:t>
-      </w:r>
-    </w:p>
-    <w:p>
-      <w:pPr>
-        <w:pStyle w:val="ListParagraph"/>
-        <w:numPr>
-          <w:ilvl w:val="0"/>
-          <w:numId w:val="2"/>
-        </w:numPr>
-      </w:pPr>
-      <w:r>
-        <w:t xml:space="preserve">Then all Url.py file in </w:t>
-      </w:r>
-      <w:proofErr w:type="gramStart"/>
-      <w:r>
-        <w:t>the each</w:t>
-      </w:r>
-      <w:proofErr w:type="gramEnd"/>
-      <w:r>
-        <w:t xml:space="preserve"> app scoped folder, can be mapped into the url.py in the secondary folder which is created at the time of Project creation</w:t>
-      </w:r>
-    </w:p>
-    <w:p>
-      <w:pPr>
-        <w:pStyle w:val="ListParagraph"/>
-        <w:numPr>
-          <w:ilvl w:val="0"/>
-          <w:numId w:val="2"/>
-        </w:numPr>
-      </w:pPr>
-      <w:r>
-        <w:t xml:space="preserve">We can see the </w:t>
-      </w:r>
-      <w:proofErr w:type="spellStart"/>
-      <w:r>
-        <w:rPr>
-          <w:b/>
-          <w:bCs/>
-        </w:rPr>
-        <w:t>first_app</w:t>
-      </w:r>
-      <w:proofErr w:type="spellEnd"/>
-      <w:r>
-        <w:rPr>
-          <w:b/>
-          <w:bCs/>
-        </w:rPr>
-        <w:t xml:space="preserve"> </w:t>
-      </w:r>
-      <w:r>
-        <w:t>project</w:t>
-      </w:r>
-      <w:r>
-        <w:t xml:space="preserve"> which is done based the above two </w:t>
-      </w:r>
-      <w:proofErr w:type="gramStart"/>
-      <w:r>
-        <w:t>section</w:t>
-      </w:r>
-      <w:proofErr w:type="gramEnd"/>
-      <w:r>
-        <w:t>.</w:t>
-      </w:r>
-    </w:p>
-    <w:p>
-      <w:pPr>
-        <w:rPr>
-          <w:b/>
-          <w:bCs/>
-        </w:rPr>
-      </w:pPr>
+        <w:t xml:space="preserve"> (view_route_urls)</w:t>
+      </w:r>
+    </w:p>
+    <w:p>
+      <w:pPr>
+        <w:rPr>
+          <w:b/>
+          <w:bCs/>
+        </w:rPr>
+      </w:pPr>
+      <w:r>
+        <w:rPr>
+          <w:b/>
+          <w:bCs/>
+        </w:rPr>
+        <w:t>Views and URL</w:t>
+      </w:r>
+    </w:p>
+    <w:p>
+      <w:pPr>
+        <w:pStyle w:val="ListParagraph"/>
+        <w:numPr>
+          <w:ilvl w:val="0"/>
+          <w:numId w:val="3"/>
+        </w:numPr>
+      </w:pPr>
+      <w:r>
+        <w:t>View means what information needs to show to the end-user</w:t>
+      </w:r>
+    </w:p>
+    <w:p>
+      <w:pPr>
+        <w:pStyle w:val="ListParagraph"/>
+        <w:numPr>
+          <w:ilvl w:val="0"/>
+          <w:numId w:val="3"/>
+        </w:numPr>
+      </w:pPr>
+      <w:r>
+        <w:t>URL means from where that information is shown to the end-user</w:t>
+      </w:r>
+    </w:p>
+    <w:p>
+      <w:pPr>
+        <w:pStyle w:val="ListParagraph"/>
+        <w:numPr>
+          <w:ilvl w:val="0"/>
+          <w:numId w:val="3"/>
+        </w:numPr>
+      </w:pPr>
+      <w:r>
+        <w:t>View is the webpage, using URL we can route to the desired view from the browser</w:t>
+      </w:r>
+    </w:p>
+    <w:p>
+      <w:pPr>
+        <w:pStyle w:val="ListParagraph"/>
+        <w:numPr>
+          <w:ilvl w:val="0"/>
+          <w:numId w:val="3"/>
+        </w:numPr>
+      </w:pPr>
+      <w:r>
+        <w:t>URL configuration can be in the both Project(Project scoped file) level and App(App scoped file) level using the urls.py file</w:t>
+      </w:r>
+    </w:p>
+    <w:p>
+      <w:pPr>
+        <w:pStyle w:val="ListParagraph"/>
+        <w:numPr>
+          <w:ilvl w:val="0"/>
+          <w:numId w:val="3"/>
+        </w:numPr>
+      </w:pPr>
+      <w:r>
+        <w:t>Using path() and include() Django functions we can configure the URLS in the urls.py files</w:t>
+      </w:r>
+    </w:p>
+    <w:p>
+      <w:pPr>
+        <w:pStyle w:val="ListParagraph"/>
+        <w:numPr>
+          <w:ilvl w:val="0"/>
+          <w:numId w:val="3"/>
+        </w:numPr>
+      </w:pPr>
+      <w:r>
+        <w:t>Urlpattern is the array type of variable used to wrap the path() and include() in the urls.py</w:t>
+      </w:r>
+    </w:p>
+    <w:p>
+      <w:pPr>
+        <w:pStyle w:val="ListParagraph"/>
+        <w:numPr>
+          <w:ilvl w:val="0"/>
+          <w:numId w:val="3"/>
+        </w:numPr>
+      </w:pPr>
+      <w:r>
+        <w:t>Connecting View to Url using path() function</w:t>
+      </w:r>
+    </w:p>
+    <w:p>
+      <w:pPr>
+        <w:pStyle w:val="ListParagraph"/>
+        <w:numPr>
+          <w:ilvl w:val="0"/>
+          <w:numId w:val="3"/>
+        </w:numPr>
+      </w:pPr>
+      <w:r>
+        <w:lastRenderedPageBreak/>
+        <w:t xml:space="preserve">In the path() first argument is the </w:t>
+      </w:r>
+      <w:r>
+        <w:rPr>
+          <w:b/>
+          <w:bCs/>
+        </w:rPr>
+        <w:t>url</w:t>
+      </w:r>
+      <w:r>
+        <w:t xml:space="preserve"> and second argument is the </w:t>
+      </w:r>
+      <w:r>
+        <w:rPr>
+          <w:b/>
+          <w:bCs/>
+        </w:rPr>
+        <w:t>view or function</w:t>
+      </w:r>
+      <w:r>
+        <w:t xml:space="preserve"> and third optional arguments is </w:t>
+      </w:r>
+      <w:r>
+        <w:rPr>
+          <w:b/>
+          <w:bCs/>
+        </w:rPr>
+        <w:t>kwargs</w:t>
+      </w:r>
+      <w:r>
+        <w:t xml:space="preserve"> and fourth optional arguments is </w:t>
+      </w:r>
+      <w:r>
+        <w:rPr>
+          <w:b/>
+          <w:bCs/>
+        </w:rPr>
+        <w:t>name</w:t>
+      </w:r>
+    </w:p>
+    <w:p>
+      <w:pPr>
+        <w:rPr>
+          <w:b/>
+          <w:bCs/>
+        </w:rPr>
+      </w:pPr>
+      <w:r>
+        <w:rPr>
+          <w:b/>
+          <w:bCs/>
+        </w:rPr>
+        <w:t xml:space="preserve">Dynamic Views </w:t>
+      </w:r>
+    </w:p>
+    <w:p>
+      <w:pPr>
+        <w:pStyle w:val="ListParagraph"/>
+        <w:numPr>
+          <w:ilvl w:val="0"/>
+          <w:numId w:val="4"/>
+        </w:numPr>
+      </w:pPr>
+      <w:r>
+        <w:t>This is solution for the creating a each and every view whenever it is required</w:t>
+      </w:r>
+    </w:p>
+    <w:p>
+      <w:pPr>
+        <w:pStyle w:val="ListParagraph"/>
+        <w:numPr>
+          <w:ilvl w:val="0"/>
+          <w:numId w:val="4"/>
+        </w:numPr>
+      </w:pPr>
+      <w:r>
+        <w:t xml:space="preserve">Python Dictionary object will be helpful to make the View to </w:t>
+      </w:r>
+      <w:r>
+        <w:t>r</w:t>
+      </w:r>
+      <w:r>
+        <w:t>ender dynamically</w:t>
+      </w:r>
+    </w:p>
+    <w:p>
+      <w:pPr>
+        <w:pStyle w:val="ListParagraph"/>
+        <w:numPr>
+          <w:ilvl w:val="0"/>
+          <w:numId w:val="4"/>
+        </w:numPr>
+      </w:pPr>
+      <w:r>
+        <w:t>Passing the topic as an argument into the view we can render the dynamic view with the help of dictionary.</w:t>
+      </w:r>
+    </w:p>
+    <w:p>
+      <w:pPr>
+        <w:pStyle w:val="ListParagraph"/>
+        <w:numPr>
+          <w:ilvl w:val="0"/>
+          <w:numId w:val="4"/>
+        </w:numPr>
+      </w:pPr>
+      <w:r>
+        <w:t>Path convertor can be done in Django, it means, we can receive the any data type from the request</w:t>
+      </w:r>
+    </w:p>
+    <w:p>
+      <w:pPr>
+        <w:rPr>
+          <w:b/>
+          <w:bCs/>
+        </w:rPr>
+      </w:pPr>
+      <w:r>
+        <w:rPr>
+          <w:b/>
+          <w:bCs/>
+        </w:rPr>
+        <w:t>Redirects and 404</w:t>
+      </w:r>
+    </w:p>
+    <w:p>
+      <w:pPr>
+        <w:pStyle w:val="ListParagraph"/>
+        <w:numPr>
+          <w:ilvl w:val="0"/>
+          <w:numId w:val="5"/>
+        </w:numPr>
+      </w:pPr>
+      <w:r>
+        <w:t>In the dynamic view we have one issue, if any value given which is not in the dictionary, it gives error</w:t>
+      </w:r>
+    </w:p>
+    <w:p>
+      <w:pPr>
+        <w:pStyle w:val="ListParagraph"/>
+        <w:numPr>
+          <w:ilvl w:val="0"/>
+          <w:numId w:val="5"/>
+        </w:numPr>
+      </w:pPr>
+      <w:r>
+        <w:t>We should handle it by giving proper response.</w:t>
+      </w:r>
+    </w:p>
+    <w:p>
+      <w:pPr>
+        <w:pStyle w:val="ListParagraph"/>
+        <w:numPr>
+          <w:ilvl w:val="0"/>
+          <w:numId w:val="5"/>
+        </w:numPr>
+      </w:pPr>
+      <w:r>
+        <w:t>We can use the Django 404 page to that error</w:t>
+      </w:r>
+    </w:p>
+    <w:p>
+      <w:pPr>
+        <w:pStyle w:val="ListParagraph"/>
+        <w:numPr>
+          <w:ilvl w:val="0"/>
+          <w:numId w:val="5"/>
+        </w:numPr>
+      </w:pPr>
+      <w:r>
+        <w:t>Redirects used to redirect the one page to another page</w:t>
+      </w:r>
+      <w:r>
+        <w:t xml:space="preserve"> using Http</w:t>
+      </w:r>
+    </w:p>
+    <w:p>
+      <w:pPr>
+        <w:rPr>
+          <w:b/>
+          <w:bCs/>
+        </w:rPr>
+      </w:pPr>
+      <w:r>
+        <w:rPr>
+          <w:b/>
+          <w:bCs/>
+        </w:rPr>
+        <w:t>URL names and reverse()</w:t>
+      </w:r>
+    </w:p>
+    <w:p>
+      <w:pPr>
+        <w:pStyle w:val="ListParagraph"/>
+        <w:numPr>
+          <w:ilvl w:val="0"/>
+          <w:numId w:val="6"/>
+        </w:numPr>
+      </w:pPr>
+      <w:r>
+        <w:t xml:space="preserve">In the above redirects is not dynamic way so reserve() will be </w:t>
+      </w:r>
+      <w:r>
+        <w:t>used</w:t>
+      </w:r>
+    </w:p>
+    <w:p>
+      <w:pPr>
+        <w:pStyle w:val="ListParagraph"/>
+        <w:numPr>
+          <w:ilvl w:val="0"/>
+          <w:numId w:val="6"/>
+        </w:numPr>
+      </w:pPr>
+      <w:r>
+        <w:t>For each url we can give a name</w:t>
+      </w:r>
+    </w:p>
+    <w:p>
+      <w:pPr>
+        <w:pStyle w:val="ListParagraph"/>
+        <w:numPr>
+          <w:ilvl w:val="0"/>
+          <w:numId w:val="6"/>
+        </w:numPr>
+      </w:pPr>
+      <w:r>
+        <w:t>That name can be used in the reverse() method across Django project</w:t>
+      </w:r>
+    </w:p>
+    <w:p>
+      <w:pPr>
+        <w:pStyle w:val="ListParagraph"/>
+        <w:numPr>
+          <w:ilvl w:val="0"/>
+          <w:numId w:val="6"/>
+        </w:numPr>
+      </w:pPr>
+    </w:p>
+    <w:p>
+      <w:pPr>
+        <w:rPr>
+          <w:b/>
+          <w:bCs/>
+        </w:rPr>
+      </w:pPr>
+      <w:r>
+        <w:rPr>
+          <w:b/>
+          <w:bCs/>
+        </w:rPr>
+        <w:t>Connecting to Templates</w:t>
+      </w:r>
+    </w:p>
+    <w:p>
+      <w:pPr>
+        <w:pStyle w:val="ListParagraph"/>
+        <w:numPr>
+          <w:ilvl w:val="0"/>
+          <w:numId w:val="7"/>
+        </w:numPr>
+      </w:pPr>
+      <w:r>
+        <w:t>We wont want to type HTML code or HTML response directly into the view.py file</w:t>
+      </w:r>
+    </w:p>
+    <w:p>
+      <w:pPr>
+        <w:pStyle w:val="ListParagraph"/>
+        <w:numPr>
+          <w:ilvl w:val="0"/>
+          <w:numId w:val="7"/>
+        </w:numPr>
+      </w:pPr>
+      <w:r>
+        <w:t>To address this, template comes into the picture</w:t>
+      </w:r>
+    </w:p>
+    <w:p>
+      <w:pPr>
+        <w:pStyle w:val="ListParagraph"/>
+        <w:numPr>
+          <w:ilvl w:val="0"/>
+          <w:numId w:val="7"/>
+        </w:numPr>
+      </w:pPr>
+      <w:r>
+        <w:t>So we can move all out HTML files into separate folder and make the our view.py to communicate within them</w:t>
+      </w:r>
+    </w:p>
+    <w:p>
+      <w:pPr>
+        <w:pStyle w:val="ListParagraph"/>
+        <w:numPr>
+          <w:ilvl w:val="0"/>
+          <w:numId w:val="7"/>
+        </w:numPr>
+      </w:pPr>
+      <w:r>
+        <w:t xml:space="preserve">Recommended way to store the templates in the App level, but for now we can store it in the Project </w:t>
+      </w:r>
+      <w:r>
+        <w:t xml:space="preserve">top </w:t>
+      </w:r>
+      <w:r>
+        <w:t>level</w:t>
+      </w:r>
+    </w:p>
+    <w:p>
+      <w:pPr>
+        <w:pStyle w:val="ListParagraph"/>
+        <w:numPr>
+          <w:ilvl w:val="0"/>
+          <w:numId w:val="7"/>
+        </w:numPr>
+      </w:pPr>
+      <w:r>
+        <w:t>Edit the setting.py</w:t>
+      </w:r>
+      <w:r>
+        <w:t>(TEMPLATES</w:t>
+      </w:r>
+      <w:r>
+        <w:t>.DIRS</w:t>
+      </w:r>
+      <w:r>
+        <w:t xml:space="preserve"> key value)</w:t>
+      </w:r>
+      <w:r>
+        <w:t xml:space="preserve"> to inform Django Project to communicate the Template folder and View.py </w:t>
+      </w:r>
     </w:p>
     <w:p>
       <w:pPr>
@@ -602,8 +839,6 @@
         <w:rPr>
           <w:b/>
           <w:bCs/>
-          <w:sz w:val="24"/>
-          <w:szCs w:val="24"/>
           <w:u w:val="single"/>
         </w:rPr>
       </w:pPr>
@@ -611,665 +846,17 @@
         <w:rPr>
           <w:b/>
           <w:bCs/>
-          <w:sz w:val="24"/>
-          <w:szCs w:val="24"/>
           <w:u w:val="single"/>
         </w:rPr>
-        <w:t xml:space="preserve">SECTION </w:t>
-      </w:r>
-      <w:r>
-        <w:rPr>
-          <w:b/>
-          <w:bCs/>
-          <w:sz w:val="24"/>
-          <w:szCs w:val="24"/>
+        <w:t>SECTION THREE</w:t>
+      </w:r>
+      <w:r>
+        <w:rPr>
+          <w:b/>
+          <w:bCs/>
           <w:u w:val="single"/>
         </w:rPr>
-        <w:t>TWO</w:t>
-      </w:r>
-      <w:r>
-        <w:rPr>
-          <w:b/>
-          <w:bCs/>
-          <w:sz w:val="24"/>
-          <w:szCs w:val="24"/>
-          <w:u w:val="single"/>
-        </w:rPr>
-        <w:t xml:space="preserve"> (</w:t>
-      </w:r>
-      <w:proofErr w:type="spellStart"/>
-      <w:r>
-        <w:rPr>
-          <w:b/>
-          <w:bCs/>
-          <w:sz w:val="24"/>
-          <w:szCs w:val="24"/>
-          <w:u w:val="single"/>
-        </w:rPr>
-        <w:t>view_route_urls</w:t>
-      </w:r>
-      <w:proofErr w:type="spellEnd"/>
-      <w:r>
-        <w:rPr>
-          <w:b/>
-          <w:bCs/>
-          <w:sz w:val="24"/>
-          <w:szCs w:val="24"/>
-          <w:u w:val="single"/>
-        </w:rPr>
-        <w:t>)</w:t>
-      </w:r>
-    </w:p>
-    <w:p>
-      <w:pPr>
-        <w:rPr>
-          <w:b/>
-          <w:bCs/>
-        </w:rPr>
-      </w:pPr>
-      <w:r>
-        <w:rPr>
-          <w:b/>
-          <w:bCs/>
-        </w:rPr>
-        <w:t>Views and URL</w:t>
-      </w:r>
-    </w:p>
-    <w:p>
-      <w:pPr>
-        <w:pStyle w:val="ListParagraph"/>
-        <w:numPr>
-          <w:ilvl w:val="0"/>
-          <w:numId w:val="3"/>
-        </w:numPr>
-      </w:pPr>
-      <w:r>
-        <w:t>View means what information needs to show to the end-user</w:t>
-      </w:r>
-    </w:p>
-    <w:p>
-      <w:pPr>
-        <w:pStyle w:val="ListParagraph"/>
-        <w:numPr>
-          <w:ilvl w:val="0"/>
-          <w:numId w:val="3"/>
-        </w:numPr>
-      </w:pPr>
-      <w:r>
-        <w:t>URL means from where that information is shown to the end-user</w:t>
-      </w:r>
-    </w:p>
-    <w:p>
-      <w:pPr>
-        <w:pStyle w:val="ListParagraph"/>
-        <w:numPr>
-          <w:ilvl w:val="0"/>
-          <w:numId w:val="3"/>
-        </w:numPr>
-      </w:pPr>
-      <w:r>
-        <w:t>View is the webpage, using URL we can route to the desired view from the browser</w:t>
-      </w:r>
-    </w:p>
-    <w:p>
-      <w:pPr>
-        <w:pStyle w:val="ListParagraph"/>
-        <w:numPr>
-          <w:ilvl w:val="0"/>
-          <w:numId w:val="3"/>
-        </w:numPr>
-      </w:pPr>
-      <w:r>
-        <w:t xml:space="preserve">URL configuration can be in the both </w:t>
-      </w:r>
-      <w:proofErr w:type="gramStart"/>
-      <w:r>
-        <w:t>Project(</w:t>
-      </w:r>
-      <w:proofErr w:type="gramEnd"/>
-      <w:r>
-        <w:t>Project scoped file) level and App(App scoped file) level using the urls.py file</w:t>
-      </w:r>
-    </w:p>
-    <w:p>
-      <w:pPr>
-        <w:pStyle w:val="ListParagraph"/>
-        <w:numPr>
-          <w:ilvl w:val="0"/>
-          <w:numId w:val="3"/>
-        </w:numPr>
-      </w:pPr>
-      <w:r>
-        <w:t xml:space="preserve">Using </w:t>
-      </w:r>
-      <w:proofErr w:type="gramStart"/>
-      <w:r>
-        <w:t>path(</w:t>
-      </w:r>
-      <w:proofErr w:type="gramEnd"/>
-      <w:r>
-        <w:t>) and include() Django functions we can configure the URLS in the urls.py files</w:t>
-      </w:r>
-    </w:p>
-    <w:p>
-      <w:pPr>
-        <w:pStyle w:val="ListParagraph"/>
-        <w:numPr>
-          <w:ilvl w:val="0"/>
-          <w:numId w:val="3"/>
-        </w:numPr>
-      </w:pPr>
-      <w:proofErr w:type="spellStart"/>
-      <w:r>
-        <w:t>Urlpattern</w:t>
-      </w:r>
-      <w:proofErr w:type="spellEnd"/>
-      <w:r>
-        <w:t xml:space="preserve"> is the array type of variable used to wrap the </w:t>
-      </w:r>
-      <w:proofErr w:type="gramStart"/>
-      <w:r>
-        <w:t>path(</w:t>
-      </w:r>
-      <w:proofErr w:type="gramEnd"/>
-      <w:r>
-        <w:t>) and include() in the urls.py</w:t>
-      </w:r>
-    </w:p>
-    <w:p>
-      <w:pPr>
-        <w:pStyle w:val="ListParagraph"/>
-        <w:numPr>
-          <w:ilvl w:val="0"/>
-          <w:numId w:val="3"/>
-        </w:numPr>
-      </w:pPr>
-      <w:r>
-        <w:t xml:space="preserve">Connecting View to </w:t>
-      </w:r>
-      <w:proofErr w:type="spellStart"/>
-      <w:r>
-        <w:t>Url</w:t>
-      </w:r>
-      <w:proofErr w:type="spellEnd"/>
-      <w:r>
-        <w:t xml:space="preserve"> using </w:t>
-      </w:r>
-      <w:proofErr w:type="gramStart"/>
-      <w:r>
-        <w:t>path(</w:t>
-      </w:r>
-      <w:proofErr w:type="gramEnd"/>
-      <w:r>
-        <w:t>) function</w:t>
-      </w:r>
-    </w:p>
-    <w:p>
-      <w:pPr>
-        <w:pStyle w:val="ListParagraph"/>
-        <w:numPr>
-          <w:ilvl w:val="0"/>
-          <w:numId w:val="3"/>
-        </w:numPr>
-      </w:pPr>
-      <w:r>
-        <w:lastRenderedPageBreak/>
-        <w:t xml:space="preserve">In the </w:t>
-      </w:r>
-      <w:proofErr w:type="gramStart"/>
-      <w:r>
-        <w:t>path(</w:t>
-      </w:r>
-      <w:proofErr w:type="gramEnd"/>
-      <w:r>
-        <w:t xml:space="preserve">) first argument is the </w:t>
-      </w:r>
-      <w:proofErr w:type="spellStart"/>
-      <w:r>
-        <w:rPr>
-          <w:b/>
-          <w:bCs/>
-        </w:rPr>
-        <w:t>url</w:t>
-      </w:r>
-      <w:proofErr w:type="spellEnd"/>
-      <w:r>
-        <w:t xml:space="preserve"> and second argument is the </w:t>
-      </w:r>
-      <w:r>
-        <w:rPr>
-          <w:b/>
-          <w:bCs/>
-        </w:rPr>
-        <w:t>view or function</w:t>
-      </w:r>
-      <w:r>
-        <w:t xml:space="preserve"> and third optional arguments is </w:t>
-      </w:r>
-      <w:proofErr w:type="spellStart"/>
-      <w:r>
-        <w:rPr>
-          <w:b/>
-          <w:bCs/>
-        </w:rPr>
-        <w:t>kwargs</w:t>
-      </w:r>
-      <w:proofErr w:type="spellEnd"/>
-      <w:r>
-        <w:t xml:space="preserve"> and fourth optional arguments is </w:t>
-      </w:r>
-      <w:r>
-        <w:rPr>
-          <w:b/>
-          <w:bCs/>
-        </w:rPr>
-        <w:t>name</w:t>
-      </w:r>
-    </w:p>
-    <w:p>
-      <w:pPr>
-        <w:rPr>
-          <w:b/>
-          <w:bCs/>
-        </w:rPr>
-      </w:pPr>
-      <w:r>
-        <w:rPr>
-          <w:b/>
-          <w:bCs/>
-        </w:rPr>
-        <w:t xml:space="preserve">Dynamic Views </w:t>
-      </w:r>
-    </w:p>
-    <w:p>
-      <w:pPr>
-        <w:pStyle w:val="ListParagraph"/>
-        <w:numPr>
-          <w:ilvl w:val="0"/>
-          <w:numId w:val="4"/>
-        </w:numPr>
-      </w:pPr>
-      <w:r>
-        <w:t xml:space="preserve">This is solution for the creating </w:t>
-      </w:r>
-      <w:proofErr w:type="spellStart"/>
-      <w:r>
-        <w:t>a</w:t>
-      </w:r>
-      <w:proofErr w:type="spellEnd"/>
-      <w:r>
-        <w:t xml:space="preserve"> each and every view whenever it is required</w:t>
-      </w:r>
-    </w:p>
-    <w:p>
-      <w:pPr>
-        <w:pStyle w:val="ListParagraph"/>
-        <w:numPr>
-          <w:ilvl w:val="0"/>
-          <w:numId w:val="4"/>
-        </w:numPr>
-      </w:pPr>
-      <w:r>
-        <w:t xml:space="preserve">Python Dictionary object will be helpful to make the View to </w:t>
-      </w:r>
-      <w:r>
-        <w:t>r</w:t>
-      </w:r>
-      <w:r>
-        <w:t>ender dynamically</w:t>
-      </w:r>
-    </w:p>
-    <w:p>
-      <w:pPr>
-        <w:pStyle w:val="ListParagraph"/>
-        <w:numPr>
-          <w:ilvl w:val="0"/>
-          <w:numId w:val="4"/>
-        </w:numPr>
-      </w:pPr>
-      <w:r>
-        <w:t>Passing the topic as an argument into the view we can render the dynamic view with the help of dictionary.</w:t>
-      </w:r>
-    </w:p>
-    <w:p>
-      <w:pPr>
-        <w:pStyle w:val="ListParagraph"/>
-        <w:numPr>
-          <w:ilvl w:val="0"/>
-          <w:numId w:val="4"/>
-        </w:numPr>
-      </w:pPr>
-      <w:r>
-        <w:t>Path convertor can be done in Django, it means, we can receive the any data type from the request</w:t>
-      </w:r>
-    </w:p>
-    <w:p>
-      <w:pPr>
-        <w:rPr>
-          <w:b/>
-          <w:bCs/>
-        </w:rPr>
-      </w:pPr>
-      <w:r>
-        <w:rPr>
-          <w:b/>
-          <w:bCs/>
-        </w:rPr>
-        <w:t>Redirects and 404</w:t>
-      </w:r>
-    </w:p>
-    <w:p>
-      <w:pPr>
-        <w:pStyle w:val="ListParagraph"/>
-        <w:numPr>
-          <w:ilvl w:val="0"/>
-          <w:numId w:val="5"/>
-        </w:numPr>
-      </w:pPr>
-      <w:r>
-        <w:t>In the dynamic view we have one issue, if any value given which is not in the dictionary, it gives error</w:t>
-      </w:r>
-    </w:p>
-    <w:p>
-      <w:pPr>
-        <w:pStyle w:val="ListParagraph"/>
-        <w:numPr>
-          <w:ilvl w:val="0"/>
-          <w:numId w:val="5"/>
-        </w:numPr>
-      </w:pPr>
-      <w:r>
-        <w:t>We should handle it by giving proper response.</w:t>
-      </w:r>
-    </w:p>
-    <w:p>
-      <w:pPr>
-        <w:pStyle w:val="ListParagraph"/>
-        <w:numPr>
-          <w:ilvl w:val="0"/>
-          <w:numId w:val="5"/>
-        </w:numPr>
-      </w:pPr>
-      <w:r>
-        <w:t>We can use the Django 404 page to that error</w:t>
-      </w:r>
-    </w:p>
-    <w:p>
-      <w:pPr>
-        <w:pStyle w:val="ListParagraph"/>
-        <w:numPr>
-          <w:ilvl w:val="0"/>
-          <w:numId w:val="5"/>
-        </w:numPr>
-      </w:pPr>
-      <w:r>
-        <w:t>Redirects used to redirect the one page to another page</w:t>
-      </w:r>
-      <w:r>
-        <w:t xml:space="preserve"> using Http</w:t>
-      </w:r>
-    </w:p>
-    <w:p>
-      <w:pPr>
-        <w:rPr>
-          <w:b/>
-          <w:bCs/>
-        </w:rPr>
-      </w:pPr>
-      <w:r>
-        <w:rPr>
-          <w:b/>
-          <w:bCs/>
-        </w:rPr>
-        <w:t xml:space="preserve">URL names and </w:t>
-      </w:r>
-      <w:proofErr w:type="gramStart"/>
-      <w:r>
-        <w:rPr>
-          <w:b/>
-          <w:bCs/>
-        </w:rPr>
-        <w:t>reverse(</w:t>
-      </w:r>
-      <w:proofErr w:type="gramEnd"/>
-      <w:r>
-        <w:rPr>
-          <w:b/>
-          <w:bCs/>
-        </w:rPr>
-        <w:t>)</w:t>
-      </w:r>
-    </w:p>
-    <w:p>
-      <w:pPr>
-        <w:pStyle w:val="ListParagraph"/>
-        <w:numPr>
-          <w:ilvl w:val="0"/>
-          <w:numId w:val="6"/>
-        </w:numPr>
-      </w:pPr>
-      <w:r>
-        <w:t xml:space="preserve">In the above redirects is not dynamic way so </w:t>
-      </w:r>
-      <w:proofErr w:type="gramStart"/>
-      <w:r>
-        <w:t>reserve(</w:t>
-      </w:r>
-      <w:proofErr w:type="gramEnd"/>
-      <w:r>
-        <w:t xml:space="preserve">) will be </w:t>
-      </w:r>
-      <w:r>
-        <w:t>used</w:t>
-      </w:r>
-    </w:p>
-    <w:p>
-      <w:pPr>
-        <w:pStyle w:val="ListParagraph"/>
-        <w:numPr>
-          <w:ilvl w:val="0"/>
-          <w:numId w:val="6"/>
-        </w:numPr>
-      </w:pPr>
-      <w:r>
-        <w:t xml:space="preserve">For each </w:t>
-      </w:r>
-      <w:proofErr w:type="spellStart"/>
-      <w:r>
-        <w:t>url</w:t>
-      </w:r>
-      <w:proofErr w:type="spellEnd"/>
-      <w:r>
-        <w:t xml:space="preserve"> we can give a name</w:t>
-      </w:r>
-    </w:p>
-    <w:p>
-      <w:pPr>
-        <w:pStyle w:val="ListParagraph"/>
-        <w:numPr>
-          <w:ilvl w:val="0"/>
-          <w:numId w:val="6"/>
-        </w:numPr>
-      </w:pPr>
-      <w:r>
-        <w:t xml:space="preserve">That name can be used in the </w:t>
-      </w:r>
-      <w:proofErr w:type="gramStart"/>
-      <w:r>
-        <w:t>reverse(</w:t>
-      </w:r>
-      <w:proofErr w:type="gramEnd"/>
-      <w:r>
-        <w:t>) method across Django project</w:t>
-      </w:r>
-    </w:p>
-    <w:p>
-      <w:pPr>
-        <w:pStyle w:val="ListParagraph"/>
-        <w:numPr>
-          <w:ilvl w:val="0"/>
-          <w:numId w:val="6"/>
-        </w:numPr>
-      </w:pPr>
-    </w:p>
-    <w:p>
-      <w:pPr>
-        <w:rPr>
-          <w:b/>
-          <w:bCs/>
-        </w:rPr>
-      </w:pPr>
-      <w:r>
-        <w:rPr>
-          <w:b/>
-          <w:bCs/>
-        </w:rPr>
-        <w:t>Connecting to Templates</w:t>
-      </w:r>
-    </w:p>
-    <w:p>
-      <w:pPr>
-        <w:pStyle w:val="ListParagraph"/>
-        <w:numPr>
-          <w:ilvl w:val="0"/>
-          <w:numId w:val="7"/>
-        </w:numPr>
-      </w:pPr>
-      <w:r>
-        <w:t xml:space="preserve">We </w:t>
-      </w:r>
-      <w:proofErr w:type="spellStart"/>
-      <w:proofErr w:type="gramStart"/>
-      <w:r>
-        <w:t>wont</w:t>
-      </w:r>
-      <w:proofErr w:type="spellEnd"/>
-      <w:proofErr w:type="gramEnd"/>
-      <w:r>
-        <w:t xml:space="preserve"> want to type HTML code or HTML response directly into the view.py file</w:t>
-      </w:r>
-    </w:p>
-    <w:p>
-      <w:pPr>
-        <w:pStyle w:val="ListParagraph"/>
-        <w:numPr>
-          <w:ilvl w:val="0"/>
-          <w:numId w:val="7"/>
-        </w:numPr>
-      </w:pPr>
-      <w:r>
-        <w:t>To address this, template comes into the picture</w:t>
-      </w:r>
-    </w:p>
-    <w:p>
-      <w:pPr>
-        <w:pStyle w:val="ListParagraph"/>
-        <w:numPr>
-          <w:ilvl w:val="0"/>
-          <w:numId w:val="7"/>
-        </w:numPr>
-      </w:pPr>
-      <w:proofErr w:type="gramStart"/>
-      <w:r>
-        <w:t>So</w:t>
-      </w:r>
-      <w:proofErr w:type="gramEnd"/>
-      <w:r>
-        <w:t xml:space="preserve"> we can move all out HTML files into separate folder and make the our view.py to communicate within them</w:t>
-      </w:r>
-    </w:p>
-    <w:p>
-      <w:pPr>
-        <w:pStyle w:val="ListParagraph"/>
-        <w:numPr>
-          <w:ilvl w:val="0"/>
-          <w:numId w:val="7"/>
-        </w:numPr>
-      </w:pPr>
-      <w:r>
-        <w:t xml:space="preserve">Recommended way to store the templates in the App level, but for now we can store it in the Project </w:t>
-      </w:r>
-      <w:r>
-        <w:t xml:space="preserve">top </w:t>
-      </w:r>
-      <w:r>
-        <w:t>level</w:t>
-      </w:r>
-    </w:p>
-    <w:p>
-      <w:pPr>
-        <w:pStyle w:val="ListParagraph"/>
-        <w:numPr>
-          <w:ilvl w:val="0"/>
-          <w:numId w:val="7"/>
-        </w:numPr>
-      </w:pPr>
-      <w:r>
-        <w:t xml:space="preserve">Edit the </w:t>
-      </w:r>
-      <w:proofErr w:type="gramStart"/>
-      <w:r>
-        <w:t>setting.py</w:t>
-      </w:r>
-      <w:r>
-        <w:t>(</w:t>
-      </w:r>
-      <w:proofErr w:type="gramEnd"/>
-      <w:r>
-        <w:t>TEMPLATES</w:t>
-      </w:r>
-      <w:r>
-        <w:t>.DIRS</w:t>
-      </w:r>
-      <w:r>
-        <w:t xml:space="preserve"> key value)</w:t>
-      </w:r>
-      <w:r>
-        <w:t xml:space="preserve"> to inform Django Project to communicate the Template folder and View.py </w:t>
-      </w:r>
-    </w:p>
-    <w:p>
-      <w:pPr>
-        <w:jc w:val="center"/>
-        <w:rPr>
-          <w:b/>
-          <w:bCs/>
-          <w:u w:val="single"/>
-        </w:rPr>
-      </w:pPr>
-      <w:r>
-        <w:rPr>
-          <w:b/>
-          <w:bCs/>
-          <w:u w:val="single"/>
-        </w:rPr>
-        <w:t xml:space="preserve">SECTION </w:t>
-      </w:r>
-      <w:proofErr w:type="gramStart"/>
-      <w:r>
-        <w:rPr>
-          <w:b/>
-          <w:bCs/>
-          <w:u w:val="single"/>
-        </w:rPr>
-        <w:t>THREE</w:t>
-      </w:r>
-      <w:r>
-        <w:rPr>
-          <w:b/>
-          <w:bCs/>
-          <w:u w:val="single"/>
-        </w:rPr>
-        <w:t>(</w:t>
-      </w:r>
-      <w:proofErr w:type="gramEnd"/>
-      <w:r>
-        <w:rPr>
-          <w:b/>
-          <w:bCs/>
-          <w:u w:val="single"/>
-        </w:rPr>
-        <w:t>templates)</w:t>
+        <w:t>(templates)</w:t>
       </w:r>
     </w:p>
     <w:p>
@@ -1322,11 +909,9 @@
       <w:r>
         <w:t xml:space="preserve">To make aware the Template Directory in the App Scope to the Django </w:t>
       </w:r>
-      <w:proofErr w:type="gramStart"/>
       <w:r>
         <w:t>Project ,</w:t>
       </w:r>
-      <w:proofErr w:type="gramEnd"/>
       <w:r>
         <w:t xml:space="preserve"> we should register the app in the INSTALLED_APP keys in the setting.py</w:t>
       </w:r>
@@ -1339,11 +924,9 @@
           <w:numId w:val="8"/>
         </w:numPr>
       </w:pPr>
-      <w:proofErr w:type="gramStart"/>
       <w:r>
         <w:t>STEPS :</w:t>
       </w:r>
-      <w:proofErr w:type="gramEnd"/>
     </w:p>
     <w:p>
       <w:pPr>
@@ -1354,15 +937,7 @@
         </w:numPr>
       </w:pPr>
       <w:r>
-        <w:t xml:space="preserve">Open </w:t>
-      </w:r>
-      <w:proofErr w:type="spellStart"/>
-      <w:r>
-        <w:t>cmd</w:t>
-      </w:r>
-      <w:proofErr w:type="spellEnd"/>
-      <w:r>
-        <w:t xml:space="preserve"> prompt and run “python manage.py migrate”</w:t>
+        <w:t>Open cmd prompt and run “python manage.py migrate”</w:t>
       </w:r>
     </w:p>
     <w:p>
@@ -1374,18 +949,10 @@
         </w:numPr>
       </w:pPr>
       <w:r>
-        <w:t xml:space="preserve">We need tell Django </w:t>
-      </w:r>
-      <w:proofErr w:type="gramStart"/>
-      <w:r>
-        <w:t xml:space="preserve">project </w:t>
-      </w:r>
-      <w:r>
-        <w:t>,</w:t>
-      </w:r>
-      <w:proofErr w:type="gramEnd"/>
-      <w:r>
-        <w:t xml:space="preserve"> we have this app and needs to install, for that we should open the apps.py file in the corresponding each app in the project</w:t>
+        <w:t xml:space="preserve">We need tell Django project </w:t>
+      </w:r>
+      <w:r>
+        <w:t>, we have this app and needs to install, for that we should open the apps.py file in the corresponding each app in the project</w:t>
       </w:r>
     </w:p>
     <w:p>
@@ -1411,13 +978,8 @@
           <w:numId w:val="8"/>
         </w:numPr>
       </w:pPr>
-      <w:proofErr w:type="spellStart"/>
-      <w:r>
-        <w:t>Goto</w:t>
-      </w:r>
-      <w:proofErr w:type="spellEnd"/>
-      <w:r>
-        <w:t xml:space="preserve"> setting.py file, add the path of this class in the INSTALLED_APP variable</w:t>
+      <w:r>
+        <w:t>Goto setting.py file, add the path of this class in the INSTALLED_APP variable</w:t>
       </w:r>
     </w:p>
     <w:p>
@@ -1430,15 +992,7 @@
       </w:pPr>
       <w:r>
         <w:lastRenderedPageBreak/>
-        <w:t xml:space="preserve">Run “python manage.py </w:t>
-      </w:r>
-      <w:proofErr w:type="spellStart"/>
-      <w:r>
-        <w:t>makemigrations</w:t>
-      </w:r>
-      <w:proofErr w:type="spellEnd"/>
-      <w:r>
-        <w:t xml:space="preserve"> &lt;APP_NAME&gt;” we should run it for each and every app in our Django project.</w:t>
+        <w:t>Run “python manage.py makemigrations &lt;APP_NAME&gt;” we should run it for each and every app in our Django project.</w:t>
       </w:r>
     </w:p>
     <w:p>
@@ -1450,15 +1004,7 @@
         </w:numPr>
       </w:pPr>
       <w:r>
-        <w:t xml:space="preserve">Open </w:t>
-      </w:r>
-      <w:proofErr w:type="spellStart"/>
-      <w:r>
-        <w:t>cmd</w:t>
-      </w:r>
-      <w:proofErr w:type="spellEnd"/>
-      <w:r>
-        <w:t xml:space="preserve"> prompt and run “python manage.py migrate”</w:t>
+        <w:t>Open cmd prompt and run “python manage.py migrate”</w:t>
       </w:r>
     </w:p>
     <w:p>
@@ -1598,15 +1144,7 @@
         </w:numPr>
       </w:pPr>
       <w:r>
-        <w:t xml:space="preserve">In the </w:t>
-      </w:r>
-      <w:proofErr w:type="gramStart"/>
-      <w:r>
-        <w:t>render(</w:t>
-      </w:r>
-      <w:proofErr w:type="gramEnd"/>
-      <w:r>
-        <w:t>) we have one more parameter called “context”, it will pass the value to the html template.</w:t>
+        <w:t>In the render() we have one more parameter called “context”, it will pass the value to the html template.</w:t>
       </w:r>
     </w:p>
     <w:p>
@@ -1618,23 +1156,7 @@
         </w:numPr>
       </w:pPr>
       <w:r>
-        <w:t xml:space="preserve">To access the </w:t>
-      </w:r>
-      <w:proofErr w:type="spellStart"/>
-      <w:r>
-        <w:t>passed</w:t>
-      </w:r>
-      <w:proofErr w:type="spellEnd"/>
-      <w:r>
-        <w:t xml:space="preserve"> value in the HTML, we should use syntax of double curly braces open and close </w:t>
-      </w:r>
-      <w:proofErr w:type="gramStart"/>
-      <w:r>
-        <w:t>{{ }</w:t>
-      </w:r>
-      <w:proofErr w:type="gramEnd"/>
-      <w:r>
-        <w:t>}</w:t>
+        <w:t>To access the passed value in the HTML, we should use syntax of double curly braces open and close {{ }}</w:t>
       </w:r>
     </w:p>
     <w:p>
@@ -1646,15 +1168,7 @@
         </w:numPr>
       </w:pPr>
       <w:r>
-        <w:t xml:space="preserve">To access the python collection object the syntax should be little </w:t>
-      </w:r>
-      <w:proofErr w:type="gramStart"/>
-      <w:r>
-        <w:t>different ,</w:t>
-      </w:r>
-      <w:proofErr w:type="gramEnd"/>
-      <w:r>
-        <w:t xml:space="preserve"> check in the official </w:t>
+        <w:t xml:space="preserve">To access the python collection object the syntax should be little different , check in the official </w:t>
       </w:r>
       <w:r>
         <w:t>documentation</w:t>
@@ -1714,15 +1228,7 @@
         <w:t>available,</w:t>
       </w:r>
       <w:r>
-        <w:t xml:space="preserve"> please </w:t>
-      </w:r>
-      <w:proofErr w:type="spellStart"/>
-      <w:r>
-        <w:t>checkout</w:t>
-      </w:r>
-      <w:proofErr w:type="spellEnd"/>
-      <w:r>
-        <w:t xml:space="preserve"> in the official documentation.</w:t>
+        <w:t xml:space="preserve"> please checkout in the official documentation.</w:t>
       </w:r>
     </w:p>
     <w:p>
@@ -1758,15 +1264,7 @@
         </w:numPr>
       </w:pPr>
       <w:r>
-        <w:t>Tags are denoted by {</w:t>
-      </w:r>
-      <w:proofErr w:type="gramStart"/>
-      <w:r>
-        <w:t>%  %</w:t>
-      </w:r>
-      <w:proofErr w:type="gramEnd"/>
-      <w:r>
-        <w:t>}</w:t>
+        <w:t>Tags are denoted by {%  %}</w:t>
       </w:r>
     </w:p>
     <w:p>
@@ -1826,64 +1324,19 @@
         </w:numPr>
       </w:pPr>
       <w:r>
-        <w:t xml:space="preserve">Add &lt;a&gt;tag </w:t>
-      </w:r>
-      <w:proofErr w:type="spellStart"/>
-      <w:r>
-        <w:t>whereever</w:t>
-      </w:r>
-      <w:proofErr w:type="spellEnd"/>
-      <w:r>
-        <w:t xml:space="preserve"> we need and pass URL name in the </w:t>
-      </w:r>
-      <w:proofErr w:type="spellStart"/>
-      <w:r>
-        <w:t>href</w:t>
-      </w:r>
-      <w:proofErr w:type="spellEnd"/>
-      <w:r>
-        <w:t xml:space="preserve"> attributes like {% </w:t>
-      </w:r>
-      <w:proofErr w:type="spellStart"/>
-      <w:r>
-        <w:t>url</w:t>
-      </w:r>
-      <w:proofErr w:type="spellEnd"/>
-      <w:r>
-        <w:t xml:space="preserve"> </w:t>
+        <w:t xml:space="preserve">Add &lt;a&gt;tag whereever we need and pass URL name in the href attributes like {% url </w:t>
       </w:r>
       <w:r>
         <w:t>‘</w:t>
       </w:r>
       <w:r>
-        <w:t>&lt;</w:t>
-      </w:r>
-      <w:proofErr w:type="spellStart"/>
-      <w:r>
-        <w:t>app_name</w:t>
-      </w:r>
-      <w:proofErr w:type="spellEnd"/>
-      <w:r>
-        <w:t>&gt;:&lt;</w:t>
-      </w:r>
-      <w:proofErr w:type="spellStart"/>
-      <w:r>
-        <w:t>path_name</w:t>
-      </w:r>
-      <w:proofErr w:type="spellEnd"/>
-      <w:r>
-        <w:t>&gt;</w:t>
-      </w:r>
-      <w:proofErr w:type="gramStart"/>
+        <w:t>&lt;app_name&gt;:&lt;path_name&gt;</w:t>
+      </w:r>
       <w:r>
         <w:t>’</w:t>
       </w:r>
       <w:r>
-        <w:t xml:space="preserve">  %</w:t>
-      </w:r>
-      <w:proofErr w:type="gramEnd"/>
-      <w:r>
-        <w:t>}</w:t>
+        <w:t xml:space="preserve">  %}</w:t>
       </w:r>
     </w:p>
     <w:p>
@@ -1946,15 +1399,7 @@
         </w:numPr>
       </w:pPr>
       <w:r>
-        <w:t xml:space="preserve">Add {% block content %} {% </w:t>
-      </w:r>
-      <w:proofErr w:type="spellStart"/>
-      <w:r>
-        <w:t>endblock</w:t>
-      </w:r>
-      <w:proofErr w:type="spellEnd"/>
-      <w:r>
-        <w:t xml:space="preserve"> %}</w:t>
+        <w:t>Add {% block content %} {% endblock %}</w:t>
       </w:r>
     </w:p>
     <w:p>
@@ -2000,15 +1445,7 @@
       </w:pPr>
       <w:r>
         <w:lastRenderedPageBreak/>
-        <w:t xml:space="preserve">In this if you want to extend the base.html from the </w:t>
-      </w:r>
-      <w:proofErr w:type="gramStart"/>
-      <w:r>
-        <w:t>app  level</w:t>
-      </w:r>
-      <w:proofErr w:type="gramEnd"/>
-      <w:r>
-        <w:t xml:space="preserve"> folder use </w:t>
+        <w:t xml:space="preserve">In this if you want to extend the base.html from the app  level folder use </w:t>
       </w:r>
       <w:r>
         <w:t>{% extends '</w:t>
@@ -2074,17 +1511,7 @@
         </w:numPr>
       </w:pPr>
       <w:r>
-        <w:t>To use the static file, in setting.py file double check the “</w:t>
-      </w:r>
-      <w:proofErr w:type="spellStart"/>
-      <w:proofErr w:type="gramStart"/>
-      <w:r>
-        <w:t>Django.contrib.staticfiles</w:t>
-      </w:r>
-      <w:proofErr w:type="spellEnd"/>
-      <w:proofErr w:type="gramEnd"/>
-      <w:r>
-        <w:t>” is available under the INSTALLED_APPS</w:t>
+        <w:t>To use the static file, in setting.py file double check the “Django.contrib.staticfiles” is available under the INSTALLED_APPS</w:t>
       </w:r>
     </w:p>
     <w:p>
@@ -2120,18 +1547,10 @@
         </w:numPr>
       </w:pPr>
       <w:r>
-        <w:t xml:space="preserve">Using {% load static%} and {% </w:t>
-      </w:r>
-      <w:proofErr w:type="gramStart"/>
-      <w:r>
-        <w:t xml:space="preserve">static  </w:t>
-      </w:r>
-      <w:r>
-        <w:t>&lt;</w:t>
-      </w:r>
-      <w:proofErr w:type="gramEnd"/>
-      <w:r>
-        <w:t>APP_NAME&gt;/</w:t>
+        <w:t xml:space="preserve">Using {% load static%} and {% static  </w:t>
+      </w:r>
+      <w:r>
+        <w:t>&lt;APP_NAME&gt;/</w:t>
       </w:r>
       <w:r>
         <w:t>&lt;FILE_</w:t>
@@ -2179,15 +1598,7 @@
         </w:numPr>
       </w:pPr>
       <w:r>
-        <w:t xml:space="preserve">But Django can able to overwrite </w:t>
-      </w:r>
-      <w:proofErr w:type="gramStart"/>
-      <w:r>
-        <w:t>these page</w:t>
-      </w:r>
-      <w:proofErr w:type="gramEnd"/>
-      <w:r>
-        <w:t xml:space="preserve"> based on our needed.</w:t>
+        <w:t>But Django can able to overwrite these page based on our needed.</w:t>
       </w:r>
     </w:p>
     <w:p>
@@ -2211,15 +1622,7 @@
         </w:numPr>
       </w:pPr>
       <w:r>
-        <w:t xml:space="preserve">By </w:t>
-      </w:r>
-      <w:proofErr w:type="gramStart"/>
-      <w:r>
-        <w:t>default ,</w:t>
-      </w:r>
-      <w:proofErr w:type="gramEnd"/>
-      <w:r>
-        <w:t xml:space="preserve"> it gives some unwanted information in the 404 error page.</w:t>
+        <w:t>By default , it gives some unwanted information in the 404 error page.</w:t>
       </w:r>
     </w:p>
     <w:p>
@@ -2234,15 +1637,7 @@
         <w:t>To Enable or show the Django 404 page</w:t>
       </w:r>
       <w:r>
-        <w:t xml:space="preserve"> or </w:t>
-      </w:r>
-      <w:proofErr w:type="gramStart"/>
-      <w:r>
-        <w:t>To</w:t>
-      </w:r>
-      <w:proofErr w:type="gramEnd"/>
-      <w:r>
-        <w:t xml:space="preserve"> show Django 404.html file under the Project level template folder</w:t>
+        <w:t xml:space="preserve"> or To show Django 404.html file under the Project level template folder</w:t>
       </w:r>
       <w:r>
         <w:t>, we should do the below changes in the settings.py</w:t>
@@ -2313,7 +1708,6 @@
         </w:rPr>
         <w:t>SECTION FOUR (</w:t>
       </w:r>
-      <w:proofErr w:type="spellStart"/>
       <w:r>
         <w:rPr>
           <w:b/>
@@ -2322,7 +1716,6 @@
         </w:rPr>
         <w:t>models_database</w:t>
       </w:r>
-      <w:proofErr w:type="spellEnd"/>
       <w:r>
         <w:rPr>
           <w:b/>
@@ -2363,20 +1756,7 @@
         </w:numPr>
       </w:pPr>
       <w:r>
-        <w:t xml:space="preserve">It is used to interact with database with </w:t>
-      </w:r>
-      <w:proofErr w:type="spellStart"/>
-      <w:proofErr w:type="gramStart"/>
-      <w:r>
-        <w:t>Pyhton</w:t>
-      </w:r>
-      <w:proofErr w:type="spellEnd"/>
-      <w:r>
-        <w:t>(</w:t>
-      </w:r>
-      <w:proofErr w:type="gramEnd"/>
-      <w:r>
-        <w:t>Django)</w:t>
+        <w:t>It is used to interact with database with Pyhton(Django)</w:t>
       </w:r>
     </w:p>
     <w:p>
@@ -2388,13 +1768,8 @@
         </w:numPr>
       </w:pPr>
       <w:r>
-        <w:t xml:space="preserve">We can do CURD operation by using models without native SQL </w:t>
-      </w:r>
-      <w:proofErr w:type="spellStart"/>
-      <w:r>
-        <w:t>quries</w:t>
-      </w:r>
-      <w:proofErr w:type="spellEnd"/>
+        <w:t>We can do CURD operation by using models without native SQL quries</w:t>
+      </w:r>
     </w:p>
     <w:p>
       <w:pPr>
@@ -2417,38 +1792,14 @@
         </w:numPr>
       </w:pPr>
       <w:r>
-        <w:t xml:space="preserve">Create a class and </w:t>
-      </w:r>
-      <w:proofErr w:type="gramStart"/>
-      <w:r>
-        <w:t>Insert</w:t>
-      </w:r>
-      <w:proofErr w:type="gramEnd"/>
-      <w:r>
-        <w:t xml:space="preserve"> this </w:t>
-      </w:r>
-      <w:r>
-        <w:rPr>
-          <w:b/>
-          <w:bCs/>
-        </w:rPr>
-        <w:t xml:space="preserve">“from </w:t>
-      </w:r>
-      <w:proofErr w:type="spellStart"/>
-      <w:r>
-        <w:rPr>
-          <w:b/>
-          <w:bCs/>
-        </w:rPr>
-        <w:t>django.db</w:t>
-      </w:r>
-      <w:proofErr w:type="spellEnd"/>
-      <w:r>
-        <w:rPr>
-          <w:b/>
-          <w:bCs/>
-        </w:rPr>
-        <w:t xml:space="preserve"> import models”</w:t>
+        <w:t xml:space="preserve">Create a class and Insert this </w:t>
+      </w:r>
+      <w:r>
+        <w:rPr>
+          <w:b/>
+          <w:bCs/>
+        </w:rPr>
+        <w:t>“from django.db import models”</w:t>
       </w:r>
       <w:r>
         <w:t xml:space="preserve"> </w:t>
@@ -2475,15 +1826,7 @@
         </w:numPr>
       </w:pPr>
       <w:r>
-        <w:t xml:space="preserve">Our </w:t>
-      </w:r>
-      <w:proofErr w:type="gramStart"/>
-      <w:r>
-        <w:t>Model</w:t>
-      </w:r>
-      <w:proofErr w:type="gramEnd"/>
-      <w:r>
-        <w:t xml:space="preserve"> file should inherit from the Python Model </w:t>
+        <w:t xml:space="preserve">Our Model file should inherit from the Python Model </w:t>
       </w:r>
     </w:p>
     <w:p>
@@ -2497,7 +1840,6 @@
       <w:r>
         <w:t xml:space="preserve">Using </w:t>
       </w:r>
-      <w:proofErr w:type="gramStart"/>
       <w:r>
         <w:rPr>
           <w:b/>
@@ -2505,7 +1847,6 @@
         </w:rPr>
         <w:t>fields</w:t>
       </w:r>
-      <w:proofErr w:type="gramEnd"/>
       <w:r>
         <w:t xml:space="preserve"> we can define both </w:t>
       </w:r>
@@ -2624,15 +1965,7 @@
         </w:numPr>
       </w:pPr>
       <w:r>
-        <w:t xml:space="preserve">Run Migrate </w:t>
-      </w:r>
-      <w:proofErr w:type="spellStart"/>
-      <w:r>
-        <w:t>cmd</w:t>
-      </w:r>
-      <w:proofErr w:type="spellEnd"/>
-      <w:r>
-        <w:t xml:space="preserve"> to create database using “python manage.py migrate”</w:t>
+        <w:t>Run Migrate cmd to create database using “python manage.py migrate”</w:t>
       </w:r>
       <w:r>
         <w:t>, it will generate db.sqlite3 file.</w:t>
@@ -2647,15 +1980,7 @@
         </w:numPr>
       </w:pPr>
       <w:r>
-        <w:t xml:space="preserve">While running this </w:t>
-      </w:r>
-      <w:proofErr w:type="spellStart"/>
-      <w:r>
-        <w:t>cmd</w:t>
-      </w:r>
-      <w:proofErr w:type="spellEnd"/>
-      <w:r>
-        <w:t>, Django will look into the INSTALLED_APP in the setting.py</w:t>
+        <w:t>While running this cmd, Django will look into the INSTALLED_APP in the setting.py</w:t>
       </w:r>
     </w:p>
     <w:p>
@@ -2764,15 +2089,7 @@
         </w:numPr>
       </w:pPr>
       <w:r>
-        <w:t xml:space="preserve">This will take of Add/Updating the models and </w:t>
-      </w:r>
-      <w:proofErr w:type="gramStart"/>
-      <w:r>
-        <w:t>it</w:t>
-      </w:r>
-      <w:proofErr w:type="gramEnd"/>
-      <w:r>
-        <w:t xml:space="preserve"> column/attributes</w:t>
+        <w:t>This will take of Add/Updating the models and it column/attributes</w:t>
       </w:r>
     </w:p>
     <w:p>
@@ -2784,23 +2101,7 @@
         </w:numPr>
       </w:pPr>
       <w:r>
-        <w:t xml:space="preserve">Migration </w:t>
-      </w:r>
-      <w:proofErr w:type="spellStart"/>
-      <w:r>
-        <w:t>cmd</w:t>
-      </w:r>
-      <w:proofErr w:type="spellEnd"/>
-      <w:r>
-        <w:t xml:space="preserve"> will apply for the </w:t>
-      </w:r>
-      <w:proofErr w:type="gramStart"/>
-      <w:r>
-        <w:t>all</w:t>
-      </w:r>
-      <w:proofErr w:type="gramEnd"/>
-      <w:r>
-        <w:t xml:space="preserve"> app which is under the INSTALLED_APP key in setting.py</w:t>
+        <w:t>Migration cmd will apply for the all app which is under the INSTALLED_APP key in setting.py</w:t>
       </w:r>
     </w:p>
     <w:p>
@@ -2823,11 +2124,9 @@
           <w:numId w:val="17"/>
         </w:numPr>
       </w:pPr>
-      <w:proofErr w:type="spellStart"/>
       <w:r>
         <w:t>makemigrations</w:t>
       </w:r>
-      <w:proofErr w:type="spellEnd"/>
     </w:p>
     <w:p>
       <w:pPr>
@@ -2849,11 +2148,9 @@
           <w:numId w:val="17"/>
         </w:numPr>
       </w:pPr>
-      <w:proofErr w:type="spellStart"/>
       <w:r>
         <w:t>sqlmigrate</w:t>
       </w:r>
-      <w:proofErr w:type="spellEnd"/>
     </w:p>
     <w:p>
       <w:pPr>
@@ -2867,7 +2164,6 @@
           <w:bCs/>
         </w:rPr>
       </w:pPr>
-      <w:proofErr w:type="spellStart"/>
       <w:r>
         <w:rPr>
           <w:b/>
@@ -2875,7 +2171,6 @@
         </w:rPr>
         <w:t>makemigrations</w:t>
       </w:r>
-      <w:proofErr w:type="spellEnd"/>
     </w:p>
     <w:p>
       <w:pPr>
@@ -2885,21 +2180,8 @@
           <w:numId w:val="17"/>
         </w:numPr>
       </w:pPr>
-      <w:proofErr w:type="gramStart"/>
-      <w:r>
-        <w:t>CMD :</w:t>
-      </w:r>
-      <w:proofErr w:type="gramEnd"/>
-      <w:r>
-        <w:t xml:space="preserve"> python managed.py </w:t>
-      </w:r>
-      <w:proofErr w:type="spellStart"/>
-      <w:r>
-        <w:t>makemigrations</w:t>
-      </w:r>
-      <w:proofErr w:type="spellEnd"/>
-      <w:r>
-        <w:t xml:space="preserve"> &lt;APP_NAME&gt;</w:t>
+      <w:r>
+        <w:t>CMD : python managed.py makemigrations &lt;APP_NAME&gt;</w:t>
       </w:r>
     </w:p>
     <w:p>
@@ -2911,15 +2193,7 @@
         </w:numPr>
       </w:pPr>
       <w:r>
-        <w:t xml:space="preserve">This </w:t>
-      </w:r>
-      <w:proofErr w:type="spellStart"/>
-      <w:r>
-        <w:t>cmd</w:t>
-      </w:r>
-      <w:proofErr w:type="spellEnd"/>
-      <w:r>
-        <w:t xml:space="preserve"> will create set instruction python file to apply the changes to the database.</w:t>
+        <w:t>This cmd will create set instruction python file to apply the changes to the database.</w:t>
       </w:r>
     </w:p>
     <w:p>
@@ -2931,25 +2205,7 @@
         </w:numPr>
       </w:pPr>
       <w:r>
-        <w:t xml:space="preserve">Default Application like </w:t>
-      </w:r>
-      <w:proofErr w:type="spellStart"/>
-      <w:proofErr w:type="gramStart"/>
-      <w:r>
-        <w:t>Admin,Auth</w:t>
-      </w:r>
-      <w:proofErr w:type="spellEnd"/>
-      <w:proofErr w:type="gramEnd"/>
-      <w:r>
-        <w:t xml:space="preserve"> have its own </w:t>
-      </w:r>
-      <w:proofErr w:type="spellStart"/>
-      <w:r>
-        <w:t>makemigration</w:t>
-      </w:r>
-      <w:proofErr w:type="spellEnd"/>
-      <w:r>
-        <w:t xml:space="preserve"> code</w:t>
+        <w:t>Default Application like Admin,Auth have its own makemigration code</w:t>
       </w:r>
       <w:r>
         <w:t>(Migration Instruction File)</w:t>
@@ -2967,15 +2223,7 @@
         </w:numPr>
       </w:pPr>
       <w:r>
-        <w:t xml:space="preserve">This </w:t>
-      </w:r>
-      <w:proofErr w:type="spellStart"/>
-      <w:r>
-        <w:t>cmd</w:t>
-      </w:r>
-      <w:proofErr w:type="spellEnd"/>
-      <w:r>
-        <w:t xml:space="preserve"> does not make any change in the database</w:t>
+        <w:t>This cmd does not make any change in the database</w:t>
       </w:r>
       <w:r>
         <w:t xml:space="preserve"> </w:t>
@@ -2990,15 +2238,7 @@
         </w:numPr>
       </w:pPr>
       <w:r>
-        <w:t xml:space="preserve">After running this </w:t>
-      </w:r>
-      <w:proofErr w:type="spellStart"/>
-      <w:r>
-        <w:t>cmd</w:t>
-      </w:r>
-      <w:proofErr w:type="spellEnd"/>
-      <w:r>
-        <w:t xml:space="preserve">, </w:t>
+        <w:t xml:space="preserve">After running this cmd, </w:t>
       </w:r>
       <w:r>
         <w:t>the instruction file will be created under the &lt;APP_NAME&gt;/migrations/&lt;CREATED_FILE_NAME&gt;</w:t>
@@ -3064,21 +2304,8 @@
         </w:numPr>
       </w:pPr>
       <w:r>
-        <w:t xml:space="preserve">This </w:t>
-      </w:r>
-      <w:proofErr w:type="spellStart"/>
-      <w:r>
-        <w:t>cmd</w:t>
-      </w:r>
-      <w:proofErr w:type="spellEnd"/>
-      <w:r>
-        <w:t xml:space="preserve"> will look into the migration folder which is created in the previous </w:t>
-      </w:r>
-      <w:proofErr w:type="spellStart"/>
-      <w:r>
-        <w:t>cmd</w:t>
-      </w:r>
-      <w:proofErr w:type="spellEnd"/>
+        <w:t>This cmd will look into the migration folder which is created in the previous cmd</w:t>
+      </w:r>
     </w:p>
     <w:p>
       <w:pPr>
@@ -3104,7 +2331,6 @@
           <w:bCs/>
         </w:rPr>
       </w:pPr>
-      <w:proofErr w:type="spellStart"/>
       <w:r>
         <w:rPr>
           <w:b/>
@@ -3119,7 +2345,6 @@
         </w:rPr>
         <w:t>qlmigrate</w:t>
       </w:r>
-      <w:proofErr w:type="spellEnd"/>
     </w:p>
     <w:p>
       <w:pPr>
@@ -3129,24 +2354,11 @@
           <w:numId w:val="17"/>
         </w:numPr>
       </w:pPr>
-      <w:proofErr w:type="gramStart"/>
       <w:r>
         <w:t>CMD</w:t>
       </w:r>
       <w:r>
-        <w:t xml:space="preserve"> :</w:t>
-      </w:r>
-      <w:proofErr w:type="gramEnd"/>
-      <w:r>
-        <w:t xml:space="preserve"> python manage.py </w:t>
-      </w:r>
-      <w:proofErr w:type="spellStart"/>
-      <w:r>
-        <w:t>sqlmigration</w:t>
-      </w:r>
-      <w:proofErr w:type="spellEnd"/>
-      <w:r>
-        <w:t xml:space="preserve"> app &lt;MIGRATION_NUMBER&gt;</w:t>
+        <w:t xml:space="preserve"> : python manage.py sqlmigration app &lt;MIGRATION_NUMBER&gt;</w:t>
       </w:r>
     </w:p>
     <w:p>
@@ -3170,81 +2382,220 @@
         </w:numPr>
       </w:pPr>
       <w:r>
-        <w:t xml:space="preserve">This </w:t>
-      </w:r>
-      <w:proofErr w:type="spellStart"/>
-      <w:r>
-        <w:t>cmd</w:t>
-      </w:r>
-      <w:proofErr w:type="spellEnd"/>
+        <w:t>This cmd wont do any change to the Database, it only show the migration instruction in the SQL queries format</w:t>
+      </w:r>
+    </w:p>
+    <w:p>
+      <w:pPr>
+        <w:rPr>
+          <w:b/>
+          <w:bCs/>
+        </w:rPr>
+      </w:pPr>
+      <w:r>
+        <w:rPr>
+          <w:b/>
+          <w:bCs/>
+        </w:rPr>
+        <w:t>Run Shell in Django</w:t>
+      </w:r>
+    </w:p>
+    <w:p>
+      <w:pPr>
+        <w:pStyle w:val="ListParagraph"/>
+        <w:numPr>
+          <w:ilvl w:val="0"/>
+          <w:numId w:val="19"/>
+        </w:numPr>
+      </w:pPr>
+      <w:r>
+        <w:t>CMD : python manage.py shell</w:t>
+      </w:r>
+    </w:p>
+    <w:p>
+      <w:pPr>
+        <w:pStyle w:val="ListParagraph"/>
+        <w:numPr>
+          <w:ilvl w:val="0"/>
+          <w:numId w:val="19"/>
+        </w:numPr>
+      </w:pPr>
+    </w:p>
+    <w:p>
+      <w:pPr>
+        <w:rPr>
+          <w:b/>
+          <w:bCs/>
+        </w:rPr>
+      </w:pPr>
+      <w:r>
+        <w:rPr>
+          <w:b/>
+          <w:bCs/>
+        </w:rPr>
+        <w:t>Data Interaction (CURD Operation)</w:t>
+      </w:r>
+    </w:p>
+    <w:p>
+      <w:pPr>
+        <w:pStyle w:val="ListParagraph"/>
+        <w:numPr>
+          <w:ilvl w:val="0"/>
+          <w:numId w:val="18"/>
+        </w:numPr>
+      </w:pPr>
+      <w:r>
+        <w:t xml:space="preserve">Save a record :  </w:t>
+      </w:r>
+      <w:r>
+        <w:t>&lt;MODEL_BOJECT&gt;.</w:t>
+      </w:r>
+      <w:r>
+        <w:t xml:space="preserve">save() </w:t>
+      </w:r>
+    </w:p>
+    <w:p>
+      <w:pPr>
+        <w:pStyle w:val="ListParagraph"/>
+        <w:numPr>
+          <w:ilvl w:val="0"/>
+          <w:numId w:val="18"/>
+        </w:numPr>
+      </w:pPr>
+      <w:r>
+        <w:t xml:space="preserve">Create and save record : </w:t>
+      </w:r>
+      <w:r>
+        <w:t>&lt;MODEL_NAME&gt;.objects.</w:t>
+      </w:r>
+      <w:r>
+        <w:t>create()</w:t>
+      </w:r>
+    </w:p>
+    <w:p>
+      <w:pPr>
+        <w:pStyle w:val="ListParagraph"/>
+        <w:numPr>
+          <w:ilvl w:val="0"/>
+          <w:numId w:val="18"/>
+        </w:numPr>
+      </w:pPr>
+      <w:r>
+        <w:t xml:space="preserve">Save bulk </w:t>
+      </w:r>
+      <w:r>
+        <w:t>record</w:t>
+      </w:r>
+      <w:r>
+        <w:t xml:space="preserve"> : </w:t>
+      </w:r>
+      <w:r>
+        <w:t>&lt;MODEL_NAME&gt;.objects.</w:t>
+      </w:r>
+      <w:r>
+        <w:t>bulk_create()</w:t>
+      </w:r>
+    </w:p>
+    <w:p>
+      <w:pPr>
+        <w:pStyle w:val="ListParagraph"/>
+        <w:numPr>
+          <w:ilvl w:val="0"/>
+          <w:numId w:val="18"/>
+        </w:numPr>
+      </w:pPr>
+      <w:r>
+        <w:t xml:space="preserve">NOTE : &lt;MODEL_NAME&gt;.objects </w:t>
+      </w:r>
+      <w:r>
+        <w:sym w:font="Wingdings" w:char="F0E8"/>
+      </w:r>
+      <w:r>
+        <w:t xml:space="preserve"> This is called as Django Model Manager</w:t>
+      </w:r>
+    </w:p>
+    <w:p>
+      <w:pPr>
+        <w:pStyle w:val="ListParagraph"/>
+        <w:numPr>
+          <w:ilvl w:val="0"/>
+          <w:numId w:val="18"/>
+        </w:numPr>
+      </w:pPr>
+      <w:r>
+        <w:t>Using this we can also call more methods to do Database Operation using Django Models</w:t>
+      </w:r>
+    </w:p>
+    <w:p>
+      <w:pPr>
+        <w:pStyle w:val="ListParagraph"/>
+        <w:numPr>
+          <w:ilvl w:val="0"/>
+          <w:numId w:val="18"/>
+        </w:numPr>
+      </w:pPr>
+      <w:r>
+        <w:t>&lt;MODEL_NAME&gt;.objects.all() and &lt;MODEL_NAME&gt;.objects.get()</w:t>
+      </w:r>
+    </w:p>
+    <w:p>
+      <w:pPr>
+        <w:pStyle w:val="ListParagraph"/>
+        <w:numPr>
+          <w:ilvl w:val="0"/>
+          <w:numId w:val="18"/>
+        </w:numPr>
+      </w:pPr>
+      <w:r>
+        <w:lastRenderedPageBreak/>
+        <w:t>&lt;MODEL_NAME&gt;.objects.get()</w:t>
+      </w:r>
+      <w:r>
+        <w:t xml:space="preserve"> – It will grab only one item from the Table, by passing any unique key </w:t>
+      </w:r>
+    </w:p>
+    <w:p>
+      <w:pPr>
+        <w:pStyle w:val="ListParagraph"/>
+        <w:numPr>
+          <w:ilvl w:val="0"/>
+          <w:numId w:val="18"/>
+        </w:numPr>
+      </w:pPr>
+      <w:r>
+        <w:t>&lt;MODEL_NAME&gt;.objects.f</w:t>
+      </w:r>
+      <w:r>
+        <w:t>ilter() is used to narrow down the result if needed from the QuerySet Result</w:t>
+      </w:r>
+      <w:r>
+        <w:t>, We can use the Logical Operation like AND</w:t>
+      </w:r>
+      <w:r>
+        <w:t>(&amp;)</w:t>
+      </w:r>
+      <w:r>
+        <w:t xml:space="preserve"> and OR</w:t>
+      </w:r>
+      <w:r>
+        <w:t>(|)</w:t>
+      </w:r>
       <w:r>
         <w:t xml:space="preserve"> </w:t>
       </w:r>
-      <w:proofErr w:type="spellStart"/>
-      <w:proofErr w:type="gramStart"/>
-      <w:r>
-        <w:t>wont</w:t>
-      </w:r>
-      <w:proofErr w:type="spellEnd"/>
-      <w:proofErr w:type="gramEnd"/>
-      <w:r>
-        <w:t xml:space="preserve"> do any change to the Database, it only show the migration instruction in the SQL queries format</w:t>
-      </w:r>
-    </w:p>
-    <w:p>
-      <w:pPr>
-        <w:rPr>
-          <w:b/>
-          <w:bCs/>
-        </w:rPr>
-      </w:pPr>
-      <w:r>
-        <w:rPr>
-          <w:b/>
-          <w:bCs/>
-        </w:rPr>
-        <w:t>Run Shell in Django</w:t>
-      </w:r>
-    </w:p>
-    <w:p>
-      <w:pPr>
-        <w:pStyle w:val="ListParagraph"/>
-        <w:numPr>
-          <w:ilvl w:val="0"/>
-          <w:numId w:val="19"/>
-        </w:numPr>
-      </w:pPr>
-      <w:proofErr w:type="gramStart"/>
-      <w:r>
-        <w:t>CMD :</w:t>
-      </w:r>
-      <w:proofErr w:type="gramEnd"/>
-      <w:r>
-        <w:t xml:space="preserve"> python manage.py shell</w:t>
-      </w:r>
-    </w:p>
-    <w:p>
-      <w:pPr>
-        <w:pStyle w:val="ListParagraph"/>
-        <w:numPr>
-          <w:ilvl w:val="0"/>
-          <w:numId w:val="19"/>
-        </w:numPr>
-      </w:pPr>
-    </w:p>
-    <w:p>
-      <w:pPr>
-        <w:rPr>
-          <w:b/>
-          <w:bCs/>
-        </w:rPr>
-      </w:pPr>
-      <w:r>
-        <w:rPr>
-          <w:b/>
-          <w:bCs/>
-        </w:rPr>
-        <w:t>Data Interaction (CURD Operation)</w:t>
+      <w:r>
+        <w:rPr>
+          <w:b/>
+          <w:bCs/>
+        </w:rPr>
+        <w:t>from Django.db.models</w:t>
+      </w:r>
+      <w:r>
+        <w:rPr>
+          <w:b/>
+          <w:bCs/>
+        </w:rPr>
+        <w:t xml:space="preserve"> import Q</w:t>
       </w:r>
     </w:p>
     <w:p>
@@ -3256,21 +2607,7 @@
         </w:numPr>
       </w:pPr>
       <w:r>
-        <w:t xml:space="preserve">Save a </w:t>
-      </w:r>
-      <w:proofErr w:type="gramStart"/>
-      <w:r>
-        <w:t>record :</w:t>
-      </w:r>
-      <w:proofErr w:type="gramEnd"/>
-      <w:r>
-        <w:t xml:space="preserve">  </w:t>
-      </w:r>
-      <w:r>
-        <w:t>&lt;MODEL_BOJECT&gt;.</w:t>
-      </w:r>
-      <w:r>
-        <w:t xml:space="preserve">save() </w:t>
+        <w:t>To do more complex comparison like greater than and lesser than and Startswith we can sue the FieldLookup Technique</w:t>
       </w:r>
     </w:p>
     <w:p>
@@ -3282,29 +2619,13 @@
         </w:numPr>
       </w:pPr>
       <w:r>
-        <w:t xml:space="preserve">Create and save </w:t>
-      </w:r>
-      <w:proofErr w:type="gramStart"/>
-      <w:r>
-        <w:t>record :</w:t>
-      </w:r>
-      <w:proofErr w:type="gramEnd"/>
-      <w:r>
-        <w:t xml:space="preserve"> </w:t>
-      </w:r>
-      <w:r>
-        <w:t>&lt;MODEL_NAME&gt;.</w:t>
-      </w:r>
-      <w:proofErr w:type="spellStart"/>
-      <w:r>
-        <w:t>objects.</w:t>
-      </w:r>
-      <w:r>
-        <w:t>create</w:t>
-      </w:r>
-      <w:proofErr w:type="spellEnd"/>
-      <w:r>
-        <w:t>()</w:t>
+        <w:t>Syntax : &lt;MODEL_NAME&gt;.objects.filter(&lt;COLUMN_NAME&gt;__&lt;COMPARISON_NAME&gt;</w:t>
+      </w:r>
+      <w:r>
+        <w:t>=</w:t>
+      </w:r>
+      <w:r>
+        <w:t>&lt;VALUE&gt;)</w:t>
       </w:r>
     </w:p>
     <w:p>
@@ -3316,272 +2637,10 @@
         </w:numPr>
       </w:pPr>
       <w:r>
-        <w:t xml:space="preserve">Save bulk </w:t>
-      </w:r>
-      <w:proofErr w:type="gramStart"/>
-      <w:r>
-        <w:t>record</w:t>
-      </w:r>
-      <w:r>
-        <w:t xml:space="preserve"> :</w:t>
-      </w:r>
-      <w:proofErr w:type="gramEnd"/>
-      <w:r>
-        <w:t xml:space="preserve"> </w:t>
-      </w:r>
-      <w:r>
-        <w:t>&lt;MODEL_NAME&gt;.</w:t>
-      </w:r>
-      <w:proofErr w:type="spellStart"/>
-      <w:r>
-        <w:t>objects.</w:t>
-      </w:r>
-      <w:r>
-        <w:t>bulk_create</w:t>
-      </w:r>
-      <w:proofErr w:type="spellEnd"/>
-      <w:r>
-        <w:t>()</w:t>
-      </w:r>
-    </w:p>
-    <w:p>
-      <w:pPr>
-        <w:pStyle w:val="ListParagraph"/>
-        <w:numPr>
-          <w:ilvl w:val="0"/>
-          <w:numId w:val="18"/>
-        </w:numPr>
-      </w:pPr>
-      <w:proofErr w:type="gramStart"/>
-      <w:r>
-        <w:t>NOTE :</w:t>
-      </w:r>
-      <w:proofErr w:type="gramEnd"/>
-      <w:r>
-        <w:t xml:space="preserve"> &lt;MODEL_NAME&gt;.objects </w:t>
-      </w:r>
-      <w:r>
-        <w:sym w:font="Wingdings" w:char="F0E8"/>
-      </w:r>
-      <w:r>
-        <w:t xml:space="preserve"> This is called as Django Model Manager</w:t>
-      </w:r>
-    </w:p>
-    <w:p>
-      <w:pPr>
-        <w:pStyle w:val="ListParagraph"/>
-        <w:numPr>
-          <w:ilvl w:val="0"/>
-          <w:numId w:val="18"/>
-        </w:numPr>
-      </w:pPr>
-      <w:r>
-        <w:t>Using this we can also call more methods to do Database Operation using Django Models</w:t>
-      </w:r>
-    </w:p>
-    <w:p>
-      <w:pPr>
-        <w:pStyle w:val="ListParagraph"/>
-        <w:numPr>
-          <w:ilvl w:val="0"/>
-          <w:numId w:val="18"/>
-        </w:numPr>
-      </w:pPr>
-      <w:r>
-        <w:t>&lt;MODEL_NAME&gt;.</w:t>
-      </w:r>
-      <w:proofErr w:type="spellStart"/>
-      <w:r>
-        <w:t>objects.all</w:t>
-      </w:r>
-      <w:proofErr w:type="spellEnd"/>
-      <w:r>
-        <w:t>() and &lt;MODEL_NAME&gt;.</w:t>
-      </w:r>
-      <w:proofErr w:type="spellStart"/>
-      <w:r>
-        <w:t>objects.get</w:t>
-      </w:r>
-      <w:proofErr w:type="spellEnd"/>
-      <w:r>
-        <w:t>()</w:t>
-      </w:r>
-    </w:p>
-    <w:p>
-      <w:pPr>
-        <w:pStyle w:val="ListParagraph"/>
-        <w:numPr>
-          <w:ilvl w:val="0"/>
-          <w:numId w:val="18"/>
-        </w:numPr>
-      </w:pPr>
-      <w:r>
-        <w:lastRenderedPageBreak/>
-        <w:t>&lt;MODEL_NAME&gt;.</w:t>
-      </w:r>
-      <w:proofErr w:type="spellStart"/>
-      <w:r>
-        <w:t>objects.get</w:t>
-      </w:r>
-      <w:proofErr w:type="spellEnd"/>
-      <w:r>
-        <w:t>()</w:t>
-      </w:r>
-      <w:r>
-        <w:t xml:space="preserve"> – It will grab only one item from the Table, by passing any unique key </w:t>
-      </w:r>
-    </w:p>
-    <w:p>
-      <w:pPr>
-        <w:pStyle w:val="ListParagraph"/>
-        <w:numPr>
-          <w:ilvl w:val="0"/>
-          <w:numId w:val="18"/>
-        </w:numPr>
-      </w:pPr>
-      <w:r>
-        <w:t>&lt;MODEL_</w:t>
-      </w:r>
-      <w:proofErr w:type="gramStart"/>
-      <w:r>
-        <w:t>NAME&gt;.</w:t>
-      </w:r>
-      <w:proofErr w:type="spellStart"/>
-      <w:r>
-        <w:t>objects.f</w:t>
-      </w:r>
-      <w:r>
-        <w:t>ilter</w:t>
-      </w:r>
-      <w:proofErr w:type="spellEnd"/>
-      <w:proofErr w:type="gramEnd"/>
-      <w:r>
-        <w:t xml:space="preserve">() is used to narrow down the result if needed from the </w:t>
-      </w:r>
-      <w:proofErr w:type="spellStart"/>
-      <w:r>
-        <w:t>QuerySet</w:t>
-      </w:r>
-      <w:proofErr w:type="spellEnd"/>
-      <w:r>
-        <w:t xml:space="preserve"> Result</w:t>
-      </w:r>
-      <w:r>
-        <w:t>, We can use the Logical Operation like AND</w:t>
-      </w:r>
-      <w:r>
-        <w:t>(&amp;)</w:t>
-      </w:r>
-      <w:r>
-        <w:t xml:space="preserve"> and OR</w:t>
-      </w:r>
-      <w:r>
-        <w:t>(|)</w:t>
-      </w:r>
-      <w:r>
-        <w:t xml:space="preserve"> </w:t>
-      </w:r>
-      <w:r>
-        <w:rPr>
-          <w:b/>
-          <w:bCs/>
-        </w:rPr>
-        <w:t xml:space="preserve">from </w:t>
-      </w:r>
-      <w:proofErr w:type="spellStart"/>
-      <w:r>
-        <w:rPr>
-          <w:b/>
-          <w:bCs/>
-        </w:rPr>
-        <w:t>Django.db.models</w:t>
-      </w:r>
-      <w:proofErr w:type="spellEnd"/>
-      <w:r>
-        <w:rPr>
-          <w:b/>
-          <w:bCs/>
-        </w:rPr>
-        <w:t xml:space="preserve"> import Q</w:t>
-      </w:r>
-    </w:p>
-    <w:p>
-      <w:pPr>
-        <w:pStyle w:val="ListParagraph"/>
-        <w:numPr>
-          <w:ilvl w:val="0"/>
-          <w:numId w:val="18"/>
-        </w:numPr>
-      </w:pPr>
-      <w:r>
-        <w:t xml:space="preserve">To do more complex comparison like greater than and lesser than and </w:t>
-      </w:r>
-      <w:proofErr w:type="spellStart"/>
-      <w:r>
-        <w:t>Startswith</w:t>
-      </w:r>
-      <w:proofErr w:type="spellEnd"/>
-      <w:r>
-        <w:t xml:space="preserve"> we can sue the </w:t>
-      </w:r>
-      <w:proofErr w:type="spellStart"/>
-      <w:r>
-        <w:t>FieldLookup</w:t>
-      </w:r>
-      <w:proofErr w:type="spellEnd"/>
-      <w:r>
-        <w:t xml:space="preserve"> Technique</w:t>
-      </w:r>
-    </w:p>
-    <w:p>
-      <w:pPr>
-        <w:pStyle w:val="ListParagraph"/>
-        <w:numPr>
-          <w:ilvl w:val="0"/>
-          <w:numId w:val="18"/>
-        </w:numPr>
-      </w:pPr>
-      <w:proofErr w:type="gramStart"/>
-      <w:r>
-        <w:t>Syntax :</w:t>
-      </w:r>
-      <w:proofErr w:type="gramEnd"/>
-      <w:r>
-        <w:t xml:space="preserve"> &lt;MODEL_NAME&gt;.objects.filter(&lt;COLUMN_NAME&gt;__&lt;COMPARISON_NAME&gt;</w:t>
-      </w:r>
-      <w:r>
-        <w:t>=</w:t>
-      </w:r>
-      <w:r>
-        <w:t>&lt;VALUE&gt;)</w:t>
-      </w:r>
-    </w:p>
-    <w:p>
-      <w:pPr>
-        <w:pStyle w:val="ListParagraph"/>
-        <w:numPr>
-          <w:ilvl w:val="0"/>
-          <w:numId w:val="18"/>
-        </w:numPr>
-      </w:pPr>
-      <w:r>
         <w:t>COMPARISON_NAME are</w:t>
       </w:r>
       <w:r>
-        <w:t xml:space="preserve"> </w:t>
-      </w:r>
-      <w:proofErr w:type="spellStart"/>
-      <w:proofErr w:type="gramStart"/>
-      <w:r>
-        <w:t>startswith,in</w:t>
-      </w:r>
-      <w:proofErr w:type="gramEnd"/>
-      <w:r>
-        <w:t>,gte,lte</w:t>
-      </w:r>
-      <w:proofErr w:type="spellEnd"/>
-      <w:r>
-        <w:t xml:space="preserve"> and etc</w:t>
+        <w:t xml:space="preserve"> startswith,in,gte,lte and etc</w:t>
       </w:r>
     </w:p>
     <w:p>
@@ -3698,31 +2757,8 @@
         </w:numPr>
       </w:pPr>
       <w:r>
-        <w:t xml:space="preserve">If new column added, default value should be </w:t>
-      </w:r>
-      <w:proofErr w:type="spellStart"/>
-      <w:proofErr w:type="gramStart"/>
-      <w:r>
-        <w:t>give</w:t>
-      </w:r>
-      <w:proofErr w:type="spellEnd"/>
-      <w:proofErr w:type="gramEnd"/>
-      <w:r>
-        <w:t xml:space="preserve"> in the model.py file or should give it while running </w:t>
-      </w:r>
-      <w:proofErr w:type="spellStart"/>
-      <w:r>
-        <w:t>makemigration</w:t>
-      </w:r>
-      <w:proofErr w:type="spellEnd"/>
-      <w:r>
-        <w:t xml:space="preserve"> </w:t>
-      </w:r>
-      <w:proofErr w:type="spellStart"/>
-      <w:r>
-        <w:t>cmd</w:t>
-      </w:r>
-      <w:proofErr w:type="spellEnd"/>
+        <w:t>If new column added, default value should be give in the model.py file or should give it while running makemigration cmd</w:t>
+      </w:r>
       <w:r>
         <w:t>, then only migration will happen</w:t>
       </w:r>
@@ -3751,15 +2787,7 @@
         </w:numPr>
       </w:pPr>
       <w:r>
-        <w:t xml:space="preserve">Then run </w:t>
-      </w:r>
-      <w:proofErr w:type="spellStart"/>
-      <w:r>
-        <w:t>makemigrations</w:t>
-      </w:r>
-      <w:proofErr w:type="spellEnd"/>
-      <w:r>
-        <w:t xml:space="preserve"> and migrat</w:t>
+        <w:t>Then run makemigrations and migrat</w:t>
       </w:r>
       <w:r>
         <w:t>e CMD</w:t>
@@ -3818,15 +2846,7 @@
         </w:numPr>
       </w:pPr>
       <w:r>
-        <w:t xml:space="preserve">Call </w:t>
-      </w:r>
-      <w:proofErr w:type="gramStart"/>
-      <w:r>
-        <w:t>save(</w:t>
-      </w:r>
-      <w:proofErr w:type="gramEnd"/>
-      <w:r>
-        <w:t>) , this will update the DB</w:t>
+        <w:t>Call save() , this will update the DB</w:t>
       </w:r>
     </w:p>
     <w:p>
@@ -3901,15 +2921,7 @@
         </w:numPr>
       </w:pPr>
       <w:r>
-        <w:t xml:space="preserve">Retrieve the record which needs to be deleted, using </w:t>
-      </w:r>
-      <w:proofErr w:type="gramStart"/>
-      <w:r>
-        <w:t>get(</w:t>
-      </w:r>
-      <w:proofErr w:type="gramEnd"/>
-      <w:r>
-        <w:t>)</w:t>
+        <w:t>Retrieve the record which needs to be deleted, using get()</w:t>
       </w:r>
     </w:p>
     <w:p>
@@ -3921,15 +2933,7 @@
         </w:numPr>
       </w:pPr>
       <w:r>
-        <w:t xml:space="preserve">Call </w:t>
-      </w:r>
-      <w:proofErr w:type="gramStart"/>
-      <w:r>
-        <w:t>delete(</w:t>
-      </w:r>
-      <w:proofErr w:type="gramEnd"/>
-      <w:r>
-        <w:t>)</w:t>
+        <w:t>Call delete()</w:t>
       </w:r>
     </w:p>
     <w:p>
@@ -4062,13 +3066,8 @@
           <w:numId w:val="20"/>
         </w:numPr>
       </w:pPr>
-      <w:proofErr w:type="gramStart"/>
-      <w:r>
-        <w:t>These feature</w:t>
-      </w:r>
-      <w:proofErr w:type="gramEnd"/>
-      <w:r>
-        <w:t xml:space="preserve"> we can learn in upcoming sections</w:t>
+      <w:r>
+        <w:t>These feature we can learn in upcoming sections</w:t>
       </w:r>
     </w:p>
     <w:p>
@@ -4117,15 +3116,7 @@
         </w:numPr>
       </w:pPr>
       <w:r>
-        <w:t xml:space="preserve">In </w:t>
-      </w:r>
-      <w:proofErr w:type="gramStart"/>
-      <w:r>
-        <w:t>template ,</w:t>
-      </w:r>
-      <w:proofErr w:type="gramEnd"/>
-      <w:r>
-        <w:t xml:space="preserve"> use Django expression to display the value</w:t>
+        <w:t>In template , use Django expression to display the value</w:t>
       </w:r>
     </w:p>
     <w:p/>
@@ -4144,7 +3135,23 @@
           <w:bCs/>
           <w:u w:val="single"/>
         </w:rPr>
-        <w:t>SECTION FIVE ()</w:t>
+        <w:t>SECTION FIVE (</w:t>
+      </w:r>
+      <w:r>
+        <w:rPr>
+          <w:b/>
+          <w:bCs/>
+          <w:u w:val="single"/>
+        </w:rPr>
+        <w:t>my_car_site</w:t>
+      </w:r>
+      <w:r>
+        <w:rPr>
+          <w:b/>
+          <w:bCs/>
+          <w:u w:val="single"/>
+        </w:rPr>
+        <w:t>)</w:t>
       </w:r>
     </w:p>
     <w:p>
@@ -4195,15 +3202,7 @@
         </w:numPr>
       </w:pPr>
       <w:r>
-        <w:t xml:space="preserve">And </w:t>
-      </w:r>
-      <w:proofErr w:type="gramStart"/>
-      <w:r>
-        <w:t>also</w:t>
-      </w:r>
-      <w:proofErr w:type="gramEnd"/>
-      <w:r>
-        <w:t xml:space="preserve"> it is already configured </w:t>
+        <w:t xml:space="preserve">And also it is already configured </w:t>
       </w:r>
       <w:r>
         <w:t>in the setting.py file of INSTALLED_APPS</w:t>
@@ -4224,7 +3223,6 @@
           <w:bCs/>
         </w:rPr>
       </w:pPr>
-      <w:proofErr w:type="gramStart"/>
       <w:r>
         <w:rPr>
           <w:b/>
@@ -4232,7 +3230,6 @@
         </w:rPr>
         <w:t>IMPORTANT :</w:t>
       </w:r>
-      <w:proofErr w:type="gramEnd"/>
       <w:r>
         <w:rPr>
           <w:b/>
@@ -4268,26 +3265,10 @@
         </w:numPr>
       </w:pPr>
       <w:r>
-        <w:t xml:space="preserve">{% </w:t>
-      </w:r>
-      <w:proofErr w:type="spellStart"/>
-      <w:r>
-        <w:t>csrf_token</w:t>
-      </w:r>
-      <w:proofErr w:type="spellEnd"/>
-      <w:r>
-        <w:t xml:space="preserve"> %}</w:t>
-      </w:r>
-      <w:r>
-        <w:t xml:space="preserve"> add this inside the html form of the Django template to avoid the </w:t>
-      </w:r>
-      <w:proofErr w:type="spellStart"/>
-      <w:r>
-        <w:t>csfr</w:t>
-      </w:r>
-      <w:proofErr w:type="spellEnd"/>
-      <w:r>
-        <w:t xml:space="preserve"> error</w:t>
+        <w:t>{% csrf_token %}</w:t>
+      </w:r>
+      <w:r>
+        <w:t xml:space="preserve"> add this inside the html form of the Django template to avoid the csfr error</w:t>
       </w:r>
     </w:p>
     <w:p>
@@ -4299,15 +3280,7 @@
         </w:numPr>
       </w:pPr>
       <w:r>
-        <w:t xml:space="preserve">According to Django, One endpoint will act </w:t>
-      </w:r>
-      <w:proofErr w:type="gramStart"/>
-      <w:r>
-        <w:t>as  GET</w:t>
-      </w:r>
-      <w:proofErr w:type="gramEnd"/>
-      <w:r>
-        <w:t xml:space="preserve"> request when it loads the page(When user land into that page), When user submit o</w:t>
+        <w:t>According to Django, One endpoint will act as  GET request when it loads the page(When user land into that page), When user submit o</w:t>
       </w:r>
       <w:r>
         <w:t xml:space="preserve">r refresh the page it consider as POST request to the same end point(the end point which used for rendering the page) </w:t>
@@ -4337,15 +3310,7 @@
         </w:numPr>
       </w:pPr>
       <w:r>
-        <w:t xml:space="preserve">We </w:t>
-      </w:r>
-      <w:proofErr w:type="gramStart"/>
-      <w:r>
-        <w:t>can  access</w:t>
-      </w:r>
-      <w:proofErr w:type="gramEnd"/>
-      <w:r>
-        <w:t xml:space="preserve"> admin portal by &lt;OUR_DOMAIN_NAME&gt;/admin</w:t>
+        <w:t>We can  access admin portal by &lt;OUR_DOMAIN_NAME&gt;/admin</w:t>
       </w:r>
     </w:p>
     <w:p>
@@ -4357,15 +3322,7 @@
         </w:numPr>
       </w:pPr>
       <w:r>
-        <w:t xml:space="preserve">Create the “superuser” via cli </w:t>
-      </w:r>
-      <w:proofErr w:type="spellStart"/>
-      <w:r>
-        <w:t>cmd</w:t>
-      </w:r>
-      <w:proofErr w:type="spellEnd"/>
-      <w:r>
-        <w:t xml:space="preserve"> to access the portal</w:t>
+        <w:t>Create the “superuser” via cli cmd to access the portal</w:t>
       </w:r>
       <w:r>
         <w:t>.</w:t>
@@ -4380,13 +3337,8 @@
         </w:numPr>
       </w:pPr>
       <w:r>
-        <w:t xml:space="preserve">python manage.py </w:t>
-      </w:r>
-      <w:proofErr w:type="spellStart"/>
-      <w:r>
-        <w:t>createsuperuser</w:t>
-      </w:r>
-      <w:proofErr w:type="spellEnd"/>
+        <w:t>python manage.py createsuperuser</w:t>
+      </w:r>
     </w:p>
     <w:p>
       <w:pPr>
@@ -4397,30 +3349,64 @@
         </w:numPr>
       </w:pPr>
       <w:r>
+        <w:t>Use this credentials and login into the portal</w:t>
+      </w:r>
+    </w:p>
+    <w:p>
+      <w:pPr>
+        <w:rPr>
+          <w:b/>
+          <w:bCs/>
+        </w:rPr>
+      </w:pPr>
+      <w:r>
+        <w:rPr>
+          <w:b/>
+          <w:bCs/>
+        </w:rPr>
+        <w:t>Connecting Models with Admin Portal</w:t>
+      </w:r>
+    </w:p>
+    <w:p>
+      <w:pPr>
+        <w:pStyle w:val="ListParagraph"/>
+        <w:numPr>
+          <w:ilvl w:val="0"/>
+          <w:numId w:val="25"/>
+        </w:numPr>
+      </w:pPr>
+      <w:r>
+        <w:t>Open the admin.py file in the App scoped file</w:t>
+      </w:r>
+    </w:p>
+    <w:p>
+      <w:pPr>
+        <w:pStyle w:val="ListParagraph"/>
+        <w:numPr>
+          <w:ilvl w:val="0"/>
+          <w:numId w:val="25"/>
+        </w:numPr>
+      </w:pPr>
+      <w:r>
+        <w:t>Import the models which is needed to be controlled by the admin portal</w:t>
+      </w:r>
+    </w:p>
+    <w:p>
+      <w:pPr>
+        <w:pStyle w:val="ListParagraph"/>
+        <w:numPr>
+          <w:ilvl w:val="0"/>
+          <w:numId w:val="25"/>
+        </w:numPr>
+      </w:pPr>
+      <w:r>
         <w:t xml:space="preserve">Use </w:t>
       </w:r>
-      <w:proofErr w:type="gramStart"/>
-      <w:r>
-        <w:t>this credentials and login</w:t>
-      </w:r>
-      <w:proofErr w:type="gramEnd"/>
-      <w:r>
-        <w:t xml:space="preserve"> into the portal</w:t>
-      </w:r>
-    </w:p>
-    <w:p>
-      <w:pPr>
-        <w:rPr>
-          <w:b/>
-          <w:bCs/>
-        </w:rPr>
-      </w:pPr>
-      <w:r>
-        <w:rPr>
-          <w:b/>
-          <w:bCs/>
-        </w:rPr>
-        <w:t>Connecting Models with Admin Portal</w:t>
+      <w:r>
+        <w:t>admin.site.register</w:t>
+      </w:r>
+      <w:r>
+        <w:t>(&lt;Model Name&gt;)</w:t>
       </w:r>
     </w:p>
     <w:p>
@@ -4432,7 +3418,7 @@
         </w:numPr>
       </w:pPr>
       <w:r>
-        <w:t>Open the admin.py file in the App scoped file</w:t>
+        <w:t>Now login into the admin portal and you can see your Model in the admin portal</w:t>
       </w:r>
     </w:p>
     <w:p>
@@ -4444,7 +3430,19 @@
         </w:numPr>
       </w:pPr>
       <w:r>
-        <w:t>Import the models which is needed to be controlled by the admin portal</w:t>
+        <w:t xml:space="preserve">Once you go inside of the </w:t>
+      </w:r>
+      <w:r>
+        <w:t>Mo</w:t>
+      </w:r>
+      <w:r>
+        <w:t xml:space="preserve">del, you can view the string representation of an </w:t>
+      </w:r>
+      <w:r>
+        <w:t xml:space="preserve">each stored </w:t>
+      </w:r>
+      <w:r>
+        <w:t>objects.</w:t>
       </w:r>
     </w:p>
     <w:p>
@@ -4456,20 +3454,10 @@
         </w:numPr>
       </w:pPr>
       <w:r>
-        <w:t xml:space="preserve">Use </w:t>
-      </w:r>
-      <w:proofErr w:type="spellStart"/>
-      <w:proofErr w:type="gramStart"/>
-      <w:r>
-        <w:t>admin.site</w:t>
-      </w:r>
-      <w:proofErr w:type="gramEnd"/>
-      <w:r>
-        <w:t>.register</w:t>
-      </w:r>
-      <w:proofErr w:type="spellEnd"/>
-      <w:r>
-        <w:t>(&lt;Model Name&gt;)</w:t>
+        <w:t>We can click on the each object(Each record) and perform the CURD operations on the record</w:t>
+      </w:r>
+      <w:r>
+        <w:t>.</w:t>
       </w:r>
     </w:p>
     <w:p>
@@ -4481,7 +3469,7 @@
         </w:numPr>
       </w:pPr>
       <w:r>
-        <w:t>Now login into the admin portal and you can see your Model in the admin portal</w:t>
+        <w:t>IN this way we have only limited access to the model in the Admin Portal.</w:t>
       </w:r>
     </w:p>
     <w:p>
@@ -4493,27 +3481,21 @@
         </w:numPr>
       </w:pPr>
       <w:r>
-        <w:t xml:space="preserve">Once you go inside of the </w:t>
-      </w:r>
-      <w:r>
-        <w:t>Mo</w:t>
-      </w:r>
-      <w:r>
-        <w:t xml:space="preserve">del, you can view the string representation of </w:t>
-      </w:r>
-      <w:proofErr w:type="gramStart"/>
-      <w:r>
-        <w:t xml:space="preserve">an </w:t>
-      </w:r>
-      <w:r>
-        <w:t>each</w:t>
-      </w:r>
-      <w:proofErr w:type="gramEnd"/>
-      <w:r>
-        <w:t xml:space="preserve"> stored </w:t>
-      </w:r>
-      <w:r>
-        <w:t>objects.</w:t>
+        <w:t xml:space="preserve">To overcome this issue and get many control over the model can be done by extending the our model with </w:t>
+      </w:r>
+      <w:r>
+        <w:rPr>
+          <w:b/>
+          <w:bCs/>
+        </w:rPr>
+        <w:t>model.ModeAdmin</w:t>
+      </w:r>
+      <w:r>
+        <w:rPr>
+          <w:b/>
+          <w:bCs/>
+        </w:rPr>
+        <w:t>.</w:t>
       </w:r>
     </w:p>
     <w:p>
@@ -4525,15 +3507,16 @@
         </w:numPr>
       </w:pPr>
       <w:r>
-        <w:t xml:space="preserve">We can click on the each </w:t>
-      </w:r>
-      <w:proofErr w:type="gramStart"/>
-      <w:r>
-        <w:t>object(</w:t>
-      </w:r>
-      <w:proofErr w:type="gramEnd"/>
-      <w:r>
-        <w:t>Each record) and perform the CURD operations on the record</w:t>
+        <w:t>Create a class and inherit the ModelAdmin</w:t>
+      </w:r>
+      <w:r>
+        <w:t xml:space="preserve"> and pass this class object into the register method. </w:t>
+      </w:r>
+      <w:r>
+        <w:t>admin.site.register</w:t>
+      </w:r>
+      <w:r>
+        <w:t>(&lt;Model Name&gt;,&lt;Class_Name&gt;)</w:t>
       </w:r>
       <w:r>
         <w:t>.</w:t>
@@ -4548,107 +3531,342 @@
         </w:numPr>
       </w:pPr>
       <w:r>
-        <w:t>IN this way we have only limited access to the model in the Admin Portal.</w:t>
-      </w:r>
-    </w:p>
-    <w:p>
-      <w:pPr>
-        <w:pStyle w:val="ListParagraph"/>
-        <w:numPr>
-          <w:ilvl w:val="0"/>
-          <w:numId w:val="25"/>
-        </w:numPr>
-      </w:pPr>
-      <w:r>
-        <w:t xml:space="preserve">To overcome this issue and get many control over the model can be done by extending the our model with </w:t>
-      </w:r>
-      <w:proofErr w:type="spellStart"/>
-      <w:proofErr w:type="gramStart"/>
-      <w:r>
-        <w:rPr>
-          <w:b/>
-          <w:bCs/>
-        </w:rPr>
-        <w:t>model.ModeAdmin</w:t>
-      </w:r>
-      <w:proofErr w:type="spellEnd"/>
-      <w:proofErr w:type="gramEnd"/>
-      <w:r>
-        <w:rPr>
-          <w:b/>
-          <w:bCs/>
-        </w:rPr>
-        <w:t>.</w:t>
-      </w:r>
-    </w:p>
-    <w:p>
-      <w:pPr>
-        <w:pStyle w:val="ListParagraph"/>
-        <w:numPr>
-          <w:ilvl w:val="0"/>
-          <w:numId w:val="25"/>
-        </w:numPr>
-      </w:pPr>
-      <w:r>
-        <w:t xml:space="preserve">Create a class and inherit the </w:t>
-      </w:r>
-      <w:proofErr w:type="spellStart"/>
-      <w:r>
-        <w:t>ModelAdmin</w:t>
-      </w:r>
-      <w:proofErr w:type="spellEnd"/>
-      <w:r>
-        <w:t xml:space="preserve"> and pass this class object into the register method. </w:t>
-      </w:r>
-      <w:proofErr w:type="spellStart"/>
-      <w:proofErr w:type="gramStart"/>
-      <w:r>
-        <w:t>admin.site</w:t>
-      </w:r>
-      <w:proofErr w:type="gramEnd"/>
-      <w:r>
-        <w:t>.register</w:t>
-      </w:r>
-      <w:proofErr w:type="spellEnd"/>
-      <w:r>
-        <w:t>(&lt;Model Name&gt;</w:t>
-      </w:r>
-      <w:r>
-        <w:t>,&lt;</w:t>
-      </w:r>
-      <w:proofErr w:type="spellStart"/>
-      <w:r>
-        <w:t>Class_Name</w:t>
-      </w:r>
-      <w:proofErr w:type="spellEnd"/>
-      <w:r>
-        <w:t>&gt;</w:t>
+        <w:t xml:space="preserve">By this method we can change the oder of the field. </w:t>
+      </w:r>
+    </w:p>
+    <w:p>
+      <w:pPr>
+        <w:pStyle w:val="ListParagraph"/>
+      </w:pPr>
+    </w:p>
+    <w:p>
+      <w:pPr>
+        <w:pStyle w:val="ListParagraph"/>
+      </w:pPr>
+    </w:p>
+    <w:p>
+      <w:pPr>
+        <w:pStyle w:val="ListParagraph"/>
+      </w:pPr>
+    </w:p>
+    <w:p>
+      <w:pPr>
+        <w:pStyle w:val="ListParagraph"/>
+      </w:pPr>
+    </w:p>
+    <w:p>
+      <w:pPr>
+        <w:jc w:val="center"/>
+        <w:rPr>
+          <w:b/>
+          <w:bCs/>
+          <w:u w:val="single"/>
+        </w:rPr>
+      </w:pPr>
+      <w:r>
+        <w:rPr>
+          <w:b/>
+          <w:bCs/>
+          <w:u w:val="single"/>
+        </w:rPr>
+        <w:lastRenderedPageBreak/>
+        <w:t>SECTION SIX()</w:t>
+      </w:r>
+    </w:p>
+    <w:p>
+      <w:r>
+        <w:t>GET,POST and CSRF</w:t>
+      </w:r>
+    </w:p>
+    <w:p>
+      <w:r>
+        <w:t>Django Form Class Basic</w:t>
+      </w:r>
+    </w:p>
+    <w:p>
+      <w:pPr>
+        <w:pStyle w:val="ListParagraph"/>
+        <w:numPr>
+          <w:ilvl w:val="0"/>
+          <w:numId w:val="26"/>
+        </w:numPr>
+      </w:pPr>
+      <w:r>
+        <w:t xml:space="preserve">Two things </w:t>
+      </w:r>
+      <w:r>
+        <w:t>are</w:t>
+      </w:r>
+      <w:r>
+        <w:t xml:space="preserve"> must in the template form tag and submit button within the form tag, apart from this we wont use any html tags</w:t>
+      </w:r>
+    </w:p>
+    <w:p>
+      <w:pPr>
+        <w:pStyle w:val="ListParagraph"/>
+        <w:numPr>
+          <w:ilvl w:val="0"/>
+          <w:numId w:val="26"/>
+        </w:numPr>
+      </w:pPr>
+      <w:r>
+        <w:t>Create a python file in the App Scoped Folder</w:t>
+      </w:r>
+    </w:p>
+    <w:p>
+      <w:pPr>
+        <w:pStyle w:val="ListParagraph"/>
+        <w:numPr>
+          <w:ilvl w:val="0"/>
+          <w:numId w:val="26"/>
+        </w:numPr>
+      </w:pPr>
+      <w:r>
+        <w:t xml:space="preserve"> </w:t>
+      </w:r>
+      <w:r>
+        <w:t xml:space="preserve">Define a class inside that file and inherit the form class of </w:t>
+      </w:r>
+      <w:r>
+        <w:t>Django as below</w:t>
+      </w:r>
+    </w:p>
+    <w:p>
+      <w:pPr>
+        <w:pStyle w:val="ListParagraph"/>
+        <w:numPr>
+          <w:ilvl w:val="1"/>
+          <w:numId w:val="26"/>
+        </w:numPr>
+      </w:pPr>
+      <w:r>
+        <w:t>from django import forms</w:t>
+      </w:r>
+    </w:p>
+    <w:p>
+      <w:pPr>
+        <w:pStyle w:val="ListParagraph"/>
+        <w:numPr>
+          <w:ilvl w:val="1"/>
+          <w:numId w:val="26"/>
+        </w:numPr>
+      </w:pPr>
+      <w:r>
+        <w:t>class &lt;OUR_CLASS_NAME&gt;(</w:t>
+      </w:r>
+      <w:r>
+        <w:t>forms.Form</w:t>
       </w:r>
       <w:r>
         <w:t>)</w:t>
       </w:r>
-      <w:r>
-        <w:t>.</w:t>
-      </w:r>
-    </w:p>
-    <w:p>
-      <w:pPr>
-        <w:pStyle w:val="ListParagraph"/>
-        <w:numPr>
-          <w:ilvl w:val="0"/>
-          <w:numId w:val="25"/>
-        </w:numPr>
-      </w:pPr>
-      <w:r>
-        <w:t xml:space="preserve">By this method we can change the </w:t>
-      </w:r>
-      <w:proofErr w:type="spellStart"/>
-      <w:r>
-        <w:t>oder</w:t>
-      </w:r>
-      <w:proofErr w:type="spellEnd"/>
-      <w:r>
-        <w:t xml:space="preserve"> of the field. </w:t>
+    </w:p>
+    <w:p>
+      <w:pPr>
+        <w:pStyle w:val="ListParagraph"/>
+        <w:numPr>
+          <w:ilvl w:val="0"/>
+          <w:numId w:val="26"/>
+        </w:numPr>
+      </w:pPr>
+      <w:r>
+        <w:t>This class is called as logical structure of an HTML form, it make us to keep template clean</w:t>
+      </w:r>
+    </w:p>
+    <w:p>
+      <w:pPr>
+        <w:pStyle w:val="ListParagraph"/>
+        <w:numPr>
+          <w:ilvl w:val="0"/>
+          <w:numId w:val="26"/>
+        </w:numPr>
+      </w:pPr>
+      <w:r>
+        <w:t>Import this class into the view.py</w:t>
+      </w:r>
+    </w:p>
+    <w:p>
+      <w:pPr>
+        <w:pStyle w:val="ListParagraph"/>
+        <w:numPr>
+          <w:ilvl w:val="0"/>
+          <w:numId w:val="26"/>
+        </w:numPr>
+      </w:pPr>
+      <w:r>
+        <w:t>Create an object for this form and pass this form in context to the template</w:t>
+      </w:r>
+    </w:p>
+    <w:p>
+      <w:pPr>
+        <w:pStyle w:val="ListParagraph"/>
+        <w:numPr>
+          <w:ilvl w:val="0"/>
+          <w:numId w:val="26"/>
+        </w:numPr>
+      </w:pPr>
+      <w:r>
+        <w:t>In the template use {{&lt;CONTEXT_VARIABLE&gt;}}</w:t>
+      </w:r>
+    </w:p>
+    <w:p>
+      <w:pPr>
+        <w:rPr>
+          <w:b/>
+          <w:bCs/>
+        </w:rPr>
+      </w:pPr>
+      <w:r>
+        <w:rPr>
+          <w:b/>
+          <w:bCs/>
+        </w:rPr>
+        <w:t>Template rendering</w:t>
+      </w:r>
+    </w:p>
+    <w:p>
+      <w:pPr>
+        <w:pStyle w:val="ListParagraph"/>
+        <w:numPr>
+          <w:ilvl w:val="0"/>
+          <w:numId w:val="27"/>
+        </w:numPr>
+      </w:pPr>
+      <w:r>
+        <w:t xml:space="preserve">By adding </w:t>
+      </w:r>
+      <w:r>
+        <w:rPr>
+          <w:b/>
+          <w:bCs/>
+        </w:rPr>
+        <w:t>as_p</w:t>
+      </w:r>
+      <w:r>
+        <w:rPr>
+          <w:b/>
+          <w:bCs/>
+        </w:rPr>
+        <w:t xml:space="preserve"> </w:t>
+      </w:r>
+      <w:r>
+        <w:t xml:space="preserve"> in the template tells the Django to put &lt;p&gt; in each elements</w:t>
+      </w:r>
+    </w:p>
+    <w:p>
+      <w:pPr>
+        <w:pStyle w:val="ListParagraph"/>
+        <w:numPr>
+          <w:ilvl w:val="0"/>
+          <w:numId w:val="27"/>
+        </w:numPr>
+      </w:pPr>
+      <w:r>
+        <w:t xml:space="preserve">We can add as </w:t>
+      </w:r>
+      <w:r>
+        <w:rPr>
+          <w:b/>
+          <w:bCs/>
+        </w:rPr>
+        <w:t>as_ul</w:t>
+      </w:r>
+      <w:r>
+        <w:t xml:space="preserve"> and </w:t>
+      </w:r>
+      <w:r>
+        <w:rPr>
+          <w:b/>
+          <w:bCs/>
+        </w:rPr>
+        <w:t>as_table</w:t>
+      </w:r>
+    </w:p>
+    <w:p>
+      <w:pPr>
+        <w:pStyle w:val="ListParagraph"/>
+        <w:numPr>
+          <w:ilvl w:val="0"/>
+          <w:numId w:val="27"/>
+        </w:numPr>
+      </w:pPr>
+      <w:r>
+        <w:t>We can able to access each element in the CONTEXT variable to give any unique props value for it.</w:t>
+      </w:r>
+    </w:p>
+    <w:p>
+      <w:pPr>
+        <w:rPr>
+          <w:b/>
+          <w:bCs/>
+        </w:rPr>
+      </w:pPr>
+      <w:r>
+        <w:rPr>
+          <w:b/>
+          <w:bCs/>
+        </w:rPr>
+        <w:t xml:space="preserve">Form Fields and </w:t>
+      </w:r>
+      <w:r>
+        <w:rPr>
+          <w:b/>
+          <w:bCs/>
+        </w:rPr>
+        <w:t>Widgets and CSS</w:t>
+      </w:r>
+    </w:p>
+    <w:p>
+      <w:pPr>
+        <w:pStyle w:val="ListParagraph"/>
+        <w:numPr>
+          <w:ilvl w:val="0"/>
+          <w:numId w:val="28"/>
+        </w:numPr>
+      </w:pPr>
+      <w:r>
+        <w:t>Refer widgets_validation_styling.html</w:t>
+      </w:r>
+    </w:p>
+    <w:p>
+      <w:pPr>
+        <w:rPr>
+          <w:b/>
+          <w:bCs/>
+        </w:rPr>
+      </w:pPr>
+      <w:r>
+        <w:rPr>
+          <w:b/>
+          <w:bCs/>
+        </w:rPr>
+        <w:t>ModelForm</w:t>
+      </w:r>
+      <w:r>
+        <w:rPr>
+          <w:b/>
+          <w:bCs/>
+        </w:rPr>
+        <w:t xml:space="preserve"> </w:t>
+      </w:r>
+      <w:r>
+        <w:rPr>
+          <w:b/>
+          <w:bCs/>
+        </w:rPr>
+        <w:t>and Validation</w:t>
+      </w:r>
+    </w:p>
+    <w:p>
+      <w:pPr>
+        <w:pStyle w:val="ListParagraph"/>
+        <w:numPr>
+          <w:ilvl w:val="0"/>
+          <w:numId w:val="28"/>
+        </w:numPr>
+      </w:pPr>
+      <w:r>
+        <w:t>Refer Official Documents</w:t>
       </w:r>
     </w:p>
     <w:sectPr>
@@ -5907,6 +5125,119 @@
     </w:lvl>
   </w:abstractNum>
   <w:abstractNum w:abstractNumId="11" w15:restartNumberingAfterBreak="0">
+    <w:nsid w:val="514F01F1"/>
+    <w:multiLevelType w:val="hybridMultilevel"/>
+    <w:tmpl w:val="C22E05EC"/>
+    <w:lvl w:ilvl="0" w:tplc="40090001">
+      <w:start w:val="1"/>
+      <w:numFmt w:val="bullet"/>
+      <w:lvlText w:val=""/>
+      <w:lvlJc w:val="left"/>
+      <w:pPr>
+        <w:ind w:left="720" w:hanging="360"/>
+      </w:pPr>
+      <w:rPr>
+        <w:rFonts w:ascii="Symbol" w:hAnsi="Symbol" w:hint="default"/>
+      </w:rPr>
+    </w:lvl>
+    <w:lvl w:ilvl="1" w:tplc="40090003" w:tentative="1">
+      <w:start w:val="1"/>
+      <w:numFmt w:val="bullet"/>
+      <w:lvlText w:val="o"/>
+      <w:lvlJc w:val="left"/>
+      <w:pPr>
+        <w:ind w:left="1440" w:hanging="360"/>
+      </w:pPr>
+      <w:rPr>
+        <w:rFonts w:ascii="Courier New" w:hAnsi="Courier New" w:cs="Courier New" w:hint="default"/>
+      </w:rPr>
+    </w:lvl>
+    <w:lvl w:ilvl="2" w:tplc="40090005" w:tentative="1">
+      <w:start w:val="1"/>
+      <w:numFmt w:val="bullet"/>
+      <w:lvlText w:val=""/>
+      <w:lvlJc w:val="left"/>
+      <w:pPr>
+        <w:ind w:left="2160" w:hanging="360"/>
+      </w:pPr>
+      <w:rPr>
+        <w:rFonts w:ascii="Wingdings" w:hAnsi="Wingdings" w:hint="default"/>
+      </w:rPr>
+    </w:lvl>
+    <w:lvl w:ilvl="3" w:tplc="40090001" w:tentative="1">
+      <w:start w:val="1"/>
+      <w:numFmt w:val="bullet"/>
+      <w:lvlText w:val=""/>
+      <w:lvlJc w:val="left"/>
+      <w:pPr>
+        <w:ind w:left="2880" w:hanging="360"/>
+      </w:pPr>
+      <w:rPr>
+        <w:rFonts w:ascii="Symbol" w:hAnsi="Symbol" w:hint="default"/>
+      </w:rPr>
+    </w:lvl>
+    <w:lvl w:ilvl="4" w:tplc="40090003" w:tentative="1">
+      <w:start w:val="1"/>
+      <w:numFmt w:val="bullet"/>
+      <w:lvlText w:val="o"/>
+      <w:lvlJc w:val="left"/>
+      <w:pPr>
+        <w:ind w:left="3600" w:hanging="360"/>
+      </w:pPr>
+      <w:rPr>
+        <w:rFonts w:ascii="Courier New" w:hAnsi="Courier New" w:cs="Courier New" w:hint="default"/>
+      </w:rPr>
+    </w:lvl>
+    <w:lvl w:ilvl="5" w:tplc="40090005" w:tentative="1">
+      <w:start w:val="1"/>
+      <w:numFmt w:val="bullet"/>
+      <w:lvlText w:val=""/>
+      <w:lvlJc w:val="left"/>
+      <w:pPr>
+        <w:ind w:left="4320" w:hanging="360"/>
+      </w:pPr>
+      <w:rPr>
+        <w:rFonts w:ascii="Wingdings" w:hAnsi="Wingdings" w:hint="default"/>
+      </w:rPr>
+    </w:lvl>
+    <w:lvl w:ilvl="6" w:tplc="40090001" w:tentative="1">
+      <w:start w:val="1"/>
+      <w:numFmt w:val="bullet"/>
+      <w:lvlText w:val=""/>
+      <w:lvlJc w:val="left"/>
+      <w:pPr>
+        <w:ind w:left="5040" w:hanging="360"/>
+      </w:pPr>
+      <w:rPr>
+        <w:rFonts w:ascii="Symbol" w:hAnsi="Symbol" w:hint="default"/>
+      </w:rPr>
+    </w:lvl>
+    <w:lvl w:ilvl="7" w:tplc="40090003" w:tentative="1">
+      <w:start w:val="1"/>
+      <w:numFmt w:val="bullet"/>
+      <w:lvlText w:val="o"/>
+      <w:lvlJc w:val="left"/>
+      <w:pPr>
+        <w:ind w:left="5760" w:hanging="360"/>
+      </w:pPr>
+      <w:rPr>
+        <w:rFonts w:ascii="Courier New" w:hAnsi="Courier New" w:cs="Courier New" w:hint="default"/>
+      </w:rPr>
+    </w:lvl>
+    <w:lvl w:ilvl="8" w:tplc="40090005" w:tentative="1">
+      <w:start w:val="1"/>
+      <w:numFmt w:val="bullet"/>
+      <w:lvlText w:val=""/>
+      <w:lvlJc w:val="left"/>
+      <w:pPr>
+        <w:ind w:left="6480" w:hanging="360"/>
+      </w:pPr>
+      <w:rPr>
+        <w:rFonts w:ascii="Wingdings" w:hAnsi="Wingdings" w:hint="default"/>
+      </w:rPr>
+    </w:lvl>
+  </w:abstractNum>
+  <w:abstractNum w:abstractNumId="12" w15:restartNumberingAfterBreak="0">
     <w:nsid w:val="51945118"/>
     <w:multiLevelType w:val="hybridMultilevel"/>
     <w:tmpl w:val="9C0AD118"/>
@@ -6019,7 +5350,7 @@
       </w:rPr>
     </w:lvl>
   </w:abstractNum>
-  <w:abstractNum w:abstractNumId="12" w15:restartNumberingAfterBreak="0">
+  <w:abstractNum w:abstractNumId="13" w15:restartNumberingAfterBreak="0">
     <w:nsid w:val="5AC87BAF"/>
     <w:multiLevelType w:val="hybridMultilevel"/>
     <w:tmpl w:val="81842D54"/>
@@ -6132,7 +5463,7 @@
       </w:rPr>
     </w:lvl>
   </w:abstractNum>
-  <w:abstractNum w:abstractNumId="13" w15:restartNumberingAfterBreak="0">
+  <w:abstractNum w:abstractNumId="14" w15:restartNumberingAfterBreak="0">
     <w:nsid w:val="600D2BFB"/>
     <w:multiLevelType w:val="hybridMultilevel"/>
     <w:tmpl w:val="F4E2428C"/>
@@ -6245,7 +5576,7 @@
       </w:rPr>
     </w:lvl>
   </w:abstractNum>
-  <w:abstractNum w:abstractNumId="14" w15:restartNumberingAfterBreak="0">
+  <w:abstractNum w:abstractNumId="15" w15:restartNumberingAfterBreak="0">
     <w:nsid w:val="63672976"/>
     <w:multiLevelType w:val="hybridMultilevel"/>
     <w:tmpl w:val="BF745F1C"/>
@@ -6358,7 +5689,120 @@
       </w:rPr>
     </w:lvl>
   </w:abstractNum>
-  <w:abstractNum w:abstractNumId="15" w15:restartNumberingAfterBreak="0">
+  <w:abstractNum w:abstractNumId="16" w15:restartNumberingAfterBreak="0">
+    <w:nsid w:val="63BA16FA"/>
+    <w:multiLevelType w:val="hybridMultilevel"/>
+    <w:tmpl w:val="3704F286"/>
+    <w:lvl w:ilvl="0" w:tplc="40090001">
+      <w:start w:val="1"/>
+      <w:numFmt w:val="bullet"/>
+      <w:lvlText w:val=""/>
+      <w:lvlJc w:val="left"/>
+      <w:pPr>
+        <w:ind w:left="720" w:hanging="360"/>
+      </w:pPr>
+      <w:rPr>
+        <w:rFonts w:ascii="Symbol" w:hAnsi="Symbol" w:hint="default"/>
+      </w:rPr>
+    </w:lvl>
+    <w:lvl w:ilvl="1" w:tplc="40090003" w:tentative="1">
+      <w:start w:val="1"/>
+      <w:numFmt w:val="bullet"/>
+      <w:lvlText w:val="o"/>
+      <w:lvlJc w:val="left"/>
+      <w:pPr>
+        <w:ind w:left="1440" w:hanging="360"/>
+      </w:pPr>
+      <w:rPr>
+        <w:rFonts w:ascii="Courier New" w:hAnsi="Courier New" w:cs="Courier New" w:hint="default"/>
+      </w:rPr>
+    </w:lvl>
+    <w:lvl w:ilvl="2" w:tplc="40090005" w:tentative="1">
+      <w:start w:val="1"/>
+      <w:numFmt w:val="bullet"/>
+      <w:lvlText w:val=""/>
+      <w:lvlJc w:val="left"/>
+      <w:pPr>
+        <w:ind w:left="2160" w:hanging="360"/>
+      </w:pPr>
+      <w:rPr>
+        <w:rFonts w:ascii="Wingdings" w:hAnsi="Wingdings" w:hint="default"/>
+      </w:rPr>
+    </w:lvl>
+    <w:lvl w:ilvl="3" w:tplc="40090001" w:tentative="1">
+      <w:start w:val="1"/>
+      <w:numFmt w:val="bullet"/>
+      <w:lvlText w:val=""/>
+      <w:lvlJc w:val="left"/>
+      <w:pPr>
+        <w:ind w:left="2880" w:hanging="360"/>
+      </w:pPr>
+      <w:rPr>
+        <w:rFonts w:ascii="Symbol" w:hAnsi="Symbol" w:hint="default"/>
+      </w:rPr>
+    </w:lvl>
+    <w:lvl w:ilvl="4" w:tplc="40090003" w:tentative="1">
+      <w:start w:val="1"/>
+      <w:numFmt w:val="bullet"/>
+      <w:lvlText w:val="o"/>
+      <w:lvlJc w:val="left"/>
+      <w:pPr>
+        <w:ind w:left="3600" w:hanging="360"/>
+      </w:pPr>
+      <w:rPr>
+        <w:rFonts w:ascii="Courier New" w:hAnsi="Courier New" w:cs="Courier New" w:hint="default"/>
+      </w:rPr>
+    </w:lvl>
+    <w:lvl w:ilvl="5" w:tplc="40090005" w:tentative="1">
+      <w:start w:val="1"/>
+      <w:numFmt w:val="bullet"/>
+      <w:lvlText w:val=""/>
+      <w:lvlJc w:val="left"/>
+      <w:pPr>
+        <w:ind w:left="4320" w:hanging="360"/>
+      </w:pPr>
+      <w:rPr>
+        <w:rFonts w:ascii="Wingdings" w:hAnsi="Wingdings" w:hint="default"/>
+      </w:rPr>
+    </w:lvl>
+    <w:lvl w:ilvl="6" w:tplc="40090001" w:tentative="1">
+      <w:start w:val="1"/>
+      <w:numFmt w:val="bullet"/>
+      <w:lvlText w:val=""/>
+      <w:lvlJc w:val="left"/>
+      <w:pPr>
+        <w:ind w:left="5040" w:hanging="360"/>
+      </w:pPr>
+      <w:rPr>
+        <w:rFonts w:ascii="Symbol" w:hAnsi="Symbol" w:hint="default"/>
+      </w:rPr>
+    </w:lvl>
+    <w:lvl w:ilvl="7" w:tplc="40090003" w:tentative="1">
+      <w:start w:val="1"/>
+      <w:numFmt w:val="bullet"/>
+      <w:lvlText w:val="o"/>
+      <w:lvlJc w:val="left"/>
+      <w:pPr>
+        <w:ind w:left="5760" w:hanging="360"/>
+      </w:pPr>
+      <w:rPr>
+        <w:rFonts w:ascii="Courier New" w:hAnsi="Courier New" w:cs="Courier New" w:hint="default"/>
+      </w:rPr>
+    </w:lvl>
+    <w:lvl w:ilvl="8" w:tplc="40090005" w:tentative="1">
+      <w:start w:val="1"/>
+      <w:numFmt w:val="bullet"/>
+      <w:lvlText w:val=""/>
+      <w:lvlJc w:val="left"/>
+      <w:pPr>
+        <w:ind w:left="6480" w:hanging="360"/>
+      </w:pPr>
+      <w:rPr>
+        <w:rFonts w:ascii="Wingdings" w:hAnsi="Wingdings" w:hint="default"/>
+      </w:rPr>
+    </w:lvl>
+  </w:abstractNum>
+  <w:abstractNum w:abstractNumId="17" w15:restartNumberingAfterBreak="0">
     <w:nsid w:val="66BD2661"/>
     <w:multiLevelType w:val="hybridMultilevel"/>
     <w:tmpl w:val="F800A810"/>
@@ -6471,7 +5915,7 @@
       </w:rPr>
     </w:lvl>
   </w:abstractNum>
-  <w:abstractNum w:abstractNumId="16" w15:restartNumberingAfterBreak="0">
+  <w:abstractNum w:abstractNumId="18" w15:restartNumberingAfterBreak="0">
     <w:nsid w:val="682E785C"/>
     <w:multiLevelType w:val="hybridMultilevel"/>
     <w:tmpl w:val="87043566"/>
@@ -6584,7 +6028,7 @@
       </w:rPr>
     </w:lvl>
   </w:abstractNum>
-  <w:abstractNum w:abstractNumId="17" w15:restartNumberingAfterBreak="0">
+  <w:abstractNum w:abstractNumId="19" w15:restartNumberingAfterBreak="0">
     <w:nsid w:val="6B5A2C64"/>
     <w:multiLevelType w:val="hybridMultilevel"/>
     <w:tmpl w:val="438CA47C"/>
@@ -6697,7 +6141,7 @@
       </w:rPr>
     </w:lvl>
   </w:abstractNum>
-  <w:abstractNum w:abstractNumId="18" w15:restartNumberingAfterBreak="0">
+  <w:abstractNum w:abstractNumId="20" w15:restartNumberingAfterBreak="0">
     <w:nsid w:val="6E270D3D"/>
     <w:multiLevelType w:val="hybridMultilevel"/>
     <w:tmpl w:val="09C41E98"/>
@@ -6810,7 +6254,7 @@
       </w:rPr>
     </w:lvl>
   </w:abstractNum>
-  <w:abstractNum w:abstractNumId="19" w15:restartNumberingAfterBreak="0">
+  <w:abstractNum w:abstractNumId="21" w15:restartNumberingAfterBreak="0">
     <w:nsid w:val="6FF54B35"/>
     <w:multiLevelType w:val="hybridMultilevel"/>
     <w:tmpl w:val="E9168408"/>
@@ -6923,7 +6367,7 @@
       </w:rPr>
     </w:lvl>
   </w:abstractNum>
-  <w:abstractNum w:abstractNumId="20" w15:restartNumberingAfterBreak="0">
+  <w:abstractNum w:abstractNumId="22" w15:restartNumberingAfterBreak="0">
     <w:nsid w:val="70A23A6E"/>
     <w:multiLevelType w:val="hybridMultilevel"/>
     <w:tmpl w:val="8C2E4B76"/>
@@ -7036,7 +6480,7 @@
       </w:rPr>
     </w:lvl>
   </w:abstractNum>
-  <w:abstractNum w:abstractNumId="21" w15:restartNumberingAfterBreak="0">
+  <w:abstractNum w:abstractNumId="23" w15:restartNumberingAfterBreak="0">
     <w:nsid w:val="70DD0E0F"/>
     <w:multiLevelType w:val="hybridMultilevel"/>
     <w:tmpl w:val="2E2CD442"/>
@@ -7149,7 +6593,7 @@
       </w:rPr>
     </w:lvl>
   </w:abstractNum>
-  <w:abstractNum w:abstractNumId="22" w15:restartNumberingAfterBreak="0">
+  <w:abstractNum w:abstractNumId="24" w15:restartNumberingAfterBreak="0">
     <w:nsid w:val="73512BBD"/>
     <w:multiLevelType w:val="hybridMultilevel"/>
     <w:tmpl w:val="4484F6A8"/>
@@ -7262,7 +6706,7 @@
       </w:rPr>
     </w:lvl>
   </w:abstractNum>
-  <w:abstractNum w:abstractNumId="23" w15:restartNumberingAfterBreak="0">
+  <w:abstractNum w:abstractNumId="25" w15:restartNumberingAfterBreak="0">
     <w:nsid w:val="76E928BD"/>
     <w:multiLevelType w:val="hybridMultilevel"/>
     <w:tmpl w:val="258CD8A8"/>
@@ -7375,7 +6819,7 @@
       </w:rPr>
     </w:lvl>
   </w:abstractNum>
-  <w:abstractNum w:abstractNumId="24" w15:restartNumberingAfterBreak="0">
+  <w:abstractNum w:abstractNumId="26" w15:restartNumberingAfterBreak="0">
     <w:nsid w:val="77EE3FE1"/>
     <w:multiLevelType w:val="hybridMultilevel"/>
     <w:tmpl w:val="267023E2"/>
@@ -7488,29 +6932,142 @@
       </w:rPr>
     </w:lvl>
   </w:abstractNum>
+  <w:abstractNum w:abstractNumId="27" w15:restartNumberingAfterBreak="0">
+    <w:nsid w:val="7C03481B"/>
+    <w:multiLevelType w:val="hybridMultilevel"/>
+    <w:tmpl w:val="FADEBE58"/>
+    <w:lvl w:ilvl="0" w:tplc="40090001">
+      <w:start w:val="1"/>
+      <w:numFmt w:val="bullet"/>
+      <w:lvlText w:val=""/>
+      <w:lvlJc w:val="left"/>
+      <w:pPr>
+        <w:ind w:left="720" w:hanging="360"/>
+      </w:pPr>
+      <w:rPr>
+        <w:rFonts w:ascii="Symbol" w:hAnsi="Symbol" w:hint="default"/>
+      </w:rPr>
+    </w:lvl>
+    <w:lvl w:ilvl="1" w:tplc="40090003">
+      <w:start w:val="1"/>
+      <w:numFmt w:val="bullet"/>
+      <w:lvlText w:val="o"/>
+      <w:lvlJc w:val="left"/>
+      <w:pPr>
+        <w:ind w:left="1440" w:hanging="360"/>
+      </w:pPr>
+      <w:rPr>
+        <w:rFonts w:ascii="Courier New" w:hAnsi="Courier New" w:cs="Courier New" w:hint="default"/>
+      </w:rPr>
+    </w:lvl>
+    <w:lvl w:ilvl="2" w:tplc="40090005" w:tentative="1">
+      <w:start w:val="1"/>
+      <w:numFmt w:val="bullet"/>
+      <w:lvlText w:val=""/>
+      <w:lvlJc w:val="left"/>
+      <w:pPr>
+        <w:ind w:left="2160" w:hanging="360"/>
+      </w:pPr>
+      <w:rPr>
+        <w:rFonts w:ascii="Wingdings" w:hAnsi="Wingdings" w:hint="default"/>
+      </w:rPr>
+    </w:lvl>
+    <w:lvl w:ilvl="3" w:tplc="40090001" w:tentative="1">
+      <w:start w:val="1"/>
+      <w:numFmt w:val="bullet"/>
+      <w:lvlText w:val=""/>
+      <w:lvlJc w:val="left"/>
+      <w:pPr>
+        <w:ind w:left="2880" w:hanging="360"/>
+      </w:pPr>
+      <w:rPr>
+        <w:rFonts w:ascii="Symbol" w:hAnsi="Symbol" w:hint="default"/>
+      </w:rPr>
+    </w:lvl>
+    <w:lvl w:ilvl="4" w:tplc="40090003" w:tentative="1">
+      <w:start w:val="1"/>
+      <w:numFmt w:val="bullet"/>
+      <w:lvlText w:val="o"/>
+      <w:lvlJc w:val="left"/>
+      <w:pPr>
+        <w:ind w:left="3600" w:hanging="360"/>
+      </w:pPr>
+      <w:rPr>
+        <w:rFonts w:ascii="Courier New" w:hAnsi="Courier New" w:cs="Courier New" w:hint="default"/>
+      </w:rPr>
+    </w:lvl>
+    <w:lvl w:ilvl="5" w:tplc="40090005" w:tentative="1">
+      <w:start w:val="1"/>
+      <w:numFmt w:val="bullet"/>
+      <w:lvlText w:val=""/>
+      <w:lvlJc w:val="left"/>
+      <w:pPr>
+        <w:ind w:left="4320" w:hanging="360"/>
+      </w:pPr>
+      <w:rPr>
+        <w:rFonts w:ascii="Wingdings" w:hAnsi="Wingdings" w:hint="default"/>
+      </w:rPr>
+    </w:lvl>
+    <w:lvl w:ilvl="6" w:tplc="40090001" w:tentative="1">
+      <w:start w:val="1"/>
+      <w:numFmt w:val="bullet"/>
+      <w:lvlText w:val=""/>
+      <w:lvlJc w:val="left"/>
+      <w:pPr>
+        <w:ind w:left="5040" w:hanging="360"/>
+      </w:pPr>
+      <w:rPr>
+        <w:rFonts w:ascii="Symbol" w:hAnsi="Symbol" w:hint="default"/>
+      </w:rPr>
+    </w:lvl>
+    <w:lvl w:ilvl="7" w:tplc="40090003" w:tentative="1">
+      <w:start w:val="1"/>
+      <w:numFmt w:val="bullet"/>
+      <w:lvlText w:val="o"/>
+      <w:lvlJc w:val="left"/>
+      <w:pPr>
+        <w:ind w:left="5760" w:hanging="360"/>
+      </w:pPr>
+      <w:rPr>
+        <w:rFonts w:ascii="Courier New" w:hAnsi="Courier New" w:cs="Courier New" w:hint="default"/>
+      </w:rPr>
+    </w:lvl>
+    <w:lvl w:ilvl="8" w:tplc="40090005" w:tentative="1">
+      <w:start w:val="1"/>
+      <w:numFmt w:val="bullet"/>
+      <w:lvlText w:val=""/>
+      <w:lvlJc w:val="left"/>
+      <w:pPr>
+        <w:ind w:left="6480" w:hanging="360"/>
+      </w:pPr>
+      <w:rPr>
+        <w:rFonts w:ascii="Wingdings" w:hAnsi="Wingdings" w:hint="default"/>
+      </w:rPr>
+    </w:lvl>
+  </w:abstractNum>
   <w:num w:numId="1" w16cid:durableId="926579642">
-    <w:abstractNumId w:val="11"/>
+    <w:abstractNumId w:val="12"/>
   </w:num>
   <w:num w:numId="2" w16cid:durableId="169881372">
-    <w:abstractNumId w:val="20"/>
+    <w:abstractNumId w:val="22"/>
   </w:num>
   <w:num w:numId="3" w16cid:durableId="1497573631">
-    <w:abstractNumId w:val="24"/>
+    <w:abstractNumId w:val="26"/>
   </w:num>
   <w:num w:numId="4" w16cid:durableId="977491355">
-    <w:abstractNumId w:val="15"/>
+    <w:abstractNumId w:val="17"/>
   </w:num>
   <w:num w:numId="5" w16cid:durableId="948972314">
     <w:abstractNumId w:val="7"/>
   </w:num>
   <w:num w:numId="6" w16cid:durableId="1674069346">
-    <w:abstractNumId w:val="22"/>
+    <w:abstractNumId w:val="24"/>
   </w:num>
   <w:num w:numId="7" w16cid:durableId="1272669979">
     <w:abstractNumId w:val="6"/>
   </w:num>
   <w:num w:numId="8" w16cid:durableId="1361469879">
-    <w:abstractNumId w:val="14"/>
+    <w:abstractNumId w:val="15"/>
   </w:num>
   <w:num w:numId="9" w16cid:durableId="358430835">
     <w:abstractNumId w:val="10"/>
@@ -7519,25 +7076,25 @@
     <w:abstractNumId w:val="0"/>
   </w:num>
   <w:num w:numId="11" w16cid:durableId="1560244957">
-    <w:abstractNumId w:val="17"/>
+    <w:abstractNumId w:val="19"/>
   </w:num>
   <w:num w:numId="12" w16cid:durableId="469565924">
     <w:abstractNumId w:val="8"/>
   </w:num>
   <w:num w:numId="13" w16cid:durableId="2102408621">
-    <w:abstractNumId w:val="23"/>
+    <w:abstractNumId w:val="25"/>
   </w:num>
   <w:num w:numId="14" w16cid:durableId="1085153821">
-    <w:abstractNumId w:val="12"/>
+    <w:abstractNumId w:val="13"/>
   </w:num>
   <w:num w:numId="15" w16cid:durableId="846750315">
-    <w:abstractNumId w:val="13"/>
+    <w:abstractNumId w:val="14"/>
   </w:num>
   <w:num w:numId="16" w16cid:durableId="288514787">
-    <w:abstractNumId w:val="18"/>
+    <w:abstractNumId w:val="20"/>
   </w:num>
   <w:num w:numId="17" w16cid:durableId="1858302749">
-    <w:abstractNumId w:val="21"/>
+    <w:abstractNumId w:val="23"/>
   </w:num>
   <w:num w:numId="18" w16cid:durableId="1083334226">
     <w:abstractNumId w:val="5"/>
@@ -7558,10 +7115,19 @@
     <w:abstractNumId w:val="9"/>
   </w:num>
   <w:num w:numId="24" w16cid:durableId="1729378273">
+    <w:abstractNumId w:val="18"/>
+  </w:num>
+  <w:num w:numId="25" w16cid:durableId="762454951">
+    <w:abstractNumId w:val="21"/>
+  </w:num>
+  <w:num w:numId="26" w16cid:durableId="493961723">
+    <w:abstractNumId w:val="27"/>
+  </w:num>
+  <w:num w:numId="27" w16cid:durableId="1927687713">
     <w:abstractNumId w:val="16"/>
   </w:num>
-  <w:num w:numId="25" w16cid:durableId="762454951">
-    <w:abstractNumId w:val="19"/>
+  <w:num w:numId="28" w16cid:durableId="17700750">
+    <w:abstractNumId w:val="11"/>
   </w:num>
 </w:numbering>
 </file>

--- a/Django/Django Project Notes.docx
+++ b/Django/Django Project Notes.docx
@@ -3570,7 +3570,23 @@
           <w:u w:val="single"/>
         </w:rPr>
         <w:lastRenderedPageBreak/>
-        <w:t>SECTION SIX()</w:t>
+        <w:t>SECTION SIX(</w:t>
+      </w:r>
+      <w:r>
+        <w:rPr>
+          <w:b/>
+          <w:bCs/>
+          <w:u w:val="single"/>
+        </w:rPr>
+        <w:t>Django_forms</w:t>
+      </w:r>
+      <w:r>
+        <w:rPr>
+          <w:b/>
+          <w:bCs/>
+          <w:u w:val="single"/>
+        </w:rPr>
+        <w:t>)</w:t>
       </w:r>
     </w:p>
     <w:p>
@@ -3579,8 +3595,25 @@
       </w:r>
     </w:p>
     <w:p>
-      <w:r>
-        <w:t>Django Form Class Basic</w:t>
+      <w:pPr>
+        <w:rPr>
+          <w:b/>
+          <w:bCs/>
+        </w:rPr>
+      </w:pPr>
+      <w:r>
+        <w:rPr>
+          <w:b/>
+          <w:bCs/>
+        </w:rPr>
+        <w:t xml:space="preserve">Django Form Class </w:t>
+      </w:r>
+      <w:r>
+        <w:rPr>
+          <w:b/>
+          <w:bCs/>
+        </w:rPr>
+        <w:t>View</w:t>
       </w:r>
     </w:p>
     <w:p>
@@ -3868,6 +3901,1382 @@
       <w:r>
         <w:t>Refer Official Documents</w:t>
       </w:r>
+    </w:p>
+    <w:p>
+      <w:pPr>
+        <w:pStyle w:val="ListParagraph"/>
+      </w:pPr>
+    </w:p>
+    <w:p>
+      <w:pPr>
+        <w:jc w:val="center"/>
+        <w:rPr>
+          <w:b/>
+          <w:bCs/>
+          <w:u w:val="single"/>
+        </w:rPr>
+      </w:pPr>
+      <w:r>
+        <w:rPr>
+          <w:b/>
+          <w:bCs/>
+          <w:u w:val="single"/>
+        </w:rPr>
+        <w:t>SECTION SEVEN (</w:t>
+      </w:r>
+      <w:r>
+        <w:rPr>
+          <w:b/>
+          <w:bCs/>
+          <w:u w:val="single"/>
+        </w:rPr>
+        <w:t>class_based_view</w:t>
+      </w:r>
+      <w:r>
+        <w:rPr>
+          <w:b/>
+          <w:bCs/>
+          <w:u w:val="single"/>
+        </w:rPr>
+        <w:t>)</w:t>
+      </w:r>
+    </w:p>
+    <w:p>
+      <w:pPr>
+        <w:rPr>
+          <w:b/>
+          <w:bCs/>
+        </w:rPr>
+      </w:pPr>
+      <w:r>
+        <w:rPr>
+          <w:b/>
+          <w:bCs/>
+        </w:rPr>
+        <w:t>Class Based Views</w:t>
+      </w:r>
+      <w:r>
+        <w:rPr>
+          <w:b/>
+          <w:bCs/>
+        </w:rPr>
+        <w:t>:</w:t>
+      </w:r>
+    </w:p>
+    <w:p>
+      <w:pPr>
+        <w:rPr>
+          <w:b/>
+          <w:bCs/>
+        </w:rPr>
+      </w:pPr>
+      <w:r>
+        <w:rPr>
+          <w:b/>
+          <w:bCs/>
+        </w:rPr>
+        <w:t>Generic Views – Template Views</w:t>
+      </w:r>
+    </w:p>
+    <w:p>
+      <w:pPr>
+        <w:pStyle w:val="ListParagraph"/>
+        <w:numPr>
+          <w:ilvl w:val="0"/>
+          <w:numId w:val="28"/>
+        </w:numPr>
+      </w:pPr>
+      <w:r>
+        <w:t xml:space="preserve">Import : </w:t>
+      </w:r>
+      <w:r>
+        <w:t>from django.views.generic  import TemplateView</w:t>
+      </w:r>
+    </w:p>
+    <w:p>
+      <w:pPr>
+        <w:pStyle w:val="ListParagraph"/>
+        <w:numPr>
+          <w:ilvl w:val="0"/>
+          <w:numId w:val="28"/>
+        </w:numPr>
+      </w:pPr>
+      <w:r>
+        <w:t>Create Class and inherit TemplateView</w:t>
+      </w:r>
+    </w:p>
+    <w:p>
+      <w:pPr>
+        <w:pStyle w:val="ListParagraph"/>
+        <w:numPr>
+          <w:ilvl w:val="0"/>
+          <w:numId w:val="28"/>
+        </w:numPr>
+      </w:pPr>
+      <w:r>
+        <w:t>Create a variable template_name=&lt;TEMPLATE_PATH&gt;</w:t>
+      </w:r>
+    </w:p>
+    <w:p>
+      <w:pPr>
+        <w:pStyle w:val="ListParagraph"/>
+        <w:numPr>
+          <w:ilvl w:val="0"/>
+          <w:numId w:val="28"/>
+        </w:numPr>
+      </w:pPr>
+      <w:r>
+        <w:t xml:space="preserve">In </w:t>
+      </w:r>
+      <w:r>
+        <w:t>urls</w:t>
+      </w:r>
+      <w:r>
+        <w:t>.py, we import the class and use in the path()</w:t>
+      </w:r>
+    </w:p>
+    <w:p>
+      <w:pPr>
+        <w:rPr>
+          <w:b/>
+          <w:bCs/>
+        </w:rPr>
+      </w:pPr>
+      <w:r>
+        <w:rPr>
+          <w:b/>
+          <w:bCs/>
+        </w:rPr>
+        <w:t xml:space="preserve">Generic Views – </w:t>
+      </w:r>
+      <w:r>
+        <w:rPr>
+          <w:b/>
+          <w:bCs/>
+        </w:rPr>
+        <w:t>Form</w:t>
+      </w:r>
+      <w:r>
+        <w:rPr>
+          <w:b/>
+          <w:bCs/>
+        </w:rPr>
+        <w:t xml:space="preserve"> Views </w:t>
+      </w:r>
+    </w:p>
+    <w:p>
+      <w:pPr>
+        <w:pStyle w:val="ListParagraph"/>
+        <w:numPr>
+          <w:ilvl w:val="0"/>
+          <w:numId w:val="29"/>
+        </w:numPr>
+      </w:pPr>
+      <w:r>
+        <w:t xml:space="preserve">Create FormView with your own fields , by inherit </w:t>
+      </w:r>
+      <w:r>
+        <w:rPr>
+          <w:b/>
+          <w:bCs/>
+        </w:rPr>
+        <w:t>forms.Form</w:t>
+      </w:r>
+    </w:p>
+    <w:p>
+      <w:pPr>
+        <w:pStyle w:val="ListParagraph"/>
+        <w:numPr>
+          <w:ilvl w:val="0"/>
+          <w:numId w:val="29"/>
+        </w:numPr>
+      </w:pPr>
+      <w:r>
+        <w:t xml:space="preserve">Import : </w:t>
+      </w:r>
+      <w:r>
+        <w:t>from django.views.generic  import</w:t>
+      </w:r>
+      <w:r>
+        <w:t xml:space="preserve"> FormView</w:t>
+      </w:r>
+    </w:p>
+    <w:p>
+      <w:pPr>
+        <w:pStyle w:val="ListParagraph"/>
+        <w:numPr>
+          <w:ilvl w:val="0"/>
+          <w:numId w:val="29"/>
+        </w:numPr>
+      </w:pPr>
+      <w:r>
+        <w:t>Import The Form view in this View.py</w:t>
+      </w:r>
+    </w:p>
+    <w:p>
+      <w:pPr>
+        <w:pStyle w:val="ListParagraph"/>
+        <w:numPr>
+          <w:ilvl w:val="0"/>
+          <w:numId w:val="29"/>
+        </w:numPr>
+      </w:pPr>
+      <w:r>
+        <w:t>Here creare class and inherit FormView</w:t>
+      </w:r>
+    </w:p>
+    <w:p>
+      <w:pPr>
+        <w:pStyle w:val="ListParagraph"/>
+        <w:numPr>
+          <w:ilvl w:val="0"/>
+          <w:numId w:val="29"/>
+        </w:numPr>
+      </w:pPr>
+      <w:r>
+        <w:t xml:space="preserve">Create a variable </w:t>
+      </w:r>
+      <w:r>
+        <w:t xml:space="preserve">form_class=&lt;FORM_CLASS_NAME&gt; </w:t>
+      </w:r>
+    </w:p>
+    <w:p>
+      <w:pPr>
+        <w:pStyle w:val="ListParagraph"/>
+        <w:numPr>
+          <w:ilvl w:val="0"/>
+          <w:numId w:val="29"/>
+        </w:numPr>
+      </w:pPr>
+      <w:r>
+        <w:t xml:space="preserve">Create a html file(contact.html) and follow as instruction as </w:t>
+      </w:r>
+      <w:r>
+        <w:rPr>
+          <w:b/>
+          <w:bCs/>
+        </w:rPr>
+        <w:t>Django Form View</w:t>
+      </w:r>
+    </w:p>
+    <w:p>
+      <w:pPr>
+        <w:pStyle w:val="ListParagraph"/>
+        <w:numPr>
+          <w:ilvl w:val="0"/>
+          <w:numId w:val="29"/>
+        </w:numPr>
+      </w:pPr>
+      <w:r>
+        <w:t>Create a variable template_name=&lt;TEMPLATE_PATH&gt;</w:t>
+      </w:r>
+    </w:p>
+    <w:p>
+      <w:pPr>
+        <w:pStyle w:val="ListParagraph"/>
+        <w:numPr>
+          <w:ilvl w:val="0"/>
+          <w:numId w:val="29"/>
+        </w:numPr>
+      </w:pPr>
+      <w:r>
+        <w:lastRenderedPageBreak/>
+        <w:t>In urls.py, we import the class and use in the path()</w:t>
+      </w:r>
+    </w:p>
+    <w:p>
+      <w:pPr>
+        <w:rPr>
+          <w:b/>
+          <w:bCs/>
+        </w:rPr>
+      </w:pPr>
+      <w:r>
+        <w:rPr>
+          <w:b/>
+          <w:bCs/>
+        </w:rPr>
+        <w:t>Generic Views – Create Views</w:t>
+      </w:r>
+    </w:p>
+    <w:p>
+      <w:pPr>
+        <w:pStyle w:val="ListParagraph"/>
+        <w:numPr>
+          <w:ilvl w:val="0"/>
+          <w:numId w:val="30"/>
+        </w:numPr>
+      </w:pPr>
+      <w:r>
+        <w:t xml:space="preserve">This is Best View in the </w:t>
+      </w:r>
+      <w:r>
+        <w:rPr>
+          <w:b/>
+          <w:bCs/>
+        </w:rPr>
+        <w:t>Class Based View</w:t>
+      </w:r>
+      <w:r>
+        <w:rPr>
+          <w:b/>
+          <w:bCs/>
+        </w:rPr>
+        <w:t xml:space="preserve"> </w:t>
+      </w:r>
+      <w:r>
+        <w:t>section</w:t>
+      </w:r>
+    </w:p>
+    <w:p>
+      <w:pPr>
+        <w:pStyle w:val="ListParagraph"/>
+        <w:numPr>
+          <w:ilvl w:val="0"/>
+          <w:numId w:val="30"/>
+        </w:numPr>
+      </w:pPr>
+      <w:r>
+        <w:t xml:space="preserve">This is the </w:t>
+      </w:r>
+      <w:r>
+        <w:rPr>
+          <w:b/>
+          <w:bCs/>
+        </w:rPr>
+        <w:t>Model Based Class Based View</w:t>
+      </w:r>
+    </w:p>
+    <w:p>
+      <w:pPr>
+        <w:pStyle w:val="ListParagraph"/>
+        <w:numPr>
+          <w:ilvl w:val="0"/>
+          <w:numId w:val="30"/>
+        </w:numPr>
+      </w:pPr>
+      <w:r>
+        <w:t>This</w:t>
+      </w:r>
+      <w:r>
+        <w:t xml:space="preserve"> is will create view for the end user by the </w:t>
+      </w:r>
+      <w:r>
+        <w:rPr>
+          <w:b/>
+          <w:bCs/>
+        </w:rPr>
+        <w:t xml:space="preserve">model </w:t>
+      </w:r>
+      <w:r>
+        <w:rPr>
+          <w:b/>
+          <w:bCs/>
+        </w:rPr>
+        <w:t>class</w:t>
+      </w:r>
+      <w:r>
+        <w:t xml:space="preserve"> </w:t>
+      </w:r>
+    </w:p>
+    <w:p>
+      <w:pPr>
+        <w:pStyle w:val="ListParagraph"/>
+        <w:numPr>
+          <w:ilvl w:val="0"/>
+          <w:numId w:val="30"/>
+        </w:numPr>
+        <w:rPr>
+          <w:b/>
+          <w:bCs/>
+        </w:rPr>
+      </w:pPr>
+      <w:r>
+        <w:rPr>
+          <w:b/>
+          <w:bCs/>
+        </w:rPr>
+        <w:t>Important</w:t>
+      </w:r>
+      <w:r>
+        <w:rPr>
+          <w:b/>
+          <w:bCs/>
+        </w:rPr>
+        <w:t xml:space="preserve">: </w:t>
+      </w:r>
+      <w:r>
+        <w:t>Template name should be in a pattern called &lt;EXACT_MODEL_NAME&gt;_form.html</w:t>
+      </w:r>
+    </w:p>
+    <w:p>
+      <w:pPr>
+        <w:pStyle w:val="ListParagraph"/>
+        <w:numPr>
+          <w:ilvl w:val="0"/>
+          <w:numId w:val="30"/>
+        </w:numPr>
+        <w:rPr>
+          <w:b/>
+          <w:bCs/>
+        </w:rPr>
+      </w:pPr>
+      <w:r>
+        <w:t xml:space="preserve">Import : </w:t>
+      </w:r>
+      <w:r>
+        <w:t>from django.views.generic  import</w:t>
+      </w:r>
+      <w:r>
+        <w:t xml:space="preserve"> CreateView</w:t>
+      </w:r>
+    </w:p>
+    <w:p>
+      <w:pPr>
+        <w:pStyle w:val="ListParagraph"/>
+        <w:numPr>
+          <w:ilvl w:val="0"/>
+          <w:numId w:val="30"/>
+        </w:numPr>
+        <w:rPr>
+          <w:b/>
+          <w:bCs/>
+        </w:rPr>
+      </w:pPr>
+      <w:r>
+        <w:t>Create a class and inherit CreateView inside this</w:t>
+      </w:r>
+    </w:p>
+    <w:p>
+      <w:pPr>
+        <w:pStyle w:val="ListParagraph"/>
+        <w:numPr>
+          <w:ilvl w:val="0"/>
+          <w:numId w:val="30"/>
+        </w:numPr>
+        <w:rPr>
+          <w:b/>
+          <w:bCs/>
+        </w:rPr>
+      </w:pPr>
+      <w:r>
+        <w:t>Import models inside the view.py</w:t>
+      </w:r>
+    </w:p>
+    <w:p>
+      <w:pPr>
+        <w:pStyle w:val="ListParagraph"/>
+        <w:numPr>
+          <w:ilvl w:val="0"/>
+          <w:numId w:val="30"/>
+        </w:numPr>
+        <w:rPr>
+          <w:b/>
+          <w:bCs/>
+        </w:rPr>
+      </w:pPr>
+      <w:r>
+        <w:t xml:space="preserve">Create a variable </w:t>
+      </w:r>
+      <w:r>
+        <w:rPr>
+          <w:b/>
+          <w:bCs/>
+        </w:rPr>
+        <w:t>model=&lt;MODEL_NAME&gt;</w:t>
+      </w:r>
+    </w:p>
+    <w:p>
+      <w:pPr>
+        <w:pStyle w:val="ListParagraph"/>
+        <w:numPr>
+          <w:ilvl w:val="0"/>
+          <w:numId w:val="30"/>
+        </w:numPr>
+        <w:rPr>
+          <w:b/>
+          <w:bCs/>
+        </w:rPr>
+      </w:pPr>
+      <w:r>
+        <w:t xml:space="preserve">Create a variable </w:t>
+      </w:r>
+      <w:r>
+        <w:rPr>
+          <w:b/>
+          <w:bCs/>
+        </w:rPr>
+        <w:t>fields=”__all__”</w:t>
+      </w:r>
+    </w:p>
+    <w:p>
+      <w:pPr>
+        <w:pStyle w:val="ListParagraph"/>
+        <w:numPr>
+          <w:ilvl w:val="0"/>
+          <w:numId w:val="30"/>
+        </w:numPr>
+        <w:rPr>
+          <w:b/>
+          <w:bCs/>
+        </w:rPr>
+      </w:pPr>
+      <w:r>
+        <w:t>Create a success_url when the form success submit happens</w:t>
+      </w:r>
+    </w:p>
+    <w:p>
+      <w:pPr>
+        <w:pStyle w:val="ListParagraph"/>
+        <w:numPr>
+          <w:ilvl w:val="0"/>
+          <w:numId w:val="30"/>
+        </w:numPr>
+        <w:rPr>
+          <w:b/>
+          <w:bCs/>
+        </w:rPr>
+      </w:pPr>
+      <w:r>
+        <w:t>Create a template file in the naming pattern as said before(teacher_form.html)</w:t>
+      </w:r>
+    </w:p>
+    <w:p>
+      <w:pPr>
+        <w:pStyle w:val="ListParagraph"/>
+        <w:numPr>
+          <w:ilvl w:val="0"/>
+          <w:numId w:val="30"/>
+        </w:numPr>
+        <w:rPr>
+          <w:b/>
+          <w:bCs/>
+        </w:rPr>
+      </w:pPr>
+      <w:r>
+        <w:t xml:space="preserve">Inside template value can be accessed using variable </w:t>
+      </w:r>
+      <w:r>
+        <w:rPr>
+          <w:b/>
+          <w:bCs/>
+        </w:rPr>
+        <w:t>“form”</w:t>
+      </w:r>
+    </w:p>
+    <w:p>
+      <w:pPr>
+        <w:rPr>
+          <w:b/>
+          <w:bCs/>
+        </w:rPr>
+      </w:pPr>
+      <w:r>
+        <w:rPr>
+          <w:b/>
+          <w:bCs/>
+        </w:rPr>
+        <w:t>Generic View – List View</w:t>
+      </w:r>
+    </w:p>
+    <w:p>
+      <w:pPr>
+        <w:pStyle w:val="ListParagraph"/>
+        <w:numPr>
+          <w:ilvl w:val="0"/>
+          <w:numId w:val="31"/>
+        </w:numPr>
+        <w:rPr>
+          <w:b/>
+          <w:bCs/>
+        </w:rPr>
+      </w:pPr>
+      <w:r>
+        <w:t>Create a class and inherit ListView inside this</w:t>
+      </w:r>
+    </w:p>
+    <w:p>
+      <w:pPr>
+        <w:pStyle w:val="ListParagraph"/>
+        <w:numPr>
+          <w:ilvl w:val="0"/>
+          <w:numId w:val="31"/>
+        </w:numPr>
+        <w:rPr>
+          <w:b/>
+          <w:bCs/>
+        </w:rPr>
+      </w:pPr>
+      <w:r>
+        <w:t>Import models inside the view.py</w:t>
+      </w:r>
+    </w:p>
+    <w:p>
+      <w:pPr>
+        <w:pStyle w:val="ListParagraph"/>
+        <w:numPr>
+          <w:ilvl w:val="0"/>
+          <w:numId w:val="31"/>
+        </w:numPr>
+        <w:rPr>
+          <w:b/>
+          <w:bCs/>
+        </w:rPr>
+      </w:pPr>
+      <w:r>
+        <w:t xml:space="preserve">Create a variable </w:t>
+      </w:r>
+      <w:r>
+        <w:rPr>
+          <w:b/>
+          <w:bCs/>
+        </w:rPr>
+        <w:t>model=&lt;MODEL_NAME&gt;</w:t>
+      </w:r>
+    </w:p>
+    <w:p>
+      <w:pPr>
+        <w:pStyle w:val="ListParagraph"/>
+        <w:numPr>
+          <w:ilvl w:val="0"/>
+          <w:numId w:val="31"/>
+        </w:numPr>
+        <w:rPr>
+          <w:b/>
+          <w:bCs/>
+        </w:rPr>
+      </w:pPr>
+      <w:r>
+        <w:t xml:space="preserve">Create a template file in the naming pattern as </w:t>
+      </w:r>
+      <w:r>
+        <w:t>&lt;MODEL_NAME&gt;_list.html(</w:t>
+      </w:r>
+      <w:r>
+        <w:rPr>
+          <w:b/>
+          <w:bCs/>
+        </w:rPr>
+        <w:t>teacher_list.html</w:t>
+      </w:r>
+      <w:r>
+        <w:rPr>
+          <w:b/>
+          <w:bCs/>
+        </w:rPr>
+        <w:t>)</w:t>
+      </w:r>
+    </w:p>
+    <w:p>
+      <w:pPr>
+        <w:pStyle w:val="ListParagraph"/>
+        <w:numPr>
+          <w:ilvl w:val="0"/>
+          <w:numId w:val="31"/>
+        </w:numPr>
+        <w:rPr>
+          <w:b/>
+          <w:bCs/>
+        </w:rPr>
+      </w:pPr>
+      <w:r>
+        <w:t xml:space="preserve">Inside template value can be accessed using variable </w:t>
+      </w:r>
+      <w:r>
+        <w:rPr>
+          <w:b/>
+          <w:bCs/>
+        </w:rPr>
+        <w:t>“</w:t>
+      </w:r>
+      <w:r>
+        <w:rPr>
+          <w:b/>
+          <w:bCs/>
+        </w:rPr>
+        <w:t>object_list</w:t>
+      </w:r>
+      <w:r>
+        <w:rPr>
+          <w:b/>
+          <w:bCs/>
+        </w:rPr>
+        <w:t>”</w:t>
+      </w:r>
+    </w:p>
+    <w:p>
+      <w:pPr>
+        <w:pStyle w:val="ListParagraph"/>
+        <w:numPr>
+          <w:ilvl w:val="0"/>
+          <w:numId w:val="31"/>
+        </w:numPr>
+      </w:pPr>
+      <w:r>
+        <w:t>We can c</w:t>
+      </w:r>
+      <w:r>
+        <w:t xml:space="preserve">hange the default name from </w:t>
+      </w:r>
+      <w:r>
+        <w:rPr>
+          <w:b/>
+          <w:bCs/>
+        </w:rPr>
+        <w:t xml:space="preserve">object_list </w:t>
+      </w:r>
+      <w:r>
+        <w:t>to some other</w:t>
+      </w:r>
+      <w:r>
+        <w:t xml:space="preserve"> using </w:t>
+      </w:r>
+      <w:r>
+        <w:rPr>
+          <w:b/>
+          <w:bCs/>
+        </w:rPr>
+        <w:t>context_object_name</w:t>
+      </w:r>
+      <w:r>
+        <w:rPr>
+          <w:b/>
+          <w:bCs/>
+        </w:rPr>
+        <w:t xml:space="preserve"> </w:t>
+      </w:r>
+      <w:r>
+        <w:t>variable in this class</w:t>
+      </w:r>
+    </w:p>
+    <w:p>
+      <w:pPr>
+        <w:pStyle w:val="ListParagraph"/>
+        <w:numPr>
+          <w:ilvl w:val="0"/>
+          <w:numId w:val="31"/>
+        </w:numPr>
+      </w:pPr>
+      <w:r>
+        <w:t>Us</w:t>
+      </w:r>
+      <w:r>
+        <w:t xml:space="preserve">ing </w:t>
+      </w:r>
+      <w:r>
+        <w:rPr>
+          <w:b/>
+          <w:bCs/>
+        </w:rPr>
+        <w:t>query_set</w:t>
+      </w:r>
+      <w:r>
+        <w:t xml:space="preserve"> variable we can write our own fetch queries like .all(), .get()</w:t>
+      </w:r>
+      <w:r>
+        <w:t>, .order_by(), .filter() and etc</w:t>
+      </w:r>
+    </w:p>
+    <w:p>
+      <w:pPr>
+        <w:rPr>
+          <w:b/>
+          <w:bCs/>
+        </w:rPr>
+      </w:pPr>
+      <w:r>
+        <w:rPr>
+          <w:b/>
+          <w:bCs/>
+        </w:rPr>
+        <w:t>Generic View – Detail View</w:t>
+      </w:r>
+    </w:p>
+    <w:p>
+      <w:pPr>
+        <w:pStyle w:val="ListParagraph"/>
+        <w:numPr>
+          <w:ilvl w:val="0"/>
+          <w:numId w:val="31"/>
+        </w:numPr>
+        <w:rPr>
+          <w:b/>
+          <w:bCs/>
+        </w:rPr>
+      </w:pPr>
+      <w:r>
+        <w:t xml:space="preserve">Create a class and inherit </w:t>
+      </w:r>
+      <w:r>
+        <w:t>Detail</w:t>
+      </w:r>
+      <w:r>
+        <w:t>View inside this</w:t>
+      </w:r>
+    </w:p>
+    <w:p>
+      <w:pPr>
+        <w:pStyle w:val="ListParagraph"/>
+        <w:numPr>
+          <w:ilvl w:val="0"/>
+          <w:numId w:val="31"/>
+        </w:numPr>
+        <w:rPr>
+          <w:b/>
+          <w:bCs/>
+        </w:rPr>
+      </w:pPr>
+      <w:r>
+        <w:t>Import models inside the view.py</w:t>
+      </w:r>
+    </w:p>
+    <w:p>
+      <w:pPr>
+        <w:pStyle w:val="ListParagraph"/>
+        <w:numPr>
+          <w:ilvl w:val="0"/>
+          <w:numId w:val="31"/>
+        </w:numPr>
+        <w:rPr>
+          <w:b/>
+          <w:bCs/>
+        </w:rPr>
+      </w:pPr>
+      <w:r>
+        <w:t xml:space="preserve">Create a variable </w:t>
+      </w:r>
+      <w:r>
+        <w:rPr>
+          <w:b/>
+          <w:bCs/>
+        </w:rPr>
+        <w:t>model=&lt;MODEL_NAME&gt;</w:t>
+      </w:r>
+    </w:p>
+    <w:p>
+      <w:pPr>
+        <w:pStyle w:val="ListParagraph"/>
+        <w:numPr>
+          <w:ilvl w:val="0"/>
+          <w:numId w:val="31"/>
+        </w:numPr>
+        <w:rPr>
+          <w:b/>
+          <w:bCs/>
+        </w:rPr>
+      </w:pPr>
+      <w:r>
+        <w:t xml:space="preserve">Create a template file in the naming pattern as &lt;MODEL_NAME&gt;_detail.html ( </w:t>
+      </w:r>
+      <w:r>
+        <w:rPr>
+          <w:b/>
+          <w:bCs/>
+        </w:rPr>
+        <w:t>teacher_</w:t>
+      </w:r>
+      <w:r>
+        <w:rPr>
+          <w:b/>
+          <w:bCs/>
+        </w:rPr>
+        <w:t>detail</w:t>
+      </w:r>
+      <w:r>
+        <w:rPr>
+          <w:b/>
+          <w:bCs/>
+        </w:rPr>
+        <w:t>.html</w:t>
+      </w:r>
+      <w:r>
+        <w:rPr>
+          <w:b/>
+          <w:bCs/>
+        </w:rPr>
+        <w:t xml:space="preserve"> </w:t>
+      </w:r>
+      <w:r>
+        <w:t>)</w:t>
+      </w:r>
+    </w:p>
+    <w:p>
+      <w:pPr>
+        <w:pStyle w:val="ListParagraph"/>
+        <w:numPr>
+          <w:ilvl w:val="0"/>
+          <w:numId w:val="31"/>
+        </w:numPr>
+      </w:pPr>
+      <w:r>
+        <w:t>Inside template value can be accessed using variable {{&lt;SMALL_CASE_OF_MODEL_NAME&gt;}}</w:t>
+      </w:r>
+    </w:p>
+    <w:p>
+      <w:pPr>
+        <w:pStyle w:val="ListParagraph"/>
+        <w:numPr>
+          <w:ilvl w:val="0"/>
+          <w:numId w:val="31"/>
+        </w:numPr>
+      </w:pPr>
+      <w:r>
+        <w:t>I</w:t>
+      </w:r>
+      <w:r>
+        <w:t>t accepts the Primary Key as input and give the model object to the template</w:t>
+      </w:r>
+      <w:r>
+        <w:t>.</w:t>
+      </w:r>
+    </w:p>
+    <w:p>
+      <w:pPr>
+        <w:pStyle w:val="ListParagraph"/>
+        <w:numPr>
+          <w:ilvl w:val="0"/>
+          <w:numId w:val="31"/>
+        </w:numPr>
+      </w:pPr>
+      <w:r>
+        <w:t>The path which accessing the this view should pass the path param as &lt;int:pk&gt;, so Django will help to get the single Model detail object.</w:t>
+      </w:r>
+    </w:p>
+    <w:p>
+      <w:pPr>
+        <w:rPr>
+          <w:b/>
+          <w:bCs/>
+        </w:rPr>
+      </w:pPr>
+      <w:r>
+        <w:rPr>
+          <w:b/>
+          <w:bCs/>
+        </w:rPr>
+        <w:t>Generic View – Update View</w:t>
+      </w:r>
+    </w:p>
+    <w:p>
+      <w:pPr>
+        <w:pStyle w:val="ListParagraph"/>
+        <w:numPr>
+          <w:ilvl w:val="0"/>
+          <w:numId w:val="31"/>
+        </w:numPr>
+        <w:rPr>
+          <w:b/>
+          <w:bCs/>
+        </w:rPr>
+      </w:pPr>
+      <w:r>
+        <w:t xml:space="preserve">Create a class and inherit </w:t>
+      </w:r>
+      <w:r>
+        <w:t>Update</w:t>
+      </w:r>
+      <w:r>
+        <w:t>View inside this</w:t>
+      </w:r>
+    </w:p>
+    <w:p>
+      <w:pPr>
+        <w:pStyle w:val="ListParagraph"/>
+        <w:numPr>
+          <w:ilvl w:val="0"/>
+          <w:numId w:val="31"/>
+        </w:numPr>
+        <w:rPr>
+          <w:b/>
+          <w:bCs/>
+        </w:rPr>
+      </w:pPr>
+      <w:r>
+        <w:t>Import models inside the view.py</w:t>
+      </w:r>
+    </w:p>
+    <w:p>
+      <w:pPr>
+        <w:pStyle w:val="ListParagraph"/>
+        <w:numPr>
+          <w:ilvl w:val="0"/>
+          <w:numId w:val="31"/>
+        </w:numPr>
+        <w:rPr>
+          <w:b/>
+          <w:bCs/>
+        </w:rPr>
+      </w:pPr>
+      <w:r>
+        <w:t xml:space="preserve">Create a variable </w:t>
+      </w:r>
+      <w:r>
+        <w:rPr>
+          <w:b/>
+          <w:bCs/>
+        </w:rPr>
+        <w:t>model=&lt;MODEL_NAME&gt;</w:t>
+      </w:r>
+    </w:p>
+    <w:p>
+      <w:pPr>
+        <w:pStyle w:val="ListParagraph"/>
+        <w:numPr>
+          <w:ilvl w:val="0"/>
+          <w:numId w:val="31"/>
+        </w:numPr>
+        <w:rPr>
+          <w:b/>
+          <w:bCs/>
+        </w:rPr>
+      </w:pPr>
+      <w:r>
+        <w:t>Create a template file in the naming pattern as &lt;MODEL_NAME&gt;_</w:t>
+      </w:r>
+      <w:r>
+        <w:t>form</w:t>
+      </w:r>
+      <w:r>
+        <w:t xml:space="preserve">.html ( </w:t>
+      </w:r>
+      <w:r>
+        <w:rPr>
+          <w:b/>
+          <w:bCs/>
+        </w:rPr>
+        <w:t>teacher_</w:t>
+      </w:r>
+      <w:r>
+        <w:rPr>
+          <w:b/>
+          <w:bCs/>
+        </w:rPr>
+        <w:t>form</w:t>
+      </w:r>
+      <w:r>
+        <w:rPr>
+          <w:b/>
+          <w:bCs/>
+        </w:rPr>
+        <w:t>.html</w:t>
+      </w:r>
+      <w:r>
+        <w:rPr>
+          <w:b/>
+          <w:bCs/>
+        </w:rPr>
+        <w:t xml:space="preserve"> </w:t>
+      </w:r>
+      <w:r>
+        <w:t>)</w:t>
+      </w:r>
+      <w:r>
+        <w:t xml:space="preserve"> or if it is already created in the CreateView Django will re-use of it</w:t>
+      </w:r>
+    </w:p>
+    <w:p>
+      <w:pPr>
+        <w:pStyle w:val="ListParagraph"/>
+        <w:numPr>
+          <w:ilvl w:val="0"/>
+          <w:numId w:val="31"/>
+        </w:numPr>
+        <w:rPr>
+          <w:b/>
+          <w:bCs/>
+        </w:rPr>
+      </w:pPr>
+      <w:r>
+        <w:lastRenderedPageBreak/>
+        <w:t xml:space="preserve">Create a variable </w:t>
+      </w:r>
+      <w:r>
+        <w:rPr>
+          <w:b/>
+          <w:bCs/>
+        </w:rPr>
+        <w:t>fields=</w:t>
+      </w:r>
+      <w:r>
+        <w:rPr>
+          <w:b/>
+          <w:bCs/>
+        </w:rPr>
+        <w:t>[&lt;</w:t>
+      </w:r>
+      <w:r>
+        <w:rPr>
+          <w:b/>
+          <w:bCs/>
+        </w:rPr>
+        <w:t>model_variable</w:t>
+      </w:r>
+      <w:r>
+        <w:rPr>
+          <w:b/>
+          <w:bCs/>
+        </w:rPr>
+        <w:t>_name&gt;</w:t>
+      </w:r>
+      <w:r>
+        <w:rPr>
+          <w:b/>
+          <w:bCs/>
+        </w:rPr>
+        <w:t xml:space="preserve">], </w:t>
+      </w:r>
+      <w:r>
+        <w:t>if</w:t>
+      </w:r>
+      <w:r>
+        <w:t xml:space="preserve"> needed to control over the update operation in the specific columns</w:t>
+      </w:r>
+    </w:p>
+    <w:p>
+      <w:pPr>
+        <w:pStyle w:val="ListParagraph"/>
+        <w:numPr>
+          <w:ilvl w:val="0"/>
+          <w:numId w:val="31"/>
+        </w:numPr>
+        <w:rPr>
+          <w:b/>
+          <w:bCs/>
+        </w:rPr>
+      </w:pPr>
+      <w:r>
+        <w:t>Create a success_url when the form success submit happens</w:t>
+      </w:r>
+    </w:p>
+    <w:p>
+      <w:pPr>
+        <w:pStyle w:val="ListParagraph"/>
+        <w:numPr>
+          <w:ilvl w:val="0"/>
+          <w:numId w:val="31"/>
+        </w:numPr>
+      </w:pPr>
+      <w:r>
+        <w:t>I</w:t>
+      </w:r>
+      <w:r>
+        <w:t>t accepts the Primary Key as input and give the model object to the template</w:t>
+      </w:r>
+      <w:r>
+        <w:t>.</w:t>
+      </w:r>
+    </w:p>
+    <w:p>
+      <w:pPr>
+        <w:pStyle w:val="ListParagraph"/>
+        <w:numPr>
+          <w:ilvl w:val="0"/>
+          <w:numId w:val="31"/>
+        </w:numPr>
+      </w:pPr>
+      <w:r>
+        <w:t>The path which accessing the this view should pass the path param as &lt;int:pk&gt;, so Django will help to get the single Model detail object.</w:t>
+      </w:r>
+    </w:p>
+    <w:p>
+      <w:pPr>
+        <w:rPr>
+          <w:b/>
+          <w:bCs/>
+        </w:rPr>
+      </w:pPr>
+      <w:r>
+        <w:rPr>
+          <w:b/>
+          <w:bCs/>
+        </w:rPr>
+        <w:t>Generic View - Delete View</w:t>
+      </w:r>
+    </w:p>
+    <w:p>
+      <w:pPr>
+        <w:pStyle w:val="ListParagraph"/>
+        <w:numPr>
+          <w:ilvl w:val="0"/>
+          <w:numId w:val="34"/>
+        </w:numPr>
+        <w:rPr>
+          <w:b/>
+          <w:bCs/>
+        </w:rPr>
+      </w:pPr>
+      <w:r>
+        <w:t xml:space="preserve">Create a class and inherit </w:t>
+      </w:r>
+      <w:r>
+        <w:t>Delete</w:t>
+      </w:r>
+      <w:r>
+        <w:t>View inside this</w:t>
+      </w:r>
+    </w:p>
+    <w:p>
+      <w:pPr>
+        <w:pStyle w:val="ListParagraph"/>
+        <w:numPr>
+          <w:ilvl w:val="0"/>
+          <w:numId w:val="34"/>
+        </w:numPr>
+        <w:rPr>
+          <w:b/>
+          <w:bCs/>
+        </w:rPr>
+      </w:pPr>
+      <w:r>
+        <w:t>Import models inside the view.py</w:t>
+      </w:r>
+    </w:p>
+    <w:p>
+      <w:pPr>
+        <w:pStyle w:val="ListParagraph"/>
+        <w:numPr>
+          <w:ilvl w:val="0"/>
+          <w:numId w:val="34"/>
+        </w:numPr>
+        <w:rPr>
+          <w:b/>
+          <w:bCs/>
+        </w:rPr>
+      </w:pPr>
+      <w:r>
+        <w:t xml:space="preserve">Create a variable </w:t>
+      </w:r>
+      <w:r>
+        <w:rPr>
+          <w:b/>
+          <w:bCs/>
+        </w:rPr>
+        <w:t>model=&lt;MODEL_NAME&gt;</w:t>
+      </w:r>
+    </w:p>
+    <w:p>
+      <w:pPr>
+        <w:pStyle w:val="ListParagraph"/>
+        <w:numPr>
+          <w:ilvl w:val="0"/>
+          <w:numId w:val="34"/>
+        </w:numPr>
+        <w:rPr>
+          <w:b/>
+          <w:bCs/>
+        </w:rPr>
+      </w:pPr>
+      <w:r>
+        <w:t>Create a template file in the naming pattern as &lt;MODEL_NAME&gt;_</w:t>
+      </w:r>
+      <w:r>
+        <w:t>confirm_delete</w:t>
+      </w:r>
+      <w:r>
+        <w:t xml:space="preserve">.html ( </w:t>
+      </w:r>
+      <w:r>
+        <w:rPr>
+          <w:b/>
+          <w:bCs/>
+        </w:rPr>
+        <w:t>teacher_</w:t>
+      </w:r>
+      <w:r>
+        <w:rPr>
+          <w:b/>
+          <w:bCs/>
+        </w:rPr>
+        <w:t>confirm_delete</w:t>
+      </w:r>
+      <w:r>
+        <w:rPr>
+          <w:b/>
+          <w:bCs/>
+        </w:rPr>
+        <w:t>.html</w:t>
+      </w:r>
+      <w:r>
+        <w:rPr>
+          <w:b/>
+          <w:bCs/>
+        </w:rPr>
+        <w:t xml:space="preserve"> </w:t>
+      </w:r>
+      <w:r>
+        <w:t>)</w:t>
+      </w:r>
+    </w:p>
+    <w:p>
+      <w:pPr>
+        <w:pStyle w:val="ListParagraph"/>
+        <w:numPr>
+          <w:ilvl w:val="0"/>
+          <w:numId w:val="34"/>
+        </w:numPr>
+      </w:pPr>
+      <w:r>
+        <w:t>Inside template value can be accessed using variable {{&lt;SMALL_CASE_OF_MODEL_NAME&gt;}}</w:t>
+      </w:r>
+    </w:p>
+    <w:p>
+      <w:pPr>
+        <w:pStyle w:val="ListParagraph"/>
+        <w:numPr>
+          <w:ilvl w:val="0"/>
+          <w:numId w:val="34"/>
+        </w:numPr>
+        <w:rPr>
+          <w:b/>
+          <w:bCs/>
+        </w:rPr>
+      </w:pPr>
+      <w:r>
+        <w:t>Create a success_url when the form success submit happens</w:t>
+      </w:r>
+    </w:p>
+    <w:p>
+      <w:pPr>
+        <w:pStyle w:val="ListParagraph"/>
+        <w:numPr>
+          <w:ilvl w:val="0"/>
+          <w:numId w:val="34"/>
+        </w:numPr>
+      </w:pPr>
+      <w:r>
+        <w:t>I</w:t>
+      </w:r>
+      <w:r>
+        <w:t>t accepts the Primary Key as input and give the model object to the template</w:t>
+      </w:r>
+      <w:r>
+        <w:t>.</w:t>
+      </w:r>
+    </w:p>
+    <w:p>
+      <w:pPr>
+        <w:pStyle w:val="ListParagraph"/>
+        <w:numPr>
+          <w:ilvl w:val="0"/>
+          <w:numId w:val="34"/>
+        </w:numPr>
+        <w:rPr>
+          <w:b/>
+          <w:bCs/>
+        </w:rPr>
+      </w:pPr>
+      <w:r>
+        <w:t>The path which accessing the this view should pass the path param as &lt;int:pk&gt;, so Django will help to get the single Model detail object.</w:t>
+      </w:r>
+    </w:p>
+    <w:p>
+      <w:pPr>
+        <w:pStyle w:val="ListParagraph"/>
+        <w:rPr>
+          <w:b/>
+          <w:bCs/>
+        </w:rPr>
+      </w:pPr>
     </w:p>
     <w:sectPr>
       <w:pgSz w:w="11906" w:h="16838"/>
@@ -4108,6 +5517,119 @@
     </w:lvl>
   </w:abstractNum>
   <w:abstractNum w:abstractNumId="2" w15:restartNumberingAfterBreak="0">
+    <w:nsid w:val="108321EA"/>
+    <w:multiLevelType w:val="hybridMultilevel"/>
+    <w:tmpl w:val="B240D1DA"/>
+    <w:lvl w:ilvl="0" w:tplc="40090001">
+      <w:start w:val="1"/>
+      <w:numFmt w:val="bullet"/>
+      <w:lvlText w:val=""/>
+      <w:lvlJc w:val="left"/>
+      <w:pPr>
+        <w:ind w:left="720" w:hanging="360"/>
+      </w:pPr>
+      <w:rPr>
+        <w:rFonts w:ascii="Symbol" w:hAnsi="Symbol" w:hint="default"/>
+      </w:rPr>
+    </w:lvl>
+    <w:lvl w:ilvl="1" w:tplc="40090003" w:tentative="1">
+      <w:start w:val="1"/>
+      <w:numFmt w:val="bullet"/>
+      <w:lvlText w:val="o"/>
+      <w:lvlJc w:val="left"/>
+      <w:pPr>
+        <w:ind w:left="1440" w:hanging="360"/>
+      </w:pPr>
+      <w:rPr>
+        <w:rFonts w:ascii="Courier New" w:hAnsi="Courier New" w:cs="Courier New" w:hint="default"/>
+      </w:rPr>
+    </w:lvl>
+    <w:lvl w:ilvl="2" w:tplc="40090005" w:tentative="1">
+      <w:start w:val="1"/>
+      <w:numFmt w:val="bullet"/>
+      <w:lvlText w:val=""/>
+      <w:lvlJc w:val="left"/>
+      <w:pPr>
+        <w:ind w:left="2160" w:hanging="360"/>
+      </w:pPr>
+      <w:rPr>
+        <w:rFonts w:ascii="Wingdings" w:hAnsi="Wingdings" w:hint="default"/>
+      </w:rPr>
+    </w:lvl>
+    <w:lvl w:ilvl="3" w:tplc="40090001" w:tentative="1">
+      <w:start w:val="1"/>
+      <w:numFmt w:val="bullet"/>
+      <w:lvlText w:val=""/>
+      <w:lvlJc w:val="left"/>
+      <w:pPr>
+        <w:ind w:left="2880" w:hanging="360"/>
+      </w:pPr>
+      <w:rPr>
+        <w:rFonts w:ascii="Symbol" w:hAnsi="Symbol" w:hint="default"/>
+      </w:rPr>
+    </w:lvl>
+    <w:lvl w:ilvl="4" w:tplc="40090003" w:tentative="1">
+      <w:start w:val="1"/>
+      <w:numFmt w:val="bullet"/>
+      <w:lvlText w:val="o"/>
+      <w:lvlJc w:val="left"/>
+      <w:pPr>
+        <w:ind w:left="3600" w:hanging="360"/>
+      </w:pPr>
+      <w:rPr>
+        <w:rFonts w:ascii="Courier New" w:hAnsi="Courier New" w:cs="Courier New" w:hint="default"/>
+      </w:rPr>
+    </w:lvl>
+    <w:lvl w:ilvl="5" w:tplc="40090005" w:tentative="1">
+      <w:start w:val="1"/>
+      <w:numFmt w:val="bullet"/>
+      <w:lvlText w:val=""/>
+      <w:lvlJc w:val="left"/>
+      <w:pPr>
+        <w:ind w:left="4320" w:hanging="360"/>
+      </w:pPr>
+      <w:rPr>
+        <w:rFonts w:ascii="Wingdings" w:hAnsi="Wingdings" w:hint="default"/>
+      </w:rPr>
+    </w:lvl>
+    <w:lvl w:ilvl="6" w:tplc="40090001" w:tentative="1">
+      <w:start w:val="1"/>
+      <w:numFmt w:val="bullet"/>
+      <w:lvlText w:val=""/>
+      <w:lvlJc w:val="left"/>
+      <w:pPr>
+        <w:ind w:left="5040" w:hanging="360"/>
+      </w:pPr>
+      <w:rPr>
+        <w:rFonts w:ascii="Symbol" w:hAnsi="Symbol" w:hint="default"/>
+      </w:rPr>
+    </w:lvl>
+    <w:lvl w:ilvl="7" w:tplc="40090003" w:tentative="1">
+      <w:start w:val="1"/>
+      <w:numFmt w:val="bullet"/>
+      <w:lvlText w:val="o"/>
+      <w:lvlJc w:val="left"/>
+      <w:pPr>
+        <w:ind w:left="5760" w:hanging="360"/>
+      </w:pPr>
+      <w:rPr>
+        <w:rFonts w:ascii="Courier New" w:hAnsi="Courier New" w:cs="Courier New" w:hint="default"/>
+      </w:rPr>
+    </w:lvl>
+    <w:lvl w:ilvl="8" w:tplc="40090005" w:tentative="1">
+      <w:start w:val="1"/>
+      <w:numFmt w:val="bullet"/>
+      <w:lvlText w:val=""/>
+      <w:lvlJc w:val="left"/>
+      <w:pPr>
+        <w:ind w:left="6480" w:hanging="360"/>
+      </w:pPr>
+      <w:rPr>
+        <w:rFonts w:ascii="Wingdings" w:hAnsi="Wingdings" w:hint="default"/>
+      </w:rPr>
+    </w:lvl>
+  </w:abstractNum>
+  <w:abstractNum w:abstractNumId="3" w15:restartNumberingAfterBreak="0">
     <w:nsid w:val="1A917486"/>
     <w:multiLevelType w:val="hybridMultilevel"/>
     <w:tmpl w:val="FEE05E92"/>
@@ -4220,7 +5742,120 @@
       </w:rPr>
     </w:lvl>
   </w:abstractNum>
-  <w:abstractNum w:abstractNumId="3" w15:restartNumberingAfterBreak="0">
+  <w:abstractNum w:abstractNumId="4" w15:restartNumberingAfterBreak="0">
+    <w:nsid w:val="1CBB6197"/>
+    <w:multiLevelType w:val="hybridMultilevel"/>
+    <w:tmpl w:val="35D8322C"/>
+    <w:lvl w:ilvl="0" w:tplc="40090001">
+      <w:start w:val="1"/>
+      <w:numFmt w:val="bullet"/>
+      <w:lvlText w:val=""/>
+      <w:lvlJc w:val="left"/>
+      <w:pPr>
+        <w:ind w:left="720" w:hanging="360"/>
+      </w:pPr>
+      <w:rPr>
+        <w:rFonts w:ascii="Symbol" w:hAnsi="Symbol" w:hint="default"/>
+      </w:rPr>
+    </w:lvl>
+    <w:lvl w:ilvl="1" w:tplc="40090003" w:tentative="1">
+      <w:start w:val="1"/>
+      <w:numFmt w:val="bullet"/>
+      <w:lvlText w:val="o"/>
+      <w:lvlJc w:val="left"/>
+      <w:pPr>
+        <w:ind w:left="1440" w:hanging="360"/>
+      </w:pPr>
+      <w:rPr>
+        <w:rFonts w:ascii="Courier New" w:hAnsi="Courier New" w:cs="Courier New" w:hint="default"/>
+      </w:rPr>
+    </w:lvl>
+    <w:lvl w:ilvl="2" w:tplc="40090005" w:tentative="1">
+      <w:start w:val="1"/>
+      <w:numFmt w:val="bullet"/>
+      <w:lvlText w:val=""/>
+      <w:lvlJc w:val="left"/>
+      <w:pPr>
+        <w:ind w:left="2160" w:hanging="360"/>
+      </w:pPr>
+      <w:rPr>
+        <w:rFonts w:ascii="Wingdings" w:hAnsi="Wingdings" w:hint="default"/>
+      </w:rPr>
+    </w:lvl>
+    <w:lvl w:ilvl="3" w:tplc="40090001" w:tentative="1">
+      <w:start w:val="1"/>
+      <w:numFmt w:val="bullet"/>
+      <w:lvlText w:val=""/>
+      <w:lvlJc w:val="left"/>
+      <w:pPr>
+        <w:ind w:left="2880" w:hanging="360"/>
+      </w:pPr>
+      <w:rPr>
+        <w:rFonts w:ascii="Symbol" w:hAnsi="Symbol" w:hint="default"/>
+      </w:rPr>
+    </w:lvl>
+    <w:lvl w:ilvl="4" w:tplc="40090003" w:tentative="1">
+      <w:start w:val="1"/>
+      <w:numFmt w:val="bullet"/>
+      <w:lvlText w:val="o"/>
+      <w:lvlJc w:val="left"/>
+      <w:pPr>
+        <w:ind w:left="3600" w:hanging="360"/>
+      </w:pPr>
+      <w:rPr>
+        <w:rFonts w:ascii="Courier New" w:hAnsi="Courier New" w:cs="Courier New" w:hint="default"/>
+      </w:rPr>
+    </w:lvl>
+    <w:lvl w:ilvl="5" w:tplc="40090005" w:tentative="1">
+      <w:start w:val="1"/>
+      <w:numFmt w:val="bullet"/>
+      <w:lvlText w:val=""/>
+      <w:lvlJc w:val="left"/>
+      <w:pPr>
+        <w:ind w:left="4320" w:hanging="360"/>
+      </w:pPr>
+      <w:rPr>
+        <w:rFonts w:ascii="Wingdings" w:hAnsi="Wingdings" w:hint="default"/>
+      </w:rPr>
+    </w:lvl>
+    <w:lvl w:ilvl="6" w:tplc="40090001" w:tentative="1">
+      <w:start w:val="1"/>
+      <w:numFmt w:val="bullet"/>
+      <w:lvlText w:val=""/>
+      <w:lvlJc w:val="left"/>
+      <w:pPr>
+        <w:ind w:left="5040" w:hanging="360"/>
+      </w:pPr>
+      <w:rPr>
+        <w:rFonts w:ascii="Symbol" w:hAnsi="Symbol" w:hint="default"/>
+      </w:rPr>
+    </w:lvl>
+    <w:lvl w:ilvl="7" w:tplc="40090003" w:tentative="1">
+      <w:start w:val="1"/>
+      <w:numFmt w:val="bullet"/>
+      <w:lvlText w:val="o"/>
+      <w:lvlJc w:val="left"/>
+      <w:pPr>
+        <w:ind w:left="5760" w:hanging="360"/>
+      </w:pPr>
+      <w:rPr>
+        <w:rFonts w:ascii="Courier New" w:hAnsi="Courier New" w:cs="Courier New" w:hint="default"/>
+      </w:rPr>
+    </w:lvl>
+    <w:lvl w:ilvl="8" w:tplc="40090005" w:tentative="1">
+      <w:start w:val="1"/>
+      <w:numFmt w:val="bullet"/>
+      <w:lvlText w:val=""/>
+      <w:lvlJc w:val="left"/>
+      <w:pPr>
+        <w:ind w:left="6480" w:hanging="360"/>
+      </w:pPr>
+      <w:rPr>
+        <w:rFonts w:ascii="Wingdings" w:hAnsi="Wingdings" w:hint="default"/>
+      </w:rPr>
+    </w:lvl>
+  </w:abstractNum>
+  <w:abstractNum w:abstractNumId="5" w15:restartNumberingAfterBreak="0">
     <w:nsid w:val="2BFD3765"/>
     <w:multiLevelType w:val="hybridMultilevel"/>
     <w:tmpl w:val="B60EDFC2"/>
@@ -4333,7 +5968,7 @@
       </w:rPr>
     </w:lvl>
   </w:abstractNum>
-  <w:abstractNum w:abstractNumId="4" w15:restartNumberingAfterBreak="0">
+  <w:abstractNum w:abstractNumId="6" w15:restartNumberingAfterBreak="0">
     <w:nsid w:val="2F273868"/>
     <w:multiLevelType w:val="hybridMultilevel"/>
     <w:tmpl w:val="6E76061E"/>
@@ -4446,7 +6081,7 @@
       </w:rPr>
     </w:lvl>
   </w:abstractNum>
-  <w:abstractNum w:abstractNumId="5" w15:restartNumberingAfterBreak="0">
+  <w:abstractNum w:abstractNumId="7" w15:restartNumberingAfterBreak="0">
     <w:nsid w:val="34C645FE"/>
     <w:multiLevelType w:val="hybridMultilevel"/>
     <w:tmpl w:val="B8EA94D4"/>
@@ -4559,7 +6194,7 @@
       </w:rPr>
     </w:lvl>
   </w:abstractNum>
-  <w:abstractNum w:abstractNumId="6" w15:restartNumberingAfterBreak="0">
+  <w:abstractNum w:abstractNumId="8" w15:restartNumberingAfterBreak="0">
     <w:nsid w:val="35D73EB5"/>
     <w:multiLevelType w:val="hybridMultilevel"/>
     <w:tmpl w:val="C8FE4D80"/>
@@ -4672,7 +6307,120 @@
       </w:rPr>
     </w:lvl>
   </w:abstractNum>
-  <w:abstractNum w:abstractNumId="7" w15:restartNumberingAfterBreak="0">
+  <w:abstractNum w:abstractNumId="9" w15:restartNumberingAfterBreak="0">
+    <w:nsid w:val="382F1394"/>
+    <w:multiLevelType w:val="hybridMultilevel"/>
+    <w:tmpl w:val="8F2297FC"/>
+    <w:lvl w:ilvl="0" w:tplc="40090001">
+      <w:start w:val="1"/>
+      <w:numFmt w:val="bullet"/>
+      <w:lvlText w:val=""/>
+      <w:lvlJc w:val="left"/>
+      <w:pPr>
+        <w:ind w:left="720" w:hanging="360"/>
+      </w:pPr>
+      <w:rPr>
+        <w:rFonts w:ascii="Symbol" w:hAnsi="Symbol" w:hint="default"/>
+      </w:rPr>
+    </w:lvl>
+    <w:lvl w:ilvl="1" w:tplc="40090003" w:tentative="1">
+      <w:start w:val="1"/>
+      <w:numFmt w:val="bullet"/>
+      <w:lvlText w:val="o"/>
+      <w:lvlJc w:val="left"/>
+      <w:pPr>
+        <w:ind w:left="1440" w:hanging="360"/>
+      </w:pPr>
+      <w:rPr>
+        <w:rFonts w:ascii="Courier New" w:hAnsi="Courier New" w:cs="Courier New" w:hint="default"/>
+      </w:rPr>
+    </w:lvl>
+    <w:lvl w:ilvl="2" w:tplc="40090005" w:tentative="1">
+      <w:start w:val="1"/>
+      <w:numFmt w:val="bullet"/>
+      <w:lvlText w:val=""/>
+      <w:lvlJc w:val="left"/>
+      <w:pPr>
+        <w:ind w:left="2160" w:hanging="360"/>
+      </w:pPr>
+      <w:rPr>
+        <w:rFonts w:ascii="Wingdings" w:hAnsi="Wingdings" w:hint="default"/>
+      </w:rPr>
+    </w:lvl>
+    <w:lvl w:ilvl="3" w:tplc="40090001" w:tentative="1">
+      <w:start w:val="1"/>
+      <w:numFmt w:val="bullet"/>
+      <w:lvlText w:val=""/>
+      <w:lvlJc w:val="left"/>
+      <w:pPr>
+        <w:ind w:left="2880" w:hanging="360"/>
+      </w:pPr>
+      <w:rPr>
+        <w:rFonts w:ascii="Symbol" w:hAnsi="Symbol" w:hint="default"/>
+      </w:rPr>
+    </w:lvl>
+    <w:lvl w:ilvl="4" w:tplc="40090003" w:tentative="1">
+      <w:start w:val="1"/>
+      <w:numFmt w:val="bullet"/>
+      <w:lvlText w:val="o"/>
+      <w:lvlJc w:val="left"/>
+      <w:pPr>
+        <w:ind w:left="3600" w:hanging="360"/>
+      </w:pPr>
+      <w:rPr>
+        <w:rFonts w:ascii="Courier New" w:hAnsi="Courier New" w:cs="Courier New" w:hint="default"/>
+      </w:rPr>
+    </w:lvl>
+    <w:lvl w:ilvl="5" w:tplc="40090005" w:tentative="1">
+      <w:start w:val="1"/>
+      <w:numFmt w:val="bullet"/>
+      <w:lvlText w:val=""/>
+      <w:lvlJc w:val="left"/>
+      <w:pPr>
+        <w:ind w:left="4320" w:hanging="360"/>
+      </w:pPr>
+      <w:rPr>
+        <w:rFonts w:ascii="Wingdings" w:hAnsi="Wingdings" w:hint="default"/>
+      </w:rPr>
+    </w:lvl>
+    <w:lvl w:ilvl="6" w:tplc="40090001" w:tentative="1">
+      <w:start w:val="1"/>
+      <w:numFmt w:val="bullet"/>
+      <w:lvlText w:val=""/>
+      <w:lvlJc w:val="left"/>
+      <w:pPr>
+        <w:ind w:left="5040" w:hanging="360"/>
+      </w:pPr>
+      <w:rPr>
+        <w:rFonts w:ascii="Symbol" w:hAnsi="Symbol" w:hint="default"/>
+      </w:rPr>
+    </w:lvl>
+    <w:lvl w:ilvl="7" w:tplc="40090003" w:tentative="1">
+      <w:start w:val="1"/>
+      <w:numFmt w:val="bullet"/>
+      <w:lvlText w:val="o"/>
+      <w:lvlJc w:val="left"/>
+      <w:pPr>
+        <w:ind w:left="5760" w:hanging="360"/>
+      </w:pPr>
+      <w:rPr>
+        <w:rFonts w:ascii="Courier New" w:hAnsi="Courier New" w:cs="Courier New" w:hint="default"/>
+      </w:rPr>
+    </w:lvl>
+    <w:lvl w:ilvl="8" w:tplc="40090005" w:tentative="1">
+      <w:start w:val="1"/>
+      <w:numFmt w:val="bullet"/>
+      <w:lvlText w:val=""/>
+      <w:lvlJc w:val="left"/>
+      <w:pPr>
+        <w:ind w:left="6480" w:hanging="360"/>
+      </w:pPr>
+      <w:rPr>
+        <w:rFonts w:ascii="Wingdings" w:hAnsi="Wingdings" w:hint="default"/>
+      </w:rPr>
+    </w:lvl>
+  </w:abstractNum>
+  <w:abstractNum w:abstractNumId="10" w15:restartNumberingAfterBreak="0">
     <w:nsid w:val="3B183F27"/>
     <w:multiLevelType w:val="hybridMultilevel"/>
     <w:tmpl w:val="10782A66"/>
@@ -4785,7 +6533,7 @@
       </w:rPr>
     </w:lvl>
   </w:abstractNum>
-  <w:abstractNum w:abstractNumId="8" w15:restartNumberingAfterBreak="0">
+  <w:abstractNum w:abstractNumId="11" w15:restartNumberingAfterBreak="0">
     <w:nsid w:val="3E7C5297"/>
     <w:multiLevelType w:val="hybridMultilevel"/>
     <w:tmpl w:val="7CBCC4E6"/>
@@ -4898,7 +6646,7 @@
       </w:rPr>
     </w:lvl>
   </w:abstractNum>
-  <w:abstractNum w:abstractNumId="9" w15:restartNumberingAfterBreak="0">
+  <w:abstractNum w:abstractNumId="12" w15:restartNumberingAfterBreak="0">
     <w:nsid w:val="40455CB4"/>
     <w:multiLevelType w:val="hybridMultilevel"/>
     <w:tmpl w:val="473AF3B8"/>
@@ -5011,7 +6759,120 @@
       </w:rPr>
     </w:lvl>
   </w:abstractNum>
-  <w:abstractNum w:abstractNumId="10" w15:restartNumberingAfterBreak="0">
+  <w:abstractNum w:abstractNumId="13" w15:restartNumberingAfterBreak="0">
+    <w:nsid w:val="4693416A"/>
+    <w:multiLevelType w:val="hybridMultilevel"/>
+    <w:tmpl w:val="655E4C0C"/>
+    <w:lvl w:ilvl="0" w:tplc="40090001">
+      <w:start w:val="1"/>
+      <w:numFmt w:val="bullet"/>
+      <w:lvlText w:val=""/>
+      <w:lvlJc w:val="left"/>
+      <w:pPr>
+        <w:ind w:left="720" w:hanging="360"/>
+      </w:pPr>
+      <w:rPr>
+        <w:rFonts w:ascii="Symbol" w:hAnsi="Symbol" w:hint="default"/>
+      </w:rPr>
+    </w:lvl>
+    <w:lvl w:ilvl="1" w:tplc="40090003" w:tentative="1">
+      <w:start w:val="1"/>
+      <w:numFmt w:val="bullet"/>
+      <w:lvlText w:val="o"/>
+      <w:lvlJc w:val="left"/>
+      <w:pPr>
+        <w:ind w:left="1440" w:hanging="360"/>
+      </w:pPr>
+      <w:rPr>
+        <w:rFonts w:ascii="Courier New" w:hAnsi="Courier New" w:cs="Courier New" w:hint="default"/>
+      </w:rPr>
+    </w:lvl>
+    <w:lvl w:ilvl="2" w:tplc="40090005" w:tentative="1">
+      <w:start w:val="1"/>
+      <w:numFmt w:val="bullet"/>
+      <w:lvlText w:val=""/>
+      <w:lvlJc w:val="left"/>
+      <w:pPr>
+        <w:ind w:left="2160" w:hanging="360"/>
+      </w:pPr>
+      <w:rPr>
+        <w:rFonts w:ascii="Wingdings" w:hAnsi="Wingdings" w:hint="default"/>
+      </w:rPr>
+    </w:lvl>
+    <w:lvl w:ilvl="3" w:tplc="40090001" w:tentative="1">
+      <w:start w:val="1"/>
+      <w:numFmt w:val="bullet"/>
+      <w:lvlText w:val=""/>
+      <w:lvlJc w:val="left"/>
+      <w:pPr>
+        <w:ind w:left="2880" w:hanging="360"/>
+      </w:pPr>
+      <w:rPr>
+        <w:rFonts w:ascii="Symbol" w:hAnsi="Symbol" w:hint="default"/>
+      </w:rPr>
+    </w:lvl>
+    <w:lvl w:ilvl="4" w:tplc="40090003" w:tentative="1">
+      <w:start w:val="1"/>
+      <w:numFmt w:val="bullet"/>
+      <w:lvlText w:val="o"/>
+      <w:lvlJc w:val="left"/>
+      <w:pPr>
+        <w:ind w:left="3600" w:hanging="360"/>
+      </w:pPr>
+      <w:rPr>
+        <w:rFonts w:ascii="Courier New" w:hAnsi="Courier New" w:cs="Courier New" w:hint="default"/>
+      </w:rPr>
+    </w:lvl>
+    <w:lvl w:ilvl="5" w:tplc="40090005" w:tentative="1">
+      <w:start w:val="1"/>
+      <w:numFmt w:val="bullet"/>
+      <w:lvlText w:val=""/>
+      <w:lvlJc w:val="left"/>
+      <w:pPr>
+        <w:ind w:left="4320" w:hanging="360"/>
+      </w:pPr>
+      <w:rPr>
+        <w:rFonts w:ascii="Wingdings" w:hAnsi="Wingdings" w:hint="default"/>
+      </w:rPr>
+    </w:lvl>
+    <w:lvl w:ilvl="6" w:tplc="40090001" w:tentative="1">
+      <w:start w:val="1"/>
+      <w:numFmt w:val="bullet"/>
+      <w:lvlText w:val=""/>
+      <w:lvlJc w:val="left"/>
+      <w:pPr>
+        <w:ind w:left="5040" w:hanging="360"/>
+      </w:pPr>
+      <w:rPr>
+        <w:rFonts w:ascii="Symbol" w:hAnsi="Symbol" w:hint="default"/>
+      </w:rPr>
+    </w:lvl>
+    <w:lvl w:ilvl="7" w:tplc="40090003" w:tentative="1">
+      <w:start w:val="1"/>
+      <w:numFmt w:val="bullet"/>
+      <w:lvlText w:val="o"/>
+      <w:lvlJc w:val="left"/>
+      <w:pPr>
+        <w:ind w:left="5760" w:hanging="360"/>
+      </w:pPr>
+      <w:rPr>
+        <w:rFonts w:ascii="Courier New" w:hAnsi="Courier New" w:cs="Courier New" w:hint="default"/>
+      </w:rPr>
+    </w:lvl>
+    <w:lvl w:ilvl="8" w:tplc="40090005" w:tentative="1">
+      <w:start w:val="1"/>
+      <w:numFmt w:val="bullet"/>
+      <w:lvlText w:val=""/>
+      <w:lvlJc w:val="left"/>
+      <w:pPr>
+        <w:ind w:left="6480" w:hanging="360"/>
+      </w:pPr>
+      <w:rPr>
+        <w:rFonts w:ascii="Wingdings" w:hAnsi="Wingdings" w:hint="default"/>
+      </w:rPr>
+    </w:lvl>
+  </w:abstractNum>
+  <w:abstractNum w:abstractNumId="14" w15:restartNumberingAfterBreak="0">
     <w:nsid w:val="4DBA195B"/>
     <w:multiLevelType w:val="hybridMultilevel"/>
     <w:tmpl w:val="EC9252E8"/>
@@ -5124,10 +6985,10 @@
       </w:rPr>
     </w:lvl>
   </w:abstractNum>
-  <w:abstractNum w:abstractNumId="11" w15:restartNumberingAfterBreak="0">
+  <w:abstractNum w:abstractNumId="15" w15:restartNumberingAfterBreak="0">
     <w:nsid w:val="514F01F1"/>
     <w:multiLevelType w:val="hybridMultilevel"/>
-    <w:tmpl w:val="C22E05EC"/>
+    <w:tmpl w:val="B9824C8E"/>
     <w:lvl w:ilvl="0" w:tplc="40090001">
       <w:start w:val="1"/>
       <w:numFmt w:val="bullet"/>
@@ -5237,7 +7098,7 @@
       </w:rPr>
     </w:lvl>
   </w:abstractNum>
-  <w:abstractNum w:abstractNumId="12" w15:restartNumberingAfterBreak="0">
+  <w:abstractNum w:abstractNumId="16" w15:restartNumberingAfterBreak="0">
     <w:nsid w:val="51945118"/>
     <w:multiLevelType w:val="hybridMultilevel"/>
     <w:tmpl w:val="9C0AD118"/>
@@ -5350,7 +7211,120 @@
       </w:rPr>
     </w:lvl>
   </w:abstractNum>
-  <w:abstractNum w:abstractNumId="13" w15:restartNumberingAfterBreak="0">
+  <w:abstractNum w:abstractNumId="17" w15:restartNumberingAfterBreak="0">
+    <w:nsid w:val="57970D35"/>
+    <w:multiLevelType w:val="hybridMultilevel"/>
+    <w:tmpl w:val="BCEE997E"/>
+    <w:lvl w:ilvl="0" w:tplc="40090001">
+      <w:start w:val="1"/>
+      <w:numFmt w:val="bullet"/>
+      <w:lvlText w:val=""/>
+      <w:lvlJc w:val="left"/>
+      <w:pPr>
+        <w:ind w:left="720" w:hanging="360"/>
+      </w:pPr>
+      <w:rPr>
+        <w:rFonts w:ascii="Symbol" w:hAnsi="Symbol" w:hint="default"/>
+      </w:rPr>
+    </w:lvl>
+    <w:lvl w:ilvl="1" w:tplc="40090003" w:tentative="1">
+      <w:start w:val="1"/>
+      <w:numFmt w:val="bullet"/>
+      <w:lvlText w:val="o"/>
+      <w:lvlJc w:val="left"/>
+      <w:pPr>
+        <w:ind w:left="1440" w:hanging="360"/>
+      </w:pPr>
+      <w:rPr>
+        <w:rFonts w:ascii="Courier New" w:hAnsi="Courier New" w:cs="Courier New" w:hint="default"/>
+      </w:rPr>
+    </w:lvl>
+    <w:lvl w:ilvl="2" w:tplc="40090005" w:tentative="1">
+      <w:start w:val="1"/>
+      <w:numFmt w:val="bullet"/>
+      <w:lvlText w:val=""/>
+      <w:lvlJc w:val="left"/>
+      <w:pPr>
+        <w:ind w:left="2160" w:hanging="360"/>
+      </w:pPr>
+      <w:rPr>
+        <w:rFonts w:ascii="Wingdings" w:hAnsi="Wingdings" w:hint="default"/>
+      </w:rPr>
+    </w:lvl>
+    <w:lvl w:ilvl="3" w:tplc="40090001" w:tentative="1">
+      <w:start w:val="1"/>
+      <w:numFmt w:val="bullet"/>
+      <w:lvlText w:val=""/>
+      <w:lvlJc w:val="left"/>
+      <w:pPr>
+        <w:ind w:left="2880" w:hanging="360"/>
+      </w:pPr>
+      <w:rPr>
+        <w:rFonts w:ascii="Symbol" w:hAnsi="Symbol" w:hint="default"/>
+      </w:rPr>
+    </w:lvl>
+    <w:lvl w:ilvl="4" w:tplc="40090003" w:tentative="1">
+      <w:start w:val="1"/>
+      <w:numFmt w:val="bullet"/>
+      <w:lvlText w:val="o"/>
+      <w:lvlJc w:val="left"/>
+      <w:pPr>
+        <w:ind w:left="3600" w:hanging="360"/>
+      </w:pPr>
+      <w:rPr>
+        <w:rFonts w:ascii="Courier New" w:hAnsi="Courier New" w:cs="Courier New" w:hint="default"/>
+      </w:rPr>
+    </w:lvl>
+    <w:lvl w:ilvl="5" w:tplc="40090005" w:tentative="1">
+      <w:start w:val="1"/>
+      <w:numFmt w:val="bullet"/>
+      <w:lvlText w:val=""/>
+      <w:lvlJc w:val="left"/>
+      <w:pPr>
+        <w:ind w:left="4320" w:hanging="360"/>
+      </w:pPr>
+      <w:rPr>
+        <w:rFonts w:ascii="Wingdings" w:hAnsi="Wingdings" w:hint="default"/>
+      </w:rPr>
+    </w:lvl>
+    <w:lvl w:ilvl="6" w:tplc="40090001" w:tentative="1">
+      <w:start w:val="1"/>
+      <w:numFmt w:val="bullet"/>
+      <w:lvlText w:val=""/>
+      <w:lvlJc w:val="left"/>
+      <w:pPr>
+        <w:ind w:left="5040" w:hanging="360"/>
+      </w:pPr>
+      <w:rPr>
+        <w:rFonts w:ascii="Symbol" w:hAnsi="Symbol" w:hint="default"/>
+      </w:rPr>
+    </w:lvl>
+    <w:lvl w:ilvl="7" w:tplc="40090003" w:tentative="1">
+      <w:start w:val="1"/>
+      <w:numFmt w:val="bullet"/>
+      <w:lvlText w:val="o"/>
+      <w:lvlJc w:val="left"/>
+      <w:pPr>
+        <w:ind w:left="5760" w:hanging="360"/>
+      </w:pPr>
+      <w:rPr>
+        <w:rFonts w:ascii="Courier New" w:hAnsi="Courier New" w:cs="Courier New" w:hint="default"/>
+      </w:rPr>
+    </w:lvl>
+    <w:lvl w:ilvl="8" w:tplc="40090005" w:tentative="1">
+      <w:start w:val="1"/>
+      <w:numFmt w:val="bullet"/>
+      <w:lvlText w:val=""/>
+      <w:lvlJc w:val="left"/>
+      <w:pPr>
+        <w:ind w:left="6480" w:hanging="360"/>
+      </w:pPr>
+      <w:rPr>
+        <w:rFonts w:ascii="Wingdings" w:hAnsi="Wingdings" w:hint="default"/>
+      </w:rPr>
+    </w:lvl>
+  </w:abstractNum>
+  <w:abstractNum w:abstractNumId="18" w15:restartNumberingAfterBreak="0">
     <w:nsid w:val="5AC87BAF"/>
     <w:multiLevelType w:val="hybridMultilevel"/>
     <w:tmpl w:val="81842D54"/>
@@ -5463,7 +7437,7 @@
       </w:rPr>
     </w:lvl>
   </w:abstractNum>
-  <w:abstractNum w:abstractNumId="14" w15:restartNumberingAfterBreak="0">
+  <w:abstractNum w:abstractNumId="19" w15:restartNumberingAfterBreak="0">
     <w:nsid w:val="600D2BFB"/>
     <w:multiLevelType w:val="hybridMultilevel"/>
     <w:tmpl w:val="F4E2428C"/>
@@ -5576,7 +7550,120 @@
       </w:rPr>
     </w:lvl>
   </w:abstractNum>
-  <w:abstractNum w:abstractNumId="15" w15:restartNumberingAfterBreak="0">
+  <w:abstractNum w:abstractNumId="20" w15:restartNumberingAfterBreak="0">
+    <w:nsid w:val="61B92EFA"/>
+    <w:multiLevelType w:val="hybridMultilevel"/>
+    <w:tmpl w:val="CC88F678"/>
+    <w:lvl w:ilvl="0" w:tplc="40090001">
+      <w:start w:val="1"/>
+      <w:numFmt w:val="bullet"/>
+      <w:lvlText w:val=""/>
+      <w:lvlJc w:val="left"/>
+      <w:pPr>
+        <w:ind w:left="360" w:hanging="360"/>
+      </w:pPr>
+      <w:rPr>
+        <w:rFonts w:ascii="Symbol" w:hAnsi="Symbol" w:hint="default"/>
+      </w:rPr>
+    </w:lvl>
+    <w:lvl w:ilvl="1" w:tplc="40090003" w:tentative="1">
+      <w:start w:val="1"/>
+      <w:numFmt w:val="bullet"/>
+      <w:lvlText w:val="o"/>
+      <w:lvlJc w:val="left"/>
+      <w:pPr>
+        <w:ind w:left="1080" w:hanging="360"/>
+      </w:pPr>
+      <w:rPr>
+        <w:rFonts w:ascii="Courier New" w:hAnsi="Courier New" w:cs="Courier New" w:hint="default"/>
+      </w:rPr>
+    </w:lvl>
+    <w:lvl w:ilvl="2" w:tplc="40090005" w:tentative="1">
+      <w:start w:val="1"/>
+      <w:numFmt w:val="bullet"/>
+      <w:lvlText w:val=""/>
+      <w:lvlJc w:val="left"/>
+      <w:pPr>
+        <w:ind w:left="1800" w:hanging="360"/>
+      </w:pPr>
+      <w:rPr>
+        <w:rFonts w:ascii="Wingdings" w:hAnsi="Wingdings" w:hint="default"/>
+      </w:rPr>
+    </w:lvl>
+    <w:lvl w:ilvl="3" w:tplc="40090001" w:tentative="1">
+      <w:start w:val="1"/>
+      <w:numFmt w:val="bullet"/>
+      <w:lvlText w:val=""/>
+      <w:lvlJc w:val="left"/>
+      <w:pPr>
+        <w:ind w:left="2520" w:hanging="360"/>
+      </w:pPr>
+      <w:rPr>
+        <w:rFonts w:ascii="Symbol" w:hAnsi="Symbol" w:hint="default"/>
+      </w:rPr>
+    </w:lvl>
+    <w:lvl w:ilvl="4" w:tplc="40090003" w:tentative="1">
+      <w:start w:val="1"/>
+      <w:numFmt w:val="bullet"/>
+      <w:lvlText w:val="o"/>
+      <w:lvlJc w:val="left"/>
+      <w:pPr>
+        <w:ind w:left="3240" w:hanging="360"/>
+      </w:pPr>
+      <w:rPr>
+        <w:rFonts w:ascii="Courier New" w:hAnsi="Courier New" w:cs="Courier New" w:hint="default"/>
+      </w:rPr>
+    </w:lvl>
+    <w:lvl w:ilvl="5" w:tplc="40090005" w:tentative="1">
+      <w:start w:val="1"/>
+      <w:numFmt w:val="bullet"/>
+      <w:lvlText w:val=""/>
+      <w:lvlJc w:val="left"/>
+      <w:pPr>
+        <w:ind w:left="3960" w:hanging="360"/>
+      </w:pPr>
+      <w:rPr>
+        <w:rFonts w:ascii="Wingdings" w:hAnsi="Wingdings" w:hint="default"/>
+      </w:rPr>
+    </w:lvl>
+    <w:lvl w:ilvl="6" w:tplc="40090001" w:tentative="1">
+      <w:start w:val="1"/>
+      <w:numFmt w:val="bullet"/>
+      <w:lvlText w:val=""/>
+      <w:lvlJc w:val="left"/>
+      <w:pPr>
+        <w:ind w:left="4680" w:hanging="360"/>
+      </w:pPr>
+      <w:rPr>
+        <w:rFonts w:ascii="Symbol" w:hAnsi="Symbol" w:hint="default"/>
+      </w:rPr>
+    </w:lvl>
+    <w:lvl w:ilvl="7" w:tplc="40090003" w:tentative="1">
+      <w:start w:val="1"/>
+      <w:numFmt w:val="bullet"/>
+      <w:lvlText w:val="o"/>
+      <w:lvlJc w:val="left"/>
+      <w:pPr>
+        <w:ind w:left="5400" w:hanging="360"/>
+      </w:pPr>
+      <w:rPr>
+        <w:rFonts w:ascii="Courier New" w:hAnsi="Courier New" w:cs="Courier New" w:hint="default"/>
+      </w:rPr>
+    </w:lvl>
+    <w:lvl w:ilvl="8" w:tplc="40090005" w:tentative="1">
+      <w:start w:val="1"/>
+      <w:numFmt w:val="bullet"/>
+      <w:lvlText w:val=""/>
+      <w:lvlJc w:val="left"/>
+      <w:pPr>
+        <w:ind w:left="6120" w:hanging="360"/>
+      </w:pPr>
+      <w:rPr>
+        <w:rFonts w:ascii="Wingdings" w:hAnsi="Wingdings" w:hint="default"/>
+      </w:rPr>
+    </w:lvl>
+  </w:abstractNum>
+  <w:abstractNum w:abstractNumId="21" w15:restartNumberingAfterBreak="0">
     <w:nsid w:val="63672976"/>
     <w:multiLevelType w:val="hybridMultilevel"/>
     <w:tmpl w:val="BF745F1C"/>
@@ -5689,7 +7776,7 @@
       </w:rPr>
     </w:lvl>
   </w:abstractNum>
-  <w:abstractNum w:abstractNumId="16" w15:restartNumberingAfterBreak="0">
+  <w:abstractNum w:abstractNumId="22" w15:restartNumberingAfterBreak="0">
     <w:nsid w:val="63BA16FA"/>
     <w:multiLevelType w:val="hybridMultilevel"/>
     <w:tmpl w:val="3704F286"/>
@@ -5802,7 +7889,7 @@
       </w:rPr>
     </w:lvl>
   </w:abstractNum>
-  <w:abstractNum w:abstractNumId="17" w15:restartNumberingAfterBreak="0">
+  <w:abstractNum w:abstractNumId="23" w15:restartNumberingAfterBreak="0">
     <w:nsid w:val="66BD2661"/>
     <w:multiLevelType w:val="hybridMultilevel"/>
     <w:tmpl w:val="F800A810"/>
@@ -5915,7 +8002,7 @@
       </w:rPr>
     </w:lvl>
   </w:abstractNum>
-  <w:abstractNum w:abstractNumId="18" w15:restartNumberingAfterBreak="0">
+  <w:abstractNum w:abstractNumId="24" w15:restartNumberingAfterBreak="0">
     <w:nsid w:val="682E785C"/>
     <w:multiLevelType w:val="hybridMultilevel"/>
     <w:tmpl w:val="87043566"/>
@@ -6028,7 +8115,7 @@
       </w:rPr>
     </w:lvl>
   </w:abstractNum>
-  <w:abstractNum w:abstractNumId="19" w15:restartNumberingAfterBreak="0">
+  <w:abstractNum w:abstractNumId="25" w15:restartNumberingAfterBreak="0">
     <w:nsid w:val="6B5A2C64"/>
     <w:multiLevelType w:val="hybridMultilevel"/>
     <w:tmpl w:val="438CA47C"/>
@@ -6141,7 +8228,7 @@
       </w:rPr>
     </w:lvl>
   </w:abstractNum>
-  <w:abstractNum w:abstractNumId="20" w15:restartNumberingAfterBreak="0">
+  <w:abstractNum w:abstractNumId="26" w15:restartNumberingAfterBreak="0">
     <w:nsid w:val="6E270D3D"/>
     <w:multiLevelType w:val="hybridMultilevel"/>
     <w:tmpl w:val="09C41E98"/>
@@ -6254,7 +8341,7 @@
       </w:rPr>
     </w:lvl>
   </w:abstractNum>
-  <w:abstractNum w:abstractNumId="21" w15:restartNumberingAfterBreak="0">
+  <w:abstractNum w:abstractNumId="27" w15:restartNumberingAfterBreak="0">
     <w:nsid w:val="6FF54B35"/>
     <w:multiLevelType w:val="hybridMultilevel"/>
     <w:tmpl w:val="E9168408"/>
@@ -6367,7 +8454,7 @@
       </w:rPr>
     </w:lvl>
   </w:abstractNum>
-  <w:abstractNum w:abstractNumId="22" w15:restartNumberingAfterBreak="0">
+  <w:abstractNum w:abstractNumId="28" w15:restartNumberingAfterBreak="0">
     <w:nsid w:val="70A23A6E"/>
     <w:multiLevelType w:val="hybridMultilevel"/>
     <w:tmpl w:val="8C2E4B76"/>
@@ -6480,7 +8567,7 @@
       </w:rPr>
     </w:lvl>
   </w:abstractNum>
-  <w:abstractNum w:abstractNumId="23" w15:restartNumberingAfterBreak="0">
+  <w:abstractNum w:abstractNumId="29" w15:restartNumberingAfterBreak="0">
     <w:nsid w:val="70DD0E0F"/>
     <w:multiLevelType w:val="hybridMultilevel"/>
     <w:tmpl w:val="2E2CD442"/>
@@ -6593,7 +8680,7 @@
       </w:rPr>
     </w:lvl>
   </w:abstractNum>
-  <w:abstractNum w:abstractNumId="24" w15:restartNumberingAfterBreak="0">
+  <w:abstractNum w:abstractNumId="30" w15:restartNumberingAfterBreak="0">
     <w:nsid w:val="73512BBD"/>
     <w:multiLevelType w:val="hybridMultilevel"/>
     <w:tmpl w:val="4484F6A8"/>
@@ -6706,7 +8793,7 @@
       </w:rPr>
     </w:lvl>
   </w:abstractNum>
-  <w:abstractNum w:abstractNumId="25" w15:restartNumberingAfterBreak="0">
+  <w:abstractNum w:abstractNumId="31" w15:restartNumberingAfterBreak="0">
     <w:nsid w:val="76E928BD"/>
     <w:multiLevelType w:val="hybridMultilevel"/>
     <w:tmpl w:val="258CD8A8"/>
@@ -6819,7 +8906,7 @@
       </w:rPr>
     </w:lvl>
   </w:abstractNum>
-  <w:abstractNum w:abstractNumId="26" w15:restartNumberingAfterBreak="0">
+  <w:abstractNum w:abstractNumId="32" w15:restartNumberingAfterBreak="0">
     <w:nsid w:val="77EE3FE1"/>
     <w:multiLevelType w:val="hybridMultilevel"/>
     <w:tmpl w:val="267023E2"/>
@@ -6932,7 +9019,7 @@
       </w:rPr>
     </w:lvl>
   </w:abstractNum>
-  <w:abstractNum w:abstractNumId="27" w15:restartNumberingAfterBreak="0">
+  <w:abstractNum w:abstractNumId="33" w15:restartNumberingAfterBreak="0">
     <w:nsid w:val="7C03481B"/>
     <w:multiLevelType w:val="hybridMultilevel"/>
     <w:tmpl w:val="FADEBE58"/>
@@ -7046,88 +9133,106 @@
     </w:lvl>
   </w:abstractNum>
   <w:num w:numId="1" w16cid:durableId="926579642">
-    <w:abstractNumId w:val="12"/>
+    <w:abstractNumId w:val="16"/>
   </w:num>
   <w:num w:numId="2" w16cid:durableId="169881372">
-    <w:abstractNumId w:val="22"/>
+    <w:abstractNumId w:val="28"/>
   </w:num>
   <w:num w:numId="3" w16cid:durableId="1497573631">
-    <w:abstractNumId w:val="26"/>
+    <w:abstractNumId w:val="32"/>
   </w:num>
   <w:num w:numId="4" w16cid:durableId="977491355">
-    <w:abstractNumId w:val="17"/>
+    <w:abstractNumId w:val="23"/>
   </w:num>
   <w:num w:numId="5" w16cid:durableId="948972314">
-    <w:abstractNumId w:val="7"/>
+    <w:abstractNumId w:val="10"/>
   </w:num>
   <w:num w:numId="6" w16cid:durableId="1674069346">
-    <w:abstractNumId w:val="24"/>
+    <w:abstractNumId w:val="30"/>
   </w:num>
   <w:num w:numId="7" w16cid:durableId="1272669979">
-    <w:abstractNumId w:val="6"/>
+    <w:abstractNumId w:val="8"/>
   </w:num>
   <w:num w:numId="8" w16cid:durableId="1361469879">
-    <w:abstractNumId w:val="15"/>
+    <w:abstractNumId w:val="21"/>
   </w:num>
   <w:num w:numId="9" w16cid:durableId="358430835">
-    <w:abstractNumId w:val="10"/>
+    <w:abstractNumId w:val="14"/>
   </w:num>
   <w:num w:numId="10" w16cid:durableId="270354670">
     <w:abstractNumId w:val="0"/>
   </w:num>
   <w:num w:numId="11" w16cid:durableId="1560244957">
+    <w:abstractNumId w:val="25"/>
+  </w:num>
+  <w:num w:numId="12" w16cid:durableId="469565924">
+    <w:abstractNumId w:val="11"/>
+  </w:num>
+  <w:num w:numId="13" w16cid:durableId="2102408621">
+    <w:abstractNumId w:val="31"/>
+  </w:num>
+  <w:num w:numId="14" w16cid:durableId="1085153821">
+    <w:abstractNumId w:val="18"/>
+  </w:num>
+  <w:num w:numId="15" w16cid:durableId="846750315">
     <w:abstractNumId w:val="19"/>
   </w:num>
-  <w:num w:numId="12" w16cid:durableId="469565924">
-    <w:abstractNumId w:val="8"/>
-  </w:num>
-  <w:num w:numId="13" w16cid:durableId="2102408621">
-    <w:abstractNumId w:val="25"/>
-  </w:num>
-  <w:num w:numId="14" w16cid:durableId="1085153821">
-    <w:abstractNumId w:val="13"/>
-  </w:num>
-  <w:num w:numId="15" w16cid:durableId="846750315">
-    <w:abstractNumId w:val="14"/>
-  </w:num>
   <w:num w:numId="16" w16cid:durableId="288514787">
-    <w:abstractNumId w:val="20"/>
+    <w:abstractNumId w:val="26"/>
   </w:num>
   <w:num w:numId="17" w16cid:durableId="1858302749">
-    <w:abstractNumId w:val="23"/>
+    <w:abstractNumId w:val="29"/>
   </w:num>
   <w:num w:numId="18" w16cid:durableId="1083334226">
-    <w:abstractNumId w:val="5"/>
+    <w:abstractNumId w:val="7"/>
   </w:num>
   <w:num w:numId="19" w16cid:durableId="1832401444">
-    <w:abstractNumId w:val="4"/>
+    <w:abstractNumId w:val="6"/>
   </w:num>
   <w:num w:numId="20" w16cid:durableId="1980257692">
-    <w:abstractNumId w:val="2"/>
+    <w:abstractNumId w:val="3"/>
   </w:num>
   <w:num w:numId="21" w16cid:durableId="954681168">
     <w:abstractNumId w:val="1"/>
   </w:num>
   <w:num w:numId="22" w16cid:durableId="1239092565">
-    <w:abstractNumId w:val="3"/>
+    <w:abstractNumId w:val="5"/>
   </w:num>
   <w:num w:numId="23" w16cid:durableId="764226440">
+    <w:abstractNumId w:val="12"/>
+  </w:num>
+  <w:num w:numId="24" w16cid:durableId="1729378273">
+    <w:abstractNumId w:val="24"/>
+  </w:num>
+  <w:num w:numId="25" w16cid:durableId="762454951">
+    <w:abstractNumId w:val="27"/>
+  </w:num>
+  <w:num w:numId="26" w16cid:durableId="493961723">
+    <w:abstractNumId w:val="33"/>
+  </w:num>
+  <w:num w:numId="27" w16cid:durableId="1927687713">
+    <w:abstractNumId w:val="22"/>
+  </w:num>
+  <w:num w:numId="28" w16cid:durableId="17700750">
+    <w:abstractNumId w:val="15"/>
+  </w:num>
+  <w:num w:numId="29" w16cid:durableId="2001040547">
+    <w:abstractNumId w:val="17"/>
+  </w:num>
+  <w:num w:numId="30" w16cid:durableId="1076829793">
+    <w:abstractNumId w:val="4"/>
+  </w:num>
+  <w:num w:numId="31" w16cid:durableId="1385104505">
     <w:abstractNumId w:val="9"/>
   </w:num>
-  <w:num w:numId="24" w16cid:durableId="1729378273">
-    <w:abstractNumId w:val="18"/>
+  <w:num w:numId="32" w16cid:durableId="1132676575">
+    <w:abstractNumId w:val="13"/>
   </w:num>
-  <w:num w:numId="25" w16cid:durableId="762454951">
-    <w:abstractNumId w:val="21"/>
+  <w:num w:numId="33" w16cid:durableId="695544473">
+    <w:abstractNumId w:val="20"/>
   </w:num>
-  <w:num w:numId="26" w16cid:durableId="493961723">
-    <w:abstractNumId w:val="27"/>
-  </w:num>
-  <w:num w:numId="27" w16cid:durableId="1927687713">
-    <w:abstractNumId w:val="16"/>
-  </w:num>
-  <w:num w:numId="28" w16cid:durableId="17700750">
-    <w:abstractNumId w:val="11"/>
+  <w:num w:numId="34" w16cid:durableId="1313371854">
+    <w:abstractNumId w:val="2"/>
   </w:num>
 </w:numbering>
 </file>

--- a/Django/Django Project Notes.docx
+++ b/Django/Django Project Notes.docx
@@ -21,339 +21,10 @@
           <w:szCs w:val="24"/>
           <w:u w:val="single"/>
         </w:rPr>
-        <w:t>SECTION ONE (first_test_django_project and first_app)</w:t>
-      </w:r>
-    </w:p>
-    <w:p>
-      <w:pPr>
-        <w:rPr>
-          <w:b/>
-          <w:bCs/>
-        </w:rPr>
-      </w:pPr>
-      <w:r>
-        <w:rPr>
-          <w:b/>
-          <w:bCs/>
-        </w:rPr>
-        <w:t>Django Project</w:t>
-      </w:r>
-    </w:p>
-    <w:p>
-      <w:pPr>
-        <w:pStyle w:val="ListParagraph"/>
-        <w:numPr>
-          <w:ilvl w:val="0"/>
-          <w:numId w:val="1"/>
-        </w:numPr>
-      </w:pPr>
-      <w:r>
-        <w:t>It act as a parent directory, it mean Overall an Web app or Web application</w:t>
-      </w:r>
-    </w:p>
-    <w:p>
-      <w:pPr>
-        <w:pStyle w:val="ListParagraph"/>
-        <w:numPr>
-          <w:ilvl w:val="0"/>
-          <w:numId w:val="1"/>
-        </w:numPr>
-      </w:pPr>
-      <w:r>
-        <w:t>To create the django project using django cli command : django-admin startproject &lt;project_name&gt;</w:t>
-      </w:r>
-    </w:p>
-    <w:p>
-      <w:pPr>
-        <w:pStyle w:val="ListParagraph"/>
-        <w:numPr>
-          <w:ilvl w:val="0"/>
-          <w:numId w:val="1"/>
-        </w:numPr>
-      </w:pPr>
-      <w:r>
-        <w:t>This cmd create one folder</w:t>
-      </w:r>
-      <w:r>
-        <w:t>(parent dir)</w:t>
-      </w:r>
-      <w:r>
-        <w:t xml:space="preserve"> with the givename, within that it will create one more folder</w:t>
-      </w:r>
-      <w:r>
-        <w:t>(secondary directory)</w:t>
-      </w:r>
-      <w:r>
-        <w:t xml:space="preserve"> with the same name and manage.py file also created</w:t>
-      </w:r>
-    </w:p>
-    <w:p>
-      <w:pPr>
-        <w:pStyle w:val="ListParagraph"/>
-        <w:numPr>
-          <w:ilvl w:val="0"/>
-          <w:numId w:val="1"/>
-        </w:numPr>
-      </w:pPr>
-      <w:r>
-        <w:t>Few more files created under the second folder like __init__.py, setting.py,urls.py,asgi.py and wagi.py</w:t>
-      </w:r>
-    </w:p>
-    <w:p>
-      <w:pPr>
-        <w:pStyle w:val="ListParagraph"/>
-        <w:numPr>
-          <w:ilvl w:val="0"/>
-          <w:numId w:val="1"/>
-        </w:numPr>
-      </w:pPr>
-      <w:r>
-        <w:t xml:space="preserve">It is also called as </w:t>
-      </w:r>
-      <w:r>
-        <w:rPr>
-          <w:b/>
-          <w:bCs/>
-        </w:rPr>
-        <w:t>Project scope Files</w:t>
-      </w:r>
-      <w:r>
-        <w:t xml:space="preserve"> </w:t>
-      </w:r>
-    </w:p>
-    <w:p>
-      <w:pPr>
-        <w:pStyle w:val="ListParagraph"/>
-        <w:numPr>
-          <w:ilvl w:val="0"/>
-          <w:numId w:val="1"/>
-        </w:numPr>
-      </w:pPr>
-      <w:r>
-        <w:t>To start the server : python manage.py runserver &lt;PORT_NUMBER&gt;</w:t>
-      </w:r>
-      <w:r>
-        <w:t xml:space="preserve"> is used, it should </w:t>
-      </w:r>
-      <w:r>
-        <w:t xml:space="preserve"> </w:t>
-      </w:r>
-      <w:r>
-        <w:t>run the parent dir</w:t>
-      </w:r>
-      <w:r>
-        <w:t>ec</w:t>
-      </w:r>
-      <w:r>
-        <w:t>tory</w:t>
-      </w:r>
-    </w:p>
-    <w:p>
-      <w:pPr>
-        <w:rPr>
-          <w:b/>
-          <w:bCs/>
-        </w:rPr>
-      </w:pPr>
-      <w:r>
-        <w:rPr>
-          <w:b/>
-          <w:bCs/>
-        </w:rPr>
-        <w:t>Django App</w:t>
-      </w:r>
-    </w:p>
-    <w:p>
-      <w:pPr>
-        <w:pStyle w:val="ListParagraph"/>
-        <w:numPr>
-          <w:ilvl w:val="0"/>
-          <w:numId w:val="2"/>
-        </w:numPr>
-      </w:pPr>
-      <w:r>
-        <w:t xml:space="preserve">It is sub-dir or sub-component </w:t>
-      </w:r>
-    </w:p>
-    <w:p>
-      <w:pPr>
-        <w:pStyle w:val="ListParagraph"/>
-        <w:numPr>
-          <w:ilvl w:val="0"/>
-          <w:numId w:val="2"/>
-        </w:numPr>
-      </w:pPr>
-      <w:r>
-        <w:t>It is main purpose is the make the huge project into multiple App/Module. For example, If we have Social Media application, we may have Message features,</w:t>
-      </w:r>
-      <w:r>
-        <w:t xml:space="preserve"> </w:t>
-      </w:r>
-      <w:r>
-        <w:t>video call features. So we can put two app as message and video calling into single Django Project</w:t>
-      </w:r>
-      <w:r>
-        <w:t xml:space="preserve"> </w:t>
-      </w:r>
-      <w:r>
-        <w:t>(Social Media Application)</w:t>
-      </w:r>
-    </w:p>
-    <w:p>
-      <w:pPr>
-        <w:pStyle w:val="ListParagraph"/>
-        <w:numPr>
-          <w:ilvl w:val="0"/>
-          <w:numId w:val="2"/>
-        </w:numPr>
-      </w:pPr>
-      <w:r>
-        <w:t xml:space="preserve">Goto the parent directory of the Django Project </w:t>
-      </w:r>
-      <w:r>
-        <w:t xml:space="preserve"> </w:t>
-      </w:r>
-      <w:r>
-        <w:t>and create any number of apps into it.</w:t>
-      </w:r>
-    </w:p>
-    <w:p>
-      <w:pPr>
-        <w:pStyle w:val="ListParagraph"/>
-        <w:numPr>
-          <w:ilvl w:val="0"/>
-          <w:numId w:val="2"/>
-        </w:numPr>
-      </w:pPr>
-      <w:r>
-        <w:t>To create App :  python manage.py startapp &lt;APP_NAME&gt;</w:t>
-      </w:r>
-    </w:p>
-    <w:p>
-      <w:pPr>
-        <w:pStyle w:val="ListParagraph"/>
-        <w:numPr>
-          <w:ilvl w:val="0"/>
-          <w:numId w:val="2"/>
-        </w:numPr>
-      </w:pPr>
-      <w:r>
-        <w:t>This cmd will create a folder by given name and within that few files created like app.py  admin.py , model.py , view.py and test.py</w:t>
-      </w:r>
-    </w:p>
-    <w:p>
-      <w:pPr>
-        <w:pStyle w:val="ListParagraph"/>
-        <w:numPr>
-          <w:ilvl w:val="0"/>
-          <w:numId w:val="2"/>
-        </w:numPr>
-      </w:pPr>
-      <w:r>
-        <w:t xml:space="preserve">It is also called as </w:t>
-      </w:r>
-      <w:r>
-        <w:rPr>
-          <w:b/>
-          <w:bCs/>
-        </w:rPr>
-        <w:t>App Scope Files</w:t>
-      </w:r>
-    </w:p>
-    <w:p>
-      <w:pPr>
-        <w:pStyle w:val="ListParagraph"/>
-        <w:numPr>
-          <w:ilvl w:val="0"/>
-          <w:numId w:val="2"/>
-        </w:numPr>
-      </w:pPr>
-      <w:r>
-        <w:t>If needed or if our application big, we can create urls.py in the App Scope File</w:t>
-      </w:r>
-    </w:p>
-    <w:p>
-      <w:pPr>
-        <w:pStyle w:val="ListParagraph"/>
-        <w:numPr>
-          <w:ilvl w:val="0"/>
-          <w:numId w:val="2"/>
-        </w:numPr>
-      </w:pPr>
-      <w:r>
-        <w:t>We can have N no of App inside the Project</w:t>
-      </w:r>
-    </w:p>
-    <w:p>
-      <w:pPr>
-        <w:pStyle w:val="ListParagraph"/>
-        <w:numPr>
-          <w:ilvl w:val="0"/>
-          <w:numId w:val="2"/>
-        </w:numPr>
-      </w:pPr>
-      <w:r>
-        <w:t>Each app may have many views related files so we can configure it in the url.py which in the App Scoped Folders</w:t>
-      </w:r>
-    </w:p>
-    <w:p>
-      <w:pPr>
-        <w:pStyle w:val="ListParagraph"/>
-        <w:numPr>
-          <w:ilvl w:val="0"/>
-          <w:numId w:val="2"/>
-        </w:numPr>
-      </w:pPr>
-      <w:r>
-        <w:t>Then all Url.py file in the each app scoped folder, can be mapped into the url.py in the secondary folder which is created at the time of Project creation</w:t>
-      </w:r>
-    </w:p>
-    <w:p>
-      <w:pPr>
-        <w:pStyle w:val="ListParagraph"/>
-        <w:numPr>
-          <w:ilvl w:val="0"/>
-          <w:numId w:val="2"/>
-        </w:numPr>
-      </w:pPr>
-      <w:r>
-        <w:t xml:space="preserve">We can see the </w:t>
-      </w:r>
-      <w:r>
-        <w:rPr>
-          <w:b/>
-          <w:bCs/>
-        </w:rPr>
-        <w:t>first_app</w:t>
-      </w:r>
-      <w:r>
-        <w:rPr>
-          <w:b/>
-          <w:bCs/>
-        </w:rPr>
-        <w:t xml:space="preserve"> </w:t>
-      </w:r>
-      <w:r>
-        <w:t>project</w:t>
-      </w:r>
-      <w:r>
-        <w:t xml:space="preserve"> which is done based the above two section</w:t>
-      </w:r>
-      <w:r>
-        <w:t>.</w:t>
-      </w:r>
-    </w:p>
-    <w:p>
-      <w:pPr>
-        <w:rPr>
-          <w:b/>
-          <w:bCs/>
-        </w:rPr>
-      </w:pPr>
-    </w:p>
-    <w:p>
-      <w:pPr>
-        <w:jc w:val="center"/>
+        <w:t>SECTION ONE (</w:t>
+      </w:r>
+      <w:proofErr w:type="spellStart"/>
+      <w:r>
         <w:rPr>
           <w:b/>
           <w:bCs/>
@@ -361,7 +32,9 @@
           <w:szCs w:val="24"/>
           <w:u w:val="single"/>
         </w:rPr>
-      </w:pPr>
+        <w:t>first_test_django_project</w:t>
+      </w:r>
+      <w:proofErr w:type="spellEnd"/>
       <w:r>
         <w:rPr>
           <w:b/>
@@ -370,8 +43,9 @@
           <w:szCs w:val="24"/>
           <w:u w:val="single"/>
         </w:rPr>
-        <w:t xml:space="preserve">SECTION </w:t>
-      </w:r>
+        <w:t xml:space="preserve"> and </w:t>
+      </w:r>
+      <w:proofErr w:type="spellStart"/>
       <w:r>
         <w:rPr>
           <w:b/>
@@ -380,8 +54,9 @@
           <w:szCs w:val="24"/>
           <w:u w:val="single"/>
         </w:rPr>
-        <w:t>TWO</w:t>
-      </w:r>
+        <w:t>first_app</w:t>
+      </w:r>
+      <w:proofErr w:type="spellEnd"/>
       <w:r>
         <w:rPr>
           <w:b/>
@@ -390,7 +65,599 @@
           <w:szCs w:val="24"/>
           <w:u w:val="single"/>
         </w:rPr>
-        <w:t xml:space="preserve"> (view_route_urls)</w:t>
+        <w:t>)</w:t>
+      </w:r>
+    </w:p>
+    <w:p>
+      <w:pPr>
+        <w:rPr>
+          <w:b/>
+          <w:bCs/>
+        </w:rPr>
+      </w:pPr>
+      <w:r>
+        <w:rPr>
+          <w:b/>
+          <w:bCs/>
+        </w:rPr>
+        <w:t>Django Project</w:t>
+      </w:r>
+    </w:p>
+    <w:p>
+      <w:pPr>
+        <w:pStyle w:val="ListParagraph"/>
+        <w:numPr>
+          <w:ilvl w:val="0"/>
+          <w:numId w:val="1"/>
+        </w:numPr>
+      </w:pPr>
+      <w:r>
+        <w:t xml:space="preserve">It </w:t>
+      </w:r>
+      <w:proofErr w:type="gramStart"/>
+      <w:r>
+        <w:t>act</w:t>
+      </w:r>
+      <w:proofErr w:type="gramEnd"/>
+      <w:r>
+        <w:t xml:space="preserve"> as a parent directory, it mean Overall an Web app or Web application</w:t>
+      </w:r>
+    </w:p>
+    <w:p>
+      <w:pPr>
+        <w:pStyle w:val="ListParagraph"/>
+        <w:numPr>
+          <w:ilvl w:val="0"/>
+          <w:numId w:val="1"/>
+        </w:numPr>
+      </w:pPr>
+      <w:r>
+        <w:t xml:space="preserve">To create the </w:t>
+      </w:r>
+      <w:proofErr w:type="spellStart"/>
+      <w:r>
+        <w:t>django</w:t>
+      </w:r>
+      <w:proofErr w:type="spellEnd"/>
+      <w:r>
+        <w:t xml:space="preserve"> project using </w:t>
+      </w:r>
+      <w:proofErr w:type="spellStart"/>
+      <w:r>
+        <w:t>django</w:t>
+      </w:r>
+      <w:proofErr w:type="spellEnd"/>
+      <w:r>
+        <w:t xml:space="preserve"> cli </w:t>
+      </w:r>
+      <w:proofErr w:type="gramStart"/>
+      <w:r>
+        <w:t>command :</w:t>
+      </w:r>
+      <w:proofErr w:type="gramEnd"/>
+      <w:r>
+        <w:t xml:space="preserve"> </w:t>
+      </w:r>
+      <w:proofErr w:type="spellStart"/>
+      <w:r>
+        <w:t>django</w:t>
+      </w:r>
+      <w:proofErr w:type="spellEnd"/>
+      <w:r>
+        <w:t xml:space="preserve">-admin </w:t>
+      </w:r>
+      <w:proofErr w:type="spellStart"/>
+      <w:r>
+        <w:t>startproject</w:t>
+      </w:r>
+      <w:proofErr w:type="spellEnd"/>
+      <w:r>
+        <w:t xml:space="preserve"> &lt;</w:t>
+      </w:r>
+      <w:proofErr w:type="spellStart"/>
+      <w:r>
+        <w:t>project_name</w:t>
+      </w:r>
+      <w:proofErr w:type="spellEnd"/>
+      <w:r>
+        <w:t>&gt;</w:t>
+      </w:r>
+    </w:p>
+    <w:p>
+      <w:pPr>
+        <w:pStyle w:val="ListParagraph"/>
+        <w:numPr>
+          <w:ilvl w:val="0"/>
+          <w:numId w:val="1"/>
+        </w:numPr>
+      </w:pPr>
+      <w:r>
+        <w:t xml:space="preserve">This </w:t>
+      </w:r>
+      <w:proofErr w:type="spellStart"/>
+      <w:r>
+        <w:t>cmd</w:t>
+      </w:r>
+      <w:proofErr w:type="spellEnd"/>
+      <w:r>
+        <w:t xml:space="preserve"> create one </w:t>
+      </w:r>
+      <w:proofErr w:type="gramStart"/>
+      <w:r>
+        <w:t>folder</w:t>
+      </w:r>
+      <w:r>
+        <w:t>(</w:t>
+      </w:r>
+      <w:proofErr w:type="gramEnd"/>
+      <w:r>
+        <w:t xml:space="preserve">parent </w:t>
+      </w:r>
+      <w:proofErr w:type="spellStart"/>
+      <w:r>
+        <w:t>dir</w:t>
+      </w:r>
+      <w:proofErr w:type="spellEnd"/>
+      <w:r>
+        <w:t>)</w:t>
+      </w:r>
+      <w:r>
+        <w:t xml:space="preserve"> with the </w:t>
+      </w:r>
+      <w:proofErr w:type="spellStart"/>
+      <w:r>
+        <w:t>givename</w:t>
+      </w:r>
+      <w:proofErr w:type="spellEnd"/>
+      <w:r>
+        <w:t>, within that it will create one more folder</w:t>
+      </w:r>
+      <w:r>
+        <w:t>(secondary directory)</w:t>
+      </w:r>
+      <w:r>
+        <w:t xml:space="preserve"> with the same name and manage.py file also created</w:t>
+      </w:r>
+    </w:p>
+    <w:p>
+      <w:pPr>
+        <w:pStyle w:val="ListParagraph"/>
+        <w:numPr>
+          <w:ilvl w:val="0"/>
+          <w:numId w:val="1"/>
+        </w:numPr>
+      </w:pPr>
+      <w:r>
+        <w:t xml:space="preserve">Few more files created under the second folder like __init__.py, </w:t>
+      </w:r>
+      <w:proofErr w:type="spellStart"/>
+      <w:proofErr w:type="gramStart"/>
+      <w:r>
+        <w:t>setting.py,urls.py</w:t>
+      </w:r>
+      <w:proofErr w:type="gramEnd"/>
+      <w:r>
+        <w:t>,asgi.py</w:t>
+      </w:r>
+      <w:proofErr w:type="spellEnd"/>
+      <w:r>
+        <w:t xml:space="preserve"> and wagi.py</w:t>
+      </w:r>
+    </w:p>
+    <w:p>
+      <w:pPr>
+        <w:pStyle w:val="ListParagraph"/>
+        <w:numPr>
+          <w:ilvl w:val="0"/>
+          <w:numId w:val="1"/>
+        </w:numPr>
+      </w:pPr>
+      <w:r>
+        <w:t xml:space="preserve">It is also called as </w:t>
+      </w:r>
+      <w:r>
+        <w:rPr>
+          <w:b/>
+          <w:bCs/>
+        </w:rPr>
+        <w:t>Project scope Files</w:t>
+      </w:r>
+      <w:r>
+        <w:t xml:space="preserve"> </w:t>
+      </w:r>
+    </w:p>
+    <w:p>
+      <w:pPr>
+        <w:pStyle w:val="ListParagraph"/>
+        <w:numPr>
+          <w:ilvl w:val="0"/>
+          <w:numId w:val="1"/>
+        </w:numPr>
+      </w:pPr>
+      <w:r>
+        <w:t xml:space="preserve">To start the </w:t>
+      </w:r>
+      <w:proofErr w:type="gramStart"/>
+      <w:r>
+        <w:t>server :</w:t>
+      </w:r>
+      <w:proofErr w:type="gramEnd"/>
+      <w:r>
+        <w:t xml:space="preserve"> python manage.py </w:t>
+      </w:r>
+      <w:proofErr w:type="spellStart"/>
+      <w:r>
+        <w:t>runserver</w:t>
+      </w:r>
+      <w:proofErr w:type="spellEnd"/>
+      <w:r>
+        <w:t xml:space="preserve"> &lt;PORT_NUMBER&gt;</w:t>
+      </w:r>
+      <w:r>
+        <w:t xml:space="preserve"> is used, it should </w:t>
+      </w:r>
+      <w:r>
+        <w:t xml:space="preserve"> </w:t>
+      </w:r>
+      <w:r>
+        <w:t>run the parent dir</w:t>
+      </w:r>
+      <w:r>
+        <w:t>ec</w:t>
+      </w:r>
+      <w:r>
+        <w:t>tory</w:t>
+      </w:r>
+    </w:p>
+    <w:p>
+      <w:pPr>
+        <w:rPr>
+          <w:b/>
+          <w:bCs/>
+        </w:rPr>
+      </w:pPr>
+      <w:r>
+        <w:rPr>
+          <w:b/>
+          <w:bCs/>
+        </w:rPr>
+        <w:t>Django App</w:t>
+      </w:r>
+    </w:p>
+    <w:p>
+      <w:pPr>
+        <w:pStyle w:val="ListParagraph"/>
+        <w:numPr>
+          <w:ilvl w:val="0"/>
+          <w:numId w:val="2"/>
+        </w:numPr>
+      </w:pPr>
+      <w:r>
+        <w:t>It is sub-</w:t>
+      </w:r>
+      <w:proofErr w:type="spellStart"/>
+      <w:r>
+        <w:t>dir</w:t>
+      </w:r>
+      <w:proofErr w:type="spellEnd"/>
+      <w:r>
+        <w:t xml:space="preserve"> or sub-component </w:t>
+      </w:r>
+    </w:p>
+    <w:p>
+      <w:pPr>
+        <w:pStyle w:val="ListParagraph"/>
+        <w:numPr>
+          <w:ilvl w:val="0"/>
+          <w:numId w:val="2"/>
+        </w:numPr>
+      </w:pPr>
+      <w:r>
+        <w:t xml:space="preserve">It is main purpose is the make the huge project into multiple App/Module. For example, </w:t>
+      </w:r>
+      <w:proofErr w:type="gramStart"/>
+      <w:r>
+        <w:t>If</w:t>
+      </w:r>
+      <w:proofErr w:type="gramEnd"/>
+      <w:r>
+        <w:t xml:space="preserve"> we have Social Media application, we may have Message features,</w:t>
+      </w:r>
+      <w:r>
+        <w:t xml:space="preserve"> </w:t>
+      </w:r>
+      <w:r>
+        <w:t xml:space="preserve">video call features. </w:t>
+      </w:r>
+      <w:proofErr w:type="gramStart"/>
+      <w:r>
+        <w:t>So</w:t>
+      </w:r>
+      <w:proofErr w:type="gramEnd"/>
+      <w:r>
+        <w:t xml:space="preserve"> we can put two app as message and video calling into single Django Project</w:t>
+      </w:r>
+      <w:r>
+        <w:t xml:space="preserve"> </w:t>
+      </w:r>
+      <w:r>
+        <w:t>(Social Media Application)</w:t>
+      </w:r>
+    </w:p>
+    <w:p>
+      <w:pPr>
+        <w:pStyle w:val="ListParagraph"/>
+        <w:numPr>
+          <w:ilvl w:val="0"/>
+          <w:numId w:val="2"/>
+        </w:numPr>
+      </w:pPr>
+      <w:proofErr w:type="spellStart"/>
+      <w:r>
+        <w:t>Goto</w:t>
+      </w:r>
+      <w:proofErr w:type="spellEnd"/>
+      <w:r>
+        <w:t xml:space="preserve"> the parent directory of the Django </w:t>
+      </w:r>
+      <w:proofErr w:type="gramStart"/>
+      <w:r>
+        <w:t xml:space="preserve">Project </w:t>
+      </w:r>
+      <w:r>
+        <w:t xml:space="preserve"> </w:t>
+      </w:r>
+      <w:r>
+        <w:t>and</w:t>
+      </w:r>
+      <w:proofErr w:type="gramEnd"/>
+      <w:r>
+        <w:t xml:space="preserve"> create any number of apps into it.</w:t>
+      </w:r>
+    </w:p>
+    <w:p>
+      <w:pPr>
+        <w:pStyle w:val="ListParagraph"/>
+        <w:numPr>
+          <w:ilvl w:val="0"/>
+          <w:numId w:val="2"/>
+        </w:numPr>
+      </w:pPr>
+      <w:r>
+        <w:t xml:space="preserve">To create </w:t>
+      </w:r>
+      <w:proofErr w:type="gramStart"/>
+      <w:r>
+        <w:t>App :</w:t>
+      </w:r>
+      <w:proofErr w:type="gramEnd"/>
+      <w:r>
+        <w:t xml:space="preserve">  python manage.py </w:t>
+      </w:r>
+      <w:proofErr w:type="spellStart"/>
+      <w:r>
+        <w:t>startapp</w:t>
+      </w:r>
+      <w:proofErr w:type="spellEnd"/>
+      <w:r>
+        <w:t xml:space="preserve"> &lt;APP_NAME&gt;</w:t>
+      </w:r>
+    </w:p>
+    <w:p>
+      <w:pPr>
+        <w:pStyle w:val="ListParagraph"/>
+        <w:numPr>
+          <w:ilvl w:val="0"/>
+          <w:numId w:val="2"/>
+        </w:numPr>
+      </w:pPr>
+      <w:r>
+        <w:t xml:space="preserve">This </w:t>
+      </w:r>
+      <w:proofErr w:type="spellStart"/>
+      <w:r>
+        <w:t>cmd</w:t>
+      </w:r>
+      <w:proofErr w:type="spellEnd"/>
+      <w:r>
+        <w:t xml:space="preserve"> will create a folder by given name and within that few files created like </w:t>
+      </w:r>
+      <w:proofErr w:type="gramStart"/>
+      <w:r>
+        <w:t>app.py  admin.py</w:t>
+      </w:r>
+      <w:proofErr w:type="gramEnd"/>
+      <w:r>
+        <w:t xml:space="preserve"> , model.py , view.py and test.py</w:t>
+      </w:r>
+    </w:p>
+    <w:p>
+      <w:pPr>
+        <w:pStyle w:val="ListParagraph"/>
+        <w:numPr>
+          <w:ilvl w:val="0"/>
+          <w:numId w:val="2"/>
+        </w:numPr>
+      </w:pPr>
+      <w:r>
+        <w:t xml:space="preserve">It is also called as </w:t>
+      </w:r>
+      <w:r>
+        <w:rPr>
+          <w:b/>
+          <w:bCs/>
+        </w:rPr>
+        <w:t>App Scope Files</w:t>
+      </w:r>
+    </w:p>
+    <w:p>
+      <w:pPr>
+        <w:pStyle w:val="ListParagraph"/>
+        <w:numPr>
+          <w:ilvl w:val="0"/>
+          <w:numId w:val="2"/>
+        </w:numPr>
+      </w:pPr>
+      <w:r>
+        <w:t>If needed or if our application big, we can create urls.py in the App Scope File</w:t>
+      </w:r>
+    </w:p>
+    <w:p>
+      <w:pPr>
+        <w:pStyle w:val="ListParagraph"/>
+        <w:numPr>
+          <w:ilvl w:val="0"/>
+          <w:numId w:val="2"/>
+        </w:numPr>
+      </w:pPr>
+      <w:r>
+        <w:t>We can have N no of App inside the Project</w:t>
+      </w:r>
+    </w:p>
+    <w:p>
+      <w:pPr>
+        <w:pStyle w:val="ListParagraph"/>
+        <w:numPr>
+          <w:ilvl w:val="0"/>
+          <w:numId w:val="2"/>
+        </w:numPr>
+      </w:pPr>
+      <w:r>
+        <w:t>Each app may have many views related files so we can configure it in the url.py which in the App Scoped Folders</w:t>
+      </w:r>
+    </w:p>
+    <w:p>
+      <w:pPr>
+        <w:pStyle w:val="ListParagraph"/>
+        <w:numPr>
+          <w:ilvl w:val="0"/>
+          <w:numId w:val="2"/>
+        </w:numPr>
+      </w:pPr>
+      <w:r>
+        <w:t xml:space="preserve">Then all Url.py file in </w:t>
+      </w:r>
+      <w:proofErr w:type="gramStart"/>
+      <w:r>
+        <w:t>the each</w:t>
+      </w:r>
+      <w:proofErr w:type="gramEnd"/>
+      <w:r>
+        <w:t xml:space="preserve"> app scoped folder, can be mapped into the url.py in the secondary folder which is created at the time of Project creation</w:t>
+      </w:r>
+    </w:p>
+    <w:p>
+      <w:pPr>
+        <w:pStyle w:val="ListParagraph"/>
+        <w:numPr>
+          <w:ilvl w:val="0"/>
+          <w:numId w:val="2"/>
+        </w:numPr>
+      </w:pPr>
+      <w:r>
+        <w:t xml:space="preserve">We can see the </w:t>
+      </w:r>
+      <w:proofErr w:type="spellStart"/>
+      <w:r>
+        <w:rPr>
+          <w:b/>
+          <w:bCs/>
+        </w:rPr>
+        <w:t>first_app</w:t>
+      </w:r>
+      <w:proofErr w:type="spellEnd"/>
+      <w:r>
+        <w:rPr>
+          <w:b/>
+          <w:bCs/>
+        </w:rPr>
+        <w:t xml:space="preserve"> </w:t>
+      </w:r>
+      <w:r>
+        <w:t>project</w:t>
+      </w:r>
+      <w:r>
+        <w:t xml:space="preserve"> which is done based the above two </w:t>
+      </w:r>
+      <w:proofErr w:type="gramStart"/>
+      <w:r>
+        <w:t>section</w:t>
+      </w:r>
+      <w:proofErr w:type="gramEnd"/>
+      <w:r>
+        <w:t>.</w:t>
+      </w:r>
+    </w:p>
+    <w:p>
+      <w:pPr>
+        <w:rPr>
+          <w:b/>
+          <w:bCs/>
+        </w:rPr>
+      </w:pPr>
+    </w:p>
+    <w:p>
+      <w:pPr>
+        <w:jc w:val="center"/>
+        <w:rPr>
+          <w:b/>
+          <w:bCs/>
+          <w:sz w:val="24"/>
+          <w:szCs w:val="24"/>
+          <w:u w:val="single"/>
+        </w:rPr>
+      </w:pPr>
+      <w:r>
+        <w:rPr>
+          <w:b/>
+          <w:bCs/>
+          <w:sz w:val="24"/>
+          <w:szCs w:val="24"/>
+          <w:u w:val="single"/>
+        </w:rPr>
+        <w:t xml:space="preserve">SECTION </w:t>
+      </w:r>
+      <w:r>
+        <w:rPr>
+          <w:b/>
+          <w:bCs/>
+          <w:sz w:val="24"/>
+          <w:szCs w:val="24"/>
+          <w:u w:val="single"/>
+        </w:rPr>
+        <w:t>TWO</w:t>
+      </w:r>
+      <w:r>
+        <w:rPr>
+          <w:b/>
+          <w:bCs/>
+          <w:sz w:val="24"/>
+          <w:szCs w:val="24"/>
+          <w:u w:val="single"/>
+        </w:rPr>
+        <w:t xml:space="preserve"> (</w:t>
+      </w:r>
+      <w:proofErr w:type="spellStart"/>
+      <w:r>
+        <w:rPr>
+          <w:b/>
+          <w:bCs/>
+          <w:sz w:val="24"/>
+          <w:szCs w:val="24"/>
+          <w:u w:val="single"/>
+        </w:rPr>
+        <w:t>view_route_urls</w:t>
+      </w:r>
+      <w:proofErr w:type="spellEnd"/>
+      <w:r>
+        <w:rPr>
+          <w:b/>
+          <w:bCs/>
+          <w:sz w:val="24"/>
+          <w:szCs w:val="24"/>
+          <w:u w:val="single"/>
+        </w:rPr>
+        <w:t>)</w:t>
       </w:r>
     </w:p>
     <w:p>
@@ -453,7 +720,15 @@
         </w:numPr>
       </w:pPr>
       <w:r>
-        <w:t>URL configuration can be in the both Project(Project scoped file) level and App(App scoped file) level using the urls.py file</w:t>
+        <w:t xml:space="preserve">URL configuration can be in the both </w:t>
+      </w:r>
+      <w:proofErr w:type="gramStart"/>
+      <w:r>
+        <w:t>Project(</w:t>
+      </w:r>
+      <w:proofErr w:type="gramEnd"/>
+      <w:r>
+        <w:t>Project scoped file) level and App(App scoped file) level using the urls.py file</w:t>
       </w:r>
     </w:p>
     <w:p>
@@ -465,7 +740,15 @@
         </w:numPr>
       </w:pPr>
       <w:r>
-        <w:t>Using path() and include() Django functions we can configure the URLS in the urls.py files</w:t>
+        <w:t xml:space="preserve">Using </w:t>
+      </w:r>
+      <w:proofErr w:type="gramStart"/>
+      <w:r>
+        <w:t>path(</w:t>
+      </w:r>
+      <w:proofErr w:type="gramEnd"/>
+      <w:r>
+        <w:t>) and include() Django functions we can configure the URLS in the urls.py files</w:t>
       </w:r>
     </w:p>
     <w:p>
@@ -476,8 +759,21 @@
           <w:numId w:val="3"/>
         </w:numPr>
       </w:pPr>
-      <w:r>
-        <w:t>Urlpattern is the array type of variable used to wrap the path() and include() in the urls.py</w:t>
+      <w:proofErr w:type="spellStart"/>
+      <w:r>
+        <w:t>Urlpattern</w:t>
+      </w:r>
+      <w:proofErr w:type="spellEnd"/>
+      <w:r>
+        <w:t xml:space="preserve"> is the array type of variable used to wrap the </w:t>
+      </w:r>
+      <w:proofErr w:type="gramStart"/>
+      <w:r>
+        <w:t>path(</w:t>
+      </w:r>
+      <w:proofErr w:type="gramEnd"/>
+      <w:r>
+        <w:t>) and include() in the urls.py</w:t>
       </w:r>
     </w:p>
     <w:p>
@@ -489,7 +785,23 @@
         </w:numPr>
       </w:pPr>
       <w:r>
-        <w:t>Connecting View to Url using path() function</w:t>
+        <w:t xml:space="preserve">Connecting View to </w:t>
+      </w:r>
+      <w:proofErr w:type="spellStart"/>
+      <w:r>
+        <w:t>Url</w:t>
+      </w:r>
+      <w:proofErr w:type="spellEnd"/>
+      <w:r>
+        <w:t xml:space="preserve"> using </w:t>
+      </w:r>
+      <w:proofErr w:type="gramStart"/>
+      <w:r>
+        <w:t>path(</w:t>
+      </w:r>
+      <w:proofErr w:type="gramEnd"/>
+      <w:r>
+        <w:t>) function</w:t>
       </w:r>
     </w:p>
     <w:p>
@@ -502,8 +814,17 @@
       </w:pPr>
       <w:r>
         <w:lastRenderedPageBreak/>
-        <w:t xml:space="preserve">In the path() first argument is the </w:t>
-      </w:r>
+        <w:t xml:space="preserve">In the </w:t>
+      </w:r>
+      <w:proofErr w:type="gramStart"/>
+      <w:r>
+        <w:t>path(</w:t>
+      </w:r>
+      <w:proofErr w:type="gramEnd"/>
+      <w:r>
+        <w:t xml:space="preserve">) first argument is the </w:t>
+      </w:r>
+      <w:proofErr w:type="spellStart"/>
       <w:r>
         <w:rPr>
           <w:b/>
@@ -511,6 +832,7 @@
         </w:rPr>
         <w:t>url</w:t>
       </w:r>
+      <w:proofErr w:type="spellEnd"/>
       <w:r>
         <w:t xml:space="preserve"> and second argument is the </w:t>
       </w:r>
@@ -524,6 +846,7 @@
       <w:r>
         <w:t xml:space="preserve"> and third optional arguments is </w:t>
       </w:r>
+      <w:proofErr w:type="spellStart"/>
       <w:r>
         <w:rPr>
           <w:b/>
@@ -531,6 +854,7 @@
         </w:rPr>
         <w:t>kwargs</w:t>
       </w:r>
+      <w:proofErr w:type="spellEnd"/>
       <w:r>
         <w:t xml:space="preserve"> and fourth optional arguments is </w:t>
       </w:r>
@@ -566,7 +890,15 @@
         </w:numPr>
       </w:pPr>
       <w:r>
-        <w:t>This is solution for the creating a each and every view whenever it is required</w:t>
+        <w:t xml:space="preserve">This is solution for the creating </w:t>
+      </w:r>
+      <w:proofErr w:type="spellStart"/>
+      <w:r>
+        <w:t>a</w:t>
+      </w:r>
+      <w:proofErr w:type="spellEnd"/>
+      <w:r>
+        <w:t xml:space="preserve"> each and every view whenever it is required</w:t>
       </w:r>
     </w:p>
     <w:p>
@@ -689,7 +1021,23 @@
           <w:b/>
           <w:bCs/>
         </w:rPr>
-        <w:t>URL names and reverse()</w:t>
+        <w:t xml:space="preserve">URL names and </w:t>
+      </w:r>
+      <w:proofErr w:type="gramStart"/>
+      <w:r>
+        <w:rPr>
+          <w:b/>
+          <w:bCs/>
+        </w:rPr>
+        <w:t>reverse(</w:t>
+      </w:r>
+      <w:proofErr w:type="gramEnd"/>
+      <w:r>
+        <w:rPr>
+          <w:b/>
+          <w:bCs/>
+        </w:rPr>
+        <w:t>)</w:t>
       </w:r>
     </w:p>
     <w:p>
@@ -701,7 +1049,15 @@
         </w:numPr>
       </w:pPr>
       <w:r>
-        <w:t xml:space="preserve">In the above redirects is not dynamic way so reserve() will be </w:t>
+        <w:t xml:space="preserve">In the above redirects is not dynamic way so </w:t>
+      </w:r>
+      <w:proofErr w:type="gramStart"/>
+      <w:r>
+        <w:t>reserve(</w:t>
+      </w:r>
+      <w:proofErr w:type="gramEnd"/>
+      <w:r>
+        <w:t xml:space="preserve">) will be </w:t>
       </w:r>
       <w:r>
         <w:t>used</w:t>
@@ -716,7 +1072,15 @@
         </w:numPr>
       </w:pPr>
       <w:r>
-        <w:t>For each url we can give a name</w:t>
+        <w:t xml:space="preserve">For each </w:t>
+      </w:r>
+      <w:proofErr w:type="spellStart"/>
+      <w:r>
+        <w:t>url</w:t>
+      </w:r>
+      <w:proofErr w:type="spellEnd"/>
+      <w:r>
+        <w:t xml:space="preserve"> we can give a name</w:t>
       </w:r>
     </w:p>
     <w:p>
@@ -728,7 +1092,15 @@
         </w:numPr>
       </w:pPr>
       <w:r>
-        <w:t>That name can be used in the reverse() method across Django project</w:t>
+        <w:t xml:space="preserve">That name can be used in the </w:t>
+      </w:r>
+      <w:proofErr w:type="gramStart"/>
+      <w:r>
+        <w:t>reverse(</w:t>
+      </w:r>
+      <w:proofErr w:type="gramEnd"/>
+      <w:r>
+        <w:t>) method across Django project</w:t>
       </w:r>
     </w:p>
     <w:p>
@@ -764,7 +1136,17 @@
         </w:numPr>
       </w:pPr>
       <w:r>
-        <w:t>We wont want to type HTML code or HTML response directly into the view.py file</w:t>
+        <w:t xml:space="preserve">We </w:t>
+      </w:r>
+      <w:proofErr w:type="spellStart"/>
+      <w:proofErr w:type="gramStart"/>
+      <w:r>
+        <w:t>wont</w:t>
+      </w:r>
+      <w:proofErr w:type="spellEnd"/>
+      <w:proofErr w:type="gramEnd"/>
+      <w:r>
+        <w:t xml:space="preserve"> want to type HTML code or HTML response directly into the view.py file</w:t>
       </w:r>
     </w:p>
     <w:p>
@@ -787,8 +1169,13 @@
           <w:numId w:val="7"/>
         </w:numPr>
       </w:pPr>
-      <w:r>
-        <w:t>So we can move all out HTML files into separate folder and make the our view.py to communicate within them</w:t>
+      <w:proofErr w:type="gramStart"/>
+      <w:r>
+        <w:t>So</w:t>
+      </w:r>
+      <w:proofErr w:type="gramEnd"/>
+      <w:r>
+        <w:t xml:space="preserve"> we can move all out HTML files into separate folder and make the our view.py to communicate within them</w:t>
       </w:r>
     </w:p>
     <w:p>
@@ -818,10 +1205,18 @@
         </w:numPr>
       </w:pPr>
       <w:r>
-        <w:t>Edit the setting.py</w:t>
-      </w:r>
-      <w:r>
-        <w:t>(TEMPLATES</w:t>
+        <w:t xml:space="preserve">Edit the </w:t>
+      </w:r>
+      <w:proofErr w:type="gramStart"/>
+      <w:r>
+        <w:t>setting.py</w:t>
+      </w:r>
+      <w:r>
+        <w:t>(</w:t>
+      </w:r>
+      <w:proofErr w:type="gramEnd"/>
+      <w:r>
+        <w:t>TEMPLATES</w:t>
       </w:r>
       <w:r>
         <w:t>.DIRS</w:t>
@@ -848,15 +1243,33 @@
           <w:bCs/>
           <w:u w:val="single"/>
         </w:rPr>
-        <w:t>SECTION THREE</w:t>
-      </w:r>
+        <w:t xml:space="preserve">SECTION </w:t>
+      </w:r>
+      <w:proofErr w:type="gramStart"/>
       <w:r>
         <w:rPr>
           <w:b/>
           <w:bCs/>
           <w:u w:val="single"/>
         </w:rPr>
-        <w:t>(templates)</w:t>
+        <w:t>THREE</w:t>
+      </w:r>
+      <w:r>
+        <w:rPr>
+          <w:b/>
+          <w:bCs/>
+          <w:u w:val="single"/>
+        </w:rPr>
+        <w:t>(</w:t>
+      </w:r>
+      <w:proofErr w:type="gramEnd"/>
+      <w:r>
+        <w:rPr>
+          <w:b/>
+          <w:bCs/>
+          <w:u w:val="single"/>
+        </w:rPr>
+        <w:t>templates)</w:t>
       </w:r>
     </w:p>
     <w:p>
@@ -909,9 +1322,11 @@
       <w:r>
         <w:t xml:space="preserve">To make aware the Template Directory in the App Scope to the Django </w:t>
       </w:r>
+      <w:proofErr w:type="gramStart"/>
       <w:r>
         <w:t>Project ,</w:t>
       </w:r>
+      <w:proofErr w:type="gramEnd"/>
       <w:r>
         <w:t xml:space="preserve"> we should register the app in the INSTALLED_APP keys in the setting.py</w:t>
       </w:r>
@@ -924,9 +1339,11 @@
           <w:numId w:val="8"/>
         </w:numPr>
       </w:pPr>
+      <w:proofErr w:type="gramStart"/>
       <w:r>
         <w:t>STEPS :</w:t>
       </w:r>
+      <w:proofErr w:type="gramEnd"/>
     </w:p>
     <w:p>
       <w:pPr>
@@ -937,7 +1354,15 @@
         </w:numPr>
       </w:pPr>
       <w:r>
-        <w:t>Open cmd prompt and run “python manage.py migrate”</w:t>
+        <w:t xml:space="preserve">Open </w:t>
+      </w:r>
+      <w:proofErr w:type="spellStart"/>
+      <w:r>
+        <w:t>cmd</w:t>
+      </w:r>
+      <w:proofErr w:type="spellEnd"/>
+      <w:r>
+        <w:t xml:space="preserve"> prompt and run “python manage.py migrate”</w:t>
       </w:r>
     </w:p>
     <w:p>
@@ -949,10 +1374,18 @@
         </w:numPr>
       </w:pPr>
       <w:r>
-        <w:t xml:space="preserve">We need tell Django project </w:t>
-      </w:r>
-      <w:r>
-        <w:t>, we have this app and needs to install, for that we should open the apps.py file in the corresponding each app in the project</w:t>
+        <w:t xml:space="preserve">We need tell Django </w:t>
+      </w:r>
+      <w:proofErr w:type="gramStart"/>
+      <w:r>
+        <w:t xml:space="preserve">project </w:t>
+      </w:r>
+      <w:r>
+        <w:t>,</w:t>
+      </w:r>
+      <w:proofErr w:type="gramEnd"/>
+      <w:r>
+        <w:t xml:space="preserve"> we have this app and needs to install, for that we should open the apps.py file in the corresponding each app in the project</w:t>
       </w:r>
     </w:p>
     <w:p>
@@ -978,8 +1411,13 @@
           <w:numId w:val="8"/>
         </w:numPr>
       </w:pPr>
-      <w:r>
-        <w:t>Goto setting.py file, add the path of this class in the INSTALLED_APP variable</w:t>
+      <w:proofErr w:type="spellStart"/>
+      <w:r>
+        <w:t>Goto</w:t>
+      </w:r>
+      <w:proofErr w:type="spellEnd"/>
+      <w:r>
+        <w:t xml:space="preserve"> setting.py file, add the path of this class in the INSTALLED_APP variable</w:t>
       </w:r>
     </w:p>
     <w:p>
@@ -992,7 +1430,15 @@
       </w:pPr>
       <w:r>
         <w:lastRenderedPageBreak/>
-        <w:t>Run “python manage.py makemigrations &lt;APP_NAME&gt;” we should run it for each and every app in our Django project.</w:t>
+        <w:t xml:space="preserve">Run “python manage.py </w:t>
+      </w:r>
+      <w:proofErr w:type="spellStart"/>
+      <w:r>
+        <w:t>makemigrations</w:t>
+      </w:r>
+      <w:proofErr w:type="spellEnd"/>
+      <w:r>
+        <w:t xml:space="preserve"> &lt;APP_NAME&gt;” we should run it for each and every app in our Django project.</w:t>
       </w:r>
     </w:p>
     <w:p>
@@ -1004,7 +1450,15 @@
         </w:numPr>
       </w:pPr>
       <w:r>
-        <w:t>Open cmd prompt and run “python manage.py migrate”</w:t>
+        <w:t xml:space="preserve">Open </w:t>
+      </w:r>
+      <w:proofErr w:type="spellStart"/>
+      <w:r>
+        <w:t>cmd</w:t>
+      </w:r>
+      <w:proofErr w:type="spellEnd"/>
+      <w:r>
+        <w:t xml:space="preserve"> prompt and run “python manage.py migrate”</w:t>
       </w:r>
     </w:p>
     <w:p>
@@ -1144,7 +1598,15 @@
         </w:numPr>
       </w:pPr>
       <w:r>
-        <w:t>In the render() we have one more parameter called “context”, it will pass the value to the html template.</w:t>
+        <w:t xml:space="preserve">In the </w:t>
+      </w:r>
+      <w:proofErr w:type="gramStart"/>
+      <w:r>
+        <w:t>render(</w:t>
+      </w:r>
+      <w:proofErr w:type="gramEnd"/>
+      <w:r>
+        <w:t>) we have one more parameter called “context”, it will pass the value to the html template.</w:t>
       </w:r>
     </w:p>
     <w:p>
@@ -1156,7 +1618,23 @@
         </w:numPr>
       </w:pPr>
       <w:r>
-        <w:t>To access the passed value in the HTML, we should use syntax of double curly braces open and close {{ }}</w:t>
+        <w:t xml:space="preserve">To access the </w:t>
+      </w:r>
+      <w:proofErr w:type="spellStart"/>
+      <w:r>
+        <w:t>passed</w:t>
+      </w:r>
+      <w:proofErr w:type="spellEnd"/>
+      <w:r>
+        <w:t xml:space="preserve"> value in the HTML, we should use syntax of double curly braces open and close </w:t>
+      </w:r>
+      <w:proofErr w:type="gramStart"/>
+      <w:r>
+        <w:t>{{ }</w:t>
+      </w:r>
+      <w:proofErr w:type="gramEnd"/>
+      <w:r>
+        <w:t>}</w:t>
       </w:r>
     </w:p>
     <w:p>
@@ -1168,7 +1646,15 @@
         </w:numPr>
       </w:pPr>
       <w:r>
-        <w:t xml:space="preserve">To access the python collection object the syntax should be little different , check in the official </w:t>
+        <w:t xml:space="preserve">To access the python collection object the syntax should be little </w:t>
+      </w:r>
+      <w:proofErr w:type="gramStart"/>
+      <w:r>
+        <w:t>different ,</w:t>
+      </w:r>
+      <w:proofErr w:type="gramEnd"/>
+      <w:r>
+        <w:t xml:space="preserve"> check in the official </w:t>
       </w:r>
       <w:r>
         <w:t>documentation</w:t>
@@ -1228,7 +1714,15 @@
         <w:t>available,</w:t>
       </w:r>
       <w:r>
-        <w:t xml:space="preserve"> please checkout in the official documentation.</w:t>
+        <w:t xml:space="preserve"> please </w:t>
+      </w:r>
+      <w:proofErr w:type="spellStart"/>
+      <w:r>
+        <w:t>checkout</w:t>
+      </w:r>
+      <w:proofErr w:type="spellEnd"/>
+      <w:r>
+        <w:t xml:space="preserve"> in the official documentation.</w:t>
       </w:r>
     </w:p>
     <w:p>
@@ -1264,7 +1758,15 @@
         </w:numPr>
       </w:pPr>
       <w:r>
-        <w:t>Tags are denoted by {%  %}</w:t>
+        <w:t>Tags are denoted by {</w:t>
+      </w:r>
+      <w:proofErr w:type="gramStart"/>
+      <w:r>
+        <w:t>%  %</w:t>
+      </w:r>
+      <w:proofErr w:type="gramEnd"/>
+      <w:r>
+        <w:t>}</w:t>
       </w:r>
     </w:p>
     <w:p>
@@ -1324,19 +1826,64 @@
         </w:numPr>
       </w:pPr>
       <w:r>
-        <w:t xml:space="preserve">Add &lt;a&gt;tag whereever we need and pass URL name in the href attributes like {% url </w:t>
+        <w:t xml:space="preserve">Add &lt;a&gt;tag </w:t>
+      </w:r>
+      <w:proofErr w:type="spellStart"/>
+      <w:r>
+        <w:t>whereever</w:t>
+      </w:r>
+      <w:proofErr w:type="spellEnd"/>
+      <w:r>
+        <w:t xml:space="preserve"> we need and pass URL name in the </w:t>
+      </w:r>
+      <w:proofErr w:type="spellStart"/>
+      <w:r>
+        <w:t>href</w:t>
+      </w:r>
+      <w:proofErr w:type="spellEnd"/>
+      <w:r>
+        <w:t xml:space="preserve"> attributes like {% </w:t>
+      </w:r>
+      <w:proofErr w:type="spellStart"/>
+      <w:r>
+        <w:t>url</w:t>
+      </w:r>
+      <w:proofErr w:type="spellEnd"/>
+      <w:r>
+        <w:t xml:space="preserve"> </w:t>
       </w:r>
       <w:r>
         <w:t>‘</w:t>
       </w:r>
       <w:r>
-        <w:t>&lt;app_name&gt;:&lt;path_name&gt;</w:t>
-      </w:r>
+        <w:t>&lt;</w:t>
+      </w:r>
+      <w:proofErr w:type="spellStart"/>
+      <w:r>
+        <w:t>app_name</w:t>
+      </w:r>
+      <w:proofErr w:type="spellEnd"/>
+      <w:r>
+        <w:t>&gt;:&lt;</w:t>
+      </w:r>
+      <w:proofErr w:type="spellStart"/>
+      <w:r>
+        <w:t>path_name</w:t>
+      </w:r>
+      <w:proofErr w:type="spellEnd"/>
+      <w:r>
+        <w:t>&gt;</w:t>
+      </w:r>
+      <w:proofErr w:type="gramStart"/>
       <w:r>
         <w:t>’</w:t>
       </w:r>
       <w:r>
-        <w:t xml:space="preserve">  %}</w:t>
+        <w:t xml:space="preserve">  %</w:t>
+      </w:r>
+      <w:proofErr w:type="gramEnd"/>
+      <w:r>
+        <w:t>}</w:t>
       </w:r>
     </w:p>
     <w:p>
@@ -1399,7 +1946,15 @@
         </w:numPr>
       </w:pPr>
       <w:r>
-        <w:t>Add {% block content %} {% endblock %}</w:t>
+        <w:t xml:space="preserve">Add {% block content %} {% </w:t>
+      </w:r>
+      <w:proofErr w:type="spellStart"/>
+      <w:r>
+        <w:t>endblock</w:t>
+      </w:r>
+      <w:proofErr w:type="spellEnd"/>
+      <w:r>
+        <w:t xml:space="preserve"> %}</w:t>
       </w:r>
     </w:p>
     <w:p>
@@ -1445,7 +2000,15 @@
       </w:pPr>
       <w:r>
         <w:lastRenderedPageBreak/>
-        <w:t xml:space="preserve">In this if you want to extend the base.html from the app  level folder use </w:t>
+        <w:t xml:space="preserve">In this if you want to extend the base.html from the </w:t>
+      </w:r>
+      <w:proofErr w:type="gramStart"/>
+      <w:r>
+        <w:t>app  level</w:t>
+      </w:r>
+      <w:proofErr w:type="gramEnd"/>
+      <w:r>
+        <w:t xml:space="preserve"> folder use </w:t>
       </w:r>
       <w:r>
         <w:t>{% extends '</w:t>
@@ -1511,7 +2074,17 @@
         </w:numPr>
       </w:pPr>
       <w:r>
-        <w:t>To use the static file, in setting.py file double check the “Django.contrib.staticfiles” is available under the INSTALLED_APPS</w:t>
+        <w:t>To use the static file, in setting.py file double check the “</w:t>
+      </w:r>
+      <w:proofErr w:type="spellStart"/>
+      <w:proofErr w:type="gramStart"/>
+      <w:r>
+        <w:t>Django.contrib.staticfiles</w:t>
+      </w:r>
+      <w:proofErr w:type="spellEnd"/>
+      <w:proofErr w:type="gramEnd"/>
+      <w:r>
+        <w:t>” is available under the INSTALLED_APPS</w:t>
       </w:r>
     </w:p>
     <w:p>
@@ -1547,10 +2120,18 @@
         </w:numPr>
       </w:pPr>
       <w:r>
-        <w:t xml:space="preserve">Using {% load static%} and {% static  </w:t>
-      </w:r>
-      <w:r>
-        <w:t>&lt;APP_NAME&gt;/</w:t>
+        <w:t xml:space="preserve">Using {% load static%} and {% </w:t>
+      </w:r>
+      <w:proofErr w:type="gramStart"/>
+      <w:r>
+        <w:t xml:space="preserve">static  </w:t>
+      </w:r>
+      <w:r>
+        <w:t>&lt;</w:t>
+      </w:r>
+      <w:proofErr w:type="gramEnd"/>
+      <w:r>
+        <w:t>APP_NAME&gt;/</w:t>
       </w:r>
       <w:r>
         <w:t>&lt;FILE_</w:t>
@@ -1598,7 +2179,15 @@
         </w:numPr>
       </w:pPr>
       <w:r>
-        <w:t>But Django can able to overwrite these page based on our needed.</w:t>
+        <w:t xml:space="preserve">But Django can able to overwrite </w:t>
+      </w:r>
+      <w:proofErr w:type="gramStart"/>
+      <w:r>
+        <w:t>these page</w:t>
+      </w:r>
+      <w:proofErr w:type="gramEnd"/>
+      <w:r>
+        <w:t xml:space="preserve"> based on our needed.</w:t>
       </w:r>
     </w:p>
     <w:p>
@@ -1622,7 +2211,15 @@
         </w:numPr>
       </w:pPr>
       <w:r>
-        <w:t>By default , it gives some unwanted information in the 404 error page.</w:t>
+        <w:t xml:space="preserve">By </w:t>
+      </w:r>
+      <w:proofErr w:type="gramStart"/>
+      <w:r>
+        <w:t>default ,</w:t>
+      </w:r>
+      <w:proofErr w:type="gramEnd"/>
+      <w:r>
+        <w:t xml:space="preserve"> it gives some unwanted information in the 404 error page.</w:t>
       </w:r>
     </w:p>
     <w:p>
@@ -1637,7 +2234,15 @@
         <w:t>To Enable or show the Django 404 page</w:t>
       </w:r>
       <w:r>
-        <w:t xml:space="preserve"> or To show Django 404.html file under the Project level template folder</w:t>
+        <w:t xml:space="preserve"> or </w:t>
+      </w:r>
+      <w:proofErr w:type="gramStart"/>
+      <w:r>
+        <w:t>To</w:t>
+      </w:r>
+      <w:proofErr w:type="gramEnd"/>
+      <w:r>
+        <w:t xml:space="preserve"> show Django 404.html file under the Project level template folder</w:t>
       </w:r>
       <w:r>
         <w:t>, we should do the below changes in the settings.py</w:t>
@@ -1708,6 +2313,7 @@
         </w:rPr>
         <w:t>SECTION FOUR (</w:t>
       </w:r>
+      <w:proofErr w:type="spellStart"/>
       <w:r>
         <w:rPr>
           <w:b/>
@@ -1716,6 +2322,7 @@
         </w:rPr>
         <w:t>models_database</w:t>
       </w:r>
+      <w:proofErr w:type="spellEnd"/>
       <w:r>
         <w:rPr>
           <w:b/>
@@ -1756,7 +2363,20 @@
         </w:numPr>
       </w:pPr>
       <w:r>
-        <w:t>It is used to interact with database with Pyhton(Django)</w:t>
+        <w:t xml:space="preserve">It is used to interact with database with </w:t>
+      </w:r>
+      <w:proofErr w:type="spellStart"/>
+      <w:proofErr w:type="gramStart"/>
+      <w:r>
+        <w:t>Pyhton</w:t>
+      </w:r>
+      <w:proofErr w:type="spellEnd"/>
+      <w:r>
+        <w:t>(</w:t>
+      </w:r>
+      <w:proofErr w:type="gramEnd"/>
+      <w:r>
+        <w:t>Django)</w:t>
       </w:r>
     </w:p>
     <w:p>
@@ -1768,8 +2388,13 @@
         </w:numPr>
       </w:pPr>
       <w:r>
-        <w:t>We can do CURD operation by using models without native SQL quries</w:t>
-      </w:r>
+        <w:t xml:space="preserve">We can do CURD operation by using models without native SQL </w:t>
+      </w:r>
+      <w:proofErr w:type="spellStart"/>
+      <w:r>
+        <w:t>quries</w:t>
+      </w:r>
+      <w:proofErr w:type="spellEnd"/>
     </w:p>
     <w:p>
       <w:pPr>
@@ -1792,14 +2417,38 @@
         </w:numPr>
       </w:pPr>
       <w:r>
-        <w:t xml:space="preserve">Create a class and Insert this </w:t>
-      </w:r>
-      <w:r>
-        <w:rPr>
-          <w:b/>
-          <w:bCs/>
-        </w:rPr>
-        <w:t>“from django.db import models”</w:t>
+        <w:t xml:space="preserve">Create a class and </w:t>
+      </w:r>
+      <w:proofErr w:type="gramStart"/>
+      <w:r>
+        <w:t>Insert</w:t>
+      </w:r>
+      <w:proofErr w:type="gramEnd"/>
+      <w:r>
+        <w:t xml:space="preserve"> this </w:t>
+      </w:r>
+      <w:r>
+        <w:rPr>
+          <w:b/>
+          <w:bCs/>
+        </w:rPr>
+        <w:t xml:space="preserve">“from </w:t>
+      </w:r>
+      <w:proofErr w:type="spellStart"/>
+      <w:r>
+        <w:rPr>
+          <w:b/>
+          <w:bCs/>
+        </w:rPr>
+        <w:t>django.db</w:t>
+      </w:r>
+      <w:proofErr w:type="spellEnd"/>
+      <w:r>
+        <w:rPr>
+          <w:b/>
+          <w:bCs/>
+        </w:rPr>
+        <w:t xml:space="preserve"> import models”</w:t>
       </w:r>
       <w:r>
         <w:t xml:space="preserve"> </w:t>
@@ -1826,7 +2475,15 @@
         </w:numPr>
       </w:pPr>
       <w:r>
-        <w:t xml:space="preserve">Our Model file should inherit from the Python Model </w:t>
+        <w:t xml:space="preserve">Our </w:t>
+      </w:r>
+      <w:proofErr w:type="gramStart"/>
+      <w:r>
+        <w:t>Model</w:t>
+      </w:r>
+      <w:proofErr w:type="gramEnd"/>
+      <w:r>
+        <w:t xml:space="preserve"> file should inherit from the Python Model </w:t>
       </w:r>
     </w:p>
     <w:p>
@@ -1840,6 +2497,7 @@
       <w:r>
         <w:t xml:space="preserve">Using </w:t>
       </w:r>
+      <w:proofErr w:type="gramStart"/>
       <w:r>
         <w:rPr>
           <w:b/>
@@ -1847,6 +2505,7 @@
         </w:rPr>
         <w:t>fields</w:t>
       </w:r>
+      <w:proofErr w:type="gramEnd"/>
       <w:r>
         <w:t xml:space="preserve"> we can define both </w:t>
       </w:r>
@@ -1965,7 +2624,15 @@
         </w:numPr>
       </w:pPr>
       <w:r>
-        <w:t>Run Migrate cmd to create database using “python manage.py migrate”</w:t>
+        <w:t xml:space="preserve">Run Migrate </w:t>
+      </w:r>
+      <w:proofErr w:type="spellStart"/>
+      <w:r>
+        <w:t>cmd</w:t>
+      </w:r>
+      <w:proofErr w:type="spellEnd"/>
+      <w:r>
+        <w:t xml:space="preserve"> to create database using “python manage.py migrate”</w:t>
       </w:r>
       <w:r>
         <w:t>, it will generate db.sqlite3 file.</w:t>
@@ -1980,7 +2647,15 @@
         </w:numPr>
       </w:pPr>
       <w:r>
-        <w:t>While running this cmd, Django will look into the INSTALLED_APP in the setting.py</w:t>
+        <w:t xml:space="preserve">While running this </w:t>
+      </w:r>
+      <w:proofErr w:type="spellStart"/>
+      <w:r>
+        <w:t>cmd</w:t>
+      </w:r>
+      <w:proofErr w:type="spellEnd"/>
+      <w:r>
+        <w:t>, Django will look into the INSTALLED_APP in the setting.py</w:t>
       </w:r>
     </w:p>
     <w:p>
@@ -2089,7 +2764,15 @@
         </w:numPr>
       </w:pPr>
       <w:r>
-        <w:t>This will take of Add/Updating the models and it column/attributes</w:t>
+        <w:t xml:space="preserve">This will take of Add/Updating the models and </w:t>
+      </w:r>
+      <w:proofErr w:type="gramStart"/>
+      <w:r>
+        <w:t>it</w:t>
+      </w:r>
+      <w:proofErr w:type="gramEnd"/>
+      <w:r>
+        <w:t xml:space="preserve"> column/attributes</w:t>
       </w:r>
     </w:p>
     <w:p>
@@ -2101,7 +2784,23 @@
         </w:numPr>
       </w:pPr>
       <w:r>
-        <w:t>Migration cmd will apply for the all app which is under the INSTALLED_APP key in setting.py</w:t>
+        <w:t xml:space="preserve">Migration </w:t>
+      </w:r>
+      <w:proofErr w:type="spellStart"/>
+      <w:r>
+        <w:t>cmd</w:t>
+      </w:r>
+      <w:proofErr w:type="spellEnd"/>
+      <w:r>
+        <w:t xml:space="preserve"> will apply for the </w:t>
+      </w:r>
+      <w:proofErr w:type="gramStart"/>
+      <w:r>
+        <w:t>all</w:t>
+      </w:r>
+      <w:proofErr w:type="gramEnd"/>
+      <w:r>
+        <w:t xml:space="preserve"> app which is under the INSTALLED_APP key in setting.py</w:t>
       </w:r>
     </w:p>
     <w:p>
@@ -2124,9 +2823,11 @@
           <w:numId w:val="17"/>
         </w:numPr>
       </w:pPr>
+      <w:proofErr w:type="spellStart"/>
       <w:r>
         <w:t>makemigrations</w:t>
       </w:r>
+      <w:proofErr w:type="spellEnd"/>
     </w:p>
     <w:p>
       <w:pPr>
@@ -2148,9 +2849,11 @@
           <w:numId w:val="17"/>
         </w:numPr>
       </w:pPr>
+      <w:proofErr w:type="spellStart"/>
       <w:r>
         <w:t>sqlmigrate</w:t>
       </w:r>
+      <w:proofErr w:type="spellEnd"/>
     </w:p>
     <w:p>
       <w:pPr>
@@ -2164,6 +2867,7 @@
           <w:bCs/>
         </w:rPr>
       </w:pPr>
+      <w:proofErr w:type="spellStart"/>
       <w:r>
         <w:rPr>
           <w:b/>
@@ -2171,6 +2875,7 @@
         </w:rPr>
         <w:t>makemigrations</w:t>
       </w:r>
+      <w:proofErr w:type="spellEnd"/>
     </w:p>
     <w:p>
       <w:pPr>
@@ -2180,8 +2885,21 @@
           <w:numId w:val="17"/>
         </w:numPr>
       </w:pPr>
-      <w:r>
-        <w:t>CMD : python managed.py makemigrations &lt;APP_NAME&gt;</w:t>
+      <w:proofErr w:type="gramStart"/>
+      <w:r>
+        <w:t>CMD :</w:t>
+      </w:r>
+      <w:proofErr w:type="gramEnd"/>
+      <w:r>
+        <w:t xml:space="preserve"> python managed.py </w:t>
+      </w:r>
+      <w:proofErr w:type="spellStart"/>
+      <w:r>
+        <w:t>makemigrations</w:t>
+      </w:r>
+      <w:proofErr w:type="spellEnd"/>
+      <w:r>
+        <w:t xml:space="preserve"> &lt;APP_NAME&gt;</w:t>
       </w:r>
     </w:p>
     <w:p>
@@ -2193,7 +2911,15 @@
         </w:numPr>
       </w:pPr>
       <w:r>
-        <w:t>This cmd will create set instruction python file to apply the changes to the database.</w:t>
+        <w:t xml:space="preserve">This </w:t>
+      </w:r>
+      <w:proofErr w:type="spellStart"/>
+      <w:r>
+        <w:t>cmd</w:t>
+      </w:r>
+      <w:proofErr w:type="spellEnd"/>
+      <w:r>
+        <w:t xml:space="preserve"> will create set instruction python file to apply the changes to the database.</w:t>
       </w:r>
     </w:p>
     <w:p>
@@ -2205,7 +2931,25 @@
         </w:numPr>
       </w:pPr>
       <w:r>
-        <w:t>Default Application like Admin,Auth have its own makemigration code</w:t>
+        <w:t xml:space="preserve">Default Application like </w:t>
+      </w:r>
+      <w:proofErr w:type="spellStart"/>
+      <w:proofErr w:type="gramStart"/>
+      <w:r>
+        <w:t>Admin,Auth</w:t>
+      </w:r>
+      <w:proofErr w:type="spellEnd"/>
+      <w:proofErr w:type="gramEnd"/>
+      <w:r>
+        <w:t xml:space="preserve"> have its own </w:t>
+      </w:r>
+      <w:proofErr w:type="spellStart"/>
+      <w:r>
+        <w:t>makemigration</w:t>
+      </w:r>
+      <w:proofErr w:type="spellEnd"/>
+      <w:r>
+        <w:t xml:space="preserve"> code</w:t>
       </w:r>
       <w:r>
         <w:t>(Migration Instruction File)</w:t>
@@ -2223,7 +2967,15 @@
         </w:numPr>
       </w:pPr>
       <w:r>
-        <w:t>This cmd does not make any change in the database</w:t>
+        <w:t xml:space="preserve">This </w:t>
+      </w:r>
+      <w:proofErr w:type="spellStart"/>
+      <w:r>
+        <w:t>cmd</w:t>
+      </w:r>
+      <w:proofErr w:type="spellEnd"/>
+      <w:r>
+        <w:t xml:space="preserve"> does not make any change in the database</w:t>
       </w:r>
       <w:r>
         <w:t xml:space="preserve"> </w:t>
@@ -2238,7 +2990,15 @@
         </w:numPr>
       </w:pPr>
       <w:r>
-        <w:t xml:space="preserve">After running this cmd, </w:t>
+        <w:t xml:space="preserve">After running this </w:t>
+      </w:r>
+      <w:proofErr w:type="spellStart"/>
+      <w:r>
+        <w:t>cmd</w:t>
+      </w:r>
+      <w:proofErr w:type="spellEnd"/>
+      <w:r>
+        <w:t xml:space="preserve">, </w:t>
       </w:r>
       <w:r>
         <w:t>the instruction file will be created under the &lt;APP_NAME&gt;/migrations/&lt;CREATED_FILE_NAME&gt;</w:t>
@@ -2304,8 +3064,21 @@
         </w:numPr>
       </w:pPr>
       <w:r>
-        <w:t>This cmd will look into the migration folder which is created in the previous cmd</w:t>
-      </w:r>
+        <w:t xml:space="preserve">This </w:t>
+      </w:r>
+      <w:proofErr w:type="spellStart"/>
+      <w:r>
+        <w:t>cmd</w:t>
+      </w:r>
+      <w:proofErr w:type="spellEnd"/>
+      <w:r>
+        <w:t xml:space="preserve"> will look into the migration folder which is created in the previous </w:t>
+      </w:r>
+      <w:proofErr w:type="spellStart"/>
+      <w:r>
+        <w:t>cmd</w:t>
+      </w:r>
+      <w:proofErr w:type="spellEnd"/>
     </w:p>
     <w:p>
       <w:pPr>
@@ -2331,6 +3104,7 @@
           <w:bCs/>
         </w:rPr>
       </w:pPr>
+      <w:proofErr w:type="spellStart"/>
       <w:r>
         <w:rPr>
           <w:b/>
@@ -2345,6 +3119,7 @@
         </w:rPr>
         <w:t>qlmigrate</w:t>
       </w:r>
+      <w:proofErr w:type="spellEnd"/>
     </w:p>
     <w:p>
       <w:pPr>
@@ -2354,11 +3129,24 @@
           <w:numId w:val="17"/>
         </w:numPr>
       </w:pPr>
+      <w:proofErr w:type="gramStart"/>
       <w:r>
         <w:t>CMD</w:t>
       </w:r>
       <w:r>
-        <w:t xml:space="preserve"> : python manage.py sqlmigration app &lt;MIGRATION_NUMBER&gt;</w:t>
+        <w:t xml:space="preserve"> :</w:t>
+      </w:r>
+      <w:proofErr w:type="gramEnd"/>
+      <w:r>
+        <w:t xml:space="preserve"> python manage.py </w:t>
+      </w:r>
+      <w:proofErr w:type="spellStart"/>
+      <w:r>
+        <w:t>sqlmigration</w:t>
+      </w:r>
+      <w:proofErr w:type="spellEnd"/>
+      <w:r>
+        <w:t xml:space="preserve"> app &lt;MIGRATION_NUMBER&gt;</w:t>
       </w:r>
     </w:p>
     <w:p>
@@ -2382,7 +3170,25 @@
         </w:numPr>
       </w:pPr>
       <w:r>
-        <w:t>This cmd wont do any change to the Database, it only show the migration instruction in the SQL queries format</w:t>
+        <w:t xml:space="preserve">This </w:t>
+      </w:r>
+      <w:proofErr w:type="spellStart"/>
+      <w:r>
+        <w:t>cmd</w:t>
+      </w:r>
+      <w:proofErr w:type="spellEnd"/>
+      <w:r>
+        <w:t xml:space="preserve"> </w:t>
+      </w:r>
+      <w:proofErr w:type="spellStart"/>
+      <w:proofErr w:type="gramStart"/>
+      <w:r>
+        <w:t>wont</w:t>
+      </w:r>
+      <w:proofErr w:type="spellEnd"/>
+      <w:proofErr w:type="gramEnd"/>
+      <w:r>
+        <w:t xml:space="preserve"> do any change to the Database, it only show the migration instruction in the SQL queries format</w:t>
       </w:r>
     </w:p>
     <w:p>
@@ -2408,8 +3214,13 @@
           <w:numId w:val="19"/>
         </w:numPr>
       </w:pPr>
-      <w:r>
-        <w:t>CMD : python manage.py shell</w:t>
+      <w:proofErr w:type="gramStart"/>
+      <w:r>
+        <w:t>CMD :</w:t>
+      </w:r>
+      <w:proofErr w:type="gramEnd"/>
+      <w:r>
+        <w:t xml:space="preserve"> python manage.py shell</w:t>
       </w:r>
     </w:p>
     <w:p>
@@ -2445,7 +3256,15 @@
         </w:numPr>
       </w:pPr>
       <w:r>
-        <w:t xml:space="preserve">Save a record :  </w:t>
+        <w:t xml:space="preserve">Save a </w:t>
+      </w:r>
+      <w:proofErr w:type="gramStart"/>
+      <w:r>
+        <w:t>record :</w:t>
+      </w:r>
+      <w:proofErr w:type="gramEnd"/>
+      <w:r>
+        <w:t xml:space="preserve">  </w:t>
       </w:r>
       <w:r>
         <w:t>&lt;MODEL_BOJECT&gt;.</w:t>
@@ -2463,13 +3282,29 @@
         </w:numPr>
       </w:pPr>
       <w:r>
-        <w:t xml:space="preserve">Create and save record : </w:t>
-      </w:r>
-      <w:r>
-        <w:t>&lt;MODEL_NAME&gt;.objects.</w:t>
-      </w:r>
-      <w:r>
-        <w:t>create()</w:t>
+        <w:t xml:space="preserve">Create and save </w:t>
+      </w:r>
+      <w:proofErr w:type="gramStart"/>
+      <w:r>
+        <w:t>record :</w:t>
+      </w:r>
+      <w:proofErr w:type="gramEnd"/>
+      <w:r>
+        <w:t xml:space="preserve"> </w:t>
+      </w:r>
+      <w:r>
+        <w:t>&lt;MODEL_NAME&gt;.</w:t>
+      </w:r>
+      <w:proofErr w:type="spellStart"/>
+      <w:r>
+        <w:t>objects.</w:t>
+      </w:r>
+      <w:r>
+        <w:t>create</w:t>
+      </w:r>
+      <w:proofErr w:type="spellEnd"/>
+      <w:r>
+        <w:t>()</w:t>
       </w:r>
     </w:p>
     <w:p>
@@ -2483,17 +3318,30 @@
       <w:r>
         <w:t xml:space="preserve">Save bulk </w:t>
       </w:r>
+      <w:proofErr w:type="gramStart"/>
       <w:r>
         <w:t>record</w:t>
       </w:r>
       <w:r>
-        <w:t xml:space="preserve"> : </w:t>
-      </w:r>
-      <w:r>
-        <w:t>&lt;MODEL_NAME&gt;.objects.</w:t>
-      </w:r>
-      <w:r>
-        <w:t>bulk_create()</w:t>
+        <w:t xml:space="preserve"> :</w:t>
+      </w:r>
+      <w:proofErr w:type="gramEnd"/>
+      <w:r>
+        <w:t xml:space="preserve"> </w:t>
+      </w:r>
+      <w:r>
+        <w:t>&lt;MODEL_NAME&gt;.</w:t>
+      </w:r>
+      <w:proofErr w:type="spellStart"/>
+      <w:r>
+        <w:t>objects.</w:t>
+      </w:r>
+      <w:r>
+        <w:t>bulk_create</w:t>
+      </w:r>
+      <w:proofErr w:type="spellEnd"/>
+      <w:r>
+        <w:t>()</w:t>
       </w:r>
     </w:p>
     <w:p>
@@ -2504,8 +3352,13 @@
           <w:numId w:val="18"/>
         </w:numPr>
       </w:pPr>
-      <w:r>
-        <w:t xml:space="preserve">NOTE : &lt;MODEL_NAME&gt;.objects </w:t>
+      <w:proofErr w:type="gramStart"/>
+      <w:r>
+        <w:t>NOTE :</w:t>
+      </w:r>
+      <w:proofErr w:type="gramEnd"/>
+      <w:r>
+        <w:t xml:space="preserve"> &lt;MODEL_NAME&gt;.objects </w:t>
       </w:r>
       <w:r>
         <w:sym w:font="Wingdings" w:char="F0E8"/>
@@ -2535,7 +3388,23 @@
         </w:numPr>
       </w:pPr>
       <w:r>
-        <w:t>&lt;MODEL_NAME&gt;.objects.all() and &lt;MODEL_NAME&gt;.objects.get()</w:t>
+        <w:t>&lt;MODEL_NAME&gt;.</w:t>
+      </w:r>
+      <w:proofErr w:type="spellStart"/>
+      <w:r>
+        <w:t>objects.all</w:t>
+      </w:r>
+      <w:proofErr w:type="spellEnd"/>
+      <w:r>
+        <w:t>() and &lt;MODEL_NAME&gt;.</w:t>
+      </w:r>
+      <w:proofErr w:type="spellStart"/>
+      <w:r>
+        <w:t>objects.get</w:t>
+      </w:r>
+      <w:proofErr w:type="spellEnd"/>
+      <w:r>
+        <w:t>()</w:t>
       </w:r>
     </w:p>
     <w:p>
@@ -2548,7 +3417,15 @@
       </w:pPr>
       <w:r>
         <w:lastRenderedPageBreak/>
-        <w:t>&lt;MODEL_NAME&gt;.objects.get()</w:t>
+        <w:t>&lt;MODEL_NAME&gt;.</w:t>
+      </w:r>
+      <w:proofErr w:type="spellStart"/>
+      <w:r>
+        <w:t>objects.get</w:t>
+      </w:r>
+      <w:proofErr w:type="spellEnd"/>
+      <w:r>
+        <w:t>()</w:t>
       </w:r>
       <w:r>
         <w:t xml:space="preserve"> – It will grab only one item from the Table, by passing any unique key </w:t>
@@ -2563,10 +3440,31 @@
         </w:numPr>
       </w:pPr>
       <w:r>
-        <w:t>&lt;MODEL_NAME&gt;.objects.f</w:t>
-      </w:r>
-      <w:r>
-        <w:t>ilter() is used to narrow down the result if needed from the QuerySet Result</w:t>
+        <w:t>&lt;MODEL_</w:t>
+      </w:r>
+      <w:proofErr w:type="gramStart"/>
+      <w:r>
+        <w:t>NAME&gt;.</w:t>
+      </w:r>
+      <w:proofErr w:type="spellStart"/>
+      <w:r>
+        <w:t>objects.f</w:t>
+      </w:r>
+      <w:r>
+        <w:t>ilter</w:t>
+      </w:r>
+      <w:proofErr w:type="spellEnd"/>
+      <w:proofErr w:type="gramEnd"/>
+      <w:r>
+        <w:t xml:space="preserve">() is used to narrow down the result if needed from the </w:t>
+      </w:r>
+      <w:proofErr w:type="spellStart"/>
+      <w:r>
+        <w:t>QuerySet</w:t>
+      </w:r>
+      <w:proofErr w:type="spellEnd"/>
+      <w:r>
+        <w:t xml:space="preserve"> Result</w:t>
       </w:r>
       <w:r>
         <w:t>, We can use the Logical Operation like AND</w:t>
@@ -2588,8 +3486,17 @@
           <w:b/>
           <w:bCs/>
         </w:rPr>
-        <w:t>from Django.db.models</w:t>
-      </w:r>
+        <w:t xml:space="preserve">from </w:t>
+      </w:r>
+      <w:proofErr w:type="spellStart"/>
+      <w:r>
+        <w:rPr>
+          <w:b/>
+          <w:bCs/>
+        </w:rPr>
+        <w:t>Django.db.models</w:t>
+      </w:r>
+      <w:proofErr w:type="spellEnd"/>
       <w:r>
         <w:rPr>
           <w:b/>
@@ -2607,7 +3514,23 @@
         </w:numPr>
       </w:pPr>
       <w:r>
-        <w:t>To do more complex comparison like greater than and lesser than and Startswith we can sue the FieldLookup Technique</w:t>
+        <w:t xml:space="preserve">To do more complex comparison like greater than and lesser than and </w:t>
+      </w:r>
+      <w:proofErr w:type="spellStart"/>
+      <w:r>
+        <w:t>Startswith</w:t>
+      </w:r>
+      <w:proofErr w:type="spellEnd"/>
+      <w:r>
+        <w:t xml:space="preserve"> we can sue the </w:t>
+      </w:r>
+      <w:proofErr w:type="spellStart"/>
+      <w:r>
+        <w:t>FieldLookup</w:t>
+      </w:r>
+      <w:proofErr w:type="spellEnd"/>
+      <w:r>
+        <w:t xml:space="preserve"> Technique</w:t>
       </w:r>
     </w:p>
     <w:p>
@@ -2618,8 +3541,13 @@
           <w:numId w:val="18"/>
         </w:numPr>
       </w:pPr>
-      <w:r>
-        <w:t>Syntax : &lt;MODEL_NAME&gt;.objects.filter(&lt;COLUMN_NAME&gt;__&lt;COMPARISON_NAME&gt;</w:t>
+      <w:proofErr w:type="gramStart"/>
+      <w:r>
+        <w:t>Syntax :</w:t>
+      </w:r>
+      <w:proofErr w:type="gramEnd"/>
+      <w:r>
+        <w:t xml:space="preserve"> &lt;MODEL_NAME&gt;.objects.filter(&lt;COLUMN_NAME&gt;__&lt;COMPARISON_NAME&gt;</w:t>
       </w:r>
       <w:r>
         <w:t>=</w:t>
@@ -2640,7 +3568,20 @@
         <w:t>COMPARISON_NAME are</w:t>
       </w:r>
       <w:r>
-        <w:t xml:space="preserve"> startswith,in,gte,lte and etc</w:t>
+        <w:t xml:space="preserve"> </w:t>
+      </w:r>
+      <w:proofErr w:type="spellStart"/>
+      <w:proofErr w:type="gramStart"/>
+      <w:r>
+        <w:t>startswith,in</w:t>
+      </w:r>
+      <w:proofErr w:type="gramEnd"/>
+      <w:r>
+        <w:t>,gte,lte</w:t>
+      </w:r>
+      <w:proofErr w:type="spellEnd"/>
+      <w:r>
+        <w:t xml:space="preserve"> and etc</w:t>
       </w:r>
     </w:p>
     <w:p>
@@ -2757,8 +3698,31 @@
         </w:numPr>
       </w:pPr>
       <w:r>
-        <w:t>If new column added, default value should be give in the model.py file or should give it while running makemigration cmd</w:t>
-      </w:r>
+        <w:t xml:space="preserve">If new column added, default value should be </w:t>
+      </w:r>
+      <w:proofErr w:type="spellStart"/>
+      <w:proofErr w:type="gramStart"/>
+      <w:r>
+        <w:t>give</w:t>
+      </w:r>
+      <w:proofErr w:type="spellEnd"/>
+      <w:proofErr w:type="gramEnd"/>
+      <w:r>
+        <w:t xml:space="preserve"> in the model.py file or should give it while running </w:t>
+      </w:r>
+      <w:proofErr w:type="spellStart"/>
+      <w:r>
+        <w:t>makemigration</w:t>
+      </w:r>
+      <w:proofErr w:type="spellEnd"/>
+      <w:r>
+        <w:t xml:space="preserve"> </w:t>
+      </w:r>
+      <w:proofErr w:type="spellStart"/>
+      <w:r>
+        <w:t>cmd</w:t>
+      </w:r>
+      <w:proofErr w:type="spellEnd"/>
       <w:r>
         <w:t>, then only migration will happen</w:t>
       </w:r>
@@ -2787,7 +3751,15 @@
         </w:numPr>
       </w:pPr>
       <w:r>
-        <w:t>Then run makemigrations and migrat</w:t>
+        <w:t xml:space="preserve">Then run </w:t>
+      </w:r>
+      <w:proofErr w:type="spellStart"/>
+      <w:r>
+        <w:t>makemigrations</w:t>
+      </w:r>
+      <w:proofErr w:type="spellEnd"/>
+      <w:r>
+        <w:t xml:space="preserve"> and migrat</w:t>
       </w:r>
       <w:r>
         <w:t>e CMD</w:t>
@@ -2846,7 +3818,15 @@
         </w:numPr>
       </w:pPr>
       <w:r>
-        <w:t>Call save() , this will update the DB</w:t>
+        <w:t xml:space="preserve">Call </w:t>
+      </w:r>
+      <w:proofErr w:type="gramStart"/>
+      <w:r>
+        <w:t>save(</w:t>
+      </w:r>
+      <w:proofErr w:type="gramEnd"/>
+      <w:r>
+        <w:t>) , this will update the DB</w:t>
       </w:r>
     </w:p>
     <w:p>
@@ -2921,7 +3901,15 @@
         </w:numPr>
       </w:pPr>
       <w:r>
-        <w:t>Retrieve the record which needs to be deleted, using get()</w:t>
+        <w:t xml:space="preserve">Retrieve the record which needs to be deleted, using </w:t>
+      </w:r>
+      <w:proofErr w:type="gramStart"/>
+      <w:r>
+        <w:t>get(</w:t>
+      </w:r>
+      <w:proofErr w:type="gramEnd"/>
+      <w:r>
+        <w:t>)</w:t>
       </w:r>
     </w:p>
     <w:p>
@@ -2933,7 +3921,15 @@
         </w:numPr>
       </w:pPr>
       <w:r>
-        <w:t>Call delete()</w:t>
+        <w:t xml:space="preserve">Call </w:t>
+      </w:r>
+      <w:proofErr w:type="gramStart"/>
+      <w:r>
+        <w:t>delete(</w:t>
+      </w:r>
+      <w:proofErr w:type="gramEnd"/>
+      <w:r>
+        <w:t>)</w:t>
       </w:r>
     </w:p>
     <w:p>
@@ -3066,8 +4062,13 @@
           <w:numId w:val="20"/>
         </w:numPr>
       </w:pPr>
-      <w:r>
-        <w:t>These feature we can learn in upcoming sections</w:t>
+      <w:proofErr w:type="gramStart"/>
+      <w:r>
+        <w:t>These feature</w:t>
+      </w:r>
+      <w:proofErr w:type="gramEnd"/>
+      <w:r>
+        <w:t xml:space="preserve"> we can learn in upcoming sections</w:t>
       </w:r>
     </w:p>
     <w:p>
@@ -3116,7 +4117,15 @@
         </w:numPr>
       </w:pPr>
       <w:r>
-        <w:t>In template , use Django expression to display the value</w:t>
+        <w:t xml:space="preserve">In </w:t>
+      </w:r>
+      <w:proofErr w:type="gramStart"/>
+      <w:r>
+        <w:t>template ,</w:t>
+      </w:r>
+      <w:proofErr w:type="gramEnd"/>
+      <w:r>
+        <w:t xml:space="preserve"> use Django expression to display the value</w:t>
       </w:r>
     </w:p>
     <w:p/>
@@ -3137,6 +4146,7 @@
         </w:rPr>
         <w:t>SECTION FIVE (</w:t>
       </w:r>
+      <w:proofErr w:type="spellStart"/>
       <w:r>
         <w:rPr>
           <w:b/>
@@ -3145,6 +4155,7 @@
         </w:rPr>
         <w:t>my_car_site</w:t>
       </w:r>
+      <w:proofErr w:type="spellEnd"/>
       <w:r>
         <w:rPr>
           <w:b/>
@@ -3202,7 +4213,15 @@
         </w:numPr>
       </w:pPr>
       <w:r>
-        <w:t xml:space="preserve">And also it is already configured </w:t>
+        <w:t xml:space="preserve">And </w:t>
+      </w:r>
+      <w:proofErr w:type="gramStart"/>
+      <w:r>
+        <w:t>also</w:t>
+      </w:r>
+      <w:proofErr w:type="gramEnd"/>
+      <w:r>
+        <w:t xml:space="preserve"> it is already configured </w:t>
       </w:r>
       <w:r>
         <w:t>in the setting.py file of INSTALLED_APPS</w:t>
@@ -3223,6 +4242,7 @@
           <w:bCs/>
         </w:rPr>
       </w:pPr>
+      <w:proofErr w:type="gramStart"/>
       <w:r>
         <w:rPr>
           <w:b/>
@@ -3230,6 +4250,7 @@
         </w:rPr>
         <w:t>IMPORTANT :</w:t>
       </w:r>
+      <w:proofErr w:type="gramEnd"/>
       <w:r>
         <w:rPr>
           <w:b/>
@@ -3265,10 +4286,26 @@
         </w:numPr>
       </w:pPr>
       <w:r>
-        <w:t>{% csrf_token %}</w:t>
-      </w:r>
-      <w:r>
-        <w:t xml:space="preserve"> add this inside the html form of the Django template to avoid the csfr error</w:t>
+        <w:t xml:space="preserve">{% </w:t>
+      </w:r>
+      <w:proofErr w:type="spellStart"/>
+      <w:r>
+        <w:t>csrf_token</w:t>
+      </w:r>
+      <w:proofErr w:type="spellEnd"/>
+      <w:r>
+        <w:t xml:space="preserve"> %}</w:t>
+      </w:r>
+      <w:r>
+        <w:t xml:space="preserve"> add this inside the html form of the Django template to avoid the </w:t>
+      </w:r>
+      <w:proofErr w:type="spellStart"/>
+      <w:r>
+        <w:t>csfr</w:t>
+      </w:r>
+      <w:proofErr w:type="spellEnd"/>
+      <w:r>
+        <w:t xml:space="preserve"> error</w:t>
       </w:r>
     </w:p>
     <w:p>
@@ -3280,7 +4317,15 @@
         </w:numPr>
       </w:pPr>
       <w:r>
-        <w:t>According to Django, One endpoint will act as  GET request when it loads the page(When user land into that page), When user submit o</w:t>
+        <w:t xml:space="preserve">According to Django, One endpoint will act </w:t>
+      </w:r>
+      <w:proofErr w:type="gramStart"/>
+      <w:r>
+        <w:t>as  GET</w:t>
+      </w:r>
+      <w:proofErr w:type="gramEnd"/>
+      <w:r>
+        <w:t xml:space="preserve"> request when it loads the page(When user land into that page), When user submit o</w:t>
       </w:r>
       <w:r>
         <w:t xml:space="preserve">r refresh the page it consider as POST request to the same end point(the end point which used for rendering the page) </w:t>
@@ -3310,7 +4355,15 @@
         </w:numPr>
       </w:pPr>
       <w:r>
-        <w:t>We can  access admin portal by &lt;OUR_DOMAIN_NAME&gt;/admin</w:t>
+        <w:t xml:space="preserve">We </w:t>
+      </w:r>
+      <w:proofErr w:type="gramStart"/>
+      <w:r>
+        <w:t>can  access</w:t>
+      </w:r>
+      <w:proofErr w:type="gramEnd"/>
+      <w:r>
+        <w:t xml:space="preserve"> admin portal by &lt;OUR_DOMAIN_NAME&gt;/admin</w:t>
       </w:r>
     </w:p>
     <w:p>
@@ -3322,7 +4375,15 @@
         </w:numPr>
       </w:pPr>
       <w:r>
-        <w:t>Create the “superuser” via cli cmd to access the portal</w:t>
+        <w:t xml:space="preserve">Create the “superuser” via cli </w:t>
+      </w:r>
+      <w:proofErr w:type="spellStart"/>
+      <w:r>
+        <w:t>cmd</w:t>
+      </w:r>
+      <w:proofErr w:type="spellEnd"/>
+      <w:r>
+        <w:t xml:space="preserve"> to access the portal</w:t>
       </w:r>
       <w:r>
         <w:t>.</w:t>
@@ -3337,8 +4398,13 @@
         </w:numPr>
       </w:pPr>
       <w:r>
-        <w:t>python manage.py createsuperuser</w:t>
-      </w:r>
+        <w:t xml:space="preserve">python manage.py </w:t>
+      </w:r>
+      <w:proofErr w:type="spellStart"/>
+      <w:r>
+        <w:t>createsuperuser</w:t>
+      </w:r>
+      <w:proofErr w:type="spellEnd"/>
     </w:p>
     <w:p>
       <w:pPr>
@@ -3349,7 +4415,15 @@
         </w:numPr>
       </w:pPr>
       <w:r>
-        <w:t>Use this credentials and login into the portal</w:t>
+        <w:t xml:space="preserve">Use </w:t>
+      </w:r>
+      <w:proofErr w:type="gramStart"/>
+      <w:r>
+        <w:t>this credentials and login</w:t>
+      </w:r>
+      <w:proofErr w:type="gramEnd"/>
+      <w:r>
+        <w:t xml:space="preserve"> into the portal</w:t>
       </w:r>
     </w:p>
     <w:p>
@@ -3402,9 +4476,16 @@
       <w:r>
         <w:t xml:space="preserve">Use </w:t>
       </w:r>
-      <w:r>
-        <w:t>admin.site.register</w:t>
-      </w:r>
+      <w:proofErr w:type="spellStart"/>
+      <w:proofErr w:type="gramStart"/>
+      <w:r>
+        <w:t>admin.site</w:t>
+      </w:r>
+      <w:proofErr w:type="gramEnd"/>
+      <w:r>
+        <w:t>.register</w:t>
+      </w:r>
+      <w:proofErr w:type="spellEnd"/>
       <w:r>
         <w:t>(&lt;Model Name&gt;)</w:t>
       </w:r>
@@ -3436,10 +4517,18 @@
         <w:t>Mo</w:t>
       </w:r>
       <w:r>
-        <w:t xml:space="preserve">del, you can view the string representation of an </w:t>
-      </w:r>
-      <w:r>
-        <w:t xml:space="preserve">each stored </w:t>
+        <w:t xml:space="preserve">del, you can view the string representation of </w:t>
+      </w:r>
+      <w:proofErr w:type="gramStart"/>
+      <w:r>
+        <w:t xml:space="preserve">an </w:t>
+      </w:r>
+      <w:r>
+        <w:t>each</w:t>
+      </w:r>
+      <w:proofErr w:type="gramEnd"/>
+      <w:r>
+        <w:t xml:space="preserve"> stored </w:t>
       </w:r>
       <w:r>
         <w:t>objects.</w:t>
@@ -3454,7 +4543,15 @@
         </w:numPr>
       </w:pPr>
       <w:r>
-        <w:t>We can click on the each object(Each record) and perform the CURD operations on the record</w:t>
+        <w:t xml:space="preserve">We can click on the each </w:t>
+      </w:r>
+      <w:proofErr w:type="gramStart"/>
+      <w:r>
+        <w:t>object(</w:t>
+      </w:r>
+      <w:proofErr w:type="gramEnd"/>
+      <w:r>
+        <w:t>Each record) and perform the CURD operations on the record</w:t>
       </w:r>
       <w:r>
         <w:t>.</w:t>
@@ -3483,6 +4580,8 @@
       <w:r>
         <w:t xml:space="preserve">To overcome this issue and get many control over the model can be done by extending the our model with </w:t>
       </w:r>
+      <w:proofErr w:type="spellStart"/>
+      <w:proofErr w:type="gramStart"/>
       <w:r>
         <w:rPr>
           <w:b/>
@@ -3490,6 +4589,8 @@
         </w:rPr>
         <w:t>model.ModeAdmin</w:t>
       </w:r>
+      <w:proofErr w:type="spellEnd"/>
+      <w:proofErr w:type="gramEnd"/>
       <w:r>
         <w:rPr>
           <w:b/>
@@ -3507,16 +4608,36 @@
         </w:numPr>
       </w:pPr>
       <w:r>
-        <w:t>Create a class and inherit the ModelAdmin</w:t>
-      </w:r>
+        <w:t xml:space="preserve">Create a class and inherit the </w:t>
+      </w:r>
+      <w:proofErr w:type="spellStart"/>
+      <w:r>
+        <w:t>ModelAdmin</w:t>
+      </w:r>
+      <w:proofErr w:type="spellEnd"/>
       <w:r>
         <w:t xml:space="preserve"> and pass this class object into the register method. </w:t>
       </w:r>
-      <w:r>
-        <w:t>admin.site.register</w:t>
-      </w:r>
-      <w:r>
-        <w:t>(&lt;Model Name&gt;,&lt;Class_Name&gt;)</w:t>
+      <w:proofErr w:type="spellStart"/>
+      <w:proofErr w:type="gramStart"/>
+      <w:r>
+        <w:t>admin.site</w:t>
+      </w:r>
+      <w:proofErr w:type="gramEnd"/>
+      <w:r>
+        <w:t>.register</w:t>
+      </w:r>
+      <w:proofErr w:type="spellEnd"/>
+      <w:r>
+        <w:t>(&lt;Model Name&gt;,&lt;</w:t>
+      </w:r>
+      <w:proofErr w:type="spellStart"/>
+      <w:r>
+        <w:t>Class_Name</w:t>
+      </w:r>
+      <w:proofErr w:type="spellEnd"/>
+      <w:r>
+        <w:t>&gt;)</w:t>
       </w:r>
       <w:r>
         <w:t>.</w:t>
@@ -3531,7 +4652,15 @@
         </w:numPr>
       </w:pPr>
       <w:r>
-        <w:t xml:space="preserve">By this method we can change the oder of the field. </w:t>
+        <w:t xml:space="preserve">By this method we can change the </w:t>
+      </w:r>
+      <w:proofErr w:type="spellStart"/>
+      <w:r>
+        <w:t>oder</w:t>
+      </w:r>
+      <w:proofErr w:type="spellEnd"/>
+      <w:r>
+        <w:t xml:space="preserve"> of the field. </w:t>
       </w:r>
     </w:p>
     <w:p>
@@ -3572,6 +4701,7 @@
         <w:lastRenderedPageBreak/>
         <w:t>SECTION SIX(</w:t>
       </w:r>
+      <w:proofErr w:type="spellStart"/>
       <w:r>
         <w:rPr>
           <w:b/>
@@ -3580,6 +4710,7 @@
         </w:rPr>
         <w:t>Django_forms</w:t>
       </w:r>
+      <w:proofErr w:type="spellEnd"/>
       <w:r>
         <w:rPr>
           <w:b/>
@@ -3590,8 +4721,13 @@
       </w:r>
     </w:p>
     <w:p>
-      <w:r>
-        <w:t>GET,POST and CSRF</w:t>
+      <w:proofErr w:type="gramStart"/>
+      <w:r>
+        <w:t>GET,POST</w:t>
+      </w:r>
+      <w:proofErr w:type="gramEnd"/>
+      <w:r>
+        <w:t xml:space="preserve"> and CSRF</w:t>
       </w:r>
     </w:p>
     <w:p>
@@ -3631,7 +4767,17 @@
         <w:t>are</w:t>
       </w:r>
       <w:r>
-        <w:t xml:space="preserve"> must in the template form tag and submit button within the form tag, apart from this we wont use any html tags</w:t>
+        <w:t xml:space="preserve"> must in the template form tag and submit button within the form tag, apart from this we </w:t>
+      </w:r>
+      <w:proofErr w:type="spellStart"/>
+      <w:proofErr w:type="gramStart"/>
+      <w:r>
+        <w:t>wont</w:t>
+      </w:r>
+      <w:proofErr w:type="spellEnd"/>
+      <w:proofErr w:type="gramEnd"/>
+      <w:r>
+        <w:t xml:space="preserve"> use any html tags</w:t>
       </w:r>
     </w:p>
     <w:p>
@@ -3673,7 +4819,15 @@
         </w:numPr>
       </w:pPr>
       <w:r>
-        <w:t>from django import forms</w:t>
+        <w:t xml:space="preserve">from </w:t>
+      </w:r>
+      <w:proofErr w:type="spellStart"/>
+      <w:r>
+        <w:t>django</w:t>
+      </w:r>
+      <w:proofErr w:type="spellEnd"/>
+      <w:r>
+        <w:t xml:space="preserve"> import forms</w:t>
       </w:r>
     </w:p>
     <w:p>
@@ -3687,9 +4841,13 @@
       <w:r>
         <w:t>class &lt;OUR_CLASS_NAME&gt;(</w:t>
       </w:r>
+      <w:proofErr w:type="spellStart"/>
+      <w:proofErr w:type="gramStart"/>
       <w:r>
         <w:t>forms.Form</w:t>
       </w:r>
+      <w:proofErr w:type="spellEnd"/>
+      <w:proofErr w:type="gramEnd"/>
       <w:r>
         <w:t>)</w:t>
       </w:r>
@@ -3703,7 +4861,15 @@
         </w:numPr>
       </w:pPr>
       <w:r>
-        <w:t>This class is called as logical structure of an HTML form, it make us to keep template clean</w:t>
+        <w:t xml:space="preserve">This class is called as logical structure of an HTML form, it </w:t>
+      </w:r>
+      <w:proofErr w:type="gramStart"/>
+      <w:r>
+        <w:t>make</w:t>
+      </w:r>
+      <w:proofErr w:type="gramEnd"/>
+      <w:r>
+        <w:t xml:space="preserve"> us to keep template clean</w:t>
       </w:r>
     </w:p>
     <w:p>
@@ -3768,13 +4934,23 @@
       <w:r>
         <w:t xml:space="preserve">By adding </w:t>
       </w:r>
-      <w:r>
-        <w:rPr>
-          <w:b/>
-          <w:bCs/>
-        </w:rPr>
-        <w:t>as_p</w:t>
-      </w:r>
+      <w:proofErr w:type="spellStart"/>
+      <w:r>
+        <w:rPr>
+          <w:b/>
+          <w:bCs/>
+        </w:rPr>
+        <w:t>as_</w:t>
+      </w:r>
+      <w:proofErr w:type="gramStart"/>
+      <w:r>
+        <w:rPr>
+          <w:b/>
+          <w:bCs/>
+        </w:rPr>
+        <w:t>p</w:t>
+      </w:r>
+      <w:proofErr w:type="spellEnd"/>
       <w:r>
         <w:rPr>
           <w:b/>
@@ -3783,7 +4959,11 @@
         <w:t xml:space="preserve"> </w:t>
       </w:r>
       <w:r>
-        <w:t xml:space="preserve"> in the template tells the Django to put &lt;p&gt; in each elements</w:t>
+        <w:t xml:space="preserve"> in</w:t>
+      </w:r>
+      <w:proofErr w:type="gramEnd"/>
+      <w:r>
+        <w:t xml:space="preserve"> the template tells the Django to put &lt;p&gt; in each elements</w:t>
       </w:r>
     </w:p>
     <w:p>
@@ -3797,6 +4977,7 @@
       <w:r>
         <w:t xml:space="preserve">We can add as </w:t>
       </w:r>
+      <w:proofErr w:type="spellStart"/>
       <w:r>
         <w:rPr>
           <w:b/>
@@ -3804,9 +4985,11 @@
         </w:rPr>
         <w:t>as_ul</w:t>
       </w:r>
+      <w:proofErr w:type="spellEnd"/>
       <w:r>
         <w:t xml:space="preserve"> and </w:t>
       </w:r>
+      <w:proofErr w:type="spellStart"/>
       <w:r>
         <w:rPr>
           <w:b/>
@@ -3814,6 +4997,7 @@
         </w:rPr>
         <w:t>as_table</w:t>
       </w:r>
+      <w:proofErr w:type="spellEnd"/>
     </w:p>
     <w:p>
       <w:pPr>
@@ -3868,6 +5052,7 @@
           <w:bCs/>
         </w:rPr>
       </w:pPr>
+      <w:proofErr w:type="spellStart"/>
       <w:r>
         <w:rPr>
           <w:b/>
@@ -3875,6 +5060,7 @@
         </w:rPr>
         <w:t>ModelForm</w:t>
       </w:r>
+      <w:proofErr w:type="spellEnd"/>
       <w:r>
         <w:rPr>
           <w:b/>
@@ -3924,6 +5110,7 @@
         </w:rPr>
         <w:t>SECTION SEVEN (</w:t>
       </w:r>
+      <w:proofErr w:type="spellStart"/>
       <w:r>
         <w:rPr>
           <w:b/>
@@ -3932,6 +5119,7 @@
         </w:rPr>
         <w:t>class_based_view</w:t>
       </w:r>
+      <w:proofErr w:type="spellEnd"/>
       <w:r>
         <w:rPr>
           <w:b/>
@@ -3986,12 +5174,30 @@
           <w:numId w:val="28"/>
         </w:numPr>
       </w:pPr>
-      <w:r>
-        <w:t xml:space="preserve">Import : </w:t>
-      </w:r>
-      <w:r>
-        <w:t>from django.views.generic  import TemplateView</w:t>
-      </w:r>
+      <w:proofErr w:type="gramStart"/>
+      <w:r>
+        <w:t>Import :</w:t>
+      </w:r>
+      <w:proofErr w:type="gramEnd"/>
+      <w:r>
+        <w:t xml:space="preserve"> </w:t>
+      </w:r>
+      <w:r>
+        <w:t xml:space="preserve">from </w:t>
+      </w:r>
+      <w:proofErr w:type="spellStart"/>
+      <w:r>
+        <w:t>django.views.generic</w:t>
+      </w:r>
+      <w:proofErr w:type="spellEnd"/>
+      <w:r>
+        <w:t xml:space="preserve">  import </w:t>
+      </w:r>
+      <w:proofErr w:type="spellStart"/>
+      <w:r>
+        <w:t>TemplateView</w:t>
+      </w:r>
+      <w:proofErr w:type="spellEnd"/>
     </w:p>
     <w:p>
       <w:pPr>
@@ -4002,8 +5208,13 @@
         </w:numPr>
       </w:pPr>
       <w:r>
-        <w:t>Create Class and inherit TemplateView</w:t>
-      </w:r>
+        <w:t xml:space="preserve">Create Class and inherit </w:t>
+      </w:r>
+      <w:proofErr w:type="spellStart"/>
+      <w:r>
+        <w:t>TemplateView</w:t>
+      </w:r>
+      <w:proofErr w:type="spellEnd"/>
     </w:p>
     <w:p>
       <w:pPr>
@@ -4014,7 +5225,15 @@
         </w:numPr>
       </w:pPr>
       <w:r>
-        <w:t>Create a variable template_name=&lt;TEMPLATE_PATH&gt;</w:t>
+        <w:t xml:space="preserve">Create a variable </w:t>
+      </w:r>
+      <w:proofErr w:type="spellStart"/>
+      <w:r>
+        <w:t>template_name</w:t>
+      </w:r>
+      <w:proofErr w:type="spellEnd"/>
+      <w:r>
+        <w:t>=&lt;TEMPLATE_PATH&gt;</w:t>
       </w:r>
     </w:p>
     <w:p>
@@ -4032,7 +5251,15 @@
         <w:t>urls</w:t>
       </w:r>
       <w:r>
-        <w:t>.py, we import the class and use in the path()</w:t>
+        <w:t xml:space="preserve">.py, we import the class and use in the </w:t>
+      </w:r>
+      <w:proofErr w:type="gramStart"/>
+      <w:r>
+        <w:t>path(</w:t>
+      </w:r>
+      <w:proofErr w:type="gramEnd"/>
+      <w:r>
+        <w:t>)</w:t>
       </w:r>
     </w:p>
     <w:p>
@@ -4073,8 +5300,25 @@
         </w:numPr>
       </w:pPr>
       <w:r>
-        <w:t xml:space="preserve">Create FormView with your own fields , by inherit </w:t>
-      </w:r>
+        <w:t xml:space="preserve">Create </w:t>
+      </w:r>
+      <w:proofErr w:type="spellStart"/>
+      <w:r>
+        <w:t>FormView</w:t>
+      </w:r>
+      <w:proofErr w:type="spellEnd"/>
+      <w:r>
+        <w:t xml:space="preserve"> with your own </w:t>
+      </w:r>
+      <w:proofErr w:type="gramStart"/>
+      <w:r>
+        <w:t>fields ,</w:t>
+      </w:r>
+      <w:proofErr w:type="gramEnd"/>
+      <w:r>
+        <w:t xml:space="preserve"> by inherit </w:t>
+      </w:r>
+      <w:proofErr w:type="spellStart"/>
       <w:r>
         <w:rPr>
           <w:b/>
@@ -4082,6 +5326,7 @@
         </w:rPr>
         <w:t>forms.Form</w:t>
       </w:r>
+      <w:proofErr w:type="spellEnd"/>
     </w:p>
     <w:p>
       <w:pPr>
@@ -4091,15 +5336,33 @@
           <w:numId w:val="29"/>
         </w:numPr>
       </w:pPr>
-      <w:r>
-        <w:t xml:space="preserve">Import : </w:t>
-      </w:r>
-      <w:r>
-        <w:t>from django.views.generic  import</w:t>
-      </w:r>
-      <w:r>
-        <w:t xml:space="preserve"> FormView</w:t>
-      </w:r>
+      <w:proofErr w:type="gramStart"/>
+      <w:r>
+        <w:t>Import :</w:t>
+      </w:r>
+      <w:proofErr w:type="gramEnd"/>
+      <w:r>
+        <w:t xml:space="preserve"> </w:t>
+      </w:r>
+      <w:r>
+        <w:t xml:space="preserve">from </w:t>
+      </w:r>
+      <w:proofErr w:type="spellStart"/>
+      <w:r>
+        <w:t>django.views.generic</w:t>
+      </w:r>
+      <w:proofErr w:type="spellEnd"/>
+      <w:r>
+        <w:t xml:space="preserve">  import</w:t>
+      </w:r>
+      <w:r>
+        <w:t xml:space="preserve"> </w:t>
+      </w:r>
+      <w:proofErr w:type="spellStart"/>
+      <w:r>
+        <w:t>FormView</w:t>
+      </w:r>
+      <w:proofErr w:type="spellEnd"/>
     </w:p>
     <w:p>
       <w:pPr>
@@ -4122,8 +5385,21 @@
         </w:numPr>
       </w:pPr>
       <w:r>
-        <w:t>Here creare class and inherit FormView</w:t>
-      </w:r>
+        <w:t xml:space="preserve">Here </w:t>
+      </w:r>
+      <w:proofErr w:type="spellStart"/>
+      <w:r>
+        <w:t>creare</w:t>
+      </w:r>
+      <w:proofErr w:type="spellEnd"/>
+      <w:r>
+        <w:t xml:space="preserve"> class and inherit </w:t>
+      </w:r>
+      <w:proofErr w:type="spellStart"/>
+      <w:r>
+        <w:t>FormView</w:t>
+      </w:r>
+      <w:proofErr w:type="spellEnd"/>
     </w:p>
     <w:p>
       <w:pPr>
@@ -4136,8 +5412,13 @@
       <w:r>
         <w:t xml:space="preserve">Create a variable </w:t>
       </w:r>
-      <w:r>
-        <w:t xml:space="preserve">form_class=&lt;FORM_CLASS_NAME&gt; </w:t>
+      <w:proofErr w:type="spellStart"/>
+      <w:r>
+        <w:t>form_class</w:t>
+      </w:r>
+      <w:proofErr w:type="spellEnd"/>
+      <w:r>
+        <w:t xml:space="preserve">=&lt;FORM_CLASS_NAME&gt; </w:t>
       </w:r>
     </w:p>
     <w:p>
@@ -4168,7 +5449,15 @@
         </w:numPr>
       </w:pPr>
       <w:r>
-        <w:t>Create a variable template_name=&lt;TEMPLATE_PATH&gt;</w:t>
+        <w:t xml:space="preserve">Create a variable </w:t>
+      </w:r>
+      <w:proofErr w:type="spellStart"/>
+      <w:r>
+        <w:t>template_name</w:t>
+      </w:r>
+      <w:proofErr w:type="spellEnd"/>
+      <w:r>
+        <w:t>=&lt;TEMPLATE_PATH&gt;</w:t>
       </w:r>
     </w:p>
     <w:p>
@@ -4181,7 +5470,15 @@
       </w:pPr>
       <w:r>
         <w:lastRenderedPageBreak/>
-        <w:t>In urls.py, we import the class and use in the path()</w:t>
+        <w:t xml:space="preserve">In urls.py, we import the class and use in the </w:t>
+      </w:r>
+      <w:proofErr w:type="gramStart"/>
+      <w:r>
+        <w:t>path(</w:t>
+      </w:r>
+      <w:proofErr w:type="gramEnd"/>
+      <w:r>
+        <w:t>)</w:t>
       </w:r>
     </w:p>
     <w:p>
@@ -4321,15 +5618,33 @@
           <w:bCs/>
         </w:rPr>
       </w:pPr>
-      <w:r>
-        <w:t xml:space="preserve">Import : </w:t>
-      </w:r>
-      <w:r>
-        <w:t>from django.views.generic  import</w:t>
-      </w:r>
-      <w:r>
-        <w:t xml:space="preserve"> CreateView</w:t>
-      </w:r>
+      <w:proofErr w:type="gramStart"/>
+      <w:r>
+        <w:t>Import :</w:t>
+      </w:r>
+      <w:proofErr w:type="gramEnd"/>
+      <w:r>
+        <w:t xml:space="preserve"> </w:t>
+      </w:r>
+      <w:r>
+        <w:t xml:space="preserve">from </w:t>
+      </w:r>
+      <w:proofErr w:type="spellStart"/>
+      <w:r>
+        <w:t>django.views.generic</w:t>
+      </w:r>
+      <w:proofErr w:type="spellEnd"/>
+      <w:r>
+        <w:t xml:space="preserve">  import</w:t>
+      </w:r>
+      <w:r>
+        <w:t xml:space="preserve"> </w:t>
+      </w:r>
+      <w:proofErr w:type="spellStart"/>
+      <w:r>
+        <w:t>CreateView</w:t>
+      </w:r>
+      <w:proofErr w:type="spellEnd"/>
     </w:p>
     <w:p>
       <w:pPr>
@@ -4344,7 +5659,15 @@
         </w:rPr>
       </w:pPr>
       <w:r>
-        <w:t>Create a class and inherit CreateView inside this</w:t>
+        <w:t xml:space="preserve">Create a class and inherit </w:t>
+      </w:r>
+      <w:proofErr w:type="spellStart"/>
+      <w:r>
+        <w:t>CreateView</w:t>
+      </w:r>
+      <w:proofErr w:type="spellEnd"/>
+      <w:r>
+        <w:t xml:space="preserve"> inside this</w:t>
       </w:r>
     </w:p>
     <w:p>
@@ -4406,7 +5729,23 @@
           <w:b/>
           <w:bCs/>
         </w:rPr>
-        <w:t>fields=”__all__”</w:t>
+        <w:t>fields</w:t>
+      </w:r>
+      <w:proofErr w:type="gramStart"/>
+      <w:r>
+        <w:rPr>
+          <w:b/>
+          <w:bCs/>
+        </w:rPr>
+        <w:t>=”_</w:t>
+      </w:r>
+      <w:proofErr w:type="gramEnd"/>
+      <w:r>
+        <w:rPr>
+          <w:b/>
+          <w:bCs/>
+        </w:rPr>
+        <w:t>_all__”</w:t>
       </w:r>
     </w:p>
     <w:p>
@@ -4422,7 +5761,15 @@
         </w:rPr>
       </w:pPr>
       <w:r>
-        <w:t>Create a success_url when the form success submit happens</w:t>
+        <w:t xml:space="preserve">Create a </w:t>
+      </w:r>
+      <w:proofErr w:type="spellStart"/>
+      <w:r>
+        <w:t>success_url</w:t>
+      </w:r>
+      <w:proofErr w:type="spellEnd"/>
+      <w:r>
+        <w:t xml:space="preserve"> when the form success submit happens</w:t>
       </w:r>
     </w:p>
     <w:p>
@@ -4492,7 +5839,15 @@
         </w:rPr>
       </w:pPr>
       <w:r>
-        <w:t>Create a class and inherit ListView inside this</w:t>
+        <w:t xml:space="preserve">Create a class and inherit </w:t>
+      </w:r>
+      <w:proofErr w:type="spellStart"/>
+      <w:r>
+        <w:t>ListView</w:t>
+      </w:r>
+      <w:proofErr w:type="spellEnd"/>
+      <w:r>
+        <w:t xml:space="preserve"> inside this</w:t>
       </w:r>
     </w:p>
     <w:p>
@@ -4589,6 +5944,7 @@
         </w:rPr>
         <w:t>“</w:t>
       </w:r>
+      <w:proofErr w:type="spellStart"/>
       <w:r>
         <w:rPr>
           <w:b/>
@@ -4596,6 +5952,7 @@
         </w:rPr>
         <w:t>object_list</w:t>
       </w:r>
+      <w:proofErr w:type="spellEnd"/>
       <w:r>
         <w:rPr>
           <w:b/>
@@ -4618,12 +5975,21 @@
       <w:r>
         <w:t xml:space="preserve">hange the default name from </w:t>
       </w:r>
-      <w:r>
-        <w:rPr>
-          <w:b/>
-          <w:bCs/>
-        </w:rPr>
-        <w:t xml:space="preserve">object_list </w:t>
+      <w:proofErr w:type="spellStart"/>
+      <w:r>
+        <w:rPr>
+          <w:b/>
+          <w:bCs/>
+        </w:rPr>
+        <w:t>object_list</w:t>
+      </w:r>
+      <w:proofErr w:type="spellEnd"/>
+      <w:r>
+        <w:rPr>
+          <w:b/>
+          <w:bCs/>
+        </w:rPr>
+        <w:t xml:space="preserve"> </w:t>
       </w:r>
       <w:r>
         <w:t>to some other</w:t>
@@ -4631,6 +5997,7 @@
       <w:r>
         <w:t xml:space="preserve"> using </w:t>
       </w:r>
+      <w:proofErr w:type="spellStart"/>
       <w:r>
         <w:rPr>
           <w:b/>
@@ -4638,6 +6005,7 @@
         </w:rPr>
         <w:t>context_object_name</w:t>
       </w:r>
+      <w:proofErr w:type="spellEnd"/>
       <w:r>
         <w:rPr>
           <w:b/>
@@ -4663,6 +6031,7 @@
       <w:r>
         <w:t xml:space="preserve">ing </w:t>
       </w:r>
+      <w:proofErr w:type="spellStart"/>
       <w:r>
         <w:rPr>
           <w:b/>
@@ -4670,11 +6039,28 @@
         </w:rPr>
         <w:t>query_set</w:t>
       </w:r>
-      <w:r>
-        <w:t xml:space="preserve"> variable we can write our own fetch queries like .all(), .get()</w:t>
-      </w:r>
-      <w:r>
-        <w:t>, .order_by(), .filter() and etc</w:t>
+      <w:proofErr w:type="spellEnd"/>
+      <w:r>
+        <w:t xml:space="preserve"> variable we can write our own fetch queries </w:t>
+      </w:r>
+      <w:proofErr w:type="gramStart"/>
+      <w:r>
+        <w:t>like .all</w:t>
+      </w:r>
+      <w:proofErr w:type="gramEnd"/>
+      <w:r>
+        <w:t>(), .get()</w:t>
+      </w:r>
+      <w:r>
+        <w:t>, .</w:t>
+      </w:r>
+      <w:proofErr w:type="spellStart"/>
+      <w:r>
+        <w:t>order_by</w:t>
+      </w:r>
+      <w:proofErr w:type="spellEnd"/>
+      <w:r>
+        <w:t>(), .filter() and etc</w:t>
       </w:r>
     </w:p>
     <w:p>
@@ -4707,11 +6093,16 @@
       <w:r>
         <w:t xml:space="preserve">Create a class and inherit </w:t>
       </w:r>
+      <w:proofErr w:type="spellStart"/>
       <w:r>
         <w:t>Detail</w:t>
       </w:r>
       <w:r>
-        <w:t>View inside this</w:t>
+        <w:t>View</w:t>
+      </w:r>
+      <w:proofErr w:type="spellEnd"/>
+      <w:r>
+        <w:t xml:space="preserve"> inside this</w:t>
       </w:r>
     </w:p>
     <w:p>
@@ -4766,7 +6157,11 @@
         </w:rPr>
       </w:pPr>
       <w:r>
-        <w:t xml:space="preserve">Create a template file in the naming pattern as &lt;MODEL_NAME&gt;_detail.html ( </w:t>
+        <w:t xml:space="preserve">Create a template file in the naming pattern as &lt;MODEL_NAME&gt;_detail.html </w:t>
+      </w:r>
+      <w:proofErr w:type="gramStart"/>
+      <w:r>
+        <w:t xml:space="preserve">( </w:t>
       </w:r>
       <w:r>
         <w:rPr>
@@ -4789,6 +6184,7 @@
         </w:rPr>
         <w:t>.html</w:t>
       </w:r>
+      <w:proofErr w:type="gramEnd"/>
       <w:r>
         <w:rPr>
           <w:b/>
@@ -4839,7 +6235,23 @@
         </w:numPr>
       </w:pPr>
       <w:r>
-        <w:t>The path which accessing the this view should pass the path param as &lt;int:pk&gt;, so Django will help to get the single Model detail object.</w:t>
+        <w:t xml:space="preserve">The path which accessing </w:t>
+      </w:r>
+      <w:proofErr w:type="gramStart"/>
+      <w:r>
+        <w:t>the this</w:t>
+      </w:r>
+      <w:proofErr w:type="gramEnd"/>
+      <w:r>
+        <w:t xml:space="preserve"> view should pass the path param as &lt;</w:t>
+      </w:r>
+      <w:proofErr w:type="spellStart"/>
+      <w:r>
+        <w:t>int:pk</w:t>
+      </w:r>
+      <w:proofErr w:type="spellEnd"/>
+      <w:r>
+        <w:t>&gt;, so Django will help to get the single Model detail object.</w:t>
       </w:r>
     </w:p>
     <w:p>
@@ -4872,11 +6284,13 @@
       <w:r>
         <w:t xml:space="preserve">Create a class and inherit </w:t>
       </w:r>
-      <w:r>
-        <w:t>Update</w:t>
-      </w:r>
-      <w:r>
-        <w:t>View inside this</w:t>
+      <w:proofErr w:type="spellStart"/>
+      <w:r>
+        <w:t>UpdateView</w:t>
+      </w:r>
+      <w:proofErr w:type="spellEnd"/>
+      <w:r>
+        <w:t xml:space="preserve"> inside this</w:t>
       </w:r>
     </w:p>
     <w:p>
@@ -4937,7 +6351,11 @@
         <w:t>form</w:t>
       </w:r>
       <w:r>
-        <w:t xml:space="preserve">.html ( </w:t>
+        <w:t xml:space="preserve">.html </w:t>
+      </w:r>
+      <w:proofErr w:type="gramStart"/>
+      <w:r>
+        <w:t xml:space="preserve">( </w:t>
       </w:r>
       <w:r>
         <w:rPr>
@@ -4960,6 +6378,7 @@
         </w:rPr>
         <w:t>.html</w:t>
       </w:r>
+      <w:proofErr w:type="gramEnd"/>
       <w:r>
         <w:rPr>
           <w:b/>
@@ -4971,7 +6390,15 @@
         <w:t>)</w:t>
       </w:r>
       <w:r>
-        <w:t xml:space="preserve"> or if it is already created in the CreateView Django will re-use of it</w:t>
+        <w:t xml:space="preserve"> or if it is already created in the </w:t>
+      </w:r>
+      <w:proofErr w:type="spellStart"/>
+      <w:r>
+        <w:t>CreateView</w:t>
+      </w:r>
+      <w:proofErr w:type="spellEnd"/>
+      <w:r>
+        <w:t xml:space="preserve"> Django will re-use of it</w:t>
       </w:r>
     </w:p>
     <w:p>
@@ -4988,6 +6415,209 @@
       </w:pPr>
       <w:r>
         <w:lastRenderedPageBreak/>
+        <w:t xml:space="preserve">Create a </w:t>
+      </w:r>
+      <w:proofErr w:type="gramStart"/>
+      <w:r>
+        <w:t xml:space="preserve">variable </w:t>
+      </w:r>
+      <w:r>
+        <w:rPr>
+          <w:b/>
+          <w:bCs/>
+        </w:rPr>
+        <w:t>fields</w:t>
+      </w:r>
+      <w:proofErr w:type="gramEnd"/>
+      <w:r>
+        <w:rPr>
+          <w:b/>
+          <w:bCs/>
+        </w:rPr>
+        <w:t>=</w:t>
+      </w:r>
+      <w:r>
+        <w:rPr>
+          <w:b/>
+          <w:bCs/>
+        </w:rPr>
+        <w:t>[&lt;</w:t>
+      </w:r>
+      <w:proofErr w:type="spellStart"/>
+      <w:r>
+        <w:rPr>
+          <w:b/>
+          <w:bCs/>
+        </w:rPr>
+        <w:t>model_variable</w:t>
+      </w:r>
+      <w:r>
+        <w:rPr>
+          <w:b/>
+          <w:bCs/>
+        </w:rPr>
+        <w:t>_name</w:t>
+      </w:r>
+      <w:proofErr w:type="spellEnd"/>
+      <w:r>
+        <w:rPr>
+          <w:b/>
+          <w:bCs/>
+        </w:rPr>
+        <w:t>&gt;</w:t>
+      </w:r>
+      <w:r>
+        <w:rPr>
+          <w:b/>
+          <w:bCs/>
+        </w:rPr>
+        <w:t xml:space="preserve">], </w:t>
+      </w:r>
+      <w:r>
+        <w:t>if</w:t>
+      </w:r>
+      <w:r>
+        <w:t xml:space="preserve"> needed to control over the update operation in the specific columns</w:t>
+      </w:r>
+    </w:p>
+    <w:p>
+      <w:pPr>
+        <w:pStyle w:val="ListParagraph"/>
+        <w:numPr>
+          <w:ilvl w:val="0"/>
+          <w:numId w:val="31"/>
+        </w:numPr>
+        <w:rPr>
+          <w:b/>
+          <w:bCs/>
+        </w:rPr>
+      </w:pPr>
+      <w:r>
+        <w:t xml:space="preserve">Create a </w:t>
+      </w:r>
+      <w:proofErr w:type="spellStart"/>
+      <w:r>
+        <w:t>success_url</w:t>
+      </w:r>
+      <w:proofErr w:type="spellEnd"/>
+      <w:r>
+        <w:t xml:space="preserve"> when the form success submit happens</w:t>
+      </w:r>
+    </w:p>
+    <w:p>
+      <w:pPr>
+        <w:pStyle w:val="ListParagraph"/>
+        <w:numPr>
+          <w:ilvl w:val="0"/>
+          <w:numId w:val="31"/>
+        </w:numPr>
+      </w:pPr>
+      <w:r>
+        <w:t>I</w:t>
+      </w:r>
+      <w:r>
+        <w:t>t accepts the Primary Key as input and give the model object to the template</w:t>
+      </w:r>
+      <w:r>
+        <w:t>.</w:t>
+      </w:r>
+    </w:p>
+    <w:p>
+      <w:pPr>
+        <w:pStyle w:val="ListParagraph"/>
+        <w:numPr>
+          <w:ilvl w:val="0"/>
+          <w:numId w:val="31"/>
+        </w:numPr>
+      </w:pPr>
+      <w:r>
+        <w:t xml:space="preserve">The path which accessing </w:t>
+      </w:r>
+      <w:proofErr w:type="gramStart"/>
+      <w:r>
+        <w:t>the this</w:t>
+      </w:r>
+      <w:proofErr w:type="gramEnd"/>
+      <w:r>
+        <w:t xml:space="preserve"> view should pass the path param as &lt;</w:t>
+      </w:r>
+      <w:proofErr w:type="spellStart"/>
+      <w:r>
+        <w:t>int:pk</w:t>
+      </w:r>
+      <w:proofErr w:type="spellEnd"/>
+      <w:r>
+        <w:t>&gt;, so Django will help to get the single Model detail object.</w:t>
+      </w:r>
+    </w:p>
+    <w:p>
+      <w:pPr>
+        <w:rPr>
+          <w:b/>
+          <w:bCs/>
+        </w:rPr>
+      </w:pPr>
+      <w:r>
+        <w:rPr>
+          <w:b/>
+          <w:bCs/>
+        </w:rPr>
+        <w:t>Generic View - Delete View</w:t>
+      </w:r>
+    </w:p>
+    <w:p>
+      <w:pPr>
+        <w:pStyle w:val="ListParagraph"/>
+        <w:numPr>
+          <w:ilvl w:val="0"/>
+          <w:numId w:val="34"/>
+        </w:numPr>
+        <w:rPr>
+          <w:b/>
+          <w:bCs/>
+        </w:rPr>
+      </w:pPr>
+      <w:r>
+        <w:t xml:space="preserve">Create a class and inherit </w:t>
+      </w:r>
+      <w:proofErr w:type="spellStart"/>
+      <w:r>
+        <w:t>DeleteView</w:t>
+      </w:r>
+      <w:proofErr w:type="spellEnd"/>
+      <w:r>
+        <w:t xml:space="preserve"> inside this</w:t>
+      </w:r>
+    </w:p>
+    <w:p>
+      <w:pPr>
+        <w:pStyle w:val="ListParagraph"/>
+        <w:numPr>
+          <w:ilvl w:val="0"/>
+          <w:numId w:val="34"/>
+        </w:numPr>
+        <w:rPr>
+          <w:b/>
+          <w:bCs/>
+        </w:rPr>
+      </w:pPr>
+      <w:r>
+        <w:t>Import models inside the view.py</w:t>
+      </w:r>
+    </w:p>
+    <w:p>
+      <w:pPr>
+        <w:pStyle w:val="ListParagraph"/>
+        <w:numPr>
+          <w:ilvl w:val="0"/>
+          <w:numId w:val="34"/>
+        </w:numPr>
+        <w:rPr>
+          <w:b/>
+          <w:bCs/>
+        </w:rPr>
+      </w:pPr>
+      <w:r>
         <w:t xml:space="preserve">Create a variable </w:t>
       </w:r>
       <w:r>
@@ -4995,65 +6625,103 @@
           <w:b/>
           <w:bCs/>
         </w:rPr>
-        <w:t>fields=</w:t>
-      </w:r>
-      <w:r>
-        <w:rPr>
-          <w:b/>
-          <w:bCs/>
-        </w:rPr>
-        <w:t>[&lt;</w:t>
-      </w:r>
-      <w:r>
-        <w:rPr>
-          <w:b/>
-          <w:bCs/>
-        </w:rPr>
-        <w:t>model_variable</w:t>
-      </w:r>
-      <w:r>
-        <w:rPr>
-          <w:b/>
-          <w:bCs/>
-        </w:rPr>
-        <w:t>_name&gt;</w:t>
-      </w:r>
-      <w:r>
-        <w:rPr>
-          <w:b/>
-          <w:bCs/>
-        </w:rPr>
-        <w:t xml:space="preserve">], </w:t>
-      </w:r>
-      <w:r>
-        <w:t>if</w:t>
-      </w:r>
-      <w:r>
-        <w:t xml:space="preserve"> needed to control over the update operation in the specific columns</w:t>
-      </w:r>
-    </w:p>
-    <w:p>
-      <w:pPr>
-        <w:pStyle w:val="ListParagraph"/>
-        <w:numPr>
-          <w:ilvl w:val="0"/>
-          <w:numId w:val="31"/>
-        </w:numPr>
-        <w:rPr>
-          <w:b/>
-          <w:bCs/>
-        </w:rPr>
-      </w:pPr>
-      <w:r>
-        <w:t>Create a success_url when the form success submit happens</w:t>
-      </w:r>
-    </w:p>
-    <w:p>
-      <w:pPr>
-        <w:pStyle w:val="ListParagraph"/>
-        <w:numPr>
-          <w:ilvl w:val="0"/>
-          <w:numId w:val="31"/>
+        <w:t>model=&lt;MODEL_NAME&gt;</w:t>
+      </w:r>
+    </w:p>
+    <w:p>
+      <w:pPr>
+        <w:pStyle w:val="ListParagraph"/>
+        <w:numPr>
+          <w:ilvl w:val="0"/>
+          <w:numId w:val="34"/>
+        </w:numPr>
+        <w:rPr>
+          <w:b/>
+          <w:bCs/>
+        </w:rPr>
+      </w:pPr>
+      <w:r>
+        <w:t xml:space="preserve">Create a template file in the naming pattern as &lt;MODEL_NAME&gt;_confirm_delete.html </w:t>
+      </w:r>
+      <w:proofErr w:type="gramStart"/>
+      <w:r>
+        <w:t xml:space="preserve">( </w:t>
+      </w:r>
+      <w:r>
+        <w:rPr>
+          <w:b/>
+          <w:bCs/>
+        </w:rPr>
+        <w:t>teacher_</w:t>
+      </w:r>
+      <w:r>
+        <w:rPr>
+          <w:b/>
+          <w:bCs/>
+        </w:rPr>
+        <w:t>confirm_delete</w:t>
+      </w:r>
+      <w:r>
+        <w:rPr>
+          <w:b/>
+          <w:bCs/>
+        </w:rPr>
+        <w:t>.html</w:t>
+      </w:r>
+      <w:proofErr w:type="gramEnd"/>
+      <w:r>
+        <w:rPr>
+          <w:b/>
+          <w:bCs/>
+        </w:rPr>
+        <w:t xml:space="preserve"> </w:t>
+      </w:r>
+      <w:r>
+        <w:t>)</w:t>
+      </w:r>
+    </w:p>
+    <w:p>
+      <w:pPr>
+        <w:pStyle w:val="ListParagraph"/>
+        <w:numPr>
+          <w:ilvl w:val="0"/>
+          <w:numId w:val="34"/>
+        </w:numPr>
+      </w:pPr>
+      <w:r>
+        <w:t>Inside template value can be accessed using variable {{&lt;SMALL_CASE_OF_MODEL_NAME&gt;}}</w:t>
+      </w:r>
+    </w:p>
+    <w:p>
+      <w:pPr>
+        <w:pStyle w:val="ListParagraph"/>
+        <w:numPr>
+          <w:ilvl w:val="0"/>
+          <w:numId w:val="34"/>
+        </w:numPr>
+        <w:rPr>
+          <w:b/>
+          <w:bCs/>
+        </w:rPr>
+      </w:pPr>
+      <w:r>
+        <w:t xml:space="preserve">Create a </w:t>
+      </w:r>
+      <w:proofErr w:type="spellStart"/>
+      <w:r>
+        <w:t>success_url</w:t>
+      </w:r>
+      <w:proofErr w:type="spellEnd"/>
+      <w:r>
+        <w:t xml:space="preserve"> when the form success submit happens</w:t>
+      </w:r>
+    </w:p>
+    <w:p>
+      <w:pPr>
+        <w:pStyle w:val="ListParagraph"/>
+        <w:numPr>
+          <w:ilvl w:val="0"/>
+          <w:numId w:val="34"/>
         </w:numPr>
       </w:pPr>
       <w:r>
@@ -5071,33 +6739,6 @@
         <w:pStyle w:val="ListParagraph"/>
         <w:numPr>
           <w:ilvl w:val="0"/>
-          <w:numId w:val="31"/>
-        </w:numPr>
-      </w:pPr>
-      <w:r>
-        <w:t>The path which accessing the this view should pass the path param as &lt;int:pk&gt;, so Django will help to get the single Model detail object.</w:t>
-      </w:r>
-    </w:p>
-    <w:p>
-      <w:pPr>
-        <w:rPr>
-          <w:b/>
-          <w:bCs/>
-        </w:rPr>
-      </w:pPr>
-      <w:r>
-        <w:rPr>
-          <w:b/>
-          <w:bCs/>
-        </w:rPr>
-        <w:t>Generic View - Delete View</w:t>
-      </w:r>
-    </w:p>
-    <w:p>
-      <w:pPr>
-        <w:pStyle w:val="ListParagraph"/>
-        <w:numPr>
-          <w:ilvl w:val="0"/>
           <w:numId w:val="34"/>
         </w:numPr>
         <w:rPr>
@@ -5106,148 +6747,1163 @@
         </w:rPr>
       </w:pPr>
       <w:r>
-        <w:t xml:space="preserve">Create a class and inherit </w:t>
-      </w:r>
-      <w:r>
-        <w:t>Delete</w:t>
-      </w:r>
-      <w:r>
-        <w:t>View inside this</w:t>
-      </w:r>
-    </w:p>
-    <w:p>
-      <w:pPr>
-        <w:pStyle w:val="ListParagraph"/>
-        <w:numPr>
-          <w:ilvl w:val="0"/>
-          <w:numId w:val="34"/>
-        </w:numPr>
-        <w:rPr>
-          <w:b/>
-          <w:bCs/>
-        </w:rPr>
-      </w:pPr>
-      <w:r>
-        <w:t>Import models inside the view.py</w:t>
-      </w:r>
-    </w:p>
-    <w:p>
-      <w:pPr>
-        <w:pStyle w:val="ListParagraph"/>
-        <w:numPr>
-          <w:ilvl w:val="0"/>
-          <w:numId w:val="34"/>
-        </w:numPr>
-        <w:rPr>
-          <w:b/>
-          <w:bCs/>
-        </w:rPr>
-      </w:pPr>
-      <w:r>
-        <w:t xml:space="preserve">Create a variable </w:t>
-      </w:r>
-      <w:r>
-        <w:rPr>
-          <w:b/>
-          <w:bCs/>
-        </w:rPr>
-        <w:t>model=&lt;MODEL_NAME&gt;</w:t>
-      </w:r>
-    </w:p>
-    <w:p>
-      <w:pPr>
-        <w:pStyle w:val="ListParagraph"/>
-        <w:numPr>
-          <w:ilvl w:val="0"/>
-          <w:numId w:val="34"/>
-        </w:numPr>
-        <w:rPr>
-          <w:b/>
-          <w:bCs/>
-        </w:rPr>
-      </w:pPr>
-      <w:r>
-        <w:t>Create a template file in the naming pattern as &lt;MODEL_NAME&gt;_</w:t>
-      </w:r>
-      <w:r>
-        <w:t>confirm_delete</w:t>
-      </w:r>
-      <w:r>
-        <w:t xml:space="preserve">.html ( </w:t>
-      </w:r>
-      <w:r>
-        <w:rPr>
-          <w:b/>
-          <w:bCs/>
-        </w:rPr>
-        <w:t>teacher_</w:t>
-      </w:r>
-      <w:r>
-        <w:rPr>
-          <w:b/>
-          <w:bCs/>
-        </w:rPr>
-        <w:t>confirm_delete</w:t>
-      </w:r>
-      <w:r>
-        <w:rPr>
-          <w:b/>
-          <w:bCs/>
-        </w:rPr>
-        <w:t>.html</w:t>
-      </w:r>
-      <w:r>
-        <w:rPr>
-          <w:b/>
-          <w:bCs/>
-        </w:rPr>
+        <w:t xml:space="preserve">The path which accessing </w:t>
+      </w:r>
+      <w:proofErr w:type="gramStart"/>
+      <w:r>
+        <w:t>the this</w:t>
+      </w:r>
+      <w:proofErr w:type="gramEnd"/>
+      <w:r>
+        <w:t xml:space="preserve"> view should pass the path param as &lt;</w:t>
+      </w:r>
+      <w:proofErr w:type="spellStart"/>
+      <w:r>
+        <w:t>int:pk</w:t>
+      </w:r>
+      <w:proofErr w:type="spellEnd"/>
+      <w:r>
+        <w:t>&gt;, so Django will help to get the single Model detail object.</w:t>
+      </w:r>
+    </w:p>
+    <w:p>
+      <w:pPr>
+        <w:pStyle w:val="ListParagraph"/>
+        <w:rPr>
+          <w:b/>
+          <w:bCs/>
+        </w:rPr>
+      </w:pPr>
+    </w:p>
+    <w:p>
+      <w:pPr>
+        <w:jc w:val="center"/>
+        <w:rPr>
+          <w:b/>
+          <w:bCs/>
+          <w:u w:val="single"/>
+        </w:rPr>
+      </w:pPr>
+      <w:r>
+        <w:rPr>
+          <w:b/>
+          <w:bCs/>
+          <w:u w:val="single"/>
+        </w:rPr>
+        <w:t xml:space="preserve">SECTION </w:t>
+      </w:r>
+      <w:proofErr w:type="gramStart"/>
+      <w:r>
+        <w:rPr>
+          <w:b/>
+          <w:bCs/>
+          <w:u w:val="single"/>
+        </w:rPr>
+        <w:t>EIGHT(</w:t>
+      </w:r>
+      <w:proofErr w:type="spellStart"/>
+      <w:proofErr w:type="gramEnd"/>
+      <w:r>
+        <w:rPr>
+          <w:b/>
+          <w:bCs/>
+          <w:u w:val="single"/>
+        </w:rPr>
+        <w:t>sample_handon_project</w:t>
+      </w:r>
+      <w:proofErr w:type="spellEnd"/>
+      <w:r>
+        <w:rPr>
+          <w:b/>
+          <w:bCs/>
+          <w:u w:val="single"/>
+        </w:rPr>
+        <w:t>)</w:t>
+      </w:r>
+    </w:p>
+    <w:p>
+      <w:pPr>
+        <w:rPr>
+          <w:b/>
+          <w:bCs/>
+        </w:rPr>
+      </w:pPr>
+      <w:r>
+        <w:rPr>
+          <w:b/>
+          <w:bCs/>
+        </w:rPr>
+        <w:t xml:space="preserve">Project </w:t>
+      </w:r>
+      <w:r>
+        <w:rPr>
+          <w:b/>
+          <w:bCs/>
+        </w:rPr>
+        <w:t>Setup</w:t>
+      </w:r>
+      <w:r>
+        <w:rPr>
+          <w:b/>
+          <w:bCs/>
+        </w:rPr>
+        <w:t xml:space="preserve"> Steps:</w:t>
+      </w:r>
+    </w:p>
+    <w:p>
+      <w:pPr>
+        <w:pStyle w:val="ListParagraph"/>
+        <w:numPr>
+          <w:ilvl w:val="0"/>
+          <w:numId w:val="38"/>
+        </w:numPr>
+        <w:rPr>
+          <w:b/>
+          <w:bCs/>
+        </w:rPr>
+      </w:pPr>
+      <w:r>
+        <w:rPr>
+          <w:b/>
+          <w:bCs/>
+        </w:rPr>
+        <w:t>Project Skeleton:</w:t>
+      </w:r>
+    </w:p>
+    <w:p>
+      <w:pPr>
+        <w:pStyle w:val="ListParagraph"/>
+        <w:numPr>
+          <w:ilvl w:val="1"/>
+          <w:numId w:val="38"/>
+        </w:numPr>
+        <w:rPr>
+          <w:b/>
+          <w:bCs/>
+        </w:rPr>
+      </w:pPr>
+      <w:r>
+        <w:t xml:space="preserve">Create a Project Using </w:t>
+      </w:r>
+      <w:r>
+        <w:rPr>
+          <w:b/>
+          <w:bCs/>
+        </w:rPr>
+        <w:t xml:space="preserve">Django-admin </w:t>
+      </w:r>
+      <w:proofErr w:type="spellStart"/>
+      <w:r>
+        <w:rPr>
+          <w:b/>
+          <w:bCs/>
+        </w:rPr>
+        <w:t>startproject</w:t>
+      </w:r>
+      <w:proofErr w:type="spellEnd"/>
+      <w:r>
+        <w:rPr>
+          <w:b/>
+          <w:bCs/>
+        </w:rPr>
+        <w:t xml:space="preserve"> &lt;PROJECT_NAME&gt;</w:t>
+      </w:r>
+    </w:p>
+    <w:p>
+      <w:pPr>
+        <w:pStyle w:val="ListParagraph"/>
+        <w:numPr>
+          <w:ilvl w:val="1"/>
+          <w:numId w:val="38"/>
+        </w:numPr>
+        <w:rPr>
+          <w:b/>
+          <w:bCs/>
+        </w:rPr>
+      </w:pPr>
+      <w:r>
+        <w:t xml:space="preserve">Change </w:t>
+      </w:r>
+      <w:r>
+        <w:tab/>
+        <w:t>Directory to the Project folder</w:t>
+      </w:r>
+    </w:p>
+    <w:p>
+      <w:pPr>
+        <w:pStyle w:val="ListParagraph"/>
+        <w:numPr>
+          <w:ilvl w:val="1"/>
+          <w:numId w:val="38"/>
+        </w:numPr>
+        <w:rPr>
+          <w:b/>
+          <w:bCs/>
+        </w:rPr>
+      </w:pPr>
+      <w:r>
+        <w:t xml:space="preserve">Create </w:t>
+      </w:r>
+      <w:proofErr w:type="gramStart"/>
+      <w:r>
+        <w:t>a</w:t>
+      </w:r>
+      <w:proofErr w:type="gramEnd"/>
+      <w:r>
+        <w:t xml:space="preserve"> App using </w:t>
+      </w:r>
+      <w:r>
+        <w:rPr>
+          <w:b/>
+          <w:bCs/>
+        </w:rPr>
+        <w:t xml:space="preserve">python manage.py </w:t>
+      </w:r>
+      <w:proofErr w:type="spellStart"/>
+      <w:r>
+        <w:rPr>
+          <w:b/>
+          <w:bCs/>
+        </w:rPr>
+        <w:t>startapp</w:t>
+      </w:r>
+      <w:proofErr w:type="spellEnd"/>
+      <w:r>
+        <w:rPr>
+          <w:b/>
+          <w:bCs/>
+        </w:rPr>
+        <w:t xml:space="preserve"> &lt;APP_NAME&gt;</w:t>
+      </w:r>
+    </w:p>
+    <w:p>
+      <w:pPr>
+        <w:pStyle w:val="ListParagraph"/>
+        <w:numPr>
+          <w:ilvl w:val="1"/>
+          <w:numId w:val="38"/>
+        </w:numPr>
+      </w:pPr>
+      <w:r>
+        <w:t xml:space="preserve">Open the seeting.py and add the App into the </w:t>
+      </w:r>
+      <w:r>
+        <w:rPr>
+          <w:b/>
+          <w:bCs/>
+        </w:rPr>
+        <w:t>INSTALLED_APP</w:t>
+      </w:r>
+    </w:p>
+    <w:p>
+      <w:pPr>
+        <w:pStyle w:val="ListParagraph"/>
+        <w:numPr>
+          <w:ilvl w:val="1"/>
+          <w:numId w:val="38"/>
+        </w:numPr>
+      </w:pPr>
+      <w:r>
+        <w:t>Create urls.py file in the App Scoped folder</w:t>
+      </w:r>
+    </w:p>
+    <w:p>
+      <w:pPr>
+        <w:pStyle w:val="ListParagraph"/>
+        <w:numPr>
+          <w:ilvl w:val="1"/>
+          <w:numId w:val="38"/>
+        </w:numPr>
+      </w:pPr>
+      <w:r>
+        <w:t xml:space="preserve">Map the created urls.py in the above steps to the urls.py file in the Project scoped Folder, using </w:t>
+      </w:r>
+      <w:r>
+        <w:rPr>
+          <w:b/>
+          <w:bCs/>
+        </w:rPr>
+        <w:t>include</w:t>
+      </w:r>
+      <w:r>
+        <w:rPr>
+          <w:b/>
+          <w:bCs/>
+        </w:rPr>
+        <w:t>.</w:t>
+      </w:r>
+    </w:p>
+    <w:p>
+      <w:pPr>
+        <w:pStyle w:val="ListParagraph"/>
+        <w:numPr>
+          <w:ilvl w:val="1"/>
+          <w:numId w:val="38"/>
+        </w:numPr>
+      </w:pPr>
+      <w:r>
+        <w:t>If user access the domain direct, we should re-direct to the home/index page by default. Follow the below steps.</w:t>
+      </w:r>
+    </w:p>
+    <w:p>
+      <w:pPr>
+        <w:pStyle w:val="ListParagraph"/>
+        <w:numPr>
+          <w:ilvl w:val="2"/>
+          <w:numId w:val="38"/>
+        </w:numPr>
+      </w:pPr>
+      <w:r>
+        <w:t xml:space="preserve">In the urls.py Project </w:t>
+      </w:r>
+      <w:proofErr w:type="gramStart"/>
+      <w:r>
+        <w:t>Scoped ,</w:t>
+      </w:r>
+      <w:proofErr w:type="gramEnd"/>
+      <w:r>
+        <w:t xml:space="preserve"> import </w:t>
+      </w:r>
+      <w:r>
+        <w:rPr>
+          <w:b/>
+          <w:bCs/>
+        </w:rPr>
+        <w:t xml:space="preserve">from </w:t>
+      </w:r>
+      <w:proofErr w:type="spellStart"/>
+      <w:r>
+        <w:rPr>
+          <w:b/>
+          <w:bCs/>
+        </w:rPr>
+        <w:t>django.views.generic</w:t>
+      </w:r>
+      <w:proofErr w:type="spellEnd"/>
+      <w:r>
+        <w:rPr>
+          <w:b/>
+          <w:bCs/>
+        </w:rPr>
+        <w:t xml:space="preserve"> import </w:t>
+      </w:r>
+      <w:proofErr w:type="spellStart"/>
+      <w:r>
+        <w:rPr>
+          <w:b/>
+          <w:bCs/>
+        </w:rPr>
+        <w:t>RedirectView</w:t>
+      </w:r>
+      <w:proofErr w:type="spellEnd"/>
+    </w:p>
+    <w:p>
+      <w:pPr>
+        <w:pStyle w:val="ListParagraph"/>
+        <w:numPr>
+          <w:ilvl w:val="2"/>
+          <w:numId w:val="38"/>
+        </w:numPr>
+      </w:pPr>
+      <w:r>
+        <w:t xml:space="preserve">Create path </w:t>
+      </w:r>
+      <w:proofErr w:type="gramStart"/>
+      <w:r>
+        <w:rPr>
+          <w:b/>
+          <w:bCs/>
+        </w:rPr>
+        <w:t>path(</w:t>
+      </w:r>
+      <w:proofErr w:type="gramEnd"/>
+      <w:r>
+        <w:rPr>
+          <w:b/>
+          <w:bCs/>
+        </w:rPr>
+        <w:t xml:space="preserve">‘’, </w:t>
+      </w:r>
+      <w:proofErr w:type="spellStart"/>
+      <w:r>
+        <w:rPr>
+          <w:b/>
+          <w:bCs/>
+        </w:rPr>
+        <w:t>RedirectView.as_view</w:t>
+      </w:r>
+      <w:proofErr w:type="spellEnd"/>
+      <w:r>
+        <w:rPr>
+          <w:b/>
+          <w:bCs/>
+        </w:rPr>
+        <w:t>(</w:t>
+      </w:r>
+      <w:proofErr w:type="spellStart"/>
+      <w:r>
+        <w:rPr>
+          <w:b/>
+          <w:bCs/>
+        </w:rPr>
+        <w:t>url</w:t>
+      </w:r>
+      <w:proofErr w:type="spellEnd"/>
+      <w:r>
+        <w:rPr>
+          <w:b/>
+          <w:bCs/>
+        </w:rPr>
+        <w:t>=&lt;DESIRED_URL&gt;))</w:t>
+      </w:r>
+    </w:p>
+    <w:p>
+      <w:pPr>
+        <w:pStyle w:val="ListParagraph"/>
+        <w:numPr>
+          <w:ilvl w:val="1"/>
+          <w:numId w:val="38"/>
+        </w:numPr>
+      </w:pPr>
+      <w:proofErr w:type="spellStart"/>
+      <w:r>
+        <w:t>Goto</w:t>
+      </w:r>
+      <w:proofErr w:type="spellEnd"/>
+      <w:r>
+        <w:t xml:space="preserve"> urls.py file under the App Scoped folder</w:t>
+      </w:r>
+    </w:p>
+    <w:p>
+      <w:pPr>
+        <w:pStyle w:val="ListParagraph"/>
+        <w:numPr>
+          <w:ilvl w:val="1"/>
+          <w:numId w:val="38"/>
+        </w:numPr>
+        <w:rPr>
+          <w:b/>
+          <w:bCs/>
+        </w:rPr>
+      </w:pPr>
+      <w:r>
+        <w:t xml:space="preserve">Configure all </w:t>
+      </w:r>
+      <w:proofErr w:type="spellStart"/>
+      <w:r>
+        <w:t>urlpatterns</w:t>
+      </w:r>
+      <w:proofErr w:type="spellEnd"/>
+      <w:r>
+        <w:t xml:space="preserve"> and import the </w:t>
+      </w:r>
+      <w:proofErr w:type="gramStart"/>
+      <w:r>
+        <w:t>views(</w:t>
+      </w:r>
+      <w:proofErr w:type="gramEnd"/>
+      <w:r>
+        <w:t>class based or function based view) whatever it is required as index page</w:t>
+      </w:r>
+    </w:p>
+    <w:p>
+      <w:pPr>
+        <w:pStyle w:val="ListParagraph"/>
+        <w:numPr>
+          <w:ilvl w:val="0"/>
+          <w:numId w:val="38"/>
+        </w:numPr>
+        <w:rPr>
+          <w:b/>
+          <w:bCs/>
+        </w:rPr>
+      </w:pPr>
+      <w:r>
+        <w:rPr>
+          <w:b/>
+          <w:bCs/>
+        </w:rPr>
+        <w:t>Model Setup:</w:t>
+      </w:r>
+    </w:p>
+    <w:p>
+      <w:pPr>
+        <w:pStyle w:val="ListParagraph"/>
+        <w:numPr>
+          <w:ilvl w:val="1"/>
+          <w:numId w:val="38"/>
+        </w:numPr>
+        <w:rPr>
+          <w:b/>
+          <w:bCs/>
+        </w:rPr>
+      </w:pPr>
+      <w:proofErr w:type="spellStart"/>
+      <w:r>
+        <w:t>Goto</w:t>
+      </w:r>
+      <w:proofErr w:type="spellEnd"/>
+      <w:r>
+        <w:t xml:space="preserve"> models.py</w:t>
+      </w:r>
+    </w:p>
+    <w:p>
+      <w:pPr>
+        <w:pStyle w:val="ListParagraph"/>
+        <w:numPr>
+          <w:ilvl w:val="1"/>
+          <w:numId w:val="38"/>
+        </w:numPr>
+        <w:rPr>
+          <w:b/>
+          <w:bCs/>
+        </w:rPr>
+      </w:pPr>
+      <w:r>
+        <w:t>Create N no of class with inherit the Django model class</w:t>
+      </w:r>
+    </w:p>
+    <w:p>
+      <w:pPr>
+        <w:pStyle w:val="ListParagraph"/>
+        <w:numPr>
+          <w:ilvl w:val="1"/>
+          <w:numId w:val="38"/>
+        </w:numPr>
+        <w:rPr>
+          <w:b/>
+          <w:bCs/>
+        </w:rPr>
+      </w:pPr>
+      <w:r>
+        <w:t>Create all variable for its classes</w:t>
+      </w:r>
+    </w:p>
+    <w:p>
+      <w:pPr>
+        <w:pStyle w:val="ListParagraph"/>
+        <w:numPr>
+          <w:ilvl w:val="1"/>
+          <w:numId w:val="38"/>
+        </w:numPr>
+        <w:rPr>
+          <w:b/>
+          <w:bCs/>
+        </w:rPr>
+      </w:pPr>
+      <w:r>
+        <w:t xml:space="preserve">If needed, </w:t>
+      </w:r>
+      <w:r>
+        <w:t xml:space="preserve">In each model </w:t>
+      </w:r>
+      <w:proofErr w:type="gramStart"/>
+      <w:r>
+        <w:t>class  def</w:t>
+      </w:r>
+      <w:proofErr w:type="gramEnd"/>
+      <w:r>
+        <w:t xml:space="preserve"> the __str__ functions to represent the object </w:t>
+      </w:r>
+    </w:p>
+    <w:p>
+      <w:pPr>
+        <w:pStyle w:val="ListParagraph"/>
+        <w:numPr>
+          <w:ilvl w:val="1"/>
+          <w:numId w:val="38"/>
+        </w:numPr>
+        <w:rPr>
+          <w:b/>
+          <w:bCs/>
+        </w:rPr>
+      </w:pPr>
+      <w:r>
+        <w:t>Set all foreign key mapping if required</w:t>
+      </w:r>
+    </w:p>
+    <w:p>
+      <w:pPr>
+        <w:pStyle w:val="ListParagraph"/>
+        <w:numPr>
+          <w:ilvl w:val="1"/>
+          <w:numId w:val="38"/>
+        </w:numPr>
+        <w:rPr>
+          <w:b/>
+          <w:bCs/>
+        </w:rPr>
+      </w:pPr>
+      <w:r>
+        <w:t xml:space="preserve">Run </w:t>
+      </w:r>
+      <w:r>
+        <w:rPr>
+          <w:b/>
+          <w:bCs/>
+        </w:rPr>
+        <w:t xml:space="preserve">python manage.py </w:t>
+      </w:r>
+      <w:proofErr w:type="spellStart"/>
+      <w:r>
+        <w:rPr>
+          <w:b/>
+          <w:bCs/>
+        </w:rPr>
+        <w:t>makemigrations</w:t>
+      </w:r>
+      <w:proofErr w:type="spellEnd"/>
+    </w:p>
+    <w:p>
+      <w:pPr>
+        <w:pStyle w:val="ListParagraph"/>
+        <w:numPr>
+          <w:ilvl w:val="1"/>
+          <w:numId w:val="38"/>
+        </w:numPr>
+      </w:pPr>
+      <w:r>
+        <w:t>Run</w:t>
+      </w:r>
+      <w:r>
         <w:t xml:space="preserve"> </w:t>
       </w:r>
       <w:r>
-        <w:t>)</w:t>
-      </w:r>
-    </w:p>
-    <w:p>
-      <w:pPr>
-        <w:pStyle w:val="ListParagraph"/>
-        <w:numPr>
-          <w:ilvl w:val="0"/>
-          <w:numId w:val="34"/>
-        </w:numPr>
-      </w:pPr>
-      <w:r>
-        <w:t>Inside template value can be accessed using variable {{&lt;SMALL_CASE_OF_MODEL_NAME&gt;}}</w:t>
-      </w:r>
-    </w:p>
-    <w:p>
-      <w:pPr>
-        <w:pStyle w:val="ListParagraph"/>
-        <w:numPr>
-          <w:ilvl w:val="0"/>
-          <w:numId w:val="34"/>
-        </w:numPr>
-        <w:rPr>
-          <w:b/>
-          <w:bCs/>
-        </w:rPr>
-      </w:pPr>
-      <w:r>
-        <w:t>Create a success_url when the form success submit happens</w:t>
-      </w:r>
-    </w:p>
-    <w:p>
-      <w:pPr>
-        <w:pStyle w:val="ListParagraph"/>
-        <w:numPr>
-          <w:ilvl w:val="0"/>
-          <w:numId w:val="34"/>
-        </w:numPr>
-      </w:pPr>
-      <w:r>
-        <w:t>I</w:t>
-      </w:r>
-      <w:r>
-        <w:t>t accepts the Primary Key as input and give the model object to the template</w:t>
+        <w:rPr>
+          <w:b/>
+          <w:bCs/>
+        </w:rPr>
+        <w:t>python manage.py migrate</w:t>
+      </w:r>
+      <w:r>
+        <w:t xml:space="preserve"> </w:t>
+      </w:r>
+    </w:p>
+    <w:p>
+      <w:pPr>
+        <w:rPr>
+          <w:b/>
+          <w:bCs/>
+        </w:rPr>
+      </w:pPr>
+    </w:p>
+    <w:p>
+      <w:pPr>
+        <w:pStyle w:val="ListParagraph"/>
+        <w:numPr>
+          <w:ilvl w:val="0"/>
+          <w:numId w:val="38"/>
+        </w:numPr>
+      </w:pPr>
+      <w:r>
+        <w:rPr>
+          <w:b/>
+          <w:bCs/>
+        </w:rPr>
+        <w:t>Admin Setup:</w:t>
+      </w:r>
+    </w:p>
+    <w:p>
+      <w:pPr>
+        <w:pStyle w:val="ListParagraph"/>
+        <w:numPr>
+          <w:ilvl w:val="1"/>
+          <w:numId w:val="38"/>
+        </w:numPr>
+      </w:pPr>
+      <w:r>
+        <w:t>Open admin.py file</w:t>
+      </w:r>
+    </w:p>
+    <w:p>
+      <w:pPr>
+        <w:pStyle w:val="ListParagraph"/>
+        <w:numPr>
+          <w:ilvl w:val="1"/>
+          <w:numId w:val="38"/>
+        </w:numPr>
+      </w:pPr>
+      <w:r>
+        <w:t>Import all required models which needs to be register</w:t>
+      </w:r>
+    </w:p>
+    <w:p>
+      <w:pPr>
+        <w:pStyle w:val="ListParagraph"/>
+        <w:numPr>
+          <w:ilvl w:val="1"/>
+          <w:numId w:val="38"/>
+        </w:numPr>
+      </w:pPr>
+      <w:r>
+        <w:t xml:space="preserve">To register the model, use this syntax </w:t>
+      </w:r>
+      <w:proofErr w:type="spellStart"/>
+      <w:proofErr w:type="gramStart"/>
+      <w:r>
+        <w:rPr>
+          <w:b/>
+          <w:bCs/>
+        </w:rPr>
+        <w:t>admin.site</w:t>
+      </w:r>
+      <w:proofErr w:type="gramEnd"/>
+      <w:r>
+        <w:rPr>
+          <w:b/>
+          <w:bCs/>
+        </w:rPr>
+        <w:t>.register</w:t>
+      </w:r>
+      <w:proofErr w:type="spellEnd"/>
+      <w:r>
+        <w:rPr>
+          <w:b/>
+          <w:bCs/>
+        </w:rPr>
+        <w:t>(&lt;MODEL_NAME&gt;)</w:t>
+      </w:r>
+    </w:p>
+    <w:p>
+      <w:pPr>
+        <w:pStyle w:val="ListParagraph"/>
+        <w:numPr>
+          <w:ilvl w:val="1"/>
+          <w:numId w:val="38"/>
+        </w:numPr>
+      </w:pPr>
+      <w:r>
+        <w:t xml:space="preserve">Create a super </w:t>
+      </w:r>
+      <w:proofErr w:type="gramStart"/>
+      <w:r>
+        <w:t>user(</w:t>
+      </w:r>
+      <w:proofErr w:type="gramEnd"/>
+      <w:r>
+        <w:t>Admin User)</w:t>
+      </w:r>
+      <w:r>
+        <w:t xml:space="preserve"> by </w:t>
+      </w:r>
+      <w:r>
+        <w:rPr>
+          <w:b/>
+          <w:bCs/>
+        </w:rPr>
+        <w:t xml:space="preserve">python manage.py </w:t>
+      </w:r>
+      <w:proofErr w:type="spellStart"/>
+      <w:r>
+        <w:rPr>
+          <w:b/>
+          <w:bCs/>
+        </w:rPr>
+        <w:t>createsuperuser</w:t>
+      </w:r>
+      <w:proofErr w:type="spellEnd"/>
+    </w:p>
+    <w:p>
+      <w:pPr>
+        <w:pStyle w:val="ListParagraph"/>
+        <w:numPr>
+          <w:ilvl w:val="1"/>
+          <w:numId w:val="38"/>
+        </w:numPr>
+      </w:pPr>
+      <w:r>
+        <w:t>Start the server</w:t>
+      </w:r>
+    </w:p>
+    <w:p>
+      <w:pPr>
+        <w:pStyle w:val="ListParagraph"/>
+        <w:numPr>
+          <w:ilvl w:val="1"/>
+          <w:numId w:val="38"/>
+        </w:numPr>
+      </w:pPr>
+      <w:r>
+        <w:t>Access the Admin URL and Input the credentials which was created in the previous step</w:t>
+      </w:r>
+    </w:p>
+    <w:p>
+      <w:pPr>
+        <w:pStyle w:val="ListParagraph"/>
+        <w:numPr>
+          <w:ilvl w:val="1"/>
+          <w:numId w:val="38"/>
+        </w:numPr>
+      </w:pPr>
+      <w:r>
+        <w:t xml:space="preserve">If </w:t>
+      </w:r>
+      <w:proofErr w:type="gramStart"/>
+      <w:r>
+        <w:t>Needed</w:t>
+      </w:r>
+      <w:proofErr w:type="gramEnd"/>
+      <w:r>
+        <w:t xml:space="preserve"> add records for each model</w:t>
+      </w:r>
+      <w:r>
+        <w:t xml:space="preserve"> </w:t>
+      </w:r>
+      <w:r>
+        <w:t>(Table)</w:t>
+      </w:r>
+    </w:p>
+    <w:p>
+      <w:pPr>
+        <w:pStyle w:val="ListParagraph"/>
+        <w:numPr>
+          <w:ilvl w:val="0"/>
+          <w:numId w:val="38"/>
+        </w:numPr>
+        <w:rPr>
+          <w:b/>
+          <w:bCs/>
+        </w:rPr>
+      </w:pPr>
+      <w:r>
+        <w:rPr>
+          <w:b/>
+          <w:bCs/>
+        </w:rPr>
+        <w:t>View Setup</w:t>
+      </w:r>
+    </w:p>
+    <w:p>
+      <w:pPr>
+        <w:pStyle w:val="ListParagraph"/>
+        <w:numPr>
+          <w:ilvl w:val="1"/>
+          <w:numId w:val="38"/>
+        </w:numPr>
+      </w:pPr>
+      <w:r>
+        <w:t>Open view.py</w:t>
+      </w:r>
+    </w:p>
+    <w:p>
+      <w:pPr>
+        <w:pStyle w:val="ListParagraph"/>
+        <w:numPr>
+          <w:ilvl w:val="1"/>
+          <w:numId w:val="38"/>
+        </w:numPr>
+      </w:pPr>
+      <w:r>
+        <w:t>Create Function based or Class based view</w:t>
+      </w:r>
+    </w:p>
+    <w:p>
+      <w:pPr>
+        <w:pStyle w:val="ListParagraph"/>
+        <w:numPr>
+          <w:ilvl w:val="1"/>
+          <w:numId w:val="38"/>
+        </w:numPr>
+      </w:pPr>
+      <w:r>
+        <w:t xml:space="preserve">Link the Template/Models to </w:t>
+      </w:r>
+      <w:r>
+        <w:t>each</w:t>
+      </w:r>
+      <w:r>
+        <w:t xml:space="preserve"> </w:t>
+      </w:r>
+      <w:r>
+        <w:t>view</w:t>
+      </w:r>
+    </w:p>
+    <w:p>
+      <w:pPr>
+        <w:pStyle w:val="ListParagraph"/>
+        <w:numPr>
+          <w:ilvl w:val="1"/>
+          <w:numId w:val="38"/>
+        </w:numPr>
+      </w:pPr>
+      <w:r>
+        <w:t xml:space="preserve">Create </w:t>
+      </w:r>
+      <w:proofErr w:type="spellStart"/>
+      <w:r>
+        <w:t>url</w:t>
+      </w:r>
+      <w:proofErr w:type="spellEnd"/>
+      <w:r>
+        <w:t xml:space="preserve"> pattern for each view in the urls.py</w:t>
+      </w:r>
+    </w:p>
+    <w:p>
+      <w:pPr>
+        <w:pStyle w:val="ListParagraph"/>
+        <w:numPr>
+          <w:ilvl w:val="0"/>
+          <w:numId w:val="38"/>
+        </w:numPr>
+        <w:rPr>
+          <w:b/>
+          <w:bCs/>
+        </w:rPr>
+      </w:pPr>
+      <w:r>
+        <w:rPr>
+          <w:b/>
+          <w:bCs/>
+        </w:rPr>
+        <w:t>Authentication Setup</w:t>
+      </w:r>
+    </w:p>
+    <w:p>
+      <w:pPr>
+        <w:pStyle w:val="ListParagraph"/>
+        <w:numPr>
+          <w:ilvl w:val="1"/>
+          <w:numId w:val="38"/>
+        </w:numPr>
+      </w:pPr>
+      <w:r>
+        <w:t xml:space="preserve">Open the setting.py file and verify </w:t>
+      </w:r>
+      <w:proofErr w:type="spellStart"/>
+      <w:proofErr w:type="gramStart"/>
+      <w:r>
+        <w:rPr>
+          <w:b/>
+          <w:bCs/>
+        </w:rPr>
+        <w:t>Django.contrib.auth</w:t>
+      </w:r>
+      <w:proofErr w:type="spellEnd"/>
+      <w:proofErr w:type="gramEnd"/>
+      <w:r>
+        <w:t xml:space="preserve"> </w:t>
+      </w:r>
+      <w:r>
+        <w:t xml:space="preserve">and </w:t>
+      </w:r>
+      <w:proofErr w:type="spellStart"/>
+      <w:r>
+        <w:rPr>
+          <w:b/>
+          <w:bCs/>
+        </w:rPr>
+        <w:t>Django.contrib.</w:t>
+      </w:r>
+      <w:r>
+        <w:rPr>
+          <w:b/>
+          <w:bCs/>
+        </w:rPr>
+        <w:t>contenttypes</w:t>
+      </w:r>
+      <w:proofErr w:type="spellEnd"/>
+      <w:r>
+        <w:rPr>
+          <w:b/>
+          <w:bCs/>
+        </w:rPr>
+        <w:t xml:space="preserve"> </w:t>
+      </w:r>
+      <w:r>
+        <w:t>is present in the INSTALLED_APPS</w:t>
+      </w:r>
+    </w:p>
+    <w:p>
+      <w:pPr>
+        <w:pStyle w:val="ListParagraph"/>
+        <w:numPr>
+          <w:ilvl w:val="1"/>
+          <w:numId w:val="38"/>
+        </w:numPr>
+      </w:pPr>
+      <w:r>
+        <w:t xml:space="preserve">In Setting.py file, </w:t>
+      </w:r>
+      <w:proofErr w:type="spellStart"/>
+      <w:r>
+        <w:t>Verfiy</w:t>
+      </w:r>
+      <w:proofErr w:type="spellEnd"/>
+      <w:r>
+        <w:t xml:space="preserve"> </w:t>
+      </w:r>
+      <w:proofErr w:type="spellStart"/>
+      <w:proofErr w:type="gramStart"/>
+      <w:r>
+        <w:rPr>
+          <w:b/>
+          <w:bCs/>
+        </w:rPr>
+        <w:t>django.contrib</w:t>
+      </w:r>
+      <w:proofErr w:type="gramEnd"/>
+      <w:r>
+        <w:rPr>
+          <w:b/>
+          <w:bCs/>
+        </w:rPr>
+        <w:t>.sessions.middleware.SessionMiddleware</w:t>
+      </w:r>
+      <w:proofErr w:type="spellEnd"/>
+      <w:r>
+        <w:t xml:space="preserve"> and </w:t>
+      </w:r>
+      <w:proofErr w:type="spellStart"/>
+      <w:r>
+        <w:rPr>
+          <w:b/>
+          <w:bCs/>
+        </w:rPr>
+        <w:t>django.contrib.auth.middleware.AuthenticationMiddleware</w:t>
+      </w:r>
+      <w:proofErr w:type="spellEnd"/>
+      <w:r>
+        <w:rPr>
+          <w:b/>
+          <w:bCs/>
+        </w:rPr>
+        <w:t xml:space="preserve"> </w:t>
+      </w:r>
+      <w:r>
+        <w:t xml:space="preserve">is present in the </w:t>
+      </w:r>
+      <w:r>
+        <w:t>MIDDLEWARE</w:t>
+      </w:r>
+      <w:r>
+        <w:t xml:space="preserve"> </w:t>
+      </w:r>
+    </w:p>
+    <w:p>
+      <w:pPr>
+        <w:pStyle w:val="ListParagraph"/>
+        <w:numPr>
+          <w:ilvl w:val="1"/>
+          <w:numId w:val="38"/>
+        </w:numPr>
+      </w:pPr>
+      <w:r>
+        <w:t>Start the server</w:t>
+      </w:r>
+    </w:p>
+    <w:p>
+      <w:pPr>
+        <w:pStyle w:val="ListParagraph"/>
+        <w:numPr>
+          <w:ilvl w:val="1"/>
+          <w:numId w:val="38"/>
+        </w:numPr>
+      </w:pPr>
+      <w:r>
+        <w:t>Access the admin portal endpoint</w:t>
+      </w:r>
+      <w:r>
+        <w:t xml:space="preserve"> and login it using </w:t>
+      </w:r>
+      <w:proofErr w:type="spellStart"/>
+      <w:r>
+        <w:t>superadmin</w:t>
+      </w:r>
+      <w:proofErr w:type="spellEnd"/>
+      <w:r>
+        <w:t xml:space="preserve"> credentials</w:t>
+      </w:r>
+    </w:p>
+    <w:p>
+      <w:pPr>
+        <w:pStyle w:val="ListParagraph"/>
+        <w:numPr>
+          <w:ilvl w:val="1"/>
+          <w:numId w:val="38"/>
+        </w:numPr>
+      </w:pPr>
+      <w:r>
+        <w:t>Add group and Users as we required</w:t>
+      </w:r>
+    </w:p>
+    <w:p>
+      <w:pPr>
+        <w:pStyle w:val="ListParagraph"/>
+        <w:numPr>
+          <w:ilvl w:val="1"/>
+          <w:numId w:val="38"/>
+        </w:numPr>
+      </w:pPr>
+      <w:r>
+        <w:t>Map the User and Group as required</w:t>
+      </w:r>
+    </w:p>
+    <w:p>
+      <w:pPr>
+        <w:pStyle w:val="ListParagraph"/>
+        <w:numPr>
+          <w:ilvl w:val="1"/>
+          <w:numId w:val="38"/>
+        </w:numPr>
+      </w:pPr>
+      <w:r>
+        <w:t>Give permission for the User or Group Level</w:t>
+      </w:r>
+    </w:p>
+    <w:p>
+      <w:pPr>
+        <w:pStyle w:val="ListParagraph"/>
+        <w:numPr>
+          <w:ilvl w:val="1"/>
+          <w:numId w:val="38"/>
+        </w:numPr>
+      </w:pPr>
+      <w:proofErr w:type="spellStart"/>
+      <w:r>
+        <w:t>Goto</w:t>
+      </w:r>
+      <w:proofErr w:type="spellEnd"/>
+      <w:r>
+        <w:t xml:space="preserve"> urls.py at the Project Scoped and add the end points </w:t>
+      </w:r>
+      <w:r>
+        <w:rPr>
+          <w:b/>
+          <w:bCs/>
+        </w:rPr>
+        <w:t>path(‘accounts/</w:t>
+      </w:r>
+      <w:proofErr w:type="gramStart"/>
+      <w:r>
+        <w:rPr>
+          <w:b/>
+          <w:bCs/>
+        </w:rPr>
+        <w:t>’,include</w:t>
+      </w:r>
+      <w:proofErr w:type="gramEnd"/>
+      <w:r>
+        <w:rPr>
+          <w:b/>
+          <w:bCs/>
+        </w:rPr>
+        <w:t>(‘</w:t>
+      </w:r>
+      <w:proofErr w:type="spellStart"/>
+      <w:r>
+        <w:rPr>
+          <w:b/>
+          <w:bCs/>
+        </w:rPr>
+        <w:t>django.contrib.auth.urls</w:t>
+      </w:r>
+      <w:proofErr w:type="spellEnd"/>
+      <w:r>
+        <w:rPr>
+          <w:b/>
+          <w:bCs/>
+        </w:rPr>
+        <w:t>’))</w:t>
       </w:r>
       <w:r>
         <w:t>.</w:t>
@@ -5257,26 +7913,323 @@
       <w:pPr>
         <w:pStyle w:val="ListParagraph"/>
         <w:numPr>
-          <w:ilvl w:val="0"/>
-          <w:numId w:val="34"/>
-        </w:numPr>
-        <w:rPr>
-          <w:b/>
-          <w:bCs/>
-        </w:rPr>
-      </w:pPr>
-      <w:r>
-        <w:t>The path which accessing the this view should pass the path param as &lt;int:pk&gt;, so Django will help to get the single Model detail object.</w:t>
-      </w:r>
-    </w:p>
-    <w:p>
-      <w:pPr>
-        <w:pStyle w:val="ListParagraph"/>
-        <w:rPr>
-          <w:b/>
-          <w:bCs/>
-        </w:rPr>
-      </w:pPr>
+          <w:ilvl w:val="1"/>
+          <w:numId w:val="38"/>
+        </w:numPr>
+      </w:pPr>
+      <w:proofErr w:type="gramStart"/>
+      <w:r>
+        <w:t xml:space="preserve">Few </w:t>
+      </w:r>
+      <w:r>
+        <w:t xml:space="preserve"> </w:t>
+      </w:r>
+      <w:proofErr w:type="spellStart"/>
+      <w:r>
+        <w:t>url</w:t>
+      </w:r>
+      <w:r>
+        <w:t>s</w:t>
+      </w:r>
+      <w:proofErr w:type="spellEnd"/>
+      <w:proofErr w:type="gramEnd"/>
+      <w:r>
+        <w:t xml:space="preserve"> </w:t>
+      </w:r>
+      <w:r>
+        <w:t>are</w:t>
+      </w:r>
+      <w:r>
+        <w:t xml:space="preserve"> already configured in the Django by default</w:t>
+      </w:r>
+      <w:r>
+        <w:t xml:space="preserve"> in the above mentioned </w:t>
+      </w:r>
+      <w:proofErr w:type="spellStart"/>
+      <w:r>
+        <w:rPr>
+          <w:b/>
+          <w:bCs/>
+        </w:rPr>
+        <w:t>django.contrib.auth.urls</w:t>
+      </w:r>
+      <w:proofErr w:type="spellEnd"/>
+    </w:p>
+    <w:p>
+      <w:pPr>
+        <w:pStyle w:val="ListParagraph"/>
+        <w:numPr>
+          <w:ilvl w:val="1"/>
+          <w:numId w:val="38"/>
+        </w:numPr>
+      </w:pPr>
+      <w:r>
+        <w:t xml:space="preserve">For this </w:t>
+      </w:r>
+      <w:proofErr w:type="spellStart"/>
+      <w:r>
+        <w:t>url</w:t>
+      </w:r>
+      <w:proofErr w:type="spellEnd"/>
+      <w:r>
+        <w:t xml:space="preserve"> we should configure the templates, these templates should be in the root directory</w:t>
+      </w:r>
+    </w:p>
+    <w:p>
+      <w:pPr>
+        <w:pStyle w:val="ListParagraph"/>
+        <w:numPr>
+          <w:ilvl w:val="1"/>
+          <w:numId w:val="38"/>
+        </w:numPr>
+      </w:pPr>
+      <w:r>
+        <w:t xml:space="preserve">Create a </w:t>
+      </w:r>
+      <w:r>
+        <w:rPr>
+          <w:b/>
+          <w:bCs/>
+        </w:rPr>
+        <w:t>templates</w:t>
+      </w:r>
+      <w:r>
+        <w:rPr>
+          <w:b/>
+          <w:bCs/>
+        </w:rPr>
+        <w:t xml:space="preserve"> </w:t>
+      </w:r>
+      <w:r>
+        <w:t>folder</w:t>
+      </w:r>
+    </w:p>
+    <w:p>
+      <w:pPr>
+        <w:pStyle w:val="ListParagraph"/>
+        <w:numPr>
+          <w:ilvl w:val="1"/>
+          <w:numId w:val="38"/>
+        </w:numPr>
+      </w:pPr>
+      <w:r>
+        <w:t xml:space="preserve">Under templates folder, need to create a folder named as </w:t>
+      </w:r>
+      <w:r>
+        <w:rPr>
+          <w:b/>
+          <w:bCs/>
+        </w:rPr>
+        <w:t>registration</w:t>
+      </w:r>
+      <w:r>
+        <w:rPr>
+          <w:b/>
+          <w:bCs/>
+        </w:rPr>
+        <w:t>.</w:t>
+      </w:r>
+    </w:p>
+    <w:p>
+      <w:pPr>
+        <w:pStyle w:val="ListParagraph"/>
+        <w:numPr>
+          <w:ilvl w:val="1"/>
+          <w:numId w:val="38"/>
+        </w:numPr>
+      </w:pPr>
+      <w:r>
+        <w:t xml:space="preserve">Ensure this template directory is mentioned in the </w:t>
+      </w:r>
+      <w:proofErr w:type="gramStart"/>
+      <w:r>
+        <w:t>DIR:[</w:t>
+      </w:r>
+      <w:proofErr w:type="gramEnd"/>
+      <w:r>
+        <w:t>] in setting.py file</w:t>
+      </w:r>
+    </w:p>
+    <w:p>
+      <w:pPr>
+        <w:pStyle w:val="ListParagraph"/>
+        <w:numPr>
+          <w:ilvl w:val="1"/>
+          <w:numId w:val="38"/>
+        </w:numPr>
+      </w:pPr>
+      <w:r>
+        <w:t>The html template name should be in default names. Names are login.html</w:t>
+      </w:r>
+      <w:r>
+        <w:t>,</w:t>
+      </w:r>
+      <w:r>
+        <w:t xml:space="preserve"> logged_out.html</w:t>
+      </w:r>
+    </w:p>
+    <w:p>
+      <w:pPr>
+        <w:pStyle w:val="ListParagraph"/>
+        <w:numPr>
+          <w:ilvl w:val="1"/>
+          <w:numId w:val="38"/>
+        </w:numPr>
+      </w:pPr>
+      <w:r>
+        <w:t>This login.html has many</w:t>
+      </w:r>
+      <w:r>
+        <w:t xml:space="preserve"> </w:t>
+      </w:r>
+      <w:r>
+        <w:t>logical template values in it, so refer in this project</w:t>
+      </w:r>
+    </w:p>
+    <w:p>
+      <w:pPr>
+        <w:pStyle w:val="ListParagraph"/>
+        <w:numPr>
+          <w:ilvl w:val="1"/>
+          <w:numId w:val="38"/>
+        </w:numPr>
+      </w:pPr>
+      <w:r>
+        <w:t xml:space="preserve">If login success, we can redirect to our application </w:t>
+      </w:r>
+      <w:proofErr w:type="spellStart"/>
+      <w:r>
+        <w:t>url</w:t>
+      </w:r>
+      <w:proofErr w:type="spellEnd"/>
+      <w:r>
+        <w:t>, by adding LOGIN_REDIRECT_URL = “/”</w:t>
+      </w:r>
+    </w:p>
+    <w:p>
+      <w:pPr>
+        <w:pStyle w:val="ListParagraph"/>
+        <w:numPr>
+          <w:ilvl w:val="1"/>
+          <w:numId w:val="38"/>
+        </w:numPr>
+      </w:pPr>
+      <w:r>
+        <w:t>Now go to browser and open the accounts/login, if we can see the login page and input your credentials which we created in above steps</w:t>
+      </w:r>
+    </w:p>
+    <w:p>
+      <w:pPr>
+        <w:pStyle w:val="ListParagraph"/>
+        <w:numPr>
+          <w:ilvl w:val="0"/>
+          <w:numId w:val="38"/>
+        </w:numPr>
+        <w:rPr>
+          <w:b/>
+          <w:bCs/>
+        </w:rPr>
+      </w:pPr>
+      <w:r>
+        <w:rPr>
+          <w:b/>
+          <w:bCs/>
+        </w:rPr>
+        <w:t>User Authenticated</w:t>
+      </w:r>
+    </w:p>
+    <w:p>
+      <w:pPr>
+        <w:pStyle w:val="ListParagraph"/>
+        <w:numPr>
+          <w:ilvl w:val="1"/>
+          <w:numId w:val="38"/>
+        </w:numPr>
+      </w:pPr>
+      <w:r>
+        <w:t xml:space="preserve">To check user is </w:t>
+      </w:r>
+      <w:r>
+        <w:t xml:space="preserve">logged or not in each page, we can access </w:t>
+      </w:r>
+      <w:proofErr w:type="gramStart"/>
+      <w:r>
+        <w:rPr>
+          <w:b/>
+          <w:bCs/>
+        </w:rPr>
+        <w:t>user</w:t>
+      </w:r>
+      <w:r>
+        <w:rPr>
+          <w:b/>
+          <w:bCs/>
+        </w:rPr>
+        <w:t xml:space="preserve"> </w:t>
+      </w:r>
+      <w:r>
+        <w:t xml:space="preserve"> object</w:t>
+      </w:r>
+      <w:proofErr w:type="gramEnd"/>
+      <w:r>
+        <w:t xml:space="preserve"> in all template file like below</w:t>
+      </w:r>
+    </w:p>
+    <w:p>
+      <w:pPr>
+        <w:pStyle w:val="ListParagraph"/>
+        <w:numPr>
+          <w:ilvl w:val="1"/>
+          <w:numId w:val="38"/>
+        </w:numPr>
+      </w:pPr>
+      <w:r>
+        <w:t xml:space="preserve">{% if </w:t>
+      </w:r>
+      <w:proofErr w:type="spellStart"/>
+      <w:r>
+        <w:t>user.is_authendicated</w:t>
+      </w:r>
+      <w:proofErr w:type="spellEnd"/>
+      <w:r>
+        <w:t xml:space="preserve"> %} &lt;HTML_CODE&gt; {% endif %}</w:t>
+      </w:r>
+    </w:p>
+    <w:p>
+      <w:pPr>
+        <w:pStyle w:val="ListParagraph"/>
+        <w:numPr>
+          <w:ilvl w:val="1"/>
+          <w:numId w:val="38"/>
+        </w:numPr>
+      </w:pPr>
+      <w:r>
+        <w:t xml:space="preserve">For Function Based View use Decorators and For Class based View use </w:t>
+      </w:r>
+      <w:proofErr w:type="spellStart"/>
+      <w:r>
+        <w:t>Mixin</w:t>
+      </w:r>
+      <w:proofErr w:type="spellEnd"/>
+    </w:p>
+    <w:p>
+      <w:pPr>
+        <w:pStyle w:val="ListParagraph"/>
+        <w:numPr>
+          <w:ilvl w:val="1"/>
+          <w:numId w:val="38"/>
+        </w:numPr>
+      </w:pPr>
+      <w:r>
+        <w:lastRenderedPageBreak/>
+        <w:t>Look into the d</w:t>
+      </w:r>
+      <w:r>
+        <w:t>o</w:t>
+      </w:r>
+      <w:r>
+        <w:t>cumentation for detail implementation</w:t>
+      </w:r>
     </w:p>
     <w:sectPr>
       <w:pgSz w:w="11906" w:h="16838"/>
@@ -6647,6 +9600,116 @@
     </w:lvl>
   </w:abstractNum>
   <w:abstractNum w:abstractNumId="12" w15:restartNumberingAfterBreak="0">
+    <w:nsid w:val="3F2D70A1"/>
+    <w:multiLevelType w:val="hybridMultilevel"/>
+    <w:tmpl w:val="8C866B7A"/>
+    <w:lvl w:ilvl="0" w:tplc="40090001">
+      <w:start w:val="1"/>
+      <w:numFmt w:val="bullet"/>
+      <w:lvlText w:val=""/>
+      <w:lvlJc w:val="left"/>
+      <w:pPr>
+        <w:ind w:left="720" w:hanging="360"/>
+      </w:pPr>
+      <w:rPr>
+        <w:rFonts w:ascii="Symbol" w:hAnsi="Symbol" w:hint="default"/>
+      </w:rPr>
+    </w:lvl>
+    <w:lvl w:ilvl="1" w:tplc="4009000F">
+      <w:start w:val="1"/>
+      <w:numFmt w:val="decimal"/>
+      <w:lvlText w:val="%2."/>
+      <w:lvlJc w:val="left"/>
+      <w:pPr>
+        <w:ind w:left="720" w:hanging="360"/>
+      </w:pPr>
+    </w:lvl>
+    <w:lvl w:ilvl="2" w:tplc="40090005">
+      <w:start w:val="1"/>
+      <w:numFmt w:val="bullet"/>
+      <w:lvlText w:val=""/>
+      <w:lvlJc w:val="left"/>
+      <w:pPr>
+        <w:ind w:left="2160" w:hanging="360"/>
+      </w:pPr>
+      <w:rPr>
+        <w:rFonts w:ascii="Wingdings" w:hAnsi="Wingdings" w:hint="default"/>
+      </w:rPr>
+    </w:lvl>
+    <w:lvl w:ilvl="3" w:tplc="40090001" w:tentative="1">
+      <w:start w:val="1"/>
+      <w:numFmt w:val="bullet"/>
+      <w:lvlText w:val=""/>
+      <w:lvlJc w:val="left"/>
+      <w:pPr>
+        <w:ind w:left="2880" w:hanging="360"/>
+      </w:pPr>
+      <w:rPr>
+        <w:rFonts w:ascii="Symbol" w:hAnsi="Symbol" w:hint="default"/>
+      </w:rPr>
+    </w:lvl>
+    <w:lvl w:ilvl="4" w:tplc="40090003" w:tentative="1">
+      <w:start w:val="1"/>
+      <w:numFmt w:val="bullet"/>
+      <w:lvlText w:val="o"/>
+      <w:lvlJc w:val="left"/>
+      <w:pPr>
+        <w:ind w:left="3600" w:hanging="360"/>
+      </w:pPr>
+      <w:rPr>
+        <w:rFonts w:ascii="Courier New" w:hAnsi="Courier New" w:cs="Courier New" w:hint="default"/>
+      </w:rPr>
+    </w:lvl>
+    <w:lvl w:ilvl="5" w:tplc="40090005" w:tentative="1">
+      <w:start w:val="1"/>
+      <w:numFmt w:val="bullet"/>
+      <w:lvlText w:val=""/>
+      <w:lvlJc w:val="left"/>
+      <w:pPr>
+        <w:ind w:left="4320" w:hanging="360"/>
+      </w:pPr>
+      <w:rPr>
+        <w:rFonts w:ascii="Wingdings" w:hAnsi="Wingdings" w:hint="default"/>
+      </w:rPr>
+    </w:lvl>
+    <w:lvl w:ilvl="6" w:tplc="40090001" w:tentative="1">
+      <w:start w:val="1"/>
+      <w:numFmt w:val="bullet"/>
+      <w:lvlText w:val=""/>
+      <w:lvlJc w:val="left"/>
+      <w:pPr>
+        <w:ind w:left="5040" w:hanging="360"/>
+      </w:pPr>
+      <w:rPr>
+        <w:rFonts w:ascii="Symbol" w:hAnsi="Symbol" w:hint="default"/>
+      </w:rPr>
+    </w:lvl>
+    <w:lvl w:ilvl="7" w:tplc="40090003" w:tentative="1">
+      <w:start w:val="1"/>
+      <w:numFmt w:val="bullet"/>
+      <w:lvlText w:val="o"/>
+      <w:lvlJc w:val="left"/>
+      <w:pPr>
+        <w:ind w:left="5760" w:hanging="360"/>
+      </w:pPr>
+      <w:rPr>
+        <w:rFonts w:ascii="Courier New" w:hAnsi="Courier New" w:cs="Courier New" w:hint="default"/>
+      </w:rPr>
+    </w:lvl>
+    <w:lvl w:ilvl="8" w:tplc="40090005" w:tentative="1">
+      <w:start w:val="1"/>
+      <w:numFmt w:val="bullet"/>
+      <w:lvlText w:val=""/>
+      <w:lvlJc w:val="left"/>
+      <w:pPr>
+        <w:ind w:left="6480" w:hanging="360"/>
+      </w:pPr>
+      <w:rPr>
+        <w:rFonts w:ascii="Wingdings" w:hAnsi="Wingdings" w:hint="default"/>
+      </w:rPr>
+    </w:lvl>
+  </w:abstractNum>
+  <w:abstractNum w:abstractNumId="13" w15:restartNumberingAfterBreak="0">
     <w:nsid w:val="40455CB4"/>
     <w:multiLevelType w:val="hybridMultilevel"/>
     <w:tmpl w:val="473AF3B8"/>
@@ -6759,7 +9822,93 @@
       </w:rPr>
     </w:lvl>
   </w:abstractNum>
-  <w:abstractNum w:abstractNumId="13" w15:restartNumberingAfterBreak="0">
+  <w:abstractNum w:abstractNumId="14" w15:restartNumberingAfterBreak="0">
+    <w:nsid w:val="451B67DA"/>
+    <w:multiLevelType w:val="hybridMultilevel"/>
+    <w:tmpl w:val="6436DD20"/>
+    <w:lvl w:ilvl="0" w:tplc="4009000F">
+      <w:start w:val="1"/>
+      <w:numFmt w:val="decimal"/>
+      <w:lvlText w:val="%1."/>
+      <w:lvlJc w:val="left"/>
+      <w:pPr>
+        <w:ind w:left="720" w:hanging="360"/>
+      </w:pPr>
+    </w:lvl>
+    <w:lvl w:ilvl="1" w:tplc="4009000F">
+      <w:start w:val="1"/>
+      <w:numFmt w:val="decimal"/>
+      <w:lvlText w:val="%2."/>
+      <w:lvlJc w:val="left"/>
+      <w:pPr>
+        <w:ind w:left="1440" w:hanging="360"/>
+      </w:pPr>
+    </w:lvl>
+    <w:lvl w:ilvl="2" w:tplc="4009001B" w:tentative="1">
+      <w:start w:val="1"/>
+      <w:numFmt w:val="lowerRoman"/>
+      <w:lvlText w:val="%3."/>
+      <w:lvlJc w:val="right"/>
+      <w:pPr>
+        <w:ind w:left="2160" w:hanging="180"/>
+      </w:pPr>
+    </w:lvl>
+    <w:lvl w:ilvl="3" w:tplc="4009000F" w:tentative="1">
+      <w:start w:val="1"/>
+      <w:numFmt w:val="decimal"/>
+      <w:lvlText w:val="%4."/>
+      <w:lvlJc w:val="left"/>
+      <w:pPr>
+        <w:ind w:left="2880" w:hanging="360"/>
+      </w:pPr>
+    </w:lvl>
+    <w:lvl w:ilvl="4" w:tplc="40090019" w:tentative="1">
+      <w:start w:val="1"/>
+      <w:numFmt w:val="lowerLetter"/>
+      <w:lvlText w:val="%5."/>
+      <w:lvlJc w:val="left"/>
+      <w:pPr>
+        <w:ind w:left="3600" w:hanging="360"/>
+      </w:pPr>
+    </w:lvl>
+    <w:lvl w:ilvl="5" w:tplc="4009001B" w:tentative="1">
+      <w:start w:val="1"/>
+      <w:numFmt w:val="lowerRoman"/>
+      <w:lvlText w:val="%6."/>
+      <w:lvlJc w:val="right"/>
+      <w:pPr>
+        <w:ind w:left="4320" w:hanging="180"/>
+      </w:pPr>
+    </w:lvl>
+    <w:lvl w:ilvl="6" w:tplc="4009000F" w:tentative="1">
+      <w:start w:val="1"/>
+      <w:numFmt w:val="decimal"/>
+      <w:lvlText w:val="%7."/>
+      <w:lvlJc w:val="left"/>
+      <w:pPr>
+        <w:ind w:left="5040" w:hanging="360"/>
+      </w:pPr>
+    </w:lvl>
+    <w:lvl w:ilvl="7" w:tplc="40090019" w:tentative="1">
+      <w:start w:val="1"/>
+      <w:numFmt w:val="lowerLetter"/>
+      <w:lvlText w:val="%8."/>
+      <w:lvlJc w:val="left"/>
+      <w:pPr>
+        <w:ind w:left="5760" w:hanging="360"/>
+      </w:pPr>
+    </w:lvl>
+    <w:lvl w:ilvl="8" w:tplc="4009001B" w:tentative="1">
+      <w:start w:val="1"/>
+      <w:numFmt w:val="lowerRoman"/>
+      <w:lvlText w:val="%9."/>
+      <w:lvlJc w:val="right"/>
+      <w:pPr>
+        <w:ind w:left="6480" w:hanging="180"/>
+      </w:pPr>
+    </w:lvl>
+  </w:abstractNum>
+  <w:abstractNum w:abstractNumId="15" w15:restartNumberingAfterBreak="0">
     <w:nsid w:val="4693416A"/>
     <w:multiLevelType w:val="hybridMultilevel"/>
     <w:tmpl w:val="655E4C0C"/>
@@ -6872,7 +10021,7 @@
       </w:rPr>
     </w:lvl>
   </w:abstractNum>
-  <w:abstractNum w:abstractNumId="14" w15:restartNumberingAfterBreak="0">
+  <w:abstractNum w:abstractNumId="16" w15:restartNumberingAfterBreak="0">
     <w:nsid w:val="4DBA195B"/>
     <w:multiLevelType w:val="hybridMultilevel"/>
     <w:tmpl w:val="EC9252E8"/>
@@ -6985,7 +10134,120 @@
       </w:rPr>
     </w:lvl>
   </w:abstractNum>
-  <w:abstractNum w:abstractNumId="15" w15:restartNumberingAfterBreak="0">
+  <w:abstractNum w:abstractNumId="17" w15:restartNumberingAfterBreak="0">
+    <w:nsid w:val="51090258"/>
+    <w:multiLevelType w:val="hybridMultilevel"/>
+    <w:tmpl w:val="19843598"/>
+    <w:lvl w:ilvl="0" w:tplc="40090001">
+      <w:start w:val="1"/>
+      <w:numFmt w:val="bullet"/>
+      <w:lvlText w:val=""/>
+      <w:lvlJc w:val="left"/>
+      <w:pPr>
+        <w:ind w:left="0" w:hanging="360"/>
+      </w:pPr>
+      <w:rPr>
+        <w:rFonts w:ascii="Symbol" w:hAnsi="Symbol" w:hint="default"/>
+      </w:rPr>
+    </w:lvl>
+    <w:lvl w:ilvl="1" w:tplc="40090003" w:tentative="1">
+      <w:start w:val="1"/>
+      <w:numFmt w:val="bullet"/>
+      <w:lvlText w:val="o"/>
+      <w:lvlJc w:val="left"/>
+      <w:pPr>
+        <w:ind w:left="720" w:hanging="360"/>
+      </w:pPr>
+      <w:rPr>
+        <w:rFonts w:ascii="Courier New" w:hAnsi="Courier New" w:cs="Courier New" w:hint="default"/>
+      </w:rPr>
+    </w:lvl>
+    <w:lvl w:ilvl="2" w:tplc="40090005" w:tentative="1">
+      <w:start w:val="1"/>
+      <w:numFmt w:val="bullet"/>
+      <w:lvlText w:val=""/>
+      <w:lvlJc w:val="left"/>
+      <w:pPr>
+        <w:ind w:left="1440" w:hanging="360"/>
+      </w:pPr>
+      <w:rPr>
+        <w:rFonts w:ascii="Wingdings" w:hAnsi="Wingdings" w:hint="default"/>
+      </w:rPr>
+    </w:lvl>
+    <w:lvl w:ilvl="3" w:tplc="40090001" w:tentative="1">
+      <w:start w:val="1"/>
+      <w:numFmt w:val="bullet"/>
+      <w:lvlText w:val=""/>
+      <w:lvlJc w:val="left"/>
+      <w:pPr>
+        <w:ind w:left="2160" w:hanging="360"/>
+      </w:pPr>
+      <w:rPr>
+        <w:rFonts w:ascii="Symbol" w:hAnsi="Symbol" w:hint="default"/>
+      </w:rPr>
+    </w:lvl>
+    <w:lvl w:ilvl="4" w:tplc="40090003" w:tentative="1">
+      <w:start w:val="1"/>
+      <w:numFmt w:val="bullet"/>
+      <w:lvlText w:val="o"/>
+      <w:lvlJc w:val="left"/>
+      <w:pPr>
+        <w:ind w:left="2880" w:hanging="360"/>
+      </w:pPr>
+      <w:rPr>
+        <w:rFonts w:ascii="Courier New" w:hAnsi="Courier New" w:cs="Courier New" w:hint="default"/>
+      </w:rPr>
+    </w:lvl>
+    <w:lvl w:ilvl="5" w:tplc="40090005" w:tentative="1">
+      <w:start w:val="1"/>
+      <w:numFmt w:val="bullet"/>
+      <w:lvlText w:val=""/>
+      <w:lvlJc w:val="left"/>
+      <w:pPr>
+        <w:ind w:left="3600" w:hanging="360"/>
+      </w:pPr>
+      <w:rPr>
+        <w:rFonts w:ascii="Wingdings" w:hAnsi="Wingdings" w:hint="default"/>
+      </w:rPr>
+    </w:lvl>
+    <w:lvl w:ilvl="6" w:tplc="40090001" w:tentative="1">
+      <w:start w:val="1"/>
+      <w:numFmt w:val="bullet"/>
+      <w:lvlText w:val=""/>
+      <w:lvlJc w:val="left"/>
+      <w:pPr>
+        <w:ind w:left="4320" w:hanging="360"/>
+      </w:pPr>
+      <w:rPr>
+        <w:rFonts w:ascii="Symbol" w:hAnsi="Symbol" w:hint="default"/>
+      </w:rPr>
+    </w:lvl>
+    <w:lvl w:ilvl="7" w:tplc="40090003" w:tentative="1">
+      <w:start w:val="1"/>
+      <w:numFmt w:val="bullet"/>
+      <w:lvlText w:val="o"/>
+      <w:lvlJc w:val="left"/>
+      <w:pPr>
+        <w:ind w:left="5040" w:hanging="360"/>
+      </w:pPr>
+      <w:rPr>
+        <w:rFonts w:ascii="Courier New" w:hAnsi="Courier New" w:cs="Courier New" w:hint="default"/>
+      </w:rPr>
+    </w:lvl>
+    <w:lvl w:ilvl="8" w:tplc="40090005" w:tentative="1">
+      <w:start w:val="1"/>
+      <w:numFmt w:val="bullet"/>
+      <w:lvlText w:val=""/>
+      <w:lvlJc w:val="left"/>
+      <w:pPr>
+        <w:ind w:left="5760" w:hanging="360"/>
+      </w:pPr>
+      <w:rPr>
+        <w:rFonts w:ascii="Wingdings" w:hAnsi="Wingdings" w:hint="default"/>
+      </w:rPr>
+    </w:lvl>
+  </w:abstractNum>
+  <w:abstractNum w:abstractNumId="18" w15:restartNumberingAfterBreak="0">
     <w:nsid w:val="514F01F1"/>
     <w:multiLevelType w:val="hybridMultilevel"/>
     <w:tmpl w:val="B9824C8E"/>
@@ -7098,7 +10360,7 @@
       </w:rPr>
     </w:lvl>
   </w:abstractNum>
-  <w:abstractNum w:abstractNumId="16" w15:restartNumberingAfterBreak="0">
+  <w:abstractNum w:abstractNumId="19" w15:restartNumberingAfterBreak="0">
     <w:nsid w:val="51945118"/>
     <w:multiLevelType w:val="hybridMultilevel"/>
     <w:tmpl w:val="9C0AD118"/>
@@ -7211,7 +10473,7 @@
       </w:rPr>
     </w:lvl>
   </w:abstractNum>
-  <w:abstractNum w:abstractNumId="17" w15:restartNumberingAfterBreak="0">
+  <w:abstractNum w:abstractNumId="20" w15:restartNumberingAfterBreak="0">
     <w:nsid w:val="57970D35"/>
     <w:multiLevelType w:val="hybridMultilevel"/>
     <w:tmpl w:val="BCEE997E"/>
@@ -7324,7 +10586,179 @@
       </w:rPr>
     </w:lvl>
   </w:abstractNum>
-  <w:abstractNum w:abstractNumId="18" w15:restartNumberingAfterBreak="0">
+  <w:abstractNum w:abstractNumId="21" w15:restartNumberingAfterBreak="0">
+    <w:nsid w:val="584B06DC"/>
+    <w:multiLevelType w:val="hybridMultilevel"/>
+    <w:tmpl w:val="B418905E"/>
+    <w:lvl w:ilvl="0" w:tplc="4009000F">
+      <w:start w:val="1"/>
+      <w:numFmt w:val="decimal"/>
+      <w:lvlText w:val="%1."/>
+      <w:lvlJc w:val="left"/>
+      <w:pPr>
+        <w:ind w:left="1440" w:hanging="360"/>
+      </w:pPr>
+    </w:lvl>
+    <w:lvl w:ilvl="1" w:tplc="40090019" w:tentative="1">
+      <w:start w:val="1"/>
+      <w:numFmt w:val="lowerLetter"/>
+      <w:lvlText w:val="%2."/>
+      <w:lvlJc w:val="left"/>
+      <w:pPr>
+        <w:ind w:left="2160" w:hanging="360"/>
+      </w:pPr>
+    </w:lvl>
+    <w:lvl w:ilvl="2" w:tplc="4009001B" w:tentative="1">
+      <w:start w:val="1"/>
+      <w:numFmt w:val="lowerRoman"/>
+      <w:lvlText w:val="%3."/>
+      <w:lvlJc w:val="right"/>
+      <w:pPr>
+        <w:ind w:left="2880" w:hanging="180"/>
+      </w:pPr>
+    </w:lvl>
+    <w:lvl w:ilvl="3" w:tplc="4009000F" w:tentative="1">
+      <w:start w:val="1"/>
+      <w:numFmt w:val="decimal"/>
+      <w:lvlText w:val="%4."/>
+      <w:lvlJc w:val="left"/>
+      <w:pPr>
+        <w:ind w:left="3600" w:hanging="360"/>
+      </w:pPr>
+    </w:lvl>
+    <w:lvl w:ilvl="4" w:tplc="40090019" w:tentative="1">
+      <w:start w:val="1"/>
+      <w:numFmt w:val="lowerLetter"/>
+      <w:lvlText w:val="%5."/>
+      <w:lvlJc w:val="left"/>
+      <w:pPr>
+        <w:ind w:left="4320" w:hanging="360"/>
+      </w:pPr>
+    </w:lvl>
+    <w:lvl w:ilvl="5" w:tplc="4009001B" w:tentative="1">
+      <w:start w:val="1"/>
+      <w:numFmt w:val="lowerRoman"/>
+      <w:lvlText w:val="%6."/>
+      <w:lvlJc w:val="right"/>
+      <w:pPr>
+        <w:ind w:left="5040" w:hanging="180"/>
+      </w:pPr>
+    </w:lvl>
+    <w:lvl w:ilvl="6" w:tplc="4009000F" w:tentative="1">
+      <w:start w:val="1"/>
+      <w:numFmt w:val="decimal"/>
+      <w:lvlText w:val="%7."/>
+      <w:lvlJc w:val="left"/>
+      <w:pPr>
+        <w:ind w:left="5760" w:hanging="360"/>
+      </w:pPr>
+    </w:lvl>
+    <w:lvl w:ilvl="7" w:tplc="40090019" w:tentative="1">
+      <w:start w:val="1"/>
+      <w:numFmt w:val="lowerLetter"/>
+      <w:lvlText w:val="%8."/>
+      <w:lvlJc w:val="left"/>
+      <w:pPr>
+        <w:ind w:left="6480" w:hanging="360"/>
+      </w:pPr>
+    </w:lvl>
+    <w:lvl w:ilvl="8" w:tplc="4009001B" w:tentative="1">
+      <w:start w:val="1"/>
+      <w:numFmt w:val="lowerRoman"/>
+      <w:lvlText w:val="%9."/>
+      <w:lvlJc w:val="right"/>
+      <w:pPr>
+        <w:ind w:left="7200" w:hanging="180"/>
+      </w:pPr>
+    </w:lvl>
+  </w:abstractNum>
+  <w:abstractNum w:abstractNumId="22" w15:restartNumberingAfterBreak="0">
+    <w:nsid w:val="58736EF5"/>
+    <w:multiLevelType w:val="hybridMultilevel"/>
+    <w:tmpl w:val="D6BEE6E6"/>
+    <w:lvl w:ilvl="0" w:tplc="4009000F">
+      <w:start w:val="1"/>
+      <w:numFmt w:val="decimal"/>
+      <w:lvlText w:val="%1."/>
+      <w:lvlJc w:val="left"/>
+      <w:pPr>
+        <w:ind w:left="720" w:hanging="360"/>
+      </w:pPr>
+    </w:lvl>
+    <w:lvl w:ilvl="1" w:tplc="40090019">
+      <w:start w:val="1"/>
+      <w:numFmt w:val="lowerLetter"/>
+      <w:lvlText w:val="%2."/>
+      <w:lvlJc w:val="left"/>
+      <w:pPr>
+        <w:ind w:left="1440" w:hanging="360"/>
+      </w:pPr>
+    </w:lvl>
+    <w:lvl w:ilvl="2" w:tplc="4009001B">
+      <w:start w:val="1"/>
+      <w:numFmt w:val="lowerRoman"/>
+      <w:lvlText w:val="%3."/>
+      <w:lvlJc w:val="right"/>
+      <w:pPr>
+        <w:ind w:left="2160" w:hanging="180"/>
+      </w:pPr>
+    </w:lvl>
+    <w:lvl w:ilvl="3" w:tplc="4009000F" w:tentative="1">
+      <w:start w:val="1"/>
+      <w:numFmt w:val="decimal"/>
+      <w:lvlText w:val="%4."/>
+      <w:lvlJc w:val="left"/>
+      <w:pPr>
+        <w:ind w:left="2880" w:hanging="360"/>
+      </w:pPr>
+    </w:lvl>
+    <w:lvl w:ilvl="4" w:tplc="40090019" w:tentative="1">
+      <w:start w:val="1"/>
+      <w:numFmt w:val="lowerLetter"/>
+      <w:lvlText w:val="%5."/>
+      <w:lvlJc w:val="left"/>
+      <w:pPr>
+        <w:ind w:left="3600" w:hanging="360"/>
+      </w:pPr>
+    </w:lvl>
+    <w:lvl w:ilvl="5" w:tplc="4009001B" w:tentative="1">
+      <w:start w:val="1"/>
+      <w:numFmt w:val="lowerRoman"/>
+      <w:lvlText w:val="%6."/>
+      <w:lvlJc w:val="right"/>
+      <w:pPr>
+        <w:ind w:left="4320" w:hanging="180"/>
+      </w:pPr>
+    </w:lvl>
+    <w:lvl w:ilvl="6" w:tplc="4009000F" w:tentative="1">
+      <w:start w:val="1"/>
+      <w:numFmt w:val="decimal"/>
+      <w:lvlText w:val="%7."/>
+      <w:lvlJc w:val="left"/>
+      <w:pPr>
+        <w:ind w:left="5040" w:hanging="360"/>
+      </w:pPr>
+    </w:lvl>
+    <w:lvl w:ilvl="7" w:tplc="40090019" w:tentative="1">
+      <w:start w:val="1"/>
+      <w:numFmt w:val="lowerLetter"/>
+      <w:lvlText w:val="%8."/>
+      <w:lvlJc w:val="left"/>
+      <w:pPr>
+        <w:ind w:left="5760" w:hanging="360"/>
+      </w:pPr>
+    </w:lvl>
+    <w:lvl w:ilvl="8" w:tplc="4009001B" w:tentative="1">
+      <w:start w:val="1"/>
+      <w:numFmt w:val="lowerRoman"/>
+      <w:lvlText w:val="%9."/>
+      <w:lvlJc w:val="right"/>
+      <w:pPr>
+        <w:ind w:left="6480" w:hanging="180"/>
+      </w:pPr>
+    </w:lvl>
+  </w:abstractNum>
+  <w:abstractNum w:abstractNumId="23" w15:restartNumberingAfterBreak="0">
     <w:nsid w:val="5AC87BAF"/>
     <w:multiLevelType w:val="hybridMultilevel"/>
     <w:tmpl w:val="81842D54"/>
@@ -7437,7 +10871,7 @@
       </w:rPr>
     </w:lvl>
   </w:abstractNum>
-  <w:abstractNum w:abstractNumId="19" w15:restartNumberingAfterBreak="0">
+  <w:abstractNum w:abstractNumId="24" w15:restartNumberingAfterBreak="0">
     <w:nsid w:val="600D2BFB"/>
     <w:multiLevelType w:val="hybridMultilevel"/>
     <w:tmpl w:val="F4E2428C"/>
@@ -7550,7 +10984,7 @@
       </w:rPr>
     </w:lvl>
   </w:abstractNum>
-  <w:abstractNum w:abstractNumId="20" w15:restartNumberingAfterBreak="0">
+  <w:abstractNum w:abstractNumId="25" w15:restartNumberingAfterBreak="0">
     <w:nsid w:val="61B92EFA"/>
     <w:multiLevelType w:val="hybridMultilevel"/>
     <w:tmpl w:val="CC88F678"/>
@@ -7663,7 +11097,7 @@
       </w:rPr>
     </w:lvl>
   </w:abstractNum>
-  <w:abstractNum w:abstractNumId="21" w15:restartNumberingAfterBreak="0">
+  <w:abstractNum w:abstractNumId="26" w15:restartNumberingAfterBreak="0">
     <w:nsid w:val="63672976"/>
     <w:multiLevelType w:val="hybridMultilevel"/>
     <w:tmpl w:val="BF745F1C"/>
@@ -7776,7 +11210,7 @@
       </w:rPr>
     </w:lvl>
   </w:abstractNum>
-  <w:abstractNum w:abstractNumId="22" w15:restartNumberingAfterBreak="0">
+  <w:abstractNum w:abstractNumId="27" w15:restartNumberingAfterBreak="0">
     <w:nsid w:val="63BA16FA"/>
     <w:multiLevelType w:val="hybridMultilevel"/>
     <w:tmpl w:val="3704F286"/>
@@ -7889,7 +11323,7 @@
       </w:rPr>
     </w:lvl>
   </w:abstractNum>
-  <w:abstractNum w:abstractNumId="23" w15:restartNumberingAfterBreak="0">
+  <w:abstractNum w:abstractNumId="28" w15:restartNumberingAfterBreak="0">
     <w:nsid w:val="66BD2661"/>
     <w:multiLevelType w:val="hybridMultilevel"/>
     <w:tmpl w:val="F800A810"/>
@@ -8002,7 +11436,7 @@
       </w:rPr>
     </w:lvl>
   </w:abstractNum>
-  <w:abstractNum w:abstractNumId="24" w15:restartNumberingAfterBreak="0">
+  <w:abstractNum w:abstractNumId="29" w15:restartNumberingAfterBreak="0">
     <w:nsid w:val="682E785C"/>
     <w:multiLevelType w:val="hybridMultilevel"/>
     <w:tmpl w:val="87043566"/>
@@ -8115,7 +11549,7 @@
       </w:rPr>
     </w:lvl>
   </w:abstractNum>
-  <w:abstractNum w:abstractNumId="25" w15:restartNumberingAfterBreak="0">
+  <w:abstractNum w:abstractNumId="30" w15:restartNumberingAfterBreak="0">
     <w:nsid w:val="6B5A2C64"/>
     <w:multiLevelType w:val="hybridMultilevel"/>
     <w:tmpl w:val="438CA47C"/>
@@ -8228,7 +11662,7 @@
       </w:rPr>
     </w:lvl>
   </w:abstractNum>
-  <w:abstractNum w:abstractNumId="26" w15:restartNumberingAfterBreak="0">
+  <w:abstractNum w:abstractNumId="31" w15:restartNumberingAfterBreak="0">
     <w:nsid w:val="6E270D3D"/>
     <w:multiLevelType w:val="hybridMultilevel"/>
     <w:tmpl w:val="09C41E98"/>
@@ -8341,7 +11775,7 @@
       </w:rPr>
     </w:lvl>
   </w:abstractNum>
-  <w:abstractNum w:abstractNumId="27" w15:restartNumberingAfterBreak="0">
+  <w:abstractNum w:abstractNumId="32" w15:restartNumberingAfterBreak="0">
     <w:nsid w:val="6FF54B35"/>
     <w:multiLevelType w:val="hybridMultilevel"/>
     <w:tmpl w:val="E9168408"/>
@@ -8454,7 +11888,7 @@
       </w:rPr>
     </w:lvl>
   </w:abstractNum>
-  <w:abstractNum w:abstractNumId="28" w15:restartNumberingAfterBreak="0">
+  <w:abstractNum w:abstractNumId="33" w15:restartNumberingAfterBreak="0">
     <w:nsid w:val="70A23A6E"/>
     <w:multiLevelType w:val="hybridMultilevel"/>
     <w:tmpl w:val="8C2E4B76"/>
@@ -8567,7 +12001,7 @@
       </w:rPr>
     </w:lvl>
   </w:abstractNum>
-  <w:abstractNum w:abstractNumId="29" w15:restartNumberingAfterBreak="0">
+  <w:abstractNum w:abstractNumId="34" w15:restartNumberingAfterBreak="0">
     <w:nsid w:val="70DD0E0F"/>
     <w:multiLevelType w:val="hybridMultilevel"/>
     <w:tmpl w:val="2E2CD442"/>
@@ -8680,7 +12114,7 @@
       </w:rPr>
     </w:lvl>
   </w:abstractNum>
-  <w:abstractNum w:abstractNumId="30" w15:restartNumberingAfterBreak="0">
+  <w:abstractNum w:abstractNumId="35" w15:restartNumberingAfterBreak="0">
     <w:nsid w:val="73512BBD"/>
     <w:multiLevelType w:val="hybridMultilevel"/>
     <w:tmpl w:val="4484F6A8"/>
@@ -8793,7 +12227,7 @@
       </w:rPr>
     </w:lvl>
   </w:abstractNum>
-  <w:abstractNum w:abstractNumId="31" w15:restartNumberingAfterBreak="0">
+  <w:abstractNum w:abstractNumId="36" w15:restartNumberingAfterBreak="0">
     <w:nsid w:val="76E928BD"/>
     <w:multiLevelType w:val="hybridMultilevel"/>
     <w:tmpl w:val="258CD8A8"/>
@@ -8906,7 +12340,7 @@
       </w:rPr>
     </w:lvl>
   </w:abstractNum>
-  <w:abstractNum w:abstractNumId="32" w15:restartNumberingAfterBreak="0">
+  <w:abstractNum w:abstractNumId="37" w15:restartNumberingAfterBreak="0">
     <w:nsid w:val="77EE3FE1"/>
     <w:multiLevelType w:val="hybridMultilevel"/>
     <w:tmpl w:val="267023E2"/>
@@ -9019,7 +12453,7 @@
       </w:rPr>
     </w:lvl>
   </w:abstractNum>
-  <w:abstractNum w:abstractNumId="33" w15:restartNumberingAfterBreak="0">
+  <w:abstractNum w:abstractNumId="38" w15:restartNumberingAfterBreak="0">
     <w:nsid w:val="7C03481B"/>
     <w:multiLevelType w:val="hybridMultilevel"/>
     <w:tmpl w:val="FADEBE58"/>
@@ -9133,55 +12567,55 @@
     </w:lvl>
   </w:abstractNum>
   <w:num w:numId="1" w16cid:durableId="926579642">
-    <w:abstractNumId w:val="16"/>
+    <w:abstractNumId w:val="19"/>
   </w:num>
   <w:num w:numId="2" w16cid:durableId="169881372">
-    <w:abstractNumId w:val="28"/>
+    <w:abstractNumId w:val="33"/>
   </w:num>
   <w:num w:numId="3" w16cid:durableId="1497573631">
-    <w:abstractNumId w:val="32"/>
+    <w:abstractNumId w:val="37"/>
   </w:num>
   <w:num w:numId="4" w16cid:durableId="977491355">
-    <w:abstractNumId w:val="23"/>
+    <w:abstractNumId w:val="28"/>
   </w:num>
   <w:num w:numId="5" w16cid:durableId="948972314">
     <w:abstractNumId w:val="10"/>
   </w:num>
   <w:num w:numId="6" w16cid:durableId="1674069346">
-    <w:abstractNumId w:val="30"/>
+    <w:abstractNumId w:val="35"/>
   </w:num>
   <w:num w:numId="7" w16cid:durableId="1272669979">
     <w:abstractNumId w:val="8"/>
   </w:num>
   <w:num w:numId="8" w16cid:durableId="1361469879">
-    <w:abstractNumId w:val="21"/>
+    <w:abstractNumId w:val="26"/>
   </w:num>
   <w:num w:numId="9" w16cid:durableId="358430835">
-    <w:abstractNumId w:val="14"/>
+    <w:abstractNumId w:val="16"/>
   </w:num>
   <w:num w:numId="10" w16cid:durableId="270354670">
     <w:abstractNumId w:val="0"/>
   </w:num>
   <w:num w:numId="11" w16cid:durableId="1560244957">
-    <w:abstractNumId w:val="25"/>
+    <w:abstractNumId w:val="30"/>
   </w:num>
   <w:num w:numId="12" w16cid:durableId="469565924">
     <w:abstractNumId w:val="11"/>
   </w:num>
   <w:num w:numId="13" w16cid:durableId="2102408621">
+    <w:abstractNumId w:val="36"/>
+  </w:num>
+  <w:num w:numId="14" w16cid:durableId="1085153821">
+    <w:abstractNumId w:val="23"/>
+  </w:num>
+  <w:num w:numId="15" w16cid:durableId="846750315">
+    <w:abstractNumId w:val="24"/>
+  </w:num>
+  <w:num w:numId="16" w16cid:durableId="288514787">
     <w:abstractNumId w:val="31"/>
   </w:num>
-  <w:num w:numId="14" w16cid:durableId="1085153821">
-    <w:abstractNumId w:val="18"/>
-  </w:num>
-  <w:num w:numId="15" w16cid:durableId="846750315">
-    <w:abstractNumId w:val="19"/>
-  </w:num>
-  <w:num w:numId="16" w16cid:durableId="288514787">
-    <w:abstractNumId w:val="26"/>
-  </w:num>
   <w:num w:numId="17" w16cid:durableId="1858302749">
-    <w:abstractNumId w:val="29"/>
+    <w:abstractNumId w:val="34"/>
   </w:num>
   <w:num w:numId="18" w16cid:durableId="1083334226">
     <w:abstractNumId w:val="7"/>
@@ -9199,25 +12633,25 @@
     <w:abstractNumId w:val="5"/>
   </w:num>
   <w:num w:numId="23" w16cid:durableId="764226440">
-    <w:abstractNumId w:val="12"/>
+    <w:abstractNumId w:val="13"/>
   </w:num>
   <w:num w:numId="24" w16cid:durableId="1729378273">
-    <w:abstractNumId w:val="24"/>
+    <w:abstractNumId w:val="29"/>
   </w:num>
   <w:num w:numId="25" w16cid:durableId="762454951">
+    <w:abstractNumId w:val="32"/>
+  </w:num>
+  <w:num w:numId="26" w16cid:durableId="493961723">
+    <w:abstractNumId w:val="38"/>
+  </w:num>
+  <w:num w:numId="27" w16cid:durableId="1927687713">
     <w:abstractNumId w:val="27"/>
   </w:num>
-  <w:num w:numId="26" w16cid:durableId="493961723">
-    <w:abstractNumId w:val="33"/>
-  </w:num>
-  <w:num w:numId="27" w16cid:durableId="1927687713">
-    <w:abstractNumId w:val="22"/>
-  </w:num>
   <w:num w:numId="28" w16cid:durableId="17700750">
-    <w:abstractNumId w:val="15"/>
+    <w:abstractNumId w:val="18"/>
   </w:num>
   <w:num w:numId="29" w16cid:durableId="2001040547">
-    <w:abstractNumId w:val="17"/>
+    <w:abstractNumId w:val="20"/>
   </w:num>
   <w:num w:numId="30" w16cid:durableId="1076829793">
     <w:abstractNumId w:val="4"/>
@@ -9226,13 +12660,28 @@
     <w:abstractNumId w:val="9"/>
   </w:num>
   <w:num w:numId="32" w16cid:durableId="1132676575">
-    <w:abstractNumId w:val="13"/>
+    <w:abstractNumId w:val="15"/>
   </w:num>
   <w:num w:numId="33" w16cid:durableId="695544473">
-    <w:abstractNumId w:val="20"/>
+    <w:abstractNumId w:val="25"/>
   </w:num>
   <w:num w:numId="34" w16cid:durableId="1313371854">
     <w:abstractNumId w:val="2"/>
+  </w:num>
+  <w:num w:numId="35" w16cid:durableId="649285438">
+    <w:abstractNumId w:val="14"/>
+  </w:num>
+  <w:num w:numId="36" w16cid:durableId="562643587">
+    <w:abstractNumId w:val="17"/>
+  </w:num>
+  <w:num w:numId="37" w16cid:durableId="172300384">
+    <w:abstractNumId w:val="12"/>
+  </w:num>
+  <w:num w:numId="38" w16cid:durableId="1002315145">
+    <w:abstractNumId w:val="22"/>
+  </w:num>
+  <w:num w:numId="39" w16cid:durableId="669527958">
+    <w:abstractNumId w:val="21"/>
   </w:num>
 </w:numbering>
 </file>
@@ -9675,6 +13124,18 @@
       <w:contextualSpacing/>
     </w:pPr>
   </w:style>
+  <w:style w:type="character" w:styleId="SubtleEmphasis">
+    <w:name w:val="Subtle Emphasis"/>
+    <w:basedOn w:val="DefaultParagraphFont"/>
+    <w:uiPriority w:val="19"/>
+    <w:qFormat/>
+    <w:rsid w:val="00B21C97"/>
+    <w:rPr>
+      <w:i/>
+      <w:iCs/>
+      <w:color w:val="404040" w:themeColor="text1" w:themeTint="BF"/>
+    </w:rPr>
+  </w:style>
 </w:styles>
 </file>
 

--- a/Django/Django Project Notes.docx
+++ b/Django/Django Project Notes.docx
@@ -21,10 +21,339 @@
           <w:szCs w:val="24"/>
           <w:u w:val="single"/>
         </w:rPr>
-        <w:t>SECTION ONE (</w:t>
-      </w:r>
-      <w:proofErr w:type="spellStart"/>
-      <w:r>
+        <w:t>SECTION ONE (first_test_django_project and first_app)</w:t>
+      </w:r>
+    </w:p>
+    <w:p>
+      <w:pPr>
+        <w:rPr>
+          <w:b/>
+          <w:bCs/>
+        </w:rPr>
+      </w:pPr>
+      <w:r>
+        <w:rPr>
+          <w:b/>
+          <w:bCs/>
+        </w:rPr>
+        <w:t>Django Project</w:t>
+      </w:r>
+    </w:p>
+    <w:p>
+      <w:pPr>
+        <w:pStyle w:val="ListParagraph"/>
+        <w:numPr>
+          <w:ilvl w:val="0"/>
+          <w:numId w:val="1"/>
+        </w:numPr>
+      </w:pPr>
+      <w:r>
+        <w:t>It act as a parent directory, it mean Overall an Web app or Web application</w:t>
+      </w:r>
+    </w:p>
+    <w:p>
+      <w:pPr>
+        <w:pStyle w:val="ListParagraph"/>
+        <w:numPr>
+          <w:ilvl w:val="0"/>
+          <w:numId w:val="1"/>
+        </w:numPr>
+      </w:pPr>
+      <w:r>
+        <w:t>To create the django project using django cli command : django-admin startproject &lt;project_name&gt;</w:t>
+      </w:r>
+    </w:p>
+    <w:p>
+      <w:pPr>
+        <w:pStyle w:val="ListParagraph"/>
+        <w:numPr>
+          <w:ilvl w:val="0"/>
+          <w:numId w:val="1"/>
+        </w:numPr>
+      </w:pPr>
+      <w:r>
+        <w:t>This cmd create one folder</w:t>
+      </w:r>
+      <w:r>
+        <w:t>(parent dir)</w:t>
+      </w:r>
+      <w:r>
+        <w:t xml:space="preserve"> with the givename, within that it will create one more folder</w:t>
+      </w:r>
+      <w:r>
+        <w:t>(secondary directory)</w:t>
+      </w:r>
+      <w:r>
+        <w:t xml:space="preserve"> with the same name and manage.py file also created</w:t>
+      </w:r>
+    </w:p>
+    <w:p>
+      <w:pPr>
+        <w:pStyle w:val="ListParagraph"/>
+        <w:numPr>
+          <w:ilvl w:val="0"/>
+          <w:numId w:val="1"/>
+        </w:numPr>
+      </w:pPr>
+      <w:r>
+        <w:t>Few more files created under the second folder like __init__.py, setting.py,urls.py,asgi.py and wagi.py</w:t>
+      </w:r>
+    </w:p>
+    <w:p>
+      <w:pPr>
+        <w:pStyle w:val="ListParagraph"/>
+        <w:numPr>
+          <w:ilvl w:val="0"/>
+          <w:numId w:val="1"/>
+        </w:numPr>
+      </w:pPr>
+      <w:r>
+        <w:t xml:space="preserve">It is also called as </w:t>
+      </w:r>
+      <w:r>
+        <w:rPr>
+          <w:b/>
+          <w:bCs/>
+        </w:rPr>
+        <w:t>Project scope Files</w:t>
+      </w:r>
+      <w:r>
+        <w:t xml:space="preserve"> </w:t>
+      </w:r>
+    </w:p>
+    <w:p>
+      <w:pPr>
+        <w:pStyle w:val="ListParagraph"/>
+        <w:numPr>
+          <w:ilvl w:val="0"/>
+          <w:numId w:val="1"/>
+        </w:numPr>
+      </w:pPr>
+      <w:r>
+        <w:t>To start the server : python manage.py runserver &lt;PORT_NUMBER&gt;</w:t>
+      </w:r>
+      <w:r>
+        <w:t xml:space="preserve"> is used, it should </w:t>
+      </w:r>
+      <w:r>
+        <w:t xml:space="preserve"> </w:t>
+      </w:r>
+      <w:r>
+        <w:t>run the parent dir</w:t>
+      </w:r>
+      <w:r>
+        <w:t>ec</w:t>
+      </w:r>
+      <w:r>
+        <w:t>tory</w:t>
+      </w:r>
+    </w:p>
+    <w:p>
+      <w:pPr>
+        <w:rPr>
+          <w:b/>
+          <w:bCs/>
+        </w:rPr>
+      </w:pPr>
+      <w:r>
+        <w:rPr>
+          <w:b/>
+          <w:bCs/>
+        </w:rPr>
+        <w:t>Django App</w:t>
+      </w:r>
+    </w:p>
+    <w:p>
+      <w:pPr>
+        <w:pStyle w:val="ListParagraph"/>
+        <w:numPr>
+          <w:ilvl w:val="0"/>
+          <w:numId w:val="2"/>
+        </w:numPr>
+      </w:pPr>
+      <w:r>
+        <w:t xml:space="preserve">It is sub-dir or sub-component </w:t>
+      </w:r>
+    </w:p>
+    <w:p>
+      <w:pPr>
+        <w:pStyle w:val="ListParagraph"/>
+        <w:numPr>
+          <w:ilvl w:val="0"/>
+          <w:numId w:val="2"/>
+        </w:numPr>
+      </w:pPr>
+      <w:r>
+        <w:t>It is main purpose is the make the huge project into multiple App/Module. For example, If we have Social Media application, we may have Message features,</w:t>
+      </w:r>
+      <w:r>
+        <w:t xml:space="preserve"> </w:t>
+      </w:r>
+      <w:r>
+        <w:t>video call features. So we can put two app as message and video calling into single Django Project</w:t>
+      </w:r>
+      <w:r>
+        <w:t xml:space="preserve"> </w:t>
+      </w:r>
+      <w:r>
+        <w:t>(Social Media Application)</w:t>
+      </w:r>
+    </w:p>
+    <w:p>
+      <w:pPr>
+        <w:pStyle w:val="ListParagraph"/>
+        <w:numPr>
+          <w:ilvl w:val="0"/>
+          <w:numId w:val="2"/>
+        </w:numPr>
+      </w:pPr>
+      <w:r>
+        <w:t xml:space="preserve">Goto the parent directory of the Django Project </w:t>
+      </w:r>
+      <w:r>
+        <w:t xml:space="preserve"> </w:t>
+      </w:r>
+      <w:r>
+        <w:t>and create any number of apps into it.</w:t>
+      </w:r>
+    </w:p>
+    <w:p>
+      <w:pPr>
+        <w:pStyle w:val="ListParagraph"/>
+        <w:numPr>
+          <w:ilvl w:val="0"/>
+          <w:numId w:val="2"/>
+        </w:numPr>
+      </w:pPr>
+      <w:r>
+        <w:t>To create App :  python manage.py startapp &lt;APP_NAME&gt;</w:t>
+      </w:r>
+    </w:p>
+    <w:p>
+      <w:pPr>
+        <w:pStyle w:val="ListParagraph"/>
+        <w:numPr>
+          <w:ilvl w:val="0"/>
+          <w:numId w:val="2"/>
+        </w:numPr>
+      </w:pPr>
+      <w:r>
+        <w:t>This cmd will create a folder by given name and within that few files created like app.py  admin.py , model.py , view.py and test.py</w:t>
+      </w:r>
+    </w:p>
+    <w:p>
+      <w:pPr>
+        <w:pStyle w:val="ListParagraph"/>
+        <w:numPr>
+          <w:ilvl w:val="0"/>
+          <w:numId w:val="2"/>
+        </w:numPr>
+      </w:pPr>
+      <w:r>
+        <w:t xml:space="preserve">It is also called as </w:t>
+      </w:r>
+      <w:r>
+        <w:rPr>
+          <w:b/>
+          <w:bCs/>
+        </w:rPr>
+        <w:t>App Scope Files</w:t>
+      </w:r>
+    </w:p>
+    <w:p>
+      <w:pPr>
+        <w:pStyle w:val="ListParagraph"/>
+        <w:numPr>
+          <w:ilvl w:val="0"/>
+          <w:numId w:val="2"/>
+        </w:numPr>
+      </w:pPr>
+      <w:r>
+        <w:t>If needed or if our application big, we can create urls.py in the App Scope File</w:t>
+      </w:r>
+    </w:p>
+    <w:p>
+      <w:pPr>
+        <w:pStyle w:val="ListParagraph"/>
+        <w:numPr>
+          <w:ilvl w:val="0"/>
+          <w:numId w:val="2"/>
+        </w:numPr>
+      </w:pPr>
+      <w:r>
+        <w:t>We can have N no of App inside the Project</w:t>
+      </w:r>
+    </w:p>
+    <w:p>
+      <w:pPr>
+        <w:pStyle w:val="ListParagraph"/>
+        <w:numPr>
+          <w:ilvl w:val="0"/>
+          <w:numId w:val="2"/>
+        </w:numPr>
+      </w:pPr>
+      <w:r>
+        <w:t>Each app may have many views related files so we can configure it in the url.py which in the App Scoped Folders</w:t>
+      </w:r>
+    </w:p>
+    <w:p>
+      <w:pPr>
+        <w:pStyle w:val="ListParagraph"/>
+        <w:numPr>
+          <w:ilvl w:val="0"/>
+          <w:numId w:val="2"/>
+        </w:numPr>
+      </w:pPr>
+      <w:r>
+        <w:t>Then all Url.py file in the each app scoped folder, can be mapped into the url.py in the secondary folder which is created at the time of Project creation</w:t>
+      </w:r>
+    </w:p>
+    <w:p>
+      <w:pPr>
+        <w:pStyle w:val="ListParagraph"/>
+        <w:numPr>
+          <w:ilvl w:val="0"/>
+          <w:numId w:val="2"/>
+        </w:numPr>
+      </w:pPr>
+      <w:r>
+        <w:t xml:space="preserve">We can see the </w:t>
+      </w:r>
+      <w:r>
+        <w:rPr>
+          <w:b/>
+          <w:bCs/>
+        </w:rPr>
+        <w:t>first_app</w:t>
+      </w:r>
+      <w:r>
+        <w:rPr>
+          <w:b/>
+          <w:bCs/>
+        </w:rPr>
+        <w:t xml:space="preserve"> </w:t>
+      </w:r>
+      <w:r>
+        <w:t>project</w:t>
+      </w:r>
+      <w:r>
+        <w:t xml:space="preserve"> which is done based the above two section</w:t>
+      </w:r>
+      <w:r>
+        <w:t>.</w:t>
+      </w:r>
+    </w:p>
+    <w:p>
+      <w:pPr>
+        <w:rPr>
+          <w:b/>
+          <w:bCs/>
+        </w:rPr>
+      </w:pPr>
+    </w:p>
+    <w:p>
+      <w:pPr>
+        <w:jc w:val="center"/>
         <w:rPr>
           <w:b/>
           <w:bCs/>
@@ -32,9 +361,7 @@
           <w:szCs w:val="24"/>
           <w:u w:val="single"/>
         </w:rPr>
-        <w:t>first_test_django_project</w:t>
-      </w:r>
-      <w:proofErr w:type="spellEnd"/>
+      </w:pPr>
       <w:r>
         <w:rPr>
           <w:b/>
@@ -43,9 +370,8 @@
           <w:szCs w:val="24"/>
           <w:u w:val="single"/>
         </w:rPr>
-        <w:t xml:space="preserve"> and </w:t>
-      </w:r>
-      <w:proofErr w:type="spellStart"/>
+        <w:t xml:space="preserve">SECTION </w:t>
+      </w:r>
       <w:r>
         <w:rPr>
           <w:b/>
@@ -54,9 +380,8 @@
           <w:szCs w:val="24"/>
           <w:u w:val="single"/>
         </w:rPr>
-        <w:t>first_app</w:t>
-      </w:r>
-      <w:proofErr w:type="spellEnd"/>
+        <w:t>TWO</w:t>
+      </w:r>
       <w:r>
         <w:rPr>
           <w:b/>
@@ -65,536 +390,448 @@
           <w:szCs w:val="24"/>
           <w:u w:val="single"/>
         </w:rPr>
-        <w:t>)</w:t>
-      </w:r>
-    </w:p>
-    <w:p>
-      <w:pPr>
-        <w:rPr>
-          <w:b/>
-          <w:bCs/>
-        </w:rPr>
-      </w:pPr>
-      <w:r>
-        <w:rPr>
-          <w:b/>
-          <w:bCs/>
-        </w:rPr>
-        <w:t>Django Project</w:t>
-      </w:r>
-    </w:p>
-    <w:p>
-      <w:pPr>
-        <w:pStyle w:val="ListParagraph"/>
-        <w:numPr>
-          <w:ilvl w:val="0"/>
-          <w:numId w:val="1"/>
-        </w:numPr>
-      </w:pPr>
-      <w:r>
-        <w:t xml:space="preserve">It </w:t>
-      </w:r>
-      <w:proofErr w:type="gramStart"/>
-      <w:r>
-        <w:t>act</w:t>
-      </w:r>
-      <w:proofErr w:type="gramEnd"/>
-      <w:r>
-        <w:t xml:space="preserve"> as a parent directory, it mean Overall an Web app or Web application</w:t>
-      </w:r>
-    </w:p>
-    <w:p>
-      <w:pPr>
-        <w:pStyle w:val="ListParagraph"/>
-        <w:numPr>
-          <w:ilvl w:val="0"/>
-          <w:numId w:val="1"/>
-        </w:numPr>
-      </w:pPr>
-      <w:r>
-        <w:t xml:space="preserve">To create the </w:t>
-      </w:r>
-      <w:proofErr w:type="spellStart"/>
-      <w:r>
-        <w:t>django</w:t>
-      </w:r>
-      <w:proofErr w:type="spellEnd"/>
-      <w:r>
-        <w:t xml:space="preserve"> project using </w:t>
-      </w:r>
-      <w:proofErr w:type="spellStart"/>
-      <w:r>
-        <w:t>django</w:t>
-      </w:r>
-      <w:proofErr w:type="spellEnd"/>
-      <w:r>
-        <w:t xml:space="preserve"> cli </w:t>
-      </w:r>
-      <w:proofErr w:type="gramStart"/>
-      <w:r>
-        <w:t>command :</w:t>
-      </w:r>
-      <w:proofErr w:type="gramEnd"/>
-      <w:r>
-        <w:t xml:space="preserve"> </w:t>
-      </w:r>
-      <w:proofErr w:type="spellStart"/>
-      <w:r>
-        <w:t>django</w:t>
-      </w:r>
-      <w:proofErr w:type="spellEnd"/>
-      <w:r>
-        <w:t xml:space="preserve">-admin </w:t>
-      </w:r>
-      <w:proofErr w:type="spellStart"/>
-      <w:r>
-        <w:t>startproject</w:t>
-      </w:r>
-      <w:proofErr w:type="spellEnd"/>
-      <w:r>
-        <w:t xml:space="preserve"> &lt;</w:t>
-      </w:r>
-      <w:proofErr w:type="spellStart"/>
-      <w:r>
-        <w:t>project_name</w:t>
-      </w:r>
-      <w:proofErr w:type="spellEnd"/>
-      <w:r>
-        <w:t>&gt;</w:t>
-      </w:r>
-    </w:p>
-    <w:p>
-      <w:pPr>
-        <w:pStyle w:val="ListParagraph"/>
-        <w:numPr>
-          <w:ilvl w:val="0"/>
-          <w:numId w:val="1"/>
-        </w:numPr>
-      </w:pPr>
-      <w:r>
-        <w:t xml:space="preserve">This </w:t>
-      </w:r>
-      <w:proofErr w:type="spellStart"/>
-      <w:r>
-        <w:t>cmd</w:t>
-      </w:r>
-      <w:proofErr w:type="spellEnd"/>
-      <w:r>
-        <w:t xml:space="preserve"> create one </w:t>
-      </w:r>
-      <w:proofErr w:type="gramStart"/>
-      <w:r>
-        <w:t>folder</w:t>
-      </w:r>
-      <w:r>
-        <w:t>(</w:t>
-      </w:r>
-      <w:proofErr w:type="gramEnd"/>
-      <w:r>
-        <w:t xml:space="preserve">parent </w:t>
-      </w:r>
-      <w:proofErr w:type="spellStart"/>
-      <w:r>
-        <w:t>dir</w:t>
-      </w:r>
-      <w:proofErr w:type="spellEnd"/>
-      <w:r>
-        <w:t>)</w:t>
-      </w:r>
-      <w:r>
-        <w:t xml:space="preserve"> with the </w:t>
-      </w:r>
-      <w:proofErr w:type="spellStart"/>
-      <w:r>
-        <w:t>givename</w:t>
-      </w:r>
-      <w:proofErr w:type="spellEnd"/>
-      <w:r>
-        <w:t>, within that it will create one more folder</w:t>
-      </w:r>
-      <w:r>
-        <w:t>(secondary directory)</w:t>
-      </w:r>
-      <w:r>
-        <w:t xml:space="preserve"> with the same name and manage.py file also created</w:t>
-      </w:r>
-    </w:p>
-    <w:p>
-      <w:pPr>
-        <w:pStyle w:val="ListParagraph"/>
-        <w:numPr>
-          <w:ilvl w:val="0"/>
-          <w:numId w:val="1"/>
-        </w:numPr>
-      </w:pPr>
-      <w:r>
-        <w:t xml:space="preserve">Few more files created under the second folder like __init__.py, </w:t>
-      </w:r>
-      <w:proofErr w:type="spellStart"/>
-      <w:proofErr w:type="gramStart"/>
-      <w:r>
-        <w:t>setting.py,urls.py</w:t>
-      </w:r>
-      <w:proofErr w:type="gramEnd"/>
-      <w:r>
-        <w:t>,asgi.py</w:t>
-      </w:r>
-      <w:proofErr w:type="spellEnd"/>
-      <w:r>
-        <w:t xml:space="preserve"> and wagi.py</w:t>
-      </w:r>
-    </w:p>
-    <w:p>
-      <w:pPr>
-        <w:pStyle w:val="ListParagraph"/>
-        <w:numPr>
-          <w:ilvl w:val="0"/>
-          <w:numId w:val="1"/>
-        </w:numPr>
-      </w:pPr>
-      <w:r>
-        <w:t xml:space="preserve">It is also called as </w:t>
-      </w:r>
-      <w:r>
-        <w:rPr>
-          <w:b/>
-          <w:bCs/>
-        </w:rPr>
-        <w:t>Project scope Files</w:t>
-      </w:r>
-      <w:r>
-        <w:t xml:space="preserve"> </w:t>
-      </w:r>
-    </w:p>
-    <w:p>
-      <w:pPr>
-        <w:pStyle w:val="ListParagraph"/>
-        <w:numPr>
-          <w:ilvl w:val="0"/>
-          <w:numId w:val="1"/>
-        </w:numPr>
-      </w:pPr>
-      <w:r>
-        <w:t xml:space="preserve">To start the </w:t>
-      </w:r>
-      <w:proofErr w:type="gramStart"/>
-      <w:r>
-        <w:t>server :</w:t>
-      </w:r>
-      <w:proofErr w:type="gramEnd"/>
-      <w:r>
-        <w:t xml:space="preserve"> python manage.py </w:t>
-      </w:r>
-      <w:proofErr w:type="spellStart"/>
-      <w:r>
-        <w:t>runserver</w:t>
-      </w:r>
-      <w:proofErr w:type="spellEnd"/>
-      <w:r>
-        <w:t xml:space="preserve"> &lt;PORT_NUMBER&gt;</w:t>
-      </w:r>
-      <w:r>
-        <w:t xml:space="preserve"> is used, it should </w:t>
-      </w:r>
-      <w:r>
-        <w:t xml:space="preserve"> </w:t>
-      </w:r>
-      <w:r>
-        <w:t>run the parent dir</w:t>
-      </w:r>
-      <w:r>
-        <w:t>ec</w:t>
-      </w:r>
-      <w:r>
-        <w:t>tory</w:t>
-      </w:r>
-    </w:p>
-    <w:p>
-      <w:pPr>
-        <w:rPr>
-          <w:b/>
-          <w:bCs/>
-        </w:rPr>
-      </w:pPr>
-      <w:r>
-        <w:rPr>
-          <w:b/>
-          <w:bCs/>
-        </w:rPr>
-        <w:t>Django App</w:t>
-      </w:r>
-    </w:p>
-    <w:p>
-      <w:pPr>
-        <w:pStyle w:val="ListParagraph"/>
-        <w:numPr>
-          <w:ilvl w:val="0"/>
-          <w:numId w:val="2"/>
-        </w:numPr>
-      </w:pPr>
-      <w:r>
-        <w:t>It is sub-</w:t>
-      </w:r>
-      <w:proofErr w:type="spellStart"/>
-      <w:r>
-        <w:t>dir</w:t>
-      </w:r>
-      <w:proofErr w:type="spellEnd"/>
-      <w:r>
-        <w:t xml:space="preserve"> or sub-component </w:t>
-      </w:r>
-    </w:p>
-    <w:p>
-      <w:pPr>
-        <w:pStyle w:val="ListParagraph"/>
-        <w:numPr>
-          <w:ilvl w:val="0"/>
-          <w:numId w:val="2"/>
-        </w:numPr>
-      </w:pPr>
-      <w:r>
-        <w:t xml:space="preserve">It is main purpose is the make the huge project into multiple App/Module. For example, </w:t>
-      </w:r>
-      <w:proofErr w:type="gramStart"/>
-      <w:r>
-        <w:t>If</w:t>
-      </w:r>
-      <w:proofErr w:type="gramEnd"/>
-      <w:r>
-        <w:t xml:space="preserve"> we have Social Media application, we may have Message features,</w:t>
-      </w:r>
-      <w:r>
-        <w:t xml:space="preserve"> </w:t>
-      </w:r>
-      <w:r>
-        <w:t xml:space="preserve">video call features. </w:t>
-      </w:r>
-      <w:proofErr w:type="gramStart"/>
-      <w:r>
-        <w:t>So</w:t>
-      </w:r>
-      <w:proofErr w:type="gramEnd"/>
-      <w:r>
-        <w:t xml:space="preserve"> we can put two app as message and video calling into single Django Project</w:t>
-      </w:r>
-      <w:r>
-        <w:t xml:space="preserve"> </w:t>
-      </w:r>
-      <w:r>
-        <w:t>(Social Media Application)</w:t>
-      </w:r>
-    </w:p>
-    <w:p>
-      <w:pPr>
-        <w:pStyle w:val="ListParagraph"/>
-        <w:numPr>
-          <w:ilvl w:val="0"/>
-          <w:numId w:val="2"/>
-        </w:numPr>
-      </w:pPr>
-      <w:proofErr w:type="spellStart"/>
-      <w:r>
-        <w:t>Goto</w:t>
-      </w:r>
-      <w:proofErr w:type="spellEnd"/>
-      <w:r>
-        <w:t xml:space="preserve"> the parent directory of the Django </w:t>
-      </w:r>
-      <w:proofErr w:type="gramStart"/>
-      <w:r>
-        <w:t xml:space="preserve">Project </w:t>
-      </w:r>
-      <w:r>
-        <w:t xml:space="preserve"> </w:t>
-      </w:r>
-      <w:r>
-        <w:t>and</w:t>
-      </w:r>
-      <w:proofErr w:type="gramEnd"/>
-      <w:r>
-        <w:t xml:space="preserve"> create any number of apps into it.</w:t>
-      </w:r>
-    </w:p>
-    <w:p>
-      <w:pPr>
-        <w:pStyle w:val="ListParagraph"/>
-        <w:numPr>
-          <w:ilvl w:val="0"/>
-          <w:numId w:val="2"/>
-        </w:numPr>
-      </w:pPr>
-      <w:r>
-        <w:t xml:space="preserve">To create </w:t>
-      </w:r>
-      <w:proofErr w:type="gramStart"/>
-      <w:r>
-        <w:t>App :</w:t>
-      </w:r>
-      <w:proofErr w:type="gramEnd"/>
-      <w:r>
-        <w:t xml:space="preserve">  python manage.py </w:t>
-      </w:r>
-      <w:proofErr w:type="spellStart"/>
-      <w:r>
-        <w:t>startapp</w:t>
-      </w:r>
-      <w:proofErr w:type="spellEnd"/>
-      <w:r>
-        <w:t xml:space="preserve"> &lt;APP_NAME&gt;</w:t>
-      </w:r>
-    </w:p>
-    <w:p>
-      <w:pPr>
-        <w:pStyle w:val="ListParagraph"/>
-        <w:numPr>
-          <w:ilvl w:val="0"/>
-          <w:numId w:val="2"/>
-        </w:numPr>
-      </w:pPr>
-      <w:r>
-        <w:t xml:space="preserve">This </w:t>
-      </w:r>
-      <w:proofErr w:type="spellStart"/>
-      <w:r>
-        <w:t>cmd</w:t>
-      </w:r>
-      <w:proofErr w:type="spellEnd"/>
-      <w:r>
-        <w:t xml:space="preserve"> will create a folder by given name and within that few files created like </w:t>
-      </w:r>
-      <w:proofErr w:type="gramStart"/>
-      <w:r>
-        <w:t>app.py  admin.py</w:t>
-      </w:r>
-      <w:proofErr w:type="gramEnd"/>
-      <w:r>
-        <w:t xml:space="preserve"> , model.py , view.py and test.py</w:t>
-      </w:r>
-    </w:p>
-    <w:p>
-      <w:pPr>
-        <w:pStyle w:val="ListParagraph"/>
-        <w:numPr>
-          <w:ilvl w:val="0"/>
-          <w:numId w:val="2"/>
-        </w:numPr>
-      </w:pPr>
-      <w:r>
-        <w:t xml:space="preserve">It is also called as </w:t>
-      </w:r>
-      <w:r>
-        <w:rPr>
-          <w:b/>
-          <w:bCs/>
-        </w:rPr>
-        <w:t>App Scope Files</w:t>
-      </w:r>
-    </w:p>
-    <w:p>
-      <w:pPr>
-        <w:pStyle w:val="ListParagraph"/>
-        <w:numPr>
-          <w:ilvl w:val="0"/>
-          <w:numId w:val="2"/>
-        </w:numPr>
-      </w:pPr>
-      <w:r>
-        <w:t>If needed or if our application big, we can create urls.py in the App Scope File</w:t>
-      </w:r>
-    </w:p>
-    <w:p>
-      <w:pPr>
-        <w:pStyle w:val="ListParagraph"/>
-        <w:numPr>
-          <w:ilvl w:val="0"/>
-          <w:numId w:val="2"/>
-        </w:numPr>
-      </w:pPr>
-      <w:r>
-        <w:t>We can have N no of App inside the Project</w:t>
-      </w:r>
-    </w:p>
-    <w:p>
-      <w:pPr>
-        <w:pStyle w:val="ListParagraph"/>
-        <w:numPr>
-          <w:ilvl w:val="0"/>
-          <w:numId w:val="2"/>
-        </w:numPr>
-      </w:pPr>
-      <w:r>
-        <w:t>Each app may have many views related files so we can configure it in the url.py which in the App Scoped Folders</w:t>
-      </w:r>
-    </w:p>
-    <w:p>
-      <w:pPr>
-        <w:pStyle w:val="ListParagraph"/>
-        <w:numPr>
-          <w:ilvl w:val="0"/>
-          <w:numId w:val="2"/>
-        </w:numPr>
-      </w:pPr>
-      <w:r>
-        <w:t xml:space="preserve">Then all Url.py file in </w:t>
-      </w:r>
-      <w:proofErr w:type="gramStart"/>
-      <w:r>
-        <w:t>the each</w:t>
-      </w:r>
-      <w:proofErr w:type="gramEnd"/>
-      <w:r>
-        <w:t xml:space="preserve"> app scoped folder, can be mapped into the url.py in the secondary folder which is created at the time of Project creation</w:t>
-      </w:r>
-    </w:p>
-    <w:p>
-      <w:pPr>
-        <w:pStyle w:val="ListParagraph"/>
-        <w:numPr>
-          <w:ilvl w:val="0"/>
-          <w:numId w:val="2"/>
-        </w:numPr>
-      </w:pPr>
-      <w:r>
-        <w:t xml:space="preserve">We can see the </w:t>
-      </w:r>
-      <w:proofErr w:type="spellStart"/>
-      <w:r>
-        <w:rPr>
-          <w:b/>
-          <w:bCs/>
-        </w:rPr>
-        <w:t>first_app</w:t>
-      </w:r>
-      <w:proofErr w:type="spellEnd"/>
-      <w:r>
-        <w:rPr>
-          <w:b/>
-          <w:bCs/>
-        </w:rPr>
-        <w:t xml:space="preserve"> </w:t>
-      </w:r>
-      <w:r>
-        <w:t>project</w:t>
-      </w:r>
-      <w:r>
-        <w:t xml:space="preserve"> which is done based the above two </w:t>
-      </w:r>
-      <w:proofErr w:type="gramStart"/>
-      <w:r>
-        <w:t>section</w:t>
-      </w:r>
-      <w:proofErr w:type="gramEnd"/>
-      <w:r>
-        <w:t>.</w:t>
-      </w:r>
-    </w:p>
-    <w:p>
-      <w:pPr>
-        <w:rPr>
-          <w:b/>
-          <w:bCs/>
-        </w:rPr>
-      </w:pPr>
+        <w:t xml:space="preserve"> (view_route_urls)</w:t>
+      </w:r>
+    </w:p>
+    <w:p>
+      <w:pPr>
+        <w:rPr>
+          <w:b/>
+          <w:bCs/>
+        </w:rPr>
+      </w:pPr>
+      <w:r>
+        <w:rPr>
+          <w:b/>
+          <w:bCs/>
+        </w:rPr>
+        <w:t>Views and URL</w:t>
+      </w:r>
+    </w:p>
+    <w:p>
+      <w:pPr>
+        <w:pStyle w:val="ListParagraph"/>
+        <w:numPr>
+          <w:ilvl w:val="0"/>
+          <w:numId w:val="3"/>
+        </w:numPr>
+      </w:pPr>
+      <w:r>
+        <w:t>View means what information needs to show to the end-user</w:t>
+      </w:r>
+    </w:p>
+    <w:p>
+      <w:pPr>
+        <w:pStyle w:val="ListParagraph"/>
+        <w:numPr>
+          <w:ilvl w:val="0"/>
+          <w:numId w:val="3"/>
+        </w:numPr>
+      </w:pPr>
+      <w:r>
+        <w:t>URL means from where that information is shown to the end-user</w:t>
+      </w:r>
+    </w:p>
+    <w:p>
+      <w:pPr>
+        <w:pStyle w:val="ListParagraph"/>
+        <w:numPr>
+          <w:ilvl w:val="0"/>
+          <w:numId w:val="3"/>
+        </w:numPr>
+      </w:pPr>
+      <w:r>
+        <w:t>View is the webpage, using URL we can route to the desired view from the browser</w:t>
+      </w:r>
+    </w:p>
+    <w:p>
+      <w:pPr>
+        <w:pStyle w:val="ListParagraph"/>
+        <w:numPr>
+          <w:ilvl w:val="0"/>
+          <w:numId w:val="3"/>
+        </w:numPr>
+      </w:pPr>
+      <w:r>
+        <w:t>URL configuration can be in the both Project(Project scoped file) level and App(App scoped file) level using the urls.py file</w:t>
+      </w:r>
+    </w:p>
+    <w:p>
+      <w:pPr>
+        <w:pStyle w:val="ListParagraph"/>
+        <w:numPr>
+          <w:ilvl w:val="0"/>
+          <w:numId w:val="3"/>
+        </w:numPr>
+      </w:pPr>
+      <w:r>
+        <w:t>Using path() and include() Django functions we can configure the URLS in the urls.py files</w:t>
+      </w:r>
+    </w:p>
+    <w:p>
+      <w:pPr>
+        <w:pStyle w:val="ListParagraph"/>
+        <w:numPr>
+          <w:ilvl w:val="0"/>
+          <w:numId w:val="3"/>
+        </w:numPr>
+      </w:pPr>
+      <w:r>
+        <w:t>Urlpattern is the array type of variable used to wrap the path() and include() in the urls.py</w:t>
+      </w:r>
+    </w:p>
+    <w:p>
+      <w:pPr>
+        <w:pStyle w:val="ListParagraph"/>
+        <w:numPr>
+          <w:ilvl w:val="0"/>
+          <w:numId w:val="3"/>
+        </w:numPr>
+      </w:pPr>
+      <w:r>
+        <w:t>Connecting View to Url using path() function</w:t>
+      </w:r>
+    </w:p>
+    <w:p>
+      <w:pPr>
+        <w:pStyle w:val="ListParagraph"/>
+        <w:numPr>
+          <w:ilvl w:val="0"/>
+          <w:numId w:val="3"/>
+        </w:numPr>
+      </w:pPr>
+      <w:r>
+        <w:lastRenderedPageBreak/>
+        <w:t xml:space="preserve">In the path() first argument is the </w:t>
+      </w:r>
+      <w:r>
+        <w:rPr>
+          <w:b/>
+          <w:bCs/>
+        </w:rPr>
+        <w:t>url</w:t>
+      </w:r>
+      <w:r>
+        <w:t xml:space="preserve"> and second argument is the </w:t>
+      </w:r>
+      <w:r>
+        <w:rPr>
+          <w:b/>
+          <w:bCs/>
+        </w:rPr>
+        <w:t>view or function</w:t>
+      </w:r>
+      <w:r>
+        <w:t xml:space="preserve"> and third optional arguments is </w:t>
+      </w:r>
+      <w:r>
+        <w:rPr>
+          <w:b/>
+          <w:bCs/>
+        </w:rPr>
+        <w:t>kwargs</w:t>
+      </w:r>
+      <w:r>
+        <w:t xml:space="preserve"> and fourth optional arguments is </w:t>
+      </w:r>
+      <w:r>
+        <w:rPr>
+          <w:b/>
+          <w:bCs/>
+        </w:rPr>
+        <w:t>name</w:t>
+      </w:r>
+    </w:p>
+    <w:p>
+      <w:pPr>
+        <w:rPr>
+          <w:b/>
+          <w:bCs/>
+        </w:rPr>
+      </w:pPr>
+      <w:r>
+        <w:rPr>
+          <w:b/>
+          <w:bCs/>
+        </w:rPr>
+        <w:t xml:space="preserve">Dynamic Views </w:t>
+      </w:r>
+    </w:p>
+    <w:p>
+      <w:pPr>
+        <w:pStyle w:val="ListParagraph"/>
+        <w:numPr>
+          <w:ilvl w:val="0"/>
+          <w:numId w:val="4"/>
+        </w:numPr>
+      </w:pPr>
+      <w:r>
+        <w:t>This is solution for the creating a each and every view whenever it is required</w:t>
+      </w:r>
+    </w:p>
+    <w:p>
+      <w:pPr>
+        <w:pStyle w:val="ListParagraph"/>
+        <w:numPr>
+          <w:ilvl w:val="0"/>
+          <w:numId w:val="4"/>
+        </w:numPr>
+      </w:pPr>
+      <w:r>
+        <w:t xml:space="preserve">Python Dictionary object will be helpful to make the View to </w:t>
+      </w:r>
+      <w:r>
+        <w:t>r</w:t>
+      </w:r>
+      <w:r>
+        <w:t>ender dynamically</w:t>
+      </w:r>
+    </w:p>
+    <w:p>
+      <w:pPr>
+        <w:pStyle w:val="ListParagraph"/>
+        <w:numPr>
+          <w:ilvl w:val="0"/>
+          <w:numId w:val="4"/>
+        </w:numPr>
+      </w:pPr>
+      <w:r>
+        <w:t>Passing the topic as an argument into the view we can render the dynamic view with the help of dictionary.</w:t>
+      </w:r>
+    </w:p>
+    <w:p>
+      <w:pPr>
+        <w:pStyle w:val="ListParagraph"/>
+        <w:numPr>
+          <w:ilvl w:val="0"/>
+          <w:numId w:val="4"/>
+        </w:numPr>
+      </w:pPr>
+      <w:r>
+        <w:t>Path convertor can be done in Django, it means, we can receive the any data type from the request</w:t>
+      </w:r>
+    </w:p>
+    <w:p>
+      <w:pPr>
+        <w:rPr>
+          <w:b/>
+          <w:bCs/>
+        </w:rPr>
+      </w:pPr>
+      <w:r>
+        <w:rPr>
+          <w:b/>
+          <w:bCs/>
+        </w:rPr>
+        <w:t>Redirects and 404</w:t>
+      </w:r>
+    </w:p>
+    <w:p>
+      <w:pPr>
+        <w:pStyle w:val="ListParagraph"/>
+        <w:numPr>
+          <w:ilvl w:val="0"/>
+          <w:numId w:val="5"/>
+        </w:numPr>
+      </w:pPr>
+      <w:r>
+        <w:t>In the dynamic view we have one issue, if any value given which is not in the dictionary, it gives error</w:t>
+      </w:r>
+    </w:p>
+    <w:p>
+      <w:pPr>
+        <w:pStyle w:val="ListParagraph"/>
+        <w:numPr>
+          <w:ilvl w:val="0"/>
+          <w:numId w:val="5"/>
+        </w:numPr>
+      </w:pPr>
+      <w:r>
+        <w:t>We should handle it by giving proper response.</w:t>
+      </w:r>
+    </w:p>
+    <w:p>
+      <w:pPr>
+        <w:pStyle w:val="ListParagraph"/>
+        <w:numPr>
+          <w:ilvl w:val="0"/>
+          <w:numId w:val="5"/>
+        </w:numPr>
+      </w:pPr>
+      <w:r>
+        <w:t>We can use the Django 404 page to that error</w:t>
+      </w:r>
+    </w:p>
+    <w:p>
+      <w:pPr>
+        <w:pStyle w:val="ListParagraph"/>
+        <w:numPr>
+          <w:ilvl w:val="0"/>
+          <w:numId w:val="5"/>
+        </w:numPr>
+      </w:pPr>
+      <w:r>
+        <w:t>Redirects used to redirect the one page to another page</w:t>
+      </w:r>
+      <w:r>
+        <w:t xml:space="preserve"> using Http</w:t>
+      </w:r>
+    </w:p>
+    <w:p>
+      <w:pPr>
+        <w:rPr>
+          <w:b/>
+          <w:bCs/>
+        </w:rPr>
+      </w:pPr>
+      <w:r>
+        <w:rPr>
+          <w:b/>
+          <w:bCs/>
+        </w:rPr>
+        <w:t>URL names and reverse()</w:t>
+      </w:r>
+    </w:p>
+    <w:p>
+      <w:pPr>
+        <w:pStyle w:val="ListParagraph"/>
+        <w:numPr>
+          <w:ilvl w:val="0"/>
+          <w:numId w:val="6"/>
+        </w:numPr>
+      </w:pPr>
+      <w:r>
+        <w:t xml:space="preserve">In the above redirects is not dynamic way so reserve() will be </w:t>
+      </w:r>
+      <w:r>
+        <w:t>used</w:t>
+      </w:r>
+    </w:p>
+    <w:p>
+      <w:pPr>
+        <w:pStyle w:val="ListParagraph"/>
+        <w:numPr>
+          <w:ilvl w:val="0"/>
+          <w:numId w:val="6"/>
+        </w:numPr>
+      </w:pPr>
+      <w:r>
+        <w:t>For each url we can give a name</w:t>
+      </w:r>
+    </w:p>
+    <w:p>
+      <w:pPr>
+        <w:pStyle w:val="ListParagraph"/>
+        <w:numPr>
+          <w:ilvl w:val="0"/>
+          <w:numId w:val="6"/>
+        </w:numPr>
+      </w:pPr>
+      <w:r>
+        <w:t>That name can be used in the reverse() method across Django project</w:t>
+      </w:r>
+    </w:p>
+    <w:p>
+      <w:pPr>
+        <w:pStyle w:val="ListParagraph"/>
+        <w:numPr>
+          <w:ilvl w:val="0"/>
+          <w:numId w:val="6"/>
+        </w:numPr>
+      </w:pPr>
+    </w:p>
+    <w:p>
+      <w:pPr>
+        <w:rPr>
+          <w:b/>
+          <w:bCs/>
+        </w:rPr>
+      </w:pPr>
+      <w:r>
+        <w:rPr>
+          <w:b/>
+          <w:bCs/>
+        </w:rPr>
+        <w:t>Connecting to Templates</w:t>
+      </w:r>
+    </w:p>
+    <w:p>
+      <w:pPr>
+        <w:pStyle w:val="ListParagraph"/>
+        <w:numPr>
+          <w:ilvl w:val="0"/>
+          <w:numId w:val="7"/>
+        </w:numPr>
+      </w:pPr>
+      <w:r>
+        <w:t>We wont want to type HTML code or HTML response directly into the view.py file</w:t>
+      </w:r>
+    </w:p>
+    <w:p>
+      <w:pPr>
+        <w:pStyle w:val="ListParagraph"/>
+        <w:numPr>
+          <w:ilvl w:val="0"/>
+          <w:numId w:val="7"/>
+        </w:numPr>
+      </w:pPr>
+      <w:r>
+        <w:t>To address this, template comes into the picture</w:t>
+      </w:r>
+    </w:p>
+    <w:p>
+      <w:pPr>
+        <w:pStyle w:val="ListParagraph"/>
+        <w:numPr>
+          <w:ilvl w:val="0"/>
+          <w:numId w:val="7"/>
+        </w:numPr>
+      </w:pPr>
+      <w:r>
+        <w:t>So we can move all out HTML files into separate folder and make the our view.py to communicate within them</w:t>
+      </w:r>
+    </w:p>
+    <w:p>
+      <w:pPr>
+        <w:pStyle w:val="ListParagraph"/>
+        <w:numPr>
+          <w:ilvl w:val="0"/>
+          <w:numId w:val="7"/>
+        </w:numPr>
+      </w:pPr>
+      <w:r>
+        <w:t xml:space="preserve">Recommended way to store the templates in the App level, but for now we can store it in the Project </w:t>
+      </w:r>
+      <w:r>
+        <w:t xml:space="preserve">top </w:t>
+      </w:r>
+      <w:r>
+        <w:t>level</w:t>
+      </w:r>
+    </w:p>
+    <w:p>
+      <w:pPr>
+        <w:pStyle w:val="ListParagraph"/>
+        <w:numPr>
+          <w:ilvl w:val="0"/>
+          <w:numId w:val="7"/>
+        </w:numPr>
+      </w:pPr>
+      <w:r>
+        <w:t>Edit the setting.py</w:t>
+      </w:r>
+      <w:r>
+        <w:t>(TEMPLATES</w:t>
+      </w:r>
+      <w:r>
+        <w:t>.DIRS</w:t>
+      </w:r>
+      <w:r>
+        <w:t xml:space="preserve"> key value)</w:t>
+      </w:r>
+      <w:r>
+        <w:t xml:space="preserve"> to inform Django Project to communicate the Template folder and View.py </w:t>
+      </w:r>
     </w:p>
     <w:p>
       <w:pPr>
@@ -602,8 +839,6 @@
         <w:rPr>
           <w:b/>
           <w:bCs/>
-          <w:sz w:val="24"/>
-          <w:szCs w:val="24"/>
           <w:u w:val="single"/>
         </w:rPr>
       </w:pPr>
@@ -611,665 +846,17 @@
         <w:rPr>
           <w:b/>
           <w:bCs/>
-          <w:sz w:val="24"/>
-          <w:szCs w:val="24"/>
           <w:u w:val="single"/>
         </w:rPr>
-        <w:t xml:space="preserve">SECTION </w:t>
-      </w:r>
-      <w:r>
-        <w:rPr>
-          <w:b/>
-          <w:bCs/>
-          <w:sz w:val="24"/>
-          <w:szCs w:val="24"/>
+        <w:t>SECTION THREE</w:t>
+      </w:r>
+      <w:r>
+        <w:rPr>
+          <w:b/>
+          <w:bCs/>
           <w:u w:val="single"/>
         </w:rPr>
-        <w:t>TWO</w:t>
-      </w:r>
-      <w:r>
-        <w:rPr>
-          <w:b/>
-          <w:bCs/>
-          <w:sz w:val="24"/>
-          <w:szCs w:val="24"/>
-          <w:u w:val="single"/>
-        </w:rPr>
-        <w:t xml:space="preserve"> (</w:t>
-      </w:r>
-      <w:proofErr w:type="spellStart"/>
-      <w:r>
-        <w:rPr>
-          <w:b/>
-          <w:bCs/>
-          <w:sz w:val="24"/>
-          <w:szCs w:val="24"/>
-          <w:u w:val="single"/>
-        </w:rPr>
-        <w:t>view_route_urls</w:t>
-      </w:r>
-      <w:proofErr w:type="spellEnd"/>
-      <w:r>
-        <w:rPr>
-          <w:b/>
-          <w:bCs/>
-          <w:sz w:val="24"/>
-          <w:szCs w:val="24"/>
-          <w:u w:val="single"/>
-        </w:rPr>
-        <w:t>)</w:t>
-      </w:r>
-    </w:p>
-    <w:p>
-      <w:pPr>
-        <w:rPr>
-          <w:b/>
-          <w:bCs/>
-        </w:rPr>
-      </w:pPr>
-      <w:r>
-        <w:rPr>
-          <w:b/>
-          <w:bCs/>
-        </w:rPr>
-        <w:t>Views and URL</w:t>
-      </w:r>
-    </w:p>
-    <w:p>
-      <w:pPr>
-        <w:pStyle w:val="ListParagraph"/>
-        <w:numPr>
-          <w:ilvl w:val="0"/>
-          <w:numId w:val="3"/>
-        </w:numPr>
-      </w:pPr>
-      <w:r>
-        <w:t>View means what information needs to show to the end-user</w:t>
-      </w:r>
-    </w:p>
-    <w:p>
-      <w:pPr>
-        <w:pStyle w:val="ListParagraph"/>
-        <w:numPr>
-          <w:ilvl w:val="0"/>
-          <w:numId w:val="3"/>
-        </w:numPr>
-      </w:pPr>
-      <w:r>
-        <w:t>URL means from where that information is shown to the end-user</w:t>
-      </w:r>
-    </w:p>
-    <w:p>
-      <w:pPr>
-        <w:pStyle w:val="ListParagraph"/>
-        <w:numPr>
-          <w:ilvl w:val="0"/>
-          <w:numId w:val="3"/>
-        </w:numPr>
-      </w:pPr>
-      <w:r>
-        <w:t>View is the webpage, using URL we can route to the desired view from the browser</w:t>
-      </w:r>
-    </w:p>
-    <w:p>
-      <w:pPr>
-        <w:pStyle w:val="ListParagraph"/>
-        <w:numPr>
-          <w:ilvl w:val="0"/>
-          <w:numId w:val="3"/>
-        </w:numPr>
-      </w:pPr>
-      <w:r>
-        <w:t xml:space="preserve">URL configuration can be in the both </w:t>
-      </w:r>
-      <w:proofErr w:type="gramStart"/>
-      <w:r>
-        <w:t>Project(</w:t>
-      </w:r>
-      <w:proofErr w:type="gramEnd"/>
-      <w:r>
-        <w:t>Project scoped file) level and App(App scoped file) level using the urls.py file</w:t>
-      </w:r>
-    </w:p>
-    <w:p>
-      <w:pPr>
-        <w:pStyle w:val="ListParagraph"/>
-        <w:numPr>
-          <w:ilvl w:val="0"/>
-          <w:numId w:val="3"/>
-        </w:numPr>
-      </w:pPr>
-      <w:r>
-        <w:t xml:space="preserve">Using </w:t>
-      </w:r>
-      <w:proofErr w:type="gramStart"/>
-      <w:r>
-        <w:t>path(</w:t>
-      </w:r>
-      <w:proofErr w:type="gramEnd"/>
-      <w:r>
-        <w:t>) and include() Django functions we can configure the URLS in the urls.py files</w:t>
-      </w:r>
-    </w:p>
-    <w:p>
-      <w:pPr>
-        <w:pStyle w:val="ListParagraph"/>
-        <w:numPr>
-          <w:ilvl w:val="0"/>
-          <w:numId w:val="3"/>
-        </w:numPr>
-      </w:pPr>
-      <w:proofErr w:type="spellStart"/>
-      <w:r>
-        <w:t>Urlpattern</w:t>
-      </w:r>
-      <w:proofErr w:type="spellEnd"/>
-      <w:r>
-        <w:t xml:space="preserve"> is the array type of variable used to wrap the </w:t>
-      </w:r>
-      <w:proofErr w:type="gramStart"/>
-      <w:r>
-        <w:t>path(</w:t>
-      </w:r>
-      <w:proofErr w:type="gramEnd"/>
-      <w:r>
-        <w:t>) and include() in the urls.py</w:t>
-      </w:r>
-    </w:p>
-    <w:p>
-      <w:pPr>
-        <w:pStyle w:val="ListParagraph"/>
-        <w:numPr>
-          <w:ilvl w:val="0"/>
-          <w:numId w:val="3"/>
-        </w:numPr>
-      </w:pPr>
-      <w:r>
-        <w:t xml:space="preserve">Connecting View to </w:t>
-      </w:r>
-      <w:proofErr w:type="spellStart"/>
-      <w:r>
-        <w:t>Url</w:t>
-      </w:r>
-      <w:proofErr w:type="spellEnd"/>
-      <w:r>
-        <w:t xml:space="preserve"> using </w:t>
-      </w:r>
-      <w:proofErr w:type="gramStart"/>
-      <w:r>
-        <w:t>path(</w:t>
-      </w:r>
-      <w:proofErr w:type="gramEnd"/>
-      <w:r>
-        <w:t>) function</w:t>
-      </w:r>
-    </w:p>
-    <w:p>
-      <w:pPr>
-        <w:pStyle w:val="ListParagraph"/>
-        <w:numPr>
-          <w:ilvl w:val="0"/>
-          <w:numId w:val="3"/>
-        </w:numPr>
-      </w:pPr>
-      <w:r>
-        <w:lastRenderedPageBreak/>
-        <w:t xml:space="preserve">In the </w:t>
-      </w:r>
-      <w:proofErr w:type="gramStart"/>
-      <w:r>
-        <w:t>path(</w:t>
-      </w:r>
-      <w:proofErr w:type="gramEnd"/>
-      <w:r>
-        <w:t xml:space="preserve">) first argument is the </w:t>
-      </w:r>
-      <w:proofErr w:type="spellStart"/>
-      <w:r>
-        <w:rPr>
-          <w:b/>
-          <w:bCs/>
-        </w:rPr>
-        <w:t>url</w:t>
-      </w:r>
-      <w:proofErr w:type="spellEnd"/>
-      <w:r>
-        <w:t xml:space="preserve"> and second argument is the </w:t>
-      </w:r>
-      <w:r>
-        <w:rPr>
-          <w:b/>
-          <w:bCs/>
-        </w:rPr>
-        <w:t>view or function</w:t>
-      </w:r>
-      <w:r>
-        <w:t xml:space="preserve"> and third optional arguments is </w:t>
-      </w:r>
-      <w:proofErr w:type="spellStart"/>
-      <w:r>
-        <w:rPr>
-          <w:b/>
-          <w:bCs/>
-        </w:rPr>
-        <w:t>kwargs</w:t>
-      </w:r>
-      <w:proofErr w:type="spellEnd"/>
-      <w:r>
-        <w:t xml:space="preserve"> and fourth optional arguments is </w:t>
-      </w:r>
-      <w:r>
-        <w:rPr>
-          <w:b/>
-          <w:bCs/>
-        </w:rPr>
-        <w:t>name</w:t>
-      </w:r>
-    </w:p>
-    <w:p>
-      <w:pPr>
-        <w:rPr>
-          <w:b/>
-          <w:bCs/>
-        </w:rPr>
-      </w:pPr>
-      <w:r>
-        <w:rPr>
-          <w:b/>
-          <w:bCs/>
-        </w:rPr>
-        <w:t xml:space="preserve">Dynamic Views </w:t>
-      </w:r>
-    </w:p>
-    <w:p>
-      <w:pPr>
-        <w:pStyle w:val="ListParagraph"/>
-        <w:numPr>
-          <w:ilvl w:val="0"/>
-          <w:numId w:val="4"/>
-        </w:numPr>
-      </w:pPr>
-      <w:r>
-        <w:t xml:space="preserve">This is solution for the creating </w:t>
-      </w:r>
-      <w:proofErr w:type="spellStart"/>
-      <w:r>
-        <w:t>a</w:t>
-      </w:r>
-      <w:proofErr w:type="spellEnd"/>
-      <w:r>
-        <w:t xml:space="preserve"> each and every view whenever it is required</w:t>
-      </w:r>
-    </w:p>
-    <w:p>
-      <w:pPr>
-        <w:pStyle w:val="ListParagraph"/>
-        <w:numPr>
-          <w:ilvl w:val="0"/>
-          <w:numId w:val="4"/>
-        </w:numPr>
-      </w:pPr>
-      <w:r>
-        <w:t xml:space="preserve">Python Dictionary object will be helpful to make the View to </w:t>
-      </w:r>
-      <w:r>
-        <w:t>r</w:t>
-      </w:r>
-      <w:r>
-        <w:t>ender dynamically</w:t>
-      </w:r>
-    </w:p>
-    <w:p>
-      <w:pPr>
-        <w:pStyle w:val="ListParagraph"/>
-        <w:numPr>
-          <w:ilvl w:val="0"/>
-          <w:numId w:val="4"/>
-        </w:numPr>
-      </w:pPr>
-      <w:r>
-        <w:t>Passing the topic as an argument into the view we can render the dynamic view with the help of dictionary.</w:t>
-      </w:r>
-    </w:p>
-    <w:p>
-      <w:pPr>
-        <w:pStyle w:val="ListParagraph"/>
-        <w:numPr>
-          <w:ilvl w:val="0"/>
-          <w:numId w:val="4"/>
-        </w:numPr>
-      </w:pPr>
-      <w:r>
-        <w:t>Path convertor can be done in Django, it means, we can receive the any data type from the request</w:t>
-      </w:r>
-    </w:p>
-    <w:p>
-      <w:pPr>
-        <w:rPr>
-          <w:b/>
-          <w:bCs/>
-        </w:rPr>
-      </w:pPr>
-      <w:r>
-        <w:rPr>
-          <w:b/>
-          <w:bCs/>
-        </w:rPr>
-        <w:t>Redirects and 404</w:t>
-      </w:r>
-    </w:p>
-    <w:p>
-      <w:pPr>
-        <w:pStyle w:val="ListParagraph"/>
-        <w:numPr>
-          <w:ilvl w:val="0"/>
-          <w:numId w:val="5"/>
-        </w:numPr>
-      </w:pPr>
-      <w:r>
-        <w:t>In the dynamic view we have one issue, if any value given which is not in the dictionary, it gives error</w:t>
-      </w:r>
-    </w:p>
-    <w:p>
-      <w:pPr>
-        <w:pStyle w:val="ListParagraph"/>
-        <w:numPr>
-          <w:ilvl w:val="0"/>
-          <w:numId w:val="5"/>
-        </w:numPr>
-      </w:pPr>
-      <w:r>
-        <w:t>We should handle it by giving proper response.</w:t>
-      </w:r>
-    </w:p>
-    <w:p>
-      <w:pPr>
-        <w:pStyle w:val="ListParagraph"/>
-        <w:numPr>
-          <w:ilvl w:val="0"/>
-          <w:numId w:val="5"/>
-        </w:numPr>
-      </w:pPr>
-      <w:r>
-        <w:t>We can use the Django 404 page to that error</w:t>
-      </w:r>
-    </w:p>
-    <w:p>
-      <w:pPr>
-        <w:pStyle w:val="ListParagraph"/>
-        <w:numPr>
-          <w:ilvl w:val="0"/>
-          <w:numId w:val="5"/>
-        </w:numPr>
-      </w:pPr>
-      <w:r>
-        <w:t>Redirects used to redirect the one page to another page</w:t>
-      </w:r>
-      <w:r>
-        <w:t xml:space="preserve"> using Http</w:t>
-      </w:r>
-    </w:p>
-    <w:p>
-      <w:pPr>
-        <w:rPr>
-          <w:b/>
-          <w:bCs/>
-        </w:rPr>
-      </w:pPr>
-      <w:r>
-        <w:rPr>
-          <w:b/>
-          <w:bCs/>
-        </w:rPr>
-        <w:t xml:space="preserve">URL names and </w:t>
-      </w:r>
-      <w:proofErr w:type="gramStart"/>
-      <w:r>
-        <w:rPr>
-          <w:b/>
-          <w:bCs/>
-        </w:rPr>
-        <w:t>reverse(</w:t>
-      </w:r>
-      <w:proofErr w:type="gramEnd"/>
-      <w:r>
-        <w:rPr>
-          <w:b/>
-          <w:bCs/>
-        </w:rPr>
-        <w:t>)</w:t>
-      </w:r>
-    </w:p>
-    <w:p>
-      <w:pPr>
-        <w:pStyle w:val="ListParagraph"/>
-        <w:numPr>
-          <w:ilvl w:val="0"/>
-          <w:numId w:val="6"/>
-        </w:numPr>
-      </w:pPr>
-      <w:r>
-        <w:t xml:space="preserve">In the above redirects is not dynamic way so </w:t>
-      </w:r>
-      <w:proofErr w:type="gramStart"/>
-      <w:r>
-        <w:t>reserve(</w:t>
-      </w:r>
-      <w:proofErr w:type="gramEnd"/>
-      <w:r>
-        <w:t xml:space="preserve">) will be </w:t>
-      </w:r>
-      <w:r>
-        <w:t>used</w:t>
-      </w:r>
-    </w:p>
-    <w:p>
-      <w:pPr>
-        <w:pStyle w:val="ListParagraph"/>
-        <w:numPr>
-          <w:ilvl w:val="0"/>
-          <w:numId w:val="6"/>
-        </w:numPr>
-      </w:pPr>
-      <w:r>
-        <w:t xml:space="preserve">For each </w:t>
-      </w:r>
-      <w:proofErr w:type="spellStart"/>
-      <w:r>
-        <w:t>url</w:t>
-      </w:r>
-      <w:proofErr w:type="spellEnd"/>
-      <w:r>
-        <w:t xml:space="preserve"> we can give a name</w:t>
-      </w:r>
-    </w:p>
-    <w:p>
-      <w:pPr>
-        <w:pStyle w:val="ListParagraph"/>
-        <w:numPr>
-          <w:ilvl w:val="0"/>
-          <w:numId w:val="6"/>
-        </w:numPr>
-      </w:pPr>
-      <w:r>
-        <w:t xml:space="preserve">That name can be used in the </w:t>
-      </w:r>
-      <w:proofErr w:type="gramStart"/>
-      <w:r>
-        <w:t>reverse(</w:t>
-      </w:r>
-      <w:proofErr w:type="gramEnd"/>
-      <w:r>
-        <w:t>) method across Django project</w:t>
-      </w:r>
-    </w:p>
-    <w:p>
-      <w:pPr>
-        <w:pStyle w:val="ListParagraph"/>
-        <w:numPr>
-          <w:ilvl w:val="0"/>
-          <w:numId w:val="6"/>
-        </w:numPr>
-      </w:pPr>
-    </w:p>
-    <w:p>
-      <w:pPr>
-        <w:rPr>
-          <w:b/>
-          <w:bCs/>
-        </w:rPr>
-      </w:pPr>
-      <w:r>
-        <w:rPr>
-          <w:b/>
-          <w:bCs/>
-        </w:rPr>
-        <w:t>Connecting to Templates</w:t>
-      </w:r>
-    </w:p>
-    <w:p>
-      <w:pPr>
-        <w:pStyle w:val="ListParagraph"/>
-        <w:numPr>
-          <w:ilvl w:val="0"/>
-          <w:numId w:val="7"/>
-        </w:numPr>
-      </w:pPr>
-      <w:r>
-        <w:t xml:space="preserve">We </w:t>
-      </w:r>
-      <w:proofErr w:type="spellStart"/>
-      <w:proofErr w:type="gramStart"/>
-      <w:r>
-        <w:t>wont</w:t>
-      </w:r>
-      <w:proofErr w:type="spellEnd"/>
-      <w:proofErr w:type="gramEnd"/>
-      <w:r>
-        <w:t xml:space="preserve"> want to type HTML code or HTML response directly into the view.py file</w:t>
-      </w:r>
-    </w:p>
-    <w:p>
-      <w:pPr>
-        <w:pStyle w:val="ListParagraph"/>
-        <w:numPr>
-          <w:ilvl w:val="0"/>
-          <w:numId w:val="7"/>
-        </w:numPr>
-      </w:pPr>
-      <w:r>
-        <w:t>To address this, template comes into the picture</w:t>
-      </w:r>
-    </w:p>
-    <w:p>
-      <w:pPr>
-        <w:pStyle w:val="ListParagraph"/>
-        <w:numPr>
-          <w:ilvl w:val="0"/>
-          <w:numId w:val="7"/>
-        </w:numPr>
-      </w:pPr>
-      <w:proofErr w:type="gramStart"/>
-      <w:r>
-        <w:t>So</w:t>
-      </w:r>
-      <w:proofErr w:type="gramEnd"/>
-      <w:r>
-        <w:t xml:space="preserve"> we can move all out HTML files into separate folder and make the our view.py to communicate within them</w:t>
-      </w:r>
-    </w:p>
-    <w:p>
-      <w:pPr>
-        <w:pStyle w:val="ListParagraph"/>
-        <w:numPr>
-          <w:ilvl w:val="0"/>
-          <w:numId w:val="7"/>
-        </w:numPr>
-      </w:pPr>
-      <w:r>
-        <w:t xml:space="preserve">Recommended way to store the templates in the App level, but for now we can store it in the Project </w:t>
-      </w:r>
-      <w:r>
-        <w:t xml:space="preserve">top </w:t>
-      </w:r>
-      <w:r>
-        <w:t>level</w:t>
-      </w:r>
-    </w:p>
-    <w:p>
-      <w:pPr>
-        <w:pStyle w:val="ListParagraph"/>
-        <w:numPr>
-          <w:ilvl w:val="0"/>
-          <w:numId w:val="7"/>
-        </w:numPr>
-      </w:pPr>
-      <w:r>
-        <w:t xml:space="preserve">Edit the </w:t>
-      </w:r>
-      <w:proofErr w:type="gramStart"/>
-      <w:r>
-        <w:t>setting.py</w:t>
-      </w:r>
-      <w:r>
-        <w:t>(</w:t>
-      </w:r>
-      <w:proofErr w:type="gramEnd"/>
-      <w:r>
-        <w:t>TEMPLATES</w:t>
-      </w:r>
-      <w:r>
-        <w:t>.DIRS</w:t>
-      </w:r>
-      <w:r>
-        <w:t xml:space="preserve"> key value)</w:t>
-      </w:r>
-      <w:r>
-        <w:t xml:space="preserve"> to inform Django Project to communicate the Template folder and View.py </w:t>
-      </w:r>
-    </w:p>
-    <w:p>
-      <w:pPr>
-        <w:jc w:val="center"/>
-        <w:rPr>
-          <w:b/>
-          <w:bCs/>
-          <w:u w:val="single"/>
-        </w:rPr>
-      </w:pPr>
-      <w:r>
-        <w:rPr>
-          <w:b/>
-          <w:bCs/>
-          <w:u w:val="single"/>
-        </w:rPr>
-        <w:t xml:space="preserve">SECTION </w:t>
-      </w:r>
-      <w:proofErr w:type="gramStart"/>
-      <w:r>
-        <w:rPr>
-          <w:b/>
-          <w:bCs/>
-          <w:u w:val="single"/>
-        </w:rPr>
-        <w:t>THREE</w:t>
-      </w:r>
-      <w:r>
-        <w:rPr>
-          <w:b/>
-          <w:bCs/>
-          <w:u w:val="single"/>
-        </w:rPr>
-        <w:t>(</w:t>
-      </w:r>
-      <w:proofErr w:type="gramEnd"/>
-      <w:r>
-        <w:rPr>
-          <w:b/>
-          <w:bCs/>
-          <w:u w:val="single"/>
-        </w:rPr>
-        <w:t>templates)</w:t>
+        <w:t>(templates)</w:t>
       </w:r>
     </w:p>
     <w:p>
@@ -1322,11 +909,9 @@
       <w:r>
         <w:t xml:space="preserve">To make aware the Template Directory in the App Scope to the Django </w:t>
       </w:r>
-      <w:proofErr w:type="gramStart"/>
       <w:r>
         <w:t>Project ,</w:t>
       </w:r>
-      <w:proofErr w:type="gramEnd"/>
       <w:r>
         <w:t xml:space="preserve"> we should register the app in the INSTALLED_APP keys in the setting.py</w:t>
       </w:r>
@@ -1339,11 +924,9 @@
           <w:numId w:val="8"/>
         </w:numPr>
       </w:pPr>
-      <w:proofErr w:type="gramStart"/>
       <w:r>
         <w:t>STEPS :</w:t>
       </w:r>
-      <w:proofErr w:type="gramEnd"/>
     </w:p>
     <w:p>
       <w:pPr>
@@ -1354,15 +937,7 @@
         </w:numPr>
       </w:pPr>
       <w:r>
-        <w:t xml:space="preserve">Open </w:t>
-      </w:r>
-      <w:proofErr w:type="spellStart"/>
-      <w:r>
-        <w:t>cmd</w:t>
-      </w:r>
-      <w:proofErr w:type="spellEnd"/>
-      <w:r>
-        <w:t xml:space="preserve"> prompt and run “python manage.py migrate”</w:t>
+        <w:t>Open cmd prompt and run “python manage.py migrate”</w:t>
       </w:r>
     </w:p>
     <w:p>
@@ -1374,18 +949,10 @@
         </w:numPr>
       </w:pPr>
       <w:r>
-        <w:t xml:space="preserve">We need tell Django </w:t>
-      </w:r>
-      <w:proofErr w:type="gramStart"/>
-      <w:r>
-        <w:t xml:space="preserve">project </w:t>
-      </w:r>
-      <w:r>
-        <w:t>,</w:t>
-      </w:r>
-      <w:proofErr w:type="gramEnd"/>
-      <w:r>
-        <w:t xml:space="preserve"> we have this app and needs to install, for that we should open the apps.py file in the corresponding each app in the project</w:t>
+        <w:t xml:space="preserve">We need tell Django project </w:t>
+      </w:r>
+      <w:r>
+        <w:t>, we have this app and needs to install, for that we should open the apps.py file in the corresponding each app in the project</w:t>
       </w:r>
     </w:p>
     <w:p>
@@ -1411,13 +978,8 @@
           <w:numId w:val="8"/>
         </w:numPr>
       </w:pPr>
-      <w:proofErr w:type="spellStart"/>
-      <w:r>
-        <w:t>Goto</w:t>
-      </w:r>
-      <w:proofErr w:type="spellEnd"/>
-      <w:r>
-        <w:t xml:space="preserve"> setting.py file, add the path of this class in the INSTALLED_APP variable</w:t>
+      <w:r>
+        <w:t>Goto setting.py file, add the path of this class in the INSTALLED_APP variable</w:t>
       </w:r>
     </w:p>
     <w:p>
@@ -1430,15 +992,7 @@
       </w:pPr>
       <w:r>
         <w:lastRenderedPageBreak/>
-        <w:t xml:space="preserve">Run “python manage.py </w:t>
-      </w:r>
-      <w:proofErr w:type="spellStart"/>
-      <w:r>
-        <w:t>makemigrations</w:t>
-      </w:r>
-      <w:proofErr w:type="spellEnd"/>
-      <w:r>
-        <w:t xml:space="preserve"> &lt;APP_NAME&gt;” we should run it for each and every app in our Django project.</w:t>
+        <w:t>Run “python manage.py makemigrations &lt;APP_NAME&gt;” we should run it for each and every app in our Django project.</w:t>
       </w:r>
     </w:p>
     <w:p>
@@ -1450,15 +1004,7 @@
         </w:numPr>
       </w:pPr>
       <w:r>
-        <w:t xml:space="preserve">Open </w:t>
-      </w:r>
-      <w:proofErr w:type="spellStart"/>
-      <w:r>
-        <w:t>cmd</w:t>
-      </w:r>
-      <w:proofErr w:type="spellEnd"/>
-      <w:r>
-        <w:t xml:space="preserve"> prompt and run “python manage.py migrate”</w:t>
+        <w:t>Open cmd prompt and run “python manage.py migrate”</w:t>
       </w:r>
     </w:p>
     <w:p>
@@ -1598,15 +1144,7 @@
         </w:numPr>
       </w:pPr>
       <w:r>
-        <w:t xml:space="preserve">In the </w:t>
-      </w:r>
-      <w:proofErr w:type="gramStart"/>
-      <w:r>
-        <w:t>render(</w:t>
-      </w:r>
-      <w:proofErr w:type="gramEnd"/>
-      <w:r>
-        <w:t>) we have one more parameter called “context”, it will pass the value to the html template.</w:t>
+        <w:t>In the render() we have one more parameter called “context”, it will pass the value to the html template.</w:t>
       </w:r>
     </w:p>
     <w:p>
@@ -1618,23 +1156,7 @@
         </w:numPr>
       </w:pPr>
       <w:r>
-        <w:t xml:space="preserve">To access the </w:t>
-      </w:r>
-      <w:proofErr w:type="spellStart"/>
-      <w:r>
-        <w:t>passed</w:t>
-      </w:r>
-      <w:proofErr w:type="spellEnd"/>
-      <w:r>
-        <w:t xml:space="preserve"> value in the HTML, we should use syntax of double curly braces open and close </w:t>
-      </w:r>
-      <w:proofErr w:type="gramStart"/>
-      <w:r>
-        <w:t>{{ }</w:t>
-      </w:r>
-      <w:proofErr w:type="gramEnd"/>
-      <w:r>
-        <w:t>}</w:t>
+        <w:t>To access the passed value in the HTML, we should use syntax of double curly braces open and close {{ }}</w:t>
       </w:r>
     </w:p>
     <w:p>
@@ -1646,15 +1168,7 @@
         </w:numPr>
       </w:pPr>
       <w:r>
-        <w:t xml:space="preserve">To access the python collection object the syntax should be little </w:t>
-      </w:r>
-      <w:proofErr w:type="gramStart"/>
-      <w:r>
-        <w:t>different ,</w:t>
-      </w:r>
-      <w:proofErr w:type="gramEnd"/>
-      <w:r>
-        <w:t xml:space="preserve"> check in the official </w:t>
+        <w:t xml:space="preserve">To access the python collection object the syntax should be little different , check in the official </w:t>
       </w:r>
       <w:r>
         <w:t>documentation</w:t>
@@ -1714,15 +1228,7 @@
         <w:t>available,</w:t>
       </w:r>
       <w:r>
-        <w:t xml:space="preserve"> please </w:t>
-      </w:r>
-      <w:proofErr w:type="spellStart"/>
-      <w:r>
-        <w:t>checkout</w:t>
-      </w:r>
-      <w:proofErr w:type="spellEnd"/>
-      <w:r>
-        <w:t xml:space="preserve"> in the official documentation.</w:t>
+        <w:t xml:space="preserve"> please checkout in the official documentation.</w:t>
       </w:r>
     </w:p>
     <w:p>
@@ -1758,15 +1264,7 @@
         </w:numPr>
       </w:pPr>
       <w:r>
-        <w:t>Tags are denoted by {</w:t>
-      </w:r>
-      <w:proofErr w:type="gramStart"/>
-      <w:r>
-        <w:t>%  %</w:t>
-      </w:r>
-      <w:proofErr w:type="gramEnd"/>
-      <w:r>
-        <w:t>}</w:t>
+        <w:t>Tags are denoted by {%  %}</w:t>
       </w:r>
     </w:p>
     <w:p>
@@ -1826,64 +1324,19 @@
         </w:numPr>
       </w:pPr>
       <w:r>
-        <w:t xml:space="preserve">Add &lt;a&gt;tag </w:t>
-      </w:r>
-      <w:proofErr w:type="spellStart"/>
-      <w:r>
-        <w:t>whereever</w:t>
-      </w:r>
-      <w:proofErr w:type="spellEnd"/>
-      <w:r>
-        <w:t xml:space="preserve"> we need and pass URL name in the </w:t>
-      </w:r>
-      <w:proofErr w:type="spellStart"/>
-      <w:r>
-        <w:t>href</w:t>
-      </w:r>
-      <w:proofErr w:type="spellEnd"/>
-      <w:r>
-        <w:t xml:space="preserve"> attributes like {% </w:t>
-      </w:r>
-      <w:proofErr w:type="spellStart"/>
-      <w:r>
-        <w:t>url</w:t>
-      </w:r>
-      <w:proofErr w:type="spellEnd"/>
-      <w:r>
-        <w:t xml:space="preserve"> </w:t>
+        <w:t xml:space="preserve">Add &lt;a&gt;tag whereever we need and pass URL name in the href attributes like {% url </w:t>
       </w:r>
       <w:r>
         <w:t>‘</w:t>
       </w:r>
       <w:r>
-        <w:t>&lt;</w:t>
-      </w:r>
-      <w:proofErr w:type="spellStart"/>
-      <w:r>
-        <w:t>app_name</w:t>
-      </w:r>
-      <w:proofErr w:type="spellEnd"/>
-      <w:r>
-        <w:t>&gt;:&lt;</w:t>
-      </w:r>
-      <w:proofErr w:type="spellStart"/>
-      <w:r>
-        <w:t>path_name</w:t>
-      </w:r>
-      <w:proofErr w:type="spellEnd"/>
-      <w:r>
-        <w:t>&gt;</w:t>
-      </w:r>
-      <w:proofErr w:type="gramStart"/>
+        <w:t>&lt;app_name&gt;:&lt;path_name&gt;</w:t>
+      </w:r>
       <w:r>
         <w:t>’</w:t>
       </w:r>
       <w:r>
-        <w:t xml:space="preserve">  %</w:t>
-      </w:r>
-      <w:proofErr w:type="gramEnd"/>
-      <w:r>
-        <w:t>}</w:t>
+        <w:t xml:space="preserve">  %}</w:t>
       </w:r>
     </w:p>
     <w:p>
@@ -1946,15 +1399,7 @@
         </w:numPr>
       </w:pPr>
       <w:r>
-        <w:t xml:space="preserve">Add {% block content %} {% </w:t>
-      </w:r>
-      <w:proofErr w:type="spellStart"/>
-      <w:r>
-        <w:t>endblock</w:t>
-      </w:r>
-      <w:proofErr w:type="spellEnd"/>
-      <w:r>
-        <w:t xml:space="preserve"> %}</w:t>
+        <w:t>Add {% block content %} {% endblock %}</w:t>
       </w:r>
     </w:p>
     <w:p>
@@ -2000,15 +1445,7 @@
       </w:pPr>
       <w:r>
         <w:lastRenderedPageBreak/>
-        <w:t xml:space="preserve">In this if you want to extend the base.html from the </w:t>
-      </w:r>
-      <w:proofErr w:type="gramStart"/>
-      <w:r>
-        <w:t>app  level</w:t>
-      </w:r>
-      <w:proofErr w:type="gramEnd"/>
-      <w:r>
-        <w:t xml:space="preserve"> folder use </w:t>
+        <w:t xml:space="preserve">In this if you want to extend the base.html from the app  level folder use </w:t>
       </w:r>
       <w:r>
         <w:t>{% extends '</w:t>
@@ -2074,17 +1511,7 @@
         </w:numPr>
       </w:pPr>
       <w:r>
-        <w:t>To use the static file, in setting.py file double check the “</w:t>
-      </w:r>
-      <w:proofErr w:type="spellStart"/>
-      <w:proofErr w:type="gramStart"/>
-      <w:r>
-        <w:t>Django.contrib.staticfiles</w:t>
-      </w:r>
-      <w:proofErr w:type="spellEnd"/>
-      <w:proofErr w:type="gramEnd"/>
-      <w:r>
-        <w:t>” is available under the INSTALLED_APPS</w:t>
+        <w:t>To use the static file, in setting.py file double check the “Django.contrib.staticfiles” is available under the INSTALLED_APPS</w:t>
       </w:r>
     </w:p>
     <w:p>
@@ -2120,18 +1547,10 @@
         </w:numPr>
       </w:pPr>
       <w:r>
-        <w:t xml:space="preserve">Using {% load static%} and {% </w:t>
-      </w:r>
-      <w:proofErr w:type="gramStart"/>
-      <w:r>
-        <w:t xml:space="preserve">static  </w:t>
-      </w:r>
-      <w:r>
-        <w:t>&lt;</w:t>
-      </w:r>
-      <w:proofErr w:type="gramEnd"/>
-      <w:r>
-        <w:t>APP_NAME&gt;/</w:t>
+        <w:t xml:space="preserve">Using {% load static%} and {% static  </w:t>
+      </w:r>
+      <w:r>
+        <w:t>&lt;APP_NAME&gt;/</w:t>
       </w:r>
       <w:r>
         <w:t>&lt;FILE_</w:t>
@@ -2179,15 +1598,7 @@
         </w:numPr>
       </w:pPr>
       <w:r>
-        <w:t xml:space="preserve">But Django can able to overwrite </w:t>
-      </w:r>
-      <w:proofErr w:type="gramStart"/>
-      <w:r>
-        <w:t>these page</w:t>
-      </w:r>
-      <w:proofErr w:type="gramEnd"/>
-      <w:r>
-        <w:t xml:space="preserve"> based on our needed.</w:t>
+        <w:t>But Django can able to overwrite these page based on our needed.</w:t>
       </w:r>
     </w:p>
     <w:p>
@@ -2211,15 +1622,7 @@
         </w:numPr>
       </w:pPr>
       <w:r>
-        <w:t xml:space="preserve">By </w:t>
-      </w:r>
-      <w:proofErr w:type="gramStart"/>
-      <w:r>
-        <w:t>default ,</w:t>
-      </w:r>
-      <w:proofErr w:type="gramEnd"/>
-      <w:r>
-        <w:t xml:space="preserve"> it gives some unwanted information in the 404 error page.</w:t>
+        <w:t>By default , it gives some unwanted information in the 404 error page.</w:t>
       </w:r>
     </w:p>
     <w:p>
@@ -2234,15 +1637,7 @@
         <w:t>To Enable or show the Django 404 page</w:t>
       </w:r>
       <w:r>
-        <w:t xml:space="preserve"> or </w:t>
-      </w:r>
-      <w:proofErr w:type="gramStart"/>
-      <w:r>
-        <w:t>To</w:t>
-      </w:r>
-      <w:proofErr w:type="gramEnd"/>
-      <w:r>
-        <w:t xml:space="preserve"> show Django 404.html file under the Project level template folder</w:t>
+        <w:t xml:space="preserve"> or To show Django 404.html file under the Project level template folder</w:t>
       </w:r>
       <w:r>
         <w:t>, we should do the below changes in the settings.py</w:t>
@@ -2313,7 +1708,6 @@
         </w:rPr>
         <w:t>SECTION FOUR (</w:t>
       </w:r>
-      <w:proofErr w:type="spellStart"/>
       <w:r>
         <w:rPr>
           <w:b/>
@@ -2322,7 +1716,6 @@
         </w:rPr>
         <w:t>models_database</w:t>
       </w:r>
-      <w:proofErr w:type="spellEnd"/>
       <w:r>
         <w:rPr>
           <w:b/>
@@ -2363,20 +1756,7 @@
         </w:numPr>
       </w:pPr>
       <w:r>
-        <w:t xml:space="preserve">It is used to interact with database with </w:t>
-      </w:r>
-      <w:proofErr w:type="spellStart"/>
-      <w:proofErr w:type="gramStart"/>
-      <w:r>
-        <w:t>Pyhton</w:t>
-      </w:r>
-      <w:proofErr w:type="spellEnd"/>
-      <w:r>
-        <w:t>(</w:t>
-      </w:r>
-      <w:proofErr w:type="gramEnd"/>
-      <w:r>
-        <w:t>Django)</w:t>
+        <w:t>It is used to interact with database with Pyhton(Django)</w:t>
       </w:r>
     </w:p>
     <w:p>
@@ -2388,13 +1768,8 @@
         </w:numPr>
       </w:pPr>
       <w:r>
-        <w:t xml:space="preserve">We can do CURD operation by using models without native SQL </w:t>
-      </w:r>
-      <w:proofErr w:type="spellStart"/>
-      <w:r>
-        <w:t>quries</w:t>
-      </w:r>
-      <w:proofErr w:type="spellEnd"/>
+        <w:t>We can do CURD operation by using models without native SQL quries</w:t>
+      </w:r>
     </w:p>
     <w:p>
       <w:pPr>
@@ -2417,38 +1792,14 @@
         </w:numPr>
       </w:pPr>
       <w:r>
-        <w:t xml:space="preserve">Create a class and </w:t>
-      </w:r>
-      <w:proofErr w:type="gramStart"/>
-      <w:r>
-        <w:t>Insert</w:t>
-      </w:r>
-      <w:proofErr w:type="gramEnd"/>
-      <w:r>
-        <w:t xml:space="preserve"> this </w:t>
-      </w:r>
-      <w:r>
-        <w:rPr>
-          <w:b/>
-          <w:bCs/>
-        </w:rPr>
-        <w:t xml:space="preserve">“from </w:t>
-      </w:r>
-      <w:proofErr w:type="spellStart"/>
-      <w:r>
-        <w:rPr>
-          <w:b/>
-          <w:bCs/>
-        </w:rPr>
-        <w:t>django.db</w:t>
-      </w:r>
-      <w:proofErr w:type="spellEnd"/>
-      <w:r>
-        <w:rPr>
-          <w:b/>
-          <w:bCs/>
-        </w:rPr>
-        <w:t xml:space="preserve"> import models”</w:t>
+        <w:t xml:space="preserve">Create a class and Insert this </w:t>
+      </w:r>
+      <w:r>
+        <w:rPr>
+          <w:b/>
+          <w:bCs/>
+        </w:rPr>
+        <w:t>“from django.db import models”</w:t>
       </w:r>
       <w:r>
         <w:t xml:space="preserve"> </w:t>
@@ -2475,15 +1826,7 @@
         </w:numPr>
       </w:pPr>
       <w:r>
-        <w:t xml:space="preserve">Our </w:t>
-      </w:r>
-      <w:proofErr w:type="gramStart"/>
-      <w:r>
-        <w:t>Model</w:t>
-      </w:r>
-      <w:proofErr w:type="gramEnd"/>
-      <w:r>
-        <w:t xml:space="preserve"> file should inherit from the Python Model </w:t>
+        <w:t xml:space="preserve">Our Model file should inherit from the Python Model </w:t>
       </w:r>
     </w:p>
     <w:p>
@@ -2497,7 +1840,6 @@
       <w:r>
         <w:t xml:space="preserve">Using </w:t>
       </w:r>
-      <w:proofErr w:type="gramStart"/>
       <w:r>
         <w:rPr>
           <w:b/>
@@ -2505,7 +1847,6 @@
         </w:rPr>
         <w:t>fields</w:t>
       </w:r>
-      <w:proofErr w:type="gramEnd"/>
       <w:r>
         <w:t xml:space="preserve"> we can define both </w:t>
       </w:r>
@@ -2624,15 +1965,7 @@
         </w:numPr>
       </w:pPr>
       <w:r>
-        <w:t xml:space="preserve">Run Migrate </w:t>
-      </w:r>
-      <w:proofErr w:type="spellStart"/>
-      <w:r>
-        <w:t>cmd</w:t>
-      </w:r>
-      <w:proofErr w:type="spellEnd"/>
-      <w:r>
-        <w:t xml:space="preserve"> to create database using “python manage.py migrate”</w:t>
+        <w:t>Run Migrate cmd to create database using “python manage.py migrate”</w:t>
       </w:r>
       <w:r>
         <w:t>, it will generate db.sqlite3 file.</w:t>
@@ -2647,15 +1980,7 @@
         </w:numPr>
       </w:pPr>
       <w:r>
-        <w:t xml:space="preserve">While running this </w:t>
-      </w:r>
-      <w:proofErr w:type="spellStart"/>
-      <w:r>
-        <w:t>cmd</w:t>
-      </w:r>
-      <w:proofErr w:type="spellEnd"/>
-      <w:r>
-        <w:t>, Django will look into the INSTALLED_APP in the setting.py</w:t>
+        <w:t>While running this cmd, Django will look into the INSTALLED_APP in the setting.py</w:t>
       </w:r>
     </w:p>
     <w:p>
@@ -2764,15 +2089,7 @@
         </w:numPr>
       </w:pPr>
       <w:r>
-        <w:t xml:space="preserve">This will take of Add/Updating the models and </w:t>
-      </w:r>
-      <w:proofErr w:type="gramStart"/>
-      <w:r>
-        <w:t>it</w:t>
-      </w:r>
-      <w:proofErr w:type="gramEnd"/>
-      <w:r>
-        <w:t xml:space="preserve"> column/attributes</w:t>
+        <w:t>This will take of Add/Updating the models and it column/attributes</w:t>
       </w:r>
     </w:p>
     <w:p>
@@ -2784,23 +2101,7 @@
         </w:numPr>
       </w:pPr>
       <w:r>
-        <w:t xml:space="preserve">Migration </w:t>
-      </w:r>
-      <w:proofErr w:type="spellStart"/>
-      <w:r>
-        <w:t>cmd</w:t>
-      </w:r>
-      <w:proofErr w:type="spellEnd"/>
-      <w:r>
-        <w:t xml:space="preserve"> will apply for the </w:t>
-      </w:r>
-      <w:proofErr w:type="gramStart"/>
-      <w:r>
-        <w:t>all</w:t>
-      </w:r>
-      <w:proofErr w:type="gramEnd"/>
-      <w:r>
-        <w:t xml:space="preserve"> app which is under the INSTALLED_APP key in setting.py</w:t>
+        <w:t>Migration cmd will apply for the all app which is under the INSTALLED_APP key in setting.py</w:t>
       </w:r>
     </w:p>
     <w:p>
@@ -2823,11 +2124,9 @@
           <w:numId w:val="17"/>
         </w:numPr>
       </w:pPr>
-      <w:proofErr w:type="spellStart"/>
       <w:r>
         <w:t>makemigrations</w:t>
       </w:r>
-      <w:proofErr w:type="spellEnd"/>
     </w:p>
     <w:p>
       <w:pPr>
@@ -2849,11 +2148,9 @@
           <w:numId w:val="17"/>
         </w:numPr>
       </w:pPr>
-      <w:proofErr w:type="spellStart"/>
       <w:r>
         <w:t>sqlmigrate</w:t>
       </w:r>
-      <w:proofErr w:type="spellEnd"/>
     </w:p>
     <w:p>
       <w:pPr>
@@ -2867,7 +2164,6 @@
           <w:bCs/>
         </w:rPr>
       </w:pPr>
-      <w:proofErr w:type="spellStart"/>
       <w:r>
         <w:rPr>
           <w:b/>
@@ -2875,7 +2171,6 @@
         </w:rPr>
         <w:t>makemigrations</w:t>
       </w:r>
-      <w:proofErr w:type="spellEnd"/>
     </w:p>
     <w:p>
       <w:pPr>
@@ -2885,21 +2180,8 @@
           <w:numId w:val="17"/>
         </w:numPr>
       </w:pPr>
-      <w:proofErr w:type="gramStart"/>
-      <w:r>
-        <w:t>CMD :</w:t>
-      </w:r>
-      <w:proofErr w:type="gramEnd"/>
-      <w:r>
-        <w:t xml:space="preserve"> python managed.py </w:t>
-      </w:r>
-      <w:proofErr w:type="spellStart"/>
-      <w:r>
-        <w:t>makemigrations</w:t>
-      </w:r>
-      <w:proofErr w:type="spellEnd"/>
-      <w:r>
-        <w:t xml:space="preserve"> &lt;APP_NAME&gt;</w:t>
+      <w:r>
+        <w:t>CMD : python managed.py makemigrations &lt;APP_NAME&gt;</w:t>
       </w:r>
     </w:p>
     <w:p>
@@ -2911,15 +2193,7 @@
         </w:numPr>
       </w:pPr>
       <w:r>
-        <w:t xml:space="preserve">This </w:t>
-      </w:r>
-      <w:proofErr w:type="spellStart"/>
-      <w:r>
-        <w:t>cmd</w:t>
-      </w:r>
-      <w:proofErr w:type="spellEnd"/>
-      <w:r>
-        <w:t xml:space="preserve"> will create set instruction python file to apply the changes to the database.</w:t>
+        <w:t>This cmd will create set instruction python file to apply the changes to the database.</w:t>
       </w:r>
     </w:p>
     <w:p>
@@ -2931,25 +2205,7 @@
         </w:numPr>
       </w:pPr>
       <w:r>
-        <w:t xml:space="preserve">Default Application like </w:t>
-      </w:r>
-      <w:proofErr w:type="spellStart"/>
-      <w:proofErr w:type="gramStart"/>
-      <w:r>
-        <w:t>Admin,Auth</w:t>
-      </w:r>
-      <w:proofErr w:type="spellEnd"/>
-      <w:proofErr w:type="gramEnd"/>
-      <w:r>
-        <w:t xml:space="preserve"> have its own </w:t>
-      </w:r>
-      <w:proofErr w:type="spellStart"/>
-      <w:r>
-        <w:t>makemigration</w:t>
-      </w:r>
-      <w:proofErr w:type="spellEnd"/>
-      <w:r>
-        <w:t xml:space="preserve"> code</w:t>
+        <w:t>Default Application like Admin,Auth have its own makemigration code</w:t>
       </w:r>
       <w:r>
         <w:t>(Migration Instruction File)</w:t>
@@ -2967,15 +2223,7 @@
         </w:numPr>
       </w:pPr>
       <w:r>
-        <w:t xml:space="preserve">This </w:t>
-      </w:r>
-      <w:proofErr w:type="spellStart"/>
-      <w:r>
-        <w:t>cmd</w:t>
-      </w:r>
-      <w:proofErr w:type="spellEnd"/>
-      <w:r>
-        <w:t xml:space="preserve"> does not make any change in the database</w:t>
+        <w:t>This cmd does not make any change in the database</w:t>
       </w:r>
       <w:r>
         <w:t xml:space="preserve"> </w:t>
@@ -2990,15 +2238,7 @@
         </w:numPr>
       </w:pPr>
       <w:r>
-        <w:t xml:space="preserve">After running this </w:t>
-      </w:r>
-      <w:proofErr w:type="spellStart"/>
-      <w:r>
-        <w:t>cmd</w:t>
-      </w:r>
-      <w:proofErr w:type="spellEnd"/>
-      <w:r>
-        <w:t xml:space="preserve">, </w:t>
+        <w:t xml:space="preserve">After running this cmd, </w:t>
       </w:r>
       <w:r>
         <w:t>the instruction file will be created under the &lt;APP_NAME&gt;/migrations/&lt;CREATED_FILE_NAME&gt;</w:t>
@@ -3052,7 +2292,10 @@
         </w:numPr>
       </w:pPr>
       <w:r>
-        <w:t>CMD: python manage.py migration</w:t>
+        <w:t>CMD: python manage.py migrat</w:t>
+      </w:r>
+      <w:r>
+        <w:t>e</w:t>
       </w:r>
     </w:p>
     <w:p>
@@ -3064,21 +2307,8 @@
         </w:numPr>
       </w:pPr>
       <w:r>
-        <w:t xml:space="preserve">This </w:t>
-      </w:r>
-      <w:proofErr w:type="spellStart"/>
-      <w:r>
-        <w:t>cmd</w:t>
-      </w:r>
-      <w:proofErr w:type="spellEnd"/>
-      <w:r>
-        <w:t xml:space="preserve"> will look into the migration folder which is created in the previous </w:t>
-      </w:r>
-      <w:proofErr w:type="spellStart"/>
-      <w:r>
-        <w:t>cmd</w:t>
-      </w:r>
-      <w:proofErr w:type="spellEnd"/>
+        <w:t>This cmd will look into the migration folder which is created in the previous cmd</w:t>
+      </w:r>
     </w:p>
     <w:p>
       <w:pPr>
@@ -3104,7 +2334,6 @@
           <w:bCs/>
         </w:rPr>
       </w:pPr>
-      <w:proofErr w:type="spellStart"/>
       <w:r>
         <w:rPr>
           <w:b/>
@@ -3119,7 +2348,6 @@
         </w:rPr>
         <w:t>qlmigrate</w:t>
       </w:r>
-      <w:proofErr w:type="spellEnd"/>
     </w:p>
     <w:p>
       <w:pPr>
@@ -3129,24 +2357,11 @@
           <w:numId w:val="17"/>
         </w:numPr>
       </w:pPr>
-      <w:proofErr w:type="gramStart"/>
       <w:r>
         <w:t>CMD</w:t>
       </w:r>
       <w:r>
-        <w:t xml:space="preserve"> :</w:t>
-      </w:r>
-      <w:proofErr w:type="gramEnd"/>
-      <w:r>
-        <w:t xml:space="preserve"> python manage.py </w:t>
-      </w:r>
-      <w:proofErr w:type="spellStart"/>
-      <w:r>
-        <w:t>sqlmigration</w:t>
-      </w:r>
-      <w:proofErr w:type="spellEnd"/>
-      <w:r>
-        <w:t xml:space="preserve"> app &lt;MIGRATION_NUMBER&gt;</w:t>
+        <w:t xml:space="preserve"> : python manage.py sqlmigration app &lt;MIGRATION_NUMBER&gt;</w:t>
       </w:r>
     </w:p>
     <w:p>
@@ -3170,81 +2385,220 @@
         </w:numPr>
       </w:pPr>
       <w:r>
-        <w:t xml:space="preserve">This </w:t>
-      </w:r>
-      <w:proofErr w:type="spellStart"/>
-      <w:r>
-        <w:t>cmd</w:t>
-      </w:r>
-      <w:proofErr w:type="spellEnd"/>
+        <w:t>This cmd wont do any change to the Database, it only show the migration instruction in the SQL queries format</w:t>
+      </w:r>
+    </w:p>
+    <w:p>
+      <w:pPr>
+        <w:rPr>
+          <w:b/>
+          <w:bCs/>
+        </w:rPr>
+      </w:pPr>
+      <w:r>
+        <w:rPr>
+          <w:b/>
+          <w:bCs/>
+        </w:rPr>
+        <w:t>Run Shell in Django</w:t>
+      </w:r>
+    </w:p>
+    <w:p>
+      <w:pPr>
+        <w:pStyle w:val="ListParagraph"/>
+        <w:numPr>
+          <w:ilvl w:val="0"/>
+          <w:numId w:val="19"/>
+        </w:numPr>
+      </w:pPr>
+      <w:r>
+        <w:t>CMD : python manage.py shell</w:t>
+      </w:r>
+    </w:p>
+    <w:p>
+      <w:pPr>
+        <w:pStyle w:val="ListParagraph"/>
+        <w:numPr>
+          <w:ilvl w:val="0"/>
+          <w:numId w:val="19"/>
+        </w:numPr>
+      </w:pPr>
+    </w:p>
+    <w:p>
+      <w:pPr>
+        <w:rPr>
+          <w:b/>
+          <w:bCs/>
+        </w:rPr>
+      </w:pPr>
+      <w:r>
+        <w:rPr>
+          <w:b/>
+          <w:bCs/>
+        </w:rPr>
+        <w:t>Data Interaction (CURD Operation)</w:t>
+      </w:r>
+    </w:p>
+    <w:p>
+      <w:pPr>
+        <w:pStyle w:val="ListParagraph"/>
+        <w:numPr>
+          <w:ilvl w:val="0"/>
+          <w:numId w:val="18"/>
+        </w:numPr>
+      </w:pPr>
+      <w:r>
+        <w:t xml:space="preserve">Save a record :  </w:t>
+      </w:r>
+      <w:r>
+        <w:t>&lt;MODEL_BOJECT&gt;.</w:t>
+      </w:r>
+      <w:r>
+        <w:t xml:space="preserve">save() </w:t>
+      </w:r>
+    </w:p>
+    <w:p>
+      <w:pPr>
+        <w:pStyle w:val="ListParagraph"/>
+        <w:numPr>
+          <w:ilvl w:val="0"/>
+          <w:numId w:val="18"/>
+        </w:numPr>
+      </w:pPr>
+      <w:r>
+        <w:t xml:space="preserve">Create and save record : </w:t>
+      </w:r>
+      <w:r>
+        <w:t>&lt;MODEL_NAME&gt;.objects.</w:t>
+      </w:r>
+      <w:r>
+        <w:t>create()</w:t>
+      </w:r>
+    </w:p>
+    <w:p>
+      <w:pPr>
+        <w:pStyle w:val="ListParagraph"/>
+        <w:numPr>
+          <w:ilvl w:val="0"/>
+          <w:numId w:val="18"/>
+        </w:numPr>
+      </w:pPr>
+      <w:r>
+        <w:t xml:space="preserve">Save bulk </w:t>
+      </w:r>
+      <w:r>
+        <w:t>record</w:t>
+      </w:r>
+      <w:r>
+        <w:t xml:space="preserve"> : </w:t>
+      </w:r>
+      <w:r>
+        <w:t>&lt;MODEL_NAME&gt;.objects.</w:t>
+      </w:r>
+      <w:r>
+        <w:t>bulk_create()</w:t>
+      </w:r>
+    </w:p>
+    <w:p>
+      <w:pPr>
+        <w:pStyle w:val="ListParagraph"/>
+        <w:numPr>
+          <w:ilvl w:val="0"/>
+          <w:numId w:val="18"/>
+        </w:numPr>
+      </w:pPr>
+      <w:r>
+        <w:t xml:space="preserve">NOTE : &lt;MODEL_NAME&gt;.objects </w:t>
+      </w:r>
+      <w:r>
+        <w:sym w:font="Wingdings" w:char="F0E8"/>
+      </w:r>
+      <w:r>
+        <w:t xml:space="preserve"> This is called as Django Model Manager</w:t>
+      </w:r>
+    </w:p>
+    <w:p>
+      <w:pPr>
+        <w:pStyle w:val="ListParagraph"/>
+        <w:numPr>
+          <w:ilvl w:val="0"/>
+          <w:numId w:val="18"/>
+        </w:numPr>
+      </w:pPr>
+      <w:r>
+        <w:t>Using this we can also call more methods to do Database Operation using Django Models</w:t>
+      </w:r>
+    </w:p>
+    <w:p>
+      <w:pPr>
+        <w:pStyle w:val="ListParagraph"/>
+        <w:numPr>
+          <w:ilvl w:val="0"/>
+          <w:numId w:val="18"/>
+        </w:numPr>
+      </w:pPr>
+      <w:r>
+        <w:t>&lt;MODEL_NAME&gt;.objects.all() and &lt;MODEL_NAME&gt;.objects.get()</w:t>
+      </w:r>
+    </w:p>
+    <w:p>
+      <w:pPr>
+        <w:pStyle w:val="ListParagraph"/>
+        <w:numPr>
+          <w:ilvl w:val="0"/>
+          <w:numId w:val="18"/>
+        </w:numPr>
+      </w:pPr>
+      <w:r>
+        <w:lastRenderedPageBreak/>
+        <w:t>&lt;MODEL_NAME&gt;.objects.get()</w:t>
+      </w:r>
+      <w:r>
+        <w:t xml:space="preserve"> – It will grab only one item from the Table, by passing any unique key </w:t>
+      </w:r>
+    </w:p>
+    <w:p>
+      <w:pPr>
+        <w:pStyle w:val="ListParagraph"/>
+        <w:numPr>
+          <w:ilvl w:val="0"/>
+          <w:numId w:val="18"/>
+        </w:numPr>
+      </w:pPr>
+      <w:r>
+        <w:t>&lt;MODEL_NAME&gt;.objects.f</w:t>
+      </w:r>
+      <w:r>
+        <w:t>ilter() is used to narrow down the result if needed from the QuerySet Result</w:t>
+      </w:r>
+      <w:r>
+        <w:t>, We can use the Logical Operation like AND</w:t>
+      </w:r>
+      <w:r>
+        <w:t>(&amp;)</w:t>
+      </w:r>
+      <w:r>
+        <w:t xml:space="preserve"> and OR</w:t>
+      </w:r>
+      <w:r>
+        <w:t>(|)</w:t>
+      </w:r>
       <w:r>
         <w:t xml:space="preserve"> </w:t>
       </w:r>
-      <w:proofErr w:type="spellStart"/>
-      <w:proofErr w:type="gramStart"/>
-      <w:r>
-        <w:t>wont</w:t>
-      </w:r>
-      <w:proofErr w:type="spellEnd"/>
-      <w:proofErr w:type="gramEnd"/>
-      <w:r>
-        <w:t xml:space="preserve"> do any change to the Database, it only show the migration instruction in the SQL queries format</w:t>
-      </w:r>
-    </w:p>
-    <w:p>
-      <w:pPr>
-        <w:rPr>
-          <w:b/>
-          <w:bCs/>
-        </w:rPr>
-      </w:pPr>
-      <w:r>
-        <w:rPr>
-          <w:b/>
-          <w:bCs/>
-        </w:rPr>
-        <w:t>Run Shell in Django</w:t>
-      </w:r>
-    </w:p>
-    <w:p>
-      <w:pPr>
-        <w:pStyle w:val="ListParagraph"/>
-        <w:numPr>
-          <w:ilvl w:val="0"/>
-          <w:numId w:val="19"/>
-        </w:numPr>
-      </w:pPr>
-      <w:proofErr w:type="gramStart"/>
-      <w:r>
-        <w:t>CMD :</w:t>
-      </w:r>
-      <w:proofErr w:type="gramEnd"/>
-      <w:r>
-        <w:t xml:space="preserve"> python manage.py shell</w:t>
-      </w:r>
-    </w:p>
-    <w:p>
-      <w:pPr>
-        <w:pStyle w:val="ListParagraph"/>
-        <w:numPr>
-          <w:ilvl w:val="0"/>
-          <w:numId w:val="19"/>
-        </w:numPr>
-      </w:pPr>
-    </w:p>
-    <w:p>
-      <w:pPr>
-        <w:rPr>
-          <w:b/>
-          <w:bCs/>
-        </w:rPr>
-      </w:pPr>
-      <w:r>
-        <w:rPr>
-          <w:b/>
-          <w:bCs/>
-        </w:rPr>
-        <w:t>Data Interaction (CURD Operation)</w:t>
+      <w:r>
+        <w:rPr>
+          <w:b/>
+          <w:bCs/>
+        </w:rPr>
+        <w:t>from Django.db.models</w:t>
+      </w:r>
+      <w:r>
+        <w:rPr>
+          <w:b/>
+          <w:bCs/>
+        </w:rPr>
+        <w:t xml:space="preserve"> import Q</w:t>
       </w:r>
     </w:p>
     <w:p>
@@ -3256,21 +2610,7 @@
         </w:numPr>
       </w:pPr>
       <w:r>
-        <w:t xml:space="preserve">Save a </w:t>
-      </w:r>
-      <w:proofErr w:type="gramStart"/>
-      <w:r>
-        <w:t>record :</w:t>
-      </w:r>
-      <w:proofErr w:type="gramEnd"/>
-      <w:r>
-        <w:t xml:space="preserve">  </w:t>
-      </w:r>
-      <w:r>
-        <w:t>&lt;MODEL_BOJECT&gt;.</w:t>
-      </w:r>
-      <w:r>
-        <w:t xml:space="preserve">save() </w:t>
+        <w:t>To do more complex comparison like greater than and lesser than and Startswith we can sue the FieldLookup Technique</w:t>
       </w:r>
     </w:p>
     <w:p>
@@ -3282,29 +2622,13 @@
         </w:numPr>
       </w:pPr>
       <w:r>
-        <w:t xml:space="preserve">Create and save </w:t>
-      </w:r>
-      <w:proofErr w:type="gramStart"/>
-      <w:r>
-        <w:t>record :</w:t>
-      </w:r>
-      <w:proofErr w:type="gramEnd"/>
-      <w:r>
-        <w:t xml:space="preserve"> </w:t>
-      </w:r>
-      <w:r>
-        <w:t>&lt;MODEL_NAME&gt;.</w:t>
-      </w:r>
-      <w:proofErr w:type="spellStart"/>
-      <w:r>
-        <w:t>objects.</w:t>
-      </w:r>
-      <w:r>
-        <w:t>create</w:t>
-      </w:r>
-      <w:proofErr w:type="spellEnd"/>
-      <w:r>
-        <w:t>()</w:t>
+        <w:t>Syntax : &lt;MODEL_NAME&gt;.objects.filter(&lt;COLUMN_NAME&gt;__&lt;COMPARISON_NAME&gt;</w:t>
+      </w:r>
+      <w:r>
+        <w:t>=</w:t>
+      </w:r>
+      <w:r>
+        <w:t>&lt;VALUE&gt;)</w:t>
       </w:r>
     </w:p>
     <w:p>
@@ -3316,272 +2640,10 @@
         </w:numPr>
       </w:pPr>
       <w:r>
-        <w:t xml:space="preserve">Save bulk </w:t>
-      </w:r>
-      <w:proofErr w:type="gramStart"/>
-      <w:r>
-        <w:t>record</w:t>
-      </w:r>
-      <w:r>
-        <w:t xml:space="preserve"> :</w:t>
-      </w:r>
-      <w:proofErr w:type="gramEnd"/>
-      <w:r>
-        <w:t xml:space="preserve"> </w:t>
-      </w:r>
-      <w:r>
-        <w:t>&lt;MODEL_NAME&gt;.</w:t>
-      </w:r>
-      <w:proofErr w:type="spellStart"/>
-      <w:r>
-        <w:t>objects.</w:t>
-      </w:r>
-      <w:r>
-        <w:t>bulk_create</w:t>
-      </w:r>
-      <w:proofErr w:type="spellEnd"/>
-      <w:r>
-        <w:t>()</w:t>
-      </w:r>
-    </w:p>
-    <w:p>
-      <w:pPr>
-        <w:pStyle w:val="ListParagraph"/>
-        <w:numPr>
-          <w:ilvl w:val="0"/>
-          <w:numId w:val="18"/>
-        </w:numPr>
-      </w:pPr>
-      <w:proofErr w:type="gramStart"/>
-      <w:r>
-        <w:t>NOTE :</w:t>
-      </w:r>
-      <w:proofErr w:type="gramEnd"/>
-      <w:r>
-        <w:t xml:space="preserve"> &lt;MODEL_NAME&gt;.objects </w:t>
-      </w:r>
-      <w:r>
-        <w:sym w:font="Wingdings" w:char="F0E8"/>
-      </w:r>
-      <w:r>
-        <w:t xml:space="preserve"> This is called as Django Model Manager</w:t>
-      </w:r>
-    </w:p>
-    <w:p>
-      <w:pPr>
-        <w:pStyle w:val="ListParagraph"/>
-        <w:numPr>
-          <w:ilvl w:val="0"/>
-          <w:numId w:val="18"/>
-        </w:numPr>
-      </w:pPr>
-      <w:r>
-        <w:t>Using this we can also call more methods to do Database Operation using Django Models</w:t>
-      </w:r>
-    </w:p>
-    <w:p>
-      <w:pPr>
-        <w:pStyle w:val="ListParagraph"/>
-        <w:numPr>
-          <w:ilvl w:val="0"/>
-          <w:numId w:val="18"/>
-        </w:numPr>
-      </w:pPr>
-      <w:r>
-        <w:t>&lt;MODEL_NAME&gt;.</w:t>
-      </w:r>
-      <w:proofErr w:type="spellStart"/>
-      <w:r>
-        <w:t>objects.all</w:t>
-      </w:r>
-      <w:proofErr w:type="spellEnd"/>
-      <w:r>
-        <w:t>() and &lt;MODEL_NAME&gt;.</w:t>
-      </w:r>
-      <w:proofErr w:type="spellStart"/>
-      <w:r>
-        <w:t>objects.get</w:t>
-      </w:r>
-      <w:proofErr w:type="spellEnd"/>
-      <w:r>
-        <w:t>()</w:t>
-      </w:r>
-    </w:p>
-    <w:p>
-      <w:pPr>
-        <w:pStyle w:val="ListParagraph"/>
-        <w:numPr>
-          <w:ilvl w:val="0"/>
-          <w:numId w:val="18"/>
-        </w:numPr>
-      </w:pPr>
-      <w:r>
-        <w:lastRenderedPageBreak/>
-        <w:t>&lt;MODEL_NAME&gt;.</w:t>
-      </w:r>
-      <w:proofErr w:type="spellStart"/>
-      <w:r>
-        <w:t>objects.get</w:t>
-      </w:r>
-      <w:proofErr w:type="spellEnd"/>
-      <w:r>
-        <w:t>()</w:t>
-      </w:r>
-      <w:r>
-        <w:t xml:space="preserve"> – It will grab only one item from the Table, by passing any unique key </w:t>
-      </w:r>
-    </w:p>
-    <w:p>
-      <w:pPr>
-        <w:pStyle w:val="ListParagraph"/>
-        <w:numPr>
-          <w:ilvl w:val="0"/>
-          <w:numId w:val="18"/>
-        </w:numPr>
-      </w:pPr>
-      <w:r>
-        <w:t>&lt;MODEL_</w:t>
-      </w:r>
-      <w:proofErr w:type="gramStart"/>
-      <w:r>
-        <w:t>NAME&gt;.</w:t>
-      </w:r>
-      <w:proofErr w:type="spellStart"/>
-      <w:r>
-        <w:t>objects.f</w:t>
-      </w:r>
-      <w:r>
-        <w:t>ilter</w:t>
-      </w:r>
-      <w:proofErr w:type="spellEnd"/>
-      <w:proofErr w:type="gramEnd"/>
-      <w:r>
-        <w:t xml:space="preserve">() is used to narrow down the result if needed from the </w:t>
-      </w:r>
-      <w:proofErr w:type="spellStart"/>
-      <w:r>
-        <w:t>QuerySet</w:t>
-      </w:r>
-      <w:proofErr w:type="spellEnd"/>
-      <w:r>
-        <w:t xml:space="preserve"> Result</w:t>
-      </w:r>
-      <w:r>
-        <w:t>, We can use the Logical Operation like AND</w:t>
-      </w:r>
-      <w:r>
-        <w:t>(&amp;)</w:t>
-      </w:r>
-      <w:r>
-        <w:t xml:space="preserve"> and OR</w:t>
-      </w:r>
-      <w:r>
-        <w:t>(|)</w:t>
-      </w:r>
-      <w:r>
-        <w:t xml:space="preserve"> </w:t>
-      </w:r>
-      <w:r>
-        <w:rPr>
-          <w:b/>
-          <w:bCs/>
-        </w:rPr>
-        <w:t xml:space="preserve">from </w:t>
-      </w:r>
-      <w:proofErr w:type="spellStart"/>
-      <w:r>
-        <w:rPr>
-          <w:b/>
-          <w:bCs/>
-        </w:rPr>
-        <w:t>Django.db.models</w:t>
-      </w:r>
-      <w:proofErr w:type="spellEnd"/>
-      <w:r>
-        <w:rPr>
-          <w:b/>
-          <w:bCs/>
-        </w:rPr>
-        <w:t xml:space="preserve"> import Q</w:t>
-      </w:r>
-    </w:p>
-    <w:p>
-      <w:pPr>
-        <w:pStyle w:val="ListParagraph"/>
-        <w:numPr>
-          <w:ilvl w:val="0"/>
-          <w:numId w:val="18"/>
-        </w:numPr>
-      </w:pPr>
-      <w:r>
-        <w:t xml:space="preserve">To do more complex comparison like greater than and lesser than and </w:t>
-      </w:r>
-      <w:proofErr w:type="spellStart"/>
-      <w:r>
-        <w:t>Startswith</w:t>
-      </w:r>
-      <w:proofErr w:type="spellEnd"/>
-      <w:r>
-        <w:t xml:space="preserve"> we can sue the </w:t>
-      </w:r>
-      <w:proofErr w:type="spellStart"/>
-      <w:r>
-        <w:t>FieldLookup</w:t>
-      </w:r>
-      <w:proofErr w:type="spellEnd"/>
-      <w:r>
-        <w:t xml:space="preserve"> Technique</w:t>
-      </w:r>
-    </w:p>
-    <w:p>
-      <w:pPr>
-        <w:pStyle w:val="ListParagraph"/>
-        <w:numPr>
-          <w:ilvl w:val="0"/>
-          <w:numId w:val="18"/>
-        </w:numPr>
-      </w:pPr>
-      <w:proofErr w:type="gramStart"/>
-      <w:r>
-        <w:t>Syntax :</w:t>
-      </w:r>
-      <w:proofErr w:type="gramEnd"/>
-      <w:r>
-        <w:t xml:space="preserve"> &lt;MODEL_NAME&gt;.objects.filter(&lt;COLUMN_NAME&gt;__&lt;COMPARISON_NAME&gt;</w:t>
-      </w:r>
-      <w:r>
-        <w:t>=</w:t>
-      </w:r>
-      <w:r>
-        <w:t>&lt;VALUE&gt;)</w:t>
-      </w:r>
-    </w:p>
-    <w:p>
-      <w:pPr>
-        <w:pStyle w:val="ListParagraph"/>
-        <w:numPr>
-          <w:ilvl w:val="0"/>
-          <w:numId w:val="18"/>
-        </w:numPr>
-      </w:pPr>
-      <w:r>
         <w:t>COMPARISON_NAME are</w:t>
       </w:r>
       <w:r>
-        <w:t xml:space="preserve"> </w:t>
-      </w:r>
-      <w:proofErr w:type="spellStart"/>
-      <w:proofErr w:type="gramStart"/>
-      <w:r>
-        <w:t>startswith,in</w:t>
-      </w:r>
-      <w:proofErr w:type="gramEnd"/>
-      <w:r>
-        <w:t>,gte,lte</w:t>
-      </w:r>
-      <w:proofErr w:type="spellEnd"/>
-      <w:r>
-        <w:t xml:space="preserve"> and etc</w:t>
+        <w:t xml:space="preserve"> startswith,in,gte,lte and etc</w:t>
       </w:r>
     </w:p>
     <w:p>
@@ -3698,31 +2760,8 @@
         </w:numPr>
       </w:pPr>
       <w:r>
-        <w:t xml:space="preserve">If new column added, default value should be </w:t>
-      </w:r>
-      <w:proofErr w:type="spellStart"/>
-      <w:proofErr w:type="gramStart"/>
-      <w:r>
-        <w:t>give</w:t>
-      </w:r>
-      <w:proofErr w:type="spellEnd"/>
-      <w:proofErr w:type="gramEnd"/>
-      <w:r>
-        <w:t xml:space="preserve"> in the model.py file or should give it while running </w:t>
-      </w:r>
-      <w:proofErr w:type="spellStart"/>
-      <w:r>
-        <w:t>makemigration</w:t>
-      </w:r>
-      <w:proofErr w:type="spellEnd"/>
-      <w:r>
-        <w:t xml:space="preserve"> </w:t>
-      </w:r>
-      <w:proofErr w:type="spellStart"/>
-      <w:r>
-        <w:t>cmd</w:t>
-      </w:r>
-      <w:proofErr w:type="spellEnd"/>
+        <w:t>If new column added, default value should be give in the model.py file or should give it while running makemigration cmd</w:t>
+      </w:r>
       <w:r>
         <w:t>, then only migration will happen</w:t>
       </w:r>
@@ -3751,15 +2790,7 @@
         </w:numPr>
       </w:pPr>
       <w:r>
-        <w:t xml:space="preserve">Then run </w:t>
-      </w:r>
-      <w:proofErr w:type="spellStart"/>
-      <w:r>
-        <w:t>makemigrations</w:t>
-      </w:r>
-      <w:proofErr w:type="spellEnd"/>
-      <w:r>
-        <w:t xml:space="preserve"> and migrat</w:t>
+        <w:t>Then run makemigrations and migrat</w:t>
       </w:r>
       <w:r>
         <w:t>e CMD</w:t>
@@ -3818,15 +2849,7 @@
         </w:numPr>
       </w:pPr>
       <w:r>
-        <w:t xml:space="preserve">Call </w:t>
-      </w:r>
-      <w:proofErr w:type="gramStart"/>
-      <w:r>
-        <w:t>save(</w:t>
-      </w:r>
-      <w:proofErr w:type="gramEnd"/>
-      <w:r>
-        <w:t>) , this will update the DB</w:t>
+        <w:t>Call save() , this will update the DB</w:t>
       </w:r>
     </w:p>
     <w:p>
@@ -3901,15 +2924,7 @@
         </w:numPr>
       </w:pPr>
       <w:r>
-        <w:t xml:space="preserve">Retrieve the record which needs to be deleted, using </w:t>
-      </w:r>
-      <w:proofErr w:type="gramStart"/>
-      <w:r>
-        <w:t>get(</w:t>
-      </w:r>
-      <w:proofErr w:type="gramEnd"/>
-      <w:r>
-        <w:t>)</w:t>
+        <w:t>Retrieve the record which needs to be deleted, using get()</w:t>
       </w:r>
     </w:p>
     <w:p>
@@ -3921,15 +2936,7 @@
         </w:numPr>
       </w:pPr>
       <w:r>
-        <w:t xml:space="preserve">Call </w:t>
-      </w:r>
-      <w:proofErr w:type="gramStart"/>
-      <w:r>
-        <w:t>delete(</w:t>
-      </w:r>
-      <w:proofErr w:type="gramEnd"/>
-      <w:r>
-        <w:t>)</w:t>
+        <w:t>Call delete()</w:t>
       </w:r>
     </w:p>
     <w:p>
@@ -4062,13 +3069,8 @@
           <w:numId w:val="20"/>
         </w:numPr>
       </w:pPr>
-      <w:proofErr w:type="gramStart"/>
-      <w:r>
-        <w:t>These feature</w:t>
-      </w:r>
-      <w:proofErr w:type="gramEnd"/>
-      <w:r>
-        <w:t xml:space="preserve"> we can learn in upcoming sections</w:t>
+      <w:r>
+        <w:t>These feature we can learn in upcoming sections</w:t>
       </w:r>
     </w:p>
     <w:p>
@@ -4117,15 +3119,7 @@
         </w:numPr>
       </w:pPr>
       <w:r>
-        <w:t xml:space="preserve">In </w:t>
-      </w:r>
-      <w:proofErr w:type="gramStart"/>
-      <w:r>
-        <w:t>template ,</w:t>
-      </w:r>
-      <w:proofErr w:type="gramEnd"/>
-      <w:r>
-        <w:t xml:space="preserve"> use Django expression to display the value</w:t>
+        <w:t>In template , use Django expression to display the value</w:t>
       </w:r>
     </w:p>
     <w:p/>
@@ -4146,7 +3140,6 @@
         </w:rPr>
         <w:t>SECTION FIVE (</w:t>
       </w:r>
-      <w:proofErr w:type="spellStart"/>
       <w:r>
         <w:rPr>
           <w:b/>
@@ -4155,7 +3148,6 @@
         </w:rPr>
         <w:t>my_car_site</w:t>
       </w:r>
-      <w:proofErr w:type="spellEnd"/>
       <w:r>
         <w:rPr>
           <w:b/>
@@ -4213,15 +3205,7 @@
         </w:numPr>
       </w:pPr>
       <w:r>
-        <w:t xml:space="preserve">And </w:t>
-      </w:r>
-      <w:proofErr w:type="gramStart"/>
-      <w:r>
-        <w:t>also</w:t>
-      </w:r>
-      <w:proofErr w:type="gramEnd"/>
-      <w:r>
-        <w:t xml:space="preserve"> it is already configured </w:t>
+        <w:t xml:space="preserve">And also it is already configured </w:t>
       </w:r>
       <w:r>
         <w:t>in the setting.py file of INSTALLED_APPS</w:t>
@@ -4242,7 +3226,6 @@
           <w:bCs/>
         </w:rPr>
       </w:pPr>
-      <w:proofErr w:type="gramStart"/>
       <w:r>
         <w:rPr>
           <w:b/>
@@ -4250,7 +3233,6 @@
         </w:rPr>
         <w:t>IMPORTANT :</w:t>
       </w:r>
-      <w:proofErr w:type="gramEnd"/>
       <w:r>
         <w:rPr>
           <w:b/>
@@ -4286,26 +3268,10 @@
         </w:numPr>
       </w:pPr>
       <w:r>
-        <w:t xml:space="preserve">{% </w:t>
-      </w:r>
-      <w:proofErr w:type="spellStart"/>
-      <w:r>
-        <w:t>csrf_token</w:t>
-      </w:r>
-      <w:proofErr w:type="spellEnd"/>
-      <w:r>
-        <w:t xml:space="preserve"> %}</w:t>
-      </w:r>
-      <w:r>
-        <w:t xml:space="preserve"> add this inside the html form of the Django template to avoid the </w:t>
-      </w:r>
-      <w:proofErr w:type="spellStart"/>
-      <w:r>
-        <w:t>csfr</w:t>
-      </w:r>
-      <w:proofErr w:type="spellEnd"/>
-      <w:r>
-        <w:t xml:space="preserve"> error</w:t>
+        <w:t>{% csrf_token %}</w:t>
+      </w:r>
+      <w:r>
+        <w:t xml:space="preserve"> add this inside the html form of the Django template to avoid the csfr error</w:t>
       </w:r>
     </w:p>
     <w:p>
@@ -4317,15 +3283,7 @@
         </w:numPr>
       </w:pPr>
       <w:r>
-        <w:t xml:space="preserve">According to Django, One endpoint will act </w:t>
-      </w:r>
-      <w:proofErr w:type="gramStart"/>
-      <w:r>
-        <w:t>as  GET</w:t>
-      </w:r>
-      <w:proofErr w:type="gramEnd"/>
-      <w:r>
-        <w:t xml:space="preserve"> request when it loads the page(When user land into that page), When user submit o</w:t>
+        <w:t>According to Django, One endpoint will act as  GET request when it loads the page(When user land into that page), When user submit o</w:t>
       </w:r>
       <w:r>
         <w:t xml:space="preserve">r refresh the page it consider as POST request to the same end point(the end point which used for rendering the page) </w:t>
@@ -4355,15 +3313,7 @@
         </w:numPr>
       </w:pPr>
       <w:r>
-        <w:t xml:space="preserve">We </w:t>
-      </w:r>
-      <w:proofErr w:type="gramStart"/>
-      <w:r>
-        <w:t>can  access</w:t>
-      </w:r>
-      <w:proofErr w:type="gramEnd"/>
-      <w:r>
-        <w:t xml:space="preserve"> admin portal by &lt;OUR_DOMAIN_NAME&gt;/admin</w:t>
+        <w:t>We can  access admin portal by &lt;OUR_DOMAIN_NAME&gt;/admin</w:t>
       </w:r>
     </w:p>
     <w:p>
@@ -4375,15 +3325,7 @@
         </w:numPr>
       </w:pPr>
       <w:r>
-        <w:t xml:space="preserve">Create the “superuser” via cli </w:t>
-      </w:r>
-      <w:proofErr w:type="spellStart"/>
-      <w:r>
-        <w:t>cmd</w:t>
-      </w:r>
-      <w:proofErr w:type="spellEnd"/>
-      <w:r>
-        <w:t xml:space="preserve"> to access the portal</w:t>
+        <w:t>Create the “superuser” via cli cmd to access the portal</w:t>
       </w:r>
       <w:r>
         <w:t>.</w:t>
@@ -4398,13 +3340,8 @@
         </w:numPr>
       </w:pPr>
       <w:r>
-        <w:t xml:space="preserve">python manage.py </w:t>
-      </w:r>
-      <w:proofErr w:type="spellStart"/>
-      <w:r>
-        <w:t>createsuperuser</w:t>
-      </w:r>
-      <w:proofErr w:type="spellEnd"/>
+        <w:t>python manage.py createsuperuser</w:t>
+      </w:r>
     </w:p>
     <w:p>
       <w:pPr>
@@ -4415,30 +3352,64 @@
         </w:numPr>
       </w:pPr>
       <w:r>
+        <w:t>Use this credentials and login into the portal</w:t>
+      </w:r>
+    </w:p>
+    <w:p>
+      <w:pPr>
+        <w:rPr>
+          <w:b/>
+          <w:bCs/>
+        </w:rPr>
+      </w:pPr>
+      <w:r>
+        <w:rPr>
+          <w:b/>
+          <w:bCs/>
+        </w:rPr>
+        <w:t>Connecting Models with Admin Portal</w:t>
+      </w:r>
+    </w:p>
+    <w:p>
+      <w:pPr>
+        <w:pStyle w:val="ListParagraph"/>
+        <w:numPr>
+          <w:ilvl w:val="0"/>
+          <w:numId w:val="25"/>
+        </w:numPr>
+      </w:pPr>
+      <w:r>
+        <w:t>Open the admin.py file in the App scoped file</w:t>
+      </w:r>
+    </w:p>
+    <w:p>
+      <w:pPr>
+        <w:pStyle w:val="ListParagraph"/>
+        <w:numPr>
+          <w:ilvl w:val="0"/>
+          <w:numId w:val="25"/>
+        </w:numPr>
+      </w:pPr>
+      <w:r>
+        <w:t>Import the models which is needed to be controlled by the admin portal</w:t>
+      </w:r>
+    </w:p>
+    <w:p>
+      <w:pPr>
+        <w:pStyle w:val="ListParagraph"/>
+        <w:numPr>
+          <w:ilvl w:val="0"/>
+          <w:numId w:val="25"/>
+        </w:numPr>
+      </w:pPr>
+      <w:r>
         <w:t xml:space="preserve">Use </w:t>
       </w:r>
-      <w:proofErr w:type="gramStart"/>
-      <w:r>
-        <w:t>this credentials and login</w:t>
-      </w:r>
-      <w:proofErr w:type="gramEnd"/>
-      <w:r>
-        <w:t xml:space="preserve"> into the portal</w:t>
-      </w:r>
-    </w:p>
-    <w:p>
-      <w:pPr>
-        <w:rPr>
-          <w:b/>
-          <w:bCs/>
-        </w:rPr>
-      </w:pPr>
-      <w:r>
-        <w:rPr>
-          <w:b/>
-          <w:bCs/>
-        </w:rPr>
-        <w:t>Connecting Models with Admin Portal</w:t>
+      <w:r>
+        <w:t>admin.site.register</w:t>
+      </w:r>
+      <w:r>
+        <w:t>(&lt;Model Name&gt;)</w:t>
       </w:r>
     </w:p>
     <w:p>
@@ -4450,7 +3421,7 @@
         </w:numPr>
       </w:pPr>
       <w:r>
-        <w:t>Open the admin.py file in the App scoped file</w:t>
+        <w:t>Now login into the admin portal and you can see your Model in the admin portal</w:t>
       </w:r>
     </w:p>
     <w:p>
@@ -4462,7 +3433,19 @@
         </w:numPr>
       </w:pPr>
       <w:r>
-        <w:t>Import the models which is needed to be controlled by the admin portal</w:t>
+        <w:t xml:space="preserve">Once you go inside of the </w:t>
+      </w:r>
+      <w:r>
+        <w:t>Mo</w:t>
+      </w:r>
+      <w:r>
+        <w:t xml:space="preserve">del, you can view the string representation of an </w:t>
+      </w:r>
+      <w:r>
+        <w:t xml:space="preserve">each stored </w:t>
+      </w:r>
+      <w:r>
+        <w:t>objects.</w:t>
       </w:r>
     </w:p>
     <w:p>
@@ -4474,20 +3457,10 @@
         </w:numPr>
       </w:pPr>
       <w:r>
-        <w:t xml:space="preserve">Use </w:t>
-      </w:r>
-      <w:proofErr w:type="spellStart"/>
-      <w:proofErr w:type="gramStart"/>
-      <w:r>
-        <w:t>admin.site</w:t>
-      </w:r>
-      <w:proofErr w:type="gramEnd"/>
-      <w:r>
-        <w:t>.register</w:t>
-      </w:r>
-      <w:proofErr w:type="spellEnd"/>
-      <w:r>
-        <w:t>(&lt;Model Name&gt;)</w:t>
+        <w:t>We can click on the each object(Each record) and perform the CURD operations on the record</w:t>
+      </w:r>
+      <w:r>
+        <w:t>.</w:t>
       </w:r>
     </w:p>
     <w:p>
@@ -4499,7 +3472,7 @@
         </w:numPr>
       </w:pPr>
       <w:r>
-        <w:t>Now login into the admin portal and you can see your Model in the admin portal</w:t>
+        <w:t>IN this way we have only limited access to the model in the Admin Portal.</w:t>
       </w:r>
     </w:p>
     <w:p>
@@ -4511,27 +3484,21 @@
         </w:numPr>
       </w:pPr>
       <w:r>
-        <w:t xml:space="preserve">Once you go inside of the </w:t>
-      </w:r>
-      <w:r>
-        <w:t>Mo</w:t>
-      </w:r>
-      <w:r>
-        <w:t xml:space="preserve">del, you can view the string representation of </w:t>
-      </w:r>
-      <w:proofErr w:type="gramStart"/>
-      <w:r>
-        <w:t xml:space="preserve">an </w:t>
-      </w:r>
-      <w:r>
-        <w:t>each</w:t>
-      </w:r>
-      <w:proofErr w:type="gramEnd"/>
-      <w:r>
-        <w:t xml:space="preserve"> stored </w:t>
-      </w:r>
-      <w:r>
-        <w:t>objects.</w:t>
+        <w:t xml:space="preserve">To overcome this issue and get many control over the model can be done by extending the our model with </w:t>
+      </w:r>
+      <w:r>
+        <w:rPr>
+          <w:b/>
+          <w:bCs/>
+        </w:rPr>
+        <w:t>model.ModeAdmin</w:t>
+      </w:r>
+      <w:r>
+        <w:rPr>
+          <w:b/>
+          <w:bCs/>
+        </w:rPr>
+        <w:t>.</w:t>
       </w:r>
     </w:p>
     <w:p>
@@ -4543,15 +3510,16 @@
         </w:numPr>
       </w:pPr>
       <w:r>
-        <w:t xml:space="preserve">We can click on the each </w:t>
-      </w:r>
-      <w:proofErr w:type="gramStart"/>
-      <w:r>
-        <w:t>object(</w:t>
-      </w:r>
-      <w:proofErr w:type="gramEnd"/>
-      <w:r>
-        <w:t>Each record) and perform the CURD operations on the record</w:t>
+        <w:t>Create a class and inherit the ModelAdmin</w:t>
+      </w:r>
+      <w:r>
+        <w:t xml:space="preserve"> and pass this class object into the register method. </w:t>
+      </w:r>
+      <w:r>
+        <w:t>admin.site.register</w:t>
+      </w:r>
+      <w:r>
+        <w:t>(&lt;Model Name&gt;,&lt;Class_Name&gt;)</w:t>
       </w:r>
       <w:r>
         <w:t>.</w:t>
@@ -4566,101 +3534,7 @@
         </w:numPr>
       </w:pPr>
       <w:r>
-        <w:t>IN this way we have only limited access to the model in the Admin Portal.</w:t>
-      </w:r>
-    </w:p>
-    <w:p>
-      <w:pPr>
-        <w:pStyle w:val="ListParagraph"/>
-        <w:numPr>
-          <w:ilvl w:val="0"/>
-          <w:numId w:val="25"/>
-        </w:numPr>
-      </w:pPr>
-      <w:r>
-        <w:t xml:space="preserve">To overcome this issue and get many control over the model can be done by extending the our model with </w:t>
-      </w:r>
-      <w:proofErr w:type="spellStart"/>
-      <w:proofErr w:type="gramStart"/>
-      <w:r>
-        <w:rPr>
-          <w:b/>
-          <w:bCs/>
-        </w:rPr>
-        <w:t>model.ModeAdmin</w:t>
-      </w:r>
-      <w:proofErr w:type="spellEnd"/>
-      <w:proofErr w:type="gramEnd"/>
-      <w:r>
-        <w:rPr>
-          <w:b/>
-          <w:bCs/>
-        </w:rPr>
-        <w:t>.</w:t>
-      </w:r>
-    </w:p>
-    <w:p>
-      <w:pPr>
-        <w:pStyle w:val="ListParagraph"/>
-        <w:numPr>
-          <w:ilvl w:val="0"/>
-          <w:numId w:val="25"/>
-        </w:numPr>
-      </w:pPr>
-      <w:r>
-        <w:t xml:space="preserve">Create a class and inherit the </w:t>
-      </w:r>
-      <w:proofErr w:type="spellStart"/>
-      <w:r>
-        <w:t>ModelAdmin</w:t>
-      </w:r>
-      <w:proofErr w:type="spellEnd"/>
-      <w:r>
-        <w:t xml:space="preserve"> and pass this class object into the register method. </w:t>
-      </w:r>
-      <w:proofErr w:type="spellStart"/>
-      <w:proofErr w:type="gramStart"/>
-      <w:r>
-        <w:t>admin.site</w:t>
-      </w:r>
-      <w:proofErr w:type="gramEnd"/>
-      <w:r>
-        <w:t>.register</w:t>
-      </w:r>
-      <w:proofErr w:type="spellEnd"/>
-      <w:r>
-        <w:t>(&lt;Model Name&gt;,&lt;</w:t>
-      </w:r>
-      <w:proofErr w:type="spellStart"/>
-      <w:r>
-        <w:t>Class_Name</w:t>
-      </w:r>
-      <w:proofErr w:type="spellEnd"/>
-      <w:r>
-        <w:t>&gt;)</w:t>
-      </w:r>
-      <w:r>
-        <w:t>.</w:t>
-      </w:r>
-    </w:p>
-    <w:p>
-      <w:pPr>
-        <w:pStyle w:val="ListParagraph"/>
-        <w:numPr>
-          <w:ilvl w:val="0"/>
-          <w:numId w:val="25"/>
-        </w:numPr>
-      </w:pPr>
-      <w:r>
-        <w:t xml:space="preserve">By this method we can change the </w:t>
-      </w:r>
-      <w:proofErr w:type="spellStart"/>
-      <w:r>
-        <w:t>oder</w:t>
-      </w:r>
-      <w:proofErr w:type="spellEnd"/>
-      <w:r>
-        <w:t xml:space="preserve"> of the field. </w:t>
+        <w:t xml:space="preserve">By this method we can change the oder of the field. </w:t>
       </w:r>
     </w:p>
     <w:p>
@@ -4701,7 +3575,6 @@
         <w:lastRenderedPageBreak/>
         <w:t>SECTION SIX(</w:t>
       </w:r>
-      <w:proofErr w:type="spellStart"/>
       <w:r>
         <w:rPr>
           <w:b/>
@@ -4710,7 +3583,6 @@
         </w:rPr>
         <w:t>Django_forms</w:t>
       </w:r>
-      <w:proofErr w:type="spellEnd"/>
       <w:r>
         <w:rPr>
           <w:b/>
@@ -4721,13 +3593,8 @@
       </w:r>
     </w:p>
     <w:p>
-      <w:proofErr w:type="gramStart"/>
-      <w:r>
-        <w:t>GET,POST</w:t>
-      </w:r>
-      <w:proofErr w:type="gramEnd"/>
-      <w:r>
-        <w:t xml:space="preserve"> and CSRF</w:t>
+      <w:r>
+        <w:t>GET,POST and CSRF</w:t>
       </w:r>
     </w:p>
     <w:p>
@@ -4767,17 +3634,7 @@
         <w:t>are</w:t>
       </w:r>
       <w:r>
-        <w:t xml:space="preserve"> must in the template form tag and submit button within the form tag, apart from this we </w:t>
-      </w:r>
-      <w:proofErr w:type="spellStart"/>
-      <w:proofErr w:type="gramStart"/>
-      <w:r>
-        <w:t>wont</w:t>
-      </w:r>
-      <w:proofErr w:type="spellEnd"/>
-      <w:proofErr w:type="gramEnd"/>
-      <w:r>
-        <w:t xml:space="preserve"> use any html tags</w:t>
+        <w:t xml:space="preserve"> must in the template form tag and submit button within the form tag, apart from this we wont use any html tags</w:t>
       </w:r>
     </w:p>
     <w:p>
@@ -4819,15 +3676,7 @@
         </w:numPr>
       </w:pPr>
       <w:r>
-        <w:t xml:space="preserve">from </w:t>
-      </w:r>
-      <w:proofErr w:type="spellStart"/>
-      <w:r>
-        <w:t>django</w:t>
-      </w:r>
-      <w:proofErr w:type="spellEnd"/>
-      <w:r>
-        <w:t xml:space="preserve"> import forms</w:t>
+        <w:t>from django import forms</w:t>
       </w:r>
     </w:p>
     <w:p>
@@ -4841,13 +3690,9 @@
       <w:r>
         <w:t>class &lt;OUR_CLASS_NAME&gt;(</w:t>
       </w:r>
-      <w:proofErr w:type="spellStart"/>
-      <w:proofErr w:type="gramStart"/>
       <w:r>
         <w:t>forms.Form</w:t>
       </w:r>
-      <w:proofErr w:type="spellEnd"/>
-      <w:proofErr w:type="gramEnd"/>
       <w:r>
         <w:t>)</w:t>
       </w:r>
@@ -4861,15 +3706,7 @@
         </w:numPr>
       </w:pPr>
       <w:r>
-        <w:t xml:space="preserve">This class is called as logical structure of an HTML form, it </w:t>
-      </w:r>
-      <w:proofErr w:type="gramStart"/>
-      <w:r>
-        <w:t>make</w:t>
-      </w:r>
-      <w:proofErr w:type="gramEnd"/>
-      <w:r>
-        <w:t xml:space="preserve"> us to keep template clean</w:t>
+        <w:t>This class is called as logical structure of an HTML form, it make us to keep template clean</w:t>
       </w:r>
     </w:p>
     <w:p>
@@ -4934,23 +3771,13 @@
       <w:r>
         <w:t xml:space="preserve">By adding </w:t>
       </w:r>
-      <w:proofErr w:type="spellStart"/>
-      <w:r>
-        <w:rPr>
-          <w:b/>
-          <w:bCs/>
-        </w:rPr>
-        <w:t>as_</w:t>
-      </w:r>
-      <w:proofErr w:type="gramStart"/>
-      <w:r>
-        <w:rPr>
-          <w:b/>
-          <w:bCs/>
-        </w:rPr>
-        <w:t>p</w:t>
-      </w:r>
-      <w:proofErr w:type="spellEnd"/>
+      <w:r>
+        <w:rPr>
+          <w:b/>
+          <w:bCs/>
+        </w:rPr>
+        <w:t>as_p</w:t>
+      </w:r>
       <w:r>
         <w:rPr>
           <w:b/>
@@ -4959,11 +3786,7 @@
         <w:t xml:space="preserve"> </w:t>
       </w:r>
       <w:r>
-        <w:t xml:space="preserve"> in</w:t>
-      </w:r>
-      <w:proofErr w:type="gramEnd"/>
-      <w:r>
-        <w:t xml:space="preserve"> the template tells the Django to put &lt;p&gt; in each elements</w:t>
+        <w:t xml:space="preserve"> in the template tells the Django to put &lt;p&gt; in each elements</w:t>
       </w:r>
     </w:p>
     <w:p>
@@ -4977,7 +3800,6 @@
       <w:r>
         <w:t xml:space="preserve">We can add as </w:t>
       </w:r>
-      <w:proofErr w:type="spellStart"/>
       <w:r>
         <w:rPr>
           <w:b/>
@@ -4985,11 +3807,9 @@
         </w:rPr>
         <w:t>as_ul</w:t>
       </w:r>
-      <w:proofErr w:type="spellEnd"/>
       <w:r>
         <w:t xml:space="preserve"> and </w:t>
       </w:r>
-      <w:proofErr w:type="spellStart"/>
       <w:r>
         <w:rPr>
           <w:b/>
@@ -4997,7 +3817,6 @@
         </w:rPr>
         <w:t>as_table</w:t>
       </w:r>
-      <w:proofErr w:type="spellEnd"/>
     </w:p>
     <w:p>
       <w:pPr>
@@ -5052,7 +3871,6 @@
           <w:bCs/>
         </w:rPr>
       </w:pPr>
-      <w:proofErr w:type="spellStart"/>
       <w:r>
         <w:rPr>
           <w:b/>
@@ -5060,7 +3878,6 @@
         </w:rPr>
         <w:t>ModelForm</w:t>
       </w:r>
-      <w:proofErr w:type="spellEnd"/>
       <w:r>
         <w:rPr>
           <w:b/>
@@ -5110,7 +3927,6 @@
         </w:rPr>
         <w:t>SECTION SEVEN (</w:t>
       </w:r>
-      <w:proofErr w:type="spellStart"/>
       <w:r>
         <w:rPr>
           <w:b/>
@@ -5119,7 +3935,6 @@
         </w:rPr>
         <w:t>class_based_view</w:t>
       </w:r>
-      <w:proofErr w:type="spellEnd"/>
       <w:r>
         <w:rPr>
           <w:b/>
@@ -5174,1034 +3989,1215 @@
           <w:numId w:val="28"/>
         </w:numPr>
       </w:pPr>
-      <w:proofErr w:type="gramStart"/>
-      <w:r>
-        <w:t>Import :</w:t>
-      </w:r>
-      <w:proofErr w:type="gramEnd"/>
-      <w:r>
+      <w:r>
+        <w:t xml:space="preserve">Import : </w:t>
+      </w:r>
+      <w:r>
+        <w:t>from django.views.generic  import TemplateView</w:t>
+      </w:r>
+    </w:p>
+    <w:p>
+      <w:pPr>
+        <w:pStyle w:val="ListParagraph"/>
+        <w:numPr>
+          <w:ilvl w:val="0"/>
+          <w:numId w:val="28"/>
+        </w:numPr>
+      </w:pPr>
+      <w:r>
+        <w:t>Create Class and inherit TemplateView</w:t>
+      </w:r>
+    </w:p>
+    <w:p>
+      <w:pPr>
+        <w:pStyle w:val="ListParagraph"/>
+        <w:numPr>
+          <w:ilvl w:val="0"/>
+          <w:numId w:val="28"/>
+        </w:numPr>
+      </w:pPr>
+      <w:r>
+        <w:t>Create a variable template_name=&lt;TEMPLATE_PATH&gt;</w:t>
+      </w:r>
+    </w:p>
+    <w:p>
+      <w:pPr>
+        <w:pStyle w:val="ListParagraph"/>
+        <w:numPr>
+          <w:ilvl w:val="0"/>
+          <w:numId w:val="28"/>
+        </w:numPr>
+      </w:pPr>
+      <w:r>
+        <w:t xml:space="preserve">In </w:t>
+      </w:r>
+      <w:r>
+        <w:t>urls</w:t>
+      </w:r>
+      <w:r>
+        <w:t>.py, we import the class and use in the path()</w:t>
+      </w:r>
+    </w:p>
+    <w:p>
+      <w:pPr>
+        <w:rPr>
+          <w:b/>
+          <w:bCs/>
+        </w:rPr>
+      </w:pPr>
+      <w:r>
+        <w:rPr>
+          <w:b/>
+          <w:bCs/>
+        </w:rPr>
+        <w:t xml:space="preserve">Generic Views – </w:t>
+      </w:r>
+      <w:r>
+        <w:rPr>
+          <w:b/>
+          <w:bCs/>
+        </w:rPr>
+        <w:t>Form</w:t>
+      </w:r>
+      <w:r>
+        <w:rPr>
+          <w:b/>
+          <w:bCs/>
+        </w:rPr>
+        <w:t xml:space="preserve"> Views </w:t>
+      </w:r>
+    </w:p>
+    <w:p>
+      <w:pPr>
+        <w:pStyle w:val="ListParagraph"/>
+        <w:numPr>
+          <w:ilvl w:val="0"/>
+          <w:numId w:val="29"/>
+        </w:numPr>
+      </w:pPr>
+      <w:r>
+        <w:t xml:space="preserve">Create FormView with your own fields , by inherit </w:t>
+      </w:r>
+      <w:r>
+        <w:rPr>
+          <w:b/>
+          <w:bCs/>
+        </w:rPr>
+        <w:t>forms.Form</w:t>
+      </w:r>
+    </w:p>
+    <w:p>
+      <w:pPr>
+        <w:pStyle w:val="ListParagraph"/>
+        <w:numPr>
+          <w:ilvl w:val="0"/>
+          <w:numId w:val="29"/>
+        </w:numPr>
+      </w:pPr>
+      <w:r>
+        <w:t xml:space="preserve">Import : </w:t>
+      </w:r>
+      <w:r>
+        <w:t>from django.views.generic  import</w:t>
+      </w:r>
+      <w:r>
+        <w:t xml:space="preserve"> FormView</w:t>
+      </w:r>
+    </w:p>
+    <w:p>
+      <w:pPr>
+        <w:pStyle w:val="ListParagraph"/>
+        <w:numPr>
+          <w:ilvl w:val="0"/>
+          <w:numId w:val="29"/>
+        </w:numPr>
+      </w:pPr>
+      <w:r>
+        <w:t>Import The Form view in this View.py</w:t>
+      </w:r>
+    </w:p>
+    <w:p>
+      <w:pPr>
+        <w:pStyle w:val="ListParagraph"/>
+        <w:numPr>
+          <w:ilvl w:val="0"/>
+          <w:numId w:val="29"/>
+        </w:numPr>
+      </w:pPr>
+      <w:r>
+        <w:t>Here creare class and inherit FormView</w:t>
+      </w:r>
+    </w:p>
+    <w:p>
+      <w:pPr>
+        <w:pStyle w:val="ListParagraph"/>
+        <w:numPr>
+          <w:ilvl w:val="0"/>
+          <w:numId w:val="29"/>
+        </w:numPr>
+      </w:pPr>
+      <w:r>
+        <w:t xml:space="preserve">Create a variable </w:t>
+      </w:r>
+      <w:r>
+        <w:t xml:space="preserve">form_class=&lt;FORM_CLASS_NAME&gt; </w:t>
+      </w:r>
+    </w:p>
+    <w:p>
+      <w:pPr>
+        <w:pStyle w:val="ListParagraph"/>
+        <w:numPr>
+          <w:ilvl w:val="0"/>
+          <w:numId w:val="29"/>
+        </w:numPr>
+      </w:pPr>
+      <w:r>
+        <w:t xml:space="preserve">Create a html file(contact.html) and follow as instruction as </w:t>
+      </w:r>
+      <w:r>
+        <w:rPr>
+          <w:b/>
+          <w:bCs/>
+        </w:rPr>
+        <w:t>Django Form View</w:t>
+      </w:r>
+    </w:p>
+    <w:p>
+      <w:pPr>
+        <w:pStyle w:val="ListParagraph"/>
+        <w:numPr>
+          <w:ilvl w:val="0"/>
+          <w:numId w:val="29"/>
+        </w:numPr>
+      </w:pPr>
+      <w:r>
+        <w:t>Create a variable template_name=&lt;TEMPLATE_PATH&gt;</w:t>
+      </w:r>
+    </w:p>
+    <w:p>
+      <w:pPr>
+        <w:pStyle w:val="ListParagraph"/>
+        <w:numPr>
+          <w:ilvl w:val="0"/>
+          <w:numId w:val="29"/>
+        </w:numPr>
+      </w:pPr>
+      <w:r>
+        <w:lastRenderedPageBreak/>
+        <w:t>In urls.py, we import the class and use in the path()</w:t>
+      </w:r>
+    </w:p>
+    <w:p>
+      <w:pPr>
+        <w:rPr>
+          <w:b/>
+          <w:bCs/>
+        </w:rPr>
+      </w:pPr>
+      <w:r>
+        <w:rPr>
+          <w:b/>
+          <w:bCs/>
+        </w:rPr>
+        <w:t>Generic Views – Create Views</w:t>
+      </w:r>
+    </w:p>
+    <w:p>
+      <w:pPr>
+        <w:pStyle w:val="ListParagraph"/>
+        <w:numPr>
+          <w:ilvl w:val="0"/>
+          <w:numId w:val="30"/>
+        </w:numPr>
+      </w:pPr>
+      <w:r>
+        <w:t xml:space="preserve">This is Best View in the </w:t>
+      </w:r>
+      <w:r>
+        <w:rPr>
+          <w:b/>
+          <w:bCs/>
+        </w:rPr>
+        <w:t>Class Based View</w:t>
+      </w:r>
+      <w:r>
+        <w:rPr>
+          <w:b/>
+          <w:bCs/>
+        </w:rPr>
         <w:t xml:space="preserve"> </w:t>
       </w:r>
       <w:r>
-        <w:t xml:space="preserve">from </w:t>
-      </w:r>
-      <w:proofErr w:type="spellStart"/>
-      <w:r>
-        <w:t>django.views.generic</w:t>
-      </w:r>
-      <w:proofErr w:type="spellEnd"/>
-      <w:r>
-        <w:t xml:space="preserve">  import </w:t>
-      </w:r>
-      <w:proofErr w:type="spellStart"/>
-      <w:r>
-        <w:t>TemplateView</w:t>
-      </w:r>
-      <w:proofErr w:type="spellEnd"/>
-    </w:p>
-    <w:p>
-      <w:pPr>
-        <w:pStyle w:val="ListParagraph"/>
-        <w:numPr>
-          <w:ilvl w:val="0"/>
-          <w:numId w:val="28"/>
-        </w:numPr>
-      </w:pPr>
-      <w:r>
-        <w:t xml:space="preserve">Create Class and inherit </w:t>
-      </w:r>
-      <w:proofErr w:type="spellStart"/>
-      <w:r>
-        <w:t>TemplateView</w:t>
-      </w:r>
-      <w:proofErr w:type="spellEnd"/>
-    </w:p>
-    <w:p>
-      <w:pPr>
-        <w:pStyle w:val="ListParagraph"/>
-        <w:numPr>
-          <w:ilvl w:val="0"/>
-          <w:numId w:val="28"/>
-        </w:numPr>
+        <w:t>section</w:t>
+      </w:r>
+    </w:p>
+    <w:p>
+      <w:pPr>
+        <w:pStyle w:val="ListParagraph"/>
+        <w:numPr>
+          <w:ilvl w:val="0"/>
+          <w:numId w:val="30"/>
+        </w:numPr>
+      </w:pPr>
+      <w:r>
+        <w:t xml:space="preserve">This is the </w:t>
+      </w:r>
+      <w:r>
+        <w:rPr>
+          <w:b/>
+          <w:bCs/>
+        </w:rPr>
+        <w:t>Model Based Class Based View</w:t>
+      </w:r>
+    </w:p>
+    <w:p>
+      <w:pPr>
+        <w:pStyle w:val="ListParagraph"/>
+        <w:numPr>
+          <w:ilvl w:val="0"/>
+          <w:numId w:val="30"/>
+        </w:numPr>
+      </w:pPr>
+      <w:r>
+        <w:t>This</w:t>
+      </w:r>
+      <w:r>
+        <w:t xml:space="preserve"> is will create view for the end user by the </w:t>
+      </w:r>
+      <w:r>
+        <w:rPr>
+          <w:b/>
+          <w:bCs/>
+        </w:rPr>
+        <w:t xml:space="preserve">model </w:t>
+      </w:r>
+      <w:r>
+        <w:rPr>
+          <w:b/>
+          <w:bCs/>
+        </w:rPr>
+        <w:t>class</w:t>
+      </w:r>
+      <w:r>
+        <w:t xml:space="preserve"> </w:t>
+      </w:r>
+    </w:p>
+    <w:p>
+      <w:pPr>
+        <w:pStyle w:val="ListParagraph"/>
+        <w:numPr>
+          <w:ilvl w:val="0"/>
+          <w:numId w:val="30"/>
+        </w:numPr>
+        <w:rPr>
+          <w:b/>
+          <w:bCs/>
+        </w:rPr>
+      </w:pPr>
+      <w:r>
+        <w:rPr>
+          <w:b/>
+          <w:bCs/>
+        </w:rPr>
+        <w:t>Important</w:t>
+      </w:r>
+      <w:r>
+        <w:rPr>
+          <w:b/>
+          <w:bCs/>
+        </w:rPr>
+        <w:t xml:space="preserve">: </w:t>
+      </w:r>
+      <w:r>
+        <w:t>Template name should be in a pattern called &lt;EXACT_MODEL_NAME&gt;_form.html</w:t>
+      </w:r>
+    </w:p>
+    <w:p>
+      <w:pPr>
+        <w:pStyle w:val="ListParagraph"/>
+        <w:numPr>
+          <w:ilvl w:val="0"/>
+          <w:numId w:val="30"/>
+        </w:numPr>
+        <w:rPr>
+          <w:b/>
+          <w:bCs/>
+        </w:rPr>
+      </w:pPr>
+      <w:r>
+        <w:t xml:space="preserve">Import : </w:t>
+      </w:r>
+      <w:r>
+        <w:t>from django.views.generic  import</w:t>
+      </w:r>
+      <w:r>
+        <w:t xml:space="preserve"> CreateView</w:t>
+      </w:r>
+    </w:p>
+    <w:p>
+      <w:pPr>
+        <w:pStyle w:val="ListParagraph"/>
+        <w:numPr>
+          <w:ilvl w:val="0"/>
+          <w:numId w:val="30"/>
+        </w:numPr>
+        <w:rPr>
+          <w:b/>
+          <w:bCs/>
+        </w:rPr>
+      </w:pPr>
+      <w:r>
+        <w:t>Create a class and inherit CreateView inside this</w:t>
+      </w:r>
+    </w:p>
+    <w:p>
+      <w:pPr>
+        <w:pStyle w:val="ListParagraph"/>
+        <w:numPr>
+          <w:ilvl w:val="0"/>
+          <w:numId w:val="30"/>
+        </w:numPr>
+        <w:rPr>
+          <w:b/>
+          <w:bCs/>
+        </w:rPr>
+      </w:pPr>
+      <w:r>
+        <w:t>Import models inside the view.py</w:t>
+      </w:r>
+    </w:p>
+    <w:p>
+      <w:pPr>
+        <w:pStyle w:val="ListParagraph"/>
+        <w:numPr>
+          <w:ilvl w:val="0"/>
+          <w:numId w:val="30"/>
+        </w:numPr>
+        <w:rPr>
+          <w:b/>
+          <w:bCs/>
+        </w:rPr>
       </w:pPr>
       <w:r>
         <w:t xml:space="preserve">Create a variable </w:t>
       </w:r>
-      <w:proofErr w:type="spellStart"/>
-      <w:r>
-        <w:t>template_name</w:t>
-      </w:r>
-      <w:proofErr w:type="spellEnd"/>
-      <w:r>
-        <w:t>=&lt;TEMPLATE_PATH&gt;</w:t>
-      </w:r>
-    </w:p>
-    <w:p>
-      <w:pPr>
-        <w:pStyle w:val="ListParagraph"/>
-        <w:numPr>
-          <w:ilvl w:val="0"/>
-          <w:numId w:val="28"/>
-        </w:numPr>
-      </w:pPr>
-      <w:r>
-        <w:t xml:space="preserve">In </w:t>
-      </w:r>
-      <w:r>
-        <w:t>urls</w:t>
-      </w:r>
-      <w:r>
-        <w:t xml:space="preserve">.py, we import the class and use in the </w:t>
-      </w:r>
-      <w:proofErr w:type="gramStart"/>
-      <w:r>
-        <w:t>path(</w:t>
-      </w:r>
-      <w:proofErr w:type="gramEnd"/>
-      <w:r>
+      <w:r>
+        <w:rPr>
+          <w:b/>
+          <w:bCs/>
+        </w:rPr>
+        <w:t>model=&lt;MODEL_NAME&gt;</w:t>
+      </w:r>
+    </w:p>
+    <w:p>
+      <w:pPr>
+        <w:pStyle w:val="ListParagraph"/>
+        <w:numPr>
+          <w:ilvl w:val="0"/>
+          <w:numId w:val="30"/>
+        </w:numPr>
+        <w:rPr>
+          <w:b/>
+          <w:bCs/>
+        </w:rPr>
+      </w:pPr>
+      <w:r>
+        <w:t xml:space="preserve">Create a variable </w:t>
+      </w:r>
+      <w:r>
+        <w:rPr>
+          <w:b/>
+          <w:bCs/>
+        </w:rPr>
+        <w:t>fields=”__all__”</w:t>
+      </w:r>
+    </w:p>
+    <w:p>
+      <w:pPr>
+        <w:pStyle w:val="ListParagraph"/>
+        <w:numPr>
+          <w:ilvl w:val="0"/>
+          <w:numId w:val="30"/>
+        </w:numPr>
+        <w:rPr>
+          <w:b/>
+          <w:bCs/>
+        </w:rPr>
+      </w:pPr>
+      <w:r>
+        <w:t>Create a success_url when the form success submit happens</w:t>
+      </w:r>
+    </w:p>
+    <w:p>
+      <w:pPr>
+        <w:pStyle w:val="ListParagraph"/>
+        <w:numPr>
+          <w:ilvl w:val="0"/>
+          <w:numId w:val="30"/>
+        </w:numPr>
+        <w:rPr>
+          <w:b/>
+          <w:bCs/>
+        </w:rPr>
+      </w:pPr>
+      <w:r>
+        <w:t>Create a template file in the naming pattern as said before(teacher_form.html)</w:t>
+      </w:r>
+    </w:p>
+    <w:p>
+      <w:pPr>
+        <w:pStyle w:val="ListParagraph"/>
+        <w:numPr>
+          <w:ilvl w:val="0"/>
+          <w:numId w:val="30"/>
+        </w:numPr>
+        <w:rPr>
+          <w:b/>
+          <w:bCs/>
+        </w:rPr>
+      </w:pPr>
+      <w:r>
+        <w:t xml:space="preserve">Inside template value can be accessed using variable </w:t>
+      </w:r>
+      <w:r>
+        <w:rPr>
+          <w:b/>
+          <w:bCs/>
+        </w:rPr>
+        <w:t>“form”</w:t>
+      </w:r>
+    </w:p>
+    <w:p>
+      <w:pPr>
+        <w:rPr>
+          <w:b/>
+          <w:bCs/>
+        </w:rPr>
+      </w:pPr>
+      <w:r>
+        <w:rPr>
+          <w:b/>
+          <w:bCs/>
+        </w:rPr>
+        <w:t>Generic View – List View</w:t>
+      </w:r>
+    </w:p>
+    <w:p>
+      <w:pPr>
+        <w:pStyle w:val="ListParagraph"/>
+        <w:numPr>
+          <w:ilvl w:val="0"/>
+          <w:numId w:val="31"/>
+        </w:numPr>
+        <w:rPr>
+          <w:b/>
+          <w:bCs/>
+        </w:rPr>
+      </w:pPr>
+      <w:r>
+        <w:t>Create a class and inherit ListView inside this</w:t>
+      </w:r>
+    </w:p>
+    <w:p>
+      <w:pPr>
+        <w:pStyle w:val="ListParagraph"/>
+        <w:numPr>
+          <w:ilvl w:val="0"/>
+          <w:numId w:val="31"/>
+        </w:numPr>
+        <w:rPr>
+          <w:b/>
+          <w:bCs/>
+        </w:rPr>
+      </w:pPr>
+      <w:r>
+        <w:t>Import models inside the view.py</w:t>
+      </w:r>
+    </w:p>
+    <w:p>
+      <w:pPr>
+        <w:pStyle w:val="ListParagraph"/>
+        <w:numPr>
+          <w:ilvl w:val="0"/>
+          <w:numId w:val="31"/>
+        </w:numPr>
+        <w:rPr>
+          <w:b/>
+          <w:bCs/>
+        </w:rPr>
+      </w:pPr>
+      <w:r>
+        <w:t xml:space="preserve">Create a variable </w:t>
+      </w:r>
+      <w:r>
+        <w:rPr>
+          <w:b/>
+          <w:bCs/>
+        </w:rPr>
+        <w:t>model=&lt;MODEL_NAME&gt;</w:t>
+      </w:r>
+    </w:p>
+    <w:p>
+      <w:pPr>
+        <w:pStyle w:val="ListParagraph"/>
+        <w:numPr>
+          <w:ilvl w:val="0"/>
+          <w:numId w:val="31"/>
+        </w:numPr>
+        <w:rPr>
+          <w:b/>
+          <w:bCs/>
+        </w:rPr>
+      </w:pPr>
+      <w:r>
+        <w:t xml:space="preserve">Create a template file in the naming pattern as </w:t>
+      </w:r>
+      <w:r>
+        <w:t>&lt;MODEL_NAME&gt;_list.html(</w:t>
+      </w:r>
+      <w:r>
+        <w:rPr>
+          <w:b/>
+          <w:bCs/>
+        </w:rPr>
+        <w:t>teacher_list.html</w:t>
+      </w:r>
+      <w:r>
+        <w:rPr>
+          <w:b/>
+          <w:bCs/>
+        </w:rPr>
         <w:t>)</w:t>
       </w:r>
     </w:p>
     <w:p>
       <w:pPr>
-        <w:rPr>
-          <w:b/>
-          <w:bCs/>
-        </w:rPr>
-      </w:pPr>
-      <w:r>
-        <w:rPr>
-          <w:b/>
-          <w:bCs/>
-        </w:rPr>
-        <w:t xml:space="preserve">Generic Views – </w:t>
-      </w:r>
-      <w:r>
-        <w:rPr>
-          <w:b/>
-          <w:bCs/>
-        </w:rPr>
-        <w:t>Form</w:t>
-      </w:r>
-      <w:r>
-        <w:rPr>
-          <w:b/>
-          <w:bCs/>
-        </w:rPr>
-        <w:t xml:space="preserve"> Views </w:t>
-      </w:r>
-    </w:p>
-    <w:p>
-      <w:pPr>
-        <w:pStyle w:val="ListParagraph"/>
-        <w:numPr>
-          <w:ilvl w:val="0"/>
-          <w:numId w:val="29"/>
-        </w:numPr>
-      </w:pPr>
-      <w:r>
-        <w:t xml:space="preserve">Create </w:t>
-      </w:r>
-      <w:proofErr w:type="spellStart"/>
-      <w:r>
-        <w:t>FormView</w:t>
-      </w:r>
-      <w:proofErr w:type="spellEnd"/>
-      <w:r>
-        <w:t xml:space="preserve"> with your own </w:t>
-      </w:r>
-      <w:proofErr w:type="gramStart"/>
-      <w:r>
-        <w:t>fields ,</w:t>
-      </w:r>
-      <w:proofErr w:type="gramEnd"/>
-      <w:r>
-        <w:t xml:space="preserve"> by inherit </w:t>
-      </w:r>
-      <w:proofErr w:type="spellStart"/>
-      <w:r>
-        <w:rPr>
-          <w:b/>
-          <w:bCs/>
-        </w:rPr>
-        <w:t>forms.Form</w:t>
-      </w:r>
-      <w:proofErr w:type="spellEnd"/>
-    </w:p>
-    <w:p>
-      <w:pPr>
-        <w:pStyle w:val="ListParagraph"/>
-        <w:numPr>
-          <w:ilvl w:val="0"/>
-          <w:numId w:val="29"/>
-        </w:numPr>
-      </w:pPr>
-      <w:proofErr w:type="gramStart"/>
-      <w:r>
-        <w:t>Import :</w:t>
-      </w:r>
-      <w:proofErr w:type="gramEnd"/>
-      <w:r>
+        <w:pStyle w:val="ListParagraph"/>
+        <w:numPr>
+          <w:ilvl w:val="0"/>
+          <w:numId w:val="31"/>
+        </w:numPr>
+        <w:rPr>
+          <w:b/>
+          <w:bCs/>
+        </w:rPr>
+      </w:pPr>
+      <w:r>
+        <w:t xml:space="preserve">Inside template value can be accessed using variable </w:t>
+      </w:r>
+      <w:r>
+        <w:rPr>
+          <w:b/>
+          <w:bCs/>
+        </w:rPr>
+        <w:t>“</w:t>
+      </w:r>
+      <w:r>
+        <w:rPr>
+          <w:b/>
+          <w:bCs/>
+        </w:rPr>
+        <w:t>object_list</w:t>
+      </w:r>
+      <w:r>
+        <w:rPr>
+          <w:b/>
+          <w:bCs/>
+        </w:rPr>
+        <w:t>”</w:t>
+      </w:r>
+    </w:p>
+    <w:p>
+      <w:pPr>
+        <w:pStyle w:val="ListParagraph"/>
+        <w:numPr>
+          <w:ilvl w:val="0"/>
+          <w:numId w:val="31"/>
+        </w:numPr>
+      </w:pPr>
+      <w:r>
+        <w:t>We can c</w:t>
+      </w:r>
+      <w:r>
+        <w:t xml:space="preserve">hange the default name from </w:t>
+      </w:r>
+      <w:r>
+        <w:rPr>
+          <w:b/>
+          <w:bCs/>
+        </w:rPr>
+        <w:t xml:space="preserve">object_list </w:t>
+      </w:r>
+      <w:r>
+        <w:t>to some other</w:t>
+      </w:r>
+      <w:r>
+        <w:t xml:space="preserve"> using </w:t>
+      </w:r>
+      <w:r>
+        <w:rPr>
+          <w:b/>
+          <w:bCs/>
+        </w:rPr>
+        <w:t>context_object_name</w:t>
+      </w:r>
+      <w:r>
+        <w:rPr>
+          <w:b/>
+          <w:bCs/>
+        </w:rPr>
         <w:t xml:space="preserve"> </w:t>
       </w:r>
       <w:r>
-        <w:t xml:space="preserve">from </w:t>
-      </w:r>
-      <w:proofErr w:type="spellStart"/>
-      <w:r>
-        <w:t>django.views.generic</w:t>
-      </w:r>
-      <w:proofErr w:type="spellEnd"/>
-      <w:r>
-        <w:t xml:space="preserve">  import</w:t>
-      </w:r>
-      <w:r>
+        <w:t>variable in this class</w:t>
+      </w:r>
+    </w:p>
+    <w:p>
+      <w:pPr>
+        <w:pStyle w:val="ListParagraph"/>
+        <w:numPr>
+          <w:ilvl w:val="0"/>
+          <w:numId w:val="31"/>
+        </w:numPr>
+      </w:pPr>
+      <w:r>
+        <w:t>Us</w:t>
+      </w:r>
+      <w:r>
+        <w:t xml:space="preserve">ing </w:t>
+      </w:r>
+      <w:r>
+        <w:rPr>
+          <w:b/>
+          <w:bCs/>
+        </w:rPr>
+        <w:t>query_set</w:t>
+      </w:r>
+      <w:r>
+        <w:t xml:space="preserve"> variable we can write our own fetch queries like .all(), .get()</w:t>
+      </w:r>
+      <w:r>
+        <w:t>, .order_by(), .filter() and etc</w:t>
+      </w:r>
+    </w:p>
+    <w:p>
+      <w:pPr>
+        <w:rPr>
+          <w:b/>
+          <w:bCs/>
+        </w:rPr>
+      </w:pPr>
+      <w:r>
+        <w:rPr>
+          <w:b/>
+          <w:bCs/>
+        </w:rPr>
+        <w:t>Generic View – Detail View</w:t>
+      </w:r>
+    </w:p>
+    <w:p>
+      <w:pPr>
+        <w:pStyle w:val="ListParagraph"/>
+        <w:numPr>
+          <w:ilvl w:val="0"/>
+          <w:numId w:val="31"/>
+        </w:numPr>
+        <w:rPr>
+          <w:b/>
+          <w:bCs/>
+        </w:rPr>
+      </w:pPr>
+      <w:r>
+        <w:t xml:space="preserve">Create a class and inherit </w:t>
+      </w:r>
+      <w:r>
+        <w:t>Detail</w:t>
+      </w:r>
+      <w:r>
+        <w:t>View inside this</w:t>
+      </w:r>
+    </w:p>
+    <w:p>
+      <w:pPr>
+        <w:pStyle w:val="ListParagraph"/>
+        <w:numPr>
+          <w:ilvl w:val="0"/>
+          <w:numId w:val="31"/>
+        </w:numPr>
+        <w:rPr>
+          <w:b/>
+          <w:bCs/>
+        </w:rPr>
+      </w:pPr>
+      <w:r>
+        <w:t>Import models inside the view.py</w:t>
+      </w:r>
+    </w:p>
+    <w:p>
+      <w:pPr>
+        <w:pStyle w:val="ListParagraph"/>
+        <w:numPr>
+          <w:ilvl w:val="0"/>
+          <w:numId w:val="31"/>
+        </w:numPr>
+        <w:rPr>
+          <w:b/>
+          <w:bCs/>
+        </w:rPr>
+      </w:pPr>
+      <w:r>
+        <w:t xml:space="preserve">Create a variable </w:t>
+      </w:r>
+      <w:r>
+        <w:rPr>
+          <w:b/>
+          <w:bCs/>
+        </w:rPr>
+        <w:t>model=&lt;MODEL_NAME&gt;</w:t>
+      </w:r>
+    </w:p>
+    <w:p>
+      <w:pPr>
+        <w:pStyle w:val="ListParagraph"/>
+        <w:numPr>
+          <w:ilvl w:val="0"/>
+          <w:numId w:val="31"/>
+        </w:numPr>
+        <w:rPr>
+          <w:b/>
+          <w:bCs/>
+        </w:rPr>
+      </w:pPr>
+      <w:r>
+        <w:t xml:space="preserve">Create a template file in the naming pattern as &lt;MODEL_NAME&gt;_detail.html ( </w:t>
+      </w:r>
+      <w:r>
+        <w:rPr>
+          <w:b/>
+          <w:bCs/>
+        </w:rPr>
+        <w:t>teacher_</w:t>
+      </w:r>
+      <w:r>
+        <w:rPr>
+          <w:b/>
+          <w:bCs/>
+        </w:rPr>
+        <w:t>detail</w:t>
+      </w:r>
+      <w:r>
+        <w:rPr>
+          <w:b/>
+          <w:bCs/>
+        </w:rPr>
+        <w:t>.html</w:t>
+      </w:r>
+      <w:r>
+        <w:rPr>
+          <w:b/>
+          <w:bCs/>
+        </w:rPr>
         <w:t xml:space="preserve"> </w:t>
       </w:r>
-      <w:proofErr w:type="spellStart"/>
-      <w:r>
-        <w:t>FormView</w:t>
-      </w:r>
-      <w:proofErr w:type="spellEnd"/>
-    </w:p>
-    <w:p>
-      <w:pPr>
-        <w:pStyle w:val="ListParagraph"/>
-        <w:numPr>
-          <w:ilvl w:val="0"/>
-          <w:numId w:val="29"/>
-        </w:numPr>
-      </w:pPr>
-      <w:r>
-        <w:t>Import The Form view in this View.py</w:t>
-      </w:r>
-    </w:p>
-    <w:p>
-      <w:pPr>
-        <w:pStyle w:val="ListParagraph"/>
-        <w:numPr>
-          <w:ilvl w:val="0"/>
-          <w:numId w:val="29"/>
-        </w:numPr>
-      </w:pPr>
-      <w:r>
-        <w:t xml:space="preserve">Here </w:t>
-      </w:r>
-      <w:proofErr w:type="spellStart"/>
-      <w:r>
-        <w:t>creare</w:t>
-      </w:r>
-      <w:proofErr w:type="spellEnd"/>
-      <w:r>
-        <w:t xml:space="preserve"> class and inherit </w:t>
-      </w:r>
-      <w:proofErr w:type="spellStart"/>
-      <w:r>
-        <w:t>FormView</w:t>
-      </w:r>
-      <w:proofErr w:type="spellEnd"/>
-    </w:p>
-    <w:p>
-      <w:pPr>
-        <w:pStyle w:val="ListParagraph"/>
-        <w:numPr>
-          <w:ilvl w:val="0"/>
-          <w:numId w:val="29"/>
-        </w:numPr>
+      <w:r>
+        <w:t>)</w:t>
+      </w:r>
+    </w:p>
+    <w:p>
+      <w:pPr>
+        <w:pStyle w:val="ListParagraph"/>
+        <w:numPr>
+          <w:ilvl w:val="0"/>
+          <w:numId w:val="31"/>
+        </w:numPr>
+      </w:pPr>
+      <w:r>
+        <w:t>Inside template value can be accessed using variable {{&lt;SMALL_CASE_OF_MODEL_NAME&gt;}}</w:t>
+      </w:r>
+    </w:p>
+    <w:p>
+      <w:pPr>
+        <w:pStyle w:val="ListParagraph"/>
+        <w:numPr>
+          <w:ilvl w:val="0"/>
+          <w:numId w:val="31"/>
+        </w:numPr>
+      </w:pPr>
+      <w:r>
+        <w:t>I</w:t>
+      </w:r>
+      <w:r>
+        <w:t>t accepts the Primary Key as input and give the model object to the template</w:t>
+      </w:r>
+      <w:r>
+        <w:t>.</w:t>
+      </w:r>
+    </w:p>
+    <w:p>
+      <w:pPr>
+        <w:pStyle w:val="ListParagraph"/>
+        <w:numPr>
+          <w:ilvl w:val="0"/>
+          <w:numId w:val="31"/>
+        </w:numPr>
+      </w:pPr>
+      <w:r>
+        <w:t>The path which accessing the this view should pass the path param as &lt;int:pk&gt;, so Django will help to get the single Model detail object.</w:t>
+      </w:r>
+    </w:p>
+    <w:p>
+      <w:pPr>
+        <w:rPr>
+          <w:b/>
+          <w:bCs/>
+        </w:rPr>
+      </w:pPr>
+      <w:r>
+        <w:rPr>
+          <w:b/>
+          <w:bCs/>
+        </w:rPr>
+        <w:t>Generic View – Update View</w:t>
+      </w:r>
+    </w:p>
+    <w:p>
+      <w:pPr>
+        <w:pStyle w:val="ListParagraph"/>
+        <w:numPr>
+          <w:ilvl w:val="0"/>
+          <w:numId w:val="31"/>
+        </w:numPr>
+        <w:rPr>
+          <w:b/>
+          <w:bCs/>
+        </w:rPr>
+      </w:pPr>
+      <w:r>
+        <w:t>Create a class and inherit UpdateView inside this</w:t>
+      </w:r>
+    </w:p>
+    <w:p>
+      <w:pPr>
+        <w:pStyle w:val="ListParagraph"/>
+        <w:numPr>
+          <w:ilvl w:val="0"/>
+          <w:numId w:val="31"/>
+        </w:numPr>
+        <w:rPr>
+          <w:b/>
+          <w:bCs/>
+        </w:rPr>
+      </w:pPr>
+      <w:r>
+        <w:t>Import models inside the view.py</w:t>
+      </w:r>
+    </w:p>
+    <w:p>
+      <w:pPr>
+        <w:pStyle w:val="ListParagraph"/>
+        <w:numPr>
+          <w:ilvl w:val="0"/>
+          <w:numId w:val="31"/>
+        </w:numPr>
+        <w:rPr>
+          <w:b/>
+          <w:bCs/>
+        </w:rPr>
       </w:pPr>
       <w:r>
         <w:t xml:space="preserve">Create a variable </w:t>
       </w:r>
-      <w:proofErr w:type="spellStart"/>
-      <w:r>
-        <w:t>form_class</w:t>
-      </w:r>
-      <w:proofErr w:type="spellEnd"/>
-      <w:r>
-        <w:t xml:space="preserve">=&lt;FORM_CLASS_NAME&gt; </w:t>
-      </w:r>
-    </w:p>
-    <w:p>
-      <w:pPr>
-        <w:pStyle w:val="ListParagraph"/>
-        <w:numPr>
-          <w:ilvl w:val="0"/>
-          <w:numId w:val="29"/>
-        </w:numPr>
-      </w:pPr>
-      <w:r>
-        <w:t xml:space="preserve">Create a html file(contact.html) and follow as instruction as </w:t>
-      </w:r>
-      <w:r>
-        <w:rPr>
-          <w:b/>
-          <w:bCs/>
-        </w:rPr>
-        <w:t>Django Form View</w:t>
-      </w:r>
-    </w:p>
-    <w:p>
-      <w:pPr>
-        <w:pStyle w:val="ListParagraph"/>
-        <w:numPr>
-          <w:ilvl w:val="0"/>
-          <w:numId w:val="29"/>
-        </w:numPr>
-      </w:pPr>
-      <w:r>
+      <w:r>
+        <w:rPr>
+          <w:b/>
+          <w:bCs/>
+        </w:rPr>
+        <w:t>model=&lt;MODEL_NAME&gt;</w:t>
+      </w:r>
+    </w:p>
+    <w:p>
+      <w:pPr>
+        <w:pStyle w:val="ListParagraph"/>
+        <w:numPr>
+          <w:ilvl w:val="0"/>
+          <w:numId w:val="31"/>
+        </w:numPr>
+        <w:rPr>
+          <w:b/>
+          <w:bCs/>
+        </w:rPr>
+      </w:pPr>
+      <w:r>
+        <w:t>Create a template file in the naming pattern as &lt;MODEL_NAME&gt;_</w:t>
+      </w:r>
+      <w:r>
+        <w:t>form</w:t>
+      </w:r>
+      <w:r>
+        <w:t xml:space="preserve">.html ( </w:t>
+      </w:r>
+      <w:r>
+        <w:rPr>
+          <w:b/>
+          <w:bCs/>
+        </w:rPr>
+        <w:t>teacher_</w:t>
+      </w:r>
+      <w:r>
+        <w:rPr>
+          <w:b/>
+          <w:bCs/>
+        </w:rPr>
+        <w:t>form</w:t>
+      </w:r>
+      <w:r>
+        <w:rPr>
+          <w:b/>
+          <w:bCs/>
+        </w:rPr>
+        <w:t>.html</w:t>
+      </w:r>
+      <w:r>
+        <w:rPr>
+          <w:b/>
+          <w:bCs/>
+        </w:rPr>
+        <w:t xml:space="preserve"> </w:t>
+      </w:r>
+      <w:r>
+        <w:t>)</w:t>
+      </w:r>
+      <w:r>
+        <w:t xml:space="preserve"> or if it is already created in the CreateView Django will re-use of it</w:t>
+      </w:r>
+    </w:p>
+    <w:p>
+      <w:pPr>
+        <w:pStyle w:val="ListParagraph"/>
+        <w:numPr>
+          <w:ilvl w:val="0"/>
+          <w:numId w:val="31"/>
+        </w:numPr>
+        <w:rPr>
+          <w:b/>
+          <w:bCs/>
+        </w:rPr>
+      </w:pPr>
+      <w:r>
+        <w:lastRenderedPageBreak/>
         <w:t xml:space="preserve">Create a variable </w:t>
       </w:r>
-      <w:proofErr w:type="spellStart"/>
-      <w:r>
-        <w:t>template_name</w:t>
-      </w:r>
-      <w:proofErr w:type="spellEnd"/>
-      <w:r>
-        <w:t>=&lt;TEMPLATE_PATH&gt;</w:t>
-      </w:r>
-    </w:p>
-    <w:p>
-      <w:pPr>
-        <w:pStyle w:val="ListParagraph"/>
-        <w:numPr>
-          <w:ilvl w:val="0"/>
-          <w:numId w:val="29"/>
-        </w:numPr>
-      </w:pPr>
-      <w:r>
-        <w:lastRenderedPageBreak/>
-        <w:t xml:space="preserve">In urls.py, we import the class and use in the </w:t>
-      </w:r>
-      <w:proofErr w:type="gramStart"/>
-      <w:r>
-        <w:t>path(</w:t>
-      </w:r>
-      <w:proofErr w:type="gramEnd"/>
+      <w:r>
+        <w:rPr>
+          <w:b/>
+          <w:bCs/>
+        </w:rPr>
+        <w:t>fields=</w:t>
+      </w:r>
+      <w:r>
+        <w:rPr>
+          <w:b/>
+          <w:bCs/>
+        </w:rPr>
+        <w:t>[&lt;</w:t>
+      </w:r>
+      <w:r>
+        <w:rPr>
+          <w:b/>
+          <w:bCs/>
+        </w:rPr>
+        <w:t>model_variable</w:t>
+      </w:r>
+      <w:r>
+        <w:rPr>
+          <w:b/>
+          <w:bCs/>
+        </w:rPr>
+        <w:t>_name&gt;</w:t>
+      </w:r>
+      <w:r>
+        <w:rPr>
+          <w:b/>
+          <w:bCs/>
+        </w:rPr>
+        <w:t xml:space="preserve">], </w:t>
+      </w:r>
+      <w:r>
+        <w:t>if</w:t>
+      </w:r>
+      <w:r>
+        <w:t xml:space="preserve"> needed to control over the update operation in the specific columns</w:t>
+      </w:r>
+    </w:p>
+    <w:p>
+      <w:pPr>
+        <w:pStyle w:val="ListParagraph"/>
+        <w:numPr>
+          <w:ilvl w:val="0"/>
+          <w:numId w:val="31"/>
+        </w:numPr>
+        <w:rPr>
+          <w:b/>
+          <w:bCs/>
+        </w:rPr>
+      </w:pPr>
+      <w:r>
+        <w:t>Create a success_url when the form success submit happens</w:t>
+      </w:r>
+    </w:p>
+    <w:p>
+      <w:pPr>
+        <w:pStyle w:val="ListParagraph"/>
+        <w:numPr>
+          <w:ilvl w:val="0"/>
+          <w:numId w:val="31"/>
+        </w:numPr>
+      </w:pPr>
+      <w:r>
+        <w:t>I</w:t>
+      </w:r>
+      <w:r>
+        <w:t>t accepts the Primary Key as input and give the model object to the template</w:t>
+      </w:r>
+      <w:r>
+        <w:t>.</w:t>
+      </w:r>
+    </w:p>
+    <w:p>
+      <w:pPr>
+        <w:pStyle w:val="ListParagraph"/>
+        <w:numPr>
+          <w:ilvl w:val="0"/>
+          <w:numId w:val="31"/>
+        </w:numPr>
+      </w:pPr>
+      <w:r>
+        <w:t>The path which accessing the this view should pass the path param as &lt;int:pk&gt;, so Django will help to get the single Model detail object.</w:t>
+      </w:r>
+    </w:p>
+    <w:p>
+      <w:pPr>
+        <w:rPr>
+          <w:b/>
+          <w:bCs/>
+        </w:rPr>
+      </w:pPr>
+      <w:r>
+        <w:rPr>
+          <w:b/>
+          <w:bCs/>
+        </w:rPr>
+        <w:t>Generic View - Delete View</w:t>
+      </w:r>
+    </w:p>
+    <w:p>
+      <w:pPr>
+        <w:pStyle w:val="ListParagraph"/>
+        <w:numPr>
+          <w:ilvl w:val="0"/>
+          <w:numId w:val="34"/>
+        </w:numPr>
+        <w:rPr>
+          <w:b/>
+          <w:bCs/>
+        </w:rPr>
+      </w:pPr>
+      <w:r>
+        <w:t>Create a class and inherit DeleteView inside this</w:t>
+      </w:r>
+    </w:p>
+    <w:p>
+      <w:pPr>
+        <w:pStyle w:val="ListParagraph"/>
+        <w:numPr>
+          <w:ilvl w:val="0"/>
+          <w:numId w:val="34"/>
+        </w:numPr>
+        <w:rPr>
+          <w:b/>
+          <w:bCs/>
+        </w:rPr>
+      </w:pPr>
+      <w:r>
+        <w:t>Import models inside the view.py</w:t>
+      </w:r>
+    </w:p>
+    <w:p>
+      <w:pPr>
+        <w:pStyle w:val="ListParagraph"/>
+        <w:numPr>
+          <w:ilvl w:val="0"/>
+          <w:numId w:val="34"/>
+        </w:numPr>
+        <w:rPr>
+          <w:b/>
+          <w:bCs/>
+        </w:rPr>
+      </w:pPr>
+      <w:r>
+        <w:t xml:space="preserve">Create a variable </w:t>
+      </w:r>
+      <w:r>
+        <w:rPr>
+          <w:b/>
+          <w:bCs/>
+        </w:rPr>
+        <w:t>model=&lt;MODEL_NAME&gt;</w:t>
+      </w:r>
+    </w:p>
+    <w:p>
+      <w:pPr>
+        <w:pStyle w:val="ListParagraph"/>
+        <w:numPr>
+          <w:ilvl w:val="0"/>
+          <w:numId w:val="34"/>
+        </w:numPr>
+        <w:rPr>
+          <w:b/>
+          <w:bCs/>
+        </w:rPr>
+      </w:pPr>
+      <w:r>
+        <w:t xml:space="preserve">Create a template file in the naming pattern as &lt;MODEL_NAME&gt;_confirm_delete.html ( </w:t>
+      </w:r>
+      <w:r>
+        <w:rPr>
+          <w:b/>
+          <w:bCs/>
+        </w:rPr>
+        <w:t>teacher_</w:t>
+      </w:r>
+      <w:r>
+        <w:rPr>
+          <w:b/>
+          <w:bCs/>
+        </w:rPr>
+        <w:t>confirm_delete</w:t>
+      </w:r>
+      <w:r>
+        <w:rPr>
+          <w:b/>
+          <w:bCs/>
+        </w:rPr>
+        <w:t>.html</w:t>
+      </w:r>
+      <w:r>
+        <w:rPr>
+          <w:b/>
+          <w:bCs/>
+        </w:rPr>
+        <w:t xml:space="preserve"> </w:t>
+      </w:r>
       <w:r>
         <w:t>)</w:t>
       </w:r>
     </w:p>
     <w:p>
       <w:pPr>
-        <w:rPr>
-          <w:b/>
-          <w:bCs/>
-        </w:rPr>
-      </w:pPr>
-      <w:r>
-        <w:rPr>
-          <w:b/>
-          <w:bCs/>
-        </w:rPr>
-        <w:t>Generic Views – Create Views</w:t>
-      </w:r>
-    </w:p>
-    <w:p>
-      <w:pPr>
-        <w:pStyle w:val="ListParagraph"/>
-        <w:numPr>
-          <w:ilvl w:val="0"/>
-          <w:numId w:val="30"/>
-        </w:numPr>
-      </w:pPr>
-      <w:r>
-        <w:t xml:space="preserve">This is Best View in the </w:t>
-      </w:r>
-      <w:r>
-        <w:rPr>
-          <w:b/>
-          <w:bCs/>
-        </w:rPr>
-        <w:t>Class Based View</w:t>
-      </w:r>
-      <w:r>
-        <w:rPr>
-          <w:b/>
-          <w:bCs/>
-        </w:rPr>
-        <w:t xml:space="preserve"> </w:t>
-      </w:r>
-      <w:r>
-        <w:t>section</w:t>
-      </w:r>
-    </w:p>
-    <w:p>
-      <w:pPr>
-        <w:pStyle w:val="ListParagraph"/>
-        <w:numPr>
-          <w:ilvl w:val="0"/>
-          <w:numId w:val="30"/>
-        </w:numPr>
-      </w:pPr>
-      <w:r>
-        <w:t xml:space="preserve">This is the </w:t>
-      </w:r>
-      <w:r>
-        <w:rPr>
-          <w:b/>
-          <w:bCs/>
-        </w:rPr>
-        <w:t>Model Based Class Based View</w:t>
-      </w:r>
-    </w:p>
-    <w:p>
-      <w:pPr>
-        <w:pStyle w:val="ListParagraph"/>
-        <w:numPr>
-          <w:ilvl w:val="0"/>
-          <w:numId w:val="30"/>
-        </w:numPr>
-      </w:pPr>
-      <w:r>
-        <w:t>This</w:t>
-      </w:r>
-      <w:r>
-        <w:t xml:space="preserve"> is will create view for the end user by the </w:t>
-      </w:r>
-      <w:r>
-        <w:rPr>
-          <w:b/>
-          <w:bCs/>
-        </w:rPr>
-        <w:t xml:space="preserve">model </w:t>
-      </w:r>
-      <w:r>
-        <w:rPr>
-          <w:b/>
-          <w:bCs/>
-        </w:rPr>
-        <w:t>class</w:t>
-      </w:r>
-      <w:r>
-        <w:t xml:space="preserve"> </w:t>
-      </w:r>
-    </w:p>
-    <w:p>
-      <w:pPr>
-        <w:pStyle w:val="ListParagraph"/>
-        <w:numPr>
-          <w:ilvl w:val="0"/>
-          <w:numId w:val="30"/>
-        </w:numPr>
-        <w:rPr>
-          <w:b/>
-          <w:bCs/>
-        </w:rPr>
-      </w:pPr>
-      <w:r>
-        <w:rPr>
-          <w:b/>
-          <w:bCs/>
-        </w:rPr>
-        <w:t>Important</w:t>
-      </w:r>
-      <w:r>
-        <w:rPr>
-          <w:b/>
-          <w:bCs/>
-        </w:rPr>
-        <w:t xml:space="preserve">: </w:t>
-      </w:r>
-      <w:r>
-        <w:t>Template name should be in a pattern called &lt;EXACT_MODEL_NAME&gt;_form.html</w:t>
-      </w:r>
-    </w:p>
-    <w:p>
-      <w:pPr>
-        <w:pStyle w:val="ListParagraph"/>
-        <w:numPr>
-          <w:ilvl w:val="0"/>
-          <w:numId w:val="30"/>
-        </w:numPr>
-        <w:rPr>
-          <w:b/>
-          <w:bCs/>
-        </w:rPr>
-      </w:pPr>
-      <w:proofErr w:type="gramStart"/>
-      <w:r>
-        <w:t>Import :</w:t>
-      </w:r>
-      <w:proofErr w:type="gramEnd"/>
-      <w:r>
-        <w:t xml:space="preserve"> </w:t>
-      </w:r>
-      <w:r>
-        <w:t xml:space="preserve">from </w:t>
-      </w:r>
-      <w:proofErr w:type="spellStart"/>
-      <w:r>
-        <w:t>django.views.generic</w:t>
-      </w:r>
-      <w:proofErr w:type="spellEnd"/>
-      <w:r>
-        <w:t xml:space="preserve">  import</w:t>
-      </w:r>
-      <w:r>
-        <w:t xml:space="preserve"> </w:t>
-      </w:r>
-      <w:proofErr w:type="spellStart"/>
-      <w:r>
-        <w:t>CreateView</w:t>
-      </w:r>
-      <w:proofErr w:type="spellEnd"/>
-    </w:p>
-    <w:p>
-      <w:pPr>
-        <w:pStyle w:val="ListParagraph"/>
-        <w:numPr>
-          <w:ilvl w:val="0"/>
-          <w:numId w:val="30"/>
-        </w:numPr>
-        <w:rPr>
-          <w:b/>
-          <w:bCs/>
-        </w:rPr>
-      </w:pPr>
-      <w:r>
-        <w:t xml:space="preserve">Create a class and inherit </w:t>
-      </w:r>
-      <w:proofErr w:type="spellStart"/>
-      <w:r>
-        <w:t>CreateView</w:t>
-      </w:r>
-      <w:proofErr w:type="spellEnd"/>
-      <w:r>
-        <w:t xml:space="preserve"> inside this</w:t>
-      </w:r>
-    </w:p>
-    <w:p>
-      <w:pPr>
-        <w:pStyle w:val="ListParagraph"/>
-        <w:numPr>
-          <w:ilvl w:val="0"/>
-          <w:numId w:val="30"/>
-        </w:numPr>
-        <w:rPr>
-          <w:b/>
-          <w:bCs/>
-        </w:rPr>
-      </w:pPr>
-      <w:r>
-        <w:t>Import models inside the view.py</w:t>
-      </w:r>
-    </w:p>
-    <w:p>
-      <w:pPr>
-        <w:pStyle w:val="ListParagraph"/>
-        <w:numPr>
-          <w:ilvl w:val="0"/>
-          <w:numId w:val="30"/>
-        </w:numPr>
-        <w:rPr>
-          <w:b/>
-          <w:bCs/>
-        </w:rPr>
-      </w:pPr>
-      <w:r>
-        <w:t xml:space="preserve">Create a variable </w:t>
-      </w:r>
-      <w:r>
-        <w:rPr>
-          <w:b/>
-          <w:bCs/>
-        </w:rPr>
-        <w:t>model=&lt;MODEL_NAME&gt;</w:t>
-      </w:r>
-    </w:p>
-    <w:p>
-      <w:pPr>
-        <w:pStyle w:val="ListParagraph"/>
-        <w:numPr>
-          <w:ilvl w:val="0"/>
-          <w:numId w:val="30"/>
-        </w:numPr>
-        <w:rPr>
-          <w:b/>
-          <w:bCs/>
-        </w:rPr>
-      </w:pPr>
-      <w:r>
-        <w:t xml:space="preserve">Create a variable </w:t>
-      </w:r>
-      <w:r>
-        <w:rPr>
-          <w:b/>
-          <w:bCs/>
-        </w:rPr>
-        <w:t>fields</w:t>
-      </w:r>
-      <w:proofErr w:type="gramStart"/>
-      <w:r>
-        <w:rPr>
-          <w:b/>
-          <w:bCs/>
-        </w:rPr>
-        <w:t>=”_</w:t>
-      </w:r>
-      <w:proofErr w:type="gramEnd"/>
-      <w:r>
-        <w:rPr>
-          <w:b/>
-          <w:bCs/>
-        </w:rPr>
-        <w:t>_all__”</w:t>
-      </w:r>
-    </w:p>
-    <w:p>
-      <w:pPr>
-        <w:pStyle w:val="ListParagraph"/>
-        <w:numPr>
-          <w:ilvl w:val="0"/>
-          <w:numId w:val="30"/>
-        </w:numPr>
-        <w:rPr>
-          <w:b/>
-          <w:bCs/>
-        </w:rPr>
-      </w:pPr>
-      <w:r>
-        <w:t xml:space="preserve">Create a </w:t>
-      </w:r>
-      <w:proofErr w:type="spellStart"/>
-      <w:r>
-        <w:t>success_url</w:t>
-      </w:r>
-      <w:proofErr w:type="spellEnd"/>
-      <w:r>
-        <w:t xml:space="preserve"> when the form success submit happens</w:t>
-      </w:r>
-    </w:p>
-    <w:p>
-      <w:pPr>
-        <w:pStyle w:val="ListParagraph"/>
-        <w:numPr>
-          <w:ilvl w:val="0"/>
-          <w:numId w:val="30"/>
-        </w:numPr>
-        <w:rPr>
-          <w:b/>
-          <w:bCs/>
-        </w:rPr>
-      </w:pPr>
-      <w:r>
-        <w:t>Create a template file in the naming pattern as said before(teacher_form.html)</w:t>
-      </w:r>
-    </w:p>
-    <w:p>
-      <w:pPr>
-        <w:pStyle w:val="ListParagraph"/>
-        <w:numPr>
-          <w:ilvl w:val="0"/>
-          <w:numId w:val="30"/>
-        </w:numPr>
-        <w:rPr>
-          <w:b/>
-          <w:bCs/>
-        </w:rPr>
-      </w:pPr>
-      <w:r>
-        <w:t xml:space="preserve">Inside template value can be accessed using variable </w:t>
-      </w:r>
-      <w:r>
-        <w:rPr>
-          <w:b/>
-          <w:bCs/>
-        </w:rPr>
-        <w:t>“form”</w:t>
-      </w:r>
-    </w:p>
-    <w:p>
-      <w:pPr>
-        <w:rPr>
-          <w:b/>
-          <w:bCs/>
-        </w:rPr>
-      </w:pPr>
-      <w:r>
-        <w:rPr>
-          <w:b/>
-          <w:bCs/>
-        </w:rPr>
-        <w:t>Generic View – List View</w:t>
-      </w:r>
-    </w:p>
-    <w:p>
-      <w:pPr>
-        <w:pStyle w:val="ListParagraph"/>
-        <w:numPr>
-          <w:ilvl w:val="0"/>
-          <w:numId w:val="31"/>
-        </w:numPr>
-        <w:rPr>
-          <w:b/>
-          <w:bCs/>
-        </w:rPr>
-      </w:pPr>
-      <w:r>
-        <w:t xml:space="preserve">Create a class and inherit </w:t>
-      </w:r>
-      <w:proofErr w:type="spellStart"/>
-      <w:r>
-        <w:t>ListView</w:t>
-      </w:r>
-      <w:proofErr w:type="spellEnd"/>
-      <w:r>
-        <w:t xml:space="preserve"> inside this</w:t>
-      </w:r>
-    </w:p>
-    <w:p>
-      <w:pPr>
-        <w:pStyle w:val="ListParagraph"/>
-        <w:numPr>
-          <w:ilvl w:val="0"/>
-          <w:numId w:val="31"/>
-        </w:numPr>
-        <w:rPr>
-          <w:b/>
-          <w:bCs/>
-        </w:rPr>
-      </w:pPr>
-      <w:r>
-        <w:t>Import models inside the view.py</w:t>
-      </w:r>
-    </w:p>
-    <w:p>
-      <w:pPr>
-        <w:pStyle w:val="ListParagraph"/>
-        <w:numPr>
-          <w:ilvl w:val="0"/>
-          <w:numId w:val="31"/>
-        </w:numPr>
-        <w:rPr>
-          <w:b/>
-          <w:bCs/>
-        </w:rPr>
-      </w:pPr>
-      <w:r>
-        <w:t xml:space="preserve">Create a variable </w:t>
-      </w:r>
-      <w:r>
-        <w:rPr>
-          <w:b/>
-          <w:bCs/>
-        </w:rPr>
-        <w:t>model=&lt;MODEL_NAME&gt;</w:t>
-      </w:r>
-    </w:p>
-    <w:p>
-      <w:pPr>
-        <w:pStyle w:val="ListParagraph"/>
-        <w:numPr>
-          <w:ilvl w:val="0"/>
-          <w:numId w:val="31"/>
-        </w:numPr>
-        <w:rPr>
-          <w:b/>
-          <w:bCs/>
-        </w:rPr>
-      </w:pPr>
-      <w:r>
-        <w:t xml:space="preserve">Create a template file in the naming pattern as </w:t>
-      </w:r>
-      <w:r>
-        <w:t>&lt;MODEL_NAME&gt;_list.html(</w:t>
-      </w:r>
-      <w:r>
-        <w:rPr>
-          <w:b/>
-          <w:bCs/>
-        </w:rPr>
-        <w:t>teacher_list.html</w:t>
-      </w:r>
-      <w:r>
-        <w:rPr>
-          <w:b/>
-          <w:bCs/>
-        </w:rPr>
-        <w:t>)</w:t>
-      </w:r>
-    </w:p>
-    <w:p>
-      <w:pPr>
-        <w:pStyle w:val="ListParagraph"/>
-        <w:numPr>
-          <w:ilvl w:val="0"/>
-          <w:numId w:val="31"/>
-        </w:numPr>
-        <w:rPr>
-          <w:b/>
-          <w:bCs/>
-        </w:rPr>
-      </w:pPr>
-      <w:r>
-        <w:t xml:space="preserve">Inside template value can be accessed using variable </w:t>
-      </w:r>
-      <w:r>
-        <w:rPr>
-          <w:b/>
-          <w:bCs/>
-        </w:rPr>
-        <w:t>“</w:t>
-      </w:r>
-      <w:proofErr w:type="spellStart"/>
-      <w:r>
-        <w:rPr>
-          <w:b/>
-          <w:bCs/>
-        </w:rPr>
-        <w:t>object_list</w:t>
-      </w:r>
-      <w:proofErr w:type="spellEnd"/>
-      <w:r>
-        <w:rPr>
-          <w:b/>
-          <w:bCs/>
-        </w:rPr>
-        <w:t>”</w:t>
-      </w:r>
-    </w:p>
-    <w:p>
-      <w:pPr>
-        <w:pStyle w:val="ListParagraph"/>
-        <w:numPr>
-          <w:ilvl w:val="0"/>
-          <w:numId w:val="31"/>
-        </w:numPr>
-      </w:pPr>
-      <w:r>
-        <w:t>We can c</w:t>
-      </w:r>
-      <w:r>
-        <w:t xml:space="preserve">hange the default name from </w:t>
-      </w:r>
-      <w:proofErr w:type="spellStart"/>
-      <w:r>
-        <w:rPr>
-          <w:b/>
-          <w:bCs/>
-        </w:rPr>
-        <w:t>object_list</w:t>
-      </w:r>
-      <w:proofErr w:type="spellEnd"/>
-      <w:r>
-        <w:rPr>
-          <w:b/>
-          <w:bCs/>
-        </w:rPr>
-        <w:t xml:space="preserve"> </w:t>
-      </w:r>
-      <w:r>
-        <w:t>to some other</w:t>
-      </w:r>
-      <w:r>
-        <w:t xml:space="preserve"> using </w:t>
-      </w:r>
-      <w:proofErr w:type="spellStart"/>
-      <w:r>
-        <w:rPr>
-          <w:b/>
-          <w:bCs/>
-        </w:rPr>
-        <w:t>context_object_name</w:t>
-      </w:r>
-      <w:proofErr w:type="spellEnd"/>
-      <w:r>
-        <w:rPr>
-          <w:b/>
-          <w:bCs/>
-        </w:rPr>
-        <w:t xml:space="preserve"> </w:t>
-      </w:r>
-      <w:r>
-        <w:t>variable in this class</w:t>
-      </w:r>
-    </w:p>
-    <w:p>
-      <w:pPr>
-        <w:pStyle w:val="ListParagraph"/>
-        <w:numPr>
-          <w:ilvl w:val="0"/>
-          <w:numId w:val="31"/>
-        </w:numPr>
-      </w:pPr>
-      <w:r>
-        <w:t>Us</w:t>
-      </w:r>
-      <w:r>
-        <w:t xml:space="preserve">ing </w:t>
-      </w:r>
-      <w:proofErr w:type="spellStart"/>
-      <w:r>
-        <w:rPr>
-          <w:b/>
-          <w:bCs/>
-        </w:rPr>
-        <w:t>query_set</w:t>
-      </w:r>
-      <w:proofErr w:type="spellEnd"/>
-      <w:r>
-        <w:t xml:space="preserve"> variable we can write our own fetch queries </w:t>
-      </w:r>
-      <w:proofErr w:type="gramStart"/>
-      <w:r>
-        <w:t>like .all</w:t>
-      </w:r>
-      <w:proofErr w:type="gramEnd"/>
-      <w:r>
-        <w:t>(), .get()</w:t>
-      </w:r>
-      <w:r>
-        <w:t>, .</w:t>
-      </w:r>
-      <w:proofErr w:type="spellStart"/>
-      <w:r>
-        <w:t>order_by</w:t>
-      </w:r>
-      <w:proofErr w:type="spellEnd"/>
-      <w:r>
-        <w:t>(), .filter() and etc</w:t>
-      </w:r>
-    </w:p>
-    <w:p>
-      <w:pPr>
-        <w:rPr>
-          <w:b/>
-          <w:bCs/>
-        </w:rPr>
-      </w:pPr>
-      <w:r>
-        <w:rPr>
-          <w:b/>
-          <w:bCs/>
-        </w:rPr>
-        <w:t>Generic View – Detail View</w:t>
-      </w:r>
-    </w:p>
-    <w:p>
-      <w:pPr>
-        <w:pStyle w:val="ListParagraph"/>
-        <w:numPr>
-          <w:ilvl w:val="0"/>
-          <w:numId w:val="31"/>
-        </w:numPr>
-        <w:rPr>
-          <w:b/>
-          <w:bCs/>
-        </w:rPr>
-      </w:pPr>
-      <w:r>
-        <w:t xml:space="preserve">Create a class and inherit </w:t>
-      </w:r>
-      <w:proofErr w:type="spellStart"/>
-      <w:r>
-        <w:t>Detail</w:t>
-      </w:r>
-      <w:r>
-        <w:t>View</w:t>
-      </w:r>
-      <w:proofErr w:type="spellEnd"/>
-      <w:r>
-        <w:t xml:space="preserve"> inside this</w:t>
-      </w:r>
-    </w:p>
-    <w:p>
-      <w:pPr>
-        <w:pStyle w:val="ListParagraph"/>
-        <w:numPr>
-          <w:ilvl w:val="0"/>
-          <w:numId w:val="31"/>
-        </w:numPr>
-        <w:rPr>
-          <w:b/>
-          <w:bCs/>
-        </w:rPr>
-      </w:pPr>
-      <w:r>
-        <w:t>Import models inside the view.py</w:t>
-      </w:r>
-    </w:p>
-    <w:p>
-      <w:pPr>
-        <w:pStyle w:val="ListParagraph"/>
-        <w:numPr>
-          <w:ilvl w:val="0"/>
-          <w:numId w:val="31"/>
-        </w:numPr>
-        <w:rPr>
-          <w:b/>
-          <w:bCs/>
-        </w:rPr>
-      </w:pPr>
-      <w:r>
-        <w:t xml:space="preserve">Create a variable </w:t>
-      </w:r>
-      <w:r>
-        <w:rPr>
-          <w:b/>
-          <w:bCs/>
-        </w:rPr>
-        <w:t>model=&lt;MODEL_NAME&gt;</w:t>
-      </w:r>
-    </w:p>
-    <w:p>
-      <w:pPr>
-        <w:pStyle w:val="ListParagraph"/>
-        <w:numPr>
-          <w:ilvl w:val="0"/>
-          <w:numId w:val="31"/>
-        </w:numPr>
-        <w:rPr>
-          <w:b/>
-          <w:bCs/>
-        </w:rPr>
-      </w:pPr>
-      <w:r>
-        <w:t xml:space="preserve">Create a template file in the naming pattern as &lt;MODEL_NAME&gt;_detail.html </w:t>
-      </w:r>
-      <w:proofErr w:type="gramStart"/>
-      <w:r>
-        <w:t xml:space="preserve">( </w:t>
-      </w:r>
-      <w:r>
-        <w:rPr>
-          <w:b/>
-          <w:bCs/>
-        </w:rPr>
-        <w:t>teacher_</w:t>
-      </w:r>
-      <w:r>
-        <w:rPr>
-          <w:b/>
-          <w:bCs/>
-        </w:rPr>
-        <w:t>detail</w:t>
-      </w:r>
-      <w:r>
-        <w:rPr>
-          <w:b/>
-          <w:bCs/>
-        </w:rPr>
-        <w:t>.html</w:t>
-      </w:r>
-      <w:proofErr w:type="gramEnd"/>
-      <w:r>
-        <w:rPr>
-          <w:b/>
-          <w:bCs/>
-        </w:rPr>
-        <w:t xml:space="preserve"> </w:t>
-      </w:r>
-      <w:r>
-        <w:t>)</w:t>
-      </w:r>
-    </w:p>
-    <w:p>
-      <w:pPr>
-        <w:pStyle w:val="ListParagraph"/>
-        <w:numPr>
-          <w:ilvl w:val="0"/>
-          <w:numId w:val="31"/>
+        <w:pStyle w:val="ListParagraph"/>
+        <w:numPr>
+          <w:ilvl w:val="0"/>
+          <w:numId w:val="34"/>
         </w:numPr>
       </w:pPr>
       <w:r>
@@ -6213,7 +5209,23 @@
         <w:pStyle w:val="ListParagraph"/>
         <w:numPr>
           <w:ilvl w:val="0"/>
-          <w:numId w:val="31"/>
+          <w:numId w:val="34"/>
+        </w:numPr>
+        <w:rPr>
+          <w:b/>
+          <w:bCs/>
+        </w:rPr>
+      </w:pPr>
+      <w:r>
+        <w:t>Create a success_url when the form success submit happens</w:t>
+      </w:r>
+    </w:p>
+    <w:p>
+      <w:pPr>
+        <w:pStyle w:val="ListParagraph"/>
+        <w:numPr>
+          <w:ilvl w:val="0"/>
+          <w:numId w:val="34"/>
         </w:numPr>
       </w:pPr>
       <w:r>
@@ -6231,345 +5243,6 @@
         <w:pStyle w:val="ListParagraph"/>
         <w:numPr>
           <w:ilvl w:val="0"/>
-          <w:numId w:val="31"/>
-        </w:numPr>
-      </w:pPr>
-      <w:r>
-        <w:t xml:space="preserve">The path which accessing </w:t>
-      </w:r>
-      <w:proofErr w:type="gramStart"/>
-      <w:r>
-        <w:t>the this</w:t>
-      </w:r>
-      <w:proofErr w:type="gramEnd"/>
-      <w:r>
-        <w:t xml:space="preserve"> view should pass the path param as &lt;</w:t>
-      </w:r>
-      <w:proofErr w:type="spellStart"/>
-      <w:r>
-        <w:t>int:pk</w:t>
-      </w:r>
-      <w:proofErr w:type="spellEnd"/>
-      <w:r>
-        <w:t>&gt;, so Django will help to get the single Model detail object.</w:t>
-      </w:r>
-    </w:p>
-    <w:p>
-      <w:pPr>
-        <w:rPr>
-          <w:b/>
-          <w:bCs/>
-        </w:rPr>
-      </w:pPr>
-      <w:r>
-        <w:rPr>
-          <w:b/>
-          <w:bCs/>
-        </w:rPr>
-        <w:t>Generic View – Update View</w:t>
-      </w:r>
-    </w:p>
-    <w:p>
-      <w:pPr>
-        <w:pStyle w:val="ListParagraph"/>
-        <w:numPr>
-          <w:ilvl w:val="0"/>
-          <w:numId w:val="31"/>
-        </w:numPr>
-        <w:rPr>
-          <w:b/>
-          <w:bCs/>
-        </w:rPr>
-      </w:pPr>
-      <w:r>
-        <w:t xml:space="preserve">Create a class and inherit </w:t>
-      </w:r>
-      <w:proofErr w:type="spellStart"/>
-      <w:r>
-        <w:t>UpdateView</w:t>
-      </w:r>
-      <w:proofErr w:type="spellEnd"/>
-      <w:r>
-        <w:t xml:space="preserve"> inside this</w:t>
-      </w:r>
-    </w:p>
-    <w:p>
-      <w:pPr>
-        <w:pStyle w:val="ListParagraph"/>
-        <w:numPr>
-          <w:ilvl w:val="0"/>
-          <w:numId w:val="31"/>
-        </w:numPr>
-        <w:rPr>
-          <w:b/>
-          <w:bCs/>
-        </w:rPr>
-      </w:pPr>
-      <w:r>
-        <w:t>Import models inside the view.py</w:t>
-      </w:r>
-    </w:p>
-    <w:p>
-      <w:pPr>
-        <w:pStyle w:val="ListParagraph"/>
-        <w:numPr>
-          <w:ilvl w:val="0"/>
-          <w:numId w:val="31"/>
-        </w:numPr>
-        <w:rPr>
-          <w:b/>
-          <w:bCs/>
-        </w:rPr>
-      </w:pPr>
-      <w:r>
-        <w:t xml:space="preserve">Create a variable </w:t>
-      </w:r>
-      <w:r>
-        <w:rPr>
-          <w:b/>
-          <w:bCs/>
-        </w:rPr>
-        <w:t>model=&lt;MODEL_NAME&gt;</w:t>
-      </w:r>
-    </w:p>
-    <w:p>
-      <w:pPr>
-        <w:pStyle w:val="ListParagraph"/>
-        <w:numPr>
-          <w:ilvl w:val="0"/>
-          <w:numId w:val="31"/>
-        </w:numPr>
-        <w:rPr>
-          <w:b/>
-          <w:bCs/>
-        </w:rPr>
-      </w:pPr>
-      <w:r>
-        <w:t>Create a template file in the naming pattern as &lt;MODEL_NAME&gt;_</w:t>
-      </w:r>
-      <w:r>
-        <w:t>form</w:t>
-      </w:r>
-      <w:r>
-        <w:t xml:space="preserve">.html </w:t>
-      </w:r>
-      <w:proofErr w:type="gramStart"/>
-      <w:r>
-        <w:t xml:space="preserve">( </w:t>
-      </w:r>
-      <w:r>
-        <w:rPr>
-          <w:b/>
-          <w:bCs/>
-        </w:rPr>
-        <w:t>teacher_</w:t>
-      </w:r>
-      <w:r>
-        <w:rPr>
-          <w:b/>
-          <w:bCs/>
-        </w:rPr>
-        <w:t>form</w:t>
-      </w:r>
-      <w:r>
-        <w:rPr>
-          <w:b/>
-          <w:bCs/>
-        </w:rPr>
-        <w:t>.html</w:t>
-      </w:r>
-      <w:proofErr w:type="gramEnd"/>
-      <w:r>
-        <w:rPr>
-          <w:b/>
-          <w:bCs/>
-        </w:rPr>
-        <w:t xml:space="preserve"> </w:t>
-      </w:r>
-      <w:r>
-        <w:t>)</w:t>
-      </w:r>
-      <w:r>
-        <w:t xml:space="preserve"> or if it is already created in the </w:t>
-      </w:r>
-      <w:proofErr w:type="spellStart"/>
-      <w:r>
-        <w:t>CreateView</w:t>
-      </w:r>
-      <w:proofErr w:type="spellEnd"/>
-      <w:r>
-        <w:t xml:space="preserve"> Django will re-use of it</w:t>
-      </w:r>
-    </w:p>
-    <w:p>
-      <w:pPr>
-        <w:pStyle w:val="ListParagraph"/>
-        <w:numPr>
-          <w:ilvl w:val="0"/>
-          <w:numId w:val="31"/>
-        </w:numPr>
-        <w:rPr>
-          <w:b/>
-          <w:bCs/>
-        </w:rPr>
-      </w:pPr>
-      <w:r>
-        <w:lastRenderedPageBreak/>
-        <w:t xml:space="preserve">Create a </w:t>
-      </w:r>
-      <w:proofErr w:type="gramStart"/>
-      <w:r>
-        <w:t xml:space="preserve">variable </w:t>
-      </w:r>
-      <w:r>
-        <w:rPr>
-          <w:b/>
-          <w:bCs/>
-        </w:rPr>
-        <w:t>fields</w:t>
-      </w:r>
-      <w:proofErr w:type="gramEnd"/>
-      <w:r>
-        <w:rPr>
-          <w:b/>
-          <w:bCs/>
-        </w:rPr>
-        <w:t>=</w:t>
-      </w:r>
-      <w:r>
-        <w:rPr>
-          <w:b/>
-          <w:bCs/>
-        </w:rPr>
-        <w:t>[&lt;</w:t>
-      </w:r>
-      <w:proofErr w:type="spellStart"/>
-      <w:r>
-        <w:rPr>
-          <w:b/>
-          <w:bCs/>
-        </w:rPr>
-        <w:t>model_variable</w:t>
-      </w:r>
-      <w:r>
-        <w:rPr>
-          <w:b/>
-          <w:bCs/>
-        </w:rPr>
-        <w:t>_name</w:t>
-      </w:r>
-      <w:proofErr w:type="spellEnd"/>
-      <w:r>
-        <w:rPr>
-          <w:b/>
-          <w:bCs/>
-        </w:rPr>
-        <w:t>&gt;</w:t>
-      </w:r>
-      <w:r>
-        <w:rPr>
-          <w:b/>
-          <w:bCs/>
-        </w:rPr>
-        <w:t xml:space="preserve">], </w:t>
-      </w:r>
-      <w:r>
-        <w:t>if</w:t>
-      </w:r>
-      <w:r>
-        <w:t xml:space="preserve"> needed to control over the update operation in the specific columns</w:t>
-      </w:r>
-    </w:p>
-    <w:p>
-      <w:pPr>
-        <w:pStyle w:val="ListParagraph"/>
-        <w:numPr>
-          <w:ilvl w:val="0"/>
-          <w:numId w:val="31"/>
-        </w:numPr>
-        <w:rPr>
-          <w:b/>
-          <w:bCs/>
-        </w:rPr>
-      </w:pPr>
-      <w:r>
-        <w:t xml:space="preserve">Create a </w:t>
-      </w:r>
-      <w:proofErr w:type="spellStart"/>
-      <w:r>
-        <w:t>success_url</w:t>
-      </w:r>
-      <w:proofErr w:type="spellEnd"/>
-      <w:r>
-        <w:t xml:space="preserve"> when the form success submit happens</w:t>
-      </w:r>
-    </w:p>
-    <w:p>
-      <w:pPr>
-        <w:pStyle w:val="ListParagraph"/>
-        <w:numPr>
-          <w:ilvl w:val="0"/>
-          <w:numId w:val="31"/>
-        </w:numPr>
-      </w:pPr>
-      <w:r>
-        <w:t>I</w:t>
-      </w:r>
-      <w:r>
-        <w:t>t accepts the Primary Key as input and give the model object to the template</w:t>
-      </w:r>
-      <w:r>
-        <w:t>.</w:t>
-      </w:r>
-    </w:p>
-    <w:p>
-      <w:pPr>
-        <w:pStyle w:val="ListParagraph"/>
-        <w:numPr>
-          <w:ilvl w:val="0"/>
-          <w:numId w:val="31"/>
-        </w:numPr>
-      </w:pPr>
-      <w:r>
-        <w:t xml:space="preserve">The path which accessing </w:t>
-      </w:r>
-      <w:proofErr w:type="gramStart"/>
-      <w:r>
-        <w:t>the this</w:t>
-      </w:r>
-      <w:proofErr w:type="gramEnd"/>
-      <w:r>
-        <w:t xml:space="preserve"> view should pass the path param as &lt;</w:t>
-      </w:r>
-      <w:proofErr w:type="spellStart"/>
-      <w:r>
-        <w:t>int:pk</w:t>
-      </w:r>
-      <w:proofErr w:type="spellEnd"/>
-      <w:r>
-        <w:t>&gt;, so Django will help to get the single Model detail object.</w:t>
-      </w:r>
-    </w:p>
-    <w:p>
-      <w:pPr>
-        <w:rPr>
-          <w:b/>
-          <w:bCs/>
-        </w:rPr>
-      </w:pPr>
-      <w:r>
-        <w:rPr>
-          <w:b/>
-          <w:bCs/>
-        </w:rPr>
-        <w:t>Generic View - Delete View</w:t>
-      </w:r>
-    </w:p>
-    <w:p>
-      <w:pPr>
-        <w:pStyle w:val="ListParagraph"/>
-        <w:numPr>
-          <w:ilvl w:val="0"/>
           <w:numId w:val="34"/>
         </w:numPr>
         <w:rPr>
@@ -6578,192 +5251,7 @@
         </w:rPr>
       </w:pPr>
       <w:r>
-        <w:t xml:space="preserve">Create a class and inherit </w:t>
-      </w:r>
-      <w:proofErr w:type="spellStart"/>
-      <w:r>
-        <w:t>DeleteView</w:t>
-      </w:r>
-      <w:proofErr w:type="spellEnd"/>
-      <w:r>
-        <w:t xml:space="preserve"> inside this</w:t>
-      </w:r>
-    </w:p>
-    <w:p>
-      <w:pPr>
-        <w:pStyle w:val="ListParagraph"/>
-        <w:numPr>
-          <w:ilvl w:val="0"/>
-          <w:numId w:val="34"/>
-        </w:numPr>
-        <w:rPr>
-          <w:b/>
-          <w:bCs/>
-        </w:rPr>
-      </w:pPr>
-      <w:r>
-        <w:t>Import models inside the view.py</w:t>
-      </w:r>
-    </w:p>
-    <w:p>
-      <w:pPr>
-        <w:pStyle w:val="ListParagraph"/>
-        <w:numPr>
-          <w:ilvl w:val="0"/>
-          <w:numId w:val="34"/>
-        </w:numPr>
-        <w:rPr>
-          <w:b/>
-          <w:bCs/>
-        </w:rPr>
-      </w:pPr>
-      <w:r>
-        <w:t xml:space="preserve">Create a variable </w:t>
-      </w:r>
-      <w:r>
-        <w:rPr>
-          <w:b/>
-          <w:bCs/>
-        </w:rPr>
-        <w:t>model=&lt;MODEL_NAME&gt;</w:t>
-      </w:r>
-    </w:p>
-    <w:p>
-      <w:pPr>
-        <w:pStyle w:val="ListParagraph"/>
-        <w:numPr>
-          <w:ilvl w:val="0"/>
-          <w:numId w:val="34"/>
-        </w:numPr>
-        <w:rPr>
-          <w:b/>
-          <w:bCs/>
-        </w:rPr>
-      </w:pPr>
-      <w:r>
-        <w:t xml:space="preserve">Create a template file in the naming pattern as &lt;MODEL_NAME&gt;_confirm_delete.html </w:t>
-      </w:r>
-      <w:proofErr w:type="gramStart"/>
-      <w:r>
-        <w:t xml:space="preserve">( </w:t>
-      </w:r>
-      <w:r>
-        <w:rPr>
-          <w:b/>
-          <w:bCs/>
-        </w:rPr>
-        <w:t>teacher_</w:t>
-      </w:r>
-      <w:r>
-        <w:rPr>
-          <w:b/>
-          <w:bCs/>
-        </w:rPr>
-        <w:t>confirm_delete</w:t>
-      </w:r>
-      <w:r>
-        <w:rPr>
-          <w:b/>
-          <w:bCs/>
-        </w:rPr>
-        <w:t>.html</w:t>
-      </w:r>
-      <w:proofErr w:type="gramEnd"/>
-      <w:r>
-        <w:rPr>
-          <w:b/>
-          <w:bCs/>
-        </w:rPr>
-        <w:t xml:space="preserve"> </w:t>
-      </w:r>
-      <w:r>
-        <w:t>)</w:t>
-      </w:r>
-    </w:p>
-    <w:p>
-      <w:pPr>
-        <w:pStyle w:val="ListParagraph"/>
-        <w:numPr>
-          <w:ilvl w:val="0"/>
-          <w:numId w:val="34"/>
-        </w:numPr>
-      </w:pPr>
-      <w:r>
-        <w:t>Inside template value can be accessed using variable {{&lt;SMALL_CASE_OF_MODEL_NAME&gt;}}</w:t>
-      </w:r>
-    </w:p>
-    <w:p>
-      <w:pPr>
-        <w:pStyle w:val="ListParagraph"/>
-        <w:numPr>
-          <w:ilvl w:val="0"/>
-          <w:numId w:val="34"/>
-        </w:numPr>
-        <w:rPr>
-          <w:b/>
-          <w:bCs/>
-        </w:rPr>
-      </w:pPr>
-      <w:r>
-        <w:t xml:space="preserve">Create a </w:t>
-      </w:r>
-      <w:proofErr w:type="spellStart"/>
-      <w:r>
-        <w:t>success_url</w:t>
-      </w:r>
-      <w:proofErr w:type="spellEnd"/>
-      <w:r>
-        <w:t xml:space="preserve"> when the form success submit happens</w:t>
-      </w:r>
-    </w:p>
-    <w:p>
-      <w:pPr>
-        <w:pStyle w:val="ListParagraph"/>
-        <w:numPr>
-          <w:ilvl w:val="0"/>
-          <w:numId w:val="34"/>
-        </w:numPr>
-      </w:pPr>
-      <w:r>
-        <w:t>I</w:t>
-      </w:r>
-      <w:r>
-        <w:t>t accepts the Primary Key as input and give the model object to the template</w:t>
-      </w:r>
-      <w:r>
-        <w:t>.</w:t>
-      </w:r>
-    </w:p>
-    <w:p>
-      <w:pPr>
-        <w:pStyle w:val="ListParagraph"/>
-        <w:numPr>
-          <w:ilvl w:val="0"/>
-          <w:numId w:val="34"/>
-        </w:numPr>
-        <w:rPr>
-          <w:b/>
-          <w:bCs/>
-        </w:rPr>
-      </w:pPr>
-      <w:r>
-        <w:t xml:space="preserve">The path which accessing </w:t>
-      </w:r>
-      <w:proofErr w:type="gramStart"/>
-      <w:r>
-        <w:t>the this</w:t>
-      </w:r>
-      <w:proofErr w:type="gramEnd"/>
-      <w:r>
-        <w:t xml:space="preserve"> view should pass the path param as &lt;</w:t>
-      </w:r>
-      <w:proofErr w:type="spellStart"/>
-      <w:r>
-        <w:t>int:pk</w:t>
-      </w:r>
-      <w:proofErr w:type="spellEnd"/>
-      <w:r>
-        <w:t>&gt;, so Django will help to get the single Model detail object.</w:t>
+        <w:t>The path which accessing the this view should pass the path param as &lt;int:pk&gt;, so Django will help to get the single Model detail object.</w:t>
       </w:r>
     </w:p>
     <w:p>
@@ -6790,28 +5278,16 @@
           <w:bCs/>
           <w:u w:val="single"/>
         </w:rPr>
-        <w:t xml:space="preserve">SECTION </w:t>
-      </w:r>
-      <w:proofErr w:type="gramStart"/>
+        <w:t>SECTION EIGHT(</w:t>
+      </w:r>
       <w:r>
         <w:rPr>
           <w:b/>
           <w:bCs/>
           <w:u w:val="single"/>
         </w:rPr>
-        <w:t>EIGHT(</w:t>
-      </w:r>
-      <w:proofErr w:type="spellStart"/>
-      <w:proofErr w:type="gramEnd"/>
-      <w:r>
-        <w:rPr>
-          <w:b/>
-          <w:bCs/>
-          <w:u w:val="single"/>
-        </w:rPr>
         <w:t>sample_handon_project</w:t>
       </w:r>
-      <w:proofErr w:type="spellEnd"/>
       <w:r>
         <w:rPr>
           <w:b/>
@@ -6890,23 +5366,7 @@
           <w:b/>
           <w:bCs/>
         </w:rPr>
-        <w:t xml:space="preserve">Django-admin </w:t>
-      </w:r>
-      <w:proofErr w:type="spellStart"/>
-      <w:r>
-        <w:rPr>
-          <w:b/>
-          <w:bCs/>
-        </w:rPr>
-        <w:t>startproject</w:t>
-      </w:r>
-      <w:proofErr w:type="spellEnd"/>
-      <w:r>
-        <w:rPr>
-          <w:b/>
-          <w:bCs/>
-        </w:rPr>
-        <w:t xml:space="preserve"> &lt;PROJECT_NAME&gt;</w:t>
+        <w:t>Django-admin startproject &lt;PROJECT_NAME&gt;</w:t>
       </w:r>
     </w:p>
     <w:p>
@@ -6942,38 +5402,14 @@
         </w:rPr>
       </w:pPr>
       <w:r>
-        <w:t xml:space="preserve">Create </w:t>
-      </w:r>
-      <w:proofErr w:type="gramStart"/>
-      <w:r>
-        <w:t>a</w:t>
-      </w:r>
-      <w:proofErr w:type="gramEnd"/>
-      <w:r>
-        <w:t xml:space="preserve"> App using </w:t>
-      </w:r>
-      <w:r>
-        <w:rPr>
-          <w:b/>
-          <w:bCs/>
-        </w:rPr>
-        <w:t xml:space="preserve">python manage.py </w:t>
-      </w:r>
-      <w:proofErr w:type="spellStart"/>
-      <w:r>
-        <w:rPr>
-          <w:b/>
-          <w:bCs/>
-        </w:rPr>
-        <w:t>startapp</w:t>
-      </w:r>
-      <w:proofErr w:type="spellEnd"/>
-      <w:r>
-        <w:rPr>
-          <w:b/>
-          <w:bCs/>
-        </w:rPr>
-        <w:t xml:space="preserve"> &lt;APP_NAME&gt;</w:t>
+        <w:t xml:space="preserve">Create a App using </w:t>
+      </w:r>
+      <w:r>
+        <w:rPr>
+          <w:b/>
+          <w:bCs/>
+        </w:rPr>
+        <w:t>python manage.py startapp &lt;APP_NAME&gt;</w:t>
       </w:r>
     </w:p>
     <w:p>
@@ -7054,48 +5490,15 @@
         </w:numPr>
       </w:pPr>
       <w:r>
-        <w:t xml:space="preserve">In the urls.py Project </w:t>
-      </w:r>
-      <w:proofErr w:type="gramStart"/>
-      <w:r>
-        <w:t>Scoped ,</w:t>
-      </w:r>
-      <w:proofErr w:type="gramEnd"/>
-      <w:r>
-        <w:t xml:space="preserve"> import </w:t>
-      </w:r>
-      <w:r>
-        <w:rPr>
-          <w:b/>
-          <w:bCs/>
-        </w:rPr>
-        <w:t xml:space="preserve">from </w:t>
-      </w:r>
-      <w:proofErr w:type="spellStart"/>
-      <w:r>
-        <w:rPr>
-          <w:b/>
-          <w:bCs/>
-        </w:rPr>
-        <w:t>django.views.generic</w:t>
-      </w:r>
-      <w:proofErr w:type="spellEnd"/>
-      <w:r>
-        <w:rPr>
-          <w:b/>
-          <w:bCs/>
-        </w:rPr>
-        <w:t xml:space="preserve"> import </w:t>
-      </w:r>
-      <w:proofErr w:type="spellStart"/>
-      <w:r>
-        <w:rPr>
-          <w:b/>
-          <w:bCs/>
-        </w:rPr>
-        <w:t>RedirectView</w:t>
-      </w:r>
-      <w:proofErr w:type="spellEnd"/>
+        <w:t xml:space="preserve">In the urls.py Project Scoped , import </w:t>
+      </w:r>
+      <w:r>
+        <w:rPr>
+          <w:b/>
+          <w:bCs/>
+        </w:rPr>
+        <w:t>from django.views.generic import RedirectView</w:t>
+      </w:r>
     </w:p>
     <w:p>
       <w:pPr>
@@ -7108,53 +5511,12 @@
       <w:r>
         <w:t xml:space="preserve">Create path </w:t>
       </w:r>
-      <w:proofErr w:type="gramStart"/>
-      <w:r>
-        <w:rPr>
-          <w:b/>
-          <w:bCs/>
-        </w:rPr>
-        <w:t>path(</w:t>
-      </w:r>
-      <w:proofErr w:type="gramEnd"/>
-      <w:r>
-        <w:rPr>
-          <w:b/>
-          <w:bCs/>
-        </w:rPr>
-        <w:t xml:space="preserve">‘’, </w:t>
-      </w:r>
-      <w:proofErr w:type="spellStart"/>
-      <w:r>
-        <w:rPr>
-          <w:b/>
-          <w:bCs/>
-        </w:rPr>
-        <w:t>RedirectView.as_view</w:t>
-      </w:r>
-      <w:proofErr w:type="spellEnd"/>
-      <w:r>
-        <w:rPr>
-          <w:b/>
-          <w:bCs/>
-        </w:rPr>
-        <w:t>(</w:t>
-      </w:r>
-      <w:proofErr w:type="spellStart"/>
-      <w:r>
-        <w:rPr>
-          <w:b/>
-          <w:bCs/>
-        </w:rPr>
-        <w:t>url</w:t>
-      </w:r>
-      <w:proofErr w:type="spellEnd"/>
-      <w:r>
-        <w:rPr>
-          <w:b/>
-          <w:bCs/>
-        </w:rPr>
-        <w:t>=&lt;DESIRED_URL&gt;))</w:t>
+      <w:r>
+        <w:rPr>
+          <w:b/>
+          <w:bCs/>
+        </w:rPr>
+        <w:t>path(‘’, RedirectView.as_view(url=&lt;DESIRED_URL&gt;))</w:t>
       </w:r>
     </w:p>
     <w:p>
@@ -7165,13 +5527,8 @@
           <w:numId w:val="38"/>
         </w:numPr>
       </w:pPr>
-      <w:proofErr w:type="spellStart"/>
-      <w:r>
-        <w:t>Goto</w:t>
-      </w:r>
-      <w:proofErr w:type="spellEnd"/>
-      <w:r>
-        <w:t xml:space="preserve"> urls.py file under the App Scoped folder</w:t>
+      <w:r>
+        <w:t>Goto urls.py file under the App Scoped folder</w:t>
       </w:r>
     </w:p>
     <w:p>
@@ -7187,23 +5544,7 @@
         </w:rPr>
       </w:pPr>
       <w:r>
-        <w:t xml:space="preserve">Configure all </w:t>
-      </w:r>
-      <w:proofErr w:type="spellStart"/>
-      <w:r>
-        <w:t>urlpatterns</w:t>
-      </w:r>
-      <w:proofErr w:type="spellEnd"/>
-      <w:r>
-        <w:t xml:space="preserve"> and import the </w:t>
-      </w:r>
-      <w:proofErr w:type="gramStart"/>
-      <w:r>
-        <w:t>views(</w:t>
-      </w:r>
-      <w:proofErr w:type="gramEnd"/>
-      <w:r>
-        <w:t>class based or function based view) whatever it is required as index page</w:t>
+        <w:t>Configure all urlpatterns and import the views(class based or function based view) whatever it is required as index page</w:t>
       </w:r>
     </w:p>
     <w:p>
@@ -7238,13 +5579,8 @@
           <w:bCs/>
         </w:rPr>
       </w:pPr>
-      <w:proofErr w:type="spellStart"/>
-      <w:r>
-        <w:t>Goto</w:t>
-      </w:r>
-      <w:proofErr w:type="spellEnd"/>
-      <w:r>
-        <w:t xml:space="preserve"> models.py</w:t>
+      <w:r>
+        <w:t>Goto models.py</w:t>
       </w:r>
     </w:p>
     <w:p>
@@ -7295,15 +5631,7 @@
         <w:t xml:space="preserve">If needed, </w:t>
       </w:r>
       <w:r>
-        <w:t xml:space="preserve">In each model </w:t>
-      </w:r>
-      <w:proofErr w:type="gramStart"/>
-      <w:r>
-        <w:t>class  def</w:t>
-      </w:r>
-      <w:proofErr w:type="gramEnd"/>
-      <w:r>
-        <w:t xml:space="preserve"> the __str__ functions to represent the object </w:t>
+        <w:t xml:space="preserve">In each model class  def the __str__ functions to represent the object </w:t>
       </w:r>
     </w:p>
     <w:p>
@@ -7342,17 +5670,8 @@
           <w:b/>
           <w:bCs/>
         </w:rPr>
-        <w:t xml:space="preserve">python manage.py </w:t>
-      </w:r>
-      <w:proofErr w:type="spellStart"/>
-      <w:r>
-        <w:rPr>
-          <w:b/>
-          <w:bCs/>
-        </w:rPr>
-        <w:t>makemigrations</w:t>
-      </w:r>
-      <w:proofErr w:type="spellEnd"/>
+        <w:t>python manage.py makemigrations</w:t>
+      </w:r>
     </w:p>
     <w:p>
       <w:pPr>
@@ -7438,30 +5757,12 @@
       <w:r>
         <w:t xml:space="preserve">To register the model, use this syntax </w:t>
       </w:r>
-      <w:proofErr w:type="spellStart"/>
-      <w:proofErr w:type="gramStart"/>
-      <w:r>
-        <w:rPr>
-          <w:b/>
-          <w:bCs/>
-        </w:rPr>
-        <w:t>admin.site</w:t>
-      </w:r>
-      <w:proofErr w:type="gramEnd"/>
-      <w:r>
-        <w:rPr>
-          <w:b/>
-          <w:bCs/>
-        </w:rPr>
-        <w:t>.register</w:t>
-      </w:r>
-      <w:proofErr w:type="spellEnd"/>
-      <w:r>
-        <w:rPr>
-          <w:b/>
-          <w:bCs/>
-        </w:rPr>
-        <w:t>(&lt;MODEL_NAME&gt;)</w:t>
+      <w:r>
+        <w:rPr>
+          <w:b/>
+          <w:bCs/>
+        </w:rPr>
+        <w:t>admin.site.register(&lt;MODEL_NAME&gt;)</w:t>
       </w:r>
     </w:p>
     <w:p>
@@ -7473,15 +5774,7 @@
         </w:numPr>
       </w:pPr>
       <w:r>
-        <w:t xml:space="preserve">Create a super </w:t>
-      </w:r>
-      <w:proofErr w:type="gramStart"/>
-      <w:r>
-        <w:t>user(</w:t>
-      </w:r>
-      <w:proofErr w:type="gramEnd"/>
-      <w:r>
-        <w:t>Admin User)</w:t>
+        <w:t>Create a super user(Admin User)</w:t>
       </w:r>
       <w:r>
         <w:t xml:space="preserve"> by </w:t>
@@ -7491,17 +5784,8 @@
           <w:b/>
           <w:bCs/>
         </w:rPr>
-        <w:t xml:space="preserve">python manage.py </w:t>
-      </w:r>
-      <w:proofErr w:type="spellStart"/>
-      <w:r>
-        <w:rPr>
-          <w:b/>
-          <w:bCs/>
-        </w:rPr>
-        <w:t>createsuperuser</w:t>
-      </w:r>
-      <w:proofErr w:type="spellEnd"/>
+        <w:t>python manage.py createsuperuser</w:t>
+      </w:r>
     </w:p>
     <w:p>
       <w:pPr>
@@ -7536,15 +5820,7 @@
         </w:numPr>
       </w:pPr>
       <w:r>
-        <w:t xml:space="preserve">If </w:t>
-      </w:r>
-      <w:proofErr w:type="gramStart"/>
-      <w:r>
-        <w:t>Needed</w:t>
-      </w:r>
-      <w:proofErr w:type="gramEnd"/>
-      <w:r>
-        <w:t xml:space="preserve"> add records for each model</w:t>
+        <w:t>If Needed add records for each model</w:t>
       </w:r>
       <w:r>
         <w:t xml:space="preserve"> </w:t>
@@ -7627,15 +5903,7 @@
         </w:numPr>
       </w:pPr>
       <w:r>
-        <w:t xml:space="preserve">Create </w:t>
-      </w:r>
-      <w:proofErr w:type="spellStart"/>
-      <w:r>
-        <w:t>url</w:t>
-      </w:r>
-      <w:proofErr w:type="spellEnd"/>
-      <w:r>
-        <w:t xml:space="preserve"> pattern for each view in the urls.py</w:t>
+        <w:t>Create url pattern for each view in the urls.py</w:t>
       </w:r>
     </w:p>
     <w:p>
@@ -7669,8 +5937,6 @@
       <w:r>
         <w:t xml:space="preserve">Open the setting.py file and verify </w:t>
       </w:r>
-      <w:proofErr w:type="spellStart"/>
-      <w:proofErr w:type="gramStart"/>
       <w:r>
         <w:rPr>
           <w:b/>
@@ -7678,15 +5944,12 @@
         </w:rPr>
         <w:t>Django.contrib.auth</w:t>
       </w:r>
-      <w:proofErr w:type="spellEnd"/>
-      <w:proofErr w:type="gramEnd"/>
       <w:r>
         <w:t xml:space="preserve"> </w:t>
       </w:r>
       <w:r>
         <w:t xml:space="preserve">and </w:t>
       </w:r>
-      <w:proofErr w:type="spellStart"/>
       <w:r>
         <w:rPr>
           <w:b/>
@@ -7699,15 +5962,7 @@
           <w:b/>
           <w:bCs/>
         </w:rPr>
-        <w:t>contenttypes</w:t>
-      </w:r>
-      <w:proofErr w:type="spellEnd"/>
-      <w:r>
-        <w:rPr>
-          <w:b/>
-          <w:bCs/>
-        </w:rPr>
-        <w:t xml:space="preserve"> </w:t>
+        <w:t xml:space="preserve">contenttypes </w:t>
       </w:r>
       <w:r>
         <w:t>is present in the INSTALLED_APPS</w:t>
@@ -7724,36 +5979,19 @@
       <w:r>
         <w:t xml:space="preserve">In Setting.py file, </w:t>
       </w:r>
-      <w:proofErr w:type="spellStart"/>
-      <w:r>
-        <w:t>Verfiy</w:t>
-      </w:r>
-      <w:proofErr w:type="spellEnd"/>
-      <w:r>
-        <w:t xml:space="preserve"> </w:t>
-      </w:r>
-      <w:proofErr w:type="spellStart"/>
-      <w:proofErr w:type="gramStart"/>
-      <w:r>
-        <w:rPr>
-          <w:b/>
-          <w:bCs/>
-        </w:rPr>
-        <w:t>django.contrib</w:t>
-      </w:r>
-      <w:proofErr w:type="gramEnd"/>
-      <w:r>
-        <w:rPr>
-          <w:b/>
-          <w:bCs/>
-        </w:rPr>
-        <w:t>.sessions.middleware.SessionMiddleware</w:t>
-      </w:r>
-      <w:proofErr w:type="spellEnd"/>
+      <w:r>
+        <w:t xml:space="preserve">Verfiy </w:t>
+      </w:r>
+      <w:r>
+        <w:rPr>
+          <w:b/>
+          <w:bCs/>
+        </w:rPr>
+        <w:t>django.contrib.sessions.middleware.SessionMiddleware</w:t>
+      </w:r>
       <w:r>
         <w:t xml:space="preserve"> and </w:t>
       </w:r>
-      <w:proofErr w:type="spellStart"/>
       <w:r>
         <w:rPr>
           <w:b/>
@@ -7761,7 +5999,6 @@
         </w:rPr>
         <w:t>django.contrib.auth.middleware.AuthenticationMiddleware</w:t>
       </w:r>
-      <w:proofErr w:type="spellEnd"/>
       <w:r>
         <w:rPr>
           <w:b/>
@@ -7803,15 +6040,7 @@
         <w:t>Access the admin portal endpoint</w:t>
       </w:r>
       <w:r>
-        <w:t xml:space="preserve"> and login it using </w:t>
-      </w:r>
-      <w:proofErr w:type="spellStart"/>
-      <w:r>
-        <w:t>superadmin</w:t>
-      </w:r>
-      <w:proofErr w:type="spellEnd"/>
-      <w:r>
-        <w:t xml:space="preserve"> credentials</w:t>
+        <w:t xml:space="preserve"> and login it using superadmin credentials</w:t>
       </w:r>
     </w:p>
     <w:p>
@@ -7858,52 +6087,15 @@
           <w:numId w:val="38"/>
         </w:numPr>
       </w:pPr>
-      <w:proofErr w:type="spellStart"/>
-      <w:r>
-        <w:t>Goto</w:t>
-      </w:r>
-      <w:proofErr w:type="spellEnd"/>
-      <w:r>
-        <w:t xml:space="preserve"> urls.py at the Project Scoped and add the end points </w:t>
-      </w:r>
-      <w:r>
-        <w:rPr>
-          <w:b/>
-          <w:bCs/>
-        </w:rPr>
-        <w:t>path(‘accounts/</w:t>
-      </w:r>
-      <w:proofErr w:type="gramStart"/>
-      <w:r>
-        <w:rPr>
-          <w:b/>
-          <w:bCs/>
-        </w:rPr>
-        <w:t>’,include</w:t>
-      </w:r>
-      <w:proofErr w:type="gramEnd"/>
-      <w:r>
-        <w:rPr>
-          <w:b/>
-          <w:bCs/>
-        </w:rPr>
-        <w:t>(‘</w:t>
-      </w:r>
-      <w:proofErr w:type="spellStart"/>
-      <w:r>
-        <w:rPr>
-          <w:b/>
-          <w:bCs/>
-        </w:rPr>
-        <w:t>django.contrib.auth.urls</w:t>
-      </w:r>
-      <w:proofErr w:type="spellEnd"/>
-      <w:r>
-        <w:rPr>
-          <w:b/>
-          <w:bCs/>
-        </w:rPr>
-        <w:t>’))</w:t>
+      <w:r>
+        <w:t xml:space="preserve">Goto urls.py at the Project Scoped and add the end points </w:t>
+      </w:r>
+      <w:r>
+        <w:rPr>
+          <w:b/>
+          <w:bCs/>
+        </w:rPr>
+        <w:t>path(‘accounts/’,include(‘django.contrib.auth.urls’))</w:t>
       </w:r>
       <w:r>
         <w:t>.</w:t>
@@ -7917,25 +6109,18 @@
           <w:numId w:val="38"/>
         </w:numPr>
       </w:pPr>
-      <w:proofErr w:type="gramStart"/>
       <w:r>
         <w:t xml:space="preserve">Few </w:t>
       </w:r>
       <w:r>
+        <w:t xml:space="preserve"> url</w:t>
+      </w:r>
+      <w:r>
+        <w:t>s</w:t>
+      </w:r>
+      <w:r>
         <w:t xml:space="preserve"> </w:t>
       </w:r>
-      <w:proofErr w:type="spellStart"/>
-      <w:r>
-        <w:t>url</w:t>
-      </w:r>
-      <w:r>
-        <w:t>s</w:t>
-      </w:r>
-      <w:proofErr w:type="spellEnd"/>
-      <w:proofErr w:type="gramEnd"/>
-      <w:r>
-        <w:t xml:space="preserve"> </w:t>
-      </w:r>
       <w:r>
         <w:t>are</w:t>
       </w:r>
@@ -7945,7 +6130,6 @@
       <w:r>
         <w:t xml:space="preserve"> in the above mentioned </w:t>
       </w:r>
-      <w:proofErr w:type="spellStart"/>
       <w:r>
         <w:rPr>
           <w:b/>
@@ -7953,7 +6137,6 @@
         </w:rPr>
         <w:t>django.contrib.auth.urls</w:t>
       </w:r>
-      <w:proofErr w:type="spellEnd"/>
     </w:p>
     <w:p>
       <w:pPr>
@@ -7964,15 +6147,7 @@
         </w:numPr>
       </w:pPr>
       <w:r>
-        <w:t xml:space="preserve">For this </w:t>
-      </w:r>
-      <w:proofErr w:type="spellStart"/>
-      <w:r>
-        <w:t>url</w:t>
-      </w:r>
-      <w:proofErr w:type="spellEnd"/>
-      <w:r>
-        <w:t xml:space="preserve"> we should configure the templates, these templates should be in the root directory</w:t>
+        <w:t>For this url we should configure the templates, these templates should be in the root directory</w:t>
       </w:r>
     </w:p>
     <w:p>
@@ -8039,15 +6214,7 @@
         </w:numPr>
       </w:pPr>
       <w:r>
-        <w:t xml:space="preserve">Ensure this template directory is mentioned in the </w:t>
-      </w:r>
-      <w:proofErr w:type="gramStart"/>
-      <w:r>
-        <w:t>DIR:[</w:t>
-      </w:r>
-      <w:proofErr w:type="gramEnd"/>
-      <w:r>
-        <w:t>] in setting.py file</w:t>
+        <w:t>Ensure this template directory is mentioned in the DIR:[] in setting.py file</w:t>
       </w:r>
     </w:p>
     <w:p>
@@ -8095,15 +6262,7 @@
         </w:numPr>
       </w:pPr>
       <w:r>
-        <w:t xml:space="preserve">If login success, we can redirect to our application </w:t>
-      </w:r>
-      <w:proofErr w:type="spellStart"/>
-      <w:r>
-        <w:t>url</w:t>
-      </w:r>
-      <w:proofErr w:type="spellEnd"/>
-      <w:r>
-        <w:t>, by adding LOGIN_REDIRECT_URL = “/”</w:t>
+        <w:t>If login success, we can redirect to our application url, by adding LOGIN_REDIRECT_URL = “/”</w:t>
       </w:r>
     </w:p>
     <w:p>
@@ -8152,7 +6311,6 @@
       <w:r>
         <w:t xml:space="preserve">logged or not in each page, we can access </w:t>
       </w:r>
-      <w:proofErr w:type="gramStart"/>
       <w:r>
         <w:rPr>
           <w:b/>
@@ -8168,11 +6326,7 @@
         <w:t xml:space="preserve"> </w:t>
       </w:r>
       <w:r>
-        <w:t xml:space="preserve"> object</w:t>
-      </w:r>
-      <w:proofErr w:type="gramEnd"/>
-      <w:r>
-        <w:t xml:space="preserve"> in all template file like below</w:t>
+        <w:t xml:space="preserve"> object in all template file like below</w:t>
       </w:r>
     </w:p>
     <w:p>
@@ -8184,15 +6338,7 @@
         </w:numPr>
       </w:pPr>
       <w:r>
-        <w:t xml:space="preserve">{% if </w:t>
-      </w:r>
-      <w:proofErr w:type="spellStart"/>
-      <w:r>
-        <w:t>user.is_authendicated</w:t>
-      </w:r>
-      <w:proofErr w:type="spellEnd"/>
-      <w:r>
-        <w:t xml:space="preserve"> %} &lt;HTML_CODE&gt; {% endif %}</w:t>
+        <w:t>{% if user.is_authendicated %} &lt;HTML_CODE&gt; {% endif %}</w:t>
       </w:r>
     </w:p>
     <w:p>
@@ -8204,13 +6350,8 @@
         </w:numPr>
       </w:pPr>
       <w:r>
-        <w:t xml:space="preserve">For Function Based View use Decorators and For Class based View use </w:t>
-      </w:r>
-      <w:proofErr w:type="spellStart"/>
-      <w:r>
-        <w:t>Mixin</w:t>
-      </w:r>
-      <w:proofErr w:type="spellEnd"/>
+        <w:t>For Function Based View use Decorators and For Class based View use Mixin</w:t>
+      </w:r>
     </w:p>
     <w:p>
       <w:pPr>
@@ -8229,6 +6370,1486 @@
       </w:r>
       <w:r>
         <w:t>cumentation for detail implementation</w:t>
+      </w:r>
+    </w:p>
+    <w:p>
+      <w:pPr>
+        <w:jc w:val="center"/>
+        <w:rPr>
+          <w:b/>
+          <w:bCs/>
+          <w:u w:val="single"/>
+        </w:rPr>
+      </w:pPr>
+      <w:r>
+        <w:rPr>
+          <w:b/>
+          <w:bCs/>
+          <w:u w:val="single"/>
+        </w:rPr>
+        <w:t>SECTION NINE</w:t>
+      </w:r>
+    </w:p>
+    <w:p>
+      <w:pPr>
+        <w:pStyle w:val="ListParagraph"/>
+        <w:numPr>
+          <w:ilvl w:val="0"/>
+          <w:numId w:val="40"/>
+        </w:numPr>
+      </w:pPr>
+      <w:r>
+        <w:rPr>
+          <w:b/>
+          <w:bCs/>
+        </w:rPr>
+        <w:t>Step to Integrate Chat Features in the D</w:t>
+      </w:r>
+      <w:r>
+        <w:rPr>
+          <w:b/>
+          <w:bCs/>
+        </w:rPr>
+        <w:t>j</w:t>
+      </w:r>
+      <w:r>
+        <w:rPr>
+          <w:b/>
+          <w:bCs/>
+        </w:rPr>
+        <w:t>an</w:t>
+      </w:r>
+      <w:r>
+        <w:rPr>
+          <w:b/>
+          <w:bCs/>
+        </w:rPr>
+        <w:t>g</w:t>
+      </w:r>
+      <w:r>
+        <w:rPr>
+          <w:b/>
+          <w:bCs/>
+        </w:rPr>
+        <w:t>o</w:t>
+      </w:r>
+    </w:p>
+    <w:p>
+      <w:pPr>
+        <w:pStyle w:val="ListParagraph"/>
+        <w:numPr>
+          <w:ilvl w:val="1"/>
+          <w:numId w:val="40"/>
+        </w:numPr>
+      </w:pPr>
+      <w:r>
+        <w:t xml:space="preserve">Install channel using “pip install </w:t>
+      </w:r>
+      <w:r>
+        <w:t>channel</w:t>
+      </w:r>
+      <w:r>
+        <w:t>s</w:t>
+      </w:r>
+      <w:r>
+        <w:t>”</w:t>
+      </w:r>
+    </w:p>
+    <w:p>
+      <w:pPr>
+        <w:pStyle w:val="ListParagraph"/>
+        <w:numPr>
+          <w:ilvl w:val="2"/>
+          <w:numId w:val="40"/>
+        </w:numPr>
+      </w:pPr>
+      <w:r>
+        <w:t>We should use websocket</w:t>
+      </w:r>
+      <w:r>
+        <w:t>(Javascript for Web-based)</w:t>
+      </w:r>
+      <w:r>
+        <w:t xml:space="preserve"> for front-end and channels for backend </w:t>
+      </w:r>
+    </w:p>
+    <w:p>
+      <w:pPr>
+        <w:pStyle w:val="ListParagraph"/>
+        <w:numPr>
+          <w:ilvl w:val="2"/>
+          <w:numId w:val="40"/>
+        </w:numPr>
+      </w:pPr>
+      <w:r>
+        <w:t>Websockets will do Asyn communication with the channels</w:t>
+      </w:r>
+    </w:p>
+    <w:p>
+      <w:pPr>
+        <w:pStyle w:val="ListParagraph"/>
+        <w:numPr>
+          <w:ilvl w:val="1"/>
+          <w:numId w:val="40"/>
+        </w:numPr>
+      </w:pPr>
+      <w:r>
+        <w:t xml:space="preserve">Goto to </w:t>
+      </w:r>
+      <w:r>
+        <w:rPr>
+          <w:b/>
+          <w:bCs/>
+        </w:rPr>
+        <w:t>asgi.py</w:t>
+      </w:r>
+      <w:r>
+        <w:t xml:space="preserve"> file in the </w:t>
+      </w:r>
+      <w:r>
+        <w:rPr>
+          <w:b/>
+          <w:bCs/>
+        </w:rPr>
+        <w:t>Project scoped Files</w:t>
+      </w:r>
+    </w:p>
+    <w:p>
+      <w:pPr>
+        <w:pStyle w:val="ListParagraph"/>
+        <w:numPr>
+          <w:ilvl w:val="2"/>
+          <w:numId w:val="40"/>
+        </w:numPr>
+      </w:pPr>
+      <w:r>
+        <w:t>Add</w:t>
+      </w:r>
+      <w:r>
+        <w:t xml:space="preserve"> import statement as </w:t>
+      </w:r>
+      <w:r>
+        <w:rPr>
+          <w:b/>
+          <w:bCs/>
+        </w:rPr>
+        <w:t>from channels.routing import ProtocolTypeRouter</w:t>
+      </w:r>
+    </w:p>
+    <w:p>
+      <w:pPr>
+        <w:pStyle w:val="ListParagraph"/>
+        <w:numPr>
+          <w:ilvl w:val="2"/>
+          <w:numId w:val="40"/>
+        </w:numPr>
+      </w:pPr>
+      <w:r>
+        <w:t>Change the application value as below</w:t>
+      </w:r>
+    </w:p>
+    <w:p>
+      <w:pPr>
+        <w:pStyle w:val="ListParagraph"/>
+        <w:numPr>
+          <w:ilvl w:val="2"/>
+          <w:numId w:val="40"/>
+        </w:numPr>
+      </w:pPr>
+      <w:r>
+        <w:rPr>
+          <w:b/>
+          <w:bCs/>
+        </w:rPr>
+        <w:t>application =</w:t>
+      </w:r>
+      <w:r>
+        <w:t xml:space="preserve"> </w:t>
+      </w:r>
+      <w:r>
+        <w:rPr>
+          <w:b/>
+          <w:bCs/>
+        </w:rPr>
+        <w:t>ProtocolTypeRouter</w:t>
+      </w:r>
+      <w:r>
+        <w:rPr>
+          <w:b/>
+          <w:bCs/>
+        </w:rPr>
+        <w:t>({ ‘http’: get_asgi_application()})</w:t>
+      </w:r>
+    </w:p>
+    <w:p>
+      <w:pPr>
+        <w:pStyle w:val="ListParagraph"/>
+        <w:numPr>
+          <w:ilvl w:val="1"/>
+          <w:numId w:val="40"/>
+        </w:numPr>
+      </w:pPr>
+      <w:r>
+        <w:t>Goto setting.py file in the Project scoped Files</w:t>
+      </w:r>
+    </w:p>
+    <w:p>
+      <w:pPr>
+        <w:pStyle w:val="ListParagraph"/>
+        <w:numPr>
+          <w:ilvl w:val="2"/>
+          <w:numId w:val="40"/>
+        </w:numPr>
+      </w:pPr>
+      <w:r>
+        <w:t xml:space="preserve">Add </w:t>
+      </w:r>
+      <w:r>
+        <w:rPr>
+          <w:b/>
+          <w:bCs/>
+        </w:rPr>
+        <w:t>channels</w:t>
+      </w:r>
+      <w:r>
+        <w:t xml:space="preserve"> in the </w:t>
+      </w:r>
+      <w:r>
+        <w:rPr>
+          <w:b/>
+          <w:bCs/>
+        </w:rPr>
+        <w:t>INSTALLED_APPS</w:t>
+      </w:r>
+    </w:p>
+    <w:p>
+      <w:pPr>
+        <w:pStyle w:val="ListParagraph"/>
+        <w:numPr>
+          <w:ilvl w:val="2"/>
+          <w:numId w:val="40"/>
+        </w:numPr>
+      </w:pPr>
+      <w:r>
+        <w:t xml:space="preserve">Comment out the </w:t>
+      </w:r>
+      <w:r>
+        <w:rPr>
+          <w:b/>
+          <w:bCs/>
+        </w:rPr>
+        <w:t>WSGI_APPLICATION</w:t>
+      </w:r>
+    </w:p>
+    <w:p>
+      <w:pPr>
+        <w:pStyle w:val="ListParagraph"/>
+        <w:numPr>
+          <w:ilvl w:val="2"/>
+          <w:numId w:val="40"/>
+        </w:numPr>
+      </w:pPr>
+      <w:r>
+        <w:t xml:space="preserve">Add </w:t>
+      </w:r>
+      <w:r>
+        <w:rPr>
+          <w:b/>
+          <w:bCs/>
+        </w:rPr>
+        <w:t>ASGI_APPLICATION</w:t>
+      </w:r>
+      <w:r>
+        <w:t xml:space="preserve"> variable with the value as </w:t>
+      </w:r>
+      <w:r>
+        <w:rPr>
+          <w:b/>
+          <w:bCs/>
+        </w:rPr>
+        <w:t>&lt;PROJECT_NAME&gt;.asgi.application</w:t>
+      </w:r>
+    </w:p>
+    <w:p>
+      <w:pPr>
+        <w:pStyle w:val="ListParagraph"/>
+        <w:numPr>
+          <w:ilvl w:val="1"/>
+          <w:numId w:val="40"/>
+        </w:numPr>
+      </w:pPr>
+      <w:r>
+        <w:t>By Doing the above steps, Django Channel Development Server will be enabled and take over the Django Development Server functionality as shown in the below screenshot</w:t>
+      </w:r>
+    </w:p>
+    <w:p>
+      <w:pPr>
+        <w:pStyle w:val="ListParagraph"/>
+        <w:ind w:left="1440"/>
+      </w:pPr>
+      <w:r>
+        <w:rPr>
+          <w:noProof/>
+        </w:rPr>
+        <w:drawing>
+          <wp:inline distT="0" distB="0" distL="0" distR="0" wp14:anchorId="197D3968" wp14:editId="1334E722">
+            <wp:extent cx="5731510" cy="2386965"/>
+            <wp:effectExtent l="0" t="0" r="2540" b="0"/>
+            <wp:docPr id="3" name="Picture 3"/>
+            <wp:cNvGraphicFramePr>
+              <a:graphicFrameLocks xmlns:a="http://schemas.openxmlformats.org/drawingml/2006/main" noChangeAspect="1"/>
+            </wp:cNvGraphicFramePr>
+            <a:graphic xmlns:a="http://schemas.openxmlformats.org/drawingml/2006/main">
+              <a:graphicData uri="http://schemas.openxmlformats.org/drawingml/2006/picture">
+                <pic:pic xmlns:pic="http://schemas.openxmlformats.org/drawingml/2006/picture">
+                  <pic:nvPicPr>
+                    <pic:cNvPr id="1" name=""/>
+                    <pic:cNvPicPr/>
+                  </pic:nvPicPr>
+                  <pic:blipFill>
+                    <a:blip r:embed="rId9"/>
+                    <a:stretch>
+                      <a:fillRect/>
+                    </a:stretch>
+                  </pic:blipFill>
+                  <pic:spPr>
+                    <a:xfrm>
+                      <a:off x="0" y="0"/>
+                      <a:ext cx="5731510" cy="2386965"/>
+                    </a:xfrm>
+                    <a:prstGeom prst="rect">
+                      <a:avLst/>
+                    </a:prstGeom>
+                  </pic:spPr>
+                </pic:pic>
+              </a:graphicData>
+            </a:graphic>
+          </wp:inline>
+        </w:drawing>
+      </w:r>
+    </w:p>
+    <w:p>
+      <w:pPr>
+        <w:pStyle w:val="ListParagraph"/>
+        <w:ind w:left="1440"/>
+      </w:pPr>
+    </w:p>
+    <w:p>
+      <w:pPr>
+        <w:pStyle w:val="ListParagraph"/>
+        <w:numPr>
+          <w:ilvl w:val="1"/>
+          <w:numId w:val="40"/>
+        </w:numPr>
+      </w:pPr>
+      <w:r>
+        <w:t>Hereafter this is for Web based Chat app so using Javascript as frontend</w:t>
+      </w:r>
+    </w:p>
+    <w:p>
+      <w:pPr>
+        <w:pStyle w:val="ListParagraph"/>
+        <w:numPr>
+          <w:ilvl w:val="1"/>
+          <w:numId w:val="40"/>
+        </w:numPr>
+      </w:pPr>
+      <w:r>
+        <w:t>Create a html file and create all endpoint(urls.py) and view and its rendering as usual pointing this html file.</w:t>
+      </w:r>
+      <w:r>
+        <w:t xml:space="preserve"> Do one dry run is the html file is accessed in browser as expected</w:t>
+      </w:r>
+    </w:p>
+    <w:p>
+      <w:pPr>
+        <w:pStyle w:val="ListParagraph"/>
+        <w:numPr>
+          <w:ilvl w:val="1"/>
+          <w:numId w:val="40"/>
+        </w:numPr>
+      </w:pPr>
+      <w:r>
+        <w:t>Create js file , in this we can use the web socket programming which will communicate with “python channel” in backend. JS already comes with websocket object so need not to install or import any lib for this.</w:t>
+      </w:r>
+    </w:p>
+    <w:p>
+      <w:pPr>
+        <w:pStyle w:val="ListParagraph"/>
+        <w:numPr>
+          <w:ilvl w:val="1"/>
+          <w:numId w:val="40"/>
+        </w:numPr>
+      </w:pPr>
+      <w:r>
+        <w:t xml:space="preserve">Create a websocket object and pass connection url as parameter. Like </w:t>
+      </w:r>
+      <w:r>
+        <w:rPr>
+          <w:b/>
+          <w:bCs/>
+        </w:rPr>
+        <w:t>new</w:t>
+      </w:r>
+      <w:r>
+        <w:t xml:space="preserve"> </w:t>
+      </w:r>
+      <w:r>
+        <w:rPr>
+          <w:b/>
+          <w:bCs/>
+        </w:rPr>
+        <w:t>WebScoket(&lt;URL&gt;)</w:t>
+      </w:r>
+      <w:r>
+        <w:rPr>
+          <w:b/>
+          <w:bCs/>
+        </w:rPr>
+        <w:t xml:space="preserve">. </w:t>
+      </w:r>
+      <w:r>
+        <w:t xml:space="preserve"> By this object creation javascript(front-end) tries to connect the websocket from the backend</w:t>
+      </w:r>
+    </w:p>
+    <w:p>
+      <w:pPr>
+        <w:pStyle w:val="ListParagraph"/>
+        <w:numPr>
+          <w:ilvl w:val="1"/>
+          <w:numId w:val="40"/>
+        </w:numPr>
+      </w:pPr>
+      <w:r>
+        <w:t xml:space="preserve">By using the object call out the </w:t>
+      </w:r>
+      <w:r>
+        <w:rPr>
+          <w:b/>
+          <w:bCs/>
+        </w:rPr>
+        <w:t>onmessage</w:t>
+      </w:r>
+      <w:r>
+        <w:t xml:space="preserve"> event to receive the msg send by the </w:t>
+      </w:r>
+      <w:r>
+        <w:t>server (</w:t>
+      </w:r>
+      <w:r>
+        <w:t>Backend-Python Channel)</w:t>
+      </w:r>
+    </w:p>
+    <w:p>
+      <w:pPr>
+        <w:ind w:left="1080"/>
+      </w:pPr>
+      <w:r>
+        <w:rPr>
+          <w:noProof/>
+        </w:rPr>
+        <w:lastRenderedPageBreak/>
+        <w:drawing>
+          <wp:inline distT="0" distB="0" distL="0" distR="0" wp14:anchorId="1DEC3F69" wp14:editId="0B495AA4">
+            <wp:extent cx="2789162" cy="1928027"/>
+            <wp:effectExtent l="0" t="0" r="0" b="0"/>
+            <wp:docPr id="6" name="Picture 6"/>
+            <wp:cNvGraphicFramePr>
+              <a:graphicFrameLocks xmlns:a="http://schemas.openxmlformats.org/drawingml/2006/main" noChangeAspect="1"/>
+            </wp:cNvGraphicFramePr>
+            <a:graphic xmlns:a="http://schemas.openxmlformats.org/drawingml/2006/main">
+              <a:graphicData uri="http://schemas.openxmlformats.org/drawingml/2006/picture">
+                <pic:pic xmlns:pic="http://schemas.openxmlformats.org/drawingml/2006/picture">
+                  <pic:nvPicPr>
+                    <pic:cNvPr id="1" name=""/>
+                    <pic:cNvPicPr/>
+                  </pic:nvPicPr>
+                  <pic:blipFill>
+                    <a:blip r:embed="rId10"/>
+                    <a:stretch>
+                      <a:fillRect/>
+                    </a:stretch>
+                  </pic:blipFill>
+                  <pic:spPr>
+                    <a:xfrm>
+                      <a:off x="0" y="0"/>
+                      <a:ext cx="2789162" cy="1928027"/>
+                    </a:xfrm>
+                    <a:prstGeom prst="rect">
+                      <a:avLst/>
+                    </a:prstGeom>
+                  </pic:spPr>
+                </pic:pic>
+              </a:graphicData>
+            </a:graphic>
+          </wp:inline>
+        </w:drawing>
+      </w:r>
+    </w:p>
+    <w:p>
+      <w:pPr>
+        <w:ind w:left="1080"/>
+      </w:pPr>
+    </w:p>
+    <w:p>
+      <w:pPr>
+        <w:pStyle w:val="ListParagraph"/>
+        <w:numPr>
+          <w:ilvl w:val="1"/>
+          <w:numId w:val="40"/>
+        </w:numPr>
+      </w:pPr>
+      <w:r>
+        <w:t xml:space="preserve">Now in backend, Create a View.py and import </w:t>
+      </w:r>
+      <w:r>
+        <w:rPr>
+          <w:b/>
+          <w:bCs/>
+        </w:rPr>
+        <w:t xml:space="preserve">from channels.generic.websocket import </w:t>
+      </w:r>
+      <w:r>
+        <w:rPr>
+          <w:b/>
+          <w:bCs/>
+        </w:rPr>
+        <w:t>WebsocketConsumer</w:t>
+      </w:r>
+    </w:p>
+    <w:p>
+      <w:pPr>
+        <w:pStyle w:val="ListParagraph"/>
+        <w:numPr>
+          <w:ilvl w:val="1"/>
+          <w:numId w:val="40"/>
+        </w:numPr>
+      </w:pPr>
+      <w:r>
+        <w:t xml:space="preserve">Create class and inherit </w:t>
+      </w:r>
+      <w:r>
+        <w:rPr>
+          <w:b/>
+          <w:bCs/>
+        </w:rPr>
+        <w:t>WebsocketConsumer</w:t>
+      </w:r>
+      <w:r>
+        <w:rPr>
+          <w:b/>
+          <w:bCs/>
+        </w:rPr>
+        <w:t xml:space="preserve"> </w:t>
+      </w:r>
+      <w:r>
+        <w:t>and</w:t>
+      </w:r>
+      <w:r>
+        <w:t xml:space="preserve"> it has it</w:t>
+      </w:r>
+      <w:r>
+        <w:t>s</w:t>
+      </w:r>
+      <w:r>
+        <w:t xml:space="preserve"> few function which needs to override</w:t>
+      </w:r>
+    </w:p>
+    <w:p>
+      <w:pPr>
+        <w:pStyle w:val="ListParagraph"/>
+        <w:numPr>
+          <w:ilvl w:val="2"/>
+          <w:numId w:val="40"/>
+        </w:numPr>
+      </w:pPr>
+      <w:r>
+        <w:t>Functions are connect(),message_receive()</w:t>
+      </w:r>
+    </w:p>
+    <w:p>
+      <w:pPr>
+        <w:pStyle w:val="ListParagraph"/>
+        <w:numPr>
+          <w:ilvl w:val="1"/>
+          <w:numId w:val="40"/>
+        </w:numPr>
+      </w:pPr>
+      <w:r>
+        <w:t xml:space="preserve">Create routing.py (Which is similar to url.py) which accept the WebSocket Request from client. In this file import </w:t>
+      </w:r>
+      <w:r>
+        <w:rPr>
+          <w:b/>
+          <w:bCs/>
+        </w:rPr>
+        <w:t xml:space="preserve">from </w:t>
+      </w:r>
+      <w:r>
+        <w:rPr>
+          <w:b/>
+          <w:bCs/>
+        </w:rPr>
+        <w:t>d</w:t>
+      </w:r>
+      <w:r>
+        <w:rPr>
+          <w:b/>
+          <w:bCs/>
+        </w:rPr>
+        <w:t>jango.urls import re_path</w:t>
+      </w:r>
+      <w:r>
+        <w:rPr>
+          <w:b/>
+          <w:bCs/>
+        </w:rPr>
+        <w:t>.</w:t>
+      </w:r>
+      <w:r>
+        <w:rPr>
+          <w:b/>
+          <w:bCs/>
+        </w:rPr>
+        <w:t xml:space="preserve"> </w:t>
+      </w:r>
+      <w:r>
+        <w:t>Create a variable as websocket_urlpatterns = [re_path(&lt;END_POINT&gt;,&lt;VIEW_NAME&gt;.as_asgi())]</w:t>
+      </w:r>
+      <w:r>
+        <w:t xml:space="preserve"> </w:t>
+      </w:r>
+    </w:p>
+    <w:p>
+      <w:pPr>
+        <w:pStyle w:val="ListParagraph"/>
+        <w:numPr>
+          <w:ilvl w:val="1"/>
+          <w:numId w:val="40"/>
+        </w:numPr>
+      </w:pPr>
+      <w:r>
+        <w:t xml:space="preserve">Again goto </w:t>
+      </w:r>
+      <w:r>
+        <w:rPr>
+          <w:b/>
+          <w:bCs/>
+        </w:rPr>
+        <w:t>asgi.py</w:t>
+      </w:r>
+      <w:r>
+        <w:rPr>
+          <w:b/>
+          <w:bCs/>
+        </w:rPr>
+        <w:t xml:space="preserve"> </w:t>
+      </w:r>
+      <w:r>
+        <w:t xml:space="preserve">file and import </w:t>
+      </w:r>
+      <w:r>
+        <w:rPr>
+          <w:b/>
+          <w:bCs/>
+        </w:rPr>
+        <w:t>from channels.routing import URLRouter</w:t>
+      </w:r>
+      <w:r>
+        <w:t xml:space="preserve"> and </w:t>
+      </w:r>
+      <w:r>
+        <w:rPr>
+          <w:b/>
+          <w:bCs/>
+        </w:rPr>
+        <w:t>from channel.auth import AuthMiddlewareStack</w:t>
+      </w:r>
+      <w:r>
+        <w:rPr>
+          <w:b/>
+          <w:bCs/>
+        </w:rPr>
+        <w:t>.</w:t>
+      </w:r>
+    </w:p>
+    <w:p>
+      <w:pPr>
+        <w:pStyle w:val="ListParagraph"/>
+        <w:numPr>
+          <w:ilvl w:val="1"/>
+          <w:numId w:val="40"/>
+        </w:numPr>
+      </w:pPr>
+      <w:r>
+        <w:t xml:space="preserve">Now add other key as </w:t>
+      </w:r>
+      <w:r>
+        <w:rPr>
+          <w:b/>
+          <w:bCs/>
+        </w:rPr>
+        <w:t>“websocket”:</w:t>
+      </w:r>
+      <w:r>
+        <w:t xml:space="preserve"> </w:t>
+      </w:r>
+      <w:r>
+        <w:rPr>
+          <w:b/>
+          <w:bCs/>
+        </w:rPr>
+        <w:t>AuthMiddlewareStack</w:t>
+      </w:r>
+      <w:r>
+        <w:rPr>
+          <w:b/>
+          <w:bCs/>
+        </w:rPr>
+        <w:t>(</w:t>
+      </w:r>
+      <w:r>
+        <w:rPr>
+          <w:b/>
+          <w:bCs/>
+        </w:rPr>
+        <w:t>URLRouter</w:t>
+      </w:r>
+      <w:r>
+        <w:rPr>
+          <w:b/>
+          <w:bCs/>
+        </w:rPr>
+        <w:t>(&lt;PATH websocket_urlpatterns&gt;))</w:t>
+      </w:r>
+      <w:r>
+        <w:t>.</w:t>
+      </w:r>
+    </w:p>
+    <w:p>
+      <w:pPr>
+        <w:pStyle w:val="ListParagraph"/>
+        <w:numPr>
+          <w:ilvl w:val="1"/>
+          <w:numId w:val="40"/>
+        </w:numPr>
+      </w:pPr>
+      <w:r>
+        <w:t>Create form with input tag in the html file</w:t>
+      </w:r>
+      <w:r>
+        <w:t>, by submit the form the text in the input field will send the message to the server using websocketclient object like as below</w:t>
+      </w:r>
+    </w:p>
+    <w:p>
+      <w:pPr>
+        <w:pStyle w:val="ListParagraph"/>
+        <w:ind w:left="1440"/>
+      </w:pPr>
+    </w:p>
+    <w:p>
+      <w:pPr>
+        <w:pStyle w:val="ListParagraph"/>
+        <w:ind w:left="1440"/>
+      </w:pPr>
+      <w:r>
+        <w:rPr>
+          <w:noProof/>
+        </w:rPr>
+        <w:drawing>
+          <wp:inline distT="0" distB="0" distL="0" distR="0" wp14:anchorId="32C08F03" wp14:editId="203B2DE0">
+            <wp:extent cx="4061812" cy="3063505"/>
+            <wp:effectExtent l="0" t="0" r="0" b="3810"/>
+            <wp:docPr id="7" name="Picture 7"/>
+            <wp:cNvGraphicFramePr>
+              <a:graphicFrameLocks xmlns:a="http://schemas.openxmlformats.org/drawingml/2006/main" noChangeAspect="1"/>
+            </wp:cNvGraphicFramePr>
+            <a:graphic xmlns:a="http://schemas.openxmlformats.org/drawingml/2006/main">
+              <a:graphicData uri="http://schemas.openxmlformats.org/drawingml/2006/picture">
+                <pic:pic xmlns:pic="http://schemas.openxmlformats.org/drawingml/2006/picture">
+                  <pic:nvPicPr>
+                    <pic:cNvPr id="1" name=""/>
+                    <pic:cNvPicPr/>
+                  </pic:nvPicPr>
+                  <pic:blipFill>
+                    <a:blip r:embed="rId11"/>
+                    <a:stretch>
+                      <a:fillRect/>
+                    </a:stretch>
+                  </pic:blipFill>
+                  <pic:spPr>
+                    <a:xfrm>
+                      <a:off x="0" y="0"/>
+                      <a:ext cx="4061812" cy="3063505"/>
+                    </a:xfrm>
+                    <a:prstGeom prst="rect">
+                      <a:avLst/>
+                    </a:prstGeom>
+                  </pic:spPr>
+                </pic:pic>
+              </a:graphicData>
+            </a:graphic>
+          </wp:inline>
+        </w:drawing>
+      </w:r>
+    </w:p>
+    <w:p>
+      <w:pPr>
+        <w:pStyle w:val="ListParagraph"/>
+        <w:ind w:left="1440"/>
+      </w:pPr>
+    </w:p>
+    <w:p>
+      <w:pPr>
+        <w:pStyle w:val="ListParagraph"/>
+        <w:numPr>
+          <w:ilvl w:val="1"/>
+          <w:numId w:val="40"/>
+        </w:numPr>
+      </w:pPr>
+      <w:r>
+        <w:lastRenderedPageBreak/>
+        <w:t xml:space="preserve">Now the message is sending between client and server wise versa. But unable to broadcast to the multiple clients or other clients. To fix the problem we should use </w:t>
+      </w:r>
+      <w:r>
+        <w:rPr>
+          <w:b/>
+          <w:bCs/>
+        </w:rPr>
+        <w:t>channel layer</w:t>
+      </w:r>
+      <w:r>
+        <w:rPr>
+          <w:b/>
+          <w:bCs/>
+        </w:rPr>
+        <w:t>s</w:t>
+      </w:r>
+      <w:r>
+        <w:t xml:space="preserve"> concept as below</w:t>
+      </w:r>
+      <w:r>
+        <w:t>.</w:t>
+      </w:r>
+    </w:p>
+    <w:p>
+      <w:pPr>
+        <w:pStyle w:val="ListParagraph"/>
+        <w:numPr>
+          <w:ilvl w:val="1"/>
+          <w:numId w:val="40"/>
+        </w:numPr>
+      </w:pPr>
+      <w:r>
+        <w:t>Channel Layer will use any type of storage like in-memory, Redis or etc. In-memory is not preferrable in the production environment</w:t>
+      </w:r>
+      <w:r>
+        <w:t xml:space="preserve">, so here we </w:t>
+      </w:r>
+      <w:r>
+        <w:t xml:space="preserve">are going </w:t>
+      </w:r>
+      <w:r>
+        <w:t>using the Redis</w:t>
+      </w:r>
+      <w:r>
+        <w:t xml:space="preserve"> </w:t>
+      </w:r>
+      <w:r>
+        <w:t>as external memory</w:t>
+      </w:r>
+    </w:p>
+    <w:p>
+      <w:pPr>
+        <w:pStyle w:val="ListParagraph"/>
+        <w:numPr>
+          <w:ilvl w:val="1"/>
+          <w:numId w:val="40"/>
+        </w:numPr>
+      </w:pPr>
+      <w:r>
+        <w:t xml:space="preserve">Goto </w:t>
+      </w:r>
+      <w:r>
+        <w:rPr>
+          <w:b/>
+          <w:bCs/>
+        </w:rPr>
+        <w:t>setting.py</w:t>
+      </w:r>
+      <w:r>
+        <w:t xml:space="preserve"> </w:t>
+      </w:r>
+      <w:r>
+        <w:t xml:space="preserve">ADD one property called as </w:t>
+      </w:r>
+      <w:r>
+        <w:rPr>
+          <w:b/>
+          <w:bCs/>
+        </w:rPr>
+        <w:t>CHANNEL_LAYERS</w:t>
+      </w:r>
+      <w:r>
+        <w:t xml:space="preserve"> and give value as below</w:t>
+      </w:r>
+      <w:r>
+        <w:t xml:space="preserve">. Ref : </w:t>
+      </w:r>
+      <w:r>
+        <w:t>https://channels.readthedocs.io/en/stable/topics/channel_layers.html</w:t>
+      </w:r>
+      <w:r>
+        <w:t xml:space="preserve"> </w:t>
+      </w:r>
+    </w:p>
+    <w:p>
+      <w:pPr>
+        <w:pStyle w:val="ListParagraph"/>
+        <w:ind w:left="2160"/>
+      </w:pPr>
+    </w:p>
+    <w:p>
+      <w:pPr>
+        <w:pStyle w:val="ListParagraph"/>
+        <w:ind w:left="2160"/>
+      </w:pPr>
+      <w:r>
+        <w:t>CHANNEL_LAYERS = {</w:t>
+      </w:r>
+    </w:p>
+    <w:p>
+      <w:pPr>
+        <w:pStyle w:val="ListParagraph"/>
+        <w:ind w:left="2160"/>
+      </w:pPr>
+      <w:r>
+        <w:tab/>
+      </w:r>
+    </w:p>
+    <w:p>
+      <w:pPr>
+        <w:pStyle w:val="ListParagraph"/>
+        <w:ind w:left="2160"/>
+      </w:pPr>
+      <w:r>
+        <w:tab/>
+        <w:t>‘default’:</w:t>
+      </w:r>
+      <w:r>
+        <w:t xml:space="preserve"> {</w:t>
+      </w:r>
+    </w:p>
+    <w:p>
+      <w:pPr>
+        <w:pStyle w:val="ListParagraph"/>
+        <w:ind w:left="2160" w:firstLine="720"/>
+      </w:pPr>
+      <w:r>
+        <w:tab/>
+        <w:t>‘BACKEND’ :  ’channels.layers.InMemoryChannelLayer’</w:t>
+      </w:r>
+    </w:p>
+    <w:p>
+      <w:pPr>
+        <w:pStyle w:val="ListParagraph"/>
+        <w:ind w:left="2160" w:firstLine="720"/>
+      </w:pPr>
+      <w:r>
+        <w:t>}</w:t>
+      </w:r>
+    </w:p>
+    <w:p>
+      <w:pPr>
+        <w:pStyle w:val="ListParagraph"/>
+        <w:ind w:left="2160" w:firstLine="720"/>
+      </w:pPr>
+    </w:p>
+    <w:p>
+      <w:pPr>
+        <w:pStyle w:val="ListParagraph"/>
+        <w:ind w:left="2160"/>
+      </w:pPr>
+      <w:r>
+        <w:t>}</w:t>
+      </w:r>
+    </w:p>
+    <w:p>
+      <w:pPr>
+        <w:pStyle w:val="ListParagraph"/>
+        <w:ind w:left="2160"/>
+      </w:pPr>
+    </w:p>
+    <w:p>
+      <w:pPr>
+        <w:pStyle w:val="ListParagraph"/>
+        <w:numPr>
+          <w:ilvl w:val="1"/>
+          <w:numId w:val="40"/>
+        </w:numPr>
+      </w:pPr>
+      <w:r>
+        <w:t>To identify the users for chatting, create your own users for your application or we can use the user model which is present within the Django</w:t>
+      </w:r>
+    </w:p>
+    <w:p>
+      <w:pPr>
+        <w:pStyle w:val="ListParagraph"/>
+        <w:numPr>
+          <w:ilvl w:val="1"/>
+          <w:numId w:val="40"/>
+        </w:numPr>
+      </w:pPr>
+      <w:r>
+        <w:t>Include the User Identification Info inside the Chat page like userId,username,emailId or etc based on the project</w:t>
+      </w:r>
+    </w:p>
+    <w:p>
+      <w:pPr>
+        <w:pStyle w:val="ListParagraph"/>
+        <w:numPr>
+          <w:ilvl w:val="1"/>
+          <w:numId w:val="40"/>
+        </w:numPr>
+      </w:pPr>
+      <w:r>
+        <w:t xml:space="preserve">Include the userId to whom the message need to send in the chat </w:t>
+      </w:r>
+      <w:r>
+        <w:t>page</w:t>
+      </w:r>
+    </w:p>
+    <w:p>
+      <w:pPr>
+        <w:pStyle w:val="ListParagraph"/>
+        <w:numPr>
+          <w:ilvl w:val="1"/>
+          <w:numId w:val="40"/>
+        </w:numPr>
+      </w:pPr>
+      <w:r>
+        <w:t xml:space="preserve"> </w:t>
+      </w:r>
+      <w:r>
+        <w:t xml:space="preserve">Goto to the View.py where we already configured the </w:t>
+      </w:r>
+      <w:r>
+        <w:rPr>
+          <w:b/>
+          <w:bCs/>
+        </w:rPr>
+        <w:t>WebsocketConsumer</w:t>
+      </w:r>
+      <w:r>
+        <w:t>, in that we have connect() method</w:t>
+      </w:r>
+    </w:p>
+    <w:p>
+      <w:pPr>
+        <w:pStyle w:val="ListParagraph"/>
+        <w:numPr>
+          <w:ilvl w:val="2"/>
+          <w:numId w:val="40"/>
+        </w:numPr>
+      </w:pPr>
+      <w:r>
+        <w:t>Create chat room</w:t>
+      </w:r>
+      <w:r>
+        <w:t xml:space="preserve"> or room group</w:t>
+      </w:r>
+      <w:r>
+        <w:t xml:space="preserve"> name which needs to be very unique string, so we have some prefix text along with user_id</w:t>
+      </w:r>
+      <w:r>
+        <w:t>(self.room_group_name = &lt;DYNAMIC_NAME_WHICH_WE CREATED _AS_STRING&gt;)</w:t>
+      </w:r>
+    </w:p>
+    <w:p>
+      <w:pPr>
+        <w:pStyle w:val="ListParagraph"/>
+        <w:numPr>
+          <w:ilvl w:val="2"/>
+          <w:numId w:val="40"/>
+        </w:numPr>
+      </w:pPr>
+      <w:r>
+        <w:t xml:space="preserve">Add this name in the channel layer like </w:t>
+      </w:r>
+    </w:p>
+    <w:p>
+      <w:pPr>
+        <w:pStyle w:val="ListParagraph"/>
+        <w:numPr>
+          <w:ilvl w:val="3"/>
+          <w:numId w:val="40"/>
+        </w:numPr>
+      </w:pPr>
+      <w:r>
+        <w:t>Self.channel_layer.group_add(&lt;CHAT_NAME&gt;,self.channel_name)</w:t>
+      </w:r>
+    </w:p>
+    <w:p>
+      <w:pPr>
+        <w:pStyle w:val="ListParagraph"/>
+        <w:numPr>
+          <w:ilvl w:val="2"/>
+          <w:numId w:val="40"/>
+        </w:numPr>
+      </w:pPr>
+      <w:r>
+        <w:t>ds</w:t>
+      </w:r>
+    </w:p>
+    <w:p>
+      <w:pPr>
+        <w:pStyle w:val="ListParagraph"/>
+        <w:numPr>
+          <w:ilvl w:val="1"/>
+          <w:numId w:val="40"/>
+        </w:numPr>
+      </w:pPr>
+      <w:r>
+        <w:t xml:space="preserve">Goto to the View.py where we already configured the </w:t>
+      </w:r>
+      <w:r>
+        <w:rPr>
+          <w:b/>
+          <w:bCs/>
+        </w:rPr>
+        <w:t>WebsocketConsumer</w:t>
+      </w:r>
+      <w:r>
+        <w:t>, in that we have receive() method</w:t>
+      </w:r>
+    </w:p>
+    <w:p>
+      <w:pPr>
+        <w:pStyle w:val="ListParagraph"/>
+        <w:numPr>
+          <w:ilvl w:val="2"/>
+          <w:numId w:val="40"/>
+        </w:numPr>
+      </w:pPr>
+      <w:r>
+        <w:t xml:space="preserve">Get the </w:t>
+      </w:r>
+      <w:r>
+        <w:rPr>
+          <w:b/>
+          <w:bCs/>
+        </w:rPr>
+        <w:t>From</w:t>
+      </w:r>
+      <w:r>
+        <w:t xml:space="preserve"> and </w:t>
+      </w:r>
+      <w:r>
+        <w:rPr>
+          <w:b/>
+          <w:bCs/>
+        </w:rPr>
+        <w:t>T</w:t>
+      </w:r>
+      <w:r>
+        <w:rPr>
+          <w:b/>
+          <w:bCs/>
+        </w:rPr>
+        <w:t>O</w:t>
+      </w:r>
+      <w:r>
+        <w:rPr>
+          <w:b/>
+          <w:bCs/>
+        </w:rPr>
+        <w:t xml:space="preserve"> userId</w:t>
+      </w:r>
+    </w:p>
+    <w:p>
+      <w:pPr>
+        <w:pStyle w:val="ListParagraph"/>
+        <w:numPr>
+          <w:ilvl w:val="2"/>
+          <w:numId w:val="40"/>
+        </w:numPr>
+      </w:pPr>
+      <w:r>
+        <w:t xml:space="preserve">Frame the chat room name using the </w:t>
+      </w:r>
+      <w:r>
+        <w:rPr>
+          <w:b/>
+          <w:bCs/>
+        </w:rPr>
+        <w:t>TO userId</w:t>
+      </w:r>
+      <w:r>
+        <w:t xml:space="preserve"> with the same prefix string what we used to create the room in the connect() method</w:t>
+      </w:r>
+    </w:p>
+    <w:p>
+      <w:pPr>
+        <w:pStyle w:val="ListParagraph"/>
+        <w:numPr>
+          <w:ilvl w:val="2"/>
+          <w:numId w:val="40"/>
+        </w:numPr>
+      </w:pPr>
+      <w:r>
+        <w:t>Send the message to channel layer like</w:t>
+      </w:r>
+    </w:p>
+    <w:p>
+      <w:pPr>
+        <w:pStyle w:val="ListParagraph"/>
+        <w:numPr>
+          <w:ilvl w:val="3"/>
+          <w:numId w:val="40"/>
+        </w:numPr>
+      </w:pPr>
+      <w:r>
+        <w:t>Self.channel_layer.group_send(&lt;CHAT_NAME</w:t>
+      </w:r>
+      <w:r>
+        <w:t>_OF_RECEIVER</w:t>
+      </w:r>
+      <w:r>
+        <w:t>&gt;,</w:t>
+      </w:r>
+      <w:r>
+        <w:t>{‘type’:’</w:t>
+      </w:r>
+      <w:r>
+        <w:rPr>
+          <w:b/>
+          <w:bCs/>
+        </w:rPr>
+        <w:t>chat_message</w:t>
+      </w:r>
+      <w:r>
+        <w:t>’,’</w:t>
+      </w:r>
+      <w:r>
+        <w:t>msg</w:t>
+      </w:r>
+      <w:r>
+        <w:t>’:</w:t>
+      </w:r>
+      <w:r>
+        <w:t xml:space="preserve"> </w:t>
+      </w:r>
+      <w:r>
+        <w:t>&lt;MESSAGE&gt;}</w:t>
+      </w:r>
+      <w:r>
+        <w:t>)</w:t>
+      </w:r>
+    </w:p>
+    <w:p>
+      <w:pPr>
+        <w:pStyle w:val="ListParagraph"/>
+        <w:numPr>
+          <w:ilvl w:val="3"/>
+          <w:numId w:val="40"/>
+        </w:numPr>
+      </w:pPr>
+      <w:r>
+        <w:t>Self.channel_layer.group_send(&lt;CHAT_NAME_OF_SENDER&gt;,{‘type’:</w:t>
+      </w:r>
+      <w:r>
+        <w:rPr>
+          <w:b/>
+          <w:bCs/>
+        </w:rPr>
+        <w:t>’chat_message</w:t>
+      </w:r>
+      <w:r>
+        <w:t>’,’</w:t>
+      </w:r>
+      <w:r>
+        <w:t>msg</w:t>
+      </w:r>
+      <w:r>
+        <w:t>’:</w:t>
+      </w:r>
+      <w:r>
+        <w:t xml:space="preserve"> </w:t>
+      </w:r>
+      <w:r>
+        <w:t>&lt;MESSAGE&gt;})</w:t>
+      </w:r>
+    </w:p>
+    <w:p>
+      <w:pPr>
+        <w:pStyle w:val="ListParagraph"/>
+        <w:numPr>
+          <w:ilvl w:val="2"/>
+          <w:numId w:val="40"/>
+        </w:numPr>
+      </w:pPr>
+      <w:r>
+        <w:rPr>
+          <w:b/>
+          <w:bCs/>
+        </w:rPr>
+        <w:t>Note</w:t>
+      </w:r>
+      <w:r>
+        <w:t xml:space="preserve">: </w:t>
+      </w:r>
+      <w:r>
+        <w:t>T</w:t>
+      </w:r>
+      <w:r>
+        <w:t xml:space="preserve">he value of the </w:t>
+      </w:r>
+      <w:r>
+        <w:rPr>
+          <w:b/>
+          <w:bCs/>
+        </w:rPr>
+        <w:t>type</w:t>
+      </w:r>
+      <w:r>
+        <w:t xml:space="preserve"> attribute in the above lines</w:t>
+      </w:r>
+      <w:r>
+        <w:t xml:space="preserve"> is the function name , which the event will be </w:t>
+      </w:r>
+      <w:r>
+        <w:t>triggered</w:t>
+      </w:r>
+      <w:r>
+        <w:t xml:space="preserve"> to client. In our case we kept as </w:t>
+      </w:r>
+      <w:r>
+        <w:rPr>
+          <w:b/>
+          <w:bCs/>
+        </w:rPr>
+        <w:t>chat_message</w:t>
+      </w:r>
+      <w:r>
+        <w:rPr>
+          <w:b/>
+          <w:bCs/>
+        </w:rPr>
+        <w:t xml:space="preserve">. </w:t>
+      </w:r>
+      <w:r>
+        <w:t xml:space="preserve">Remaining attributes can be consumed using the key in our chat_message() function, in our case the attribute is </w:t>
+      </w:r>
+      <w:r>
+        <w:rPr>
+          <w:b/>
+          <w:bCs/>
+        </w:rPr>
+        <w:t>“</w:t>
+      </w:r>
+      <w:r>
+        <w:rPr>
+          <w:b/>
+          <w:bCs/>
+        </w:rPr>
+        <w:t>msg</w:t>
+      </w:r>
+      <w:r>
+        <w:rPr>
+          <w:b/>
+          <w:bCs/>
+        </w:rPr>
+        <w:t>”</w:t>
+      </w:r>
+      <w:r>
+        <w:t xml:space="preserve"> </w:t>
+      </w:r>
+    </w:p>
+    <w:p>
+      <w:pPr>
+        <w:pStyle w:val="ListParagraph"/>
+        <w:numPr>
+          <w:ilvl w:val="1"/>
+          <w:numId w:val="40"/>
+        </w:numPr>
+      </w:pPr>
+      <w:r>
+        <w:t xml:space="preserve">Final Step, </w:t>
+      </w:r>
+      <w:r>
+        <w:t xml:space="preserve">To trigger the send message to the client(websocket), </w:t>
+      </w:r>
+      <w:r>
+        <w:t>create</w:t>
+      </w:r>
+      <w:r>
+        <w:t xml:space="preserve"> a method </w:t>
+      </w:r>
+      <w:r>
+        <w:t xml:space="preserve">as </w:t>
+      </w:r>
+      <w:r>
+        <w:t xml:space="preserve"> </w:t>
+      </w:r>
+      <w:r>
+        <w:rPr>
+          <w:b/>
+          <w:bCs/>
+        </w:rPr>
+        <w:t>chat_message()</w:t>
+      </w:r>
+      <w:r>
+        <w:rPr>
+          <w:b/>
+          <w:bCs/>
+        </w:rPr>
+        <w:t xml:space="preserve"> </w:t>
+      </w:r>
+      <w:r>
+        <w:t xml:space="preserve"> which we created in the type attributes</w:t>
+      </w:r>
+    </w:p>
+    <w:p>
+      <w:pPr>
+        <w:pStyle w:val="ListParagraph"/>
+        <w:numPr>
+          <w:ilvl w:val="2"/>
+          <w:numId w:val="40"/>
+        </w:numPr>
+      </w:pPr>
+      <w:r>
+        <w:lastRenderedPageBreak/>
+        <w:t>In this method we can receive the message from the event[&lt;EXACT_NAME_OF_THE_ATTRIBUTE&gt;], in our case it is event[‘</w:t>
+      </w:r>
+      <w:r>
+        <w:t>msg</w:t>
+      </w:r>
+      <w:r>
+        <w:t>]</w:t>
+      </w:r>
+    </w:p>
+    <w:p>
+      <w:pPr>
+        <w:pStyle w:val="ListParagraph"/>
+        <w:numPr>
+          <w:ilvl w:val="2"/>
+          <w:numId w:val="40"/>
+        </w:numPr>
+      </w:pPr>
+      <w:r>
+        <w:t>Then , self.send(&lt;MESSAGE_AND_ITS_TYPE&gt;)</w:t>
+      </w:r>
+    </w:p>
+    <w:p>
+      <w:pPr>
+        <w:pStyle w:val="ListParagraph"/>
+        <w:numPr>
+          <w:ilvl w:val="1"/>
+          <w:numId w:val="40"/>
+        </w:numPr>
+      </w:pPr>
+      <w:r>
+        <w:t>dsfd</w:t>
       </w:r>
     </w:p>
     <w:sectPr>
@@ -9909,6 +9530,92 @@
     </w:lvl>
   </w:abstractNum>
   <w:abstractNum w:abstractNumId="15" w15:restartNumberingAfterBreak="0">
+    <w:nsid w:val="46237453"/>
+    <w:multiLevelType w:val="hybridMultilevel"/>
+    <w:tmpl w:val="A7CCD5A6"/>
+    <w:lvl w:ilvl="0" w:tplc="4009000F">
+      <w:start w:val="1"/>
+      <w:numFmt w:val="decimal"/>
+      <w:lvlText w:val="%1."/>
+      <w:lvlJc w:val="left"/>
+      <w:pPr>
+        <w:ind w:left="720" w:hanging="360"/>
+      </w:pPr>
+    </w:lvl>
+    <w:lvl w:ilvl="1" w:tplc="40090019">
+      <w:start w:val="1"/>
+      <w:numFmt w:val="lowerLetter"/>
+      <w:lvlText w:val="%2."/>
+      <w:lvlJc w:val="left"/>
+      <w:pPr>
+        <w:ind w:left="1440" w:hanging="360"/>
+      </w:pPr>
+    </w:lvl>
+    <w:lvl w:ilvl="2" w:tplc="4009001B">
+      <w:start w:val="1"/>
+      <w:numFmt w:val="lowerRoman"/>
+      <w:lvlText w:val="%3."/>
+      <w:lvlJc w:val="right"/>
+      <w:pPr>
+        <w:ind w:left="2160" w:hanging="180"/>
+      </w:pPr>
+    </w:lvl>
+    <w:lvl w:ilvl="3" w:tplc="4009000F">
+      <w:start w:val="1"/>
+      <w:numFmt w:val="decimal"/>
+      <w:lvlText w:val="%4."/>
+      <w:lvlJc w:val="left"/>
+      <w:pPr>
+        <w:ind w:left="2880" w:hanging="360"/>
+      </w:pPr>
+    </w:lvl>
+    <w:lvl w:ilvl="4" w:tplc="40090019" w:tentative="1">
+      <w:start w:val="1"/>
+      <w:numFmt w:val="lowerLetter"/>
+      <w:lvlText w:val="%5."/>
+      <w:lvlJc w:val="left"/>
+      <w:pPr>
+        <w:ind w:left="3600" w:hanging="360"/>
+      </w:pPr>
+    </w:lvl>
+    <w:lvl w:ilvl="5" w:tplc="4009001B" w:tentative="1">
+      <w:start w:val="1"/>
+      <w:numFmt w:val="lowerRoman"/>
+      <w:lvlText w:val="%6."/>
+      <w:lvlJc w:val="right"/>
+      <w:pPr>
+        <w:ind w:left="4320" w:hanging="180"/>
+      </w:pPr>
+    </w:lvl>
+    <w:lvl w:ilvl="6" w:tplc="4009000F" w:tentative="1">
+      <w:start w:val="1"/>
+      <w:numFmt w:val="decimal"/>
+      <w:lvlText w:val="%7."/>
+      <w:lvlJc w:val="left"/>
+      <w:pPr>
+        <w:ind w:left="5040" w:hanging="360"/>
+      </w:pPr>
+    </w:lvl>
+    <w:lvl w:ilvl="7" w:tplc="40090019" w:tentative="1">
+      <w:start w:val="1"/>
+      <w:numFmt w:val="lowerLetter"/>
+      <w:lvlText w:val="%8."/>
+      <w:lvlJc w:val="left"/>
+      <w:pPr>
+        <w:ind w:left="5760" w:hanging="360"/>
+      </w:pPr>
+    </w:lvl>
+    <w:lvl w:ilvl="8" w:tplc="4009001B" w:tentative="1">
+      <w:start w:val="1"/>
+      <w:numFmt w:val="lowerRoman"/>
+      <w:lvlText w:val="%9."/>
+      <w:lvlJc w:val="right"/>
+      <w:pPr>
+        <w:ind w:left="6480" w:hanging="180"/>
+      </w:pPr>
+    </w:lvl>
+  </w:abstractNum>
+  <w:abstractNum w:abstractNumId="16" w15:restartNumberingAfterBreak="0">
     <w:nsid w:val="4693416A"/>
     <w:multiLevelType w:val="hybridMultilevel"/>
     <w:tmpl w:val="655E4C0C"/>
@@ -10021,7 +9728,7 @@
       </w:rPr>
     </w:lvl>
   </w:abstractNum>
-  <w:abstractNum w:abstractNumId="16" w15:restartNumberingAfterBreak="0">
+  <w:abstractNum w:abstractNumId="17" w15:restartNumberingAfterBreak="0">
     <w:nsid w:val="4DBA195B"/>
     <w:multiLevelType w:val="hybridMultilevel"/>
     <w:tmpl w:val="EC9252E8"/>
@@ -10134,7 +9841,7 @@
       </w:rPr>
     </w:lvl>
   </w:abstractNum>
-  <w:abstractNum w:abstractNumId="17" w15:restartNumberingAfterBreak="0">
+  <w:abstractNum w:abstractNumId="18" w15:restartNumberingAfterBreak="0">
     <w:nsid w:val="51090258"/>
     <w:multiLevelType w:val="hybridMultilevel"/>
     <w:tmpl w:val="19843598"/>
@@ -10247,7 +9954,7 @@
       </w:rPr>
     </w:lvl>
   </w:abstractNum>
-  <w:abstractNum w:abstractNumId="18" w15:restartNumberingAfterBreak="0">
+  <w:abstractNum w:abstractNumId="19" w15:restartNumberingAfterBreak="0">
     <w:nsid w:val="514F01F1"/>
     <w:multiLevelType w:val="hybridMultilevel"/>
     <w:tmpl w:val="B9824C8E"/>
@@ -10360,7 +10067,7 @@
       </w:rPr>
     </w:lvl>
   </w:abstractNum>
-  <w:abstractNum w:abstractNumId="19" w15:restartNumberingAfterBreak="0">
+  <w:abstractNum w:abstractNumId="20" w15:restartNumberingAfterBreak="0">
     <w:nsid w:val="51945118"/>
     <w:multiLevelType w:val="hybridMultilevel"/>
     <w:tmpl w:val="9C0AD118"/>
@@ -10473,7 +10180,7 @@
       </w:rPr>
     </w:lvl>
   </w:abstractNum>
-  <w:abstractNum w:abstractNumId="20" w15:restartNumberingAfterBreak="0">
+  <w:abstractNum w:abstractNumId="21" w15:restartNumberingAfterBreak="0">
     <w:nsid w:val="57970D35"/>
     <w:multiLevelType w:val="hybridMultilevel"/>
     <w:tmpl w:val="BCEE997E"/>
@@ -10586,7 +10293,7 @@
       </w:rPr>
     </w:lvl>
   </w:abstractNum>
-  <w:abstractNum w:abstractNumId="21" w15:restartNumberingAfterBreak="0">
+  <w:abstractNum w:abstractNumId="22" w15:restartNumberingAfterBreak="0">
     <w:nsid w:val="584B06DC"/>
     <w:multiLevelType w:val="hybridMultilevel"/>
     <w:tmpl w:val="B418905E"/>
@@ -10672,7 +10379,7 @@
       </w:pPr>
     </w:lvl>
   </w:abstractNum>
-  <w:abstractNum w:abstractNumId="22" w15:restartNumberingAfterBreak="0">
+  <w:abstractNum w:abstractNumId="23" w15:restartNumberingAfterBreak="0">
     <w:nsid w:val="58736EF5"/>
     <w:multiLevelType w:val="hybridMultilevel"/>
     <w:tmpl w:val="D6BEE6E6"/>
@@ -10758,7 +10465,7 @@
       </w:pPr>
     </w:lvl>
   </w:abstractNum>
-  <w:abstractNum w:abstractNumId="23" w15:restartNumberingAfterBreak="0">
+  <w:abstractNum w:abstractNumId="24" w15:restartNumberingAfterBreak="0">
     <w:nsid w:val="5AC87BAF"/>
     <w:multiLevelType w:val="hybridMultilevel"/>
     <w:tmpl w:val="81842D54"/>
@@ -10871,7 +10578,7 @@
       </w:rPr>
     </w:lvl>
   </w:abstractNum>
-  <w:abstractNum w:abstractNumId="24" w15:restartNumberingAfterBreak="0">
+  <w:abstractNum w:abstractNumId="25" w15:restartNumberingAfterBreak="0">
     <w:nsid w:val="600D2BFB"/>
     <w:multiLevelType w:val="hybridMultilevel"/>
     <w:tmpl w:val="F4E2428C"/>
@@ -10984,7 +10691,7 @@
       </w:rPr>
     </w:lvl>
   </w:abstractNum>
-  <w:abstractNum w:abstractNumId="25" w15:restartNumberingAfterBreak="0">
+  <w:abstractNum w:abstractNumId="26" w15:restartNumberingAfterBreak="0">
     <w:nsid w:val="61B92EFA"/>
     <w:multiLevelType w:val="hybridMultilevel"/>
     <w:tmpl w:val="CC88F678"/>
@@ -11097,7 +10804,7 @@
       </w:rPr>
     </w:lvl>
   </w:abstractNum>
-  <w:abstractNum w:abstractNumId="26" w15:restartNumberingAfterBreak="0">
+  <w:abstractNum w:abstractNumId="27" w15:restartNumberingAfterBreak="0">
     <w:nsid w:val="63672976"/>
     <w:multiLevelType w:val="hybridMultilevel"/>
     <w:tmpl w:val="BF745F1C"/>
@@ -11210,7 +10917,7 @@
       </w:rPr>
     </w:lvl>
   </w:abstractNum>
-  <w:abstractNum w:abstractNumId="27" w15:restartNumberingAfterBreak="0">
+  <w:abstractNum w:abstractNumId="28" w15:restartNumberingAfterBreak="0">
     <w:nsid w:val="63BA16FA"/>
     <w:multiLevelType w:val="hybridMultilevel"/>
     <w:tmpl w:val="3704F286"/>
@@ -11323,7 +11030,7 @@
       </w:rPr>
     </w:lvl>
   </w:abstractNum>
-  <w:abstractNum w:abstractNumId="28" w15:restartNumberingAfterBreak="0">
+  <w:abstractNum w:abstractNumId="29" w15:restartNumberingAfterBreak="0">
     <w:nsid w:val="66BD2661"/>
     <w:multiLevelType w:val="hybridMultilevel"/>
     <w:tmpl w:val="F800A810"/>
@@ -11436,7 +11143,7 @@
       </w:rPr>
     </w:lvl>
   </w:abstractNum>
-  <w:abstractNum w:abstractNumId="29" w15:restartNumberingAfterBreak="0">
+  <w:abstractNum w:abstractNumId="30" w15:restartNumberingAfterBreak="0">
     <w:nsid w:val="682E785C"/>
     <w:multiLevelType w:val="hybridMultilevel"/>
     <w:tmpl w:val="87043566"/>
@@ -11549,7 +11256,7 @@
       </w:rPr>
     </w:lvl>
   </w:abstractNum>
-  <w:abstractNum w:abstractNumId="30" w15:restartNumberingAfterBreak="0">
+  <w:abstractNum w:abstractNumId="31" w15:restartNumberingAfterBreak="0">
     <w:nsid w:val="6B5A2C64"/>
     <w:multiLevelType w:val="hybridMultilevel"/>
     <w:tmpl w:val="438CA47C"/>
@@ -11662,7 +11369,7 @@
       </w:rPr>
     </w:lvl>
   </w:abstractNum>
-  <w:abstractNum w:abstractNumId="31" w15:restartNumberingAfterBreak="0">
+  <w:abstractNum w:abstractNumId="32" w15:restartNumberingAfterBreak="0">
     <w:nsid w:val="6E270D3D"/>
     <w:multiLevelType w:val="hybridMultilevel"/>
     <w:tmpl w:val="09C41E98"/>
@@ -11775,7 +11482,7 @@
       </w:rPr>
     </w:lvl>
   </w:abstractNum>
-  <w:abstractNum w:abstractNumId="32" w15:restartNumberingAfterBreak="0">
+  <w:abstractNum w:abstractNumId="33" w15:restartNumberingAfterBreak="0">
     <w:nsid w:val="6FF54B35"/>
     <w:multiLevelType w:val="hybridMultilevel"/>
     <w:tmpl w:val="E9168408"/>
@@ -11888,7 +11595,7 @@
       </w:rPr>
     </w:lvl>
   </w:abstractNum>
-  <w:abstractNum w:abstractNumId="33" w15:restartNumberingAfterBreak="0">
+  <w:abstractNum w:abstractNumId="34" w15:restartNumberingAfterBreak="0">
     <w:nsid w:val="70A23A6E"/>
     <w:multiLevelType w:val="hybridMultilevel"/>
     <w:tmpl w:val="8C2E4B76"/>
@@ -12001,7 +11708,7 @@
       </w:rPr>
     </w:lvl>
   </w:abstractNum>
-  <w:abstractNum w:abstractNumId="34" w15:restartNumberingAfterBreak="0">
+  <w:abstractNum w:abstractNumId="35" w15:restartNumberingAfterBreak="0">
     <w:nsid w:val="70DD0E0F"/>
     <w:multiLevelType w:val="hybridMultilevel"/>
     <w:tmpl w:val="2E2CD442"/>
@@ -12114,7 +11821,7 @@
       </w:rPr>
     </w:lvl>
   </w:abstractNum>
-  <w:abstractNum w:abstractNumId="35" w15:restartNumberingAfterBreak="0">
+  <w:abstractNum w:abstractNumId="36" w15:restartNumberingAfterBreak="0">
     <w:nsid w:val="73512BBD"/>
     <w:multiLevelType w:val="hybridMultilevel"/>
     <w:tmpl w:val="4484F6A8"/>
@@ -12227,7 +11934,7 @@
       </w:rPr>
     </w:lvl>
   </w:abstractNum>
-  <w:abstractNum w:abstractNumId="36" w15:restartNumberingAfterBreak="0">
+  <w:abstractNum w:abstractNumId="37" w15:restartNumberingAfterBreak="0">
     <w:nsid w:val="76E928BD"/>
     <w:multiLevelType w:val="hybridMultilevel"/>
     <w:tmpl w:val="258CD8A8"/>
@@ -12340,7 +12047,7 @@
       </w:rPr>
     </w:lvl>
   </w:abstractNum>
-  <w:abstractNum w:abstractNumId="37" w15:restartNumberingAfterBreak="0">
+  <w:abstractNum w:abstractNumId="38" w15:restartNumberingAfterBreak="0">
     <w:nsid w:val="77EE3FE1"/>
     <w:multiLevelType w:val="hybridMultilevel"/>
     <w:tmpl w:val="267023E2"/>
@@ -12453,7 +12160,7 @@
       </w:rPr>
     </w:lvl>
   </w:abstractNum>
-  <w:abstractNum w:abstractNumId="38" w15:restartNumberingAfterBreak="0">
+  <w:abstractNum w:abstractNumId="39" w15:restartNumberingAfterBreak="0">
     <w:nsid w:val="7C03481B"/>
     <w:multiLevelType w:val="hybridMultilevel"/>
     <w:tmpl w:val="FADEBE58"/>
@@ -12567,55 +12274,55 @@
     </w:lvl>
   </w:abstractNum>
   <w:num w:numId="1" w16cid:durableId="926579642">
-    <w:abstractNumId w:val="19"/>
+    <w:abstractNumId w:val="20"/>
   </w:num>
   <w:num w:numId="2" w16cid:durableId="169881372">
-    <w:abstractNumId w:val="33"/>
+    <w:abstractNumId w:val="34"/>
   </w:num>
   <w:num w:numId="3" w16cid:durableId="1497573631">
-    <w:abstractNumId w:val="37"/>
+    <w:abstractNumId w:val="38"/>
   </w:num>
   <w:num w:numId="4" w16cid:durableId="977491355">
-    <w:abstractNumId w:val="28"/>
+    <w:abstractNumId w:val="29"/>
   </w:num>
   <w:num w:numId="5" w16cid:durableId="948972314">
     <w:abstractNumId w:val="10"/>
   </w:num>
   <w:num w:numId="6" w16cid:durableId="1674069346">
-    <w:abstractNumId w:val="35"/>
+    <w:abstractNumId w:val="36"/>
   </w:num>
   <w:num w:numId="7" w16cid:durableId="1272669979">
     <w:abstractNumId w:val="8"/>
   </w:num>
   <w:num w:numId="8" w16cid:durableId="1361469879">
-    <w:abstractNumId w:val="26"/>
+    <w:abstractNumId w:val="27"/>
   </w:num>
   <w:num w:numId="9" w16cid:durableId="358430835">
-    <w:abstractNumId w:val="16"/>
+    <w:abstractNumId w:val="17"/>
   </w:num>
   <w:num w:numId="10" w16cid:durableId="270354670">
     <w:abstractNumId w:val="0"/>
   </w:num>
   <w:num w:numId="11" w16cid:durableId="1560244957">
-    <w:abstractNumId w:val="30"/>
+    <w:abstractNumId w:val="31"/>
   </w:num>
   <w:num w:numId="12" w16cid:durableId="469565924">
     <w:abstractNumId w:val="11"/>
   </w:num>
   <w:num w:numId="13" w16cid:durableId="2102408621">
-    <w:abstractNumId w:val="36"/>
+    <w:abstractNumId w:val="37"/>
   </w:num>
   <w:num w:numId="14" w16cid:durableId="1085153821">
-    <w:abstractNumId w:val="23"/>
+    <w:abstractNumId w:val="24"/>
   </w:num>
   <w:num w:numId="15" w16cid:durableId="846750315">
-    <w:abstractNumId w:val="24"/>
+    <w:abstractNumId w:val="25"/>
   </w:num>
   <w:num w:numId="16" w16cid:durableId="288514787">
-    <w:abstractNumId w:val="31"/>
+    <w:abstractNumId w:val="32"/>
   </w:num>
   <w:num w:numId="17" w16cid:durableId="1858302749">
-    <w:abstractNumId w:val="34"/>
+    <w:abstractNumId w:val="35"/>
   </w:num>
   <w:num w:numId="18" w16cid:durableId="1083334226">
     <w:abstractNumId w:val="7"/>
@@ -12636,22 +12343,22 @@
     <w:abstractNumId w:val="13"/>
   </w:num>
   <w:num w:numId="24" w16cid:durableId="1729378273">
-    <w:abstractNumId w:val="29"/>
+    <w:abstractNumId w:val="30"/>
   </w:num>
   <w:num w:numId="25" w16cid:durableId="762454951">
-    <w:abstractNumId w:val="32"/>
+    <w:abstractNumId w:val="33"/>
   </w:num>
   <w:num w:numId="26" w16cid:durableId="493961723">
-    <w:abstractNumId w:val="38"/>
+    <w:abstractNumId w:val="39"/>
   </w:num>
   <w:num w:numId="27" w16cid:durableId="1927687713">
-    <w:abstractNumId w:val="27"/>
+    <w:abstractNumId w:val="28"/>
   </w:num>
   <w:num w:numId="28" w16cid:durableId="17700750">
-    <w:abstractNumId w:val="18"/>
+    <w:abstractNumId w:val="19"/>
   </w:num>
   <w:num w:numId="29" w16cid:durableId="2001040547">
-    <w:abstractNumId w:val="20"/>
+    <w:abstractNumId w:val="21"/>
   </w:num>
   <w:num w:numId="30" w16cid:durableId="1076829793">
     <w:abstractNumId w:val="4"/>
@@ -12660,10 +12367,10 @@
     <w:abstractNumId w:val="9"/>
   </w:num>
   <w:num w:numId="32" w16cid:durableId="1132676575">
-    <w:abstractNumId w:val="15"/>
+    <w:abstractNumId w:val="16"/>
   </w:num>
   <w:num w:numId="33" w16cid:durableId="695544473">
-    <w:abstractNumId w:val="25"/>
+    <w:abstractNumId w:val="26"/>
   </w:num>
   <w:num w:numId="34" w16cid:durableId="1313371854">
     <w:abstractNumId w:val="2"/>
@@ -12672,16 +12379,19 @@
     <w:abstractNumId w:val="14"/>
   </w:num>
   <w:num w:numId="36" w16cid:durableId="562643587">
-    <w:abstractNumId w:val="17"/>
+    <w:abstractNumId w:val="18"/>
   </w:num>
   <w:num w:numId="37" w16cid:durableId="172300384">
     <w:abstractNumId w:val="12"/>
   </w:num>
   <w:num w:numId="38" w16cid:durableId="1002315145">
+    <w:abstractNumId w:val="23"/>
+  </w:num>
+  <w:num w:numId="39" w16cid:durableId="669527958">
     <w:abstractNumId w:val="22"/>
   </w:num>
-  <w:num w:numId="39" w16cid:durableId="669527958">
-    <w:abstractNumId w:val="21"/>
+  <w:num w:numId="40" w16cid:durableId="715129924">
+    <w:abstractNumId w:val="15"/>
   </w:num>
 </w:numbering>
 </file>

--- a/Django/Django Project Notes.docx
+++ b/Django/Django Project Notes.docx
@@ -21,339 +21,10 @@
           <w:szCs w:val="24"/>
           <w:u w:val="single"/>
         </w:rPr>
-        <w:t>SECTION ONE (first_test_django_project and first_app)</w:t>
-      </w:r>
-    </w:p>
-    <w:p>
-      <w:pPr>
-        <w:rPr>
-          <w:b/>
-          <w:bCs/>
-        </w:rPr>
-      </w:pPr>
-      <w:r>
-        <w:rPr>
-          <w:b/>
-          <w:bCs/>
-        </w:rPr>
-        <w:t>Django Project</w:t>
-      </w:r>
-    </w:p>
-    <w:p>
-      <w:pPr>
-        <w:pStyle w:val="ListParagraph"/>
-        <w:numPr>
-          <w:ilvl w:val="0"/>
-          <w:numId w:val="1"/>
-        </w:numPr>
-      </w:pPr>
-      <w:r>
-        <w:t>It act as a parent directory, it mean Overall an Web app or Web application</w:t>
-      </w:r>
-    </w:p>
-    <w:p>
-      <w:pPr>
-        <w:pStyle w:val="ListParagraph"/>
-        <w:numPr>
-          <w:ilvl w:val="0"/>
-          <w:numId w:val="1"/>
-        </w:numPr>
-      </w:pPr>
-      <w:r>
-        <w:t>To create the django project using django cli command : django-admin startproject &lt;project_name&gt;</w:t>
-      </w:r>
-    </w:p>
-    <w:p>
-      <w:pPr>
-        <w:pStyle w:val="ListParagraph"/>
-        <w:numPr>
-          <w:ilvl w:val="0"/>
-          <w:numId w:val="1"/>
-        </w:numPr>
-      </w:pPr>
-      <w:r>
-        <w:t>This cmd create one folder</w:t>
-      </w:r>
-      <w:r>
-        <w:t>(parent dir)</w:t>
-      </w:r>
-      <w:r>
-        <w:t xml:space="preserve"> with the givename, within that it will create one more folder</w:t>
-      </w:r>
-      <w:r>
-        <w:t>(secondary directory)</w:t>
-      </w:r>
-      <w:r>
-        <w:t xml:space="preserve"> with the same name and manage.py file also created</w:t>
-      </w:r>
-    </w:p>
-    <w:p>
-      <w:pPr>
-        <w:pStyle w:val="ListParagraph"/>
-        <w:numPr>
-          <w:ilvl w:val="0"/>
-          <w:numId w:val="1"/>
-        </w:numPr>
-      </w:pPr>
-      <w:r>
-        <w:t>Few more files created under the second folder like __init__.py, setting.py,urls.py,asgi.py and wagi.py</w:t>
-      </w:r>
-    </w:p>
-    <w:p>
-      <w:pPr>
-        <w:pStyle w:val="ListParagraph"/>
-        <w:numPr>
-          <w:ilvl w:val="0"/>
-          <w:numId w:val="1"/>
-        </w:numPr>
-      </w:pPr>
-      <w:r>
-        <w:t xml:space="preserve">It is also called as </w:t>
-      </w:r>
-      <w:r>
-        <w:rPr>
-          <w:b/>
-          <w:bCs/>
-        </w:rPr>
-        <w:t>Project scope Files</w:t>
-      </w:r>
-      <w:r>
-        <w:t xml:space="preserve"> </w:t>
-      </w:r>
-    </w:p>
-    <w:p>
-      <w:pPr>
-        <w:pStyle w:val="ListParagraph"/>
-        <w:numPr>
-          <w:ilvl w:val="0"/>
-          <w:numId w:val="1"/>
-        </w:numPr>
-      </w:pPr>
-      <w:r>
-        <w:t>To start the server : python manage.py runserver &lt;PORT_NUMBER&gt;</w:t>
-      </w:r>
-      <w:r>
-        <w:t xml:space="preserve"> is used, it should </w:t>
-      </w:r>
-      <w:r>
-        <w:t xml:space="preserve"> </w:t>
-      </w:r>
-      <w:r>
-        <w:t>run the parent dir</w:t>
-      </w:r>
-      <w:r>
-        <w:t>ec</w:t>
-      </w:r>
-      <w:r>
-        <w:t>tory</w:t>
-      </w:r>
-    </w:p>
-    <w:p>
-      <w:pPr>
-        <w:rPr>
-          <w:b/>
-          <w:bCs/>
-        </w:rPr>
-      </w:pPr>
-      <w:r>
-        <w:rPr>
-          <w:b/>
-          <w:bCs/>
-        </w:rPr>
-        <w:t>Django App</w:t>
-      </w:r>
-    </w:p>
-    <w:p>
-      <w:pPr>
-        <w:pStyle w:val="ListParagraph"/>
-        <w:numPr>
-          <w:ilvl w:val="0"/>
-          <w:numId w:val="2"/>
-        </w:numPr>
-      </w:pPr>
-      <w:r>
-        <w:t xml:space="preserve">It is sub-dir or sub-component </w:t>
-      </w:r>
-    </w:p>
-    <w:p>
-      <w:pPr>
-        <w:pStyle w:val="ListParagraph"/>
-        <w:numPr>
-          <w:ilvl w:val="0"/>
-          <w:numId w:val="2"/>
-        </w:numPr>
-      </w:pPr>
-      <w:r>
-        <w:t>It is main purpose is the make the huge project into multiple App/Module. For example, If we have Social Media application, we may have Message features,</w:t>
-      </w:r>
-      <w:r>
-        <w:t xml:space="preserve"> </w:t>
-      </w:r>
-      <w:r>
-        <w:t>video call features. So we can put two app as message and video calling into single Django Project</w:t>
-      </w:r>
-      <w:r>
-        <w:t xml:space="preserve"> </w:t>
-      </w:r>
-      <w:r>
-        <w:t>(Social Media Application)</w:t>
-      </w:r>
-    </w:p>
-    <w:p>
-      <w:pPr>
-        <w:pStyle w:val="ListParagraph"/>
-        <w:numPr>
-          <w:ilvl w:val="0"/>
-          <w:numId w:val="2"/>
-        </w:numPr>
-      </w:pPr>
-      <w:r>
-        <w:t xml:space="preserve">Goto the parent directory of the Django Project </w:t>
-      </w:r>
-      <w:r>
-        <w:t xml:space="preserve"> </w:t>
-      </w:r>
-      <w:r>
-        <w:t>and create any number of apps into it.</w:t>
-      </w:r>
-    </w:p>
-    <w:p>
-      <w:pPr>
-        <w:pStyle w:val="ListParagraph"/>
-        <w:numPr>
-          <w:ilvl w:val="0"/>
-          <w:numId w:val="2"/>
-        </w:numPr>
-      </w:pPr>
-      <w:r>
-        <w:t>To create App :  python manage.py startapp &lt;APP_NAME&gt;</w:t>
-      </w:r>
-    </w:p>
-    <w:p>
-      <w:pPr>
-        <w:pStyle w:val="ListParagraph"/>
-        <w:numPr>
-          <w:ilvl w:val="0"/>
-          <w:numId w:val="2"/>
-        </w:numPr>
-      </w:pPr>
-      <w:r>
-        <w:t>This cmd will create a folder by given name and within that few files created like app.py  admin.py , model.py , view.py and test.py</w:t>
-      </w:r>
-    </w:p>
-    <w:p>
-      <w:pPr>
-        <w:pStyle w:val="ListParagraph"/>
-        <w:numPr>
-          <w:ilvl w:val="0"/>
-          <w:numId w:val="2"/>
-        </w:numPr>
-      </w:pPr>
-      <w:r>
-        <w:t xml:space="preserve">It is also called as </w:t>
-      </w:r>
-      <w:r>
-        <w:rPr>
-          <w:b/>
-          <w:bCs/>
-        </w:rPr>
-        <w:t>App Scope Files</w:t>
-      </w:r>
-    </w:p>
-    <w:p>
-      <w:pPr>
-        <w:pStyle w:val="ListParagraph"/>
-        <w:numPr>
-          <w:ilvl w:val="0"/>
-          <w:numId w:val="2"/>
-        </w:numPr>
-      </w:pPr>
-      <w:r>
-        <w:t>If needed or if our application big, we can create urls.py in the App Scope File</w:t>
-      </w:r>
-    </w:p>
-    <w:p>
-      <w:pPr>
-        <w:pStyle w:val="ListParagraph"/>
-        <w:numPr>
-          <w:ilvl w:val="0"/>
-          <w:numId w:val="2"/>
-        </w:numPr>
-      </w:pPr>
-      <w:r>
-        <w:t>We can have N no of App inside the Project</w:t>
-      </w:r>
-    </w:p>
-    <w:p>
-      <w:pPr>
-        <w:pStyle w:val="ListParagraph"/>
-        <w:numPr>
-          <w:ilvl w:val="0"/>
-          <w:numId w:val="2"/>
-        </w:numPr>
-      </w:pPr>
-      <w:r>
-        <w:t>Each app may have many views related files so we can configure it in the url.py which in the App Scoped Folders</w:t>
-      </w:r>
-    </w:p>
-    <w:p>
-      <w:pPr>
-        <w:pStyle w:val="ListParagraph"/>
-        <w:numPr>
-          <w:ilvl w:val="0"/>
-          <w:numId w:val="2"/>
-        </w:numPr>
-      </w:pPr>
-      <w:r>
-        <w:t>Then all Url.py file in the each app scoped folder, can be mapped into the url.py in the secondary folder which is created at the time of Project creation</w:t>
-      </w:r>
-    </w:p>
-    <w:p>
-      <w:pPr>
-        <w:pStyle w:val="ListParagraph"/>
-        <w:numPr>
-          <w:ilvl w:val="0"/>
-          <w:numId w:val="2"/>
-        </w:numPr>
-      </w:pPr>
-      <w:r>
-        <w:t xml:space="preserve">We can see the </w:t>
-      </w:r>
-      <w:r>
-        <w:rPr>
-          <w:b/>
-          <w:bCs/>
-        </w:rPr>
-        <w:t>first_app</w:t>
-      </w:r>
-      <w:r>
-        <w:rPr>
-          <w:b/>
-          <w:bCs/>
-        </w:rPr>
-        <w:t xml:space="preserve"> </w:t>
-      </w:r>
-      <w:r>
-        <w:t>project</w:t>
-      </w:r>
-      <w:r>
-        <w:t xml:space="preserve"> which is done based the above two section</w:t>
-      </w:r>
-      <w:r>
-        <w:t>.</w:t>
-      </w:r>
-    </w:p>
-    <w:p>
-      <w:pPr>
-        <w:rPr>
-          <w:b/>
-          <w:bCs/>
-        </w:rPr>
-      </w:pPr>
-    </w:p>
-    <w:p>
-      <w:pPr>
-        <w:jc w:val="center"/>
+        <w:t>SECTION ONE (</w:t>
+      </w:r>
+      <w:proofErr w:type="spellStart"/>
+      <w:r>
         <w:rPr>
           <w:b/>
           <w:bCs/>
@@ -361,7 +32,9 @@
           <w:szCs w:val="24"/>
           <w:u w:val="single"/>
         </w:rPr>
-      </w:pPr>
+        <w:t>first_test_django_project</w:t>
+      </w:r>
+      <w:proofErr w:type="spellEnd"/>
       <w:r>
         <w:rPr>
           <w:b/>
@@ -370,8 +43,9 @@
           <w:szCs w:val="24"/>
           <w:u w:val="single"/>
         </w:rPr>
-        <w:t xml:space="preserve">SECTION </w:t>
-      </w:r>
+        <w:t xml:space="preserve"> and </w:t>
+      </w:r>
+      <w:proofErr w:type="spellStart"/>
       <w:r>
         <w:rPr>
           <w:b/>
@@ -380,8 +54,9 @@
           <w:szCs w:val="24"/>
           <w:u w:val="single"/>
         </w:rPr>
-        <w:t>TWO</w:t>
-      </w:r>
+        <w:t>first_app</w:t>
+      </w:r>
+      <w:proofErr w:type="spellEnd"/>
       <w:r>
         <w:rPr>
           <w:b/>
@@ -390,7 +65,594 @@
           <w:szCs w:val="24"/>
           <w:u w:val="single"/>
         </w:rPr>
-        <w:t xml:space="preserve"> (view_route_urls)</w:t>
+        <w:t>)</w:t>
+      </w:r>
+    </w:p>
+    <w:p>
+      <w:pPr>
+        <w:rPr>
+          <w:b/>
+          <w:bCs/>
+        </w:rPr>
+      </w:pPr>
+      <w:r>
+        <w:rPr>
+          <w:b/>
+          <w:bCs/>
+        </w:rPr>
+        <w:t>Django Project</w:t>
+      </w:r>
+    </w:p>
+    <w:p>
+      <w:pPr>
+        <w:pStyle w:val="ListParagraph"/>
+        <w:numPr>
+          <w:ilvl w:val="0"/>
+          <w:numId w:val="1"/>
+        </w:numPr>
+      </w:pPr>
+      <w:r>
+        <w:t xml:space="preserve">It </w:t>
+      </w:r>
+      <w:proofErr w:type="gramStart"/>
+      <w:r>
+        <w:t>act</w:t>
+      </w:r>
+      <w:proofErr w:type="gramEnd"/>
+      <w:r>
+        <w:t xml:space="preserve"> as a parent directory, it mean Overall an Web app or Web application</w:t>
+      </w:r>
+    </w:p>
+    <w:p>
+      <w:pPr>
+        <w:pStyle w:val="ListParagraph"/>
+        <w:numPr>
+          <w:ilvl w:val="0"/>
+          <w:numId w:val="1"/>
+        </w:numPr>
+      </w:pPr>
+      <w:r>
+        <w:t xml:space="preserve">To create the </w:t>
+      </w:r>
+      <w:proofErr w:type="spellStart"/>
+      <w:r>
+        <w:t>django</w:t>
+      </w:r>
+      <w:proofErr w:type="spellEnd"/>
+      <w:r>
+        <w:t xml:space="preserve"> project using </w:t>
+      </w:r>
+      <w:proofErr w:type="spellStart"/>
+      <w:r>
+        <w:t>django</w:t>
+      </w:r>
+      <w:proofErr w:type="spellEnd"/>
+      <w:r>
+        <w:t xml:space="preserve"> cli </w:t>
+      </w:r>
+      <w:proofErr w:type="gramStart"/>
+      <w:r>
+        <w:t>command :</w:t>
+      </w:r>
+      <w:proofErr w:type="gramEnd"/>
+      <w:r>
+        <w:t xml:space="preserve"> </w:t>
+      </w:r>
+      <w:proofErr w:type="spellStart"/>
+      <w:r>
+        <w:t>django</w:t>
+      </w:r>
+      <w:proofErr w:type="spellEnd"/>
+      <w:r>
+        <w:t xml:space="preserve">-admin </w:t>
+      </w:r>
+      <w:proofErr w:type="spellStart"/>
+      <w:r>
+        <w:t>startproject</w:t>
+      </w:r>
+      <w:proofErr w:type="spellEnd"/>
+      <w:r>
+        <w:t xml:space="preserve"> &lt;</w:t>
+      </w:r>
+      <w:proofErr w:type="spellStart"/>
+      <w:r>
+        <w:t>project_name</w:t>
+      </w:r>
+      <w:proofErr w:type="spellEnd"/>
+      <w:r>
+        <w:t>&gt;</w:t>
+      </w:r>
+    </w:p>
+    <w:p>
+      <w:pPr>
+        <w:pStyle w:val="ListParagraph"/>
+        <w:numPr>
+          <w:ilvl w:val="0"/>
+          <w:numId w:val="1"/>
+        </w:numPr>
+      </w:pPr>
+      <w:r>
+        <w:t xml:space="preserve">This </w:t>
+      </w:r>
+      <w:proofErr w:type="spellStart"/>
+      <w:r>
+        <w:t>cmd</w:t>
+      </w:r>
+      <w:proofErr w:type="spellEnd"/>
+      <w:r>
+        <w:t xml:space="preserve"> create one </w:t>
+      </w:r>
+      <w:proofErr w:type="gramStart"/>
+      <w:r>
+        <w:t>folder</w:t>
+      </w:r>
+      <w:r>
+        <w:t>(</w:t>
+      </w:r>
+      <w:proofErr w:type="gramEnd"/>
+      <w:r>
+        <w:t xml:space="preserve">parent </w:t>
+      </w:r>
+      <w:proofErr w:type="spellStart"/>
+      <w:r>
+        <w:t>dir</w:t>
+      </w:r>
+      <w:proofErr w:type="spellEnd"/>
+      <w:r>
+        <w:t>)</w:t>
+      </w:r>
+      <w:r>
+        <w:t xml:space="preserve"> with the </w:t>
+      </w:r>
+      <w:proofErr w:type="spellStart"/>
+      <w:r>
+        <w:t>givename</w:t>
+      </w:r>
+      <w:proofErr w:type="spellEnd"/>
+      <w:r>
+        <w:t>, within that it will create one more folder</w:t>
+      </w:r>
+      <w:r>
+        <w:t>(secondary directory)</w:t>
+      </w:r>
+      <w:r>
+        <w:t xml:space="preserve"> with the same name and manage.py file also created</w:t>
+      </w:r>
+    </w:p>
+    <w:p>
+      <w:pPr>
+        <w:pStyle w:val="ListParagraph"/>
+        <w:numPr>
+          <w:ilvl w:val="0"/>
+          <w:numId w:val="1"/>
+        </w:numPr>
+      </w:pPr>
+      <w:r>
+        <w:t xml:space="preserve">Few more files created under the second folder like __init__.py, </w:t>
+      </w:r>
+      <w:proofErr w:type="spellStart"/>
+      <w:proofErr w:type="gramStart"/>
+      <w:r>
+        <w:t>setting.py,urls.py</w:t>
+      </w:r>
+      <w:proofErr w:type="gramEnd"/>
+      <w:r>
+        <w:t>,asgi.py</w:t>
+      </w:r>
+      <w:proofErr w:type="spellEnd"/>
+      <w:r>
+        <w:t xml:space="preserve"> and wagi.py</w:t>
+      </w:r>
+    </w:p>
+    <w:p>
+      <w:pPr>
+        <w:pStyle w:val="ListParagraph"/>
+        <w:numPr>
+          <w:ilvl w:val="0"/>
+          <w:numId w:val="1"/>
+        </w:numPr>
+      </w:pPr>
+      <w:r>
+        <w:t xml:space="preserve">It is also called as </w:t>
+      </w:r>
+      <w:r>
+        <w:rPr>
+          <w:b/>
+          <w:bCs/>
+        </w:rPr>
+        <w:t>Project scope Files</w:t>
+      </w:r>
+      <w:r>
+        <w:t xml:space="preserve"> </w:t>
+      </w:r>
+    </w:p>
+    <w:p>
+      <w:pPr>
+        <w:pStyle w:val="ListParagraph"/>
+        <w:numPr>
+          <w:ilvl w:val="0"/>
+          <w:numId w:val="1"/>
+        </w:numPr>
+      </w:pPr>
+      <w:r>
+        <w:t xml:space="preserve">To start the </w:t>
+      </w:r>
+      <w:proofErr w:type="gramStart"/>
+      <w:r>
+        <w:t>server :</w:t>
+      </w:r>
+      <w:proofErr w:type="gramEnd"/>
+      <w:r>
+        <w:t xml:space="preserve"> python manage.py </w:t>
+      </w:r>
+      <w:proofErr w:type="spellStart"/>
+      <w:r>
+        <w:t>runserver</w:t>
+      </w:r>
+      <w:proofErr w:type="spellEnd"/>
+      <w:r>
+        <w:t xml:space="preserve"> &lt;PORT_NUMBER&gt;</w:t>
+      </w:r>
+      <w:r>
+        <w:t xml:space="preserve"> is used, it should </w:t>
+      </w:r>
+      <w:r>
+        <w:t xml:space="preserve"> </w:t>
+      </w:r>
+      <w:r>
+        <w:t>run the parent dir</w:t>
+      </w:r>
+      <w:r>
+        <w:t>ec</w:t>
+      </w:r>
+      <w:r>
+        <w:t>tory</w:t>
+      </w:r>
+    </w:p>
+    <w:p>
+      <w:pPr>
+        <w:rPr>
+          <w:b/>
+          <w:bCs/>
+        </w:rPr>
+      </w:pPr>
+      <w:r>
+        <w:rPr>
+          <w:b/>
+          <w:bCs/>
+        </w:rPr>
+        <w:t>Django App</w:t>
+      </w:r>
+    </w:p>
+    <w:p>
+      <w:pPr>
+        <w:pStyle w:val="ListParagraph"/>
+        <w:numPr>
+          <w:ilvl w:val="0"/>
+          <w:numId w:val="2"/>
+        </w:numPr>
+      </w:pPr>
+      <w:r>
+        <w:t>It is sub-</w:t>
+      </w:r>
+      <w:proofErr w:type="spellStart"/>
+      <w:r>
+        <w:t>dir</w:t>
+      </w:r>
+      <w:proofErr w:type="spellEnd"/>
+      <w:r>
+        <w:t xml:space="preserve"> or sub-component </w:t>
+      </w:r>
+    </w:p>
+    <w:p>
+      <w:pPr>
+        <w:pStyle w:val="ListParagraph"/>
+        <w:numPr>
+          <w:ilvl w:val="0"/>
+          <w:numId w:val="2"/>
+        </w:numPr>
+      </w:pPr>
+      <w:r>
+        <w:t xml:space="preserve">It is main purpose is the make the huge project into multiple App/Module. For example, </w:t>
+      </w:r>
+      <w:proofErr w:type="gramStart"/>
+      <w:r>
+        <w:t>If</w:t>
+      </w:r>
+      <w:proofErr w:type="gramEnd"/>
+      <w:r>
+        <w:t xml:space="preserve"> we have Social Media application, we may have Message features,</w:t>
+      </w:r>
+      <w:r>
+        <w:t xml:space="preserve"> </w:t>
+      </w:r>
+      <w:r>
+        <w:t xml:space="preserve">video call features. </w:t>
+      </w:r>
+      <w:proofErr w:type="gramStart"/>
+      <w:r>
+        <w:t>So</w:t>
+      </w:r>
+      <w:proofErr w:type="gramEnd"/>
+      <w:r>
+        <w:t xml:space="preserve"> we can put two app as message and video calling into single Django Project</w:t>
+      </w:r>
+      <w:r>
+        <w:t xml:space="preserve"> </w:t>
+      </w:r>
+      <w:r>
+        <w:t>(Social Media Application)</w:t>
+      </w:r>
+    </w:p>
+    <w:p>
+      <w:pPr>
+        <w:pStyle w:val="ListParagraph"/>
+        <w:numPr>
+          <w:ilvl w:val="0"/>
+          <w:numId w:val="2"/>
+        </w:numPr>
+      </w:pPr>
+      <w:proofErr w:type="spellStart"/>
+      <w:r>
+        <w:t>Goto</w:t>
+      </w:r>
+      <w:proofErr w:type="spellEnd"/>
+      <w:r>
+        <w:t xml:space="preserve"> the parent directory of the Django </w:t>
+      </w:r>
+      <w:proofErr w:type="gramStart"/>
+      <w:r>
+        <w:t xml:space="preserve">Project </w:t>
+      </w:r>
+      <w:r>
+        <w:t xml:space="preserve"> </w:t>
+      </w:r>
+      <w:r>
+        <w:t>and</w:t>
+      </w:r>
+      <w:proofErr w:type="gramEnd"/>
+      <w:r>
+        <w:t xml:space="preserve"> create any number of apps into it.</w:t>
+      </w:r>
+    </w:p>
+    <w:p>
+      <w:pPr>
+        <w:pStyle w:val="ListParagraph"/>
+        <w:numPr>
+          <w:ilvl w:val="0"/>
+          <w:numId w:val="2"/>
+        </w:numPr>
+      </w:pPr>
+      <w:r>
+        <w:t xml:space="preserve">To create </w:t>
+      </w:r>
+      <w:proofErr w:type="gramStart"/>
+      <w:r>
+        <w:t>App :</w:t>
+      </w:r>
+      <w:proofErr w:type="gramEnd"/>
+      <w:r>
+        <w:t xml:space="preserve">  python manage.py </w:t>
+      </w:r>
+      <w:proofErr w:type="spellStart"/>
+      <w:r>
+        <w:t>startapp</w:t>
+      </w:r>
+      <w:proofErr w:type="spellEnd"/>
+      <w:r>
+        <w:t xml:space="preserve"> &lt;APP_NAME&gt;</w:t>
+      </w:r>
+    </w:p>
+    <w:p>
+      <w:pPr>
+        <w:pStyle w:val="ListParagraph"/>
+        <w:numPr>
+          <w:ilvl w:val="0"/>
+          <w:numId w:val="2"/>
+        </w:numPr>
+      </w:pPr>
+      <w:r>
+        <w:t xml:space="preserve">This </w:t>
+      </w:r>
+      <w:proofErr w:type="spellStart"/>
+      <w:r>
+        <w:t>cmd</w:t>
+      </w:r>
+      <w:proofErr w:type="spellEnd"/>
+      <w:r>
+        <w:t xml:space="preserve"> will create a folder by given name and within that few files created like </w:t>
+      </w:r>
+      <w:proofErr w:type="gramStart"/>
+      <w:r>
+        <w:t>app.py  admin.py</w:t>
+      </w:r>
+      <w:proofErr w:type="gramEnd"/>
+      <w:r>
+        <w:t xml:space="preserve"> , model.py , view.py and test.py</w:t>
+      </w:r>
+    </w:p>
+    <w:p>
+      <w:pPr>
+        <w:pStyle w:val="ListParagraph"/>
+        <w:numPr>
+          <w:ilvl w:val="0"/>
+          <w:numId w:val="2"/>
+        </w:numPr>
+      </w:pPr>
+      <w:r>
+        <w:t xml:space="preserve">It is also called as </w:t>
+      </w:r>
+      <w:r>
+        <w:rPr>
+          <w:b/>
+          <w:bCs/>
+        </w:rPr>
+        <w:t>App Scope Files</w:t>
+      </w:r>
+    </w:p>
+    <w:p>
+      <w:pPr>
+        <w:pStyle w:val="ListParagraph"/>
+        <w:numPr>
+          <w:ilvl w:val="0"/>
+          <w:numId w:val="2"/>
+        </w:numPr>
+      </w:pPr>
+      <w:r>
+        <w:t>If needed or if our application big, we can create urls.py in the App Scope File</w:t>
+      </w:r>
+    </w:p>
+    <w:p>
+      <w:pPr>
+        <w:pStyle w:val="ListParagraph"/>
+        <w:numPr>
+          <w:ilvl w:val="0"/>
+          <w:numId w:val="2"/>
+        </w:numPr>
+      </w:pPr>
+      <w:r>
+        <w:t>We can have N no of App inside the Project</w:t>
+      </w:r>
+    </w:p>
+    <w:p>
+      <w:pPr>
+        <w:pStyle w:val="ListParagraph"/>
+        <w:numPr>
+          <w:ilvl w:val="0"/>
+          <w:numId w:val="2"/>
+        </w:numPr>
+      </w:pPr>
+      <w:r>
+        <w:t>Each app may have many views related files so we can configure it in the url.py which in the App Scoped Folders</w:t>
+      </w:r>
+    </w:p>
+    <w:p>
+      <w:pPr>
+        <w:pStyle w:val="ListParagraph"/>
+        <w:numPr>
+          <w:ilvl w:val="0"/>
+          <w:numId w:val="2"/>
+        </w:numPr>
+      </w:pPr>
+      <w:r>
+        <w:t xml:space="preserve">Then all Url.py file in </w:t>
+      </w:r>
+      <w:proofErr w:type="gramStart"/>
+      <w:r>
+        <w:t>the each</w:t>
+      </w:r>
+      <w:proofErr w:type="gramEnd"/>
+      <w:r>
+        <w:t xml:space="preserve"> app scoped folder, can be mapped into the url.py in the secondary folder which is created at the time of Project creation</w:t>
+      </w:r>
+    </w:p>
+    <w:p>
+      <w:pPr>
+        <w:pStyle w:val="ListParagraph"/>
+        <w:numPr>
+          <w:ilvl w:val="0"/>
+          <w:numId w:val="2"/>
+        </w:numPr>
+      </w:pPr>
+      <w:r>
+        <w:t xml:space="preserve">We can see the </w:t>
+      </w:r>
+      <w:proofErr w:type="spellStart"/>
+      <w:r>
+        <w:rPr>
+          <w:b/>
+          <w:bCs/>
+        </w:rPr>
+        <w:t>first_app</w:t>
+      </w:r>
+      <w:proofErr w:type="spellEnd"/>
+      <w:r>
+        <w:rPr>
+          <w:b/>
+          <w:bCs/>
+        </w:rPr>
+        <w:t xml:space="preserve"> </w:t>
+      </w:r>
+      <w:r>
+        <w:t>project</w:t>
+      </w:r>
+      <w:r>
+        <w:t xml:space="preserve"> which is done based the above two section</w:t>
+      </w:r>
+      <w:r>
+        <w:t>.</w:t>
+      </w:r>
+    </w:p>
+    <w:p>
+      <w:pPr>
+        <w:rPr>
+          <w:b/>
+          <w:bCs/>
+        </w:rPr>
+      </w:pPr>
+    </w:p>
+    <w:p>
+      <w:pPr>
+        <w:jc w:val="center"/>
+        <w:rPr>
+          <w:b/>
+          <w:bCs/>
+          <w:sz w:val="24"/>
+          <w:szCs w:val="24"/>
+          <w:u w:val="single"/>
+        </w:rPr>
+      </w:pPr>
+      <w:r>
+        <w:rPr>
+          <w:b/>
+          <w:bCs/>
+          <w:sz w:val="24"/>
+          <w:szCs w:val="24"/>
+          <w:u w:val="single"/>
+        </w:rPr>
+        <w:t xml:space="preserve">SECTION </w:t>
+      </w:r>
+      <w:r>
+        <w:rPr>
+          <w:b/>
+          <w:bCs/>
+          <w:sz w:val="24"/>
+          <w:szCs w:val="24"/>
+          <w:u w:val="single"/>
+        </w:rPr>
+        <w:t>TWO</w:t>
+      </w:r>
+      <w:r>
+        <w:rPr>
+          <w:b/>
+          <w:bCs/>
+          <w:sz w:val="24"/>
+          <w:szCs w:val="24"/>
+          <w:u w:val="single"/>
+        </w:rPr>
+        <w:t xml:space="preserve"> (</w:t>
+      </w:r>
+      <w:proofErr w:type="spellStart"/>
+      <w:r>
+        <w:rPr>
+          <w:b/>
+          <w:bCs/>
+          <w:sz w:val="24"/>
+          <w:szCs w:val="24"/>
+          <w:u w:val="single"/>
+        </w:rPr>
+        <w:t>view_route_urls</w:t>
+      </w:r>
+      <w:proofErr w:type="spellEnd"/>
+      <w:r>
+        <w:rPr>
+          <w:b/>
+          <w:bCs/>
+          <w:sz w:val="24"/>
+          <w:szCs w:val="24"/>
+          <w:u w:val="single"/>
+        </w:rPr>
+        <w:t>)</w:t>
       </w:r>
     </w:p>
     <w:p>
@@ -453,7 +715,15 @@
         </w:numPr>
       </w:pPr>
       <w:r>
-        <w:t>URL configuration can be in the both Project(Project scoped file) level and App(App scoped file) level using the urls.py file</w:t>
+        <w:t xml:space="preserve">URL configuration can be in the both </w:t>
+      </w:r>
+      <w:proofErr w:type="gramStart"/>
+      <w:r>
+        <w:t>Project(</w:t>
+      </w:r>
+      <w:proofErr w:type="gramEnd"/>
+      <w:r>
+        <w:t>Project scoped file) level and App(App scoped file) level using the urls.py file</w:t>
       </w:r>
     </w:p>
     <w:p>
@@ -465,7 +735,15 @@
         </w:numPr>
       </w:pPr>
       <w:r>
-        <w:t>Using path() and include() Django functions we can configure the URLS in the urls.py files</w:t>
+        <w:t xml:space="preserve">Using </w:t>
+      </w:r>
+      <w:proofErr w:type="gramStart"/>
+      <w:r>
+        <w:t>path(</w:t>
+      </w:r>
+      <w:proofErr w:type="gramEnd"/>
+      <w:r>
+        <w:t>) and include() Django functions we can configure the URLS in the urls.py files</w:t>
       </w:r>
     </w:p>
     <w:p>
@@ -476,8 +754,21 @@
           <w:numId w:val="3"/>
         </w:numPr>
       </w:pPr>
-      <w:r>
-        <w:t>Urlpattern is the array type of variable used to wrap the path() and include() in the urls.py</w:t>
+      <w:proofErr w:type="spellStart"/>
+      <w:r>
+        <w:t>Urlpattern</w:t>
+      </w:r>
+      <w:proofErr w:type="spellEnd"/>
+      <w:r>
+        <w:t xml:space="preserve"> is the array type of variable used to wrap the </w:t>
+      </w:r>
+      <w:proofErr w:type="gramStart"/>
+      <w:r>
+        <w:t>path(</w:t>
+      </w:r>
+      <w:proofErr w:type="gramEnd"/>
+      <w:r>
+        <w:t>) and include() in the urls.py</w:t>
       </w:r>
     </w:p>
     <w:p>
@@ -489,7 +780,23 @@
         </w:numPr>
       </w:pPr>
       <w:r>
-        <w:t>Connecting View to Url using path() function</w:t>
+        <w:t xml:space="preserve">Connecting View to </w:t>
+      </w:r>
+      <w:proofErr w:type="spellStart"/>
+      <w:r>
+        <w:t>Url</w:t>
+      </w:r>
+      <w:proofErr w:type="spellEnd"/>
+      <w:r>
+        <w:t xml:space="preserve"> using </w:t>
+      </w:r>
+      <w:proofErr w:type="gramStart"/>
+      <w:r>
+        <w:t>path(</w:t>
+      </w:r>
+      <w:proofErr w:type="gramEnd"/>
+      <w:r>
+        <w:t>) function</w:t>
       </w:r>
     </w:p>
     <w:p>
@@ -502,8 +809,17 @@
       </w:pPr>
       <w:r>
         <w:lastRenderedPageBreak/>
-        <w:t xml:space="preserve">In the path() first argument is the </w:t>
-      </w:r>
+        <w:t xml:space="preserve">In the </w:t>
+      </w:r>
+      <w:proofErr w:type="gramStart"/>
+      <w:r>
+        <w:t>path(</w:t>
+      </w:r>
+      <w:proofErr w:type="gramEnd"/>
+      <w:r>
+        <w:t xml:space="preserve">) first argument is the </w:t>
+      </w:r>
+      <w:proofErr w:type="spellStart"/>
       <w:r>
         <w:rPr>
           <w:b/>
@@ -511,6 +827,7 @@
         </w:rPr>
         <w:t>url</w:t>
       </w:r>
+      <w:proofErr w:type="spellEnd"/>
       <w:r>
         <w:t xml:space="preserve"> and second argument is the </w:t>
       </w:r>
@@ -524,6 +841,7 @@
       <w:r>
         <w:t xml:space="preserve"> and third optional arguments is </w:t>
       </w:r>
+      <w:proofErr w:type="spellStart"/>
       <w:r>
         <w:rPr>
           <w:b/>
@@ -531,6 +849,7 @@
         </w:rPr>
         <w:t>kwargs</w:t>
       </w:r>
+      <w:proofErr w:type="spellEnd"/>
       <w:r>
         <w:t xml:space="preserve"> and fourth optional arguments is </w:t>
       </w:r>
@@ -566,7 +885,15 @@
         </w:numPr>
       </w:pPr>
       <w:r>
-        <w:t>This is solution for the creating a each and every view whenever it is required</w:t>
+        <w:t xml:space="preserve">This is solution for the creating </w:t>
+      </w:r>
+      <w:proofErr w:type="spellStart"/>
+      <w:r>
+        <w:t>a</w:t>
+      </w:r>
+      <w:proofErr w:type="spellEnd"/>
+      <w:r>
+        <w:t xml:space="preserve"> each and every view whenever it is required</w:t>
       </w:r>
     </w:p>
     <w:p>
@@ -689,7 +1016,23 @@
           <w:b/>
           <w:bCs/>
         </w:rPr>
-        <w:t>URL names and reverse()</w:t>
+        <w:t xml:space="preserve">URL names and </w:t>
+      </w:r>
+      <w:proofErr w:type="gramStart"/>
+      <w:r>
+        <w:rPr>
+          <w:b/>
+          <w:bCs/>
+        </w:rPr>
+        <w:t>reverse(</w:t>
+      </w:r>
+      <w:proofErr w:type="gramEnd"/>
+      <w:r>
+        <w:rPr>
+          <w:b/>
+          <w:bCs/>
+        </w:rPr>
+        <w:t>)</w:t>
       </w:r>
     </w:p>
     <w:p>
@@ -701,7 +1044,15 @@
         </w:numPr>
       </w:pPr>
       <w:r>
-        <w:t xml:space="preserve">In the above redirects is not dynamic way so reserve() will be </w:t>
+        <w:t xml:space="preserve">In the above redirects is not dynamic way so </w:t>
+      </w:r>
+      <w:proofErr w:type="gramStart"/>
+      <w:r>
+        <w:t>reserve(</w:t>
+      </w:r>
+      <w:proofErr w:type="gramEnd"/>
+      <w:r>
+        <w:t xml:space="preserve">) will be </w:t>
       </w:r>
       <w:r>
         <w:t>used</w:t>
@@ -716,7 +1067,15 @@
         </w:numPr>
       </w:pPr>
       <w:r>
-        <w:t>For each url we can give a name</w:t>
+        <w:t xml:space="preserve">For each </w:t>
+      </w:r>
+      <w:proofErr w:type="spellStart"/>
+      <w:r>
+        <w:t>url</w:t>
+      </w:r>
+      <w:proofErr w:type="spellEnd"/>
+      <w:r>
+        <w:t xml:space="preserve"> we can give a name</w:t>
       </w:r>
     </w:p>
     <w:p>
@@ -728,7 +1087,15 @@
         </w:numPr>
       </w:pPr>
       <w:r>
-        <w:t>That name can be used in the reverse() method across Django project</w:t>
+        <w:t xml:space="preserve">That name can be used in the </w:t>
+      </w:r>
+      <w:proofErr w:type="gramStart"/>
+      <w:r>
+        <w:t>reverse(</w:t>
+      </w:r>
+      <w:proofErr w:type="gramEnd"/>
+      <w:r>
+        <w:t>) method across Django project</w:t>
       </w:r>
     </w:p>
     <w:p>
@@ -764,7 +1131,17 @@
         </w:numPr>
       </w:pPr>
       <w:r>
-        <w:t>We wont want to type HTML code or HTML response directly into the view.py file</w:t>
+        <w:t xml:space="preserve">We </w:t>
+      </w:r>
+      <w:proofErr w:type="spellStart"/>
+      <w:proofErr w:type="gramStart"/>
+      <w:r>
+        <w:t>wont</w:t>
+      </w:r>
+      <w:proofErr w:type="spellEnd"/>
+      <w:proofErr w:type="gramEnd"/>
+      <w:r>
+        <w:t xml:space="preserve"> want to type HTML code or HTML response directly into the view.py file</w:t>
       </w:r>
     </w:p>
     <w:p>
@@ -787,8 +1164,13 @@
           <w:numId w:val="7"/>
         </w:numPr>
       </w:pPr>
-      <w:r>
-        <w:t>So we can move all out HTML files into separate folder and make the our view.py to communicate within them</w:t>
+      <w:proofErr w:type="gramStart"/>
+      <w:r>
+        <w:t>So</w:t>
+      </w:r>
+      <w:proofErr w:type="gramEnd"/>
+      <w:r>
+        <w:t xml:space="preserve"> we can move all out HTML files into separate folder and make the our view.py to communicate within them</w:t>
       </w:r>
     </w:p>
     <w:p>
@@ -818,10 +1200,18 @@
         </w:numPr>
       </w:pPr>
       <w:r>
-        <w:t>Edit the setting.py</w:t>
-      </w:r>
-      <w:r>
-        <w:t>(TEMPLATES</w:t>
+        <w:t xml:space="preserve">Edit the </w:t>
+      </w:r>
+      <w:proofErr w:type="gramStart"/>
+      <w:r>
+        <w:t>setting.py</w:t>
+      </w:r>
+      <w:r>
+        <w:t>(</w:t>
+      </w:r>
+      <w:proofErr w:type="gramEnd"/>
+      <w:r>
+        <w:t>TEMPLATES</w:t>
       </w:r>
       <w:r>
         <w:t>.DIRS</w:t>
@@ -848,15 +1238,33 @@
           <w:bCs/>
           <w:u w:val="single"/>
         </w:rPr>
-        <w:t>SECTION THREE</w:t>
-      </w:r>
+        <w:t xml:space="preserve">SECTION </w:t>
+      </w:r>
+      <w:proofErr w:type="gramStart"/>
       <w:r>
         <w:rPr>
           <w:b/>
           <w:bCs/>
           <w:u w:val="single"/>
         </w:rPr>
-        <w:t>(templates)</w:t>
+        <w:t>THREE</w:t>
+      </w:r>
+      <w:r>
+        <w:rPr>
+          <w:b/>
+          <w:bCs/>
+          <w:u w:val="single"/>
+        </w:rPr>
+        <w:t>(</w:t>
+      </w:r>
+      <w:proofErr w:type="gramEnd"/>
+      <w:r>
+        <w:rPr>
+          <w:b/>
+          <w:bCs/>
+          <w:u w:val="single"/>
+        </w:rPr>
+        <w:t>templates)</w:t>
       </w:r>
     </w:p>
     <w:p>
@@ -909,9 +1317,11 @@
       <w:r>
         <w:t xml:space="preserve">To make aware the Template Directory in the App Scope to the Django </w:t>
       </w:r>
+      <w:proofErr w:type="gramStart"/>
       <w:r>
         <w:t>Project ,</w:t>
       </w:r>
+      <w:proofErr w:type="gramEnd"/>
       <w:r>
         <w:t xml:space="preserve"> we should register the app in the INSTALLED_APP keys in the setting.py</w:t>
       </w:r>
@@ -924,9 +1334,11 @@
           <w:numId w:val="8"/>
         </w:numPr>
       </w:pPr>
+      <w:proofErr w:type="gramStart"/>
       <w:r>
         <w:t>STEPS :</w:t>
       </w:r>
+      <w:proofErr w:type="gramEnd"/>
     </w:p>
     <w:p>
       <w:pPr>
@@ -937,7 +1349,15 @@
         </w:numPr>
       </w:pPr>
       <w:r>
-        <w:t>Open cmd prompt and run “python manage.py migrate”</w:t>
+        <w:t xml:space="preserve">Open </w:t>
+      </w:r>
+      <w:proofErr w:type="spellStart"/>
+      <w:r>
+        <w:t>cmd</w:t>
+      </w:r>
+      <w:proofErr w:type="spellEnd"/>
+      <w:r>
+        <w:t xml:space="preserve"> prompt and run “python manage.py migrate”</w:t>
       </w:r>
     </w:p>
     <w:p>
@@ -949,10 +1369,18 @@
         </w:numPr>
       </w:pPr>
       <w:r>
-        <w:t xml:space="preserve">We need tell Django project </w:t>
-      </w:r>
-      <w:r>
-        <w:t>, we have this app and needs to install, for that we should open the apps.py file in the corresponding each app in the project</w:t>
+        <w:t xml:space="preserve">We need tell Django </w:t>
+      </w:r>
+      <w:proofErr w:type="gramStart"/>
+      <w:r>
+        <w:t xml:space="preserve">project </w:t>
+      </w:r>
+      <w:r>
+        <w:t>,</w:t>
+      </w:r>
+      <w:proofErr w:type="gramEnd"/>
+      <w:r>
+        <w:t xml:space="preserve"> we have this app and needs to install, for that we should open the apps.py file in the corresponding each app in the project</w:t>
       </w:r>
     </w:p>
     <w:p>
@@ -978,8 +1406,13 @@
           <w:numId w:val="8"/>
         </w:numPr>
       </w:pPr>
-      <w:r>
-        <w:t>Goto setting.py file, add the path of this class in the INSTALLED_APP variable</w:t>
+      <w:proofErr w:type="spellStart"/>
+      <w:r>
+        <w:t>Goto</w:t>
+      </w:r>
+      <w:proofErr w:type="spellEnd"/>
+      <w:r>
+        <w:t xml:space="preserve"> setting.py file, add the path of this class in the INSTALLED_APP variable</w:t>
       </w:r>
     </w:p>
     <w:p>
@@ -992,7 +1425,15 @@
       </w:pPr>
       <w:r>
         <w:lastRenderedPageBreak/>
-        <w:t>Run “python manage.py makemigrations &lt;APP_NAME&gt;” we should run it for each and every app in our Django project.</w:t>
+        <w:t xml:space="preserve">Run “python manage.py </w:t>
+      </w:r>
+      <w:proofErr w:type="spellStart"/>
+      <w:r>
+        <w:t>makemigrations</w:t>
+      </w:r>
+      <w:proofErr w:type="spellEnd"/>
+      <w:r>
+        <w:t xml:space="preserve"> &lt;APP_NAME&gt;” we should run it for each and every app in our Django project.</w:t>
       </w:r>
     </w:p>
     <w:p>
@@ -1004,7 +1445,15 @@
         </w:numPr>
       </w:pPr>
       <w:r>
-        <w:t>Open cmd prompt and run “python manage.py migrate”</w:t>
+        <w:t xml:space="preserve">Open </w:t>
+      </w:r>
+      <w:proofErr w:type="spellStart"/>
+      <w:r>
+        <w:t>cmd</w:t>
+      </w:r>
+      <w:proofErr w:type="spellEnd"/>
+      <w:r>
+        <w:t xml:space="preserve"> prompt and run “python manage.py migrate”</w:t>
       </w:r>
     </w:p>
     <w:p>
@@ -1144,7 +1593,15 @@
         </w:numPr>
       </w:pPr>
       <w:r>
-        <w:t>In the render() we have one more parameter called “context”, it will pass the value to the html template.</w:t>
+        <w:t xml:space="preserve">In the </w:t>
+      </w:r>
+      <w:proofErr w:type="gramStart"/>
+      <w:r>
+        <w:t>render(</w:t>
+      </w:r>
+      <w:proofErr w:type="gramEnd"/>
+      <w:r>
+        <w:t>) we have one more parameter called “context”, it will pass the value to the html template.</w:t>
       </w:r>
     </w:p>
     <w:p>
@@ -1156,7 +1613,23 @@
         </w:numPr>
       </w:pPr>
       <w:r>
-        <w:t>To access the passed value in the HTML, we should use syntax of double curly braces open and close {{ }}</w:t>
+        <w:t xml:space="preserve">To access the </w:t>
+      </w:r>
+      <w:proofErr w:type="spellStart"/>
+      <w:r>
+        <w:t>passed</w:t>
+      </w:r>
+      <w:proofErr w:type="spellEnd"/>
+      <w:r>
+        <w:t xml:space="preserve"> value in the HTML, we should use syntax of double curly braces open and close </w:t>
+      </w:r>
+      <w:proofErr w:type="gramStart"/>
+      <w:r>
+        <w:t>{{ }</w:t>
+      </w:r>
+      <w:proofErr w:type="gramEnd"/>
+      <w:r>
+        <w:t>}</w:t>
       </w:r>
     </w:p>
     <w:p>
@@ -1168,7 +1641,15 @@
         </w:numPr>
       </w:pPr>
       <w:r>
-        <w:t xml:space="preserve">To access the python collection object the syntax should be little different , check in the official </w:t>
+        <w:t xml:space="preserve">To access the python collection object the syntax should be little </w:t>
+      </w:r>
+      <w:proofErr w:type="gramStart"/>
+      <w:r>
+        <w:t>different ,</w:t>
+      </w:r>
+      <w:proofErr w:type="gramEnd"/>
+      <w:r>
+        <w:t xml:space="preserve"> check in the official </w:t>
       </w:r>
       <w:r>
         <w:t>documentation</w:t>
@@ -1228,7 +1709,15 @@
         <w:t>available,</w:t>
       </w:r>
       <w:r>
-        <w:t xml:space="preserve"> please checkout in the official documentation.</w:t>
+        <w:t xml:space="preserve"> please </w:t>
+      </w:r>
+      <w:proofErr w:type="spellStart"/>
+      <w:r>
+        <w:t>checkout</w:t>
+      </w:r>
+      <w:proofErr w:type="spellEnd"/>
+      <w:r>
+        <w:t xml:space="preserve"> in the official documentation.</w:t>
       </w:r>
     </w:p>
     <w:p>
@@ -1264,7 +1753,15 @@
         </w:numPr>
       </w:pPr>
       <w:r>
-        <w:t>Tags are denoted by {%  %}</w:t>
+        <w:t>Tags are denoted by {</w:t>
+      </w:r>
+      <w:proofErr w:type="gramStart"/>
+      <w:r>
+        <w:t>%  %</w:t>
+      </w:r>
+      <w:proofErr w:type="gramEnd"/>
+      <w:r>
+        <w:t>}</w:t>
       </w:r>
     </w:p>
     <w:p>
@@ -1324,19 +1821,64 @@
         </w:numPr>
       </w:pPr>
       <w:r>
-        <w:t xml:space="preserve">Add &lt;a&gt;tag whereever we need and pass URL name in the href attributes like {% url </w:t>
+        <w:t xml:space="preserve">Add &lt;a&gt;tag </w:t>
+      </w:r>
+      <w:proofErr w:type="spellStart"/>
+      <w:r>
+        <w:t>whereever</w:t>
+      </w:r>
+      <w:proofErr w:type="spellEnd"/>
+      <w:r>
+        <w:t xml:space="preserve"> we need and pass URL name in the </w:t>
+      </w:r>
+      <w:proofErr w:type="spellStart"/>
+      <w:r>
+        <w:t>href</w:t>
+      </w:r>
+      <w:proofErr w:type="spellEnd"/>
+      <w:r>
+        <w:t xml:space="preserve"> attributes like {% </w:t>
+      </w:r>
+      <w:proofErr w:type="spellStart"/>
+      <w:r>
+        <w:t>url</w:t>
+      </w:r>
+      <w:proofErr w:type="spellEnd"/>
+      <w:r>
+        <w:t xml:space="preserve"> </w:t>
       </w:r>
       <w:r>
         <w:t>‘</w:t>
       </w:r>
       <w:r>
-        <w:t>&lt;app_name&gt;:&lt;path_name&gt;</w:t>
-      </w:r>
+        <w:t>&lt;</w:t>
+      </w:r>
+      <w:proofErr w:type="spellStart"/>
+      <w:r>
+        <w:t>app_name</w:t>
+      </w:r>
+      <w:proofErr w:type="spellEnd"/>
+      <w:r>
+        <w:t>&gt;:&lt;</w:t>
+      </w:r>
+      <w:proofErr w:type="spellStart"/>
+      <w:r>
+        <w:t>path_name</w:t>
+      </w:r>
+      <w:proofErr w:type="spellEnd"/>
+      <w:r>
+        <w:t>&gt;</w:t>
+      </w:r>
+      <w:proofErr w:type="gramStart"/>
       <w:r>
         <w:t>’</w:t>
       </w:r>
       <w:r>
-        <w:t xml:space="preserve">  %}</w:t>
+        <w:t xml:space="preserve">  %</w:t>
+      </w:r>
+      <w:proofErr w:type="gramEnd"/>
+      <w:r>
+        <w:t>}</w:t>
       </w:r>
     </w:p>
     <w:p>
@@ -1399,7 +1941,15 @@
         </w:numPr>
       </w:pPr>
       <w:r>
-        <w:t>Add {% block content %} {% endblock %}</w:t>
+        <w:t xml:space="preserve">Add {% block content %} {% </w:t>
+      </w:r>
+      <w:proofErr w:type="spellStart"/>
+      <w:r>
+        <w:t>endblock</w:t>
+      </w:r>
+      <w:proofErr w:type="spellEnd"/>
+      <w:r>
+        <w:t xml:space="preserve"> %}</w:t>
       </w:r>
     </w:p>
     <w:p>
@@ -1445,7 +1995,15 @@
       </w:pPr>
       <w:r>
         <w:lastRenderedPageBreak/>
-        <w:t xml:space="preserve">In this if you want to extend the base.html from the app  level folder use </w:t>
+        <w:t xml:space="preserve">In this if you want to extend the base.html from the </w:t>
+      </w:r>
+      <w:proofErr w:type="gramStart"/>
+      <w:r>
+        <w:t>app  level</w:t>
+      </w:r>
+      <w:proofErr w:type="gramEnd"/>
+      <w:r>
+        <w:t xml:space="preserve"> folder use </w:t>
       </w:r>
       <w:r>
         <w:t>{% extends '</w:t>
@@ -1511,7 +2069,17 @@
         </w:numPr>
       </w:pPr>
       <w:r>
-        <w:t>To use the static file, in setting.py file double check the “Django.contrib.staticfiles” is available under the INSTALLED_APPS</w:t>
+        <w:t>To use the static file, in setting.py file double check the “</w:t>
+      </w:r>
+      <w:proofErr w:type="spellStart"/>
+      <w:proofErr w:type="gramStart"/>
+      <w:r>
+        <w:t>Django.contrib.staticfiles</w:t>
+      </w:r>
+      <w:proofErr w:type="spellEnd"/>
+      <w:proofErr w:type="gramEnd"/>
+      <w:r>
+        <w:t>” is available under the INSTALLED_APPS</w:t>
       </w:r>
     </w:p>
     <w:p>
@@ -1547,10 +2115,18 @@
         </w:numPr>
       </w:pPr>
       <w:r>
-        <w:t xml:space="preserve">Using {% load static%} and {% static  </w:t>
-      </w:r>
-      <w:r>
-        <w:t>&lt;APP_NAME&gt;/</w:t>
+        <w:t xml:space="preserve">Using {% load static%} and {% </w:t>
+      </w:r>
+      <w:proofErr w:type="gramStart"/>
+      <w:r>
+        <w:t xml:space="preserve">static  </w:t>
+      </w:r>
+      <w:r>
+        <w:t>&lt;</w:t>
+      </w:r>
+      <w:proofErr w:type="gramEnd"/>
+      <w:r>
+        <w:t>APP_NAME&gt;/</w:t>
       </w:r>
       <w:r>
         <w:t>&lt;FILE_</w:t>
@@ -1598,7 +2174,15 @@
         </w:numPr>
       </w:pPr>
       <w:r>
-        <w:t>But Django can able to overwrite these page based on our needed.</w:t>
+        <w:t xml:space="preserve">But Django can able to overwrite </w:t>
+      </w:r>
+      <w:proofErr w:type="gramStart"/>
+      <w:r>
+        <w:t>these page</w:t>
+      </w:r>
+      <w:proofErr w:type="gramEnd"/>
+      <w:r>
+        <w:t xml:space="preserve"> based on our needed.</w:t>
       </w:r>
     </w:p>
     <w:p>
@@ -1622,7 +2206,15 @@
         </w:numPr>
       </w:pPr>
       <w:r>
-        <w:t>By default , it gives some unwanted information in the 404 error page.</w:t>
+        <w:t xml:space="preserve">By </w:t>
+      </w:r>
+      <w:proofErr w:type="gramStart"/>
+      <w:r>
+        <w:t>default ,</w:t>
+      </w:r>
+      <w:proofErr w:type="gramEnd"/>
+      <w:r>
+        <w:t xml:space="preserve"> it gives some unwanted information in the 404 error page.</w:t>
       </w:r>
     </w:p>
     <w:p>
@@ -1637,7 +2229,15 @@
         <w:t>To Enable or show the Django 404 page</w:t>
       </w:r>
       <w:r>
-        <w:t xml:space="preserve"> or To show Django 404.html file under the Project level template folder</w:t>
+        <w:t xml:space="preserve"> or </w:t>
+      </w:r>
+      <w:proofErr w:type="gramStart"/>
+      <w:r>
+        <w:t>To</w:t>
+      </w:r>
+      <w:proofErr w:type="gramEnd"/>
+      <w:r>
+        <w:t xml:space="preserve"> show Django 404.html file under the Project level template folder</w:t>
       </w:r>
       <w:r>
         <w:t>, we should do the below changes in the settings.py</w:t>
@@ -1708,6 +2308,7 @@
         </w:rPr>
         <w:t>SECTION FOUR (</w:t>
       </w:r>
+      <w:proofErr w:type="spellStart"/>
       <w:r>
         <w:rPr>
           <w:b/>
@@ -1716,6 +2317,7 @@
         </w:rPr>
         <w:t>models_database</w:t>
       </w:r>
+      <w:proofErr w:type="spellEnd"/>
       <w:r>
         <w:rPr>
           <w:b/>
@@ -1756,7 +2358,20 @@
         </w:numPr>
       </w:pPr>
       <w:r>
-        <w:t>It is used to interact with database with Pyhton(Django)</w:t>
+        <w:t xml:space="preserve">It is used to interact with database with </w:t>
+      </w:r>
+      <w:proofErr w:type="spellStart"/>
+      <w:proofErr w:type="gramStart"/>
+      <w:r>
+        <w:t>Pyhton</w:t>
+      </w:r>
+      <w:proofErr w:type="spellEnd"/>
+      <w:r>
+        <w:t>(</w:t>
+      </w:r>
+      <w:proofErr w:type="gramEnd"/>
+      <w:r>
+        <w:t>Django)</w:t>
       </w:r>
     </w:p>
     <w:p>
@@ -1768,8 +2383,13 @@
         </w:numPr>
       </w:pPr>
       <w:r>
-        <w:t>We can do CURD operation by using models without native SQL quries</w:t>
-      </w:r>
+        <w:t xml:space="preserve">We can do CURD operation by using models without native SQL </w:t>
+      </w:r>
+      <w:proofErr w:type="spellStart"/>
+      <w:r>
+        <w:t>quries</w:t>
+      </w:r>
+      <w:proofErr w:type="spellEnd"/>
     </w:p>
     <w:p>
       <w:pPr>
@@ -1792,14 +2412,38 @@
         </w:numPr>
       </w:pPr>
       <w:r>
-        <w:t xml:space="preserve">Create a class and Insert this </w:t>
-      </w:r>
-      <w:r>
-        <w:rPr>
-          <w:b/>
-          <w:bCs/>
-        </w:rPr>
-        <w:t>“from django.db import models”</w:t>
+        <w:t xml:space="preserve">Create a class and </w:t>
+      </w:r>
+      <w:proofErr w:type="gramStart"/>
+      <w:r>
+        <w:t>Insert</w:t>
+      </w:r>
+      <w:proofErr w:type="gramEnd"/>
+      <w:r>
+        <w:t xml:space="preserve"> this </w:t>
+      </w:r>
+      <w:r>
+        <w:rPr>
+          <w:b/>
+          <w:bCs/>
+        </w:rPr>
+        <w:t xml:space="preserve">“from </w:t>
+      </w:r>
+      <w:proofErr w:type="spellStart"/>
+      <w:r>
+        <w:rPr>
+          <w:b/>
+          <w:bCs/>
+        </w:rPr>
+        <w:t>django.db</w:t>
+      </w:r>
+      <w:proofErr w:type="spellEnd"/>
+      <w:r>
+        <w:rPr>
+          <w:b/>
+          <w:bCs/>
+        </w:rPr>
+        <w:t xml:space="preserve"> import models”</w:t>
       </w:r>
       <w:r>
         <w:t xml:space="preserve"> </w:t>
@@ -1826,7 +2470,15 @@
         </w:numPr>
       </w:pPr>
       <w:r>
-        <w:t xml:space="preserve">Our Model file should inherit from the Python Model </w:t>
+        <w:t xml:space="preserve">Our </w:t>
+      </w:r>
+      <w:proofErr w:type="gramStart"/>
+      <w:r>
+        <w:t>Model</w:t>
+      </w:r>
+      <w:proofErr w:type="gramEnd"/>
+      <w:r>
+        <w:t xml:space="preserve"> file should inherit from the Python Model </w:t>
       </w:r>
     </w:p>
     <w:p>
@@ -1840,6 +2492,7 @@
       <w:r>
         <w:t xml:space="preserve">Using </w:t>
       </w:r>
+      <w:proofErr w:type="gramStart"/>
       <w:r>
         <w:rPr>
           <w:b/>
@@ -1847,6 +2500,7 @@
         </w:rPr>
         <w:t>fields</w:t>
       </w:r>
+      <w:proofErr w:type="gramEnd"/>
       <w:r>
         <w:t xml:space="preserve"> we can define both </w:t>
       </w:r>
@@ -1965,7 +2619,15 @@
         </w:numPr>
       </w:pPr>
       <w:r>
-        <w:t>Run Migrate cmd to create database using “python manage.py migrate”</w:t>
+        <w:t xml:space="preserve">Run Migrate </w:t>
+      </w:r>
+      <w:proofErr w:type="spellStart"/>
+      <w:r>
+        <w:t>cmd</w:t>
+      </w:r>
+      <w:proofErr w:type="spellEnd"/>
+      <w:r>
+        <w:t xml:space="preserve"> to create database using “python manage.py migrate”</w:t>
       </w:r>
       <w:r>
         <w:t>, it will generate db.sqlite3 file.</w:t>
@@ -1980,7 +2642,15 @@
         </w:numPr>
       </w:pPr>
       <w:r>
-        <w:t>While running this cmd, Django will look into the INSTALLED_APP in the setting.py</w:t>
+        <w:t xml:space="preserve">While running this </w:t>
+      </w:r>
+      <w:proofErr w:type="spellStart"/>
+      <w:r>
+        <w:t>cmd</w:t>
+      </w:r>
+      <w:proofErr w:type="spellEnd"/>
+      <w:r>
+        <w:t>, Django will look into the INSTALLED_APP in the setting.py</w:t>
       </w:r>
     </w:p>
     <w:p>
@@ -2089,7 +2759,15 @@
         </w:numPr>
       </w:pPr>
       <w:r>
-        <w:t>This will take of Add/Updating the models and it column/attributes</w:t>
+        <w:t xml:space="preserve">This will take of Add/Updating the models and </w:t>
+      </w:r>
+      <w:proofErr w:type="gramStart"/>
+      <w:r>
+        <w:t>it</w:t>
+      </w:r>
+      <w:proofErr w:type="gramEnd"/>
+      <w:r>
+        <w:t xml:space="preserve"> column/attributes</w:t>
       </w:r>
     </w:p>
     <w:p>
@@ -2101,7 +2779,23 @@
         </w:numPr>
       </w:pPr>
       <w:r>
-        <w:t>Migration cmd will apply for the all app which is under the INSTALLED_APP key in setting.py</w:t>
+        <w:t xml:space="preserve">Migration </w:t>
+      </w:r>
+      <w:proofErr w:type="spellStart"/>
+      <w:r>
+        <w:t>cmd</w:t>
+      </w:r>
+      <w:proofErr w:type="spellEnd"/>
+      <w:r>
+        <w:t xml:space="preserve"> will apply for the </w:t>
+      </w:r>
+      <w:proofErr w:type="gramStart"/>
+      <w:r>
+        <w:t>all</w:t>
+      </w:r>
+      <w:proofErr w:type="gramEnd"/>
+      <w:r>
+        <w:t xml:space="preserve"> app which is under the INSTALLED_APP key in setting.py</w:t>
       </w:r>
     </w:p>
     <w:p>
@@ -2124,9 +2818,11 @@
           <w:numId w:val="17"/>
         </w:numPr>
       </w:pPr>
+      <w:proofErr w:type="spellStart"/>
       <w:r>
         <w:t>makemigrations</w:t>
       </w:r>
+      <w:proofErr w:type="spellEnd"/>
     </w:p>
     <w:p>
       <w:pPr>
@@ -2148,9 +2844,11 @@
           <w:numId w:val="17"/>
         </w:numPr>
       </w:pPr>
+      <w:proofErr w:type="spellStart"/>
       <w:r>
         <w:t>sqlmigrate</w:t>
       </w:r>
+      <w:proofErr w:type="spellEnd"/>
     </w:p>
     <w:p>
       <w:pPr>
@@ -2164,6 +2862,7 @@
           <w:bCs/>
         </w:rPr>
       </w:pPr>
+      <w:proofErr w:type="spellStart"/>
       <w:r>
         <w:rPr>
           <w:b/>
@@ -2171,6 +2870,7 @@
         </w:rPr>
         <w:t>makemigrations</w:t>
       </w:r>
+      <w:proofErr w:type="spellEnd"/>
     </w:p>
     <w:p>
       <w:pPr>
@@ -2180,8 +2880,21 @@
           <w:numId w:val="17"/>
         </w:numPr>
       </w:pPr>
-      <w:r>
-        <w:t>CMD : python managed.py makemigrations &lt;APP_NAME&gt;</w:t>
+      <w:proofErr w:type="gramStart"/>
+      <w:r>
+        <w:t>CMD :</w:t>
+      </w:r>
+      <w:proofErr w:type="gramEnd"/>
+      <w:r>
+        <w:t xml:space="preserve"> python managed.py </w:t>
+      </w:r>
+      <w:proofErr w:type="spellStart"/>
+      <w:r>
+        <w:t>makemigrations</w:t>
+      </w:r>
+      <w:proofErr w:type="spellEnd"/>
+      <w:r>
+        <w:t xml:space="preserve"> &lt;APP_NAME&gt;</w:t>
       </w:r>
     </w:p>
     <w:p>
@@ -2193,7 +2906,15 @@
         </w:numPr>
       </w:pPr>
       <w:r>
-        <w:t>This cmd will create set instruction python file to apply the changes to the database.</w:t>
+        <w:t xml:space="preserve">This </w:t>
+      </w:r>
+      <w:proofErr w:type="spellStart"/>
+      <w:r>
+        <w:t>cmd</w:t>
+      </w:r>
+      <w:proofErr w:type="spellEnd"/>
+      <w:r>
+        <w:t xml:space="preserve"> will create set instruction python file to apply the changes to the database.</w:t>
       </w:r>
     </w:p>
     <w:p>
@@ -2205,7 +2926,25 @@
         </w:numPr>
       </w:pPr>
       <w:r>
-        <w:t>Default Application like Admin,Auth have its own makemigration code</w:t>
+        <w:t xml:space="preserve">Default Application like </w:t>
+      </w:r>
+      <w:proofErr w:type="spellStart"/>
+      <w:proofErr w:type="gramStart"/>
+      <w:r>
+        <w:t>Admin,Auth</w:t>
+      </w:r>
+      <w:proofErr w:type="spellEnd"/>
+      <w:proofErr w:type="gramEnd"/>
+      <w:r>
+        <w:t xml:space="preserve"> have its own </w:t>
+      </w:r>
+      <w:proofErr w:type="spellStart"/>
+      <w:r>
+        <w:t>makemigration</w:t>
+      </w:r>
+      <w:proofErr w:type="spellEnd"/>
+      <w:r>
+        <w:t xml:space="preserve"> code</w:t>
       </w:r>
       <w:r>
         <w:t>(Migration Instruction File)</w:t>
@@ -2223,7 +2962,15 @@
         </w:numPr>
       </w:pPr>
       <w:r>
-        <w:t>This cmd does not make any change in the database</w:t>
+        <w:t xml:space="preserve">This </w:t>
+      </w:r>
+      <w:proofErr w:type="spellStart"/>
+      <w:r>
+        <w:t>cmd</w:t>
+      </w:r>
+      <w:proofErr w:type="spellEnd"/>
+      <w:r>
+        <w:t xml:space="preserve"> does not make any change in the database</w:t>
       </w:r>
       <w:r>
         <w:t xml:space="preserve"> </w:t>
@@ -2238,7 +2985,15 @@
         </w:numPr>
       </w:pPr>
       <w:r>
-        <w:t xml:space="preserve">After running this cmd, </w:t>
+        <w:t xml:space="preserve">After running this </w:t>
+      </w:r>
+      <w:proofErr w:type="spellStart"/>
+      <w:r>
+        <w:t>cmd</w:t>
+      </w:r>
+      <w:proofErr w:type="spellEnd"/>
+      <w:r>
+        <w:t xml:space="preserve">, </w:t>
       </w:r>
       <w:r>
         <w:t>the instruction file will be created under the &lt;APP_NAME&gt;/migrations/&lt;CREATED_FILE_NAME&gt;</w:t>
@@ -2307,8 +3062,21 @@
         </w:numPr>
       </w:pPr>
       <w:r>
-        <w:t>This cmd will look into the migration folder which is created in the previous cmd</w:t>
-      </w:r>
+        <w:t xml:space="preserve">This </w:t>
+      </w:r>
+      <w:proofErr w:type="spellStart"/>
+      <w:r>
+        <w:t>cmd</w:t>
+      </w:r>
+      <w:proofErr w:type="spellEnd"/>
+      <w:r>
+        <w:t xml:space="preserve"> will look into the migration folder which is created in the previous </w:t>
+      </w:r>
+      <w:proofErr w:type="spellStart"/>
+      <w:r>
+        <w:t>cmd</w:t>
+      </w:r>
+      <w:proofErr w:type="spellEnd"/>
     </w:p>
     <w:p>
       <w:pPr>
@@ -2334,6 +3102,7 @@
           <w:bCs/>
         </w:rPr>
       </w:pPr>
+      <w:proofErr w:type="spellStart"/>
       <w:r>
         <w:rPr>
           <w:b/>
@@ -2348,6 +3117,7 @@
         </w:rPr>
         <w:t>qlmigrate</w:t>
       </w:r>
+      <w:proofErr w:type="spellEnd"/>
     </w:p>
     <w:p>
       <w:pPr>
@@ -2357,11 +3127,24 @@
           <w:numId w:val="17"/>
         </w:numPr>
       </w:pPr>
+      <w:proofErr w:type="gramStart"/>
       <w:r>
         <w:t>CMD</w:t>
       </w:r>
       <w:r>
-        <w:t xml:space="preserve"> : python manage.py sqlmigration app &lt;MIGRATION_NUMBER&gt;</w:t>
+        <w:t xml:space="preserve"> :</w:t>
+      </w:r>
+      <w:proofErr w:type="gramEnd"/>
+      <w:r>
+        <w:t xml:space="preserve"> python manage.py </w:t>
+      </w:r>
+      <w:proofErr w:type="spellStart"/>
+      <w:r>
+        <w:t>sqlmigration</w:t>
+      </w:r>
+      <w:proofErr w:type="spellEnd"/>
+      <w:r>
+        <w:t xml:space="preserve"> app &lt;MIGRATION_NUMBER&gt;</w:t>
       </w:r>
     </w:p>
     <w:p>
@@ -2385,7 +3168,25 @@
         </w:numPr>
       </w:pPr>
       <w:r>
-        <w:t>This cmd wont do any change to the Database, it only show the migration instruction in the SQL queries format</w:t>
+        <w:t xml:space="preserve">This </w:t>
+      </w:r>
+      <w:proofErr w:type="spellStart"/>
+      <w:r>
+        <w:t>cmd</w:t>
+      </w:r>
+      <w:proofErr w:type="spellEnd"/>
+      <w:r>
+        <w:t xml:space="preserve"> </w:t>
+      </w:r>
+      <w:proofErr w:type="spellStart"/>
+      <w:proofErr w:type="gramStart"/>
+      <w:r>
+        <w:t>wont</w:t>
+      </w:r>
+      <w:proofErr w:type="spellEnd"/>
+      <w:proofErr w:type="gramEnd"/>
+      <w:r>
+        <w:t xml:space="preserve"> do any change to the Database, it only show the migration instruction in the SQL queries format</w:t>
       </w:r>
     </w:p>
     <w:p>
@@ -2411,8 +3212,13 @@
           <w:numId w:val="19"/>
         </w:numPr>
       </w:pPr>
-      <w:r>
-        <w:t>CMD : python manage.py shell</w:t>
+      <w:proofErr w:type="gramStart"/>
+      <w:r>
+        <w:t>CMD :</w:t>
+      </w:r>
+      <w:proofErr w:type="gramEnd"/>
+      <w:r>
+        <w:t xml:space="preserve"> python manage.py shell</w:t>
       </w:r>
     </w:p>
     <w:p>
@@ -2448,7 +3254,15 @@
         </w:numPr>
       </w:pPr>
       <w:r>
-        <w:t xml:space="preserve">Save a record :  </w:t>
+        <w:t xml:space="preserve">Save a </w:t>
+      </w:r>
+      <w:proofErr w:type="gramStart"/>
+      <w:r>
+        <w:t>record :</w:t>
+      </w:r>
+      <w:proofErr w:type="gramEnd"/>
+      <w:r>
+        <w:t xml:space="preserve">  </w:t>
       </w:r>
       <w:r>
         <w:t>&lt;MODEL_BOJECT&gt;.</w:t>
@@ -2466,13 +3280,29 @@
         </w:numPr>
       </w:pPr>
       <w:r>
-        <w:t xml:space="preserve">Create and save record : </w:t>
-      </w:r>
-      <w:r>
-        <w:t>&lt;MODEL_NAME&gt;.objects.</w:t>
-      </w:r>
-      <w:r>
-        <w:t>create()</w:t>
+        <w:t xml:space="preserve">Create and save </w:t>
+      </w:r>
+      <w:proofErr w:type="gramStart"/>
+      <w:r>
+        <w:t>record :</w:t>
+      </w:r>
+      <w:proofErr w:type="gramEnd"/>
+      <w:r>
+        <w:t xml:space="preserve"> </w:t>
+      </w:r>
+      <w:r>
+        <w:t>&lt;MODEL_NAME&gt;.</w:t>
+      </w:r>
+      <w:proofErr w:type="spellStart"/>
+      <w:r>
+        <w:t>objects.</w:t>
+      </w:r>
+      <w:r>
+        <w:t>create</w:t>
+      </w:r>
+      <w:proofErr w:type="spellEnd"/>
+      <w:r>
+        <w:t>()</w:t>
       </w:r>
     </w:p>
     <w:p>
@@ -2486,17 +3316,30 @@
       <w:r>
         <w:t xml:space="preserve">Save bulk </w:t>
       </w:r>
+      <w:proofErr w:type="gramStart"/>
       <w:r>
         <w:t>record</w:t>
       </w:r>
       <w:r>
-        <w:t xml:space="preserve"> : </w:t>
-      </w:r>
-      <w:r>
-        <w:t>&lt;MODEL_NAME&gt;.objects.</w:t>
-      </w:r>
-      <w:r>
-        <w:t>bulk_create()</w:t>
+        <w:t xml:space="preserve"> :</w:t>
+      </w:r>
+      <w:proofErr w:type="gramEnd"/>
+      <w:r>
+        <w:t xml:space="preserve"> </w:t>
+      </w:r>
+      <w:r>
+        <w:t>&lt;MODEL_NAME&gt;.</w:t>
+      </w:r>
+      <w:proofErr w:type="spellStart"/>
+      <w:r>
+        <w:t>objects.</w:t>
+      </w:r>
+      <w:r>
+        <w:t>bulk_create</w:t>
+      </w:r>
+      <w:proofErr w:type="spellEnd"/>
+      <w:r>
+        <w:t>()</w:t>
       </w:r>
     </w:p>
     <w:p>
@@ -2507,8 +3350,13 @@
           <w:numId w:val="18"/>
         </w:numPr>
       </w:pPr>
-      <w:r>
-        <w:t xml:space="preserve">NOTE : &lt;MODEL_NAME&gt;.objects </w:t>
+      <w:proofErr w:type="gramStart"/>
+      <w:r>
+        <w:t>NOTE :</w:t>
+      </w:r>
+      <w:proofErr w:type="gramEnd"/>
+      <w:r>
+        <w:t xml:space="preserve"> &lt;MODEL_NAME&gt;.objects </w:t>
       </w:r>
       <w:r>
         <w:sym w:font="Wingdings" w:char="F0E8"/>
@@ -2538,7 +3386,23 @@
         </w:numPr>
       </w:pPr>
       <w:r>
-        <w:t>&lt;MODEL_NAME&gt;.objects.all() and &lt;MODEL_NAME&gt;.objects.get()</w:t>
+        <w:t>&lt;MODEL_NAME&gt;.</w:t>
+      </w:r>
+      <w:proofErr w:type="spellStart"/>
+      <w:r>
+        <w:t>objects.all</w:t>
+      </w:r>
+      <w:proofErr w:type="spellEnd"/>
+      <w:r>
+        <w:t>() and &lt;MODEL_NAME&gt;.</w:t>
+      </w:r>
+      <w:proofErr w:type="spellStart"/>
+      <w:r>
+        <w:t>objects.get</w:t>
+      </w:r>
+      <w:proofErr w:type="spellEnd"/>
+      <w:r>
+        <w:t>()</w:t>
       </w:r>
     </w:p>
     <w:p>
@@ -2551,7 +3415,15 @@
       </w:pPr>
       <w:r>
         <w:lastRenderedPageBreak/>
-        <w:t>&lt;MODEL_NAME&gt;.objects.get()</w:t>
+        <w:t>&lt;MODEL_NAME&gt;.</w:t>
+      </w:r>
+      <w:proofErr w:type="spellStart"/>
+      <w:r>
+        <w:t>objects.get</w:t>
+      </w:r>
+      <w:proofErr w:type="spellEnd"/>
+      <w:r>
+        <w:t>()</w:t>
       </w:r>
       <w:r>
         <w:t xml:space="preserve"> – It will grab only one item from the Table, by passing any unique key </w:t>
@@ -2566,10 +3438,31 @@
         </w:numPr>
       </w:pPr>
       <w:r>
-        <w:t>&lt;MODEL_NAME&gt;.objects.f</w:t>
-      </w:r>
-      <w:r>
-        <w:t>ilter() is used to narrow down the result if needed from the QuerySet Result</w:t>
+        <w:t>&lt;MODEL_</w:t>
+      </w:r>
+      <w:proofErr w:type="gramStart"/>
+      <w:r>
+        <w:t>NAME&gt;.</w:t>
+      </w:r>
+      <w:proofErr w:type="spellStart"/>
+      <w:r>
+        <w:t>objects.f</w:t>
+      </w:r>
+      <w:r>
+        <w:t>ilter</w:t>
+      </w:r>
+      <w:proofErr w:type="spellEnd"/>
+      <w:proofErr w:type="gramEnd"/>
+      <w:r>
+        <w:t xml:space="preserve">() is used to narrow down the result if needed from the </w:t>
+      </w:r>
+      <w:proofErr w:type="spellStart"/>
+      <w:r>
+        <w:t>QuerySet</w:t>
+      </w:r>
+      <w:proofErr w:type="spellEnd"/>
+      <w:r>
+        <w:t xml:space="preserve"> Result</w:t>
       </w:r>
       <w:r>
         <w:t>, We can use the Logical Operation like AND</w:t>
@@ -2591,8 +3484,17 @@
           <w:b/>
           <w:bCs/>
         </w:rPr>
-        <w:t>from Django.db.models</w:t>
-      </w:r>
+        <w:t xml:space="preserve">from </w:t>
+      </w:r>
+      <w:proofErr w:type="spellStart"/>
+      <w:r>
+        <w:rPr>
+          <w:b/>
+          <w:bCs/>
+        </w:rPr>
+        <w:t>Django.db.models</w:t>
+      </w:r>
+      <w:proofErr w:type="spellEnd"/>
       <w:r>
         <w:rPr>
           <w:b/>
@@ -2610,7 +3512,23 @@
         </w:numPr>
       </w:pPr>
       <w:r>
-        <w:t>To do more complex comparison like greater than and lesser than and Startswith we can sue the FieldLookup Technique</w:t>
+        <w:t xml:space="preserve">To do more complex comparison like greater than and lesser than and </w:t>
+      </w:r>
+      <w:proofErr w:type="spellStart"/>
+      <w:r>
+        <w:t>Startswith</w:t>
+      </w:r>
+      <w:proofErr w:type="spellEnd"/>
+      <w:r>
+        <w:t xml:space="preserve"> we can sue the </w:t>
+      </w:r>
+      <w:proofErr w:type="spellStart"/>
+      <w:r>
+        <w:t>FieldLookup</w:t>
+      </w:r>
+      <w:proofErr w:type="spellEnd"/>
+      <w:r>
+        <w:t xml:space="preserve"> Technique</w:t>
       </w:r>
     </w:p>
     <w:p>
@@ -2621,8 +3539,13 @@
           <w:numId w:val="18"/>
         </w:numPr>
       </w:pPr>
-      <w:r>
-        <w:t>Syntax : &lt;MODEL_NAME&gt;.objects.filter(&lt;COLUMN_NAME&gt;__&lt;COMPARISON_NAME&gt;</w:t>
+      <w:proofErr w:type="gramStart"/>
+      <w:r>
+        <w:t>Syntax :</w:t>
+      </w:r>
+      <w:proofErr w:type="gramEnd"/>
+      <w:r>
+        <w:t xml:space="preserve"> &lt;MODEL_NAME&gt;.objects.filter(&lt;COLUMN_NAME&gt;__&lt;COMPARISON_NAME&gt;</w:t>
       </w:r>
       <w:r>
         <w:t>=</w:t>
@@ -2643,7 +3566,20 @@
         <w:t>COMPARISON_NAME are</w:t>
       </w:r>
       <w:r>
-        <w:t xml:space="preserve"> startswith,in,gte,lte and etc</w:t>
+        <w:t xml:space="preserve"> </w:t>
+      </w:r>
+      <w:proofErr w:type="spellStart"/>
+      <w:proofErr w:type="gramStart"/>
+      <w:r>
+        <w:t>startswith,in</w:t>
+      </w:r>
+      <w:proofErr w:type="gramEnd"/>
+      <w:r>
+        <w:t>,gte,lte</w:t>
+      </w:r>
+      <w:proofErr w:type="spellEnd"/>
+      <w:r>
+        <w:t xml:space="preserve"> and etc</w:t>
       </w:r>
     </w:p>
     <w:p>
@@ -2760,8 +3696,31 @@
         </w:numPr>
       </w:pPr>
       <w:r>
-        <w:t>If new column added, default value should be give in the model.py file or should give it while running makemigration cmd</w:t>
-      </w:r>
+        <w:t xml:space="preserve">If new column added, default value should be </w:t>
+      </w:r>
+      <w:proofErr w:type="spellStart"/>
+      <w:proofErr w:type="gramStart"/>
+      <w:r>
+        <w:t>give</w:t>
+      </w:r>
+      <w:proofErr w:type="spellEnd"/>
+      <w:proofErr w:type="gramEnd"/>
+      <w:r>
+        <w:t xml:space="preserve"> in the model.py file or should give it while running </w:t>
+      </w:r>
+      <w:proofErr w:type="spellStart"/>
+      <w:r>
+        <w:t>makemigration</w:t>
+      </w:r>
+      <w:proofErr w:type="spellEnd"/>
+      <w:r>
+        <w:t xml:space="preserve"> </w:t>
+      </w:r>
+      <w:proofErr w:type="spellStart"/>
+      <w:r>
+        <w:t>cmd</w:t>
+      </w:r>
+      <w:proofErr w:type="spellEnd"/>
       <w:r>
         <w:t>, then only migration will happen</w:t>
       </w:r>
@@ -2790,7 +3749,15 @@
         </w:numPr>
       </w:pPr>
       <w:r>
-        <w:t>Then run makemigrations and migrat</w:t>
+        <w:t xml:space="preserve">Then run </w:t>
+      </w:r>
+      <w:proofErr w:type="spellStart"/>
+      <w:r>
+        <w:t>makemigrations</w:t>
+      </w:r>
+      <w:proofErr w:type="spellEnd"/>
+      <w:r>
+        <w:t xml:space="preserve"> and migrat</w:t>
       </w:r>
       <w:r>
         <w:t>e CMD</w:t>
@@ -2849,7 +3816,15 @@
         </w:numPr>
       </w:pPr>
       <w:r>
-        <w:t>Call save() , this will update the DB</w:t>
+        <w:t xml:space="preserve">Call </w:t>
+      </w:r>
+      <w:proofErr w:type="gramStart"/>
+      <w:r>
+        <w:t>save(</w:t>
+      </w:r>
+      <w:proofErr w:type="gramEnd"/>
+      <w:r>
+        <w:t>) , this will update the DB</w:t>
       </w:r>
     </w:p>
     <w:p>
@@ -2924,7 +3899,15 @@
         </w:numPr>
       </w:pPr>
       <w:r>
-        <w:t>Retrieve the record which needs to be deleted, using get()</w:t>
+        <w:t xml:space="preserve">Retrieve the record which needs to be deleted, using </w:t>
+      </w:r>
+      <w:proofErr w:type="gramStart"/>
+      <w:r>
+        <w:t>get(</w:t>
+      </w:r>
+      <w:proofErr w:type="gramEnd"/>
+      <w:r>
+        <w:t>)</w:t>
       </w:r>
     </w:p>
     <w:p>
@@ -2936,7 +3919,15 @@
         </w:numPr>
       </w:pPr>
       <w:r>
-        <w:t>Call delete()</w:t>
+        <w:t xml:space="preserve">Call </w:t>
+      </w:r>
+      <w:proofErr w:type="gramStart"/>
+      <w:r>
+        <w:t>delete(</w:t>
+      </w:r>
+      <w:proofErr w:type="gramEnd"/>
+      <w:r>
+        <w:t>)</w:t>
       </w:r>
     </w:p>
     <w:p>
@@ -3069,8 +4060,13 @@
           <w:numId w:val="20"/>
         </w:numPr>
       </w:pPr>
-      <w:r>
-        <w:t>These feature we can learn in upcoming sections</w:t>
+      <w:proofErr w:type="gramStart"/>
+      <w:r>
+        <w:t>These feature</w:t>
+      </w:r>
+      <w:proofErr w:type="gramEnd"/>
+      <w:r>
+        <w:t xml:space="preserve"> we can learn in upcoming sections</w:t>
       </w:r>
     </w:p>
     <w:p>
@@ -3119,7 +4115,15 @@
         </w:numPr>
       </w:pPr>
       <w:r>
-        <w:t>In template , use Django expression to display the value</w:t>
+        <w:t xml:space="preserve">In </w:t>
+      </w:r>
+      <w:proofErr w:type="gramStart"/>
+      <w:r>
+        <w:t>template ,</w:t>
+      </w:r>
+      <w:proofErr w:type="gramEnd"/>
+      <w:r>
+        <w:t xml:space="preserve"> use Django expression to display the value</w:t>
       </w:r>
     </w:p>
     <w:p/>
@@ -3140,6 +4144,7 @@
         </w:rPr>
         <w:t>SECTION FIVE (</w:t>
       </w:r>
+      <w:proofErr w:type="spellStart"/>
       <w:r>
         <w:rPr>
           <w:b/>
@@ -3148,6 +4153,7 @@
         </w:rPr>
         <w:t>my_car_site</w:t>
       </w:r>
+      <w:proofErr w:type="spellEnd"/>
       <w:r>
         <w:rPr>
           <w:b/>
@@ -3205,7 +4211,15 @@
         </w:numPr>
       </w:pPr>
       <w:r>
-        <w:t xml:space="preserve">And also it is already configured </w:t>
+        <w:t xml:space="preserve">And </w:t>
+      </w:r>
+      <w:proofErr w:type="gramStart"/>
+      <w:r>
+        <w:t>also</w:t>
+      </w:r>
+      <w:proofErr w:type="gramEnd"/>
+      <w:r>
+        <w:t xml:space="preserve"> it is already configured </w:t>
       </w:r>
       <w:r>
         <w:t>in the setting.py file of INSTALLED_APPS</w:t>
@@ -3226,6 +4240,7 @@
           <w:bCs/>
         </w:rPr>
       </w:pPr>
+      <w:proofErr w:type="gramStart"/>
       <w:r>
         <w:rPr>
           <w:b/>
@@ -3233,6 +4248,7 @@
         </w:rPr>
         <w:t>IMPORTANT :</w:t>
       </w:r>
+      <w:proofErr w:type="gramEnd"/>
       <w:r>
         <w:rPr>
           <w:b/>
@@ -3268,10 +4284,26 @@
         </w:numPr>
       </w:pPr>
       <w:r>
-        <w:t>{% csrf_token %}</w:t>
-      </w:r>
-      <w:r>
-        <w:t xml:space="preserve"> add this inside the html form of the Django template to avoid the csfr error</w:t>
+        <w:t xml:space="preserve">{% </w:t>
+      </w:r>
+      <w:proofErr w:type="spellStart"/>
+      <w:r>
+        <w:t>csrf_token</w:t>
+      </w:r>
+      <w:proofErr w:type="spellEnd"/>
+      <w:r>
+        <w:t xml:space="preserve"> %}</w:t>
+      </w:r>
+      <w:r>
+        <w:t xml:space="preserve"> add this inside the html form of the Django template to avoid the </w:t>
+      </w:r>
+      <w:proofErr w:type="spellStart"/>
+      <w:r>
+        <w:t>csfr</w:t>
+      </w:r>
+      <w:proofErr w:type="spellEnd"/>
+      <w:r>
+        <w:t xml:space="preserve"> error</w:t>
       </w:r>
     </w:p>
     <w:p>
@@ -3283,7 +4315,15 @@
         </w:numPr>
       </w:pPr>
       <w:r>
-        <w:t>According to Django, One endpoint will act as  GET request when it loads the page(When user land into that page), When user submit o</w:t>
+        <w:t xml:space="preserve">According to Django, One endpoint will act </w:t>
+      </w:r>
+      <w:proofErr w:type="gramStart"/>
+      <w:r>
+        <w:t>as  GET</w:t>
+      </w:r>
+      <w:proofErr w:type="gramEnd"/>
+      <w:r>
+        <w:t xml:space="preserve"> request when it loads the page(When user land into that page), When user submit o</w:t>
       </w:r>
       <w:r>
         <w:t xml:space="preserve">r refresh the page it consider as POST request to the same end point(the end point which used for rendering the page) </w:t>
@@ -3313,7 +4353,15 @@
         </w:numPr>
       </w:pPr>
       <w:r>
-        <w:t>We can  access admin portal by &lt;OUR_DOMAIN_NAME&gt;/admin</w:t>
+        <w:t xml:space="preserve">We </w:t>
+      </w:r>
+      <w:proofErr w:type="gramStart"/>
+      <w:r>
+        <w:t>can  access</w:t>
+      </w:r>
+      <w:proofErr w:type="gramEnd"/>
+      <w:r>
+        <w:t xml:space="preserve"> admin portal by &lt;OUR_DOMAIN_NAME&gt;/admin</w:t>
       </w:r>
     </w:p>
     <w:p>
@@ -3325,7 +4373,15 @@
         </w:numPr>
       </w:pPr>
       <w:r>
-        <w:t>Create the “superuser” via cli cmd to access the portal</w:t>
+        <w:t xml:space="preserve">Create the “superuser” via cli </w:t>
+      </w:r>
+      <w:proofErr w:type="spellStart"/>
+      <w:r>
+        <w:t>cmd</w:t>
+      </w:r>
+      <w:proofErr w:type="spellEnd"/>
+      <w:r>
+        <w:t xml:space="preserve"> to access the portal</w:t>
       </w:r>
       <w:r>
         <w:t>.</w:t>
@@ -3340,8 +4396,13 @@
         </w:numPr>
       </w:pPr>
       <w:r>
-        <w:t>python manage.py createsuperuser</w:t>
-      </w:r>
+        <w:t xml:space="preserve">python manage.py </w:t>
+      </w:r>
+      <w:proofErr w:type="spellStart"/>
+      <w:r>
+        <w:t>createsuperuser</w:t>
+      </w:r>
+      <w:proofErr w:type="spellEnd"/>
     </w:p>
     <w:p>
       <w:pPr>
@@ -3352,7 +4413,15 @@
         </w:numPr>
       </w:pPr>
       <w:r>
-        <w:t>Use this credentials and login into the portal</w:t>
+        <w:t xml:space="preserve">Use </w:t>
+      </w:r>
+      <w:proofErr w:type="gramStart"/>
+      <w:r>
+        <w:t>this credentials and login</w:t>
+      </w:r>
+      <w:proofErr w:type="gramEnd"/>
+      <w:r>
+        <w:t xml:space="preserve"> into the portal</w:t>
       </w:r>
     </w:p>
     <w:p>
@@ -3405,9 +4474,16 @@
       <w:r>
         <w:t xml:space="preserve">Use </w:t>
       </w:r>
-      <w:r>
-        <w:t>admin.site.register</w:t>
-      </w:r>
+      <w:proofErr w:type="spellStart"/>
+      <w:proofErr w:type="gramStart"/>
+      <w:r>
+        <w:t>admin.site</w:t>
+      </w:r>
+      <w:proofErr w:type="gramEnd"/>
+      <w:r>
+        <w:t>.register</w:t>
+      </w:r>
+      <w:proofErr w:type="spellEnd"/>
       <w:r>
         <w:t>(&lt;Model Name&gt;)</w:t>
       </w:r>
@@ -3439,10 +4515,18 @@
         <w:t>Mo</w:t>
       </w:r>
       <w:r>
-        <w:t xml:space="preserve">del, you can view the string representation of an </w:t>
-      </w:r>
-      <w:r>
-        <w:t xml:space="preserve">each stored </w:t>
+        <w:t xml:space="preserve">del, you can view the string representation of </w:t>
+      </w:r>
+      <w:proofErr w:type="gramStart"/>
+      <w:r>
+        <w:t xml:space="preserve">an </w:t>
+      </w:r>
+      <w:r>
+        <w:t>each</w:t>
+      </w:r>
+      <w:proofErr w:type="gramEnd"/>
+      <w:r>
+        <w:t xml:space="preserve"> stored </w:t>
       </w:r>
       <w:r>
         <w:t>objects.</w:t>
@@ -3457,7 +4541,15 @@
         </w:numPr>
       </w:pPr>
       <w:r>
-        <w:t>We can click on the each object(Each record) and perform the CURD operations on the record</w:t>
+        <w:t xml:space="preserve">We can click on the each </w:t>
+      </w:r>
+      <w:proofErr w:type="gramStart"/>
+      <w:r>
+        <w:t>object(</w:t>
+      </w:r>
+      <w:proofErr w:type="gramEnd"/>
+      <w:r>
+        <w:t>Each record) and perform the CURD operations on the record</w:t>
       </w:r>
       <w:r>
         <w:t>.</w:t>
@@ -3486,6 +4578,8 @@
       <w:r>
         <w:t xml:space="preserve">To overcome this issue and get many control over the model can be done by extending the our model with </w:t>
       </w:r>
+      <w:proofErr w:type="spellStart"/>
+      <w:proofErr w:type="gramStart"/>
       <w:r>
         <w:rPr>
           <w:b/>
@@ -3493,6 +4587,8 @@
         </w:rPr>
         <w:t>model.ModeAdmin</w:t>
       </w:r>
+      <w:proofErr w:type="spellEnd"/>
+      <w:proofErr w:type="gramEnd"/>
       <w:r>
         <w:rPr>
           <w:b/>
@@ -3510,16 +4606,36 @@
         </w:numPr>
       </w:pPr>
       <w:r>
-        <w:t>Create a class and inherit the ModelAdmin</w:t>
-      </w:r>
+        <w:t xml:space="preserve">Create a class and inherit the </w:t>
+      </w:r>
+      <w:proofErr w:type="spellStart"/>
+      <w:r>
+        <w:t>ModelAdmin</w:t>
+      </w:r>
+      <w:proofErr w:type="spellEnd"/>
       <w:r>
         <w:t xml:space="preserve"> and pass this class object into the register method. </w:t>
       </w:r>
-      <w:r>
-        <w:t>admin.site.register</w:t>
-      </w:r>
-      <w:r>
-        <w:t>(&lt;Model Name&gt;,&lt;Class_Name&gt;)</w:t>
+      <w:proofErr w:type="spellStart"/>
+      <w:proofErr w:type="gramStart"/>
+      <w:r>
+        <w:t>admin.site</w:t>
+      </w:r>
+      <w:proofErr w:type="gramEnd"/>
+      <w:r>
+        <w:t>.register</w:t>
+      </w:r>
+      <w:proofErr w:type="spellEnd"/>
+      <w:r>
+        <w:t>(&lt;Model Name&gt;,&lt;</w:t>
+      </w:r>
+      <w:proofErr w:type="spellStart"/>
+      <w:r>
+        <w:t>Class_Name</w:t>
+      </w:r>
+      <w:proofErr w:type="spellEnd"/>
+      <w:r>
+        <w:t>&gt;)</w:t>
       </w:r>
       <w:r>
         <w:t>.</w:t>
@@ -3534,7 +4650,15 @@
         </w:numPr>
       </w:pPr>
       <w:r>
-        <w:t xml:space="preserve">By this method we can change the oder of the field. </w:t>
+        <w:t xml:space="preserve">By this method we can change the </w:t>
+      </w:r>
+      <w:proofErr w:type="spellStart"/>
+      <w:r>
+        <w:t>oder</w:t>
+      </w:r>
+      <w:proofErr w:type="spellEnd"/>
+      <w:r>
+        <w:t xml:space="preserve"> of the field. </w:t>
       </w:r>
     </w:p>
     <w:p>
@@ -3575,6 +4699,7 @@
         <w:lastRenderedPageBreak/>
         <w:t>SECTION SIX(</w:t>
       </w:r>
+      <w:proofErr w:type="spellStart"/>
       <w:r>
         <w:rPr>
           <w:b/>
@@ -3583,6 +4708,7 @@
         </w:rPr>
         <w:t>Django_forms</w:t>
       </w:r>
+      <w:proofErr w:type="spellEnd"/>
       <w:r>
         <w:rPr>
           <w:b/>
@@ -3593,8 +4719,13 @@
       </w:r>
     </w:p>
     <w:p>
-      <w:r>
-        <w:t>GET,POST and CSRF</w:t>
+      <w:proofErr w:type="gramStart"/>
+      <w:r>
+        <w:t>GET,POST</w:t>
+      </w:r>
+      <w:proofErr w:type="gramEnd"/>
+      <w:r>
+        <w:t xml:space="preserve"> and CSRF</w:t>
       </w:r>
     </w:p>
     <w:p>
@@ -3634,7 +4765,17 @@
         <w:t>are</w:t>
       </w:r>
       <w:r>
-        <w:t xml:space="preserve"> must in the template form tag and submit button within the form tag, apart from this we wont use any html tags</w:t>
+        <w:t xml:space="preserve"> must in the template form tag and submit button within the form tag, apart from this we </w:t>
+      </w:r>
+      <w:proofErr w:type="spellStart"/>
+      <w:proofErr w:type="gramStart"/>
+      <w:r>
+        <w:t>wont</w:t>
+      </w:r>
+      <w:proofErr w:type="spellEnd"/>
+      <w:proofErr w:type="gramEnd"/>
+      <w:r>
+        <w:t xml:space="preserve"> use any html tags</w:t>
       </w:r>
     </w:p>
     <w:p>
@@ -3676,7 +4817,15 @@
         </w:numPr>
       </w:pPr>
       <w:r>
-        <w:t>from django import forms</w:t>
+        <w:t xml:space="preserve">from </w:t>
+      </w:r>
+      <w:proofErr w:type="spellStart"/>
+      <w:r>
+        <w:t>django</w:t>
+      </w:r>
+      <w:proofErr w:type="spellEnd"/>
+      <w:r>
+        <w:t xml:space="preserve"> import forms</w:t>
       </w:r>
     </w:p>
     <w:p>
@@ -3690,9 +4839,13 @@
       <w:r>
         <w:t>class &lt;OUR_CLASS_NAME&gt;(</w:t>
       </w:r>
+      <w:proofErr w:type="spellStart"/>
+      <w:proofErr w:type="gramStart"/>
       <w:r>
         <w:t>forms.Form</w:t>
       </w:r>
+      <w:proofErr w:type="spellEnd"/>
+      <w:proofErr w:type="gramEnd"/>
       <w:r>
         <w:t>)</w:t>
       </w:r>
@@ -3706,7 +4859,15 @@
         </w:numPr>
       </w:pPr>
       <w:r>
-        <w:t>This class is called as logical structure of an HTML form, it make us to keep template clean</w:t>
+        <w:t xml:space="preserve">This class is called as logical structure of an HTML form, it </w:t>
+      </w:r>
+      <w:proofErr w:type="gramStart"/>
+      <w:r>
+        <w:t>make</w:t>
+      </w:r>
+      <w:proofErr w:type="gramEnd"/>
+      <w:r>
+        <w:t xml:space="preserve"> us to keep template clean</w:t>
       </w:r>
     </w:p>
     <w:p>
@@ -3771,13 +4932,23 @@
       <w:r>
         <w:t xml:space="preserve">By adding </w:t>
       </w:r>
-      <w:r>
-        <w:rPr>
-          <w:b/>
-          <w:bCs/>
-        </w:rPr>
-        <w:t>as_p</w:t>
-      </w:r>
+      <w:proofErr w:type="spellStart"/>
+      <w:r>
+        <w:rPr>
+          <w:b/>
+          <w:bCs/>
+        </w:rPr>
+        <w:t>as_</w:t>
+      </w:r>
+      <w:proofErr w:type="gramStart"/>
+      <w:r>
+        <w:rPr>
+          <w:b/>
+          <w:bCs/>
+        </w:rPr>
+        <w:t>p</w:t>
+      </w:r>
+      <w:proofErr w:type="spellEnd"/>
       <w:r>
         <w:rPr>
           <w:b/>
@@ -3786,7 +4957,11 @@
         <w:t xml:space="preserve"> </w:t>
       </w:r>
       <w:r>
-        <w:t xml:space="preserve"> in the template tells the Django to put &lt;p&gt; in each elements</w:t>
+        <w:t xml:space="preserve"> in</w:t>
+      </w:r>
+      <w:proofErr w:type="gramEnd"/>
+      <w:r>
+        <w:t xml:space="preserve"> the template tells the Django to put &lt;p&gt; in each elements</w:t>
       </w:r>
     </w:p>
     <w:p>
@@ -3800,6 +4975,7 @@
       <w:r>
         <w:t xml:space="preserve">We can add as </w:t>
       </w:r>
+      <w:proofErr w:type="spellStart"/>
       <w:r>
         <w:rPr>
           <w:b/>
@@ -3807,9 +4983,11 @@
         </w:rPr>
         <w:t>as_ul</w:t>
       </w:r>
+      <w:proofErr w:type="spellEnd"/>
       <w:r>
         <w:t xml:space="preserve"> and </w:t>
       </w:r>
+      <w:proofErr w:type="spellStart"/>
       <w:r>
         <w:rPr>
           <w:b/>
@@ -3817,6 +4995,7 @@
         </w:rPr>
         <w:t>as_table</w:t>
       </w:r>
+      <w:proofErr w:type="spellEnd"/>
     </w:p>
     <w:p>
       <w:pPr>
@@ -3871,6 +5050,7 @@
           <w:bCs/>
         </w:rPr>
       </w:pPr>
+      <w:proofErr w:type="spellStart"/>
       <w:r>
         <w:rPr>
           <w:b/>
@@ -3878,6 +5058,7 @@
         </w:rPr>
         <w:t>ModelForm</w:t>
       </w:r>
+      <w:proofErr w:type="spellEnd"/>
       <w:r>
         <w:rPr>
           <w:b/>
@@ -3927,6 +5108,7 @@
         </w:rPr>
         <w:t>SECTION SEVEN (</w:t>
       </w:r>
+      <w:proofErr w:type="spellStart"/>
       <w:r>
         <w:rPr>
           <w:b/>
@@ -3935,6 +5117,7 @@
         </w:rPr>
         <w:t>class_based_view</w:t>
       </w:r>
+      <w:proofErr w:type="spellEnd"/>
       <w:r>
         <w:rPr>
           <w:b/>
@@ -3989,12 +5172,30 @@
           <w:numId w:val="28"/>
         </w:numPr>
       </w:pPr>
-      <w:r>
-        <w:t xml:space="preserve">Import : </w:t>
-      </w:r>
-      <w:r>
-        <w:t>from django.views.generic  import TemplateView</w:t>
-      </w:r>
+      <w:proofErr w:type="gramStart"/>
+      <w:r>
+        <w:t>Import :</w:t>
+      </w:r>
+      <w:proofErr w:type="gramEnd"/>
+      <w:r>
+        <w:t xml:space="preserve"> </w:t>
+      </w:r>
+      <w:r>
+        <w:t xml:space="preserve">from </w:t>
+      </w:r>
+      <w:proofErr w:type="spellStart"/>
+      <w:r>
+        <w:t>django.views.generic</w:t>
+      </w:r>
+      <w:proofErr w:type="spellEnd"/>
+      <w:r>
+        <w:t xml:space="preserve">  import </w:t>
+      </w:r>
+      <w:proofErr w:type="spellStart"/>
+      <w:r>
+        <w:t>TemplateView</w:t>
+      </w:r>
+      <w:proofErr w:type="spellEnd"/>
     </w:p>
     <w:p>
       <w:pPr>
@@ -4005,8 +5206,13 @@
         </w:numPr>
       </w:pPr>
       <w:r>
-        <w:t>Create Class and inherit TemplateView</w:t>
-      </w:r>
+        <w:t xml:space="preserve">Create Class and inherit </w:t>
+      </w:r>
+      <w:proofErr w:type="spellStart"/>
+      <w:r>
+        <w:t>TemplateView</w:t>
+      </w:r>
+      <w:proofErr w:type="spellEnd"/>
     </w:p>
     <w:p>
       <w:pPr>
@@ -4017,7 +5223,15 @@
         </w:numPr>
       </w:pPr>
       <w:r>
-        <w:t>Create a variable template_name=&lt;TEMPLATE_PATH&gt;</w:t>
+        <w:t xml:space="preserve">Create a variable </w:t>
+      </w:r>
+      <w:proofErr w:type="spellStart"/>
+      <w:r>
+        <w:t>template_name</w:t>
+      </w:r>
+      <w:proofErr w:type="spellEnd"/>
+      <w:r>
+        <w:t>=&lt;TEMPLATE_PATH&gt;</w:t>
       </w:r>
     </w:p>
     <w:p>
@@ -4035,7 +5249,15 @@
         <w:t>urls</w:t>
       </w:r>
       <w:r>
-        <w:t>.py, we import the class and use in the path()</w:t>
+        <w:t xml:space="preserve">.py, we import the class and use in the </w:t>
+      </w:r>
+      <w:proofErr w:type="gramStart"/>
+      <w:r>
+        <w:t>path(</w:t>
+      </w:r>
+      <w:proofErr w:type="gramEnd"/>
+      <w:r>
+        <w:t>)</w:t>
       </w:r>
     </w:p>
     <w:p>
@@ -4076,8 +5298,25 @@
         </w:numPr>
       </w:pPr>
       <w:r>
-        <w:t xml:space="preserve">Create FormView with your own fields , by inherit </w:t>
-      </w:r>
+        <w:t xml:space="preserve">Create </w:t>
+      </w:r>
+      <w:proofErr w:type="spellStart"/>
+      <w:r>
+        <w:t>FormView</w:t>
+      </w:r>
+      <w:proofErr w:type="spellEnd"/>
+      <w:r>
+        <w:t xml:space="preserve"> with your own </w:t>
+      </w:r>
+      <w:proofErr w:type="gramStart"/>
+      <w:r>
+        <w:t>fields ,</w:t>
+      </w:r>
+      <w:proofErr w:type="gramEnd"/>
+      <w:r>
+        <w:t xml:space="preserve"> by inherit </w:t>
+      </w:r>
+      <w:proofErr w:type="spellStart"/>
       <w:r>
         <w:rPr>
           <w:b/>
@@ -4085,6 +5324,7 @@
         </w:rPr>
         <w:t>forms.Form</w:t>
       </w:r>
+      <w:proofErr w:type="spellEnd"/>
     </w:p>
     <w:p>
       <w:pPr>
@@ -4094,15 +5334,33 @@
           <w:numId w:val="29"/>
         </w:numPr>
       </w:pPr>
-      <w:r>
-        <w:t xml:space="preserve">Import : </w:t>
-      </w:r>
-      <w:r>
-        <w:t>from django.views.generic  import</w:t>
-      </w:r>
-      <w:r>
-        <w:t xml:space="preserve"> FormView</w:t>
-      </w:r>
+      <w:proofErr w:type="gramStart"/>
+      <w:r>
+        <w:t>Import :</w:t>
+      </w:r>
+      <w:proofErr w:type="gramEnd"/>
+      <w:r>
+        <w:t xml:space="preserve"> </w:t>
+      </w:r>
+      <w:r>
+        <w:t xml:space="preserve">from </w:t>
+      </w:r>
+      <w:proofErr w:type="spellStart"/>
+      <w:r>
+        <w:t>django.views.generic</w:t>
+      </w:r>
+      <w:proofErr w:type="spellEnd"/>
+      <w:r>
+        <w:t xml:space="preserve">  import</w:t>
+      </w:r>
+      <w:r>
+        <w:t xml:space="preserve"> </w:t>
+      </w:r>
+      <w:proofErr w:type="spellStart"/>
+      <w:r>
+        <w:t>FormView</w:t>
+      </w:r>
+      <w:proofErr w:type="spellEnd"/>
     </w:p>
     <w:p>
       <w:pPr>
@@ -4125,8 +5383,21 @@
         </w:numPr>
       </w:pPr>
       <w:r>
-        <w:t>Here creare class and inherit FormView</w:t>
-      </w:r>
+        <w:t xml:space="preserve">Here </w:t>
+      </w:r>
+      <w:proofErr w:type="spellStart"/>
+      <w:r>
+        <w:t>creare</w:t>
+      </w:r>
+      <w:proofErr w:type="spellEnd"/>
+      <w:r>
+        <w:t xml:space="preserve"> class and inherit </w:t>
+      </w:r>
+      <w:proofErr w:type="spellStart"/>
+      <w:r>
+        <w:t>FormView</w:t>
+      </w:r>
+      <w:proofErr w:type="spellEnd"/>
     </w:p>
     <w:p>
       <w:pPr>
@@ -4139,8 +5410,13 @@
       <w:r>
         <w:t xml:space="preserve">Create a variable </w:t>
       </w:r>
-      <w:r>
-        <w:t xml:space="preserve">form_class=&lt;FORM_CLASS_NAME&gt; </w:t>
+      <w:proofErr w:type="spellStart"/>
+      <w:r>
+        <w:t>form_class</w:t>
+      </w:r>
+      <w:proofErr w:type="spellEnd"/>
+      <w:r>
+        <w:t xml:space="preserve">=&lt;FORM_CLASS_NAME&gt; </w:t>
       </w:r>
     </w:p>
     <w:p>
@@ -4171,7 +5447,15 @@
         </w:numPr>
       </w:pPr>
       <w:r>
-        <w:t>Create a variable template_name=&lt;TEMPLATE_PATH&gt;</w:t>
+        <w:t xml:space="preserve">Create a variable </w:t>
+      </w:r>
+      <w:proofErr w:type="spellStart"/>
+      <w:r>
+        <w:t>template_name</w:t>
+      </w:r>
+      <w:proofErr w:type="spellEnd"/>
+      <w:r>
+        <w:t>=&lt;TEMPLATE_PATH&gt;</w:t>
       </w:r>
     </w:p>
     <w:p>
@@ -4184,7 +5468,15 @@
       </w:pPr>
       <w:r>
         <w:lastRenderedPageBreak/>
-        <w:t>In urls.py, we import the class and use in the path()</w:t>
+        <w:t xml:space="preserve">In urls.py, we import the class and use in the </w:t>
+      </w:r>
+      <w:proofErr w:type="gramStart"/>
+      <w:r>
+        <w:t>path(</w:t>
+      </w:r>
+      <w:proofErr w:type="gramEnd"/>
+      <w:r>
+        <w:t>)</w:t>
       </w:r>
     </w:p>
     <w:p>
@@ -4324,15 +5616,33 @@
           <w:bCs/>
         </w:rPr>
       </w:pPr>
-      <w:r>
-        <w:t xml:space="preserve">Import : </w:t>
-      </w:r>
-      <w:r>
-        <w:t>from django.views.generic  import</w:t>
-      </w:r>
-      <w:r>
-        <w:t xml:space="preserve"> CreateView</w:t>
-      </w:r>
+      <w:proofErr w:type="gramStart"/>
+      <w:r>
+        <w:t>Import :</w:t>
+      </w:r>
+      <w:proofErr w:type="gramEnd"/>
+      <w:r>
+        <w:t xml:space="preserve"> </w:t>
+      </w:r>
+      <w:r>
+        <w:t xml:space="preserve">from </w:t>
+      </w:r>
+      <w:proofErr w:type="spellStart"/>
+      <w:r>
+        <w:t>django.views.generic</w:t>
+      </w:r>
+      <w:proofErr w:type="spellEnd"/>
+      <w:r>
+        <w:t xml:space="preserve">  import</w:t>
+      </w:r>
+      <w:r>
+        <w:t xml:space="preserve"> </w:t>
+      </w:r>
+      <w:proofErr w:type="spellStart"/>
+      <w:r>
+        <w:t>CreateView</w:t>
+      </w:r>
+      <w:proofErr w:type="spellEnd"/>
     </w:p>
     <w:p>
       <w:pPr>
@@ -4347,7 +5657,15 @@
         </w:rPr>
       </w:pPr>
       <w:r>
-        <w:t>Create a class and inherit CreateView inside this</w:t>
+        <w:t xml:space="preserve">Create a class and inherit </w:t>
+      </w:r>
+      <w:proofErr w:type="spellStart"/>
+      <w:r>
+        <w:t>CreateView</w:t>
+      </w:r>
+      <w:proofErr w:type="spellEnd"/>
+      <w:r>
+        <w:t xml:space="preserve"> inside this</w:t>
       </w:r>
     </w:p>
     <w:p>
@@ -4409,7 +5727,23 @@
           <w:b/>
           <w:bCs/>
         </w:rPr>
-        <w:t>fields=”__all__”</w:t>
+        <w:t>fields</w:t>
+      </w:r>
+      <w:proofErr w:type="gramStart"/>
+      <w:r>
+        <w:rPr>
+          <w:b/>
+          <w:bCs/>
+        </w:rPr>
+        <w:t>=”_</w:t>
+      </w:r>
+      <w:proofErr w:type="gramEnd"/>
+      <w:r>
+        <w:rPr>
+          <w:b/>
+          <w:bCs/>
+        </w:rPr>
+        <w:t>_all__”</w:t>
       </w:r>
     </w:p>
     <w:p>
@@ -4425,7 +5759,15 @@
         </w:rPr>
       </w:pPr>
       <w:r>
-        <w:t>Create a success_url when the form success submit happens</w:t>
+        <w:t xml:space="preserve">Create a </w:t>
+      </w:r>
+      <w:proofErr w:type="spellStart"/>
+      <w:r>
+        <w:t>success_url</w:t>
+      </w:r>
+      <w:proofErr w:type="spellEnd"/>
+      <w:r>
+        <w:t xml:space="preserve"> when the form success submit happens</w:t>
       </w:r>
     </w:p>
     <w:p>
@@ -4495,7 +5837,15 @@
         </w:rPr>
       </w:pPr>
       <w:r>
-        <w:t>Create a class and inherit ListView inside this</w:t>
+        <w:t xml:space="preserve">Create a class and inherit </w:t>
+      </w:r>
+      <w:proofErr w:type="spellStart"/>
+      <w:r>
+        <w:t>ListView</w:t>
+      </w:r>
+      <w:proofErr w:type="spellEnd"/>
+      <w:r>
+        <w:t xml:space="preserve"> inside this</w:t>
       </w:r>
     </w:p>
     <w:p>
@@ -4592,6 +5942,7 @@
         </w:rPr>
         <w:t>“</w:t>
       </w:r>
+      <w:proofErr w:type="spellStart"/>
       <w:r>
         <w:rPr>
           <w:b/>
@@ -4599,6 +5950,7 @@
         </w:rPr>
         <w:t>object_list</w:t>
       </w:r>
+      <w:proofErr w:type="spellEnd"/>
       <w:r>
         <w:rPr>
           <w:b/>
@@ -4621,12 +5973,21 @@
       <w:r>
         <w:t xml:space="preserve">hange the default name from </w:t>
       </w:r>
-      <w:r>
-        <w:rPr>
-          <w:b/>
-          <w:bCs/>
-        </w:rPr>
-        <w:t xml:space="preserve">object_list </w:t>
+      <w:proofErr w:type="spellStart"/>
+      <w:r>
+        <w:rPr>
+          <w:b/>
+          <w:bCs/>
+        </w:rPr>
+        <w:t>object_list</w:t>
+      </w:r>
+      <w:proofErr w:type="spellEnd"/>
+      <w:r>
+        <w:rPr>
+          <w:b/>
+          <w:bCs/>
+        </w:rPr>
+        <w:t xml:space="preserve"> </w:t>
       </w:r>
       <w:r>
         <w:t>to some other</w:t>
@@ -4634,6 +5995,7 @@
       <w:r>
         <w:t xml:space="preserve"> using </w:t>
       </w:r>
+      <w:proofErr w:type="spellStart"/>
       <w:r>
         <w:rPr>
           <w:b/>
@@ -4641,6 +6003,7 @@
         </w:rPr>
         <w:t>context_object_name</w:t>
       </w:r>
+      <w:proofErr w:type="spellEnd"/>
       <w:r>
         <w:rPr>
           <w:b/>
@@ -4666,6 +6029,7 @@
       <w:r>
         <w:t xml:space="preserve">ing </w:t>
       </w:r>
+      <w:proofErr w:type="spellStart"/>
       <w:r>
         <w:rPr>
           <w:b/>
@@ -4673,11 +6037,28 @@
         </w:rPr>
         <w:t>query_set</w:t>
       </w:r>
-      <w:r>
-        <w:t xml:space="preserve"> variable we can write our own fetch queries like .all(), .get()</w:t>
-      </w:r>
-      <w:r>
-        <w:t>, .order_by(), .filter() and etc</w:t>
+      <w:proofErr w:type="spellEnd"/>
+      <w:r>
+        <w:t xml:space="preserve"> variable we can write our own fetch queries </w:t>
+      </w:r>
+      <w:proofErr w:type="gramStart"/>
+      <w:r>
+        <w:t>like .all</w:t>
+      </w:r>
+      <w:proofErr w:type="gramEnd"/>
+      <w:r>
+        <w:t>(), .get()</w:t>
+      </w:r>
+      <w:r>
+        <w:t>, .</w:t>
+      </w:r>
+      <w:proofErr w:type="spellStart"/>
+      <w:r>
+        <w:t>order_by</w:t>
+      </w:r>
+      <w:proofErr w:type="spellEnd"/>
+      <w:r>
+        <w:t>(), .filter() and etc</w:t>
       </w:r>
     </w:p>
     <w:p>
@@ -4710,11 +6091,16 @@
       <w:r>
         <w:t xml:space="preserve">Create a class and inherit </w:t>
       </w:r>
+      <w:proofErr w:type="spellStart"/>
       <w:r>
         <w:t>Detail</w:t>
       </w:r>
       <w:r>
-        <w:t>View inside this</w:t>
+        <w:t>View</w:t>
+      </w:r>
+      <w:proofErr w:type="spellEnd"/>
+      <w:r>
+        <w:t xml:space="preserve"> inside this</w:t>
       </w:r>
     </w:p>
     <w:p>
@@ -4769,7 +6155,11 @@
         </w:rPr>
       </w:pPr>
       <w:r>
-        <w:t xml:space="preserve">Create a template file in the naming pattern as &lt;MODEL_NAME&gt;_detail.html ( </w:t>
+        <w:t xml:space="preserve">Create a template file in the naming pattern as &lt;MODEL_NAME&gt;_detail.html </w:t>
+      </w:r>
+      <w:proofErr w:type="gramStart"/>
+      <w:r>
+        <w:t xml:space="preserve">( </w:t>
       </w:r>
       <w:r>
         <w:rPr>
@@ -4792,6 +6182,7 @@
         </w:rPr>
         <w:t>.html</w:t>
       </w:r>
+      <w:proofErr w:type="gramEnd"/>
       <w:r>
         <w:rPr>
           <w:b/>
@@ -4842,7 +6233,23 @@
         </w:numPr>
       </w:pPr>
       <w:r>
-        <w:t>The path which accessing the this view should pass the path param as &lt;int:pk&gt;, so Django will help to get the single Model detail object.</w:t>
+        <w:t xml:space="preserve">The path which accessing </w:t>
+      </w:r>
+      <w:proofErr w:type="gramStart"/>
+      <w:r>
+        <w:t>the this</w:t>
+      </w:r>
+      <w:proofErr w:type="gramEnd"/>
+      <w:r>
+        <w:t xml:space="preserve"> view should pass the path param as &lt;</w:t>
+      </w:r>
+      <w:proofErr w:type="spellStart"/>
+      <w:r>
+        <w:t>int:pk</w:t>
+      </w:r>
+      <w:proofErr w:type="spellEnd"/>
+      <w:r>
+        <w:t>&gt;, so Django will help to get the single Model detail object.</w:t>
       </w:r>
     </w:p>
     <w:p>
@@ -4873,7 +6280,15 @@
         </w:rPr>
       </w:pPr>
       <w:r>
-        <w:t>Create a class and inherit UpdateView inside this</w:t>
+        <w:t xml:space="preserve">Create a class and inherit </w:t>
+      </w:r>
+      <w:proofErr w:type="spellStart"/>
+      <w:r>
+        <w:t>UpdateView</w:t>
+      </w:r>
+      <w:proofErr w:type="spellEnd"/>
+      <w:r>
+        <w:t xml:space="preserve"> inside this</w:t>
       </w:r>
     </w:p>
     <w:p>
@@ -4934,7 +6349,11 @@
         <w:t>form</w:t>
       </w:r>
       <w:r>
-        <w:t xml:space="preserve">.html ( </w:t>
+        <w:t xml:space="preserve">.html </w:t>
+      </w:r>
+      <w:proofErr w:type="gramStart"/>
+      <w:r>
+        <w:t xml:space="preserve">( </w:t>
       </w:r>
       <w:r>
         <w:rPr>
@@ -4957,6 +6376,7 @@
         </w:rPr>
         <w:t>.html</w:t>
       </w:r>
+      <w:proofErr w:type="gramEnd"/>
       <w:r>
         <w:rPr>
           <w:b/>
@@ -4968,7 +6388,15 @@
         <w:t>)</w:t>
       </w:r>
       <w:r>
-        <w:t xml:space="preserve"> or if it is already created in the CreateView Django will re-use of it</w:t>
+        <w:t xml:space="preserve"> or if it is already created in the </w:t>
+      </w:r>
+      <w:proofErr w:type="spellStart"/>
+      <w:r>
+        <w:t>CreateView</w:t>
+      </w:r>
+      <w:proofErr w:type="spellEnd"/>
+      <w:r>
+        <w:t xml:space="preserve"> Django will re-use of it</w:t>
       </w:r>
     </w:p>
     <w:p>
@@ -4985,6 +6413,209 @@
       </w:pPr>
       <w:r>
         <w:lastRenderedPageBreak/>
+        <w:t xml:space="preserve">Create a </w:t>
+      </w:r>
+      <w:proofErr w:type="gramStart"/>
+      <w:r>
+        <w:t xml:space="preserve">variable </w:t>
+      </w:r>
+      <w:r>
+        <w:rPr>
+          <w:b/>
+          <w:bCs/>
+        </w:rPr>
+        <w:t>fields</w:t>
+      </w:r>
+      <w:proofErr w:type="gramEnd"/>
+      <w:r>
+        <w:rPr>
+          <w:b/>
+          <w:bCs/>
+        </w:rPr>
+        <w:t>=</w:t>
+      </w:r>
+      <w:r>
+        <w:rPr>
+          <w:b/>
+          <w:bCs/>
+        </w:rPr>
+        <w:t>[&lt;</w:t>
+      </w:r>
+      <w:proofErr w:type="spellStart"/>
+      <w:r>
+        <w:rPr>
+          <w:b/>
+          <w:bCs/>
+        </w:rPr>
+        <w:t>model_variable</w:t>
+      </w:r>
+      <w:r>
+        <w:rPr>
+          <w:b/>
+          <w:bCs/>
+        </w:rPr>
+        <w:t>_name</w:t>
+      </w:r>
+      <w:proofErr w:type="spellEnd"/>
+      <w:r>
+        <w:rPr>
+          <w:b/>
+          <w:bCs/>
+        </w:rPr>
+        <w:t>&gt;</w:t>
+      </w:r>
+      <w:r>
+        <w:rPr>
+          <w:b/>
+          <w:bCs/>
+        </w:rPr>
+        <w:t xml:space="preserve">], </w:t>
+      </w:r>
+      <w:r>
+        <w:t>if</w:t>
+      </w:r>
+      <w:r>
+        <w:t xml:space="preserve"> needed to control over the update operation in the specific columns</w:t>
+      </w:r>
+    </w:p>
+    <w:p>
+      <w:pPr>
+        <w:pStyle w:val="ListParagraph"/>
+        <w:numPr>
+          <w:ilvl w:val="0"/>
+          <w:numId w:val="31"/>
+        </w:numPr>
+        <w:rPr>
+          <w:b/>
+          <w:bCs/>
+        </w:rPr>
+      </w:pPr>
+      <w:r>
+        <w:t xml:space="preserve">Create a </w:t>
+      </w:r>
+      <w:proofErr w:type="spellStart"/>
+      <w:r>
+        <w:t>success_url</w:t>
+      </w:r>
+      <w:proofErr w:type="spellEnd"/>
+      <w:r>
+        <w:t xml:space="preserve"> when the form success submit happens</w:t>
+      </w:r>
+    </w:p>
+    <w:p>
+      <w:pPr>
+        <w:pStyle w:val="ListParagraph"/>
+        <w:numPr>
+          <w:ilvl w:val="0"/>
+          <w:numId w:val="31"/>
+        </w:numPr>
+      </w:pPr>
+      <w:r>
+        <w:t>I</w:t>
+      </w:r>
+      <w:r>
+        <w:t>t accepts the Primary Key as input and give the model object to the template</w:t>
+      </w:r>
+      <w:r>
+        <w:t>.</w:t>
+      </w:r>
+    </w:p>
+    <w:p>
+      <w:pPr>
+        <w:pStyle w:val="ListParagraph"/>
+        <w:numPr>
+          <w:ilvl w:val="0"/>
+          <w:numId w:val="31"/>
+        </w:numPr>
+      </w:pPr>
+      <w:r>
+        <w:t xml:space="preserve">The path which accessing </w:t>
+      </w:r>
+      <w:proofErr w:type="gramStart"/>
+      <w:r>
+        <w:t>the this</w:t>
+      </w:r>
+      <w:proofErr w:type="gramEnd"/>
+      <w:r>
+        <w:t xml:space="preserve"> view should pass the path param as &lt;</w:t>
+      </w:r>
+      <w:proofErr w:type="spellStart"/>
+      <w:r>
+        <w:t>int:pk</w:t>
+      </w:r>
+      <w:proofErr w:type="spellEnd"/>
+      <w:r>
+        <w:t>&gt;, so Django will help to get the single Model detail object.</w:t>
+      </w:r>
+    </w:p>
+    <w:p>
+      <w:pPr>
+        <w:rPr>
+          <w:b/>
+          <w:bCs/>
+        </w:rPr>
+      </w:pPr>
+      <w:r>
+        <w:rPr>
+          <w:b/>
+          <w:bCs/>
+        </w:rPr>
+        <w:t>Generic View - Delete View</w:t>
+      </w:r>
+    </w:p>
+    <w:p>
+      <w:pPr>
+        <w:pStyle w:val="ListParagraph"/>
+        <w:numPr>
+          <w:ilvl w:val="0"/>
+          <w:numId w:val="34"/>
+        </w:numPr>
+        <w:rPr>
+          <w:b/>
+          <w:bCs/>
+        </w:rPr>
+      </w:pPr>
+      <w:r>
+        <w:t xml:space="preserve">Create a class and inherit </w:t>
+      </w:r>
+      <w:proofErr w:type="spellStart"/>
+      <w:r>
+        <w:t>DeleteView</w:t>
+      </w:r>
+      <w:proofErr w:type="spellEnd"/>
+      <w:r>
+        <w:t xml:space="preserve"> inside this</w:t>
+      </w:r>
+    </w:p>
+    <w:p>
+      <w:pPr>
+        <w:pStyle w:val="ListParagraph"/>
+        <w:numPr>
+          <w:ilvl w:val="0"/>
+          <w:numId w:val="34"/>
+        </w:numPr>
+        <w:rPr>
+          <w:b/>
+          <w:bCs/>
+        </w:rPr>
+      </w:pPr>
+      <w:r>
+        <w:t>Import models inside the view.py</w:t>
+      </w:r>
+    </w:p>
+    <w:p>
+      <w:pPr>
+        <w:pStyle w:val="ListParagraph"/>
+        <w:numPr>
+          <w:ilvl w:val="0"/>
+          <w:numId w:val="34"/>
+        </w:numPr>
+        <w:rPr>
+          <w:b/>
+          <w:bCs/>
+        </w:rPr>
+      </w:pPr>
+      <w:r>
         <w:t xml:space="preserve">Create a variable </w:t>
       </w:r>
       <w:r>
@@ -4992,65 +6623,103 @@
           <w:b/>
           <w:bCs/>
         </w:rPr>
-        <w:t>fields=</w:t>
-      </w:r>
-      <w:r>
-        <w:rPr>
-          <w:b/>
-          <w:bCs/>
-        </w:rPr>
-        <w:t>[&lt;</w:t>
-      </w:r>
-      <w:r>
-        <w:rPr>
-          <w:b/>
-          <w:bCs/>
-        </w:rPr>
-        <w:t>model_variable</w:t>
-      </w:r>
-      <w:r>
-        <w:rPr>
-          <w:b/>
-          <w:bCs/>
-        </w:rPr>
-        <w:t>_name&gt;</w:t>
-      </w:r>
-      <w:r>
-        <w:rPr>
-          <w:b/>
-          <w:bCs/>
-        </w:rPr>
-        <w:t xml:space="preserve">], </w:t>
-      </w:r>
-      <w:r>
-        <w:t>if</w:t>
-      </w:r>
-      <w:r>
-        <w:t xml:space="preserve"> needed to control over the update operation in the specific columns</w:t>
-      </w:r>
-    </w:p>
-    <w:p>
-      <w:pPr>
-        <w:pStyle w:val="ListParagraph"/>
-        <w:numPr>
-          <w:ilvl w:val="0"/>
-          <w:numId w:val="31"/>
-        </w:numPr>
-        <w:rPr>
-          <w:b/>
-          <w:bCs/>
-        </w:rPr>
-      </w:pPr>
-      <w:r>
-        <w:t>Create a success_url when the form success submit happens</w:t>
-      </w:r>
-    </w:p>
-    <w:p>
-      <w:pPr>
-        <w:pStyle w:val="ListParagraph"/>
-        <w:numPr>
-          <w:ilvl w:val="0"/>
-          <w:numId w:val="31"/>
+        <w:t>model=&lt;MODEL_NAME&gt;</w:t>
+      </w:r>
+    </w:p>
+    <w:p>
+      <w:pPr>
+        <w:pStyle w:val="ListParagraph"/>
+        <w:numPr>
+          <w:ilvl w:val="0"/>
+          <w:numId w:val="34"/>
+        </w:numPr>
+        <w:rPr>
+          <w:b/>
+          <w:bCs/>
+        </w:rPr>
+      </w:pPr>
+      <w:r>
+        <w:t xml:space="preserve">Create a template file in the naming pattern as &lt;MODEL_NAME&gt;_confirm_delete.html </w:t>
+      </w:r>
+      <w:proofErr w:type="gramStart"/>
+      <w:r>
+        <w:t xml:space="preserve">( </w:t>
+      </w:r>
+      <w:r>
+        <w:rPr>
+          <w:b/>
+          <w:bCs/>
+        </w:rPr>
+        <w:t>teacher_</w:t>
+      </w:r>
+      <w:r>
+        <w:rPr>
+          <w:b/>
+          <w:bCs/>
+        </w:rPr>
+        <w:t>confirm_delete</w:t>
+      </w:r>
+      <w:r>
+        <w:rPr>
+          <w:b/>
+          <w:bCs/>
+        </w:rPr>
+        <w:t>.html</w:t>
+      </w:r>
+      <w:proofErr w:type="gramEnd"/>
+      <w:r>
+        <w:rPr>
+          <w:b/>
+          <w:bCs/>
+        </w:rPr>
+        <w:t xml:space="preserve"> </w:t>
+      </w:r>
+      <w:r>
+        <w:t>)</w:t>
+      </w:r>
+    </w:p>
+    <w:p>
+      <w:pPr>
+        <w:pStyle w:val="ListParagraph"/>
+        <w:numPr>
+          <w:ilvl w:val="0"/>
+          <w:numId w:val="34"/>
+        </w:numPr>
+      </w:pPr>
+      <w:r>
+        <w:t>Inside template value can be accessed using variable {{&lt;SMALL_CASE_OF_MODEL_NAME&gt;}}</w:t>
+      </w:r>
+    </w:p>
+    <w:p>
+      <w:pPr>
+        <w:pStyle w:val="ListParagraph"/>
+        <w:numPr>
+          <w:ilvl w:val="0"/>
+          <w:numId w:val="34"/>
+        </w:numPr>
+        <w:rPr>
+          <w:b/>
+          <w:bCs/>
+        </w:rPr>
+      </w:pPr>
+      <w:r>
+        <w:t xml:space="preserve">Create a </w:t>
+      </w:r>
+      <w:proofErr w:type="spellStart"/>
+      <w:r>
+        <w:t>success_url</w:t>
+      </w:r>
+      <w:proofErr w:type="spellEnd"/>
+      <w:r>
+        <w:t xml:space="preserve"> when the form success submit happens</w:t>
+      </w:r>
+    </w:p>
+    <w:p>
+      <w:pPr>
+        <w:pStyle w:val="ListParagraph"/>
+        <w:numPr>
+          <w:ilvl w:val="0"/>
+          <w:numId w:val="34"/>
         </w:numPr>
       </w:pPr>
       <w:r>
@@ -5068,33 +6737,6 @@
         <w:pStyle w:val="ListParagraph"/>
         <w:numPr>
           <w:ilvl w:val="0"/>
-          <w:numId w:val="31"/>
-        </w:numPr>
-      </w:pPr>
-      <w:r>
-        <w:t>The path which accessing the this view should pass the path param as &lt;int:pk&gt;, so Django will help to get the single Model detail object.</w:t>
-      </w:r>
-    </w:p>
-    <w:p>
-      <w:pPr>
-        <w:rPr>
-          <w:b/>
-          <w:bCs/>
-        </w:rPr>
-      </w:pPr>
-      <w:r>
-        <w:rPr>
-          <w:b/>
-          <w:bCs/>
-        </w:rPr>
-        <w:t>Generic View - Delete View</w:t>
-      </w:r>
-    </w:p>
-    <w:p>
-      <w:pPr>
-        <w:pStyle w:val="ListParagraph"/>
-        <w:numPr>
-          <w:ilvl w:val="0"/>
           <w:numId w:val="34"/>
         </w:numPr>
         <w:rPr>
@@ -5103,155 +6745,23 @@
         </w:rPr>
       </w:pPr>
       <w:r>
-        <w:t>Create a class and inherit DeleteView inside this</w:t>
-      </w:r>
-    </w:p>
-    <w:p>
-      <w:pPr>
-        <w:pStyle w:val="ListParagraph"/>
-        <w:numPr>
-          <w:ilvl w:val="0"/>
-          <w:numId w:val="34"/>
-        </w:numPr>
-        <w:rPr>
-          <w:b/>
-          <w:bCs/>
-        </w:rPr>
-      </w:pPr>
-      <w:r>
-        <w:t>Import models inside the view.py</w:t>
-      </w:r>
-    </w:p>
-    <w:p>
-      <w:pPr>
-        <w:pStyle w:val="ListParagraph"/>
-        <w:numPr>
-          <w:ilvl w:val="0"/>
-          <w:numId w:val="34"/>
-        </w:numPr>
-        <w:rPr>
-          <w:b/>
-          <w:bCs/>
-        </w:rPr>
-      </w:pPr>
-      <w:r>
-        <w:t xml:space="preserve">Create a variable </w:t>
-      </w:r>
-      <w:r>
-        <w:rPr>
-          <w:b/>
-          <w:bCs/>
-        </w:rPr>
-        <w:t>model=&lt;MODEL_NAME&gt;</w:t>
-      </w:r>
-    </w:p>
-    <w:p>
-      <w:pPr>
-        <w:pStyle w:val="ListParagraph"/>
-        <w:numPr>
-          <w:ilvl w:val="0"/>
-          <w:numId w:val="34"/>
-        </w:numPr>
-        <w:rPr>
-          <w:b/>
-          <w:bCs/>
-        </w:rPr>
-      </w:pPr>
-      <w:r>
-        <w:t xml:space="preserve">Create a template file in the naming pattern as &lt;MODEL_NAME&gt;_confirm_delete.html ( </w:t>
-      </w:r>
-      <w:r>
-        <w:rPr>
-          <w:b/>
-          <w:bCs/>
-        </w:rPr>
-        <w:t>teacher_</w:t>
-      </w:r>
-      <w:r>
-        <w:rPr>
-          <w:b/>
-          <w:bCs/>
-        </w:rPr>
-        <w:t>confirm_delete</w:t>
-      </w:r>
-      <w:r>
-        <w:rPr>
-          <w:b/>
-          <w:bCs/>
-        </w:rPr>
-        <w:t>.html</w:t>
-      </w:r>
-      <w:r>
-        <w:rPr>
-          <w:b/>
-          <w:bCs/>
-        </w:rPr>
-        <w:t xml:space="preserve"> </w:t>
-      </w:r>
-      <w:r>
-        <w:t>)</w:t>
-      </w:r>
-    </w:p>
-    <w:p>
-      <w:pPr>
-        <w:pStyle w:val="ListParagraph"/>
-        <w:numPr>
-          <w:ilvl w:val="0"/>
-          <w:numId w:val="34"/>
-        </w:numPr>
-      </w:pPr>
-      <w:r>
-        <w:t>Inside template value can be accessed using variable {{&lt;SMALL_CASE_OF_MODEL_NAME&gt;}}</w:t>
-      </w:r>
-    </w:p>
-    <w:p>
-      <w:pPr>
-        <w:pStyle w:val="ListParagraph"/>
-        <w:numPr>
-          <w:ilvl w:val="0"/>
-          <w:numId w:val="34"/>
-        </w:numPr>
-        <w:rPr>
-          <w:b/>
-          <w:bCs/>
-        </w:rPr>
-      </w:pPr>
-      <w:r>
-        <w:t>Create a success_url when the form success submit happens</w:t>
-      </w:r>
-    </w:p>
-    <w:p>
-      <w:pPr>
-        <w:pStyle w:val="ListParagraph"/>
-        <w:numPr>
-          <w:ilvl w:val="0"/>
-          <w:numId w:val="34"/>
-        </w:numPr>
-      </w:pPr>
-      <w:r>
-        <w:t>I</w:t>
-      </w:r>
-      <w:r>
-        <w:t>t accepts the Primary Key as input and give the model object to the template</w:t>
-      </w:r>
-      <w:r>
-        <w:t>.</w:t>
-      </w:r>
-    </w:p>
-    <w:p>
-      <w:pPr>
-        <w:pStyle w:val="ListParagraph"/>
-        <w:numPr>
-          <w:ilvl w:val="0"/>
-          <w:numId w:val="34"/>
-        </w:numPr>
-        <w:rPr>
-          <w:b/>
-          <w:bCs/>
-        </w:rPr>
-      </w:pPr>
-      <w:r>
-        <w:t>The path which accessing the this view should pass the path param as &lt;int:pk&gt;, so Django will help to get the single Model detail object.</w:t>
+        <w:t xml:space="preserve">The path which accessing </w:t>
+      </w:r>
+      <w:proofErr w:type="gramStart"/>
+      <w:r>
+        <w:t>the this</w:t>
+      </w:r>
+      <w:proofErr w:type="gramEnd"/>
+      <w:r>
+        <w:t xml:space="preserve"> view should pass the path param as &lt;</w:t>
+      </w:r>
+      <w:proofErr w:type="spellStart"/>
+      <w:r>
+        <w:t>int:pk</w:t>
+      </w:r>
+      <w:proofErr w:type="spellEnd"/>
+      <w:r>
+        <w:t>&gt;, so Django will help to get the single Model detail object.</w:t>
       </w:r>
     </w:p>
     <w:p>
@@ -5278,16 +6788,28 @@
           <w:bCs/>
           <w:u w:val="single"/>
         </w:rPr>
-        <w:t>SECTION EIGHT(</w:t>
-      </w:r>
+        <w:t xml:space="preserve">SECTION </w:t>
+      </w:r>
+      <w:proofErr w:type="gramStart"/>
       <w:r>
         <w:rPr>
           <w:b/>
           <w:bCs/>
           <w:u w:val="single"/>
         </w:rPr>
+        <w:t>EIGHT(</w:t>
+      </w:r>
+      <w:proofErr w:type="spellStart"/>
+      <w:proofErr w:type="gramEnd"/>
+      <w:r>
+        <w:rPr>
+          <w:b/>
+          <w:bCs/>
+          <w:u w:val="single"/>
+        </w:rPr>
         <w:t>sample_handon_project</w:t>
       </w:r>
+      <w:proofErr w:type="spellEnd"/>
       <w:r>
         <w:rPr>
           <w:b/>
@@ -5366,7 +6888,23 @@
           <w:b/>
           <w:bCs/>
         </w:rPr>
-        <w:t>Django-admin startproject &lt;PROJECT_NAME&gt;</w:t>
+        <w:t xml:space="preserve">Django-admin </w:t>
+      </w:r>
+      <w:proofErr w:type="spellStart"/>
+      <w:r>
+        <w:rPr>
+          <w:b/>
+          <w:bCs/>
+        </w:rPr>
+        <w:t>startproject</w:t>
+      </w:r>
+      <w:proofErr w:type="spellEnd"/>
+      <w:r>
+        <w:rPr>
+          <w:b/>
+          <w:bCs/>
+        </w:rPr>
+        <w:t xml:space="preserve"> &lt;PROJECT_NAME&gt;</w:t>
       </w:r>
     </w:p>
     <w:p>
@@ -5402,14 +6940,38 @@
         </w:rPr>
       </w:pPr>
       <w:r>
-        <w:t xml:space="preserve">Create a App using </w:t>
-      </w:r>
-      <w:r>
-        <w:rPr>
-          <w:b/>
-          <w:bCs/>
-        </w:rPr>
-        <w:t>python manage.py startapp &lt;APP_NAME&gt;</w:t>
+        <w:t xml:space="preserve">Create </w:t>
+      </w:r>
+      <w:proofErr w:type="gramStart"/>
+      <w:r>
+        <w:t>a</w:t>
+      </w:r>
+      <w:proofErr w:type="gramEnd"/>
+      <w:r>
+        <w:t xml:space="preserve"> App using </w:t>
+      </w:r>
+      <w:r>
+        <w:rPr>
+          <w:b/>
+          <w:bCs/>
+        </w:rPr>
+        <w:t xml:space="preserve">python manage.py </w:t>
+      </w:r>
+      <w:proofErr w:type="spellStart"/>
+      <w:r>
+        <w:rPr>
+          <w:b/>
+          <w:bCs/>
+        </w:rPr>
+        <w:t>startapp</w:t>
+      </w:r>
+      <w:proofErr w:type="spellEnd"/>
+      <w:r>
+        <w:rPr>
+          <w:b/>
+          <w:bCs/>
+        </w:rPr>
+        <w:t xml:space="preserve"> &lt;APP_NAME&gt;</w:t>
       </w:r>
     </w:p>
     <w:p>
@@ -5490,15 +7052,48 @@
         </w:numPr>
       </w:pPr>
       <w:r>
-        <w:t xml:space="preserve">In the urls.py Project Scoped , import </w:t>
-      </w:r>
-      <w:r>
-        <w:rPr>
-          <w:b/>
-          <w:bCs/>
-        </w:rPr>
-        <w:t>from django.views.generic import RedirectView</w:t>
-      </w:r>
+        <w:t xml:space="preserve">In the urls.py Project </w:t>
+      </w:r>
+      <w:proofErr w:type="gramStart"/>
+      <w:r>
+        <w:t>Scoped ,</w:t>
+      </w:r>
+      <w:proofErr w:type="gramEnd"/>
+      <w:r>
+        <w:t xml:space="preserve"> import </w:t>
+      </w:r>
+      <w:r>
+        <w:rPr>
+          <w:b/>
+          <w:bCs/>
+        </w:rPr>
+        <w:t xml:space="preserve">from </w:t>
+      </w:r>
+      <w:proofErr w:type="spellStart"/>
+      <w:r>
+        <w:rPr>
+          <w:b/>
+          <w:bCs/>
+        </w:rPr>
+        <w:t>django.views.generic</w:t>
+      </w:r>
+      <w:proofErr w:type="spellEnd"/>
+      <w:r>
+        <w:rPr>
+          <w:b/>
+          <w:bCs/>
+        </w:rPr>
+        <w:t xml:space="preserve"> import </w:t>
+      </w:r>
+      <w:proofErr w:type="spellStart"/>
+      <w:r>
+        <w:rPr>
+          <w:b/>
+          <w:bCs/>
+        </w:rPr>
+        <w:t>RedirectView</w:t>
+      </w:r>
+      <w:proofErr w:type="spellEnd"/>
     </w:p>
     <w:p>
       <w:pPr>
@@ -5511,12 +7106,53 @@
       <w:r>
         <w:t xml:space="preserve">Create path </w:t>
       </w:r>
-      <w:r>
-        <w:rPr>
-          <w:b/>
-          <w:bCs/>
-        </w:rPr>
-        <w:t>path(‘’, RedirectView.as_view(url=&lt;DESIRED_URL&gt;))</w:t>
+      <w:proofErr w:type="gramStart"/>
+      <w:r>
+        <w:rPr>
+          <w:b/>
+          <w:bCs/>
+        </w:rPr>
+        <w:t>path(</w:t>
+      </w:r>
+      <w:proofErr w:type="gramEnd"/>
+      <w:r>
+        <w:rPr>
+          <w:b/>
+          <w:bCs/>
+        </w:rPr>
+        <w:t xml:space="preserve">‘’, </w:t>
+      </w:r>
+      <w:proofErr w:type="spellStart"/>
+      <w:r>
+        <w:rPr>
+          <w:b/>
+          <w:bCs/>
+        </w:rPr>
+        <w:t>RedirectView.as_view</w:t>
+      </w:r>
+      <w:proofErr w:type="spellEnd"/>
+      <w:r>
+        <w:rPr>
+          <w:b/>
+          <w:bCs/>
+        </w:rPr>
+        <w:t>(</w:t>
+      </w:r>
+      <w:proofErr w:type="spellStart"/>
+      <w:r>
+        <w:rPr>
+          <w:b/>
+          <w:bCs/>
+        </w:rPr>
+        <w:t>url</w:t>
+      </w:r>
+      <w:proofErr w:type="spellEnd"/>
+      <w:r>
+        <w:rPr>
+          <w:b/>
+          <w:bCs/>
+        </w:rPr>
+        <w:t>=&lt;DESIRED_URL&gt;))</w:t>
       </w:r>
     </w:p>
     <w:p>
@@ -5527,8 +7163,13 @@
           <w:numId w:val="38"/>
         </w:numPr>
       </w:pPr>
-      <w:r>
-        <w:t>Goto urls.py file under the App Scoped folder</w:t>
+      <w:proofErr w:type="spellStart"/>
+      <w:r>
+        <w:t>Goto</w:t>
+      </w:r>
+      <w:proofErr w:type="spellEnd"/>
+      <w:r>
+        <w:t xml:space="preserve"> urls.py file under the App Scoped folder</w:t>
       </w:r>
     </w:p>
     <w:p>
@@ -5544,7 +7185,23 @@
         </w:rPr>
       </w:pPr>
       <w:r>
-        <w:t>Configure all urlpatterns and import the views(class based or function based view) whatever it is required as index page</w:t>
+        <w:t xml:space="preserve">Configure all </w:t>
+      </w:r>
+      <w:proofErr w:type="spellStart"/>
+      <w:r>
+        <w:t>urlpatterns</w:t>
+      </w:r>
+      <w:proofErr w:type="spellEnd"/>
+      <w:r>
+        <w:t xml:space="preserve"> and import the </w:t>
+      </w:r>
+      <w:proofErr w:type="gramStart"/>
+      <w:r>
+        <w:t>views(</w:t>
+      </w:r>
+      <w:proofErr w:type="gramEnd"/>
+      <w:r>
+        <w:t>class based or function based view) whatever it is required as index page</w:t>
       </w:r>
     </w:p>
     <w:p>
@@ -5579,8 +7236,13 @@
           <w:bCs/>
         </w:rPr>
       </w:pPr>
-      <w:r>
-        <w:t>Goto models.py</w:t>
+      <w:proofErr w:type="spellStart"/>
+      <w:r>
+        <w:t>Goto</w:t>
+      </w:r>
+      <w:proofErr w:type="spellEnd"/>
+      <w:r>
+        <w:t xml:space="preserve"> models.py</w:t>
       </w:r>
     </w:p>
     <w:p>
@@ -5631,7 +7293,15 @@
         <w:t xml:space="preserve">If needed, </w:t>
       </w:r>
       <w:r>
-        <w:t xml:space="preserve">In each model class  def the __str__ functions to represent the object </w:t>
+        <w:t xml:space="preserve">In each model </w:t>
+      </w:r>
+      <w:proofErr w:type="gramStart"/>
+      <w:r>
+        <w:t>class  def</w:t>
+      </w:r>
+      <w:proofErr w:type="gramEnd"/>
+      <w:r>
+        <w:t xml:space="preserve"> the __str__ functions to represent the object </w:t>
       </w:r>
     </w:p>
     <w:p>
@@ -5670,8 +7340,17 @@
           <w:b/>
           <w:bCs/>
         </w:rPr>
-        <w:t>python manage.py makemigrations</w:t>
-      </w:r>
+        <w:t xml:space="preserve">python manage.py </w:t>
+      </w:r>
+      <w:proofErr w:type="spellStart"/>
+      <w:r>
+        <w:rPr>
+          <w:b/>
+          <w:bCs/>
+        </w:rPr>
+        <w:t>makemigrations</w:t>
+      </w:r>
+      <w:proofErr w:type="spellEnd"/>
     </w:p>
     <w:p>
       <w:pPr>
@@ -5757,12 +7436,30 @@
       <w:r>
         <w:t xml:space="preserve">To register the model, use this syntax </w:t>
       </w:r>
-      <w:r>
-        <w:rPr>
-          <w:b/>
-          <w:bCs/>
-        </w:rPr>
-        <w:t>admin.site.register(&lt;MODEL_NAME&gt;)</w:t>
+      <w:proofErr w:type="spellStart"/>
+      <w:proofErr w:type="gramStart"/>
+      <w:r>
+        <w:rPr>
+          <w:b/>
+          <w:bCs/>
+        </w:rPr>
+        <w:t>admin.site</w:t>
+      </w:r>
+      <w:proofErr w:type="gramEnd"/>
+      <w:r>
+        <w:rPr>
+          <w:b/>
+          <w:bCs/>
+        </w:rPr>
+        <w:t>.register</w:t>
+      </w:r>
+      <w:proofErr w:type="spellEnd"/>
+      <w:r>
+        <w:rPr>
+          <w:b/>
+          <w:bCs/>
+        </w:rPr>
+        <w:t>(&lt;MODEL_NAME&gt;)</w:t>
       </w:r>
     </w:p>
     <w:p>
@@ -5774,7 +7471,15 @@
         </w:numPr>
       </w:pPr>
       <w:r>
-        <w:t>Create a super user(Admin User)</w:t>
+        <w:t xml:space="preserve">Create a super </w:t>
+      </w:r>
+      <w:proofErr w:type="gramStart"/>
+      <w:r>
+        <w:t>user(</w:t>
+      </w:r>
+      <w:proofErr w:type="gramEnd"/>
+      <w:r>
+        <w:t>Admin User)</w:t>
       </w:r>
       <w:r>
         <w:t xml:space="preserve"> by </w:t>
@@ -5784,8 +7489,17 @@
           <w:b/>
           <w:bCs/>
         </w:rPr>
-        <w:t>python manage.py createsuperuser</w:t>
-      </w:r>
+        <w:t xml:space="preserve">python manage.py </w:t>
+      </w:r>
+      <w:proofErr w:type="spellStart"/>
+      <w:r>
+        <w:rPr>
+          <w:b/>
+          <w:bCs/>
+        </w:rPr>
+        <w:t>createsuperuser</w:t>
+      </w:r>
+      <w:proofErr w:type="spellEnd"/>
     </w:p>
     <w:p>
       <w:pPr>
@@ -5820,7 +7534,15 @@
         </w:numPr>
       </w:pPr>
       <w:r>
-        <w:t>If Needed add records for each model</w:t>
+        <w:t xml:space="preserve">If </w:t>
+      </w:r>
+      <w:proofErr w:type="gramStart"/>
+      <w:r>
+        <w:t>Needed</w:t>
+      </w:r>
+      <w:proofErr w:type="gramEnd"/>
+      <w:r>
+        <w:t xml:space="preserve"> add records for each model</w:t>
       </w:r>
       <w:r>
         <w:t xml:space="preserve"> </w:t>
@@ -5903,7 +7625,15 @@
         </w:numPr>
       </w:pPr>
       <w:r>
-        <w:t>Create url pattern for each view in the urls.py</w:t>
+        <w:t xml:space="preserve">Create </w:t>
+      </w:r>
+      <w:proofErr w:type="spellStart"/>
+      <w:r>
+        <w:t>url</w:t>
+      </w:r>
+      <w:proofErr w:type="spellEnd"/>
+      <w:r>
+        <w:t xml:space="preserve"> pattern for each view in the urls.py</w:t>
       </w:r>
     </w:p>
     <w:p>
@@ -5937,6 +7667,8 @@
       <w:r>
         <w:t xml:space="preserve">Open the setting.py file and verify </w:t>
       </w:r>
+      <w:proofErr w:type="spellStart"/>
+      <w:proofErr w:type="gramStart"/>
       <w:r>
         <w:rPr>
           <w:b/>
@@ -5944,12 +7676,15 @@
         </w:rPr>
         <w:t>Django.contrib.auth</w:t>
       </w:r>
+      <w:proofErr w:type="spellEnd"/>
+      <w:proofErr w:type="gramEnd"/>
       <w:r>
         <w:t xml:space="preserve"> </w:t>
       </w:r>
       <w:r>
         <w:t xml:space="preserve">and </w:t>
       </w:r>
+      <w:proofErr w:type="spellStart"/>
       <w:r>
         <w:rPr>
           <w:b/>
@@ -5962,7 +7697,15 @@
           <w:b/>
           <w:bCs/>
         </w:rPr>
-        <w:t xml:space="preserve">contenttypes </w:t>
+        <w:t>contenttypes</w:t>
+      </w:r>
+      <w:proofErr w:type="spellEnd"/>
+      <w:r>
+        <w:rPr>
+          <w:b/>
+          <w:bCs/>
+        </w:rPr>
+        <w:t xml:space="preserve"> </w:t>
       </w:r>
       <w:r>
         <w:t>is present in the INSTALLED_APPS</w:t>
@@ -5979,19 +7722,36 @@
       <w:r>
         <w:t xml:space="preserve">In Setting.py file, </w:t>
       </w:r>
-      <w:r>
-        <w:t xml:space="preserve">Verfiy </w:t>
-      </w:r>
-      <w:r>
-        <w:rPr>
-          <w:b/>
-          <w:bCs/>
-        </w:rPr>
-        <w:t>django.contrib.sessions.middleware.SessionMiddleware</w:t>
-      </w:r>
+      <w:proofErr w:type="spellStart"/>
+      <w:r>
+        <w:t>Verfiy</w:t>
+      </w:r>
+      <w:proofErr w:type="spellEnd"/>
+      <w:r>
+        <w:t xml:space="preserve"> </w:t>
+      </w:r>
+      <w:proofErr w:type="spellStart"/>
+      <w:proofErr w:type="gramStart"/>
+      <w:r>
+        <w:rPr>
+          <w:b/>
+          <w:bCs/>
+        </w:rPr>
+        <w:t>django.contrib</w:t>
+      </w:r>
+      <w:proofErr w:type="gramEnd"/>
+      <w:r>
+        <w:rPr>
+          <w:b/>
+          <w:bCs/>
+        </w:rPr>
+        <w:t>.sessions.middleware.SessionMiddleware</w:t>
+      </w:r>
+      <w:proofErr w:type="spellEnd"/>
       <w:r>
         <w:t xml:space="preserve"> and </w:t>
       </w:r>
+      <w:proofErr w:type="spellStart"/>
       <w:r>
         <w:rPr>
           <w:b/>
@@ -5999,6 +7759,7 @@
         </w:rPr>
         <w:t>django.contrib.auth.middleware.AuthenticationMiddleware</w:t>
       </w:r>
+      <w:proofErr w:type="spellEnd"/>
       <w:r>
         <w:rPr>
           <w:b/>
@@ -6040,7 +7801,15 @@
         <w:t>Access the admin portal endpoint</w:t>
       </w:r>
       <w:r>
-        <w:t xml:space="preserve"> and login it using superadmin credentials</w:t>
+        <w:t xml:space="preserve"> and login it using </w:t>
+      </w:r>
+      <w:proofErr w:type="spellStart"/>
+      <w:r>
+        <w:t>superadmin</w:t>
+      </w:r>
+      <w:proofErr w:type="spellEnd"/>
+      <w:r>
+        <w:t xml:space="preserve"> credentials</w:t>
       </w:r>
     </w:p>
     <w:p>
@@ -6087,15 +7856,52 @@
           <w:numId w:val="38"/>
         </w:numPr>
       </w:pPr>
-      <w:r>
-        <w:t xml:space="preserve">Goto urls.py at the Project Scoped and add the end points </w:t>
-      </w:r>
-      <w:r>
-        <w:rPr>
-          <w:b/>
-          <w:bCs/>
-        </w:rPr>
-        <w:t>path(‘accounts/’,include(‘django.contrib.auth.urls’))</w:t>
+      <w:proofErr w:type="spellStart"/>
+      <w:r>
+        <w:t>Goto</w:t>
+      </w:r>
+      <w:proofErr w:type="spellEnd"/>
+      <w:r>
+        <w:t xml:space="preserve"> urls.py at the Project Scoped and add the end points </w:t>
+      </w:r>
+      <w:r>
+        <w:rPr>
+          <w:b/>
+          <w:bCs/>
+        </w:rPr>
+        <w:t>path(‘accounts/</w:t>
+      </w:r>
+      <w:proofErr w:type="gramStart"/>
+      <w:r>
+        <w:rPr>
+          <w:b/>
+          <w:bCs/>
+        </w:rPr>
+        <w:t>’,include</w:t>
+      </w:r>
+      <w:proofErr w:type="gramEnd"/>
+      <w:r>
+        <w:rPr>
+          <w:b/>
+          <w:bCs/>
+        </w:rPr>
+        <w:t>(‘</w:t>
+      </w:r>
+      <w:proofErr w:type="spellStart"/>
+      <w:r>
+        <w:rPr>
+          <w:b/>
+          <w:bCs/>
+        </w:rPr>
+        <w:t>django.contrib.auth.urls</w:t>
+      </w:r>
+      <w:proofErr w:type="spellEnd"/>
+      <w:r>
+        <w:rPr>
+          <w:b/>
+          <w:bCs/>
+        </w:rPr>
+        <w:t>’))</w:t>
       </w:r>
       <w:r>
         <w:t>.</w:t>
@@ -6109,15 +7915,22 @@
           <w:numId w:val="38"/>
         </w:numPr>
       </w:pPr>
+      <w:proofErr w:type="gramStart"/>
       <w:r>
         <w:t xml:space="preserve">Few </w:t>
       </w:r>
       <w:r>
-        <w:t xml:space="preserve"> url</w:t>
+        <w:t xml:space="preserve"> </w:t>
+      </w:r>
+      <w:proofErr w:type="spellStart"/>
+      <w:r>
+        <w:t>url</w:t>
       </w:r>
       <w:r>
         <w:t>s</w:t>
       </w:r>
+      <w:proofErr w:type="spellEnd"/>
+      <w:proofErr w:type="gramEnd"/>
       <w:r>
         <w:t xml:space="preserve"> </w:t>
       </w:r>
@@ -6130,6 +7943,7 @@
       <w:r>
         <w:t xml:space="preserve"> in the above mentioned </w:t>
       </w:r>
+      <w:proofErr w:type="spellStart"/>
       <w:r>
         <w:rPr>
           <w:b/>
@@ -6137,6 +7951,7 @@
         </w:rPr>
         <w:t>django.contrib.auth.urls</w:t>
       </w:r>
+      <w:proofErr w:type="spellEnd"/>
     </w:p>
     <w:p>
       <w:pPr>
@@ -6147,7 +7962,15 @@
         </w:numPr>
       </w:pPr>
       <w:r>
-        <w:t>For this url we should configure the templates, these templates should be in the root directory</w:t>
+        <w:t xml:space="preserve">For this </w:t>
+      </w:r>
+      <w:proofErr w:type="spellStart"/>
+      <w:r>
+        <w:t>url</w:t>
+      </w:r>
+      <w:proofErr w:type="spellEnd"/>
+      <w:r>
+        <w:t xml:space="preserve"> we should configure the templates, these templates should be in the root directory</w:t>
       </w:r>
     </w:p>
     <w:p>
@@ -6214,7 +8037,15 @@
         </w:numPr>
       </w:pPr>
       <w:r>
-        <w:t>Ensure this template directory is mentioned in the DIR:[] in setting.py file</w:t>
+        <w:t xml:space="preserve">Ensure this template directory is mentioned in the </w:t>
+      </w:r>
+      <w:proofErr w:type="gramStart"/>
+      <w:r>
+        <w:t>DIR:[</w:t>
+      </w:r>
+      <w:proofErr w:type="gramEnd"/>
+      <w:r>
+        <w:t>] in setting.py file</w:t>
       </w:r>
     </w:p>
     <w:p>
@@ -6262,7 +8093,15 @@
         </w:numPr>
       </w:pPr>
       <w:r>
-        <w:t>If login success, we can redirect to our application url, by adding LOGIN_REDIRECT_URL = “/”</w:t>
+        <w:t xml:space="preserve">If login success, we can redirect to our application </w:t>
+      </w:r>
+      <w:proofErr w:type="spellStart"/>
+      <w:r>
+        <w:t>url</w:t>
+      </w:r>
+      <w:proofErr w:type="spellEnd"/>
+      <w:r>
+        <w:t>, by adding LOGIN_REDIRECT_URL = “/”</w:t>
       </w:r>
     </w:p>
     <w:p>
@@ -6311,6 +8150,7 @@
       <w:r>
         <w:t xml:space="preserve">logged or not in each page, we can access </w:t>
       </w:r>
+      <w:proofErr w:type="gramStart"/>
       <w:r>
         <w:rPr>
           <w:b/>
@@ -6326,7 +8166,11 @@
         <w:t xml:space="preserve"> </w:t>
       </w:r>
       <w:r>
-        <w:t xml:space="preserve"> object in all template file like below</w:t>
+        <w:t xml:space="preserve"> object</w:t>
+      </w:r>
+      <w:proofErr w:type="gramEnd"/>
+      <w:r>
+        <w:t xml:space="preserve"> in all template file like below</w:t>
       </w:r>
     </w:p>
     <w:p>
@@ -6338,7 +8182,15 @@
         </w:numPr>
       </w:pPr>
       <w:r>
-        <w:t>{% if user.is_authendicated %} &lt;HTML_CODE&gt; {% endif %}</w:t>
+        <w:t xml:space="preserve">{% if </w:t>
+      </w:r>
+      <w:proofErr w:type="spellStart"/>
+      <w:r>
+        <w:t>user.is_authendicated</w:t>
+      </w:r>
+      <w:proofErr w:type="spellEnd"/>
+      <w:r>
+        <w:t xml:space="preserve"> %} &lt;HTML_CODE&gt; {% endif %}</w:t>
       </w:r>
     </w:p>
     <w:p>
@@ -6350,8 +8202,13 @@
         </w:numPr>
       </w:pPr>
       <w:r>
-        <w:t>For Function Based View use Decorators and For Class based View use Mixin</w:t>
-      </w:r>
+        <w:t xml:space="preserve">For Function Based View use Decorators and For Class based View use </w:t>
+      </w:r>
+      <w:proofErr w:type="spellStart"/>
+      <w:r>
+        <w:t>Mixin</w:t>
+      </w:r>
+      <w:proofErr w:type="spellEnd"/>
     </w:p>
     <w:p>
       <w:pPr>
@@ -6464,10 +8321,25 @@
         </w:numPr>
       </w:pPr>
       <w:r>
-        <w:t>We should use websocket</w:t>
-      </w:r>
-      <w:r>
-        <w:t>(Javascript for Web-based)</w:t>
+        <w:t xml:space="preserve">We should use </w:t>
+      </w:r>
+      <w:proofErr w:type="spellStart"/>
+      <w:proofErr w:type="gramStart"/>
+      <w:r>
+        <w:t>websocket</w:t>
+      </w:r>
+      <w:proofErr w:type="spellEnd"/>
+      <w:r>
+        <w:t>(</w:t>
+      </w:r>
+      <w:proofErr w:type="spellStart"/>
+      <w:proofErr w:type="gramEnd"/>
+      <w:r>
+        <w:t>Javascript</w:t>
+      </w:r>
+      <w:proofErr w:type="spellEnd"/>
+      <w:r>
+        <w:t xml:space="preserve"> for Web-based)</w:t>
       </w:r>
       <w:r>
         <w:t xml:space="preserve"> for front-end and channels for backend </w:t>
@@ -6481,8 +8353,21 @@
           <w:numId w:val="40"/>
         </w:numPr>
       </w:pPr>
-      <w:r>
-        <w:t>Websockets will do Asyn communication with the channels</w:t>
+      <w:proofErr w:type="spellStart"/>
+      <w:r>
+        <w:t>Websockets</w:t>
+      </w:r>
+      <w:proofErr w:type="spellEnd"/>
+      <w:r>
+        <w:t xml:space="preserve"> will do </w:t>
+      </w:r>
+      <w:proofErr w:type="spellStart"/>
+      <w:r>
+        <w:t>Asyn</w:t>
+      </w:r>
+      <w:proofErr w:type="spellEnd"/>
+      <w:r>
+        <w:t xml:space="preserve"> communication with the channels</w:t>
       </w:r>
     </w:p>
     <w:p>
@@ -6493,8 +8378,13 @@
           <w:numId w:val="40"/>
         </w:numPr>
       </w:pPr>
-      <w:r>
-        <w:t xml:space="preserve">Goto to </w:t>
+      <w:proofErr w:type="spellStart"/>
+      <w:r>
+        <w:t>Goto</w:t>
+      </w:r>
+      <w:proofErr w:type="spellEnd"/>
+      <w:r>
+        <w:t xml:space="preserve"> to </w:t>
       </w:r>
       <w:r>
         <w:rPr>
@@ -6533,8 +8423,35 @@
           <w:b/>
           <w:bCs/>
         </w:rPr>
-        <w:t>from channels.routing import ProtocolTypeRouter</w:t>
-      </w:r>
+        <w:t xml:space="preserve">from </w:t>
+      </w:r>
+      <w:proofErr w:type="spellStart"/>
+      <w:proofErr w:type="gramStart"/>
+      <w:r>
+        <w:rPr>
+          <w:b/>
+          <w:bCs/>
+        </w:rPr>
+        <w:t>channels.routing</w:t>
+      </w:r>
+      <w:proofErr w:type="spellEnd"/>
+      <w:proofErr w:type="gramEnd"/>
+      <w:r>
+        <w:rPr>
+          <w:b/>
+          <w:bCs/>
+        </w:rPr>
+        <w:t xml:space="preserve"> import </w:t>
+      </w:r>
+      <w:proofErr w:type="spellStart"/>
+      <w:r>
+        <w:rPr>
+          <w:b/>
+          <w:bCs/>
+        </w:rPr>
+        <w:t>ProtocolTypeRouter</w:t>
+      </w:r>
+      <w:proofErr w:type="spellEnd"/>
     </w:p>
     <w:p>
       <w:pPr>
@@ -6566,6 +8483,8 @@
       <w:r>
         <w:t xml:space="preserve"> </w:t>
       </w:r>
+      <w:proofErr w:type="spellStart"/>
+      <w:proofErr w:type="gramStart"/>
       <w:r>
         <w:rPr>
           <w:b/>
@@ -6573,12 +8492,37 @@
         </w:rPr>
         <w:t>ProtocolTypeRouter</w:t>
       </w:r>
-      <w:r>
-        <w:rPr>
-          <w:b/>
-          <w:bCs/>
-        </w:rPr>
-        <w:t>({ ‘http’: get_asgi_application()})</w:t>
+      <w:proofErr w:type="spellEnd"/>
+      <w:r>
+        <w:rPr>
+          <w:b/>
+          <w:bCs/>
+        </w:rPr>
+        <w:t>(</w:t>
+      </w:r>
+      <w:proofErr w:type="gramEnd"/>
+      <w:r>
+        <w:rPr>
+          <w:b/>
+          <w:bCs/>
+        </w:rPr>
+        <w:t xml:space="preserve">{ ‘http’: </w:t>
+      </w:r>
+      <w:proofErr w:type="spellStart"/>
+      <w:r>
+        <w:rPr>
+          <w:b/>
+          <w:bCs/>
+        </w:rPr>
+        <w:t>get_asgi_application</w:t>
+      </w:r>
+      <w:proofErr w:type="spellEnd"/>
+      <w:r>
+        <w:rPr>
+          <w:b/>
+          <w:bCs/>
+        </w:rPr>
+        <w:t>()})</w:t>
       </w:r>
     </w:p>
     <w:p>
@@ -6589,8 +8533,13 @@
           <w:numId w:val="40"/>
         </w:numPr>
       </w:pPr>
-      <w:r>
-        <w:t>Goto setting.py file in the Project scoped Files</w:t>
+      <w:proofErr w:type="spellStart"/>
+      <w:r>
+        <w:t>Goto</w:t>
+      </w:r>
+      <w:proofErr w:type="spellEnd"/>
+      <w:r>
+        <w:t xml:space="preserve"> setting.py file in the Project scoped Files</w:t>
       </w:r>
     </w:p>
     <w:p>
@@ -6667,8 +8616,17 @@
           <w:b/>
           <w:bCs/>
         </w:rPr>
-        <w:t>&lt;PROJECT_NAME&gt;.asgi.application</w:t>
-      </w:r>
+        <w:t>&lt;PROJECT_NAME&gt;.</w:t>
+      </w:r>
+      <w:proofErr w:type="spellStart"/>
+      <w:r>
+        <w:rPr>
+          <w:b/>
+          <w:bCs/>
+        </w:rPr>
+        <w:t>asgi.application</w:t>
+      </w:r>
+      <w:proofErr w:type="spellEnd"/>
     </w:p>
     <w:p>
       <w:pPr>
@@ -6743,7 +8701,15 @@
         </w:numPr>
       </w:pPr>
       <w:r>
-        <w:t>Hereafter this is for Web based Chat app so using Javascript as frontend</w:t>
+        <w:t xml:space="preserve">Hereafter this is for Web based Chat app so using </w:t>
+      </w:r>
+      <w:proofErr w:type="spellStart"/>
+      <w:r>
+        <w:t>Javascript</w:t>
+      </w:r>
+      <w:proofErr w:type="spellEnd"/>
+      <w:r>
+        <w:t xml:space="preserve"> as frontend</w:t>
       </w:r>
     </w:p>
     <w:p>
@@ -6770,7 +8736,31 @@
         </w:numPr>
       </w:pPr>
       <w:r>
-        <w:t>Create js file , in this we can use the web socket programming which will communicate with “python channel” in backend. JS already comes with websocket object so need not to install or import any lib for this.</w:t>
+        <w:t xml:space="preserve">Create </w:t>
+      </w:r>
+      <w:proofErr w:type="spellStart"/>
+      <w:r>
+        <w:t>js</w:t>
+      </w:r>
+      <w:proofErr w:type="spellEnd"/>
+      <w:r>
+        <w:t xml:space="preserve"> </w:t>
+      </w:r>
+      <w:proofErr w:type="gramStart"/>
+      <w:r>
+        <w:t>file ,</w:t>
+      </w:r>
+      <w:proofErr w:type="gramEnd"/>
+      <w:r>
+        <w:t xml:space="preserve"> in this we can use the web socket programming which will communicate with “python channel” in backend. JS already comes with </w:t>
+      </w:r>
+      <w:proofErr w:type="spellStart"/>
+      <w:r>
+        <w:t>websocket</w:t>
+      </w:r>
+      <w:proofErr w:type="spellEnd"/>
+      <w:r>
+        <w:t xml:space="preserve"> object so need not to install or import any lib for this.</w:t>
       </w:r>
     </w:p>
     <w:p>
@@ -6782,7 +8772,23 @@
         </w:numPr>
       </w:pPr>
       <w:r>
-        <w:t xml:space="preserve">Create a websocket object and pass connection url as parameter. Like </w:t>
+        <w:t xml:space="preserve">Create a </w:t>
+      </w:r>
+      <w:proofErr w:type="spellStart"/>
+      <w:r>
+        <w:t>websocket</w:t>
+      </w:r>
+      <w:proofErr w:type="spellEnd"/>
+      <w:r>
+        <w:t xml:space="preserve"> object and pass connection </w:t>
+      </w:r>
+      <w:proofErr w:type="spellStart"/>
+      <w:r>
+        <w:t>url</w:t>
+      </w:r>
+      <w:proofErr w:type="spellEnd"/>
+      <w:r>
+        <w:t xml:space="preserve"> as parameter. Like </w:t>
       </w:r>
       <w:r>
         <w:rPr>
@@ -6794,12 +8800,21 @@
       <w:r>
         <w:t xml:space="preserve"> </w:t>
       </w:r>
-      <w:r>
-        <w:rPr>
-          <w:b/>
-          <w:bCs/>
-        </w:rPr>
-        <w:t>WebScoket(&lt;URL&gt;)</w:t>
+      <w:proofErr w:type="spellStart"/>
+      <w:r>
+        <w:rPr>
+          <w:b/>
+          <w:bCs/>
+        </w:rPr>
+        <w:t>WebScoket</w:t>
+      </w:r>
+      <w:proofErr w:type="spellEnd"/>
+      <w:r>
+        <w:rPr>
+          <w:b/>
+          <w:bCs/>
+        </w:rPr>
+        <w:t>(&lt;URL&gt;)</w:t>
       </w:r>
       <w:r>
         <w:rPr>
@@ -6809,7 +8824,23 @@
         <w:t xml:space="preserve">. </w:t>
       </w:r>
       <w:r>
-        <w:t xml:space="preserve"> By this object creation javascript(front-end) tries to connect the websocket from the backend</w:t>
+        <w:t xml:space="preserve"> By this object creation </w:t>
+      </w:r>
+      <w:proofErr w:type="spellStart"/>
+      <w:r>
+        <w:t>javascript</w:t>
+      </w:r>
+      <w:proofErr w:type="spellEnd"/>
+      <w:r>
+        <w:t xml:space="preserve">(front-end) tries to connect the </w:t>
+      </w:r>
+      <w:proofErr w:type="spellStart"/>
+      <w:r>
+        <w:t>websocket</w:t>
+      </w:r>
+      <w:proofErr w:type="spellEnd"/>
+      <w:r>
+        <w:t xml:space="preserve"> from the backend</w:t>
       </w:r>
     </w:p>
     <w:p>
@@ -6823,6 +8854,7 @@
       <w:r>
         <w:t xml:space="preserve">By using the object call out the </w:t>
       </w:r>
+      <w:proofErr w:type="spellStart"/>
       <w:r>
         <w:rPr>
           <w:b/>
@@ -6830,8 +8862,17 @@
         </w:rPr>
         <w:t>onmessage</w:t>
       </w:r>
-      <w:r>
-        <w:t xml:space="preserve"> event to receive the msg send by the </w:t>
+      <w:proofErr w:type="spellEnd"/>
+      <w:r>
+        <w:t xml:space="preserve"> event to receive the </w:t>
+      </w:r>
+      <w:proofErr w:type="spellStart"/>
+      <w:r>
+        <w:t>msg</w:t>
+      </w:r>
+      <w:proofErr w:type="spellEnd"/>
+      <w:r>
+        <w:t xml:space="preserve"> send by the </w:t>
       </w:r>
       <w:r>
         <w:t>server (</w:t>
@@ -6907,8 +8948,34 @@
           <w:b/>
           <w:bCs/>
         </w:rPr>
-        <w:t xml:space="preserve">from channels.generic.websocket import </w:t>
-      </w:r>
+        <w:t xml:space="preserve">from </w:t>
+      </w:r>
+      <w:proofErr w:type="spellStart"/>
+      <w:proofErr w:type="gramStart"/>
+      <w:r>
+        <w:rPr>
+          <w:b/>
+          <w:bCs/>
+        </w:rPr>
+        <w:t>channels.generic</w:t>
+      </w:r>
+      <w:proofErr w:type="gramEnd"/>
+      <w:r>
+        <w:rPr>
+          <w:b/>
+          <w:bCs/>
+        </w:rPr>
+        <w:t>.websocket</w:t>
+      </w:r>
+      <w:proofErr w:type="spellEnd"/>
+      <w:r>
+        <w:rPr>
+          <w:b/>
+          <w:bCs/>
+        </w:rPr>
+        <w:t xml:space="preserve"> import </w:t>
+      </w:r>
+      <w:proofErr w:type="spellStart"/>
       <w:r>
         <w:rPr>
           <w:b/>
@@ -6916,6 +8983,7 @@
         </w:rPr>
         <w:t>WebsocketConsumer</w:t>
       </w:r>
+      <w:proofErr w:type="spellEnd"/>
     </w:p>
     <w:p>
       <w:pPr>
@@ -6928,6 +8996,7 @@
       <w:r>
         <w:t xml:space="preserve">Create class and inherit </w:t>
       </w:r>
+      <w:proofErr w:type="spellStart"/>
       <w:r>
         <w:rPr>
           <w:b/>
@@ -6935,6 +9004,7 @@
         </w:rPr>
         <w:t>WebsocketConsumer</w:t>
       </w:r>
+      <w:proofErr w:type="spellEnd"/>
       <w:r>
         <w:rPr>
           <w:b/>
@@ -6952,7 +9022,15 @@
         <w:t>s</w:t>
       </w:r>
       <w:r>
-        <w:t xml:space="preserve"> few function which needs to override</w:t>
+        <w:t xml:space="preserve"> few </w:t>
+      </w:r>
+      <w:proofErr w:type="gramStart"/>
+      <w:r>
+        <w:t>function</w:t>
+      </w:r>
+      <w:proofErr w:type="gramEnd"/>
+      <w:r>
+        <w:t xml:space="preserve"> which needs to override</w:t>
       </w:r>
     </w:p>
     <w:p>
@@ -6964,7 +9042,23 @@
         </w:numPr>
       </w:pPr>
       <w:r>
-        <w:t>Functions are connect(),message_receive()</w:t>
+        <w:t>Functions are connect(</w:t>
+      </w:r>
+      <w:proofErr w:type="gramStart"/>
+      <w:r>
+        <w:t>),</w:t>
+      </w:r>
+      <w:proofErr w:type="spellStart"/>
+      <w:r>
+        <w:t>message</w:t>
+      </w:r>
+      <w:proofErr w:type="gramEnd"/>
+      <w:r>
+        <w:t>_receive</w:t>
+      </w:r>
+      <w:proofErr w:type="spellEnd"/>
+      <w:r>
+        <w:t>()</w:t>
       </w:r>
     </w:p>
     <w:p>
@@ -6985,6 +9079,8 @@
         </w:rPr>
         <w:t xml:space="preserve">from </w:t>
       </w:r>
+      <w:proofErr w:type="spellStart"/>
+      <w:proofErr w:type="gramStart"/>
       <w:r>
         <w:rPr>
           <w:b/>
@@ -6997,8 +9093,26 @@
           <w:b/>
           <w:bCs/>
         </w:rPr>
-        <w:t>jango.urls import re_path</w:t>
-      </w:r>
+        <w:t>jango.urls</w:t>
+      </w:r>
+      <w:proofErr w:type="spellEnd"/>
+      <w:proofErr w:type="gramEnd"/>
+      <w:r>
+        <w:rPr>
+          <w:b/>
+          <w:bCs/>
+        </w:rPr>
+        <w:t xml:space="preserve"> import </w:t>
+      </w:r>
+      <w:proofErr w:type="spellStart"/>
+      <w:r>
+        <w:rPr>
+          <w:b/>
+          <w:bCs/>
+        </w:rPr>
+        <w:t>re_path</w:t>
+      </w:r>
+      <w:proofErr w:type="spellEnd"/>
       <w:r>
         <w:rPr>
           <w:b/>
@@ -7014,7 +9128,39 @@
         <w:t xml:space="preserve"> </w:t>
       </w:r>
       <w:r>
-        <w:t>Create a variable as websocket_urlpatterns = [re_path(&lt;END_POINT&gt;,&lt;VIEW_NAME&gt;.as_asgi())]</w:t>
+        <w:t xml:space="preserve">Create a variable as </w:t>
+      </w:r>
+      <w:proofErr w:type="spellStart"/>
+      <w:r>
+        <w:t>websocket_urlpatterns</w:t>
+      </w:r>
+      <w:proofErr w:type="spellEnd"/>
+      <w:r>
+        <w:t xml:space="preserve"> = [</w:t>
+      </w:r>
+      <w:proofErr w:type="spellStart"/>
+      <w:r>
+        <w:t>re_path</w:t>
+      </w:r>
+      <w:proofErr w:type="spellEnd"/>
+      <w:r>
+        <w:t>(&lt;END_POINT</w:t>
+      </w:r>
+      <w:proofErr w:type="gramStart"/>
+      <w:r>
+        <w:t>&gt;,&lt;</w:t>
+      </w:r>
+      <w:proofErr w:type="gramEnd"/>
+      <w:r>
+        <w:t>VIEW_NAME&gt;.</w:t>
+      </w:r>
+      <w:proofErr w:type="spellStart"/>
+      <w:r>
+        <w:t>as_asgi</w:t>
+      </w:r>
+      <w:proofErr w:type="spellEnd"/>
+      <w:r>
+        <w:t>())]</w:t>
       </w:r>
       <w:r>
         <w:t xml:space="preserve"> </w:t>
@@ -7029,7 +9175,15 @@
         </w:numPr>
       </w:pPr>
       <w:r>
-        <w:t xml:space="preserve">Again goto </w:t>
+        <w:t xml:space="preserve">Again </w:t>
+      </w:r>
+      <w:proofErr w:type="spellStart"/>
+      <w:r>
+        <w:t>goto</w:t>
+      </w:r>
+      <w:proofErr w:type="spellEnd"/>
+      <w:r>
+        <w:t xml:space="preserve"> </w:t>
       </w:r>
       <w:r>
         <w:rPr>
@@ -7053,8 +9207,35 @@
           <w:b/>
           <w:bCs/>
         </w:rPr>
-        <w:t>from channels.routing import URLRouter</w:t>
-      </w:r>
+        <w:t xml:space="preserve">from </w:t>
+      </w:r>
+      <w:proofErr w:type="spellStart"/>
+      <w:proofErr w:type="gramStart"/>
+      <w:r>
+        <w:rPr>
+          <w:b/>
+          <w:bCs/>
+        </w:rPr>
+        <w:t>channels.routing</w:t>
+      </w:r>
+      <w:proofErr w:type="spellEnd"/>
+      <w:proofErr w:type="gramEnd"/>
+      <w:r>
+        <w:rPr>
+          <w:b/>
+          <w:bCs/>
+        </w:rPr>
+        <w:t xml:space="preserve"> import </w:t>
+      </w:r>
+      <w:proofErr w:type="spellStart"/>
+      <w:r>
+        <w:rPr>
+          <w:b/>
+          <w:bCs/>
+        </w:rPr>
+        <w:t>URLRouter</w:t>
+      </w:r>
+      <w:proofErr w:type="spellEnd"/>
       <w:r>
         <w:t xml:space="preserve"> and </w:t>
       </w:r>
@@ -7063,8 +9244,33 @@
           <w:b/>
           <w:bCs/>
         </w:rPr>
-        <w:t>from channel.auth import AuthMiddlewareStack</w:t>
-      </w:r>
+        <w:t xml:space="preserve">from </w:t>
+      </w:r>
+      <w:proofErr w:type="spellStart"/>
+      <w:r>
+        <w:rPr>
+          <w:b/>
+          <w:bCs/>
+        </w:rPr>
+        <w:t>channel.auth</w:t>
+      </w:r>
+      <w:proofErr w:type="spellEnd"/>
+      <w:r>
+        <w:rPr>
+          <w:b/>
+          <w:bCs/>
+        </w:rPr>
+        <w:t xml:space="preserve"> import </w:t>
+      </w:r>
+      <w:proofErr w:type="spellStart"/>
+      <w:r>
+        <w:rPr>
+          <w:b/>
+          <w:bCs/>
+        </w:rPr>
+        <w:t>AuthMiddlewareStack</w:t>
+      </w:r>
+      <w:proofErr w:type="spellEnd"/>
       <w:r>
         <w:rPr>
           <w:b/>
@@ -7089,11 +9295,29 @@
           <w:b/>
           <w:bCs/>
         </w:rPr>
-        <w:t>“websocket”:</w:t>
+        <w:t>“</w:t>
+      </w:r>
+      <w:proofErr w:type="spellStart"/>
+      <w:r>
+        <w:rPr>
+          <w:b/>
+          <w:bCs/>
+        </w:rPr>
+        <w:t>websocket</w:t>
+      </w:r>
+      <w:proofErr w:type="spellEnd"/>
+      <w:r>
+        <w:rPr>
+          <w:b/>
+          <w:bCs/>
+        </w:rPr>
+        <w:t>”:</w:t>
       </w:r>
       <w:r>
         <w:t xml:space="preserve"> </w:t>
       </w:r>
+      <w:proofErr w:type="spellStart"/>
+      <w:proofErr w:type="gramStart"/>
       <w:r>
         <w:rPr>
           <w:b/>
@@ -7101,6 +9325,7 @@
         </w:rPr>
         <w:t>AuthMiddlewareStack</w:t>
       </w:r>
+      <w:proofErr w:type="spellEnd"/>
       <w:r>
         <w:rPr>
           <w:b/>
@@ -7108,6 +9333,8 @@
         </w:rPr>
         <w:t>(</w:t>
       </w:r>
+      <w:proofErr w:type="spellStart"/>
+      <w:proofErr w:type="gramEnd"/>
       <w:r>
         <w:rPr>
           <w:b/>
@@ -7115,12 +9342,29 @@
         </w:rPr>
         <w:t>URLRouter</w:t>
       </w:r>
-      <w:r>
-        <w:rPr>
-          <w:b/>
-          <w:bCs/>
-        </w:rPr>
-        <w:t>(&lt;PATH websocket_urlpatterns&gt;))</w:t>
+      <w:proofErr w:type="spellEnd"/>
+      <w:r>
+        <w:rPr>
+          <w:b/>
+          <w:bCs/>
+        </w:rPr>
+        <w:t xml:space="preserve">(&lt;PATH </w:t>
+      </w:r>
+      <w:proofErr w:type="spellStart"/>
+      <w:r>
+        <w:rPr>
+          <w:b/>
+          <w:bCs/>
+        </w:rPr>
+        <w:t>websocket_urlpatterns</w:t>
+      </w:r>
+      <w:proofErr w:type="spellEnd"/>
+      <w:r>
+        <w:rPr>
+          <w:b/>
+          <w:bCs/>
+        </w:rPr>
+        <w:t>&gt;))</w:t>
       </w:r>
       <w:r>
         <w:t>.</w:t>
@@ -7138,7 +9382,15 @@
         <w:t>Create form with input tag in the html file</w:t>
       </w:r>
       <w:r>
-        <w:t>, by submit the form the text in the input field will send the message to the server using websocketclient object like as below</w:t>
+        <w:t xml:space="preserve">, by submit the form the text in the input field will send the message to the server using </w:t>
+      </w:r>
+      <w:proofErr w:type="spellStart"/>
+      <w:r>
+        <w:t>websocketclient</w:t>
+      </w:r>
+      <w:proofErr w:type="spellEnd"/>
+      <w:r>
+        <w:t xml:space="preserve"> object like as below</w:t>
       </w:r>
     </w:p>
     <w:p>
@@ -7267,8 +9519,13 @@
           <w:numId w:val="40"/>
         </w:numPr>
       </w:pPr>
-      <w:r>
-        <w:t xml:space="preserve">Goto </w:t>
+      <w:proofErr w:type="spellStart"/>
+      <w:r>
+        <w:t>Goto</w:t>
+      </w:r>
+      <w:proofErr w:type="spellEnd"/>
+      <w:r>
+        <w:t xml:space="preserve"> </w:t>
       </w:r>
       <w:r>
         <w:rPr>
@@ -7294,7 +9551,15 @@
         <w:t xml:space="preserve"> and give value as below</w:t>
       </w:r>
       <w:r>
-        <w:t xml:space="preserve">. Ref : </w:t>
+        <w:t xml:space="preserve">. </w:t>
+      </w:r>
+      <w:proofErr w:type="gramStart"/>
+      <w:r>
+        <w:t>Ref :</w:t>
+      </w:r>
+      <w:proofErr w:type="gramEnd"/>
+      <w:r>
+        <w:t xml:space="preserve"> </w:t>
       </w:r>
       <w:r>
         <w:t>https://channels.readthedocs.io/en/stable/topics/channel_layers.html</w:t>
@@ -7347,7 +9612,23 @@
       </w:pPr>
       <w:r>
         <w:tab/>
-        <w:t>‘BACKEND’ :  ’channels.layers.InMemoryChannelLayer’</w:t>
+        <w:t>‘BACKEND</w:t>
+      </w:r>
+      <w:proofErr w:type="gramStart"/>
+      <w:r>
+        <w:t>’ :</w:t>
+      </w:r>
+      <w:proofErr w:type="gramEnd"/>
+      <w:r>
+        <w:t xml:space="preserve">  ’</w:t>
+      </w:r>
+      <w:proofErr w:type="spellStart"/>
+      <w:r>
+        <w:t>channels.layers.InMemoryChannelLayer</w:t>
+      </w:r>
+      <w:proofErr w:type="spellEnd"/>
+      <w:r>
+        <w:t>’</w:t>
       </w:r>
     </w:p>
     <w:p>
@@ -7401,7 +9682,20 @@
         </w:numPr>
       </w:pPr>
       <w:r>
-        <w:t>Include the User Identification Info inside the Chat page like userId,username,emailId or etc based on the project</w:t>
+        <w:t xml:space="preserve">Include the User Identification Info inside the Chat page like </w:t>
+      </w:r>
+      <w:proofErr w:type="spellStart"/>
+      <w:proofErr w:type="gramStart"/>
+      <w:r>
+        <w:t>userId,username</w:t>
+      </w:r>
+      <w:proofErr w:type="gramEnd"/>
+      <w:r>
+        <w:t>,emailId</w:t>
+      </w:r>
+      <w:proofErr w:type="spellEnd"/>
+      <w:r>
+        <w:t xml:space="preserve"> or etc based on the project</w:t>
       </w:r>
     </w:p>
     <w:p>
@@ -7413,7 +9707,23 @@
         </w:numPr>
       </w:pPr>
       <w:r>
-        <w:t xml:space="preserve">Include the userId to whom the message need to send in the chat </w:t>
+        <w:t xml:space="preserve">Include the </w:t>
+      </w:r>
+      <w:proofErr w:type="spellStart"/>
+      <w:r>
+        <w:t>userId</w:t>
+      </w:r>
+      <w:proofErr w:type="spellEnd"/>
+      <w:r>
+        <w:t xml:space="preserve"> to whom the message </w:t>
+      </w:r>
+      <w:proofErr w:type="gramStart"/>
+      <w:r>
+        <w:t>need</w:t>
+      </w:r>
+      <w:proofErr w:type="gramEnd"/>
+      <w:r>
+        <w:t xml:space="preserve"> to send in the chat </w:t>
       </w:r>
       <w:r>
         <w:t>page</w:t>
@@ -7430,9 +9740,15 @@
       <w:r>
         <w:t xml:space="preserve"> </w:t>
       </w:r>
-      <w:r>
-        <w:t xml:space="preserve">Goto to the View.py where we already configured the </w:t>
-      </w:r>
+      <w:proofErr w:type="spellStart"/>
+      <w:r>
+        <w:t>Goto</w:t>
+      </w:r>
+      <w:proofErr w:type="spellEnd"/>
+      <w:r>
+        <w:t xml:space="preserve"> to the View.py where we already configured the </w:t>
+      </w:r>
+      <w:proofErr w:type="spellStart"/>
       <w:r>
         <w:rPr>
           <w:b/>
@@ -7440,8 +9756,17 @@
         </w:rPr>
         <w:t>WebsocketConsumer</w:t>
       </w:r>
-      <w:r>
-        <w:t>, in that we have connect() method</w:t>
+      <w:proofErr w:type="spellEnd"/>
+      <w:r>
+        <w:t xml:space="preserve">, in that we have </w:t>
+      </w:r>
+      <w:proofErr w:type="gramStart"/>
+      <w:r>
+        <w:t>connect(</w:t>
+      </w:r>
+      <w:proofErr w:type="gramEnd"/>
+      <w:r>
+        <w:t>) method</w:t>
       </w:r>
     </w:p>
     <w:p>
@@ -7459,10 +9784,28 @@
         <w:t xml:space="preserve"> or room group</w:t>
       </w:r>
       <w:r>
-        <w:t xml:space="preserve"> name which needs to be very unique string, so we have some prefix text along with user_id</w:t>
-      </w:r>
-      <w:r>
-        <w:t>(self.room_group_name = &lt;DYNAMIC_NAME_WHICH_WE CREATED _AS_STRING&gt;)</w:t>
+        <w:t xml:space="preserve"> name which needs to be very unique string, so we have some prefix text along with </w:t>
+      </w:r>
+      <w:proofErr w:type="spellStart"/>
+      <w:r>
+        <w:t>user_</w:t>
+      </w:r>
+      <w:proofErr w:type="gramStart"/>
+      <w:r>
+        <w:t>id</w:t>
+      </w:r>
+      <w:proofErr w:type="spellEnd"/>
+      <w:r>
+        <w:t>(</w:t>
+      </w:r>
+      <w:proofErr w:type="spellStart"/>
+      <w:proofErr w:type="gramEnd"/>
+      <w:r>
+        <w:t>self.room_group_name</w:t>
+      </w:r>
+      <w:proofErr w:type="spellEnd"/>
+      <w:r>
+        <w:t xml:space="preserve"> = &lt;DYNAMIC_NAME_WHICH_WE CREATED _AS_STRING&gt;)</w:t>
       </w:r>
     </w:p>
     <w:p>
@@ -7485,8 +9828,29 @@
           <w:numId w:val="40"/>
         </w:numPr>
       </w:pPr>
-      <w:r>
-        <w:t>Self.channel_layer.group_add(&lt;CHAT_NAME&gt;,self.channel_name)</w:t>
+      <w:proofErr w:type="spellStart"/>
+      <w:r>
+        <w:t>Self.channel_</w:t>
+      </w:r>
+      <w:proofErr w:type="gramStart"/>
+      <w:r>
+        <w:t>layer.group</w:t>
+      </w:r>
+      <w:proofErr w:type="gramEnd"/>
+      <w:r>
+        <w:t>_add</w:t>
+      </w:r>
+      <w:proofErr w:type="spellEnd"/>
+      <w:r>
+        <w:t>(&lt;CHAT_NAME&gt;,</w:t>
+      </w:r>
+      <w:proofErr w:type="spellStart"/>
+      <w:r>
+        <w:t>self.channel_name</w:t>
+      </w:r>
+      <w:proofErr w:type="spellEnd"/>
+      <w:r>
+        <w:t>)</w:t>
       </w:r>
     </w:p>
     <w:p>
@@ -7509,9 +9873,15 @@
           <w:numId w:val="40"/>
         </w:numPr>
       </w:pPr>
-      <w:r>
-        <w:t xml:space="preserve">Goto to the View.py where we already configured the </w:t>
-      </w:r>
+      <w:proofErr w:type="spellStart"/>
+      <w:r>
+        <w:t>Goto</w:t>
+      </w:r>
+      <w:proofErr w:type="spellEnd"/>
+      <w:r>
+        <w:t xml:space="preserve"> to the View.py where we already configured the </w:t>
+      </w:r>
+      <w:proofErr w:type="spellStart"/>
       <w:r>
         <w:rPr>
           <w:b/>
@@ -7519,8 +9889,17 @@
         </w:rPr>
         <w:t>WebsocketConsumer</w:t>
       </w:r>
-      <w:r>
-        <w:t>, in that we have receive() method</w:t>
+      <w:proofErr w:type="spellEnd"/>
+      <w:r>
+        <w:t xml:space="preserve">, in that we have </w:t>
+      </w:r>
+      <w:proofErr w:type="gramStart"/>
+      <w:r>
+        <w:t>receive(</w:t>
+      </w:r>
+      <w:proofErr w:type="gramEnd"/>
+      <w:r>
+        <w:t>) method</w:t>
       </w:r>
     </w:p>
     <w:p>
@@ -7563,8 +9942,17 @@
           <w:b/>
           <w:bCs/>
         </w:rPr>
-        <w:t xml:space="preserve"> userId</w:t>
-      </w:r>
+        <w:t xml:space="preserve"> </w:t>
+      </w:r>
+      <w:proofErr w:type="spellStart"/>
+      <w:r>
+        <w:rPr>
+          <w:b/>
+          <w:bCs/>
+        </w:rPr>
+        <w:t>userId</w:t>
+      </w:r>
+      <w:proofErr w:type="spellEnd"/>
     </w:p>
     <w:p>
       <w:pPr>
@@ -7582,10 +9970,27 @@
           <w:b/>
           <w:bCs/>
         </w:rPr>
-        <w:t>TO userId</w:t>
-      </w:r>
-      <w:r>
-        <w:t xml:space="preserve"> with the same prefix string what we used to create the room in the connect() method</w:t>
+        <w:t xml:space="preserve">TO </w:t>
+      </w:r>
+      <w:proofErr w:type="spellStart"/>
+      <w:r>
+        <w:rPr>
+          <w:b/>
+          <w:bCs/>
+        </w:rPr>
+        <w:t>userId</w:t>
+      </w:r>
+      <w:proofErr w:type="spellEnd"/>
+      <w:r>
+        <w:t xml:space="preserve"> with the same prefix string what we used to create the room in the </w:t>
+      </w:r>
+      <w:proofErr w:type="gramStart"/>
+      <w:r>
+        <w:t>connect(</w:t>
+      </w:r>
+      <w:proofErr w:type="gramEnd"/>
+      <w:r>
+        <w:t>) method</w:t>
       </w:r>
     </w:p>
     <w:p>
@@ -7609,7 +10014,15 @@
         </w:numPr>
       </w:pPr>
       <w:r>
-        <w:t>Self.channel_layer.group_send(&lt;CHAT_NAME</w:t>
+        <w:t>Self.channel_</w:t>
+      </w:r>
+      <w:proofErr w:type="gramStart"/>
+      <w:r>
+        <w:t>layer.group</w:t>
+      </w:r>
+      <w:proofErr w:type="gramEnd"/>
+      <w:r>
+        <w:t>_send(&lt;CHAT_NAME</w:t>
       </w:r>
       <w:r>
         <w:t>_OF_RECEIVER</w:t>
@@ -7655,7 +10068,15 @@
         </w:numPr>
       </w:pPr>
       <w:r>
-        <w:t>Self.channel_layer.group_send(&lt;CHAT_NAME_OF_SENDER&gt;,{‘type’:</w:t>
+        <w:t>Self.channel_</w:t>
+      </w:r>
+      <w:proofErr w:type="gramStart"/>
+      <w:r>
+        <w:t>layer.group</w:t>
+      </w:r>
+      <w:proofErr w:type="gramEnd"/>
+      <w:r>
+        <w:t>_send(&lt;CHAT_NAME_OF_SENDER&gt;,{‘type’:</w:t>
       </w:r>
       <w:r>
         <w:rPr>
@@ -7715,7 +10136,15 @@
         <w:t xml:space="preserve"> attribute in the above lines</w:t>
       </w:r>
       <w:r>
-        <w:t xml:space="preserve"> is the function name , which the event will be </w:t>
+        <w:t xml:space="preserve"> is the function </w:t>
+      </w:r>
+      <w:proofErr w:type="gramStart"/>
+      <w:r>
+        <w:t>name ,</w:t>
+      </w:r>
+      <w:proofErr w:type="gramEnd"/>
+      <w:r>
+        <w:t xml:space="preserve"> which the event will be </w:t>
       </w:r>
       <w:r>
         <w:t>triggered</w:t>
@@ -7723,6 +10152,7 @@
       <w:r>
         <w:t xml:space="preserve"> to client. In our case we kept as </w:t>
       </w:r>
+      <w:proofErr w:type="spellStart"/>
       <w:r>
         <w:rPr>
           <w:b/>
@@ -7730,6 +10160,7 @@
         </w:rPr>
         <w:t>chat_message</w:t>
       </w:r>
+      <w:proofErr w:type="spellEnd"/>
       <w:r>
         <w:rPr>
           <w:b/>
@@ -7738,7 +10169,23 @@
         <w:t xml:space="preserve">. </w:t>
       </w:r>
       <w:r>
-        <w:t xml:space="preserve">Remaining attributes can be consumed using the key in our chat_message() function, in our case the attribute is </w:t>
+        <w:t xml:space="preserve">Remaining attributes can be consumed using the key in our </w:t>
+      </w:r>
+      <w:proofErr w:type="spellStart"/>
+      <w:r>
+        <w:t>chat_</w:t>
+      </w:r>
+      <w:proofErr w:type="gramStart"/>
+      <w:r>
+        <w:t>message</w:t>
+      </w:r>
+      <w:proofErr w:type="spellEnd"/>
+      <w:r>
+        <w:t>(</w:t>
+      </w:r>
+      <w:proofErr w:type="gramEnd"/>
+      <w:r>
+        <w:t xml:space="preserve">) function, in our case the attribute is </w:t>
       </w:r>
       <w:r>
         <w:rPr>
@@ -7747,6 +10194,7 @@
         </w:rPr>
         <w:t>“</w:t>
       </w:r>
+      <w:proofErr w:type="spellStart"/>
       <w:r>
         <w:rPr>
           <w:b/>
@@ -7754,6 +10202,7 @@
         </w:rPr>
         <w:t>msg</w:t>
       </w:r>
+      <w:proofErr w:type="spellEnd"/>
       <w:r>
         <w:rPr>
           <w:b/>
@@ -7777,7 +10226,15 @@
         <w:t xml:space="preserve">Final Step, </w:t>
       </w:r>
       <w:r>
-        <w:t xml:space="preserve">To trigger the send message to the client(websocket), </w:t>
+        <w:t>To trigger the send message to the client(</w:t>
+      </w:r>
+      <w:proofErr w:type="spellStart"/>
+      <w:r>
+        <w:t>websocket</w:t>
+      </w:r>
+      <w:proofErr w:type="spellEnd"/>
+      <w:r>
+        <w:t xml:space="preserve">), </w:t>
       </w:r>
       <w:r>
         <w:t>create</w:t>
@@ -7785,18 +10242,36 @@
       <w:r>
         <w:t xml:space="preserve"> a method </w:t>
       </w:r>
+      <w:proofErr w:type="gramStart"/>
       <w:r>
         <w:t xml:space="preserve">as </w:t>
       </w:r>
       <w:r>
         <w:t xml:space="preserve"> </w:t>
       </w:r>
-      <w:r>
-        <w:rPr>
-          <w:b/>
-          <w:bCs/>
-        </w:rPr>
-        <w:t>chat_message()</w:t>
+      <w:proofErr w:type="spellStart"/>
+      <w:r>
+        <w:rPr>
+          <w:b/>
+          <w:bCs/>
+        </w:rPr>
+        <w:t>chat</w:t>
+      </w:r>
+      <w:proofErr w:type="gramEnd"/>
+      <w:r>
+        <w:rPr>
+          <w:b/>
+          <w:bCs/>
+        </w:rPr>
+        <w:t>_message</w:t>
+      </w:r>
+      <w:proofErr w:type="spellEnd"/>
+      <w:r>
+        <w:rPr>
+          <w:b/>
+          <w:bCs/>
+        </w:rPr>
+        <w:t>()</w:t>
       </w:r>
       <w:r>
         <w:rPr>
@@ -7821,9 +10296,11 @@
         <w:lastRenderedPageBreak/>
         <w:t>In this method we can receive the message from the event[&lt;EXACT_NAME_OF_THE_ATTRIBUTE&gt;], in our case it is event[‘</w:t>
       </w:r>
+      <w:proofErr w:type="spellStart"/>
       <w:r>
         <w:t>msg</w:t>
       </w:r>
+      <w:proofErr w:type="spellEnd"/>
       <w:r>
         <w:t>]</w:t>
       </w:r>
@@ -7836,21 +10313,28 @@
           <w:numId w:val="40"/>
         </w:numPr>
       </w:pPr>
-      <w:r>
-        <w:t>Then , self.send(&lt;MESSAGE_AND_ITS_TYPE&gt;)</w:t>
-      </w:r>
-    </w:p>
-    <w:p>
-      <w:pPr>
-        <w:pStyle w:val="ListParagraph"/>
-        <w:numPr>
-          <w:ilvl w:val="1"/>
-          <w:numId w:val="40"/>
-        </w:numPr>
-      </w:pPr>
-      <w:r>
-        <w:t>dsfd</w:t>
-      </w:r>
+      <w:proofErr w:type="gramStart"/>
+      <w:r>
+        <w:t>Then ,</w:t>
+      </w:r>
+      <w:proofErr w:type="gramEnd"/>
+      <w:r>
+        <w:t xml:space="preserve"> </w:t>
+      </w:r>
+      <w:proofErr w:type="spellStart"/>
+      <w:r>
+        <w:t>self.send</w:t>
+      </w:r>
+      <w:proofErr w:type="spellEnd"/>
+      <w:r>
+        <w:t>(&lt;MESSAGE_AND_ITS_TYPE&gt;)</w:t>
+      </w:r>
+    </w:p>
+    <w:p>
+      <w:pPr>
+        <w:pStyle w:val="ListParagraph"/>
+        <w:ind w:left="1440"/>
+      </w:pPr>
     </w:p>
     <w:sectPr>
       <w:pgSz w:w="11906" w:h="16838"/>
